--- a/doc/vinicius temoteo ferrari 4.docx
+++ b/doc/vinicius temoteo ferrari 4.docx
@@ -11,12 +11,14 @@
         </w:numPr>
         <w:rPr>
           <w:rStyle w:val="Appleconvertedspace"/>
+          <w:rFonts w:ascii="Arial" w:hAnsi="Arial"/>
         </w:rPr>
       </w:pPr>
       <w:bookmarkStart w:id="0" w:name="_Toc413061045"/>
       <w:r>
         <w:rPr>
           <w:rStyle w:val="Appleconvertedspace"/>
+          <w:rFonts w:ascii="Arial" w:hAnsi="Arial"/>
         </w:rPr>
         <w:t>INTRODUÇÃO</w:t>
       </w:r>
@@ -24,6 +26,7 @@
       <w:r>
         <w:rPr>
           <w:rStyle w:val="Appleconvertedspace"/>
+          <w:rFonts w:ascii="Arial" w:hAnsi="Arial"/>
         </w:rPr>
         <w:t> </w:t>
       </w:r>
@@ -171,27 +174,7 @@
           <w:szCs w:val="24"/>
           <w:shd w:fill="FFFFFF" w:val="clear"/>
         </w:rPr>
-        <w:t>Mas, TDD não é somente isso, tem muito mais a agregar e a colaborar com a engenharia de software, entretanto, o TDD é recente e mesmo profissionais co</w:t>
-      </w:r>
-      <w:r>
-        <w:rPr>
-          <w:rStyle w:val="Appleconvertedspace"/>
-          <w:rFonts w:cs="Arial" w:ascii="Arial" w:hAnsi="Arial"/>
-          <w:sz w:val="24"/>
-          <w:szCs w:val="24"/>
-          <w:shd w:fill="FFFFFF" w:val="clear"/>
-        </w:rPr>
-        <w:t xml:space="preserve">m </w:t>
-      </w:r>
-      <w:r>
-        <w:rPr>
-          <w:rStyle w:val="Appleconvertedspace"/>
-          <w:rFonts w:cs="Arial" w:ascii="Arial" w:hAnsi="Arial"/>
-          <w:sz w:val="24"/>
-          <w:szCs w:val="24"/>
-          <w:shd w:fill="FFFFFF" w:val="clear"/>
-        </w:rPr>
-        <w:t xml:space="preserve"> experiência ainda não o conhece, além de haver alguma resistência justamente pela falta de conhecimento e de toda sua potencialidade. </w:t>
+        <w:t xml:space="preserve">Mas, TDD não é somente isso, tem muito mais a agregar e a colaborar com a engenharia de software, entretanto, o TDD é recente e mesmo profissionais com  experiência ainda não o conhece, além de haver alguma resistência justamente pela falta de conhecimento e de toda sua potencialidade. </w:t>
       </w:r>
     </w:p>
     <w:p>
@@ -322,12 +305,16 @@
           <w:numId w:val="1"/>
         </w:numPr>
         <w:outlineLvl w:val="2"/>
-        <w:rPr/>
+        <w:rPr>
+          <w:rFonts w:ascii="Arial" w:hAnsi="Arial"/>
+        </w:rPr>
       </w:pPr>
       <w:bookmarkStart w:id="1" w:name="_Toc413061046"/>
       <w:bookmarkEnd w:id="1"/>
       <w:r>
-        <w:rPr/>
+        <w:rPr>
+          <w:rFonts w:ascii="Arial" w:hAnsi="Arial"/>
+        </w:rPr>
         <w:t>Objetivos</w:t>
       </w:r>
     </w:p>
@@ -353,306 +340,84 @@
           <w:sz w:val="24"/>
           <w:szCs w:val="24"/>
         </w:rPr>
-        <w:t xml:space="preserve">O projeto tem por objetivo </w:t>
-      </w:r>
-      <w:r>
-        <w:rPr>
-          <w:rFonts w:cs="Arial" w:ascii="Arial" w:hAnsi="Arial"/>
+        <w:t>O projeto tem por objetivo desenvolver um produto web utilizando Test-Driven Development (TDD) como alternativa de garantia de qualidade no desenvolvimento de software de forma a estudar sobre a qualidade na produção de software;O projeto deve ser capaz de interpretar texto sinalizado com caracteres especias para marcar e transformar em um arquivo e-Pub (e-book, livro digital), além de estudar as métricas de qualidade na produção da aplicação, garantir a legibilidade do código produzido, analisar a escalabilidade e a tolerância à mudança de requisitos do sistema, e também a influencia do TDD no design do projeto.</w:t>
+      </w:r>
+    </w:p>
+    <w:p>
+      <w:pPr>
+        <w:pStyle w:val="Normal"/>
+        <w:spacing w:lineRule="auto" w:line="360"/>
+        <w:ind w:left="0" w:right="0" w:firstLine="708"/>
+        <w:jc w:val="both"/>
+        <w:rPr>
+          <w:rFonts w:ascii="Arial" w:hAnsi="Arial"/>
           <w:b w:val="false"/>
           <w:bCs w:val="false"/>
-          <w:sz w:val="24"/>
-          <w:szCs w:val="24"/>
-        </w:rPr>
-        <w:t xml:space="preserve">desenvolver um produto web </w:t>
-      </w:r>
-      <w:r>
-        <w:rPr>
-          <w:rFonts w:cs="Arial" w:ascii="Arial" w:hAnsi="Arial"/>
+        </w:rPr>
+      </w:pPr>
+      <w:r>
+        <w:rPr>
+          <w:rFonts w:ascii="Arial" w:hAnsi="Arial"/>
           <w:b w:val="false"/>
           <w:bCs w:val="false"/>
-          <w:sz w:val="24"/>
-          <w:szCs w:val="24"/>
-        </w:rPr>
-        <w:t>utilizando T</w:t>
-      </w:r>
-      <w:r>
-        <w:rPr>
-          <w:rFonts w:cs="Arial" w:ascii="Arial" w:hAnsi="Arial"/>
+        </w:rPr>
+      </w:r>
+    </w:p>
+    <w:p>
+      <w:pPr>
+        <w:pStyle w:val="Normal"/>
+        <w:spacing w:lineRule="auto" w:line="360"/>
+        <w:ind w:left="0" w:right="0" w:firstLine="708"/>
+        <w:jc w:val="both"/>
+        <w:rPr>
+          <w:rFonts w:ascii="Arial" w:hAnsi="Arial"/>
           <w:b w:val="false"/>
           <w:bCs w:val="false"/>
-          <w:sz w:val="24"/>
-          <w:szCs w:val="24"/>
-        </w:rPr>
-        <w:t>est-</w:t>
-      </w:r>
-      <w:r>
-        <w:rPr>
-          <w:rFonts w:cs="Arial" w:ascii="Arial" w:hAnsi="Arial"/>
+        </w:rPr>
+      </w:pPr>
+      <w:r>
+        <w:rPr>
+          <w:rFonts w:ascii="Arial" w:hAnsi="Arial"/>
           <w:b w:val="false"/>
           <w:bCs w:val="false"/>
-          <w:sz w:val="24"/>
-          <w:szCs w:val="24"/>
-        </w:rPr>
-        <w:t>D</w:t>
-      </w:r>
-      <w:r>
-        <w:rPr>
-          <w:rFonts w:cs="Arial" w:ascii="Arial" w:hAnsi="Arial"/>
+        </w:rPr>
+      </w:r>
+    </w:p>
+    <w:p>
+      <w:pPr>
+        <w:pStyle w:val="Normal"/>
+        <w:spacing w:lineRule="auto" w:line="360"/>
+        <w:ind w:left="0" w:right="0" w:firstLine="708"/>
+        <w:jc w:val="both"/>
+        <w:rPr>
+          <w:rFonts w:ascii="Arial" w:hAnsi="Arial"/>
           <w:b w:val="false"/>
           <w:bCs w:val="false"/>
-          <w:sz w:val="24"/>
-          <w:szCs w:val="24"/>
-        </w:rPr>
-        <w:t xml:space="preserve">riven </w:t>
-      </w:r>
-      <w:r>
-        <w:rPr>
-          <w:rFonts w:cs="Arial" w:ascii="Arial" w:hAnsi="Arial"/>
+        </w:rPr>
+      </w:pPr>
+      <w:r>
+        <w:rPr>
+          <w:rFonts w:ascii="Arial" w:hAnsi="Arial"/>
           <w:b w:val="false"/>
           <w:bCs w:val="false"/>
-          <w:sz w:val="24"/>
-          <w:szCs w:val="24"/>
-        </w:rPr>
-        <w:t>D</w:t>
-      </w:r>
-      <w:r>
-        <w:rPr>
-          <w:rFonts w:cs="Arial" w:ascii="Arial" w:hAnsi="Arial"/>
+        </w:rPr>
+      </w:r>
+    </w:p>
+    <w:p>
+      <w:pPr>
+        <w:pStyle w:val="Normal"/>
+        <w:spacing w:lineRule="auto" w:line="360"/>
+        <w:ind w:left="0" w:right="0" w:firstLine="708"/>
+        <w:jc w:val="both"/>
+        <w:rPr>
+          <w:rFonts w:ascii="Arial" w:hAnsi="Arial"/>
           <w:b w:val="false"/>
           <w:bCs w:val="false"/>
-          <w:sz w:val="24"/>
-          <w:szCs w:val="24"/>
-        </w:rPr>
-        <w:t>evelopment (TDD) como alternativa de garantia de qualidade no desenvolvimento de software de forma a estudar sobre a qualidade na produção de software;</w:t>
-      </w:r>
-      <w:r>
-        <w:rPr>
-          <w:rFonts w:cs="Arial" w:ascii="Arial" w:hAnsi="Arial"/>
-          <w:b w:val="false"/>
-          <w:bCs w:val="false"/>
-          <w:sz w:val="24"/>
-          <w:szCs w:val="24"/>
-        </w:rPr>
-        <w:t>O projeto deve ser</w:t>
-      </w:r>
-      <w:r>
-        <w:rPr>
-          <w:rFonts w:cs="Arial" w:ascii="Arial" w:hAnsi="Arial"/>
-          <w:b w:val="false"/>
-          <w:bCs w:val="false"/>
-          <w:sz w:val="24"/>
-          <w:szCs w:val="24"/>
-        </w:rPr>
-        <w:t xml:space="preserve"> capaz de interpretar texto </w:t>
-      </w:r>
-      <w:r>
-        <w:rPr>
-          <w:rFonts w:cs="Arial" w:ascii="Arial" w:hAnsi="Arial"/>
-          <w:b w:val="false"/>
-          <w:bCs w:val="false"/>
-          <w:sz w:val="24"/>
-          <w:szCs w:val="24"/>
-        </w:rPr>
-        <w:t xml:space="preserve">sinalizado com caracteres especias para marcar </w:t>
-      </w:r>
-      <w:r>
-        <w:rPr>
-          <w:rFonts w:cs="Arial" w:ascii="Arial" w:hAnsi="Arial"/>
-          <w:b w:val="false"/>
-          <w:bCs w:val="false"/>
-          <w:sz w:val="24"/>
-          <w:szCs w:val="24"/>
-        </w:rPr>
-        <w:t>e transformar em um arquivo e-</w:t>
-      </w:r>
-      <w:r>
-        <w:rPr>
-          <w:rFonts w:cs="Arial" w:ascii="Arial" w:hAnsi="Arial"/>
-          <w:b w:val="false"/>
-          <w:bCs w:val="false"/>
-          <w:sz w:val="24"/>
-          <w:szCs w:val="24"/>
-        </w:rPr>
-        <w:t>P</w:t>
-      </w:r>
-      <w:r>
-        <w:rPr>
-          <w:rFonts w:cs="Arial" w:ascii="Arial" w:hAnsi="Arial"/>
-          <w:b w:val="false"/>
-          <w:bCs w:val="false"/>
-          <w:sz w:val="24"/>
-          <w:szCs w:val="24"/>
-        </w:rPr>
-        <w:t xml:space="preserve">ub </w:t>
-      </w:r>
-      <w:r>
-        <w:rPr>
-          <w:rFonts w:cs="Arial" w:ascii="Arial" w:hAnsi="Arial"/>
-          <w:b w:val="false"/>
-          <w:bCs w:val="false"/>
-          <w:sz w:val="24"/>
-          <w:szCs w:val="24"/>
-        </w:rPr>
-        <w:t xml:space="preserve">(e-book, livro </w:t>
-      </w:r>
-      <w:r>
-        <w:rPr>
-          <w:rFonts w:cs="Arial" w:ascii="Arial" w:hAnsi="Arial"/>
-          <w:b w:val="false"/>
-          <w:bCs w:val="false"/>
-          <w:sz w:val="24"/>
-          <w:szCs w:val="24"/>
-        </w:rPr>
-        <w:t>digital</w:t>
-      </w:r>
-      <w:r>
-        <w:rPr>
-          <w:rFonts w:cs="Arial" w:ascii="Arial" w:hAnsi="Arial"/>
-          <w:b w:val="false"/>
-          <w:bCs w:val="false"/>
-          <w:sz w:val="24"/>
-          <w:szCs w:val="24"/>
-        </w:rPr>
-        <w:t>)</w:t>
-      </w:r>
-      <w:r>
-        <w:rPr>
-          <w:rFonts w:cs="Arial" w:ascii="Arial" w:hAnsi="Arial"/>
-          <w:b w:val="false"/>
-          <w:bCs w:val="false"/>
-          <w:sz w:val="24"/>
-          <w:szCs w:val="24"/>
-        </w:rPr>
-        <w:t xml:space="preserve">, além de </w:t>
-      </w:r>
-      <w:r>
-        <w:rPr>
-          <w:rFonts w:cs="Arial" w:ascii="Arial" w:hAnsi="Arial"/>
-          <w:b w:val="false"/>
-          <w:bCs w:val="false"/>
-          <w:sz w:val="24"/>
-          <w:szCs w:val="24"/>
-        </w:rPr>
-        <w:t>estudar as métricas de qualidade na produção d</w:t>
-      </w:r>
-      <w:r>
-        <w:rPr>
-          <w:rFonts w:cs="Arial" w:ascii="Arial" w:hAnsi="Arial"/>
-          <w:b w:val="false"/>
-          <w:bCs w:val="false"/>
-          <w:sz w:val="24"/>
-          <w:szCs w:val="24"/>
-        </w:rPr>
-        <w:t>a</w:t>
-      </w:r>
-      <w:r>
-        <w:rPr>
-          <w:rFonts w:cs="Arial" w:ascii="Arial" w:hAnsi="Arial"/>
-          <w:b w:val="false"/>
-          <w:bCs w:val="false"/>
-          <w:sz w:val="24"/>
-          <w:szCs w:val="24"/>
-        </w:rPr>
-        <w:t xml:space="preserve"> </w:t>
-      </w:r>
-      <w:r>
-        <w:rPr>
-          <w:rFonts w:cs="Arial" w:ascii="Arial" w:hAnsi="Arial"/>
-          <w:b w:val="false"/>
-          <w:bCs w:val="false"/>
-          <w:sz w:val="24"/>
-          <w:szCs w:val="24"/>
-        </w:rPr>
-        <w:t>aplicação</w:t>
-      </w:r>
-      <w:r>
-        <w:rPr>
-          <w:rFonts w:cs="Arial" w:ascii="Arial" w:hAnsi="Arial"/>
-          <w:b w:val="false"/>
-          <w:bCs w:val="false"/>
-          <w:sz w:val="24"/>
-          <w:szCs w:val="24"/>
-        </w:rPr>
-        <w:t xml:space="preserve">, garantir a legibilidade do código produzido, analisar a escalabilidade e a tolerância à mudança de requisitos do sistema, </w:t>
-      </w:r>
-      <w:r>
-        <w:rPr>
-          <w:rFonts w:cs="Arial" w:ascii="Arial" w:hAnsi="Arial"/>
-          <w:b w:val="false"/>
-          <w:bCs w:val="false"/>
-          <w:sz w:val="24"/>
-          <w:szCs w:val="24"/>
-        </w:rPr>
-        <w:t>e também a influencia do TDD no design do projeto.</w:t>
-      </w:r>
-    </w:p>
-    <w:p>
-      <w:pPr>
-        <w:pStyle w:val="Normal"/>
-        <w:spacing w:lineRule="auto" w:line="360"/>
-        <w:ind w:left="0" w:right="0" w:firstLine="708"/>
-        <w:jc w:val="both"/>
-        <w:rPr>
-          <w:b w:val="false"/>
-          <w:bCs w:val="false"/>
-        </w:rPr>
-      </w:pPr>
-      <w:r>
-        <w:rPr>
-          <w:b w:val="false"/>
-          <w:bCs w:val="false"/>
-        </w:rPr>
-      </w:r>
-    </w:p>
-    <w:p>
-      <w:pPr>
-        <w:pStyle w:val="Normal"/>
-        <w:spacing w:lineRule="auto" w:line="360"/>
-        <w:ind w:left="0" w:right="0" w:firstLine="708"/>
-        <w:jc w:val="both"/>
-        <w:rPr>
-          <w:b w:val="false"/>
-          <w:bCs w:val="false"/>
-        </w:rPr>
-      </w:pPr>
-      <w:r>
-        <w:rPr>
-          <w:b w:val="false"/>
-          <w:bCs w:val="false"/>
-        </w:rPr>
-      </w:r>
-    </w:p>
-    <w:p>
-      <w:pPr>
-        <w:pStyle w:val="Normal"/>
-        <w:spacing w:lineRule="auto" w:line="360"/>
-        <w:ind w:left="0" w:right="0" w:firstLine="708"/>
-        <w:jc w:val="both"/>
-        <w:rPr>
-          <w:b w:val="false"/>
-          <w:bCs w:val="false"/>
-        </w:rPr>
-      </w:pPr>
-      <w:r>
-        <w:rPr>
-          <w:b w:val="false"/>
-          <w:bCs w:val="false"/>
-        </w:rPr>
-      </w:r>
-    </w:p>
-    <w:p>
-      <w:pPr>
-        <w:pStyle w:val="Normal"/>
-        <w:spacing w:lineRule="auto" w:line="360"/>
-        <w:ind w:left="0" w:right="0" w:firstLine="708"/>
-        <w:jc w:val="both"/>
-        <w:rPr>
-          <w:b w:val="false"/>
-          <w:bCs w:val="false"/>
-        </w:rPr>
-      </w:pPr>
-      <w:r>
-        <w:rPr>
+        </w:rPr>
+      </w:pPr>
+      <w:r>
+        <w:rPr>
+          <w:rFonts w:ascii="Arial" w:hAnsi="Arial"/>
           <w:b w:val="false"/>
           <w:bCs w:val="false"/>
         </w:rPr>
@@ -666,11 +431,40 @@
           <w:ilvl w:val="1"/>
           <w:numId w:val="1"/>
         </w:numPr>
-        <w:rPr/>
-      </w:pPr>
-      <w:r>
-        <w:rPr/>
+        <w:rPr>
+          <w:rFonts w:ascii="Arial" w:hAnsi="Arial"/>
+          <w:b/>
+          <w:bCs/>
+          <w:sz w:val="28"/>
+          <w:szCs w:val="28"/>
+        </w:rPr>
+      </w:pPr>
+      <w:r>
+        <w:rPr>
+          <w:rFonts w:ascii="Arial" w:hAnsi="Arial"/>
+          <w:b/>
+          <w:bCs/>
+          <w:sz w:val="28"/>
+          <w:szCs w:val="28"/>
+        </w:rPr>
         <w:t>Justificativa</w:t>
+      </w:r>
+    </w:p>
+    <w:p>
+      <w:pPr>
+        <w:pStyle w:val="Normal"/>
+        <w:rPr>
+          <w:rFonts w:ascii="Arial" w:hAnsi="Arial"/>
+          <w:sz w:val="24"/>
+          <w:szCs w:val="24"/>
+        </w:rPr>
+      </w:pPr>
+      <w:r>
+        <w:rPr>
+          <w:rFonts w:ascii="Arial" w:hAnsi="Arial"/>
+          <w:sz w:val="24"/>
+          <w:szCs w:val="24"/>
+        </w:rPr>
       </w:r>
     </w:p>
     <w:p>
@@ -873,6 +667,7 @@
       </w:r>
       <w:r>
         <w:rPr>
+          <w:rFonts w:ascii="Arial" w:hAnsi="Arial"/>
           <w:i/>
         </w:rPr>
         <w:t xml:space="preserve"> </w:t>
@@ -956,6 +751,7 @@
       </w:r>
       <w:r>
         <w:rPr>
+          <w:rFonts w:ascii="Arial" w:hAnsi="Arial"/>
           <w:sz w:val="18"/>
         </w:rPr>
         <w:t xml:space="preserve"> </w:t>
@@ -1151,10 +947,14 @@
         <w:spacing w:lineRule="auto" w:line="360"/>
         <w:ind w:left="0" w:right="0" w:firstLine="708"/>
         <w:jc w:val="both"/>
-        <w:rPr/>
-      </w:pPr>
-      <w:r>
-        <w:rPr/>
+        <w:rPr>
+          <w:rFonts w:ascii="Arial" w:hAnsi="Arial"/>
+        </w:rPr>
+      </w:pPr>
+      <w:r>
+        <w:rPr>
+          <w:rFonts w:ascii="Arial" w:hAnsi="Arial"/>
+        </w:rPr>
       </w:r>
     </w:p>
     <w:p>
@@ -1238,128 +1038,103 @@
           <w:sz w:val="24"/>
           <w:szCs w:val="24"/>
         </w:rPr>
-        <w:t xml:space="preserve">O projeto </w:t>
-      </w:r>
-      <w:r>
-        <w:rPr>
-          <w:rFonts w:cs="Arial" w:ascii="Arial" w:hAnsi="Arial"/>
-          <w:sz w:val="24"/>
-          <w:szCs w:val="24"/>
-        </w:rPr>
-        <w:t xml:space="preserve">tem por </w:t>
-      </w:r>
-      <w:r>
-        <w:rPr>
-          <w:rFonts w:cs="Arial" w:ascii="Arial" w:hAnsi="Arial"/>
-          <w:sz w:val="24"/>
-          <w:szCs w:val="24"/>
-        </w:rPr>
-        <w:t>o</w:t>
-      </w:r>
-      <w:r>
-        <w:rPr>
-          <w:rFonts w:cs="Arial" w:ascii="Arial" w:hAnsi="Arial"/>
-          <w:sz w:val="24"/>
-          <w:szCs w:val="24"/>
-        </w:rPr>
-        <w:t>bjetivo</w:t>
-      </w:r>
-      <w:r>
-        <w:rPr>
-          <w:rFonts w:cs="Arial" w:ascii="Arial" w:hAnsi="Arial"/>
-          <w:sz w:val="24"/>
-          <w:szCs w:val="24"/>
-        </w:rPr>
-        <w:t xml:space="preserve"> desenvolvimento de um, módulos ou protótipos de sistemas de software </w:t>
-      </w:r>
-      <w:r>
-        <w:rPr>
-          <w:rFonts w:cs="Arial" w:ascii="Arial" w:hAnsi="Arial"/>
-          <w:sz w:val="24"/>
-          <w:szCs w:val="24"/>
-        </w:rPr>
-        <w:t>capaz de gerar um arquivo no formato e-Pub</w:t>
-      </w:r>
-      <w:r>
-        <w:rPr>
-          <w:rFonts w:cs="Arial" w:ascii="Arial" w:hAnsi="Arial"/>
-          <w:sz w:val="24"/>
-          <w:szCs w:val="24"/>
-        </w:rPr>
-        <w:t xml:space="preserve">, utilizando tal técnica de programação. O software </w:t>
-      </w:r>
-      <w:r>
-        <w:rPr>
-          <w:rFonts w:cs="Arial" w:ascii="Arial" w:hAnsi="Arial"/>
-          <w:sz w:val="24"/>
-          <w:szCs w:val="24"/>
-        </w:rPr>
-        <w:t>utiliza</w:t>
-      </w:r>
-      <w:r>
-        <w:rPr>
-          <w:rFonts w:cs="Arial" w:ascii="Arial" w:hAnsi="Arial"/>
-          <w:sz w:val="24"/>
-          <w:szCs w:val="24"/>
-        </w:rPr>
-        <w:t xml:space="preserve"> ferramentas livres de código aberto, </w:t>
-      </w:r>
-      <w:r>
-        <w:rPr>
-          <w:rFonts w:cs="Arial" w:ascii="Arial" w:hAnsi="Arial"/>
-          <w:sz w:val="24"/>
-          <w:szCs w:val="24"/>
-        </w:rPr>
-        <w:t>como: maven; netbeans; java-server-faces (JSF) e também,</w:t>
-      </w:r>
-      <w:r>
-        <w:rPr>
-          <w:rFonts w:cs="Arial" w:ascii="Arial" w:hAnsi="Arial"/>
-          <w:sz w:val="24"/>
-          <w:szCs w:val="24"/>
-        </w:rPr>
-        <w:t xml:space="preserve"> é utilizado um framework para testes (JUnit), próprio para linguagem Java. O sistema </w:t>
-      </w:r>
-      <w:r>
-        <w:rPr>
-          <w:rFonts w:cs="Arial" w:ascii="Arial" w:hAnsi="Arial"/>
-          <w:sz w:val="24"/>
-          <w:szCs w:val="24"/>
-        </w:rPr>
-        <w:t xml:space="preserve">foi </w:t>
-      </w:r>
-      <w:r>
-        <w:rPr>
-          <w:rFonts w:cs="Arial" w:ascii="Arial" w:hAnsi="Arial"/>
-          <w:sz w:val="24"/>
-          <w:szCs w:val="24"/>
-        </w:rPr>
-        <w:t xml:space="preserve">desenvolvido na mesma linguagem de programação </w:t>
-      </w:r>
-      <w:r>
-        <w:rPr>
-          <w:rFonts w:cs="Arial" w:ascii="Arial" w:hAnsi="Arial"/>
-          <w:sz w:val="24"/>
-          <w:szCs w:val="24"/>
-        </w:rPr>
-        <w:t xml:space="preserve">traz </w:t>
-      </w:r>
-      <w:r>
-        <w:rPr>
-          <w:rFonts w:cs="Arial" w:ascii="Arial" w:hAnsi="Arial"/>
-          <w:sz w:val="24"/>
-          <w:szCs w:val="24"/>
-        </w:rPr>
-        <w:t>exemplos com o código escrito, guiado pelo TDD.</w:t>
-      </w:r>
-    </w:p>
-    <w:p>
-      <w:pPr>
-        <w:pStyle w:val="Estilo4"/>
-        <w:rPr/>
-      </w:pPr>
-      <w:r>
-        <w:rPr/>
+        <w:t xml:space="preserve">O projeto tem por objetivo desenvolvimento de um, módulos ou protótipos de sistemas de software capaz de gerar um arquivo no formato e-Pub, utilizando tal técnica de programação. O software utiliza ferramentas livres de código aberto, como: maven – </w:t>
+      </w:r>
+      <w:r>
+        <w:rPr>
+          <w:rFonts w:cs="Arial" w:ascii="Arial" w:hAnsi="Arial"/>
+          <w:sz w:val="24"/>
+          <w:szCs w:val="24"/>
+        </w:rPr>
+        <w:t>ferramenta de build e dependencia de condigos</w:t>
+      </w:r>
+      <w:r>
+        <w:rPr>
+          <w:rFonts w:cs="Arial" w:ascii="Arial" w:hAnsi="Arial"/>
+          <w:sz w:val="24"/>
+          <w:szCs w:val="24"/>
+        </w:rPr>
+        <w:t xml:space="preserve">; netbeans – </w:t>
+      </w:r>
+      <w:r>
+        <w:rPr>
+          <w:rFonts w:cs="Arial" w:ascii="Arial" w:hAnsi="Arial"/>
+          <w:sz w:val="24"/>
+          <w:szCs w:val="24"/>
+        </w:rPr>
+        <w:t>IDE para desenvolvimento de codigo</w:t>
+      </w:r>
+      <w:r>
+        <w:rPr>
+          <w:rFonts w:cs="Arial" w:ascii="Arial" w:hAnsi="Arial"/>
+          <w:sz w:val="24"/>
+          <w:szCs w:val="24"/>
+        </w:rPr>
+        <w:t xml:space="preserve">; </w:t>
+      </w:r>
+      <w:r>
+        <w:rPr>
+          <w:rFonts w:cs="Arial" w:ascii="Arial" w:hAnsi="Arial"/>
+          <w:sz w:val="24"/>
+          <w:szCs w:val="24"/>
+        </w:rPr>
+        <w:t>J</w:t>
+      </w:r>
+      <w:r>
+        <w:rPr>
+          <w:rFonts w:cs="Arial" w:ascii="Arial" w:hAnsi="Arial"/>
+          <w:sz w:val="24"/>
+          <w:szCs w:val="24"/>
+        </w:rPr>
+        <w:t xml:space="preserve">ava </w:t>
+      </w:r>
+      <w:r>
+        <w:rPr>
+          <w:rFonts w:cs="Arial" w:ascii="Arial" w:hAnsi="Arial"/>
+          <w:sz w:val="24"/>
+          <w:szCs w:val="24"/>
+        </w:rPr>
+        <w:t>S</w:t>
+      </w:r>
+      <w:r>
+        <w:rPr>
+          <w:rFonts w:cs="Arial" w:ascii="Arial" w:hAnsi="Arial"/>
+          <w:sz w:val="24"/>
+          <w:szCs w:val="24"/>
+        </w:rPr>
+        <w:t xml:space="preserve">erver </w:t>
+      </w:r>
+      <w:r>
+        <w:rPr>
+          <w:rFonts w:cs="Arial" w:ascii="Arial" w:hAnsi="Arial"/>
+          <w:sz w:val="24"/>
+          <w:szCs w:val="24"/>
+        </w:rPr>
+        <w:t>F</w:t>
+      </w:r>
+      <w:r>
+        <w:rPr>
+          <w:rFonts w:cs="Arial" w:ascii="Arial" w:hAnsi="Arial"/>
+          <w:sz w:val="24"/>
+          <w:szCs w:val="24"/>
+        </w:rPr>
+        <w:t xml:space="preserve">aces (JSF) – </w:t>
+      </w:r>
+      <w:r>
+        <w:rPr>
+          <w:rFonts w:cs="Arial" w:ascii="Arial" w:hAnsi="Arial"/>
+          <w:sz w:val="24"/>
+          <w:szCs w:val="24"/>
+        </w:rPr>
+        <w:t>framework web</w:t>
+      </w:r>
+      <w:r>
+        <w:rPr>
+          <w:rFonts w:cs="Arial" w:ascii="Arial" w:hAnsi="Arial"/>
+          <w:sz w:val="24"/>
+          <w:szCs w:val="24"/>
+        </w:rPr>
+        <w:t xml:space="preserve"> e também, é utilizado um framework para testes (JUnit), próprio para linguagem Java. O sistema foi desenvolvido na mesma linguagem de programação traz exemplos com o código escrito, guiado pelo TDD.</w:t>
       </w:r>
     </w:p>
     <w:p>
@@ -1368,12 +1143,36 @@
         <w:spacing w:lineRule="auto" w:line="360"/>
         <w:jc w:val="both"/>
         <w:rPr>
+          <w:rFonts w:ascii="Arial" w:hAnsi="Arial"/>
+        </w:rPr>
+      </w:pPr>
+      <w:r>
+        <w:rPr>
+          <w:rFonts w:ascii="Arial" w:hAnsi="Arial"/>
+        </w:rPr>
+      </w:r>
+    </w:p>
+    <w:p>
+      <w:pPr>
+        <w:pStyle w:val="Normal"/>
+        <w:spacing w:lineRule="auto" w:line="360"/>
+        <w:jc w:val="both"/>
+        <w:rPr>
           <w:rFonts w:cs="Arial" w:ascii="Arial" w:hAnsi="Arial"/>
           <w:b/>
           <w:sz w:val="24"/>
           <w:szCs w:val="24"/>
         </w:rPr>
       </w:pPr>
+      <w:r>
+        <w:rPr>
+          <w:rFonts w:cs="Arial" w:ascii="Arial" w:hAnsi="Arial"/>
+          <w:b/>
+          <w:sz w:val="24"/>
+          <w:szCs w:val="24"/>
+        </w:rPr>
+        <w:t xml:space="preserve">2. </w:t>
+      </w:r>
       <w:r>
         <w:rPr>
           <w:rFonts w:cs="Arial" w:ascii="Arial" w:hAnsi="Arial"/>
@@ -2170,6 +1969,736 @@
           <w:szCs w:val="24"/>
         </w:rPr>
         <w:t>Weinberg (1993, p. 13) explica que “na medida em que uma organização começa a entender o real valor da qualidade, sua motivação para melhorar aumenta” e isso ocorre porque a partir daí isso o guiará a ter um melhor entendimento de como melhorar e quase consequentemente, o “[...] levará a um melhor entendimento do valor da qualidade”.</w:t>
+      </w:r>
+    </w:p>
+    <w:p>
+      <w:pPr>
+        <w:pStyle w:val="Normal"/>
+        <w:spacing w:lineRule="auto" w:line="360" w:beforeAutospacing="1" w:afterAutospacing="1"/>
+        <w:ind w:left="0" w:right="0" w:firstLine="709"/>
+        <w:jc w:val="both"/>
+        <w:rPr>
+          <w:rFonts w:cs="Arial" w:ascii="Arial" w:hAnsi="Arial"/>
+          <w:sz w:val="24"/>
+          <w:szCs w:val="24"/>
+          <w:shd w:fill="FFFFFF" w:val="clear"/>
+        </w:rPr>
+      </w:pPr>
+      <w:r>
+        <w:rPr>
+          <w:rFonts w:cs="Arial" w:ascii="Arial" w:hAnsi="Arial"/>
+          <w:sz w:val="24"/>
+          <w:szCs w:val="24"/>
+          <w:shd w:fill="FFFFFF" w:val="clear"/>
+        </w:rPr>
+        <w:t xml:space="preserve">O termo copyleft, segundo Cabral xxx, traz à tona peculiaridades quanto as questões envolvendo o software, no caso, os livre, que se centram muito mais em peculiaridades jurídicas do que em técnicas, assim ele se distingue dos demais em virtude de mecanismos técnicos, e jamais deve-se confundir software livre do gratuito, são questões totalmente diferentes. </w:t>
+      </w:r>
+    </w:p>
+    <w:p>
+      <w:pPr>
+        <w:pStyle w:val="Normal"/>
+        <w:spacing w:lineRule="auto" w:line="360" w:beforeAutospacing="1" w:afterAutospacing="1"/>
+        <w:ind w:left="0" w:right="0" w:firstLine="709"/>
+        <w:jc w:val="both"/>
+        <w:rPr>
+          <w:rFonts w:cs="Arial" w:ascii="Arial" w:hAnsi="Arial"/>
+          <w:sz w:val="24"/>
+          <w:szCs w:val="24"/>
+          <w:shd w:fill="FFFFFF" w:val="clear"/>
+        </w:rPr>
+      </w:pPr>
+      <w:r>
+        <w:rPr>
+          <w:rFonts w:cs="Arial" w:ascii="Arial" w:hAnsi="Arial"/>
+          <w:sz w:val="24"/>
+          <w:szCs w:val="24"/>
+          <w:shd w:fill="FFFFFF" w:val="clear"/>
+        </w:rPr>
+        <w:t xml:space="preserve">Retomando as questões técnicas, há a necessidade  do software passar pelo teste do software, que consiste em uma investigação por meio de um processo da engenharia de software que envolve ações a fim de testar o bom funcionamento e a qualidade do mesmo. </w:t>
+      </w:r>
+    </w:p>
+    <w:p>
+      <w:pPr>
+        <w:pStyle w:val="Normal"/>
+        <w:spacing w:lineRule="auto" w:line="360" w:beforeAutospacing="1" w:afterAutospacing="1"/>
+        <w:ind w:left="0" w:right="0" w:firstLine="709"/>
+        <w:jc w:val="both"/>
+        <w:rPr>
+          <w:rFonts w:cs="Arial" w:ascii="Arial" w:hAnsi="Arial"/>
+          <w:sz w:val="24"/>
+          <w:szCs w:val="24"/>
+          <w:shd w:fill="FFFFFF" w:val="clear"/>
+        </w:rPr>
+      </w:pPr>
+      <w:r>
+        <w:rPr>
+          <w:rFonts w:cs="Arial" w:ascii="Arial" w:hAnsi="Arial"/>
+          <w:sz w:val="24"/>
+          <w:szCs w:val="24"/>
+          <w:shd w:fill="FFFFFF" w:val="clear"/>
+        </w:rPr>
+        <w:t>Esse processo é realizado pelo testador de software que aplica ações que vão desde o levantamento de requisitos até a execução do teste propriamente dito, visto que o projeto a ser desenvolvido muitas vezes demanda muitas pessoas envolvidas, e muitas vezes possuem um volume significativo de estados, com fórmulas, atividades e algoritmos complexos, e todo esse universo o torna mais complexo, e mais difícil de garantir que o software funcione corretamente sem erros, daí a necessidade do testador de software.</w:t>
+      </w:r>
+    </w:p>
+    <w:p>
+      <w:pPr>
+        <w:pStyle w:val="Normal"/>
+        <w:spacing w:lineRule="auto" w:line="360" w:beforeAutospacing="1" w:afterAutospacing="1"/>
+        <w:ind w:left="0" w:right="0" w:firstLine="709"/>
+        <w:jc w:val="both"/>
+        <w:rPr>
+          <w:rFonts w:cs="Arial" w:ascii="Arial" w:hAnsi="Arial"/>
+          <w:sz w:val="24"/>
+          <w:szCs w:val="24"/>
+          <w:shd w:fill="FFFFFF" w:val="clear"/>
+        </w:rPr>
+      </w:pPr>
+      <w:r>
+        <w:rPr>
+          <w:rFonts w:cs="Arial" w:ascii="Arial" w:hAnsi="Arial"/>
+          <w:sz w:val="24"/>
+          <w:szCs w:val="24"/>
+          <w:shd w:fill="FFFFFF" w:val="clear"/>
+        </w:rPr>
+        <w:t xml:space="preserve">Mas independentemente da metodologia de trabalho adotada, já visando obter o melhor produto final, tornou-se imprescindível a busca constante pela melhoria dos processos de engenharia de software. Assim, com o tempo tomou-se por hábito utilizar como base modelos sugeridos por entidades internacionais balizadas, como os conhecidos os SW-CMM, SE-CMM, ISO/IEC 15504 e o mais conhecido CMMI. </w:t>
+      </w:r>
+    </w:p>
+    <w:p>
+      <w:pPr>
+        <w:pStyle w:val="Normal"/>
+        <w:spacing w:lineRule="auto" w:line="360" w:beforeAutospacing="1" w:afterAutospacing="1"/>
+        <w:ind w:left="0" w:right="0" w:firstLine="709"/>
+        <w:jc w:val="both"/>
+        <w:rPr>
+          <w:rFonts w:cs="Arial" w:ascii="Arial" w:hAnsi="Arial"/>
+          <w:sz w:val="24"/>
+          <w:szCs w:val="24"/>
+          <w:shd w:fill="FFFFFF" w:val="clear"/>
+        </w:rPr>
+      </w:pPr>
+      <w:r>
+        <w:rPr>
+          <w:rFonts w:cs="Arial" w:ascii="Arial" w:hAnsi="Arial"/>
+          <w:sz w:val="24"/>
+          <w:szCs w:val="24"/>
+          <w:shd w:fill="FFFFFF" w:val="clear"/>
+        </w:rPr>
+        <w:t xml:space="preserve">Mesmo assim, os testes de softwares mesmo com os riscos e falhas de teste, ainda são vitais e indispensáveis, contudo recai em outra problemática, o testador de software, se for ineficiente ou agir de maneira subestimada, até por falta de tempo, recursos humanos ou financeiros, a etapa imprescindível pode não ser a resposta à garantia de qualidade do software. </w:t>
+      </w:r>
+    </w:p>
+    <w:p>
+      <w:pPr>
+        <w:pStyle w:val="Normal"/>
+        <w:spacing w:lineRule="auto" w:line="360" w:beforeAutospacing="1" w:afterAutospacing="1"/>
+        <w:ind w:left="0" w:right="0" w:firstLine="709"/>
+        <w:jc w:val="both"/>
+        <w:rPr>
+          <w:rFonts w:cs="Arial" w:ascii="Arial" w:hAnsi="Arial"/>
+          <w:sz w:val="24"/>
+          <w:szCs w:val="24"/>
+          <w:shd w:fill="FFFFFF" w:val="clear"/>
+        </w:rPr>
+      </w:pPr>
+      <w:r>
+        <w:rPr>
+          <w:rFonts w:cs="Arial" w:ascii="Arial" w:hAnsi="Arial"/>
+          <w:sz w:val="24"/>
+          <w:szCs w:val="24"/>
+          <w:shd w:fill="FFFFFF" w:val="clear"/>
+        </w:rPr>
+        <w:t>Para Weinberg (1993, p. 1)  sobre qualidade, “produzir e manter software não constitui uma série aleatória de eventos. Existem padrões, e esses padrões oferecem uma oportunidade de controlar nossos produtos, nossas organizações e nossas vidas”;</w:t>
+      </w:r>
+    </w:p>
+    <w:p>
+      <w:pPr>
+        <w:pStyle w:val="Normal"/>
+        <w:spacing w:lineRule="auto" w:line="360" w:beforeAutospacing="1" w:afterAutospacing="1"/>
+        <w:ind w:left="0" w:right="0" w:firstLine="709"/>
+        <w:jc w:val="both"/>
+        <w:rPr>
+          <w:rFonts w:cs="Arial" w:ascii="Arial" w:hAnsi="Arial"/>
+          <w:sz w:val="24"/>
+          <w:szCs w:val="24"/>
+          <w:shd w:fill="FFFFFF" w:val="clear"/>
+        </w:rPr>
+      </w:pPr>
+      <w:r>
+        <w:rPr>
+          <w:rFonts w:cs="Arial" w:ascii="Arial" w:hAnsi="Arial"/>
+          <w:sz w:val="24"/>
+          <w:szCs w:val="24"/>
+          <w:shd w:fill="FFFFFF" w:val="clear"/>
+        </w:rPr>
+        <w:t xml:space="preserve">Brooks Jr. (2009) já disse que gerenciar um projeto de programação de computadores é como gerenciar qualquer outro empreendimento, porém o saber é cumulativo, e lida-se com uma arte que demanda muita criatividade, especialmente se baseada em boas técnicas. </w:t>
+      </w:r>
+    </w:p>
+    <w:p>
+      <w:pPr>
+        <w:pStyle w:val="Normal"/>
+        <w:spacing w:lineRule="auto" w:line="360" w:beforeAutospacing="1" w:afterAutospacing="1"/>
+        <w:ind w:left="0" w:right="0" w:firstLine="709"/>
+        <w:jc w:val="both"/>
+        <w:rPr>
+          <w:rFonts w:cs="Arial" w:ascii="Arial" w:hAnsi="Arial"/>
+          <w:sz w:val="24"/>
+          <w:szCs w:val="24"/>
+          <w:shd w:fill="FFFFFF" w:val="clear"/>
+        </w:rPr>
+      </w:pPr>
+      <w:r>
+        <w:rPr>
+          <w:rFonts w:cs="Arial" w:ascii="Arial" w:hAnsi="Arial"/>
+          <w:sz w:val="24"/>
+          <w:szCs w:val="24"/>
+          <w:shd w:fill="FFFFFF" w:val="clear"/>
+        </w:rPr>
+        <w:t>Mas nem tudo são alegrias, há as tristezas, como ter de produzir perfeitamente, são os outros que definem os objetivos, fornecem os recursos e trazem a informação, a grande dependência de programas que foram desenvolvidos por outros profissionais que tendem a  ser mal projetados, ou não tem código-fonte ou com documentação incompleta, a partir daí o programador tem que investir muitas horas corrigindo o que na teoria deveria estar pronto, disponível e utilizável; os longos momentos de horas melancólicas de trabalho monótono e cansativo (BROOKS JR, 2009, p. 8).</w:t>
+      </w:r>
+    </w:p>
+    <w:p>
+      <w:pPr>
+        <w:pStyle w:val="Normal"/>
+        <w:spacing w:lineRule="auto" w:line="360" w:beforeAutospacing="1" w:afterAutospacing="1"/>
+        <w:ind w:left="0" w:right="0" w:firstLine="709"/>
+        <w:jc w:val="both"/>
+        <w:rPr/>
+      </w:pPr>
+      <w:r>
+        <w:rPr/>
+      </w:r>
+    </w:p>
+    <w:p>
+      <w:pPr>
+        <w:pStyle w:val="Normal"/>
+        <w:spacing w:lineRule="auto" w:line="360" w:beforeAutospacing="1" w:afterAutospacing="1"/>
+        <w:ind w:left="0" w:right="0" w:firstLine="709"/>
+        <w:jc w:val="both"/>
+        <w:rPr/>
+      </w:pPr>
+      <w:r>
+        <w:rPr/>
+        <w:t>Agile</w:t>
+      </w:r>
+    </w:p>
+    <w:p>
+      <w:pPr>
+        <w:pStyle w:val="Normal"/>
+        <w:spacing w:lineRule="auto" w:line="360" w:beforeAutospacing="1" w:afterAutospacing="1"/>
+        <w:ind w:left="0" w:right="0" w:firstLine="709"/>
+        <w:jc w:val="both"/>
+        <w:rPr/>
+      </w:pPr>
+      <w:r>
+        <w:rPr/>
+      </w:r>
+    </w:p>
+    <w:p>
+      <w:pPr>
+        <w:pStyle w:val="Normal"/>
+        <w:spacing w:lineRule="auto" w:line="360" w:beforeAutospacing="1" w:afterAutospacing="1"/>
+        <w:ind w:left="0" w:right="0" w:firstLine="709"/>
+        <w:jc w:val="both"/>
+        <w:rPr>
+          <w:rFonts w:cs="Arial" w:ascii="Arial" w:hAnsi="Arial"/>
+          <w:sz w:val="24"/>
+          <w:szCs w:val="24"/>
+          <w:shd w:fill="FFFFFF" w:val="clear"/>
+        </w:rPr>
+      </w:pPr>
+      <w:r>
+        <w:rPr>
+          <w:rFonts w:cs="Arial" w:ascii="Arial" w:hAnsi="Arial"/>
+          <w:sz w:val="24"/>
+          <w:szCs w:val="24"/>
+          <w:shd w:fill="FFFFFF" w:val="clear"/>
+        </w:rPr>
+        <w:t>A pior das tristezas é a que as vezes, o produto que se investiu tanto tempo, esforços, recursos, parece obsoleto quando fica pronto, e seus concorrentes já estão buscando novas e melhores ideias (BROOK JR, 2009, p. 8).</w:t>
+      </w:r>
+    </w:p>
+    <w:p>
+      <w:pPr>
+        <w:pStyle w:val="Normal"/>
+        <w:spacing w:lineRule="auto" w:line="360" w:beforeAutospacing="1" w:afterAutospacing="1"/>
+        <w:ind w:left="0" w:right="0" w:firstLine="709"/>
+        <w:jc w:val="both"/>
+        <w:rPr>
+          <w:rFonts w:cs="Arial" w:ascii="Arial" w:hAnsi="Arial"/>
+          <w:sz w:val="24"/>
+          <w:szCs w:val="24"/>
+          <w:shd w:fill="FFFFFF" w:val="clear"/>
+        </w:rPr>
+      </w:pPr>
+      <w:r>
+        <w:rPr>
+          <w:rFonts w:cs="Arial" w:ascii="Arial" w:hAnsi="Arial"/>
+          <w:sz w:val="24"/>
+          <w:szCs w:val="24"/>
+          <w:shd w:fill="FFFFFF" w:val="clear"/>
+        </w:rPr>
+        <w:t xml:space="preserve">Pensando muito mais nos contra que nos prós, muita pesquisa e estudos tem sido feitas em busca de encontrar meios para transformar parte desse processo em algo mais agradável e seguro, e especialmente diminuir as chances de se investir tempo e recursos em algo que pode ficar obsoleto, e se possível reduzir consideravelmente o tempo de produção e erros. </w:t>
+      </w:r>
+    </w:p>
+    <w:p>
+      <w:pPr>
+        <w:pStyle w:val="Normal"/>
+        <w:shd w:fill="FFFFFF" w:val="clear"/>
+        <w:spacing w:lineRule="auto" w:line="360" w:beforeAutospacing="1" w:afterAutospacing="1"/>
+        <w:ind w:left="0" w:right="0" w:firstLine="709"/>
+        <w:jc w:val="both"/>
+        <w:outlineLvl w:val="3"/>
+        <w:rPr>
+          <w:rFonts w:eastAsia="Times New Roman" w:cs="Arial" w:ascii="Arial" w:hAnsi="Arial"/>
+          <w:sz w:val="24"/>
+          <w:szCs w:val="24"/>
+          <w:lang w:eastAsia="pt-BR"/>
+        </w:rPr>
+      </w:pPr>
+      <w:r>
+        <w:rPr>
+          <w:rFonts w:eastAsia="Times New Roman" w:cs="Arial" w:ascii="Arial" w:hAnsi="Arial"/>
+          <w:sz w:val="24"/>
+          <w:szCs w:val="24"/>
+          <w:lang w:eastAsia="pt-BR"/>
+        </w:rPr>
+        <w:t>“</w:t>
+      </w:r>
+      <w:r>
+        <w:rPr>
+          <w:rFonts w:eastAsia="Times New Roman" w:cs="Arial" w:ascii="Arial" w:hAnsi="Arial"/>
+          <w:sz w:val="24"/>
+          <w:szCs w:val="24"/>
+          <w:lang w:eastAsia="pt-BR"/>
+        </w:rPr>
+        <w:t xml:space="preserve">Clean Code de Roberto C. Martin e descreve os princípios necessários para um código legível, elegante e eficiente”. </w:t>
+      </w:r>
+    </w:p>
+    <w:p>
+      <w:pPr>
+        <w:pStyle w:val="Normal"/>
+        <w:shd w:fill="FFFFFF" w:val="clear"/>
+        <w:spacing w:lineRule="auto" w:line="360" w:beforeAutospacing="1" w:afterAutospacing="1"/>
+        <w:ind w:left="0" w:right="0" w:firstLine="709"/>
+        <w:jc w:val="both"/>
+        <w:rPr>
+          <w:rFonts w:eastAsia="Times New Roman" w:cs="Arial" w:ascii="Arial" w:hAnsi="Arial"/>
+          <w:sz w:val="24"/>
+          <w:szCs w:val="24"/>
+          <w:lang w:eastAsia="pt-BR"/>
+        </w:rPr>
+      </w:pPr>
+      <w:r>
+        <w:rPr>
+          <w:rFonts w:eastAsia="Times New Roman" w:cs="Arial" w:ascii="Arial" w:hAnsi="Arial"/>
+          <w:sz w:val="24"/>
+          <w:szCs w:val="24"/>
+          <w:lang w:eastAsia="pt-BR"/>
+        </w:rPr>
+        <w:t>Um código limpo é simples e direto. [...] tão bem legível quanto uma prosa bem escrita. [...] jamais torna confuso o objetivo do desenvolvedor, em vez disso, ele está repleto de abstrações claras e linhas de controle objetivas (BOOCH)</w:t>
+      </w:r>
+    </w:p>
+    <w:p>
+      <w:pPr>
+        <w:pStyle w:val="Normal"/>
+        <w:shd w:fill="FFFFFF" w:val="clear"/>
+        <w:spacing w:lineRule="auto" w:line="240" w:beforeAutospacing="1" w:afterAutospacing="1"/>
+        <w:ind w:left="2268" w:right="0" w:hanging="0"/>
+        <w:jc w:val="both"/>
+        <w:rPr>
+          <w:rFonts w:eastAsia="Times New Roman" w:cs="Arial" w:ascii="Arial" w:hAnsi="Arial"/>
+          <w:sz w:val="20"/>
+          <w:szCs w:val="20"/>
+          <w:lang w:eastAsia="pt-BR"/>
+        </w:rPr>
+      </w:pPr>
+      <w:r>
+        <w:rPr>
+          <w:rFonts w:eastAsia="Times New Roman" w:cs="Arial" w:ascii="Arial" w:hAnsi="Arial"/>
+          <w:sz w:val="20"/>
+          <w:szCs w:val="20"/>
+          <w:lang w:eastAsia="pt-BR"/>
+        </w:rPr>
+        <w:t>Além de seu criador, um desenvolvedor pode ler e melhorar um código limpo. Ele tem testes de unidade e de aceitação, nomes significativos; ele oferece apenas uma maneira, e não várias, de se fazer uma tarefa; possui poucas dependências, as quais são explicitamente declaradas e oferecem uma API mínima e clara. O código deve ser inteligível já que dependendo da linguagem, nem toda informação necessária pode expressar no código em si (THOMAS)</w:t>
+      </w:r>
+    </w:p>
+    <w:p>
+      <w:pPr>
+        <w:pStyle w:val="Normal"/>
+        <w:spacing w:lineRule="auto" w:line="360" w:beforeAutospacing="1" w:afterAutospacing="1"/>
+        <w:ind w:left="0" w:right="0" w:firstLine="709"/>
+        <w:jc w:val="both"/>
+        <w:rPr>
+          <w:rFonts w:cs="Arial" w:ascii="Arial" w:hAnsi="Arial"/>
+          <w:sz w:val="24"/>
+          <w:szCs w:val="24"/>
+          <w:shd w:fill="FFFFFF" w:val="clear"/>
+        </w:rPr>
+      </w:pPr>
+      <w:r>
+        <w:rPr>
+          <w:rFonts w:cs="Arial" w:ascii="Arial" w:hAnsi="Arial"/>
+          <w:sz w:val="24"/>
+          <w:szCs w:val="24"/>
+          <w:shd w:fill="FFFFFF" w:val="clear"/>
+        </w:rPr>
+        <w:t xml:space="preserve">Por que um código limpo? </w:t>
+      </w:r>
+    </w:p>
+    <w:p>
+      <w:pPr>
+        <w:pStyle w:val="Normal"/>
+        <w:spacing w:lineRule="auto" w:line="360" w:beforeAutospacing="1" w:afterAutospacing="1"/>
+        <w:ind w:left="0" w:right="0" w:firstLine="709"/>
+        <w:jc w:val="both"/>
+        <w:rPr>
+          <w:rFonts w:cs="Arial" w:ascii="Arial" w:hAnsi="Arial"/>
+          <w:sz w:val="24"/>
+          <w:szCs w:val="24"/>
+          <w:shd w:fill="FFFFFF" w:val="clear"/>
+        </w:rPr>
+      </w:pPr>
+      <w:r>
+        <w:rPr>
+          <w:rFonts w:cs="Arial" w:ascii="Arial" w:hAnsi="Arial"/>
+          <w:sz w:val="24"/>
+          <w:szCs w:val="24"/>
+          <w:shd w:fill="FFFFFF" w:val="clear"/>
+        </w:rPr>
+        <w:t>Segundo Beck (2010, prefácio) há muitas razões para se investir em um código limpo, por ser uma forma previsível de desenvolver; sabe-se exatamente quando acabou; a certeza de que não ficou para trás uma trilha de erros; maior oportunidade de aprender com cada código fonte; melhora-o para o usuário e consequentemente suas vidas; melhor ambiente de trabalho; mais satisfação em escrevê-lo. Ao se reduzir a densidade de defeitos então a garantia da qualidade pode mudar de trabalho reativo para pró-ativo, e muitas outras boas razões.</w:t>
+      </w:r>
+    </w:p>
+    <w:p>
+      <w:pPr>
+        <w:pStyle w:val="Normal"/>
+        <w:tabs>
+          <w:tab w:val="left" w:pos="7052" w:leader="none"/>
+        </w:tabs>
+        <w:spacing w:lineRule="auto" w:line="360" w:beforeAutospacing="1" w:afterAutospacing="1"/>
+        <w:ind w:left="0" w:right="0" w:firstLine="709"/>
+        <w:jc w:val="both"/>
+        <w:rPr>
+          <w:rFonts w:cs="Arial" w:ascii="Arial" w:hAnsi="Arial"/>
+          <w:sz w:val="24"/>
+          <w:szCs w:val="24"/>
+          <w:shd w:fill="FFFFFF" w:val="clear"/>
+        </w:rPr>
+      </w:pPr>
+      <w:r>
+        <w:rPr>
+          <w:rFonts w:cs="Arial" w:ascii="Arial" w:hAnsi="Arial"/>
+          <w:sz w:val="24"/>
+          <w:szCs w:val="24"/>
+          <w:shd w:fill="FFFFFF" w:val="clear"/>
+        </w:rPr>
+        <w:t>Mas como obter um código limpo que funcione?</w:t>
+      </w:r>
+    </w:p>
+    <w:p>
+      <w:pPr>
+        <w:pStyle w:val="Normal"/>
+        <w:tabs>
+          <w:tab w:val="left" w:pos="7052" w:leader="none"/>
+        </w:tabs>
+        <w:spacing w:lineRule="auto" w:line="360" w:beforeAutospacing="1" w:afterAutospacing="1"/>
+        <w:ind w:left="0" w:right="0" w:firstLine="709"/>
+        <w:jc w:val="both"/>
+        <w:rPr>
+          <w:rFonts w:cs="Arial" w:ascii="Arial" w:hAnsi="Arial"/>
+          <w:sz w:val="24"/>
+          <w:szCs w:val="24"/>
+          <w:shd w:fill="FFFFFF" w:val="clear"/>
+        </w:rPr>
+      </w:pPr>
+      <w:r>
+        <w:rPr>
+          <w:rFonts w:cs="Arial" w:ascii="Arial" w:hAnsi="Arial"/>
+          <w:sz w:val="24"/>
+          <w:szCs w:val="24"/>
+          <w:shd w:fill="FFFFFF" w:val="clear"/>
+        </w:rPr>
+        <w:t>“</w:t>
+      </w:r>
+      <w:r>
+        <w:rPr>
+          <w:rFonts w:cs="Arial" w:ascii="Arial" w:hAnsi="Arial"/>
+          <w:sz w:val="24"/>
+          <w:szCs w:val="24"/>
+          <w:shd w:fill="FFFFFF" w:val="clear"/>
+        </w:rPr>
+        <w:t xml:space="preserve">Conduzindo o desenvolvimento com testes automatizados, um estilo de desenvolvimento chamado Desenvolvimento Guiado por Testes” (TDD) (2010, prefácio). </w:t>
+      </w:r>
+    </w:p>
+    <w:p>
+      <w:pPr>
+        <w:pStyle w:val="Normal"/>
+        <w:tabs>
+          <w:tab w:val="left" w:pos="7052" w:leader="none"/>
+        </w:tabs>
+        <w:spacing w:lineRule="auto" w:line="360" w:beforeAutospacing="1" w:afterAutospacing="1"/>
+        <w:ind w:left="0" w:right="0" w:firstLine="709"/>
+        <w:jc w:val="both"/>
+        <w:rPr>
+          <w:rFonts w:cs="Arial" w:ascii="Arial" w:hAnsi="Arial"/>
+          <w:sz w:val="24"/>
+          <w:szCs w:val="24"/>
+          <w:shd w:fill="FFFFFF" w:val="clear"/>
+        </w:rPr>
+      </w:pPr>
+      <w:r>
+        <w:rPr>
+          <w:rFonts w:cs="Arial" w:ascii="Arial" w:hAnsi="Arial"/>
+          <w:sz w:val="24"/>
+          <w:szCs w:val="24"/>
+          <w:shd w:fill="FFFFFF" w:val="clear"/>
+        </w:rPr>
+        <w:t xml:space="preserve">Beck xxx, p. prefácio  alerta que através desse o TDD, escreve-se o código novo apenas se um teste automatizado falhar; e eliminando duplicação. </w:t>
+      </w:r>
+    </w:p>
+    <w:p>
+      <w:pPr>
+        <w:pStyle w:val="Normal"/>
+        <w:tabs>
+          <w:tab w:val="left" w:pos="7052" w:leader="none"/>
+        </w:tabs>
+        <w:spacing w:lineRule="auto" w:line="360" w:beforeAutospacing="1" w:afterAutospacing="1"/>
+        <w:ind w:left="0" w:right="0" w:firstLine="709"/>
+        <w:jc w:val="both"/>
+        <w:rPr>
+          <w:rFonts w:cs="Arial" w:ascii="Arial" w:hAnsi="Arial"/>
+          <w:sz w:val="24"/>
+          <w:szCs w:val="24"/>
+          <w:shd w:fill="FFFFFF" w:val="clear"/>
+        </w:rPr>
+      </w:pPr>
+      <w:r>
+        <w:rPr>
+          <w:rFonts w:cs="Arial" w:ascii="Arial" w:hAnsi="Arial"/>
+          <w:sz w:val="24"/>
+          <w:szCs w:val="24"/>
+          <w:shd w:fill="FFFFFF" w:val="clear"/>
+        </w:rPr>
+        <w:t>Seguindo essas duas regras, Beck diz que isso ira gerar “um complexo comportamento individual e de grupo com implicações técnicas”, deve-se:</w:t>
+      </w:r>
+    </w:p>
+    <w:p>
+      <w:pPr>
+        <w:pStyle w:val="Normal"/>
+        <w:tabs>
+          <w:tab w:val="left" w:pos="7052" w:leader="none"/>
+        </w:tabs>
+        <w:spacing w:lineRule="auto" w:line="240" w:beforeAutospacing="1" w:afterAutospacing="1"/>
+        <w:ind w:left="2268" w:right="0" w:hanging="0"/>
+        <w:jc w:val="both"/>
+        <w:rPr>
+          <w:rFonts w:cs="Arial" w:ascii="Arial" w:hAnsi="Arial"/>
+          <w:sz w:val="20"/>
+          <w:szCs w:val="20"/>
+          <w:shd w:fill="FFFFFF" w:val="clear"/>
+        </w:rPr>
+      </w:pPr>
+      <w:r>
+        <w:rPr>
+          <w:rFonts w:cs="Arial" w:ascii="Arial" w:hAnsi="Arial"/>
+          <w:sz w:val="20"/>
+          <w:szCs w:val="20"/>
+          <w:shd w:fill="FFFFFF" w:val="clear"/>
+        </w:rPr>
+        <w:t>“</w:t>
+      </w:r>
+      <w:r>
+        <w:rPr>
+          <w:rFonts w:cs="Arial" w:ascii="Arial" w:hAnsi="Arial"/>
+          <w:sz w:val="20"/>
+          <w:szCs w:val="20"/>
+          <w:shd w:fill="FFFFFF" w:val="clear"/>
+        </w:rPr>
+        <w:t xml:space="preserve">[...] projetar organicamente com código, executando e fornecendo feedback entre as decisões; escrever seus próprios testes; o ambiente de desenvolvimento deve fornecer resposta rápida a pequenas mudanças; o projeto deve consistir em muitos componentes altamente coesos e fracamente acoplados para tornar os testes fáceis” (BECK, 2010, p. prefácio). </w:t>
+      </w:r>
+    </w:p>
+    <w:p>
+      <w:pPr>
+        <w:pStyle w:val="Normal"/>
+        <w:tabs>
+          <w:tab w:val="left" w:pos="7052" w:leader="none"/>
+        </w:tabs>
+        <w:spacing w:lineRule="auto" w:line="360" w:beforeAutospacing="1" w:afterAutospacing="1"/>
+        <w:ind w:left="0" w:right="0" w:firstLine="709"/>
+        <w:jc w:val="both"/>
+        <w:rPr>
+          <w:rFonts w:cs="Arial" w:ascii="Arial" w:hAnsi="Arial"/>
+          <w:sz w:val="24"/>
+          <w:szCs w:val="24"/>
+          <w:shd w:fill="FFFFFF" w:val="clear"/>
+        </w:rPr>
+      </w:pPr>
+      <w:r>
+        <w:rPr>
+          <w:rFonts w:cs="Arial" w:ascii="Arial" w:hAnsi="Arial"/>
+          <w:sz w:val="24"/>
+          <w:szCs w:val="24"/>
+          <w:shd w:fill="FFFFFF" w:val="clear"/>
+        </w:rPr>
+        <w:t>Assim se organizou com o esquema ‘vermelho/verde/refator’ que consiste em vermelho ‘escrever um pequeno teste  que não funcione e que talvez nem compile inicialmente; verde ‘fazer rapidamente o teste funcionar, mesmo cometendo algum pecado  necessário no processo ; e refatorar significa eliminar todas as duplicadas criadas apenas para que o teste funcione”.</w:t>
+      </w:r>
+    </w:p>
+    <w:p>
+      <w:pPr>
+        <w:pStyle w:val="Normal"/>
+        <w:tabs>
+          <w:tab w:val="left" w:pos="7052" w:leader="none"/>
+        </w:tabs>
+        <w:spacing w:lineRule="auto" w:line="360" w:beforeAutospacing="1" w:afterAutospacing="1"/>
+        <w:ind w:left="0" w:right="0" w:firstLine="709"/>
+        <w:jc w:val="both"/>
+        <w:rPr>
+          <w:rFonts w:cs="Arial" w:ascii="Arial" w:hAnsi="Arial"/>
+          <w:sz w:val="24"/>
+          <w:szCs w:val="24"/>
+          <w:shd w:fill="FFFFFF" w:val="clear"/>
+        </w:rPr>
+      </w:pPr>
+      <w:r>
+        <w:rPr>
+          <w:rFonts w:cs="Arial" w:ascii="Arial" w:hAnsi="Arial"/>
+          <w:sz w:val="24"/>
+          <w:szCs w:val="24"/>
+          <w:shd w:fill="FFFFFF" w:val="clear"/>
+        </w:rPr>
+        <w:t xml:space="preserve">Mas apesar das inúmeras vantagens apontadas, pode ocorrer alguma resistência, engenheiros de software pode se perguntar por que escrever testes automatizados e assim dar passos tão pequenos, para Beck (2010, p. xi) o que torna possível, primeiramente, é a coragem. </w:t>
+      </w:r>
+    </w:p>
+    <w:p>
+      <w:pPr>
+        <w:pStyle w:val="Normal"/>
+        <w:tabs>
+          <w:tab w:val="left" w:pos="7052" w:leader="none"/>
+        </w:tabs>
+        <w:spacing w:lineRule="auto" w:line="360" w:beforeAutospacing="1" w:afterAutospacing="1"/>
+        <w:ind w:left="0" w:right="0" w:firstLine="709"/>
+        <w:jc w:val="both"/>
+        <w:rPr/>
+      </w:pPr>
+      <w:r>
+        <w:rPr/>
+      </w:r>
+    </w:p>
+    <w:p>
+      <w:pPr>
+        <w:pStyle w:val="Normal"/>
+        <w:tabs>
+          <w:tab w:val="left" w:pos="7052" w:leader="none"/>
+        </w:tabs>
+        <w:spacing w:lineRule="auto" w:line="360" w:beforeAutospacing="1" w:afterAutospacing="1"/>
+        <w:ind w:left="0" w:right="0" w:firstLine="709"/>
+        <w:jc w:val="both"/>
+        <w:rPr/>
+      </w:pPr>
+      <w:r>
+        <w:rPr/>
+        <w:t>ChieldSteps</w:t>
+      </w:r>
+    </w:p>
+    <w:p>
+      <w:pPr>
+        <w:pStyle w:val="Normal"/>
+        <w:tabs>
+          <w:tab w:val="left" w:pos="7052" w:leader="none"/>
+        </w:tabs>
+        <w:spacing w:lineRule="auto" w:line="360" w:beforeAutospacing="1" w:afterAutospacing="1"/>
+        <w:ind w:left="0" w:right="0" w:firstLine="709"/>
+        <w:jc w:val="both"/>
+        <w:rPr/>
+      </w:pPr>
+      <w:r>
+        <w:rPr/>
+      </w:r>
+    </w:p>
+    <w:p>
+      <w:pPr>
+        <w:pStyle w:val="Normal"/>
+        <w:tabs>
+          <w:tab w:val="left" w:pos="7052" w:leader="none"/>
+        </w:tabs>
+        <w:spacing w:lineRule="auto" w:line="360" w:beforeAutospacing="1" w:afterAutospacing="1"/>
+        <w:ind w:left="0" w:right="0" w:firstLine="709"/>
+        <w:jc w:val="both"/>
+        <w:rPr>
+          <w:rFonts w:cs="Arial" w:ascii="Arial" w:hAnsi="Arial"/>
+          <w:sz w:val="24"/>
+          <w:szCs w:val="24"/>
+          <w:shd w:fill="FFFFFF" w:val="clear"/>
+        </w:rPr>
+      </w:pPr>
+      <w:r>
+        <w:rPr>
+          <w:rFonts w:cs="Arial" w:ascii="Arial" w:hAnsi="Arial"/>
+          <w:sz w:val="24"/>
+          <w:szCs w:val="24"/>
+          <w:shd w:fill="FFFFFF" w:val="clear"/>
+        </w:rPr>
+        <w:t xml:space="preserve">Beck (2010, p. prefácio) explica que o medo convive com o programador e o faz hesitar, ele se comunica menos, o afasta do </w:t>
+      </w:r>
+      <w:r>
+        <w:rPr>
+          <w:rFonts w:cs="Arial" w:ascii="Arial" w:hAnsi="Arial"/>
+          <w:i/>
+          <w:sz w:val="24"/>
+          <w:szCs w:val="24"/>
+          <w:shd w:fill="FFFFFF" w:val="clear"/>
+        </w:rPr>
+        <w:t>feedback</w:t>
+      </w:r>
+      <w:r>
+        <w:rPr>
+          <w:rFonts w:cs="Arial" w:ascii="Arial" w:hAnsi="Arial"/>
+          <w:sz w:val="24"/>
+          <w:szCs w:val="24"/>
+          <w:shd w:fill="FFFFFF" w:val="clear"/>
+        </w:rPr>
+        <w:t xml:space="preserve">, torna-o mal humorado, e o TDD possibilita transformar positivamente, ou seja, facilita inverter cada uma dessas situações. </w:t>
+      </w:r>
+    </w:p>
+    <w:p>
+      <w:pPr>
+        <w:pStyle w:val="Normal"/>
+        <w:spacing w:lineRule="auto" w:line="360" w:beforeAutospacing="1" w:afterAutospacing="1"/>
+        <w:ind w:left="0" w:right="0" w:firstLine="709"/>
+        <w:jc w:val="both"/>
+        <w:rPr>
+          <w:rFonts w:cs="Arial" w:ascii="Arial" w:hAnsi="Arial"/>
+          <w:sz w:val="24"/>
+          <w:szCs w:val="24"/>
+          <w:shd w:fill="FFFFFF" w:val="clear"/>
+        </w:rPr>
+      </w:pPr>
+      <w:r>
+        <w:rPr>
+          <w:rFonts w:cs="Arial" w:ascii="Arial" w:hAnsi="Arial"/>
+          <w:sz w:val="24"/>
+          <w:szCs w:val="24"/>
+          <w:shd w:fill="FFFFFF" w:val="clear"/>
+        </w:rPr>
+        <w:t xml:space="preserve">O autor explica que através do TDD quando um teste esta em funcionamento, ele esta em funcionamento naquele momento e no futuro, e assim mais próximos de ter tudo funcionando, mas para tanto, ele sugere que “quanto mais árduo for o problema de programação menor deve ser o terreno que cada teste deve cobrir”. </w:t>
+      </w:r>
+    </w:p>
+    <w:p>
+      <w:pPr>
+        <w:pStyle w:val="Normal"/>
+        <w:spacing w:lineRule="auto" w:line="360" w:beforeAutospacing="1" w:afterAutospacing="1"/>
+        <w:ind w:left="0" w:right="0" w:firstLine="709"/>
+        <w:jc w:val="both"/>
+        <w:rPr>
+          <w:rFonts w:cs="Arial" w:ascii="Arial" w:hAnsi="Arial"/>
+          <w:sz w:val="24"/>
+          <w:szCs w:val="24"/>
+        </w:rPr>
+      </w:pPr>
+      <w:r>
+        <w:rPr>
+          <w:rFonts w:cs="Arial" w:ascii="Arial" w:hAnsi="Arial"/>
+          <w:sz w:val="24"/>
+          <w:szCs w:val="24"/>
+        </w:rPr>
+        <w:t>Otimista Fethers</w:t>
       </w:r>
     </w:p>
     <w:p>
@@ -2338,32 +2867,1664 @@
           <w:sz w:val="24"/>
           <w:szCs w:val="24"/>
         </w:rPr>
+        <w:t>C</w:t>
+      </w:r>
+      <w:r>
+        <w:rPr>
+          <w:rFonts w:cs="Arial" w:ascii="Arial" w:hAnsi="Arial"/>
+          <w:sz w:val="24"/>
+          <w:szCs w:val="24"/>
+        </w:rPr>
+        <w:t>ontinuar</w:t>
+      </w:r>
+    </w:p>
+    <w:p>
+      <w:pPr>
+        <w:pStyle w:val="Normal"/>
+        <w:spacing w:lineRule="auto" w:line="360" w:beforeAutospacing="1" w:afterAutospacing="1"/>
+        <w:ind w:left="0" w:right="0" w:firstLine="709"/>
+        <w:jc w:val="both"/>
+        <w:rPr>
+          <w:rFonts w:ascii="Arial" w:hAnsi="Arial"/>
+        </w:rPr>
+      </w:pPr>
+      <w:r>
+        <w:rPr>
+          <w:rFonts w:ascii="Arial" w:hAnsi="Arial"/>
+        </w:rPr>
+      </w:r>
+    </w:p>
+    <w:p>
+      <w:pPr>
+        <w:pStyle w:val="Normal"/>
+        <w:spacing w:lineRule="auto" w:line="360" w:beforeAutospacing="1" w:afterAutospacing="1"/>
+        <w:ind w:left="0" w:right="0" w:firstLine="709"/>
+        <w:jc w:val="both"/>
+        <w:rPr>
+          <w:rFonts w:ascii="Arial" w:hAnsi="Arial"/>
+        </w:rPr>
+      </w:pPr>
+      <w:r>
+        <w:rPr>
+          <w:rFonts w:ascii="Arial" w:hAnsi="Arial"/>
+        </w:rPr>
+      </w:r>
+    </w:p>
+    <w:p>
+      <w:pPr>
+        <w:pStyle w:val="Normal"/>
+        <w:spacing w:lineRule="auto" w:line="360" w:beforeAutospacing="1" w:afterAutospacing="1"/>
+        <w:ind w:left="0" w:right="0" w:firstLine="709"/>
+        <w:jc w:val="both"/>
+        <w:rPr>
+          <w:rFonts w:cs="Arial" w:ascii="Arial" w:hAnsi="Arial"/>
+          <w:sz w:val="24"/>
+          <w:szCs w:val="24"/>
+        </w:rPr>
+      </w:pPr>
+      <w:r>
+        <w:rPr>
+          <w:rFonts w:cs="Arial" w:ascii="Arial" w:hAnsi="Arial"/>
+          <w:sz w:val="24"/>
+          <w:szCs w:val="24"/>
+        </w:rPr>
+        <w:t>1.2 Qualidade de codigo</w:t>
+      </w:r>
+    </w:p>
+    <w:p>
+      <w:pPr>
+        <w:pStyle w:val="Normal"/>
+        <w:spacing w:lineRule="auto" w:line="360" w:beforeAutospacing="1" w:afterAutospacing="1"/>
+        <w:ind w:left="0" w:right="0" w:firstLine="709"/>
+        <w:jc w:val="both"/>
+        <w:rPr>
+          <w:rFonts w:cs="Arial" w:ascii="Arial" w:hAnsi="Arial"/>
+          <w:sz w:val="24"/>
+          <w:szCs w:val="24"/>
+        </w:rPr>
+      </w:pPr>
+      <w:r>
+        <w:rPr>
+          <w:rFonts w:cs="Arial" w:ascii="Arial" w:hAnsi="Arial"/>
+          <w:sz w:val="24"/>
+          <w:szCs w:val="24"/>
+        </w:rPr>
+        <w:t xml:space="preserve">Martin Fowler desse: “Qualquer tolo consegue escrever codigo que um computador entenda. Bons programadores conseguem escrever codigo que humanos conseguem entender” </w:t>
+      </w:r>
+      <w:r>
+        <w:rPr>
+          <w:rFonts w:cs="Arial" w:ascii="Arial" w:hAnsi="Arial"/>
+          <w:sz w:val="24"/>
+          <w:szCs w:val="24"/>
+        </w:rPr>
+        <w:t>(p 15, Refactoring: Improving the design of existing Code); essa frase é muito citada no mundo agile, que muitos desenvolvedores tentam adotar, porem mesmo em seu livro, Fowler diz que se você precisa refatorar é essencial ter uma bateria solida de testes(p,89), já que isso evita problemas de mudança de comportamento entre as refatoraçoes.</w:t>
+      </w:r>
+    </w:p>
+    <w:p>
+      <w:pPr>
+        <w:pStyle w:val="Normal"/>
+        <w:spacing w:lineRule="auto" w:line="360" w:beforeAutospacing="1" w:afterAutospacing="1"/>
+        <w:ind w:left="0" w:right="0" w:firstLine="709"/>
+        <w:jc w:val="both"/>
+        <w:rPr>
+          <w:rFonts w:cs="Arial" w:ascii="Arial" w:hAnsi="Arial"/>
+          <w:sz w:val="24"/>
+          <w:szCs w:val="24"/>
+        </w:rPr>
+      </w:pPr>
+      <w:r>
+        <w:rPr>
+          <w:rFonts w:cs="Arial" w:ascii="Arial" w:hAnsi="Arial"/>
+          <w:sz w:val="24"/>
+          <w:szCs w:val="24"/>
+        </w:rPr>
+        <w:t xml:space="preserve">Outro problema comum de </w:t>
+      </w:r>
+      <w:r>
+        <w:rPr>
+          <w:rFonts w:cs="Arial" w:ascii="Arial" w:hAnsi="Arial"/>
+          <w:sz w:val="24"/>
+          <w:szCs w:val="24"/>
+        </w:rPr>
+        <w:t>código</w:t>
+      </w:r>
+      <w:r>
+        <w:rPr>
+          <w:rFonts w:cs="Arial" w:ascii="Arial" w:hAnsi="Arial"/>
+          <w:sz w:val="24"/>
+          <w:szCs w:val="24"/>
+        </w:rPr>
+        <w:t xml:space="preserve"> mau escrito é que as pessoas mais antigas da equipe que conhecem o </w:t>
+      </w:r>
+      <w:r>
+        <w:rPr>
+          <w:rFonts w:cs="Arial" w:ascii="Arial" w:hAnsi="Arial"/>
+          <w:sz w:val="24"/>
+          <w:szCs w:val="24"/>
+        </w:rPr>
+        <w:t>código</w:t>
+      </w:r>
+      <w:r>
+        <w:rPr>
+          <w:rFonts w:cs="Arial" w:ascii="Arial" w:hAnsi="Arial"/>
+          <w:sz w:val="24"/>
+          <w:szCs w:val="24"/>
+        </w:rPr>
+        <w:t xml:space="preserve">, e são muitas vezes impedidos de afastarem desse </w:t>
+      </w:r>
+      <w:r>
+        <w:rPr>
+          <w:rFonts w:cs="Arial" w:ascii="Arial" w:hAnsi="Arial"/>
+          <w:sz w:val="24"/>
+          <w:szCs w:val="24"/>
+        </w:rPr>
+        <w:t>código</w:t>
+      </w:r>
+      <w:r>
+        <w:rPr>
+          <w:rFonts w:cs="Arial" w:ascii="Arial" w:hAnsi="Arial"/>
+          <w:sz w:val="24"/>
+          <w:szCs w:val="24"/>
+        </w:rPr>
+        <w:t xml:space="preserve">, já que são os principais conhecedores dos mesmos, e quando uma nava funcionalidade </w:t>
+      </w:r>
+      <w:r>
+        <w:rPr>
+          <w:rFonts w:cs="Arial" w:ascii="Arial" w:hAnsi="Arial"/>
+          <w:sz w:val="24"/>
+          <w:szCs w:val="24"/>
+        </w:rPr>
+        <w:t>difícil</w:t>
+      </w:r>
+      <w:r>
+        <w:rPr>
+          <w:rFonts w:cs="Arial" w:ascii="Arial" w:hAnsi="Arial"/>
+          <w:sz w:val="24"/>
+          <w:szCs w:val="24"/>
+        </w:rPr>
+        <w:t xml:space="preserve"> é pedida essa pessoa que é encarregada a </w:t>
+      </w:r>
+      <w:r>
+        <w:rPr>
+          <w:rFonts w:cs="Arial" w:ascii="Arial" w:hAnsi="Arial"/>
+          <w:sz w:val="24"/>
+          <w:szCs w:val="24"/>
+        </w:rPr>
+        <w:t>introduzir</w:t>
+      </w:r>
+      <w:r>
+        <w:rPr>
+          <w:rFonts w:cs="Arial" w:ascii="Arial" w:hAnsi="Arial"/>
+          <w:sz w:val="24"/>
+          <w:szCs w:val="24"/>
+        </w:rPr>
+        <w:t xml:space="preserve"> o </w:t>
+      </w:r>
+      <w:r>
+        <w:rPr>
+          <w:rFonts w:cs="Arial" w:ascii="Arial" w:hAnsi="Arial"/>
+          <w:sz w:val="24"/>
+          <w:szCs w:val="24"/>
+        </w:rPr>
+        <w:t>código</w:t>
+      </w:r>
+      <w:r>
+        <w:rPr>
+          <w:rFonts w:cs="Arial" w:ascii="Arial" w:hAnsi="Arial"/>
+          <w:sz w:val="24"/>
+          <w:szCs w:val="24"/>
+        </w:rPr>
+        <w:t xml:space="preserve"> no sistema. </w:t>
+      </w:r>
+      <w:r>
+        <w:rPr>
+          <w:rFonts w:cs="Arial" w:ascii="Arial" w:hAnsi="Arial"/>
+          <w:sz w:val="24"/>
+          <w:szCs w:val="24"/>
+        </w:rPr>
+        <w:t>Esse cenário é comum em empresas de todo o mundo. (apostila caelum, p 51).</w:t>
+      </w:r>
+    </w:p>
+    <w:p>
+      <w:pPr>
+        <w:pStyle w:val="Normal"/>
+        <w:spacing w:lineRule="auto" w:line="360" w:beforeAutospacing="1" w:afterAutospacing="1"/>
+        <w:ind w:left="0" w:right="0" w:firstLine="709"/>
+        <w:jc w:val="both"/>
+        <w:rPr>
+          <w:rFonts w:cs="Arial" w:ascii="Arial" w:hAnsi="Arial"/>
+          <w:sz w:val="24"/>
+          <w:szCs w:val="24"/>
+        </w:rPr>
+      </w:pPr>
+      <w:r>
+        <w:rPr>
+          <w:rFonts w:cs="Arial" w:ascii="Arial" w:hAnsi="Arial"/>
+          <w:sz w:val="24"/>
+          <w:szCs w:val="24"/>
+        </w:rPr>
+        <w:t>E para tentar assegurar qualidade foram criadas métricas de qualidade de código.</w:t>
+      </w:r>
+    </w:p>
+    <w:p>
+      <w:pPr>
+        <w:pStyle w:val="Normal"/>
+        <w:spacing w:lineRule="auto" w:line="360" w:beforeAutospacing="1" w:afterAutospacing="1"/>
+        <w:ind w:left="0" w:right="0" w:firstLine="709"/>
+        <w:jc w:val="both"/>
+        <w:rPr>
+          <w:rFonts w:cs="Arial" w:ascii="Arial" w:hAnsi="Arial"/>
+          <w:sz w:val="24"/>
+          <w:szCs w:val="24"/>
+        </w:rPr>
+      </w:pPr>
+      <w:r>
+        <w:rPr>
+          <w:rFonts w:cs="Arial" w:ascii="Arial" w:hAnsi="Arial"/>
+          <w:sz w:val="24"/>
+          <w:szCs w:val="24"/>
+        </w:rPr>
+        <w:t>Complexidade Ciclomatica (CC)</w:t>
+      </w:r>
+    </w:p>
+    <w:p>
+      <w:pPr>
+        <w:pStyle w:val="Normal"/>
+        <w:spacing w:lineRule="auto" w:line="360" w:beforeAutospacing="1" w:afterAutospacing="1"/>
+        <w:ind w:left="0" w:right="0" w:firstLine="709"/>
+        <w:jc w:val="both"/>
+        <w:rPr>
+          <w:rFonts w:cs="Arial" w:ascii="Arial" w:hAnsi="Arial"/>
+          <w:sz w:val="24"/>
+          <w:szCs w:val="24"/>
+        </w:rPr>
+      </w:pPr>
+      <w:r>
+        <w:rPr>
+          <w:rFonts w:cs="Arial" w:ascii="Arial" w:hAnsi="Arial"/>
+          <w:sz w:val="24"/>
+          <w:szCs w:val="24"/>
+        </w:rPr>
+        <w:t>Numero de Linhas De Codigo (LOC – Line of Code)</w:t>
+      </w:r>
+    </w:p>
+    <w:p>
+      <w:pPr>
+        <w:pStyle w:val="Normal"/>
+        <w:spacing w:lineRule="auto" w:line="360" w:beforeAutospacing="1" w:afterAutospacing="1"/>
+        <w:ind w:left="0" w:right="0" w:firstLine="709"/>
+        <w:jc w:val="both"/>
+        <w:rPr>
+          <w:rFonts w:ascii="Arial" w:hAnsi="Arial"/>
+        </w:rPr>
+      </w:pPr>
+      <w:r>
+        <w:rPr>
+          <w:rFonts w:ascii="Arial" w:hAnsi="Arial"/>
+        </w:rPr>
+        <w:t>Dívida Técnica (Tecnical Debt)</w:t>
+      </w:r>
+    </w:p>
+    <w:p>
+      <w:pPr>
+        <w:pStyle w:val="Normal"/>
+        <w:spacing w:lineRule="auto" w:line="360" w:beforeAutospacing="1" w:afterAutospacing="1"/>
+        <w:ind w:left="0" w:right="0" w:firstLine="709"/>
+        <w:jc w:val="both"/>
+        <w:rPr>
+          <w:rFonts w:ascii="Arial" w:hAnsi="Arial"/>
+        </w:rPr>
+      </w:pPr>
+      <w:r>
+        <w:rPr>
+          <w:rFonts w:ascii="Arial" w:hAnsi="Arial"/>
+        </w:rPr>
+        <w:t>Cobertura de codigo</w:t>
+      </w:r>
+    </w:p>
+    <w:p>
+      <w:pPr>
+        <w:pStyle w:val="Normal"/>
+        <w:spacing w:lineRule="auto" w:line="360" w:beforeAutospacing="1" w:afterAutospacing="1"/>
+        <w:ind w:left="0" w:right="0" w:firstLine="709"/>
+        <w:jc w:val="both"/>
+        <w:rPr>
+          <w:rFonts w:ascii="Arial" w:hAnsi="Arial"/>
+        </w:rPr>
+      </w:pPr>
+      <w:r>
+        <w:rPr>
+          <w:rFonts w:ascii="Arial" w:hAnsi="Arial"/>
+        </w:rPr>
+        <w:t>Numero de Metodos por classe</w:t>
+      </w:r>
+    </w:p>
+    <w:p>
+      <w:pPr>
+        <w:pStyle w:val="Normal"/>
+        <w:spacing w:lineRule="auto" w:line="360" w:beforeAutospacing="1" w:afterAutospacing="1"/>
+        <w:ind w:left="0" w:right="0" w:firstLine="709"/>
+        <w:jc w:val="both"/>
+        <w:rPr>
+          <w:rFonts w:ascii="Arial" w:hAnsi="Arial"/>
+        </w:rPr>
+      </w:pPr>
+      <w:r>
+        <w:rPr>
+          <w:rFonts w:ascii="Arial" w:hAnsi="Arial"/>
+        </w:rPr>
+        <w:t>Numero de campos por classe</w:t>
+      </w:r>
+    </w:p>
+    <w:p>
+      <w:pPr>
+        <w:pStyle w:val="Normal"/>
+        <w:spacing w:lineRule="auto" w:line="360" w:beforeAutospacing="1" w:afterAutospacing="1"/>
+        <w:ind w:left="0" w:right="0" w:firstLine="709"/>
+        <w:jc w:val="both"/>
+        <w:rPr>
+          <w:rFonts w:ascii="Arial" w:hAnsi="Arial"/>
+        </w:rPr>
+      </w:pPr>
+      <w:r>
+        <w:rPr>
+          <w:rFonts w:ascii="Arial" w:hAnsi="Arial"/>
+        </w:rPr>
+        <w:t>Duplicação de codigo</w:t>
+      </w:r>
+    </w:p>
+    <w:p>
+      <w:pPr>
+        <w:pStyle w:val="Normal"/>
+        <w:spacing w:lineRule="auto" w:line="360" w:beforeAutospacing="1" w:afterAutospacing="1"/>
+        <w:ind w:left="0" w:right="0" w:firstLine="709"/>
+        <w:jc w:val="both"/>
+        <w:rPr>
+          <w:rFonts w:ascii="Arial" w:hAnsi="Arial"/>
+        </w:rPr>
+      </w:pPr>
+      <w:r>
+        <w:rPr>
+          <w:rFonts w:ascii="Arial" w:hAnsi="Arial"/>
+        </w:rPr>
+        <w:t>(Caelum apostila p 59)</w:t>
+      </w:r>
+    </w:p>
+    <w:p>
+      <w:pPr>
+        <w:pStyle w:val="Normal"/>
+        <w:spacing w:lineRule="auto" w:line="360" w:beforeAutospacing="1" w:afterAutospacing="1"/>
+        <w:ind w:left="0" w:right="0" w:firstLine="709"/>
+        <w:jc w:val="both"/>
+        <w:rPr>
+          <w:rFonts w:ascii="Arial" w:hAnsi="Arial"/>
+        </w:rPr>
+      </w:pPr>
+      <w:r>
+        <w:rPr>
+          <w:rFonts w:ascii="Arial" w:hAnsi="Arial"/>
+        </w:rPr>
+        <w:t xml:space="preserve">SonarQube – Ferramenta de inspeção de qualidade continua </w:t>
+      </w:r>
+    </w:p>
+    <w:p>
+      <w:pPr>
+        <w:pStyle w:val="Normal"/>
+        <w:spacing w:lineRule="auto" w:line="360" w:beforeAutospacing="1" w:afterAutospacing="1"/>
+        <w:ind w:left="0" w:right="0" w:firstLine="709"/>
+        <w:jc w:val="both"/>
+        <w:rPr>
+          <w:rStyle w:val="LinkdaInternet"/>
+          <w:rFonts w:ascii="Arial" w:hAnsi="Arial"/>
+        </w:rPr>
+      </w:pPr>
+      <w:hyperlink r:id="rId2">
+        <w:r>
+          <w:rPr>
+            <w:rStyle w:val="LinkdaInternet"/>
+            <w:rFonts w:ascii="Arial" w:hAnsi="Arial"/>
+          </w:rPr>
+          <w:t>http://www.sonarqube.org/</w:t>
+        </w:r>
+      </w:hyperlink>
+    </w:p>
+    <w:p>
+      <w:pPr>
+        <w:pStyle w:val="Normal"/>
+        <w:spacing w:lineRule="auto" w:line="360" w:beforeAutospacing="1" w:afterAutospacing="1"/>
+        <w:ind w:left="0" w:right="0" w:firstLine="709"/>
+        <w:jc w:val="both"/>
+        <w:rPr>
+          <w:rFonts w:ascii="Arial" w:hAnsi="Arial"/>
+        </w:rPr>
+      </w:pPr>
+      <w:r>
+        <w:rPr>
+          <w:rFonts w:ascii="Arial" w:hAnsi="Arial"/>
+        </w:rPr>
+      </w:r>
+    </w:p>
+    <w:p>
+      <w:pPr>
+        <w:pStyle w:val="Normal"/>
+        <w:spacing w:lineRule="auto" w:line="360" w:beforeAutospacing="1" w:afterAutospacing="1"/>
+        <w:ind w:left="0" w:right="0" w:firstLine="709"/>
+        <w:jc w:val="both"/>
+        <w:rPr>
+          <w:rFonts w:ascii="Arial" w:hAnsi="Arial"/>
+        </w:rPr>
+      </w:pPr>
+      <w:r>
+        <w:rPr>
+          <w:rFonts w:ascii="Arial" w:hAnsi="Arial"/>
+        </w:rPr>
+      </w:r>
+    </w:p>
+    <w:p>
+      <w:pPr>
+        <w:pStyle w:val="Normal"/>
+        <w:spacing w:lineRule="auto" w:line="360" w:beforeAutospacing="1" w:afterAutospacing="1"/>
+        <w:ind w:left="0" w:right="0" w:firstLine="709"/>
+        <w:jc w:val="both"/>
+        <w:rPr>
+          <w:rFonts w:ascii="Arial" w:hAnsi="Arial"/>
+        </w:rPr>
+      </w:pPr>
+      <w:r>
+        <w:rPr>
+          <w:rFonts w:ascii="Arial" w:hAnsi="Arial"/>
+        </w:rPr>
+      </w:r>
+    </w:p>
+    <w:p>
+      <w:pPr>
+        <w:pStyle w:val="Normal"/>
+        <w:spacing w:lineRule="auto" w:line="360" w:beforeAutospacing="1" w:afterAutospacing="1"/>
+        <w:ind w:left="0" w:right="0" w:firstLine="709"/>
+        <w:jc w:val="both"/>
+        <w:rPr>
+          <w:rFonts w:ascii="Arial" w:hAnsi="Arial"/>
+        </w:rPr>
+      </w:pPr>
+      <w:r>
+        <w:rPr>
+          <w:rFonts w:ascii="Arial" w:hAnsi="Arial"/>
+        </w:rPr>
+      </w:r>
+    </w:p>
+    <w:p>
+      <w:pPr>
+        <w:pStyle w:val="Normal"/>
+        <w:spacing w:lineRule="auto" w:line="360" w:beforeAutospacing="1" w:afterAutospacing="1"/>
+        <w:ind w:left="0" w:right="0" w:firstLine="709"/>
+        <w:jc w:val="both"/>
+        <w:rPr>
+          <w:rFonts w:ascii="Arial" w:hAnsi="Arial"/>
+        </w:rPr>
+      </w:pPr>
+      <w:r>
+        <w:rPr>
+          <w:rFonts w:ascii="Arial" w:hAnsi="Arial"/>
+        </w:rPr>
+      </w:r>
+    </w:p>
+    <w:p>
+      <w:pPr>
+        <w:pStyle w:val="Normal"/>
+        <w:spacing w:lineRule="auto" w:line="360"/>
+        <w:jc w:val="both"/>
+        <w:rPr>
+          <w:rFonts w:cs="Arial" w:ascii="Arial" w:hAnsi="Arial"/>
+          <w:b/>
+          <w:sz w:val="24"/>
+          <w:szCs w:val="24"/>
+        </w:rPr>
+      </w:pPr>
+      <w:r>
+        <w:rPr>
+          <w:rFonts w:cs="Arial" w:ascii="Arial" w:hAnsi="Arial"/>
+          <w:b/>
+          <w:sz w:val="24"/>
+          <w:szCs w:val="24"/>
+        </w:rPr>
+      </w:r>
+    </w:p>
+    <w:p>
+      <w:pPr>
+        <w:pStyle w:val="Normal"/>
+        <w:spacing w:lineRule="auto" w:line="360"/>
+        <w:jc w:val="both"/>
+        <w:rPr>
+          <w:rFonts w:cs="Arial" w:ascii="Arial" w:hAnsi="Arial"/>
+          <w:b/>
+          <w:sz w:val="24"/>
+          <w:szCs w:val="24"/>
+        </w:rPr>
+      </w:pPr>
+      <w:r>
+        <w:rPr>
+          <w:rFonts w:cs="Arial" w:ascii="Arial" w:hAnsi="Arial"/>
+          <w:b/>
+          <w:sz w:val="24"/>
+          <w:szCs w:val="24"/>
+        </w:rPr>
+      </w:r>
+    </w:p>
+    <w:p>
+      <w:pPr>
+        <w:pStyle w:val="Normal"/>
+        <w:rPr>
+          <w:rFonts w:cs="Arial" w:ascii="Arial" w:hAnsi="Arial"/>
+          <w:b/>
+          <w:sz w:val="24"/>
+          <w:szCs w:val="24"/>
+        </w:rPr>
+      </w:pPr>
+      <w:r>
+        <w:rPr>
+          <w:rFonts w:cs="Arial" w:ascii="Arial" w:hAnsi="Arial"/>
+          <w:b/>
+          <w:sz w:val="24"/>
+          <w:szCs w:val="24"/>
+        </w:rPr>
+      </w:r>
+    </w:p>
+    <w:p>
+      <w:pPr>
+        <w:pStyle w:val="Normal"/>
+        <w:pageBreakBefore/>
+        <w:spacing w:lineRule="auto" w:line="360"/>
+        <w:jc w:val="both"/>
+        <w:rPr>
+          <w:rFonts w:cs="Arial" w:ascii="Arial" w:hAnsi="Arial"/>
+          <w:b/>
+          <w:sz w:val="24"/>
+          <w:szCs w:val="24"/>
+        </w:rPr>
+      </w:pPr>
+      <w:r>
+        <w:rPr>
+          <w:rFonts w:cs="Arial" w:ascii="Arial" w:hAnsi="Arial"/>
+          <w:b/>
+          <w:sz w:val="24"/>
+          <w:szCs w:val="24"/>
+        </w:rPr>
+        <w:t>1.3 Test-Driven Development - TDD</w:t>
+      </w:r>
+    </w:p>
+    <w:p>
+      <w:pPr>
+        <w:pStyle w:val="Normal"/>
+        <w:spacing w:lineRule="auto" w:line="360"/>
+        <w:ind w:left="0" w:right="0" w:firstLine="708"/>
+        <w:jc w:val="both"/>
+        <w:rPr>
+          <w:rFonts w:cs="Arial" w:ascii="Arial" w:hAnsi="Arial"/>
+          <w:sz w:val="24"/>
+          <w:szCs w:val="24"/>
+        </w:rPr>
+      </w:pPr>
+      <w:r>
+        <w:rPr>
+          <w:rFonts w:cs="Arial" w:ascii="Arial" w:hAnsi="Arial"/>
+          <w:sz w:val="24"/>
+          <w:szCs w:val="24"/>
+        </w:rPr>
+      </w:r>
+    </w:p>
+    <w:p>
+      <w:pPr>
+        <w:pStyle w:val="Normal"/>
+        <w:spacing w:lineRule="auto" w:line="360" w:beforeAutospacing="1" w:afterAutospacing="1"/>
+        <w:ind w:left="0" w:right="0" w:firstLine="709"/>
+        <w:jc w:val="both"/>
+        <w:rPr>
+          <w:rStyle w:val="Appleconvertedspace"/>
+          <w:rFonts w:cs="Arial" w:ascii="Arial" w:hAnsi="Arial"/>
+          <w:sz w:val="24"/>
+          <w:szCs w:val="24"/>
+          <w:shd w:fill="FFFFFF" w:val="clear"/>
+        </w:rPr>
+      </w:pPr>
+      <w:r>
+        <w:rPr>
+          <w:rStyle w:val="Appleconvertedspace"/>
+          <w:rFonts w:cs="Arial" w:ascii="Arial" w:hAnsi="Arial"/>
+          <w:sz w:val="24"/>
+          <w:szCs w:val="24"/>
+          <w:shd w:fill="FFFFFF" w:val="clear"/>
+        </w:rPr>
+        <w:t xml:space="preserve">Framework, segundo a definição de alguns autores, refere-se a um conjunto de classes que constitui um projeto abstrato voltado à solução de uma família de problemas; com uma arquitetura definida e desenvolvida para uma família de subsistemas, o qual oferta os construtores básicos para criá-los, e para atingir a máxima reutilização com grande potencial de especialização; e exposto </w:t>
+      </w:r>
+      <w:r>
+        <w:rPr>
+          <w:rStyle w:val="Appleconvertedspace"/>
+          <w:rFonts w:cs="Arial" w:ascii="Arial" w:hAnsi="Arial"/>
+          <w:i/>
+          <w:sz w:val="24"/>
+          <w:szCs w:val="24"/>
+          <w:shd w:fill="FFFFFF" w:val="clear"/>
+        </w:rPr>
+        <w:t>hot-spots</w:t>
+      </w:r>
+      <w:r>
+        <w:rPr>
+          <w:rStyle w:val="Appleconvertedspace"/>
+          <w:rFonts w:cs="Arial" w:ascii="Arial" w:hAnsi="Arial"/>
+          <w:sz w:val="24"/>
+          <w:szCs w:val="24"/>
+          <w:shd w:fill="FFFFFF" w:val="clear"/>
+        </w:rPr>
+        <w:t xml:space="preserve"> (pontos de extensão) onde devem ser feitas as adaptações do código para um funcionamento específico de certos módulos (MATTSSON, 1996; MATTSSON, 2000; JOHNSON, 1991; GAMMA et al, 1995; BUSCHMANN et al, 1996; PREE, 1995; PINTO, 2000). </w:t>
+      </w:r>
+    </w:p>
+    <w:p>
+      <w:pPr>
+        <w:pStyle w:val="Normal"/>
+        <w:spacing w:lineRule="auto" w:line="360" w:beforeAutospacing="1" w:afterAutospacing="1"/>
+        <w:ind w:left="0" w:right="0" w:firstLine="709"/>
+        <w:jc w:val="both"/>
+        <w:rPr>
+          <w:rStyle w:val="Appleconvertedspace"/>
+          <w:rFonts w:cs="Arial" w:ascii="Arial" w:hAnsi="Arial"/>
+          <w:sz w:val="24"/>
+          <w:szCs w:val="24"/>
+          <w:shd w:fill="FFFFFF" w:val="clear"/>
+        </w:rPr>
+      </w:pPr>
+      <w:r>
+        <w:rPr>
+          <w:rStyle w:val="Appleconvertedspace"/>
+          <w:rFonts w:cs="Arial" w:ascii="Arial" w:hAnsi="Arial"/>
+          <w:sz w:val="24"/>
+          <w:szCs w:val="24"/>
+          <w:shd w:fill="FFFFFF" w:val="clear"/>
+        </w:rPr>
         <w:t xml:space="preserve"> </w:t>
       </w:r>
       <w:r>
         <w:rPr>
-          <w:rFonts w:cs="Arial" w:ascii="Arial" w:hAnsi="Arial"/>
-          <w:sz w:val="24"/>
-          <w:szCs w:val="24"/>
-        </w:rPr>
-        <w:t>Desenvolver um teste antes de programar pode ser uma coisa difícil de se pensar para programadores que não estão acostumados com a prática, porém fazemos praticamente isso sempre que programamos, quando é criada uma classe que deve retornar um cálculo difícil e criamos um formulário rápido para preencher os parâmetros necessários do método, roda-se o programa, passam os valores dos parâmetros e é retornado um resultado que já era esperado, entretanto o método devolveu um valor diferente do esperado, é uma situação que a técnica pretende te levar, porém antes mesmo de ter a assinatura da função antes de criar a primeira classe, já existe um teste especifico para esse problema, e o que deve ser feito é, o teste passar da maneira mais simples possível, nem que isso implique em um método retornando o valor esperado. Pensar em passos pequenos é um dos primeiros passos que é preciso ter em mente, e a premissa básica é: “</w:t>
-      </w:r>
-      <w:r>
-        <w:rPr>
-          <w:rFonts w:cs="Arial" w:ascii="Arial" w:hAnsi="Arial"/>
+          <w:rStyle w:val="Appleconvertedspace"/>
+          <w:rFonts w:cs="Arial" w:ascii="Arial" w:hAnsi="Arial"/>
+          <w:sz w:val="24"/>
+          <w:szCs w:val="24"/>
+          <w:shd w:fill="FFFFFF" w:val="clear"/>
+        </w:rPr>
+        <w:t xml:space="preserve">Software segundo a Lei 9609/98 (Lei do Software) em seu artigo 1º define ‘programa de computador’, software é </w:t>
+      </w:r>
+    </w:p>
+    <w:p>
+      <w:pPr>
+        <w:pStyle w:val="Normal"/>
+        <w:spacing w:lineRule="auto" w:line="240" w:beforeAutospacing="1" w:afterAutospacing="1"/>
+        <w:ind w:left="2268" w:right="0" w:hanging="0"/>
+        <w:jc w:val="both"/>
+        <w:rPr>
+          <w:rFonts w:cs="Arial" w:ascii="Arial" w:hAnsi="Arial"/>
+          <w:sz w:val="20"/>
+          <w:szCs w:val="20"/>
+          <w:shd w:fill="FFFFFF" w:val="clear"/>
+        </w:rPr>
+      </w:pPr>
+      <w:r>
+        <w:rPr>
+          <w:rStyle w:val="Appleconvertedspace"/>
+          <w:rFonts w:cs="Arial" w:ascii="Arial" w:hAnsi="Arial"/>
+          <w:sz w:val="20"/>
+          <w:szCs w:val="20"/>
+          <w:shd w:fill="FFFFFF" w:val="clear"/>
+        </w:rPr>
+        <w:t>“</w:t>
+      </w:r>
+      <w:r>
+        <w:rPr>
+          <w:rStyle w:val="Appleconvertedspace"/>
+          <w:rFonts w:cs="Arial" w:ascii="Arial" w:hAnsi="Arial"/>
+          <w:sz w:val="20"/>
+          <w:szCs w:val="20"/>
+          <w:shd w:fill="FFFFFF" w:val="clear"/>
+        </w:rPr>
+        <w:t xml:space="preserve">[...] a </w:t>
+      </w:r>
+      <w:r>
+        <w:rPr>
+          <w:rFonts w:cs="Arial" w:ascii="Arial" w:hAnsi="Arial"/>
+          <w:sz w:val="20"/>
+          <w:szCs w:val="20"/>
+          <w:shd w:fill="FFFFFF" w:val="clear"/>
+        </w:rPr>
+        <w:t>expressão de um conjunto organizado de instruções em linguagem natural ou codificada, contida em suporte físico de qualquer natureza, de emprego necessário em máquinas automáticas de tratamento da informação, dispositivos, instrumentos ou equipamentos periféricos, baseados em técnica digital ou análoga, para fazê-los funcionar de modo e para fins determinados”</w:t>
+      </w:r>
+    </w:p>
+    <w:p>
+      <w:pPr>
+        <w:pStyle w:val="Normal"/>
+        <w:spacing w:lineRule="auto" w:line="360" w:beforeAutospacing="1" w:afterAutospacing="1"/>
+        <w:ind w:left="0" w:right="0" w:firstLine="709"/>
+        <w:jc w:val="both"/>
+        <w:rPr>
+          <w:rFonts w:cs="Arial" w:ascii="Arial" w:hAnsi="Arial"/>
+          <w:sz w:val="24"/>
+          <w:szCs w:val="24"/>
+          <w:shd w:fill="FFFFFF" w:val="clear"/>
+        </w:rPr>
+      </w:pPr>
+      <w:r>
+        <w:rPr>
+          <w:rFonts w:cs="Arial" w:ascii="Arial" w:hAnsi="Arial"/>
+          <w:sz w:val="24"/>
+          <w:szCs w:val="24"/>
+          <w:shd w:fill="FFFFFF" w:val="clear"/>
+        </w:rPr>
+        <w:t>Segundo Cabral (2007)</w:t>
+      </w:r>
+      <w:r>
+        <w:rPr>
+          <w:rStyle w:val="Ncoradanotaderodap"/>
+          <w:rFonts w:cs="Arial" w:ascii="Arial" w:hAnsi="Arial"/>
+          <w:sz w:val="24"/>
+          <w:szCs w:val="24"/>
+          <w:shd w:fill="FFFFFF" w:val="clear"/>
+        </w:rPr>
+        <w:footnoteReference w:id="2"/>
+      </w:r>
+      <w:r>
+        <w:rPr>
+          <w:rFonts w:cs="Arial" w:ascii="Arial" w:hAnsi="Arial"/>
+          <w:sz w:val="24"/>
+          <w:szCs w:val="24"/>
+          <w:shd w:fill="FFFFFF" w:val="clear"/>
+        </w:rPr>
+        <w:t xml:space="preserve"> a lei prevê proteção aos programas de computador similar as obras literárias, artísticas e científicas, apesar do sistema legal brasileiro vedar a proteção de software através de concessão de patente mas, o permite como bens protegidos pelo direito de autor. Por causa do ‘código-fonte’. </w:t>
+      </w:r>
+    </w:p>
+    <w:p>
+      <w:pPr>
+        <w:pStyle w:val="Normal"/>
+        <w:spacing w:lineRule="auto" w:line="360" w:beforeAutospacing="1" w:afterAutospacing="1"/>
+        <w:ind w:left="0" w:right="0" w:firstLine="709"/>
+        <w:jc w:val="both"/>
+        <w:rPr>
+          <w:rFonts w:cs="Arial" w:ascii="Arial" w:hAnsi="Arial"/>
+          <w:sz w:val="24"/>
+          <w:szCs w:val="24"/>
+          <w:shd w:fill="FFFFFF" w:val="clear"/>
+        </w:rPr>
+      </w:pPr>
+      <w:r>
+        <w:rPr>
+          <w:rFonts w:cs="Arial" w:ascii="Arial" w:hAnsi="Arial"/>
+          <w:sz w:val="24"/>
+          <w:szCs w:val="24"/>
+          <w:shd w:fill="FFFFFF" w:val="clear"/>
+        </w:rPr>
+        <w:t xml:space="preserve">O código-fonte’ refere-se a linguagem </w:t>
+      </w:r>
+    </w:p>
+    <w:p>
+      <w:pPr>
+        <w:pStyle w:val="Normal"/>
+        <w:spacing w:lineRule="auto" w:line="240" w:beforeAutospacing="1" w:afterAutospacing="1"/>
+        <w:ind w:left="2268" w:right="0" w:hanging="0"/>
+        <w:jc w:val="both"/>
+        <w:rPr>
+          <w:rFonts w:cs="Arial" w:ascii="Arial" w:hAnsi="Arial"/>
+          <w:sz w:val="20"/>
+          <w:szCs w:val="20"/>
+          <w:shd w:fill="FFFFFF" w:val="clear"/>
+        </w:rPr>
+      </w:pPr>
+      <w:r>
+        <w:rPr>
+          <w:rFonts w:cs="Arial" w:ascii="Arial" w:hAnsi="Arial"/>
+          <w:sz w:val="20"/>
+          <w:szCs w:val="20"/>
+          <w:shd w:fill="FFFFFF" w:val="clear"/>
+        </w:rPr>
+        <w:t xml:space="preserve">que permite a um determinado programador desenhar instruções lógicas para um computador sobre aquilo que ele deverá executar. O computador opera, entretanto, com o que se chama “código objeto”, conjunto de 0 (zeros) e 1 (uns) na maioria das vezes impenetrável para o entendimento humano ordinariamente. Dessa forma, as instruções dadas pelo programador através do “código fonte” são posteriormente “compiladas” pelo computador, isto é, traduzidas da linguagem intermediária do código fonte para a linguagem de máquina, composta de 0 (zeros) e 1 (uns) (CABRAL, 2007). </w:t>
+      </w:r>
+    </w:p>
+    <w:p>
+      <w:pPr>
+        <w:pStyle w:val="Normal"/>
+        <w:spacing w:lineRule="auto" w:line="360" w:beforeAutospacing="1" w:afterAutospacing="1"/>
+        <w:ind w:left="0" w:right="0" w:firstLine="709"/>
+        <w:jc w:val="both"/>
+        <w:rPr>
+          <w:rFonts w:cs="Arial" w:ascii="Arial" w:hAnsi="Arial"/>
+          <w:sz w:val="24"/>
+          <w:szCs w:val="24"/>
+          <w:shd w:fill="FFFFFF" w:val="clear"/>
+        </w:rPr>
+      </w:pPr>
+      <w:r>
+        <w:rPr>
+          <w:rFonts w:cs="Arial" w:ascii="Arial" w:hAnsi="Arial"/>
+          <w:sz w:val="24"/>
+          <w:szCs w:val="24"/>
+          <w:shd w:fill="FFFFFF" w:val="clear"/>
+        </w:rPr>
+        <w:t xml:space="preserve">O termo copyleft, segundo Cabral xxx, traz à tona peculiaridades quanto as questões envolvendo o software, no caso, os livre, que se centram muito mais em peculiaridades jurídicas do que em técnicas, assim ele se distingue dos demais em virtude de mecanismos técnicos, e jamais deve-se confundir software livre do gratuito, são questões totalmente diferentes. </w:t>
+      </w:r>
+    </w:p>
+    <w:p>
+      <w:pPr>
+        <w:pStyle w:val="Normal"/>
+        <w:spacing w:lineRule="auto" w:line="360" w:beforeAutospacing="1" w:afterAutospacing="1"/>
+        <w:ind w:left="0" w:right="0" w:firstLine="709"/>
+        <w:jc w:val="both"/>
+        <w:rPr>
+          <w:rFonts w:cs="Arial" w:ascii="Arial" w:hAnsi="Arial"/>
+          <w:sz w:val="24"/>
+          <w:szCs w:val="24"/>
+          <w:shd w:fill="FFFFFF" w:val="clear"/>
+        </w:rPr>
+      </w:pPr>
+      <w:r>
+        <w:rPr>
+          <w:rFonts w:cs="Arial" w:ascii="Arial" w:hAnsi="Arial"/>
+          <w:sz w:val="24"/>
+          <w:szCs w:val="24"/>
+          <w:shd w:fill="FFFFFF" w:val="clear"/>
+        </w:rPr>
+        <w:t xml:space="preserve">Retomando as questões técnicas, há a necessidade  do software passar pelo teste do software, que consiste em uma investigação por meio de um processo da engenharia de software que envolve ações a fim de testar o bom funcionamento e a qualidade do mesmo. </w:t>
+      </w:r>
+    </w:p>
+    <w:p>
+      <w:pPr>
+        <w:pStyle w:val="Normal"/>
+        <w:spacing w:lineRule="auto" w:line="360" w:beforeAutospacing="1" w:afterAutospacing="1"/>
+        <w:ind w:left="0" w:right="0" w:firstLine="709"/>
+        <w:jc w:val="both"/>
+        <w:rPr>
+          <w:rFonts w:cs="Arial" w:ascii="Arial" w:hAnsi="Arial"/>
+          <w:sz w:val="24"/>
+          <w:szCs w:val="24"/>
+          <w:shd w:fill="FFFFFF" w:val="clear"/>
+        </w:rPr>
+      </w:pPr>
+      <w:r>
+        <w:rPr>
+          <w:rFonts w:cs="Arial" w:ascii="Arial" w:hAnsi="Arial"/>
+          <w:sz w:val="24"/>
+          <w:szCs w:val="24"/>
+          <w:shd w:fill="FFFFFF" w:val="clear"/>
+        </w:rPr>
+        <w:t>Esse processo é realizado pelo testador de software que aplica ações que vão desde o levantamento de requisitos até a execução do teste propriamente dito, visto que o projeto a ser desenvolvido muitas vezes demanda muitas pessoas envolvidas, e muitas vezes possuem um volume significativo de estados, com fórmulas, atividades e algoritmos complexos, e todo esse universo o torna mais complexo, e mais difícil de garantir que o software funcione corretamente sem erros, daí a necessidade do testador de software.</w:t>
+      </w:r>
+    </w:p>
+    <w:p>
+      <w:pPr>
+        <w:pStyle w:val="Normal"/>
+        <w:spacing w:lineRule="auto" w:line="360" w:beforeAutospacing="1" w:afterAutospacing="1"/>
+        <w:ind w:left="0" w:right="0" w:firstLine="709"/>
+        <w:jc w:val="both"/>
+        <w:rPr>
+          <w:rFonts w:cs="Arial" w:ascii="Arial" w:hAnsi="Arial"/>
+          <w:sz w:val="24"/>
+          <w:szCs w:val="24"/>
+          <w:shd w:fill="FFFFFF" w:val="clear"/>
+        </w:rPr>
+      </w:pPr>
+      <w:r>
+        <w:rPr>
+          <w:rFonts w:cs="Arial" w:ascii="Arial" w:hAnsi="Arial"/>
+          <w:sz w:val="24"/>
+          <w:szCs w:val="24"/>
+          <w:shd w:fill="FFFFFF" w:val="clear"/>
+        </w:rPr>
+        <w:t xml:space="preserve">Mas independentemente da metodologia de trabalho adotada, já visando obter o melhor produto final, tornou-se imprescindível a busca constante pela melhoria dos processos de engenharia de software. Assim, com o tempo tomou-se por hábito utilizar como base modelos sugeridos por entidades internacionais balizadas, como os conhecidos os SW-CMM, SE-CMM, ISO/IEC 15504 e o mais conhecido CMMI. </w:t>
+      </w:r>
+    </w:p>
+    <w:p>
+      <w:pPr>
+        <w:pStyle w:val="Normal"/>
+        <w:spacing w:lineRule="auto" w:line="360" w:beforeAutospacing="1" w:afterAutospacing="1"/>
+        <w:ind w:left="0" w:right="0" w:firstLine="709"/>
+        <w:jc w:val="both"/>
+        <w:rPr>
+          <w:rFonts w:cs="Arial" w:ascii="Arial" w:hAnsi="Arial"/>
+          <w:sz w:val="24"/>
+          <w:szCs w:val="24"/>
+          <w:shd w:fill="FFFFFF" w:val="clear"/>
+        </w:rPr>
+      </w:pPr>
+      <w:r>
+        <w:rPr>
+          <w:rFonts w:cs="Arial" w:ascii="Arial" w:hAnsi="Arial"/>
+          <w:sz w:val="24"/>
+          <w:szCs w:val="24"/>
+          <w:shd w:fill="FFFFFF" w:val="clear"/>
+        </w:rPr>
+        <w:t xml:space="preserve">Mesmo assim, os testes de softwares mesmo com os riscos e falhas de teste, ainda são vitais e indispensáveis, contudo recai em outra problemática, o testador de software, se for ineficiente ou agir de maneira subestimada, até por falta de tempo, recursos humanos ou financeiros, a etapa imprescindível pode não ser a resposta à garantia de qualidade do software. </w:t>
+      </w:r>
+    </w:p>
+    <w:p>
+      <w:pPr>
+        <w:pStyle w:val="Normal"/>
+        <w:spacing w:lineRule="auto" w:line="360" w:beforeAutospacing="1" w:afterAutospacing="1"/>
+        <w:ind w:left="0" w:right="0" w:firstLine="709"/>
+        <w:jc w:val="both"/>
+        <w:rPr>
+          <w:rFonts w:cs="Arial" w:ascii="Arial" w:hAnsi="Arial"/>
+          <w:sz w:val="24"/>
+          <w:szCs w:val="24"/>
+          <w:shd w:fill="FFFFFF" w:val="clear"/>
+        </w:rPr>
+      </w:pPr>
+      <w:r>
+        <w:rPr>
+          <w:rFonts w:cs="Arial" w:ascii="Arial" w:hAnsi="Arial"/>
+          <w:sz w:val="24"/>
+          <w:szCs w:val="24"/>
+          <w:shd w:fill="FFFFFF" w:val="clear"/>
+        </w:rPr>
+        <w:t>Para Weinberg (1993, p. 1)  sobre qualidade, “produzir e manter software não constitui uma série aleatória de eventos. Existem padrões, e esses padrões oferecem uma oportunidade de controlar nossos produtos, nossas organizações e nossas vidas”;</w:t>
+      </w:r>
+    </w:p>
+    <w:p>
+      <w:pPr>
+        <w:pStyle w:val="Normal"/>
+        <w:spacing w:lineRule="auto" w:line="360" w:beforeAutospacing="1" w:afterAutospacing="1"/>
+        <w:ind w:left="0" w:right="0" w:firstLine="709"/>
+        <w:jc w:val="both"/>
+        <w:rPr>
+          <w:rFonts w:cs="Arial" w:ascii="Arial" w:hAnsi="Arial"/>
+          <w:sz w:val="24"/>
+          <w:szCs w:val="24"/>
+          <w:shd w:fill="FFFFFF" w:val="clear"/>
+        </w:rPr>
+      </w:pPr>
+      <w:r>
+        <w:rPr>
+          <w:rFonts w:cs="Arial" w:ascii="Arial" w:hAnsi="Arial"/>
+          <w:sz w:val="24"/>
+          <w:szCs w:val="24"/>
+          <w:shd w:fill="FFFFFF" w:val="clear"/>
+        </w:rPr>
+        <w:t xml:space="preserve">Brooks Jr. (2009) já disse que gerenciar um projeto de programação de computadores é como gerenciar qualquer outro empreendimento, porém o saber é cumulativo, e lida-se com uma arte que demanda muita criatividade, especialmente se baseada em boas técnicas. </w:t>
+      </w:r>
+    </w:p>
+    <w:p>
+      <w:pPr>
+        <w:pStyle w:val="Normal"/>
+        <w:spacing w:lineRule="auto" w:line="360" w:beforeAutospacing="1" w:afterAutospacing="1"/>
+        <w:ind w:left="0" w:right="0" w:firstLine="709"/>
+        <w:jc w:val="both"/>
+        <w:rPr>
+          <w:rFonts w:cs="Arial" w:ascii="Arial" w:hAnsi="Arial"/>
+          <w:sz w:val="24"/>
+          <w:szCs w:val="24"/>
+          <w:shd w:fill="FFFFFF" w:val="clear"/>
+        </w:rPr>
+      </w:pPr>
+      <w:r>
+        <w:rPr>
+          <w:rFonts w:cs="Arial" w:ascii="Arial" w:hAnsi="Arial"/>
+          <w:sz w:val="24"/>
+          <w:szCs w:val="24"/>
+          <w:shd w:fill="FFFFFF" w:val="clear"/>
+        </w:rPr>
+        <w:t>E como o mesmo aponta, essa arte esta coberta de alegrias, como a satisfação de construir algo, a de construir algo útil para as pessoas, o fascínio de desenvolver algo complexo, a aprendizagem que esse desenvolvimento oferece e sem repetições, e a maleabilidade de trabalhar com pensamento puro (2009, p. 7).</w:t>
+      </w:r>
+    </w:p>
+    <w:p>
+      <w:pPr>
+        <w:pStyle w:val="Normal"/>
+        <w:spacing w:lineRule="auto" w:line="360" w:beforeAutospacing="1" w:afterAutospacing="1"/>
+        <w:ind w:left="0" w:right="0" w:firstLine="709"/>
+        <w:jc w:val="both"/>
+        <w:rPr>
+          <w:rFonts w:cs="Arial" w:ascii="Arial" w:hAnsi="Arial"/>
+          <w:sz w:val="24"/>
+          <w:szCs w:val="24"/>
+          <w:shd w:fill="FFFFFF" w:val="clear"/>
+        </w:rPr>
+      </w:pPr>
+      <w:r>
+        <w:rPr>
+          <w:rFonts w:cs="Arial" w:ascii="Arial" w:hAnsi="Arial"/>
+          <w:sz w:val="24"/>
+          <w:szCs w:val="24"/>
+          <w:shd w:fill="FFFFFF" w:val="clear"/>
+        </w:rPr>
+        <w:t>Mas nem tudo são alegrias, há as tristezas, como ter de produzir perfeitamente, são os outros que definem os objetivos, fornecem os recursos e trazem a informação, a grande dependência de programas que foram desenvolvidos por outros profissionais que tendem a  ser mal projetados, ou não tem código-fonte ou com documentação incompleta, a partir daí o programador tem que investir muitas horas corrigindo o que na teoria deveria estar pronto, disponível e utilizável; os longos momentos de horas melancólicas de trabalho monótono e cansativo (BROOKS JR, 2009, p. 8).</w:t>
+      </w:r>
+    </w:p>
+    <w:p>
+      <w:pPr>
+        <w:pStyle w:val="Normal"/>
+        <w:spacing w:lineRule="auto" w:line="360" w:beforeAutospacing="1" w:afterAutospacing="1"/>
+        <w:ind w:left="0" w:right="0" w:firstLine="709"/>
+        <w:jc w:val="both"/>
+        <w:rPr>
+          <w:rFonts w:cs="Arial" w:ascii="Arial" w:hAnsi="Arial"/>
+          <w:sz w:val="24"/>
+          <w:szCs w:val="24"/>
+          <w:shd w:fill="FFFFFF" w:val="clear"/>
+        </w:rPr>
+      </w:pPr>
+      <w:r>
+        <w:rPr>
+          <w:rFonts w:cs="Arial" w:ascii="Arial" w:hAnsi="Arial"/>
+          <w:sz w:val="24"/>
+          <w:szCs w:val="24"/>
+          <w:shd w:fill="FFFFFF" w:val="clear"/>
+        </w:rPr>
+        <w:t>A pior das tristezas é a que as vezes, o produto que se investiu tanto tempo, esforços, recursos, parece obsoleto quando fica pronto, e seus concorrentes já estão buscando novas e melhores ideias (BROOK JR, 2009, p. 8).</w:t>
+      </w:r>
+    </w:p>
+    <w:p>
+      <w:pPr>
+        <w:pStyle w:val="Normal"/>
+        <w:spacing w:lineRule="auto" w:line="360" w:beforeAutospacing="1" w:afterAutospacing="1"/>
+        <w:ind w:left="0" w:right="0" w:firstLine="709"/>
+        <w:jc w:val="both"/>
+        <w:rPr>
+          <w:rFonts w:cs="Arial" w:ascii="Arial" w:hAnsi="Arial"/>
+          <w:sz w:val="24"/>
+          <w:szCs w:val="24"/>
+          <w:shd w:fill="FFFFFF" w:val="clear"/>
+        </w:rPr>
+      </w:pPr>
+      <w:r>
+        <w:rPr>
+          <w:rFonts w:cs="Arial" w:ascii="Arial" w:hAnsi="Arial"/>
+          <w:sz w:val="24"/>
+          <w:szCs w:val="24"/>
+          <w:shd w:fill="FFFFFF" w:val="clear"/>
+        </w:rPr>
+        <w:t xml:space="preserve">Pensando muito mais nos contra que nos prós, muita pesquisa e estudos tem sido feitas em busca de encontrar meios para transformar parte desse processo em algo mais agradável e seguro, e especialmente diminuir as chances de se investir tempo e recursos em algo que pode ficar obsoleto, e se possível reduzir consideravelmente o tempo de produção e erros. </w:t>
+      </w:r>
+    </w:p>
+    <w:p>
+      <w:pPr>
+        <w:pStyle w:val="Normal"/>
+        <w:shd w:fill="FFFFFF" w:val="clear"/>
+        <w:spacing w:lineRule="auto" w:line="360" w:beforeAutospacing="1" w:afterAutospacing="1"/>
+        <w:ind w:left="0" w:right="0" w:firstLine="709"/>
+        <w:jc w:val="both"/>
+        <w:outlineLvl w:val="3"/>
+        <w:rPr>
+          <w:rFonts w:eastAsia="Times New Roman" w:cs="Arial" w:ascii="Arial" w:hAnsi="Arial"/>
+          <w:sz w:val="24"/>
+          <w:szCs w:val="24"/>
+          <w:lang w:eastAsia="pt-BR"/>
+        </w:rPr>
+      </w:pPr>
+      <w:r>
+        <w:rPr>
+          <w:rFonts w:eastAsia="Times New Roman" w:cs="Arial" w:ascii="Arial" w:hAnsi="Arial"/>
+          <w:sz w:val="24"/>
+          <w:szCs w:val="24"/>
+          <w:lang w:eastAsia="pt-BR"/>
+        </w:rPr>
+        <w:t>“</w:t>
+      </w:r>
+      <w:r>
+        <w:rPr>
+          <w:rFonts w:eastAsia="Times New Roman" w:cs="Arial" w:ascii="Arial" w:hAnsi="Arial"/>
           <w:i/>
           <w:sz w:val="24"/>
           <w:szCs w:val="24"/>
-        </w:rPr>
-        <w:t>Escrever código novo apenas se um teste automatizado falhou</w:t>
-      </w:r>
-      <w:r>
-        <w:rPr>
-          <w:rFonts w:cs="Arial" w:ascii="Arial" w:hAnsi="Arial"/>
-          <w:sz w:val="24"/>
-          <w:szCs w:val="24"/>
-        </w:rPr>
-        <w:t>” (Beck, 2010), ou seja, antes de qualquer coisa é necessário ter um teste falhando antes de modificar alguma coisa, em um programa recém iniciado, não existe nada além de um único teste que faça o programa falhar, esse teste de início não precisa nem compilar ainda. Como mostra a figura 7;</w:t>
+          <w:lang w:eastAsia="pt-BR"/>
+        </w:rPr>
+        <w:t>Clean Code</w:t>
+      </w:r>
+      <w:r>
+        <w:rPr>
+          <w:rFonts w:eastAsia="Times New Roman" w:cs="Arial" w:ascii="Arial" w:hAnsi="Arial"/>
+          <w:sz w:val="24"/>
+          <w:szCs w:val="24"/>
+          <w:lang w:eastAsia="pt-BR"/>
+        </w:rPr>
+        <w:t xml:space="preserve"> de Roberto C. Martin e descreve os princípios necessários para um código legível, elegante e eficiente”. </w:t>
+      </w:r>
+    </w:p>
+    <w:p>
+      <w:pPr>
+        <w:pStyle w:val="Normal"/>
+        <w:shd w:fill="FFFFFF" w:val="clear"/>
+        <w:spacing w:lineRule="auto" w:line="360" w:beforeAutospacing="1" w:afterAutospacing="1"/>
+        <w:ind w:left="0" w:right="0" w:firstLine="709"/>
+        <w:jc w:val="both"/>
+        <w:rPr>
+          <w:rFonts w:eastAsia="Times New Roman" w:cs="Arial" w:ascii="Arial" w:hAnsi="Arial"/>
+          <w:sz w:val="24"/>
+          <w:szCs w:val="24"/>
+          <w:lang w:eastAsia="pt-BR"/>
+        </w:rPr>
+      </w:pPr>
+      <w:r>
+        <w:rPr>
+          <w:rFonts w:eastAsia="Times New Roman" w:cs="Arial" w:ascii="Arial" w:hAnsi="Arial"/>
+          <w:sz w:val="24"/>
+          <w:szCs w:val="24"/>
+          <w:lang w:eastAsia="pt-BR"/>
+        </w:rPr>
+        <w:t>Um código limpo é simples e direto. [...] tão bem legível quanto uma prosa bem escrita. [...] jamais torna confuso o objetivo do desenvolvedor, em vez disso, ele está repleto de abstrações claras e linhas de controle objetivas (BOOCH)</w:t>
+      </w:r>
+    </w:p>
+    <w:p>
+      <w:pPr>
+        <w:pStyle w:val="Normal"/>
+        <w:shd w:fill="FFFFFF" w:val="clear"/>
+        <w:spacing w:lineRule="auto" w:line="240" w:beforeAutospacing="1" w:afterAutospacing="1"/>
+        <w:ind w:left="2268" w:right="0" w:hanging="0"/>
+        <w:jc w:val="both"/>
+        <w:rPr>
+          <w:rFonts w:eastAsia="Times New Roman" w:cs="Arial" w:ascii="Arial" w:hAnsi="Arial"/>
+          <w:sz w:val="20"/>
+          <w:szCs w:val="20"/>
+          <w:lang w:eastAsia="pt-BR"/>
+        </w:rPr>
+      </w:pPr>
+      <w:r>
+        <w:rPr>
+          <w:rFonts w:eastAsia="Times New Roman" w:cs="Arial" w:ascii="Arial" w:hAnsi="Arial"/>
+          <w:sz w:val="20"/>
+          <w:szCs w:val="20"/>
+          <w:lang w:eastAsia="pt-BR"/>
+        </w:rPr>
+        <w:t>Além de seu criador, um desenvolvedor pode ler e melhorar um código limpo. Ele tem testes de unidade e de aceitação, nomes significativos; ele oferece apenas uma maneira, e não várias, de se fazer uma tarefa; possui poucas dependências, as quais são explicitamente declaradas e oferecem uma API mínima e clara. O código deve ser inteligível já que dependendo da linguagem, nem toda informação necessária pode expressar no código em si (THOMAS)</w:t>
+      </w:r>
+    </w:p>
+    <w:p>
+      <w:pPr>
+        <w:pStyle w:val="Normal"/>
+        <w:spacing w:lineRule="auto" w:line="360" w:beforeAutospacing="1" w:afterAutospacing="1"/>
+        <w:ind w:left="0" w:right="0" w:firstLine="709"/>
+        <w:jc w:val="both"/>
+        <w:rPr>
+          <w:rFonts w:cs="Arial" w:ascii="Arial" w:hAnsi="Arial"/>
+          <w:sz w:val="24"/>
+          <w:szCs w:val="24"/>
+          <w:shd w:fill="FFFFFF" w:val="clear"/>
+        </w:rPr>
+      </w:pPr>
+      <w:r>
+        <w:rPr>
+          <w:rFonts w:cs="Arial" w:ascii="Arial" w:hAnsi="Arial"/>
+          <w:sz w:val="24"/>
+          <w:szCs w:val="24"/>
+          <w:shd w:fill="FFFFFF" w:val="clear"/>
+        </w:rPr>
+        <w:t xml:space="preserve">Por que um código limpo? </w:t>
+      </w:r>
+    </w:p>
+    <w:p>
+      <w:pPr>
+        <w:pStyle w:val="Normal"/>
+        <w:spacing w:lineRule="auto" w:line="360" w:beforeAutospacing="1" w:afterAutospacing="1"/>
+        <w:ind w:left="0" w:right="0" w:firstLine="709"/>
+        <w:jc w:val="both"/>
+        <w:rPr>
+          <w:rFonts w:cs="Arial" w:ascii="Arial" w:hAnsi="Arial"/>
+          <w:sz w:val="24"/>
+          <w:szCs w:val="24"/>
+          <w:shd w:fill="FFFFFF" w:val="clear"/>
+        </w:rPr>
+      </w:pPr>
+      <w:r>
+        <w:rPr>
+          <w:rFonts w:cs="Arial" w:ascii="Arial" w:hAnsi="Arial"/>
+          <w:sz w:val="24"/>
+          <w:szCs w:val="24"/>
+          <w:shd w:fill="FFFFFF" w:val="clear"/>
+        </w:rPr>
+        <w:t>Segundo Beck (2010, prefácio) há muitas razões para se investir em um código limpo, por ser uma forma previsível de desenvolver; sabe-se exatamente quando acabou; a certeza de que não ficou para trás uma trilha de erros; maior oportunidade de aprender com cada código fonte; melhora-o para o usuário e consequentemente suas vidas; melhor ambiente de trabalho; mais satisfação em escrevê-lo. Ao se reduzir a densidade de defeitos então a garantia da qualidade pode mudar de trabalho reativo para pró-ativo, e muitas outras boas razões.</w:t>
+      </w:r>
+    </w:p>
+    <w:p>
+      <w:pPr>
+        <w:pStyle w:val="Normal"/>
+        <w:tabs>
+          <w:tab w:val="left" w:pos="7052" w:leader="none"/>
+        </w:tabs>
+        <w:spacing w:lineRule="auto" w:line="360" w:beforeAutospacing="1" w:afterAutospacing="1"/>
+        <w:ind w:left="0" w:right="0" w:firstLine="709"/>
+        <w:jc w:val="both"/>
+        <w:rPr>
+          <w:rFonts w:cs="Arial" w:ascii="Arial" w:hAnsi="Arial"/>
+          <w:sz w:val="24"/>
+          <w:szCs w:val="24"/>
+          <w:shd w:fill="FFFFFF" w:val="clear"/>
+        </w:rPr>
+      </w:pPr>
+      <w:r>
+        <w:rPr>
+          <w:rFonts w:cs="Arial" w:ascii="Arial" w:hAnsi="Arial"/>
+          <w:sz w:val="24"/>
+          <w:szCs w:val="24"/>
+          <w:shd w:fill="FFFFFF" w:val="clear"/>
+        </w:rPr>
+        <w:t>Mas como obter um código limpo que funcione?</w:t>
+      </w:r>
+    </w:p>
+    <w:p>
+      <w:pPr>
+        <w:pStyle w:val="Normal"/>
+        <w:tabs>
+          <w:tab w:val="left" w:pos="7052" w:leader="none"/>
+        </w:tabs>
+        <w:spacing w:lineRule="auto" w:line="360" w:beforeAutospacing="1" w:afterAutospacing="1"/>
+        <w:ind w:left="0" w:right="0" w:firstLine="709"/>
+        <w:jc w:val="both"/>
+        <w:rPr>
+          <w:rFonts w:cs="Arial" w:ascii="Arial" w:hAnsi="Arial"/>
+          <w:sz w:val="24"/>
+          <w:szCs w:val="24"/>
+          <w:shd w:fill="FFFFFF" w:val="clear"/>
+        </w:rPr>
+      </w:pPr>
+      <w:r>
+        <w:rPr>
+          <w:rFonts w:cs="Arial" w:ascii="Arial" w:hAnsi="Arial"/>
+          <w:sz w:val="24"/>
+          <w:szCs w:val="24"/>
+          <w:shd w:fill="FFFFFF" w:val="clear"/>
+        </w:rPr>
+        <w:t>“</w:t>
+      </w:r>
+      <w:r>
+        <w:rPr>
+          <w:rFonts w:cs="Arial" w:ascii="Arial" w:hAnsi="Arial"/>
+          <w:sz w:val="24"/>
+          <w:szCs w:val="24"/>
+          <w:shd w:fill="FFFFFF" w:val="clear"/>
+        </w:rPr>
+        <w:t xml:space="preserve">Conduzindo o desenvolvimento com testes automatizados, um estilo de desenvolvimento chamado Desenvolvimento Guiado por Testes” (TDD) (2010, prefácio). </w:t>
+      </w:r>
+    </w:p>
+    <w:p>
+      <w:pPr>
+        <w:pStyle w:val="Normal"/>
+        <w:tabs>
+          <w:tab w:val="left" w:pos="7052" w:leader="none"/>
+        </w:tabs>
+        <w:spacing w:lineRule="auto" w:line="360" w:beforeAutospacing="1" w:afterAutospacing="1"/>
+        <w:ind w:left="0" w:right="0" w:firstLine="709"/>
+        <w:jc w:val="both"/>
+        <w:rPr>
+          <w:rFonts w:cs="Arial" w:ascii="Arial" w:hAnsi="Arial"/>
+          <w:sz w:val="24"/>
+          <w:szCs w:val="24"/>
+          <w:shd w:fill="FFFFFF" w:val="clear"/>
+        </w:rPr>
+      </w:pPr>
+      <w:r>
+        <w:rPr>
+          <w:rFonts w:cs="Arial" w:ascii="Arial" w:hAnsi="Arial"/>
+          <w:sz w:val="24"/>
+          <w:szCs w:val="24"/>
+          <w:shd w:fill="FFFFFF" w:val="clear"/>
+        </w:rPr>
+        <w:t xml:space="preserve">Beck xxx, p. prefácio  alerta que através desse o TDD, escreve-se o código novo apenas se um teste automatizado falhar; e eliminando duplicação. </w:t>
+      </w:r>
+    </w:p>
+    <w:p>
+      <w:pPr>
+        <w:pStyle w:val="Normal"/>
+        <w:tabs>
+          <w:tab w:val="left" w:pos="7052" w:leader="none"/>
+        </w:tabs>
+        <w:spacing w:lineRule="auto" w:line="360" w:beforeAutospacing="1" w:afterAutospacing="1"/>
+        <w:ind w:left="0" w:right="0" w:firstLine="709"/>
+        <w:jc w:val="both"/>
+        <w:rPr>
+          <w:rFonts w:cs="Arial" w:ascii="Arial" w:hAnsi="Arial"/>
+          <w:sz w:val="24"/>
+          <w:szCs w:val="24"/>
+          <w:shd w:fill="FFFFFF" w:val="clear"/>
+        </w:rPr>
+      </w:pPr>
+      <w:r>
+        <w:rPr>
+          <w:rFonts w:cs="Arial" w:ascii="Arial" w:hAnsi="Arial"/>
+          <w:sz w:val="24"/>
+          <w:szCs w:val="24"/>
+          <w:shd w:fill="FFFFFF" w:val="clear"/>
+        </w:rPr>
+        <w:t>Seguindo essas duas regras, Beck diz que isso ira gerar “um complexo comportamento individual e de grupo com implicações técnicas”, deve-se:</w:t>
+      </w:r>
+    </w:p>
+    <w:p>
+      <w:pPr>
+        <w:pStyle w:val="Normal"/>
+        <w:tabs>
+          <w:tab w:val="left" w:pos="7052" w:leader="none"/>
+        </w:tabs>
+        <w:spacing w:lineRule="auto" w:line="240" w:beforeAutospacing="1" w:afterAutospacing="1"/>
+        <w:ind w:left="2268" w:right="0" w:hanging="0"/>
+        <w:jc w:val="both"/>
+        <w:rPr>
+          <w:rFonts w:cs="Arial" w:ascii="Arial" w:hAnsi="Arial"/>
+          <w:sz w:val="20"/>
+          <w:szCs w:val="20"/>
+          <w:shd w:fill="FFFFFF" w:val="clear"/>
+        </w:rPr>
+      </w:pPr>
+      <w:r>
+        <w:rPr>
+          <w:rFonts w:cs="Arial" w:ascii="Arial" w:hAnsi="Arial"/>
+          <w:sz w:val="20"/>
+          <w:szCs w:val="20"/>
+          <w:shd w:fill="FFFFFF" w:val="clear"/>
+        </w:rPr>
+        <w:t>“</w:t>
+      </w:r>
+      <w:r>
+        <w:rPr>
+          <w:rFonts w:cs="Arial" w:ascii="Arial" w:hAnsi="Arial"/>
+          <w:sz w:val="20"/>
+          <w:szCs w:val="20"/>
+          <w:shd w:fill="FFFFFF" w:val="clear"/>
+        </w:rPr>
+        <w:t xml:space="preserve">[...] projetar organicamente com código, executando e fornecendo feedback entre as decisões; escrever seus próprios testes; o ambiente de desenvolvimento deve fornecer resposta rápida a pequenas mudanças; o projeto deve consistir em muitos componentes altamente coesos e fracamente acoplados para tornar os testes fáceis” (BECK, 2010, p. prefácio). </w:t>
+      </w:r>
+    </w:p>
+    <w:p>
+      <w:pPr>
+        <w:pStyle w:val="Normal"/>
+        <w:tabs>
+          <w:tab w:val="left" w:pos="7052" w:leader="none"/>
+        </w:tabs>
+        <w:spacing w:lineRule="auto" w:line="360" w:beforeAutospacing="1" w:afterAutospacing="1"/>
+        <w:ind w:left="0" w:right="0" w:firstLine="709"/>
+        <w:jc w:val="both"/>
+        <w:rPr>
+          <w:rFonts w:cs="Arial" w:ascii="Arial" w:hAnsi="Arial"/>
+          <w:sz w:val="24"/>
+          <w:szCs w:val="24"/>
+          <w:shd w:fill="FFFFFF" w:val="clear"/>
+        </w:rPr>
+      </w:pPr>
+      <w:r>
+        <w:rPr>
+          <w:rFonts w:cs="Arial" w:ascii="Arial" w:hAnsi="Arial"/>
+          <w:sz w:val="24"/>
+          <w:szCs w:val="24"/>
+          <w:shd w:fill="FFFFFF" w:val="clear"/>
+        </w:rPr>
+        <w:t>Assim se organizou com o esquema ‘vermelho/verde/refator’ que consiste em vermelho ‘escrever um pequeno teste que não funcione e que talvez nem compile inicialmente; verde ‘fazer rapidamente o teste funcionar, mesmo cometendo algum pecado necessário no processo ; e refatorar significa eliminar todas as duplicadas criadas apenas para que o teste funcione”.</w:t>
+      </w:r>
+    </w:p>
+    <w:p>
+      <w:pPr>
+        <w:pStyle w:val="Normal"/>
+        <w:tabs>
+          <w:tab w:val="left" w:pos="7052" w:leader="none"/>
+        </w:tabs>
+        <w:spacing w:lineRule="auto" w:line="360" w:beforeAutospacing="1" w:afterAutospacing="1"/>
+        <w:ind w:left="0" w:right="0" w:firstLine="709"/>
+        <w:jc w:val="both"/>
+        <w:rPr>
+          <w:rFonts w:cs="Arial" w:ascii="Arial" w:hAnsi="Arial"/>
+          <w:sz w:val="24"/>
+          <w:szCs w:val="24"/>
+          <w:shd w:fill="FFFFFF" w:val="clear"/>
+        </w:rPr>
+      </w:pPr>
+      <w:r>
+        <w:rPr>
+          <w:rFonts w:cs="Arial" w:ascii="Arial" w:hAnsi="Arial"/>
+          <w:sz w:val="24"/>
+          <w:szCs w:val="24"/>
+          <w:shd w:fill="FFFFFF" w:val="clear"/>
+        </w:rPr>
+        <w:t xml:space="preserve">Mas apesar das inúmeras vantagens apontadas, pode ocorrer alguma resistência, engenheiros de software pode se perguntar por que escrever testes automatizados e assim dar passos tão pequenos, para Beck (2010, p. xi) o que torna possível, primeiramente, é a coragem. </w:t>
+      </w:r>
+    </w:p>
+    <w:p>
+      <w:pPr>
+        <w:pStyle w:val="Normal"/>
+        <w:tabs>
+          <w:tab w:val="left" w:pos="7052" w:leader="none"/>
+        </w:tabs>
+        <w:spacing w:lineRule="auto" w:line="360" w:beforeAutospacing="1" w:afterAutospacing="1"/>
+        <w:ind w:left="0" w:right="0" w:firstLine="709"/>
+        <w:jc w:val="both"/>
+        <w:rPr>
+          <w:rFonts w:cs="Arial" w:ascii="Arial" w:hAnsi="Arial"/>
+          <w:sz w:val="24"/>
+          <w:szCs w:val="24"/>
+          <w:shd w:fill="FFFFFF" w:val="clear"/>
+        </w:rPr>
+      </w:pPr>
+      <w:r>
+        <w:rPr>
+          <w:rFonts w:cs="Arial" w:ascii="Arial" w:hAnsi="Arial"/>
+          <w:sz w:val="24"/>
+          <w:szCs w:val="24"/>
+          <w:shd w:fill="FFFFFF" w:val="clear"/>
+        </w:rPr>
+        <w:t xml:space="preserve">Beck (2010, p. prefácio) explica que o medo convive com o programador e o faz hesitar, ele se comunica menos, o afasta do </w:t>
+      </w:r>
+      <w:r>
+        <w:rPr>
+          <w:rFonts w:cs="Arial" w:ascii="Arial" w:hAnsi="Arial"/>
+          <w:i/>
+          <w:sz w:val="24"/>
+          <w:szCs w:val="24"/>
+          <w:shd w:fill="FFFFFF" w:val="clear"/>
+        </w:rPr>
+        <w:t>feedback</w:t>
+      </w:r>
+      <w:r>
+        <w:rPr>
+          <w:rFonts w:cs="Arial" w:ascii="Arial" w:hAnsi="Arial"/>
+          <w:sz w:val="24"/>
+          <w:szCs w:val="24"/>
+          <w:shd w:fill="FFFFFF" w:val="clear"/>
+        </w:rPr>
+        <w:t xml:space="preserve">, torna-o mal humorado, e o TDD possibilita transformar positivamente, ou seja, facilita inverter cada uma dessas situações. </w:t>
+      </w:r>
+    </w:p>
+    <w:p>
+      <w:pPr>
+        <w:pStyle w:val="Normal"/>
+        <w:tabs>
+          <w:tab w:val="left" w:pos="7052" w:leader="none"/>
+        </w:tabs>
+        <w:spacing w:lineRule="auto" w:line="360" w:beforeAutospacing="1" w:afterAutospacing="1"/>
+        <w:ind w:left="0" w:right="0" w:firstLine="709"/>
+        <w:jc w:val="both"/>
+        <w:rPr>
+          <w:rFonts w:cs="Arial" w:ascii="Arial" w:hAnsi="Arial"/>
+          <w:sz w:val="24"/>
+          <w:szCs w:val="24"/>
+          <w:shd w:fill="FFFFFF" w:val="clear"/>
+        </w:rPr>
+      </w:pPr>
+      <w:r>
+        <w:rPr>
+          <w:rFonts w:cs="Arial" w:ascii="Arial" w:hAnsi="Arial"/>
+          <w:sz w:val="24"/>
+          <w:szCs w:val="24"/>
+          <w:shd w:fill="FFFFFF" w:val="clear"/>
+        </w:rPr>
+        <w:t xml:space="preserve">O autor explica que através do TDD quando um teste esta em funcionamento, ele esta em funcionamento naquele momento e no futuro, e assim mais próximos de ter tudo funcionando, mas para tanto, ele sugere que “quanto mais árduo for o problema de programação menor deve ser o terreno que cada teste deve cobrir”. </w:t>
+      </w:r>
+    </w:p>
+    <w:p>
+      <w:pPr>
+        <w:pStyle w:val="Normal"/>
+        <w:tabs>
+          <w:tab w:val="left" w:pos="7052" w:leader="none"/>
+        </w:tabs>
+        <w:spacing w:lineRule="auto" w:line="360" w:beforeAutospacing="1" w:afterAutospacing="1"/>
+        <w:ind w:left="0" w:right="0" w:firstLine="709"/>
+        <w:jc w:val="both"/>
+        <w:rPr>
+          <w:rFonts w:cs="Arial" w:ascii="Arial" w:hAnsi="Arial"/>
+          <w:sz w:val="24"/>
+          <w:szCs w:val="24"/>
+          <w:shd w:fill="FFFFFF" w:val="clear"/>
+        </w:rPr>
+      </w:pPr>
+      <w:r>
+        <w:rPr>
+          <w:rFonts w:cs="Arial" w:ascii="Arial" w:hAnsi="Arial"/>
+          <w:sz w:val="24"/>
+          <w:szCs w:val="24"/>
+          <w:shd w:fill="FFFFFF" w:val="clear"/>
+        </w:rPr>
+      </w:r>
+    </w:p>
+    <w:p>
+      <w:pPr>
+        <w:pStyle w:val="Normal"/>
+        <w:spacing w:lineRule="auto" w:line="360"/>
+        <w:jc w:val="both"/>
+        <w:rPr>
+          <w:rFonts w:cs="Arial" w:ascii="Arial" w:hAnsi="Arial"/>
+          <w:b/>
+          <w:sz w:val="24"/>
+          <w:szCs w:val="24"/>
+        </w:rPr>
+      </w:pPr>
+      <w:r>
+        <w:rPr>
+          <w:rFonts w:cs="Arial" w:ascii="Arial" w:hAnsi="Arial"/>
+          <w:b/>
+          <w:sz w:val="24"/>
+          <w:szCs w:val="24"/>
+        </w:rPr>
+        <w:t>1.3.1 TDD – Alternativa de garantia de qualidade no desenvolvimento de software</w:t>
+      </w:r>
+    </w:p>
+    <w:p>
+      <w:pPr>
+        <w:pStyle w:val="Normal"/>
+        <w:spacing w:lineRule="auto" w:line="360"/>
+        <w:ind w:left="0" w:right="0" w:firstLine="709"/>
+        <w:jc w:val="both"/>
+        <w:rPr>
+          <w:rFonts w:cs="Arial" w:ascii="Arial" w:hAnsi="Arial"/>
+          <w:sz w:val="24"/>
+          <w:szCs w:val="24"/>
+        </w:rPr>
+      </w:pPr>
+      <w:r>
+        <w:rPr>
+          <w:rFonts w:cs="Arial" w:ascii="Arial" w:hAnsi="Arial"/>
+          <w:sz w:val="24"/>
+          <w:szCs w:val="24"/>
+        </w:rPr>
+        <w:t xml:space="preserve">TDD ou Teste First (TF) é uma técnica de programação criada por um membro do manifesto ágil Kent Beck, que extraiu do modelo de desenvolvimento ágil XP, também criado por ele. A técnica é simples e muitas vezes repetitiva já que são necessários somente três passos para começar a aplicar a prática, Beck (2010, p. prefácio) define os passos como sendo: </w:t>
+      </w:r>
+    </w:p>
+    <w:p>
+      <w:pPr>
+        <w:pStyle w:val="ListParagraph"/>
+        <w:numPr>
+          <w:ilvl w:val="0"/>
+          <w:numId w:val="3"/>
+        </w:numPr>
+        <w:spacing w:lineRule="auto" w:line="240"/>
+        <w:jc w:val="both"/>
+        <w:rPr>
+          <w:rFonts w:cs="Arial" w:ascii="Arial" w:hAnsi="Arial"/>
+          <w:sz w:val="20"/>
+          <w:szCs w:val="24"/>
+        </w:rPr>
+      </w:pPr>
+      <w:r>
+        <w:rPr>
+          <w:rFonts w:cs="Arial" w:ascii="Arial" w:hAnsi="Arial"/>
+          <w:sz w:val="20"/>
+          <w:szCs w:val="24"/>
+        </w:rPr>
+        <w:t>Vermelho – Escrever um pequeno teste que não funcione e que talvez nem mesmo compile inicialmente.</w:t>
+      </w:r>
+    </w:p>
+    <w:p>
+      <w:pPr>
+        <w:pStyle w:val="ListParagraph"/>
+        <w:numPr>
+          <w:ilvl w:val="0"/>
+          <w:numId w:val="3"/>
+        </w:numPr>
+        <w:spacing w:lineRule="auto" w:line="240"/>
+        <w:jc w:val="both"/>
+        <w:rPr>
+          <w:rFonts w:cs="Arial" w:ascii="Arial" w:hAnsi="Arial"/>
+          <w:sz w:val="20"/>
+          <w:szCs w:val="24"/>
+        </w:rPr>
+      </w:pPr>
+      <w:r>
+        <w:rPr>
+          <w:rFonts w:cs="Arial" w:ascii="Arial" w:hAnsi="Arial"/>
+          <w:sz w:val="20"/>
+          <w:szCs w:val="24"/>
+        </w:rPr>
+        <w:t>Verde – Fazer rapidamente o teste funcionar, mesmo contendo algum pecado necessário inicialmente.</w:t>
+      </w:r>
+    </w:p>
+    <w:p>
+      <w:pPr>
+        <w:pStyle w:val="ListParagraph"/>
+        <w:numPr>
+          <w:ilvl w:val="0"/>
+          <w:numId w:val="3"/>
+        </w:numPr>
+        <w:spacing w:lineRule="auto" w:line="240"/>
+        <w:jc w:val="both"/>
+        <w:rPr>
+          <w:rFonts w:cs="Arial" w:ascii="Arial" w:hAnsi="Arial"/>
+          <w:sz w:val="20"/>
+          <w:szCs w:val="24"/>
+        </w:rPr>
+      </w:pPr>
+      <w:r>
+        <w:rPr>
+          <w:rFonts w:cs="Arial" w:ascii="Arial" w:hAnsi="Arial"/>
+          <w:sz w:val="20"/>
+          <w:szCs w:val="24"/>
+        </w:rPr>
+        <w:t>Refatorar – Eliminar todas as duplicatas criadas apenas para que o teste funcione. (BECK, 2010).</w:t>
+      </w:r>
+    </w:p>
+    <w:p>
+      <w:pPr>
+        <w:pStyle w:val="ListParagraph"/>
+        <w:spacing w:lineRule="auto" w:line="240"/>
+        <w:ind w:left="1776" w:right="0" w:hanging="0"/>
+        <w:jc w:val="both"/>
+        <w:rPr>
+          <w:rFonts w:cs="Arial" w:ascii="Arial" w:hAnsi="Arial"/>
+          <w:sz w:val="20"/>
+          <w:szCs w:val="24"/>
+        </w:rPr>
+      </w:pPr>
+      <w:r>
+        <w:rPr>
+          <w:rFonts w:cs="Arial" w:ascii="Arial" w:hAnsi="Arial"/>
+          <w:sz w:val="20"/>
+          <w:szCs w:val="24"/>
+        </w:rPr>
+      </w:r>
+    </w:p>
+    <w:p>
+      <w:pPr>
+        <w:pStyle w:val="Normal"/>
+        <w:spacing w:lineRule="auto" w:line="360"/>
+        <w:ind w:left="0" w:right="0" w:firstLine="708"/>
+        <w:jc w:val="both"/>
+        <w:rPr>
+          <w:rFonts w:cs="Arial" w:ascii="Arial" w:hAnsi="Arial"/>
+          <w:sz w:val="24"/>
+          <w:szCs w:val="24"/>
+        </w:rPr>
+      </w:pPr>
+      <w:r>
+        <w:rPr>
+          <w:rFonts w:cs="Arial" w:ascii="Arial" w:hAnsi="Arial"/>
+          <w:sz w:val="24"/>
+          <w:szCs w:val="24"/>
+        </w:rPr>
+        <w:t>No meio informal da informática é considerado um mantra tais passos para a programação, a Figura 1 mostra a relação das palavras citadas por Beck com o objetivo de cada passo.</w:t>
       </w:r>
     </w:p>
     <w:p>
@@ -2383,24 +4544,28 @@
           <w:sz w:val="20"/>
           <w:szCs w:val="20"/>
         </w:rPr>
-        <w:t>Figura 7: Primeiro teste</w:t>
-      </w:r>
-    </w:p>
-    <w:p>
-      <w:pPr>
-        <w:pStyle w:val="Normal"/>
+        <w:t>Figura 1: Mantra do TDD</w:t>
+      </w:r>
+    </w:p>
+    <w:p>
+      <w:pPr>
+        <w:pStyle w:val="Normal"/>
+        <w:keepNext/>
         <w:spacing w:lineRule="auto" w:line="240" w:before="0" w:after="0"/>
-        <w:ind w:left="0" w:right="0" w:firstLine="709"/>
         <w:jc w:val="center"/>
-        <w:rPr/>
-      </w:pPr>
-      <w:r>
-        <w:rPr/>
+        <w:rPr>
+          <w:rFonts w:ascii="Arial" w:hAnsi="Arial"/>
+        </w:rPr>
+      </w:pPr>
+      <w:r>
+        <w:rPr>
+          <w:rFonts w:ascii="Arial" w:hAnsi="Arial"/>
+        </w:rPr>
         <w:drawing>
           <wp:inline distT="0" distB="0" distL="0" distR="0">
-            <wp:extent cx="3371850" cy="1209675"/>
+            <wp:extent cx="2574290" cy="2690495"/>
             <wp:effectExtent l="0" t="0" r="0" b="0"/>
-            <wp:docPr id="0" name="Picture" descr="C:\Users\Vinicius\Dropbox\TCC\Figura8.PNG"/>
+            <wp:docPr id="0" name="Picture" descr="C:\Users\Vinicius\Dropbox\TCC\tdd_flow.gif"/>
             <wp:cNvGraphicFramePr>
               <a:graphicFrameLocks xmlns:a="http://schemas.openxmlformats.org/drawingml/2006/main" noChangeAspect="1"/>
             </wp:cNvGraphicFramePr>
@@ -2408,1906 +4573,13 @@
               <a:graphicData uri="http://schemas.openxmlformats.org/drawingml/2006/picture">
                 <pic:pic xmlns:pic="http://schemas.openxmlformats.org/drawingml/2006/picture">
                   <pic:nvPicPr>
-                    <pic:cNvPr id="0" name="Picture" descr="C:\Users\Vinicius\Dropbox\TCC\Figura8.PNG"/>
-                    <pic:cNvPicPr>
-                      <a:picLocks noChangeAspect="1" noChangeArrowheads="1"/>
-                    </pic:cNvPicPr>
-                  </pic:nvPicPr>
-                  <pic:blipFill>
-                    <a:blip r:embed="rId2"/>
-                    <a:stretch>
-                      <a:fillRect/>
-                    </a:stretch>
-                  </pic:blipFill>
-                  <pic:spPr bwMode="auto">
-                    <a:xfrm>
-                      <a:off x="0" y="0"/>
-                      <a:ext cx="3371850" cy="1209675"/>
-                    </a:xfrm>
-                    <a:prstGeom prst="rect">
-                      <a:avLst/>
-                    </a:prstGeom>
-                    <a:noFill/>
-                    <a:ln w="9525">
-                      <a:noFill/>
-                      <a:miter lim="800000"/>
-                      <a:headEnd/>
-                      <a:tailEnd/>
-                    </a:ln>
-                  </pic:spPr>
-                </pic:pic>
-              </a:graphicData>
-            </a:graphic>
-          </wp:inline>
-        </w:drawing>
-      </w:r>
-    </w:p>
-    <w:p>
-      <w:pPr>
-        <w:pStyle w:val="Normal"/>
-        <w:spacing w:lineRule="auto" w:line="240" w:before="0" w:after="0"/>
-        <w:jc w:val="center"/>
-        <w:rPr>
-          <w:rFonts w:cs="Arial" w:ascii="Arial" w:hAnsi="Arial"/>
-          <w:sz w:val="20"/>
-          <w:szCs w:val="20"/>
-        </w:rPr>
-      </w:pPr>
-      <w:r>
-        <w:rPr>
-          <w:rFonts w:cs="Arial" w:ascii="Arial" w:hAnsi="Arial"/>
-          <w:sz w:val="20"/>
-          <w:szCs w:val="20"/>
-        </w:rPr>
-        <w:t>Figura nossa</w:t>
-      </w:r>
-    </w:p>
-    <w:p>
-      <w:pPr>
-        <w:pStyle w:val="Normal"/>
-        <w:spacing w:lineRule="auto" w:line="240"/>
-        <w:ind w:left="0" w:right="0" w:firstLine="708"/>
-        <w:jc w:val="both"/>
-        <w:rPr>
-          <w:rFonts w:cs="Arial" w:ascii="Arial" w:hAnsi="Arial"/>
-          <w:sz w:val="24"/>
-          <w:szCs w:val="24"/>
-        </w:rPr>
-      </w:pPr>
-      <w:r>
-        <w:rPr>
-          <w:rFonts w:cs="Arial" w:ascii="Arial" w:hAnsi="Arial"/>
-          <w:sz w:val="24"/>
-          <w:szCs w:val="24"/>
-        </w:rPr>
-      </w:r>
-    </w:p>
-    <w:p>
-      <w:pPr>
-        <w:pStyle w:val="Normal"/>
-        <w:spacing w:lineRule="auto" w:line="240"/>
-        <w:ind w:left="0" w:right="0" w:firstLine="708"/>
-        <w:jc w:val="both"/>
-        <w:rPr>
-          <w:rFonts w:cs="Arial" w:ascii="Arial" w:hAnsi="Arial"/>
-          <w:sz w:val="24"/>
-          <w:szCs w:val="24"/>
-        </w:rPr>
-      </w:pPr>
-      <w:r>
-        <w:rPr>
-          <w:rFonts w:cs="Arial" w:ascii="Arial" w:hAnsi="Arial"/>
-          <w:sz w:val="24"/>
-          <w:szCs w:val="24"/>
-        </w:rPr>
-        <w:t>O Teste não compila, pois não existe classe calculadora e nem método somar.</w:t>
-      </w:r>
-    </w:p>
-    <w:p>
-      <w:pPr>
-        <w:pStyle w:val="Normal"/>
-        <w:spacing w:lineRule="auto" w:line="360"/>
-        <w:jc w:val="both"/>
-        <w:rPr>
-          <w:rFonts w:cs="Arial" w:ascii="Arial" w:hAnsi="Arial"/>
-          <w:sz w:val="24"/>
-          <w:szCs w:val="24"/>
-        </w:rPr>
-      </w:pPr>
-      <w:r>
-        <w:rPr>
-          <w:rFonts w:cs="Arial" w:ascii="Arial" w:hAnsi="Arial"/>
-          <w:sz w:val="24"/>
-          <w:szCs w:val="24"/>
-        </w:rPr>
-        <w:tab/>
-        <w:t xml:space="preserve">Depois de ter o primeiro teste falhando, deve-se criar o mínimo necessário para que o teste passe a funcionar e retornar o valor esperado (programar o mínimo necessário é conhecido como </w:t>
-      </w:r>
-      <w:r>
-        <w:rPr>
-          <w:rFonts w:cs="Arial" w:ascii="Arial" w:hAnsi="Arial"/>
-          <w:i/>
-          <w:sz w:val="24"/>
-          <w:szCs w:val="24"/>
-        </w:rPr>
-        <w:t>baby-steps</w:t>
-      </w:r>
-      <w:r>
-        <w:rPr>
-          <w:rFonts w:cs="Arial" w:ascii="Arial" w:hAnsi="Arial"/>
-          <w:sz w:val="24"/>
-          <w:szCs w:val="24"/>
-        </w:rPr>
-        <w:t xml:space="preserve"> ou passos de bebe entre os programadores em TDD). Para que o teste passe, será feito um </w:t>
-      </w:r>
-      <w:r>
-        <w:rPr>
-          <w:rFonts w:cs="Arial" w:ascii="Arial" w:hAnsi="Arial"/>
-          <w:i/>
-          <w:sz w:val="24"/>
-          <w:szCs w:val="24"/>
-        </w:rPr>
-        <w:t>stub</w:t>
-      </w:r>
-      <w:r>
-        <w:rPr>
-          <w:rFonts w:cs="Arial" w:ascii="Arial" w:hAnsi="Arial"/>
-          <w:sz w:val="24"/>
-          <w:szCs w:val="24"/>
-        </w:rPr>
-        <w:t xml:space="preserve"> – um </w:t>
-      </w:r>
-      <w:r>
-        <w:rPr>
-          <w:rFonts w:cs="Arial" w:ascii="Arial" w:hAnsi="Arial"/>
-          <w:i/>
-          <w:sz w:val="24"/>
-          <w:szCs w:val="24"/>
-        </w:rPr>
-        <w:t>stub</w:t>
-      </w:r>
-      <w:r>
-        <w:rPr>
-          <w:rFonts w:cs="Arial" w:ascii="Arial" w:hAnsi="Arial"/>
-          <w:sz w:val="24"/>
-          <w:szCs w:val="24"/>
-        </w:rPr>
-        <w:t xml:space="preserve"> ou esboço, é um método ou trecho de código que simula uma operação de computação, são comumente adotados para testar código em desenvolvimento. A figura 8 mostra um exemplo de </w:t>
-      </w:r>
-      <w:r>
-        <w:rPr>
-          <w:rFonts w:cs="Arial" w:ascii="Arial" w:hAnsi="Arial"/>
-          <w:i/>
-          <w:sz w:val="24"/>
-          <w:szCs w:val="24"/>
-        </w:rPr>
-        <w:t>stub</w:t>
-      </w:r>
-      <w:r>
-        <w:rPr>
-          <w:rFonts w:cs="Arial" w:ascii="Arial" w:hAnsi="Arial"/>
-          <w:sz w:val="24"/>
-          <w:szCs w:val="24"/>
-        </w:rPr>
-        <w:t>.</w:t>
-      </w:r>
-    </w:p>
-    <w:p>
-      <w:pPr>
-        <w:pStyle w:val="Normal"/>
-        <w:spacing w:lineRule="auto" w:line="240" w:before="0" w:after="0"/>
-        <w:jc w:val="center"/>
-        <w:rPr>
-          <w:rFonts w:cs="Arial" w:ascii="Arial" w:hAnsi="Arial"/>
-          <w:sz w:val="20"/>
-          <w:szCs w:val="20"/>
-        </w:rPr>
-      </w:pPr>
-      <w:r>
-        <w:rPr>
-          <w:rFonts w:cs="Arial" w:ascii="Arial" w:hAnsi="Arial"/>
-          <w:sz w:val="20"/>
-          <w:szCs w:val="20"/>
-        </w:rPr>
-        <w:t xml:space="preserve">Figura 8: </w:t>
-      </w:r>
-      <w:r>
-        <w:rPr>
-          <w:rFonts w:cs="Arial" w:ascii="Arial" w:hAnsi="Arial"/>
-          <w:i/>
-          <w:sz w:val="20"/>
-          <w:szCs w:val="20"/>
-        </w:rPr>
-        <w:t>Stub</w:t>
-      </w:r>
-      <w:r>
-        <w:rPr>
-          <w:rFonts w:cs="Arial" w:ascii="Arial" w:hAnsi="Arial"/>
-          <w:sz w:val="20"/>
-          <w:szCs w:val="20"/>
-        </w:rPr>
-        <w:t xml:space="preserve"> de classe Calculadora.</w:t>
-      </w:r>
-    </w:p>
-    <w:p>
-      <w:pPr>
-        <w:pStyle w:val="Normal"/>
-        <w:spacing w:lineRule="auto" w:line="240" w:before="0" w:after="0"/>
-        <w:jc w:val="center"/>
-        <w:rPr/>
-      </w:pPr>
-      <w:r>
-        <w:rPr/>
-        <w:drawing>
-          <wp:inline distT="0" distB="0" distL="0" distR="0">
-            <wp:extent cx="3819525" cy="828675"/>
-            <wp:effectExtent l="0" t="0" r="0" b="0"/>
-            <wp:docPr id="1" name="Picture" descr="C:\Users\Vinicius\Dropbox\TCC\Figura9.PNG"/>
-            <wp:cNvGraphicFramePr>
-              <a:graphicFrameLocks xmlns:a="http://schemas.openxmlformats.org/drawingml/2006/main" noChangeAspect="1"/>
-            </wp:cNvGraphicFramePr>
-            <a:graphic xmlns:a="http://schemas.openxmlformats.org/drawingml/2006/main">
-              <a:graphicData uri="http://schemas.openxmlformats.org/drawingml/2006/picture">
-                <pic:pic xmlns:pic="http://schemas.openxmlformats.org/drawingml/2006/picture">
-                  <pic:nvPicPr>
-                    <pic:cNvPr id="1" name="Picture" descr="C:\Users\Vinicius\Dropbox\TCC\Figura9.PNG"/>
+                    <pic:cNvPr id="0" name="Picture" descr="C:\Users\Vinicius\Dropbox\TCC\tdd_flow.gif"/>
                     <pic:cNvPicPr>
                       <a:picLocks noChangeAspect="1" noChangeArrowheads="1"/>
                     </pic:cNvPicPr>
                   </pic:nvPicPr>
                   <pic:blipFill>
                     <a:blip r:embed="rId3"/>
-                    <a:stretch>
-                      <a:fillRect/>
-                    </a:stretch>
-                  </pic:blipFill>
-                  <pic:spPr bwMode="auto">
-                    <a:xfrm>
-                      <a:off x="0" y="0"/>
-                      <a:ext cx="3819525" cy="828675"/>
-                    </a:xfrm>
-                    <a:prstGeom prst="rect">
-                      <a:avLst/>
-                    </a:prstGeom>
-                    <a:noFill/>
-                    <a:ln w="9525">
-                      <a:noFill/>
-                      <a:miter lim="800000"/>
-                      <a:headEnd/>
-                      <a:tailEnd/>
-                    </a:ln>
-                  </pic:spPr>
-                </pic:pic>
-              </a:graphicData>
-            </a:graphic>
-          </wp:inline>
-        </w:drawing>
-      </w:r>
-    </w:p>
-    <w:p>
-      <w:pPr>
-        <w:pStyle w:val="Normal"/>
-        <w:spacing w:lineRule="auto" w:line="240" w:before="0" w:after="0"/>
-        <w:jc w:val="center"/>
-        <w:rPr>
-          <w:rFonts w:cs="Arial" w:ascii="Arial" w:hAnsi="Arial"/>
-          <w:sz w:val="20"/>
-          <w:szCs w:val="20"/>
-        </w:rPr>
-      </w:pPr>
-      <w:r>
-        <w:rPr>
-          <w:rFonts w:cs="Arial" w:ascii="Arial" w:hAnsi="Arial"/>
-          <w:sz w:val="20"/>
-          <w:szCs w:val="20"/>
-        </w:rPr>
-        <w:t>Figura nossa</w:t>
-      </w:r>
-    </w:p>
-    <w:p>
-      <w:pPr>
-        <w:pStyle w:val="Normal"/>
-        <w:spacing w:lineRule="auto" w:line="360"/>
-        <w:ind w:left="0" w:right="0" w:firstLine="709"/>
-        <w:jc w:val="both"/>
-        <w:rPr>
-          <w:rFonts w:cs="Arial" w:ascii="Arial" w:hAnsi="Arial"/>
-          <w:sz w:val="24"/>
-          <w:szCs w:val="24"/>
-        </w:rPr>
-      </w:pPr>
-      <w:r>
-        <w:rPr>
-          <w:rFonts w:cs="Arial" w:ascii="Arial" w:hAnsi="Arial"/>
-          <w:sz w:val="24"/>
-          <w:szCs w:val="24"/>
-        </w:rPr>
-      </w:r>
-    </w:p>
-    <w:p>
-      <w:pPr>
-        <w:pStyle w:val="Normal"/>
-        <w:spacing w:lineRule="auto" w:line="360"/>
-        <w:ind w:left="0" w:right="0" w:firstLine="709"/>
-        <w:jc w:val="both"/>
-        <w:rPr>
-          <w:rFonts w:cs="Arial" w:ascii="Arial" w:hAnsi="Arial"/>
-          <w:sz w:val="24"/>
-          <w:szCs w:val="24"/>
-        </w:rPr>
-      </w:pPr>
-      <w:r>
-        <w:rPr>
-          <w:rFonts w:cs="Arial" w:ascii="Arial" w:hAnsi="Arial"/>
-          <w:sz w:val="24"/>
-          <w:szCs w:val="24"/>
-        </w:rPr>
-        <w:t>A partir deste momento o programador pode agora ou ficar satisfeitos com o programa ou criar mais um novo teste para melhora-lo e podemos criar um novo teste esperando um outro valor de retorno, tornar o programa funcional, aplicando uma técnica praticamente obrigatória no TDD a refatoração. Antes de refatorar, é executado o teste verificamos todos que falharam e depois refatorar e executar novamente os testes.</w:t>
-      </w:r>
-    </w:p>
-    <w:p>
-      <w:pPr>
-        <w:pStyle w:val="Normal"/>
-        <w:spacing w:lineRule="auto" w:line="360"/>
-        <w:ind w:left="0" w:right="0" w:firstLine="709"/>
-        <w:jc w:val="both"/>
-        <w:rPr>
-          <w:rFonts w:cs="Arial" w:ascii="Arial" w:hAnsi="Arial"/>
-          <w:sz w:val="24"/>
-          <w:szCs w:val="24"/>
-        </w:rPr>
-      </w:pPr>
-      <w:r>
-        <w:rPr>
-          <w:rFonts w:cs="Arial" w:ascii="Arial" w:hAnsi="Arial"/>
-          <w:sz w:val="24"/>
-          <w:szCs w:val="24"/>
-        </w:rPr>
-        <w:t>Outra regra que Beck (2010) colocou no desenvolvimento da técnica, foi “</w:t>
-      </w:r>
-      <w:r>
-        <w:rPr>
-          <w:rFonts w:cs="Arial" w:ascii="Arial" w:hAnsi="Arial"/>
-          <w:i/>
-          <w:sz w:val="24"/>
-          <w:szCs w:val="24"/>
-        </w:rPr>
-        <w:t>Eliminamos Duplicação</w:t>
-      </w:r>
-      <w:r>
-        <w:rPr>
-          <w:rFonts w:cs="Arial" w:ascii="Arial" w:hAnsi="Arial"/>
-          <w:sz w:val="24"/>
-          <w:szCs w:val="24"/>
-        </w:rPr>
-        <w:t>” para garantir que a complexidade diminua sempre que refatorar, é preciso colocar a repetições e métodos separados, assim reusamos sempre que necessário.</w:t>
-      </w:r>
-    </w:p>
-    <w:p>
-      <w:pPr>
-        <w:pStyle w:val="Normal"/>
-        <w:spacing w:lineRule="auto" w:line="360"/>
-        <w:ind w:left="0" w:right="0" w:firstLine="709"/>
-        <w:jc w:val="both"/>
-        <w:rPr>
-          <w:rFonts w:cs="Arial" w:ascii="Arial" w:hAnsi="Arial"/>
-          <w:sz w:val="24"/>
-          <w:szCs w:val="24"/>
-        </w:rPr>
-      </w:pPr>
-      <w:r>
-        <w:rPr>
-          <w:rFonts w:cs="Arial" w:ascii="Arial" w:hAnsi="Arial"/>
-          <w:sz w:val="24"/>
-          <w:szCs w:val="24"/>
-        </w:rPr>
-        <w:t xml:space="preserve">O ciclo de vida do TDD fica restrito a três passos simples, explicado no capítulo anterior. </w:t>
-      </w:r>
-    </w:p>
-    <w:p>
-      <w:pPr>
-        <w:pStyle w:val="Normal"/>
-        <w:spacing w:lineRule="auto" w:line="360"/>
-        <w:ind w:left="0" w:right="0" w:firstLine="709"/>
-        <w:jc w:val="both"/>
-        <w:rPr>
-          <w:rFonts w:cs="Arial" w:ascii="Arial" w:hAnsi="Arial"/>
-          <w:sz w:val="24"/>
-          <w:szCs w:val="24"/>
-        </w:rPr>
-      </w:pPr>
-      <w:r>
-        <w:rPr>
-          <w:rFonts w:cs="Arial" w:ascii="Arial" w:hAnsi="Arial"/>
-          <w:sz w:val="24"/>
-          <w:szCs w:val="24"/>
-        </w:rPr>
-        <w:t>As etapas citadas supõem garantir uma densidade reduzida, aumentando a qualidade e tornando a qualidade relativa para proativa, diminui as surpresas que o desenvolvimento de software, tornando a causa do problema mais fácil de ser encontrada, o retorno das informações tornam-se mais rápidas o que torna também o desenvolvimento mais rápido al decorrer do processo.</w:t>
-      </w:r>
-    </w:p>
-    <w:p>
-      <w:pPr>
-        <w:pStyle w:val="Normal"/>
-        <w:spacing w:lineRule="auto" w:line="360"/>
-        <w:ind w:left="0" w:right="0" w:firstLine="709"/>
-        <w:jc w:val="both"/>
-        <w:rPr>
-          <w:rFonts w:cs="Arial" w:ascii="Arial" w:hAnsi="Arial"/>
-          <w:sz w:val="24"/>
-          <w:szCs w:val="24"/>
-        </w:rPr>
-      </w:pPr>
-      <w:r>
-        <w:rPr>
-          <w:rFonts w:cs="Arial" w:ascii="Arial" w:hAnsi="Arial"/>
-          <w:sz w:val="24"/>
-          <w:szCs w:val="24"/>
-        </w:rPr>
-        <w:t xml:space="preserve">O TDD como técnica, visa o </w:t>
-      </w:r>
-      <w:r>
-        <w:rPr>
-          <w:rFonts w:cs="Arial" w:ascii="Arial" w:hAnsi="Arial"/>
-          <w:i/>
-          <w:sz w:val="24"/>
-          <w:szCs w:val="24"/>
-        </w:rPr>
-        <w:t>feedbeck</w:t>
-      </w:r>
-      <w:r>
-        <w:rPr>
-          <w:rFonts w:cs="Arial" w:ascii="Arial" w:hAnsi="Arial"/>
-          <w:sz w:val="24"/>
-          <w:szCs w:val="24"/>
-        </w:rPr>
-        <w:t xml:space="preserve"> do teste como alternativa do desenvolvimento do software, tornando a migração de um método menos crítica para um sistema, a colaboração fica mais fácil pois quando um membro da equipe quebra um método todos os programadores podem imediatamente solucionar o problema, a evolução tende a ser acelerada, e o suporte para testadores já estará coberto.</w:t>
-      </w:r>
-    </w:p>
-    <w:p>
-      <w:pPr>
-        <w:pStyle w:val="Normal"/>
-        <w:spacing w:lineRule="auto" w:line="360" w:beforeAutospacing="1" w:afterAutospacing="1"/>
-        <w:ind w:left="0" w:right="0" w:firstLine="709"/>
-        <w:jc w:val="both"/>
-        <w:rPr>
-          <w:rFonts w:cs="Arial" w:ascii="Arial" w:hAnsi="Arial"/>
-          <w:sz w:val="24"/>
-          <w:szCs w:val="24"/>
-        </w:rPr>
-      </w:pPr>
-      <w:r>
-        <w:rPr>
-          <w:rFonts w:cs="Arial" w:ascii="Arial" w:hAnsi="Arial"/>
-          <w:sz w:val="24"/>
-          <w:szCs w:val="24"/>
-        </w:rPr>
-      </w:r>
-    </w:p>
-    <w:p>
-      <w:pPr>
-        <w:pStyle w:val="Normal"/>
-        <w:spacing w:lineRule="auto" w:line="360"/>
-        <w:jc w:val="both"/>
-        <w:rPr>
-          <w:rFonts w:cs="Arial" w:ascii="Arial" w:hAnsi="Arial"/>
-          <w:sz w:val="24"/>
-          <w:szCs w:val="24"/>
-        </w:rPr>
-      </w:pPr>
-      <w:r>
-        <w:rPr>
-          <w:rFonts w:cs="Arial" w:ascii="Arial" w:hAnsi="Arial"/>
-          <w:sz w:val="24"/>
-          <w:szCs w:val="24"/>
-        </w:rPr>
-        <w:t>O que é qualidade</w:t>
-      </w:r>
-    </w:p>
-    <w:p>
-      <w:pPr>
-        <w:pStyle w:val="Normal"/>
-        <w:spacing w:lineRule="auto" w:line="360"/>
-        <w:jc w:val="both"/>
-        <w:rPr>
-          <w:rFonts w:cs="Arial" w:ascii="Arial" w:hAnsi="Arial"/>
-          <w:sz w:val="24"/>
-          <w:szCs w:val="24"/>
-        </w:rPr>
-      </w:pPr>
-      <w:r>
-        <w:rPr>
-          <w:rFonts w:cs="Arial" w:ascii="Arial" w:hAnsi="Arial"/>
-          <w:sz w:val="24"/>
-          <w:szCs w:val="24"/>
-        </w:rPr>
-      </w:r>
-    </w:p>
-    <w:p>
-      <w:pPr>
-        <w:pStyle w:val="Normal"/>
-        <w:spacing w:lineRule="auto" w:line="360"/>
-        <w:jc w:val="both"/>
-        <w:rPr>
-          <w:rFonts w:cs="Arial" w:ascii="Arial" w:hAnsi="Arial"/>
-          <w:sz w:val="24"/>
-          <w:szCs w:val="24"/>
-        </w:rPr>
-      </w:pPr>
-      <w:r>
-        <w:rPr>
-          <w:rFonts w:cs="Arial" w:ascii="Arial" w:hAnsi="Arial"/>
-          <w:sz w:val="24"/>
-          <w:szCs w:val="24"/>
-        </w:rPr>
-        <w:t>Porrque é importante</w:t>
-      </w:r>
-    </w:p>
-    <w:p>
-      <w:pPr>
-        <w:pStyle w:val="Normal"/>
-        <w:spacing w:lineRule="auto" w:line="360"/>
-        <w:jc w:val="both"/>
-        <w:rPr>
-          <w:rFonts w:cs="Arial" w:ascii="Arial" w:hAnsi="Arial"/>
-          <w:sz w:val="24"/>
-          <w:szCs w:val="24"/>
-        </w:rPr>
-      </w:pPr>
-      <w:r>
-        <w:rPr>
-          <w:rFonts w:cs="Arial" w:ascii="Arial" w:hAnsi="Arial"/>
-          <w:sz w:val="24"/>
-          <w:szCs w:val="24"/>
-        </w:rPr>
-      </w:r>
-    </w:p>
-    <w:p>
-      <w:pPr>
-        <w:pStyle w:val="Normal"/>
-        <w:spacing w:lineRule="auto" w:line="360"/>
-        <w:jc w:val="both"/>
-        <w:rPr>
-          <w:rFonts w:cs="Arial" w:ascii="Arial" w:hAnsi="Arial"/>
-          <w:sz w:val="24"/>
-          <w:szCs w:val="24"/>
-        </w:rPr>
-      </w:pPr>
-      <w:r>
-        <w:rPr>
-          <w:rFonts w:cs="Arial" w:ascii="Arial" w:hAnsi="Arial"/>
-          <w:sz w:val="24"/>
-          <w:szCs w:val="24"/>
-        </w:rPr>
-        <w:t>Efeito do feedback  .. vantagem do retorno rápido  do tdd</w:t>
-      </w:r>
-    </w:p>
-    <w:p>
-      <w:pPr>
-        <w:pStyle w:val="Normal"/>
-        <w:spacing w:lineRule="auto" w:line="360"/>
-        <w:jc w:val="both"/>
-        <w:rPr>
-          <w:rFonts w:cs="Arial" w:ascii="Arial" w:hAnsi="Arial"/>
-          <w:sz w:val="24"/>
-          <w:szCs w:val="24"/>
-        </w:rPr>
-      </w:pPr>
-      <w:r>
-        <w:rPr>
-          <w:rFonts w:cs="Arial" w:ascii="Arial" w:hAnsi="Arial"/>
-          <w:sz w:val="24"/>
-          <w:szCs w:val="24"/>
-        </w:rPr>
-      </w:r>
-    </w:p>
-    <w:p>
-      <w:pPr>
-        <w:pStyle w:val="Normal"/>
-        <w:spacing w:lineRule="auto" w:line="360"/>
-        <w:jc w:val="both"/>
-        <w:rPr>
-          <w:rFonts w:cs="Arial" w:ascii="Arial" w:hAnsi="Arial"/>
-          <w:sz w:val="24"/>
-          <w:szCs w:val="24"/>
-        </w:rPr>
-      </w:pPr>
-      <w:r>
-        <w:rPr>
-          <w:rFonts w:cs="Arial" w:ascii="Arial" w:hAnsi="Arial"/>
-          <w:sz w:val="24"/>
-          <w:szCs w:val="24"/>
-        </w:rPr>
-        <w:t>Quando usar tdd</w:t>
-      </w:r>
-    </w:p>
-    <w:p>
-      <w:pPr>
-        <w:pStyle w:val="Normal"/>
-        <w:spacing w:lineRule="auto" w:line="360"/>
-        <w:jc w:val="both"/>
-        <w:rPr>
-          <w:rFonts w:cs="Arial" w:ascii="Arial" w:hAnsi="Arial"/>
-          <w:sz w:val="24"/>
-          <w:szCs w:val="24"/>
-        </w:rPr>
-      </w:pPr>
-      <w:r>
-        <w:rPr>
-          <w:rFonts w:cs="Arial" w:ascii="Arial" w:hAnsi="Arial"/>
-          <w:sz w:val="24"/>
-          <w:szCs w:val="24"/>
-        </w:rPr>
-        <w:t>Quando descartar código ..refatoraçao</w:t>
-      </w:r>
-    </w:p>
-    <w:p>
-      <w:pPr>
-        <w:pStyle w:val="Normal"/>
-        <w:spacing w:lineRule="auto" w:line="360"/>
-        <w:jc w:val="both"/>
-        <w:rPr>
-          <w:rFonts w:cs="Arial" w:ascii="Arial" w:hAnsi="Arial"/>
-          <w:sz w:val="24"/>
-          <w:szCs w:val="24"/>
-        </w:rPr>
-      </w:pPr>
-      <w:r>
-        <w:rPr>
-          <w:rFonts w:cs="Arial" w:ascii="Arial" w:hAnsi="Arial"/>
-          <w:sz w:val="24"/>
-          <w:szCs w:val="24"/>
-        </w:rPr>
-      </w:r>
-    </w:p>
-    <w:p>
-      <w:pPr>
-        <w:pStyle w:val="Normal"/>
-        <w:spacing w:lineRule="auto" w:line="360"/>
-        <w:jc w:val="both"/>
-        <w:rPr>
-          <w:rFonts w:cs="Arial" w:ascii="Arial" w:hAnsi="Arial"/>
-          <w:sz w:val="24"/>
-          <w:szCs w:val="24"/>
-        </w:rPr>
-      </w:pPr>
-      <w:r>
-        <w:rPr>
-          <w:rFonts w:cs="Arial" w:ascii="Arial" w:hAnsi="Arial"/>
-          <w:sz w:val="24"/>
-          <w:szCs w:val="24"/>
-        </w:rPr>
-        <w:t>Não existe bala de prata</w:t>
-      </w:r>
-    </w:p>
-    <w:p>
-      <w:pPr>
-        <w:pStyle w:val="Normal"/>
-        <w:spacing w:lineRule="auto" w:line="360"/>
-        <w:jc w:val="both"/>
-        <w:rPr>
-          <w:rFonts w:cs="Arial" w:ascii="Arial" w:hAnsi="Arial"/>
-          <w:b/>
-          <w:sz w:val="24"/>
-          <w:szCs w:val="24"/>
-        </w:rPr>
-      </w:pPr>
-      <w:r>
-        <w:rPr>
-          <w:rFonts w:cs="Arial" w:ascii="Arial" w:hAnsi="Arial"/>
-          <w:b/>
-          <w:sz w:val="24"/>
-          <w:szCs w:val="24"/>
-        </w:rPr>
-      </w:r>
-    </w:p>
-    <w:p>
-      <w:pPr>
-        <w:pStyle w:val="Normal"/>
-        <w:spacing w:lineRule="auto" w:line="360"/>
-        <w:jc w:val="both"/>
-        <w:rPr>
-          <w:rFonts w:cs="Arial" w:ascii="Arial" w:hAnsi="Arial"/>
-          <w:b/>
-          <w:sz w:val="24"/>
-          <w:szCs w:val="24"/>
-        </w:rPr>
-      </w:pPr>
-      <w:r>
-        <w:rPr>
-          <w:rFonts w:cs="Arial" w:ascii="Arial" w:hAnsi="Arial"/>
-          <w:b/>
-          <w:sz w:val="24"/>
-          <w:szCs w:val="24"/>
-        </w:rPr>
-      </w:r>
-    </w:p>
-    <w:p>
-      <w:pPr>
-        <w:pStyle w:val="Normal"/>
-        <w:spacing w:lineRule="auto" w:line="360"/>
-        <w:jc w:val="both"/>
-        <w:rPr>
-          <w:rFonts w:cs="Arial" w:ascii="Arial" w:hAnsi="Arial"/>
-          <w:b/>
-          <w:sz w:val="24"/>
-          <w:szCs w:val="24"/>
-        </w:rPr>
-      </w:pPr>
-      <w:r>
-        <w:rPr>
-          <w:rFonts w:cs="Arial" w:ascii="Arial" w:hAnsi="Arial"/>
-          <w:b/>
-          <w:sz w:val="24"/>
-          <w:szCs w:val="24"/>
-        </w:rPr>
-      </w:r>
-    </w:p>
-    <w:p>
-      <w:pPr>
-        <w:pStyle w:val="Normal"/>
-        <w:rPr>
-          <w:rFonts w:cs="Arial" w:ascii="Arial" w:hAnsi="Arial"/>
-          <w:b/>
-          <w:sz w:val="24"/>
-          <w:szCs w:val="24"/>
-        </w:rPr>
-      </w:pPr>
-      <w:r>
-        <w:rPr>
-          <w:rFonts w:cs="Arial" w:ascii="Arial" w:hAnsi="Arial"/>
-          <w:b/>
-          <w:sz w:val="24"/>
-          <w:szCs w:val="24"/>
-        </w:rPr>
-      </w:r>
-    </w:p>
-    <w:p>
-      <w:pPr>
-        <w:pStyle w:val="Normal"/>
-        <w:pageBreakBefore/>
-        <w:spacing w:lineRule="auto" w:line="360"/>
-        <w:jc w:val="both"/>
-        <w:rPr>
-          <w:rFonts w:cs="Arial" w:ascii="Arial" w:hAnsi="Arial"/>
-          <w:b/>
-          <w:sz w:val="24"/>
-          <w:szCs w:val="24"/>
-        </w:rPr>
-      </w:pPr>
-      <w:r>
-        <w:rPr>
-          <w:rFonts w:cs="Arial" w:ascii="Arial" w:hAnsi="Arial"/>
-          <w:b/>
-          <w:sz w:val="24"/>
-          <w:szCs w:val="24"/>
-        </w:rPr>
-        <w:t>1.3 Test-Driven Development - TDD</w:t>
-      </w:r>
-    </w:p>
-    <w:p>
-      <w:pPr>
-        <w:pStyle w:val="Normal"/>
-        <w:spacing w:lineRule="auto" w:line="360"/>
-        <w:ind w:left="0" w:right="0" w:firstLine="708"/>
-        <w:jc w:val="both"/>
-        <w:rPr>
-          <w:rFonts w:cs="Arial" w:ascii="Arial" w:hAnsi="Arial"/>
-          <w:sz w:val="24"/>
-          <w:szCs w:val="24"/>
-        </w:rPr>
-      </w:pPr>
-      <w:r>
-        <w:rPr>
-          <w:rFonts w:cs="Arial" w:ascii="Arial" w:hAnsi="Arial"/>
-          <w:sz w:val="24"/>
-          <w:szCs w:val="24"/>
-        </w:rPr>
-      </w:r>
-    </w:p>
-    <w:p>
-      <w:pPr>
-        <w:pStyle w:val="Normal"/>
-        <w:spacing w:lineRule="auto" w:line="360" w:beforeAutospacing="1" w:afterAutospacing="1"/>
-        <w:ind w:left="0" w:right="0" w:firstLine="709"/>
-        <w:jc w:val="both"/>
-        <w:rPr>
-          <w:rStyle w:val="Appleconvertedspace"/>
-          <w:rFonts w:cs="Arial" w:ascii="Arial" w:hAnsi="Arial"/>
-          <w:sz w:val="24"/>
-          <w:szCs w:val="24"/>
-          <w:shd w:fill="FFFFFF" w:val="clear"/>
-        </w:rPr>
-      </w:pPr>
-      <w:r>
-        <w:rPr>
-          <w:rStyle w:val="Appleconvertedspace"/>
-          <w:rFonts w:cs="Arial" w:ascii="Arial" w:hAnsi="Arial"/>
-          <w:sz w:val="24"/>
-          <w:szCs w:val="24"/>
-          <w:shd w:fill="FFFFFF" w:val="clear"/>
-        </w:rPr>
-        <w:t xml:space="preserve">Framework, segundo a definição de alguns autores, refere-se a um conjunto de classes que constitui um projeto abstrato voltado à solução de uma família de problemas; com uma arquitetura definida e desenvolvida para uma família de subsistemas, o qual oferta os construtores básicos para criá-los, e para atingir a máxima reutilização com grande potencial de especialização; e exposto </w:t>
-      </w:r>
-      <w:r>
-        <w:rPr>
-          <w:rStyle w:val="Appleconvertedspace"/>
-          <w:rFonts w:cs="Arial" w:ascii="Arial" w:hAnsi="Arial"/>
-          <w:i/>
-          <w:sz w:val="24"/>
-          <w:szCs w:val="24"/>
-          <w:shd w:fill="FFFFFF" w:val="clear"/>
-        </w:rPr>
-        <w:t>hot-spots</w:t>
-      </w:r>
-      <w:r>
-        <w:rPr>
-          <w:rStyle w:val="Appleconvertedspace"/>
-          <w:rFonts w:cs="Arial" w:ascii="Arial" w:hAnsi="Arial"/>
-          <w:sz w:val="24"/>
-          <w:szCs w:val="24"/>
-          <w:shd w:fill="FFFFFF" w:val="clear"/>
-        </w:rPr>
-        <w:t xml:space="preserve"> (pontos de extensão) onde devem ser feitas as adaptações do código para um funcionamento específico de certos módulos (MATTSSON, 1996; MATTSSON, 2000; JOHNSON, 1991; GAMMA et al, 1995; BUSCHMANN et al, 1996; PREE, 1995; PINTO, 2000). </w:t>
-      </w:r>
-    </w:p>
-    <w:p>
-      <w:pPr>
-        <w:pStyle w:val="Normal"/>
-        <w:spacing w:lineRule="auto" w:line="360" w:beforeAutospacing="1" w:afterAutospacing="1"/>
-        <w:ind w:left="0" w:right="0" w:firstLine="709"/>
-        <w:jc w:val="both"/>
-        <w:rPr>
-          <w:rStyle w:val="Appleconvertedspace"/>
-          <w:rFonts w:cs="Arial" w:ascii="Arial" w:hAnsi="Arial"/>
-          <w:sz w:val="24"/>
-          <w:szCs w:val="24"/>
-          <w:shd w:fill="FFFFFF" w:val="clear"/>
-        </w:rPr>
-      </w:pPr>
-      <w:r>
-        <w:rPr>
-          <w:rStyle w:val="Appleconvertedspace"/>
-          <w:rFonts w:cs="Arial" w:ascii="Arial" w:hAnsi="Arial"/>
-          <w:sz w:val="24"/>
-          <w:szCs w:val="24"/>
-          <w:shd w:fill="FFFFFF" w:val="clear"/>
-        </w:rPr>
-        <w:t xml:space="preserve"> </w:t>
-      </w:r>
-      <w:r>
-        <w:rPr>
-          <w:rStyle w:val="Appleconvertedspace"/>
-          <w:rFonts w:cs="Arial" w:ascii="Arial" w:hAnsi="Arial"/>
-          <w:sz w:val="24"/>
-          <w:szCs w:val="24"/>
-          <w:shd w:fill="FFFFFF" w:val="clear"/>
-        </w:rPr>
-        <w:t xml:space="preserve">Software segundo a Lei 9609/98 (Lei do Software) em seu artigo 1º define ‘programa de computador’, software é </w:t>
-      </w:r>
-    </w:p>
-    <w:p>
-      <w:pPr>
-        <w:pStyle w:val="Normal"/>
-        <w:spacing w:lineRule="auto" w:line="240" w:beforeAutospacing="1" w:afterAutospacing="1"/>
-        <w:ind w:left="2268" w:right="0" w:hanging="0"/>
-        <w:jc w:val="both"/>
-        <w:rPr>
-          <w:rFonts w:cs="Arial" w:ascii="Arial" w:hAnsi="Arial"/>
-          <w:sz w:val="20"/>
-          <w:szCs w:val="20"/>
-          <w:shd w:fill="FFFFFF" w:val="clear"/>
-        </w:rPr>
-      </w:pPr>
-      <w:r>
-        <w:rPr>
-          <w:rStyle w:val="Appleconvertedspace"/>
-          <w:rFonts w:cs="Arial" w:ascii="Arial" w:hAnsi="Arial"/>
-          <w:sz w:val="20"/>
-          <w:szCs w:val="20"/>
-          <w:shd w:fill="FFFFFF" w:val="clear"/>
-        </w:rPr>
-        <w:t>“</w:t>
-      </w:r>
-      <w:r>
-        <w:rPr>
-          <w:rStyle w:val="Appleconvertedspace"/>
-          <w:rFonts w:cs="Arial" w:ascii="Arial" w:hAnsi="Arial"/>
-          <w:sz w:val="20"/>
-          <w:szCs w:val="20"/>
-          <w:shd w:fill="FFFFFF" w:val="clear"/>
-        </w:rPr>
-        <w:t xml:space="preserve">[...] a </w:t>
-      </w:r>
-      <w:r>
-        <w:rPr>
-          <w:rFonts w:cs="Arial" w:ascii="Arial" w:hAnsi="Arial"/>
-          <w:sz w:val="20"/>
-          <w:szCs w:val="20"/>
-          <w:shd w:fill="FFFFFF" w:val="clear"/>
-        </w:rPr>
-        <w:t>expressão de um conjunto organizado de instruções em linguagem natural ou codificada, contida em suporte físico de qualquer natureza, de emprego necessário em máquinas automáticas de tratamento da informação, dispositivos, instrumentos ou equipamentos periféricos, baseados em técnica digital ou análoga, para fazê-los funcionar de modo e para fins determinados”</w:t>
-      </w:r>
-    </w:p>
-    <w:p>
-      <w:pPr>
-        <w:pStyle w:val="Normal"/>
-        <w:spacing w:lineRule="auto" w:line="360" w:beforeAutospacing="1" w:afterAutospacing="1"/>
-        <w:ind w:left="0" w:right="0" w:firstLine="709"/>
-        <w:jc w:val="both"/>
-        <w:rPr>
-          <w:rFonts w:cs="Arial" w:ascii="Arial" w:hAnsi="Arial"/>
-          <w:sz w:val="24"/>
-          <w:szCs w:val="24"/>
-          <w:shd w:fill="FFFFFF" w:val="clear"/>
-        </w:rPr>
-      </w:pPr>
-      <w:r>
-        <w:rPr>
-          <w:rFonts w:cs="Arial" w:ascii="Arial" w:hAnsi="Arial"/>
-          <w:sz w:val="24"/>
-          <w:szCs w:val="24"/>
-          <w:shd w:fill="FFFFFF" w:val="clear"/>
-        </w:rPr>
-        <w:t>Segundo Cabral (2007)</w:t>
-      </w:r>
-      <w:r>
-        <w:rPr>
-          <w:rStyle w:val="Ncoradanotaderodap"/>
-          <w:rFonts w:cs="Arial" w:ascii="Arial" w:hAnsi="Arial"/>
-          <w:sz w:val="24"/>
-          <w:szCs w:val="24"/>
-          <w:shd w:fill="FFFFFF" w:val="clear"/>
-        </w:rPr>
-        <w:footnoteReference w:id="2"/>
-      </w:r>
-      <w:r>
-        <w:rPr>
-          <w:rFonts w:cs="Arial" w:ascii="Arial" w:hAnsi="Arial"/>
-          <w:sz w:val="24"/>
-          <w:szCs w:val="24"/>
-          <w:shd w:fill="FFFFFF" w:val="clear"/>
-        </w:rPr>
-        <w:t xml:space="preserve"> a lei prevê proteção aos programas de computador similar as obras literárias, artísticas e científicas, apesar do sistema legal brasileiro vedar a proteção de software através de concessão de patente mas, o permite como bens protegidos pelo direito de autor. Por causa do ‘código-fonte’. </w:t>
-      </w:r>
-    </w:p>
-    <w:p>
-      <w:pPr>
-        <w:pStyle w:val="Normal"/>
-        <w:spacing w:lineRule="auto" w:line="360" w:beforeAutospacing="1" w:afterAutospacing="1"/>
-        <w:ind w:left="0" w:right="0" w:firstLine="709"/>
-        <w:jc w:val="both"/>
-        <w:rPr>
-          <w:rFonts w:cs="Arial" w:ascii="Arial" w:hAnsi="Arial"/>
-          <w:sz w:val="24"/>
-          <w:szCs w:val="24"/>
-          <w:shd w:fill="FFFFFF" w:val="clear"/>
-        </w:rPr>
-      </w:pPr>
-      <w:r>
-        <w:rPr>
-          <w:rFonts w:cs="Arial" w:ascii="Arial" w:hAnsi="Arial"/>
-          <w:sz w:val="24"/>
-          <w:szCs w:val="24"/>
-          <w:shd w:fill="FFFFFF" w:val="clear"/>
-        </w:rPr>
-        <w:t xml:space="preserve">O código-fonte’ refere-se a linguagem </w:t>
-      </w:r>
-    </w:p>
-    <w:p>
-      <w:pPr>
-        <w:pStyle w:val="Normal"/>
-        <w:spacing w:lineRule="auto" w:line="240" w:beforeAutospacing="1" w:afterAutospacing="1"/>
-        <w:ind w:left="2268" w:right="0" w:hanging="0"/>
-        <w:jc w:val="both"/>
-        <w:rPr>
-          <w:rFonts w:cs="Arial" w:ascii="Arial" w:hAnsi="Arial"/>
-          <w:sz w:val="20"/>
-          <w:szCs w:val="20"/>
-          <w:shd w:fill="FFFFFF" w:val="clear"/>
-        </w:rPr>
-      </w:pPr>
-      <w:r>
-        <w:rPr>
-          <w:rFonts w:cs="Arial" w:ascii="Arial" w:hAnsi="Arial"/>
-          <w:sz w:val="20"/>
-          <w:szCs w:val="20"/>
-          <w:shd w:fill="FFFFFF" w:val="clear"/>
-        </w:rPr>
-        <w:t xml:space="preserve">que permite a um determinado programador desenhar instruções lógicas para um computador sobre aquilo que ele deverá executar. O computador opera, entretanto, com o que se chama “código objeto”, conjunto de 0 (zeros) e 1 (uns) na maioria das vezes impenetrável para o entendimento humano ordinariamente. Dessa forma, as instruções dadas pelo programador através do “código fonte” são posteriormente “compiladas” pelo computador, isto é, traduzidas da linguagem intermediária do código fonte para a linguagem de máquina, composta de 0 (zeros) e 1 (uns) (CABRAL, 2007). </w:t>
-      </w:r>
-    </w:p>
-    <w:p>
-      <w:pPr>
-        <w:pStyle w:val="Normal"/>
-        <w:spacing w:lineRule="auto" w:line="360" w:beforeAutospacing="1" w:afterAutospacing="1"/>
-        <w:ind w:left="0" w:right="0" w:firstLine="709"/>
-        <w:jc w:val="both"/>
-        <w:rPr>
-          <w:rFonts w:cs="Arial" w:ascii="Arial" w:hAnsi="Arial"/>
-          <w:sz w:val="24"/>
-          <w:szCs w:val="24"/>
-          <w:shd w:fill="FFFFFF" w:val="clear"/>
-        </w:rPr>
-      </w:pPr>
-      <w:r>
-        <w:rPr>
-          <w:rFonts w:cs="Arial" w:ascii="Arial" w:hAnsi="Arial"/>
-          <w:sz w:val="24"/>
-          <w:szCs w:val="24"/>
-          <w:shd w:fill="FFFFFF" w:val="clear"/>
-        </w:rPr>
-        <w:t xml:space="preserve">O termo copyleft, segundo Cabral xxx, traz à tona peculiaridades quanto as questões envolvendo o software, no caso, os livre, que se centram muito mais em peculiaridades jurídicas do que em técnicas, assim ele se distingue dos demais em virtude de mecanismos técnicos, e jamais deve-se confundir software livre do gratuito, são questões totalmente diferentes. </w:t>
-      </w:r>
-    </w:p>
-    <w:p>
-      <w:pPr>
-        <w:pStyle w:val="Normal"/>
-        <w:spacing w:lineRule="auto" w:line="360" w:beforeAutospacing="1" w:afterAutospacing="1"/>
-        <w:ind w:left="0" w:right="0" w:firstLine="709"/>
-        <w:jc w:val="both"/>
-        <w:rPr>
-          <w:rFonts w:cs="Arial" w:ascii="Arial" w:hAnsi="Arial"/>
-          <w:sz w:val="24"/>
-          <w:szCs w:val="24"/>
-          <w:shd w:fill="FFFFFF" w:val="clear"/>
-        </w:rPr>
-      </w:pPr>
-      <w:r>
-        <w:rPr>
-          <w:rFonts w:cs="Arial" w:ascii="Arial" w:hAnsi="Arial"/>
-          <w:sz w:val="24"/>
-          <w:szCs w:val="24"/>
-          <w:shd w:fill="FFFFFF" w:val="clear"/>
-        </w:rPr>
-        <w:t xml:space="preserve">Retomando as questões técnicas, há a necessidade  do software passar pelo teste do software, que consiste em uma investigação por meio de um processo da engenharia de software que envolve ações a fim de testar o bom funcionamento e a qualidade do mesmo. </w:t>
-      </w:r>
-    </w:p>
-    <w:p>
-      <w:pPr>
-        <w:pStyle w:val="Normal"/>
-        <w:spacing w:lineRule="auto" w:line="360" w:beforeAutospacing="1" w:afterAutospacing="1"/>
-        <w:ind w:left="0" w:right="0" w:firstLine="709"/>
-        <w:jc w:val="both"/>
-        <w:rPr>
-          <w:rFonts w:cs="Arial" w:ascii="Arial" w:hAnsi="Arial"/>
-          <w:sz w:val="24"/>
-          <w:szCs w:val="24"/>
-          <w:shd w:fill="FFFFFF" w:val="clear"/>
-        </w:rPr>
-      </w:pPr>
-      <w:r>
-        <w:rPr>
-          <w:rFonts w:cs="Arial" w:ascii="Arial" w:hAnsi="Arial"/>
-          <w:sz w:val="24"/>
-          <w:szCs w:val="24"/>
-          <w:shd w:fill="FFFFFF" w:val="clear"/>
-        </w:rPr>
-        <w:t>Esse processo é realizado pelo testador de software que aplica ações que vão desde o levantamento de requisitos até a execução do teste propriamente dito, visto que o projeto a ser desenvolvido muitas vezes demanda muitas pessoas envolvidas, e muitas vezes possuem um volume significativo de estados, com fórmulas, atividades e algoritmos complexos, e todo esse universo o torna mais complexo, e mais difícil de garantir que o software funcione corretamente sem erros, daí a necessidade do testador de software.</w:t>
-      </w:r>
-    </w:p>
-    <w:p>
-      <w:pPr>
-        <w:pStyle w:val="Normal"/>
-        <w:spacing w:lineRule="auto" w:line="360" w:beforeAutospacing="1" w:afterAutospacing="1"/>
-        <w:ind w:left="0" w:right="0" w:firstLine="709"/>
-        <w:jc w:val="both"/>
-        <w:rPr>
-          <w:rFonts w:cs="Arial" w:ascii="Arial" w:hAnsi="Arial"/>
-          <w:sz w:val="24"/>
-          <w:szCs w:val="24"/>
-          <w:shd w:fill="FFFFFF" w:val="clear"/>
-        </w:rPr>
-      </w:pPr>
-      <w:r>
-        <w:rPr>
-          <w:rFonts w:cs="Arial" w:ascii="Arial" w:hAnsi="Arial"/>
-          <w:sz w:val="24"/>
-          <w:szCs w:val="24"/>
-          <w:shd w:fill="FFFFFF" w:val="clear"/>
-        </w:rPr>
-        <w:t xml:space="preserve">Mas independentemente da metodologia de trabalho adotada, já visando obter o melhor produto final, tornou-se imprescindível a busca constante pela melhoria dos processos de engenharia de software. Assim, com o tempo tomou-se por hábito utilizar como base modelos sugeridos por entidades internacionais balizadas, como os conhecidos os SW-CMM, SE-CMM, ISO/IEC 15504 e o mais conhecido CMMI. </w:t>
-      </w:r>
-    </w:p>
-    <w:p>
-      <w:pPr>
-        <w:pStyle w:val="Normal"/>
-        <w:spacing w:lineRule="auto" w:line="360" w:beforeAutospacing="1" w:afterAutospacing="1"/>
-        <w:ind w:left="0" w:right="0" w:firstLine="709"/>
-        <w:jc w:val="both"/>
-        <w:rPr>
-          <w:rFonts w:cs="Arial" w:ascii="Arial" w:hAnsi="Arial"/>
-          <w:sz w:val="24"/>
-          <w:szCs w:val="24"/>
-          <w:shd w:fill="FFFFFF" w:val="clear"/>
-        </w:rPr>
-      </w:pPr>
-      <w:r>
-        <w:rPr>
-          <w:rFonts w:cs="Arial" w:ascii="Arial" w:hAnsi="Arial"/>
-          <w:sz w:val="24"/>
-          <w:szCs w:val="24"/>
-          <w:shd w:fill="FFFFFF" w:val="clear"/>
-        </w:rPr>
-        <w:t xml:space="preserve">Mesmo assim, os testes de softwares mesmo com os riscos e falhas de teste, ainda são vitais e indispensáveis, contudo recai em outra problemática, o testador de software, se for ineficiente ou agir de maneira subestimada, até por falta de tempo, recursos humanos ou financeiros, a etapa imprescindível pode não ser a resposta à garantia de qualidade do software. </w:t>
-      </w:r>
-    </w:p>
-    <w:p>
-      <w:pPr>
-        <w:pStyle w:val="Normal"/>
-        <w:spacing w:lineRule="auto" w:line="360" w:beforeAutospacing="1" w:afterAutospacing="1"/>
-        <w:ind w:left="0" w:right="0" w:firstLine="709"/>
-        <w:jc w:val="both"/>
-        <w:rPr>
-          <w:rFonts w:cs="Arial" w:ascii="Arial" w:hAnsi="Arial"/>
-          <w:sz w:val="24"/>
-          <w:szCs w:val="24"/>
-          <w:shd w:fill="FFFFFF" w:val="clear"/>
-        </w:rPr>
-      </w:pPr>
-      <w:r>
-        <w:rPr>
-          <w:rFonts w:cs="Arial" w:ascii="Arial" w:hAnsi="Arial"/>
-          <w:sz w:val="24"/>
-          <w:szCs w:val="24"/>
-          <w:shd w:fill="FFFFFF" w:val="clear"/>
-        </w:rPr>
-        <w:t>Para Weinberg (1993, p. 1)  sobre qualidade, “produzir e manter software não constitui uma série aleatória de eventos. Existem padrões, e esses padrões oferecem uma oportunidade de controlar nossos produtos, nossas organizações e nossas vidas”;</w:t>
-      </w:r>
-    </w:p>
-    <w:p>
-      <w:pPr>
-        <w:pStyle w:val="Normal"/>
-        <w:spacing w:lineRule="auto" w:line="360" w:beforeAutospacing="1" w:afterAutospacing="1"/>
-        <w:ind w:left="0" w:right="0" w:firstLine="709"/>
-        <w:jc w:val="both"/>
-        <w:rPr>
-          <w:rFonts w:cs="Arial" w:ascii="Arial" w:hAnsi="Arial"/>
-          <w:sz w:val="24"/>
-          <w:szCs w:val="24"/>
-          <w:shd w:fill="FFFFFF" w:val="clear"/>
-        </w:rPr>
-      </w:pPr>
-      <w:r>
-        <w:rPr>
-          <w:rFonts w:cs="Arial" w:ascii="Arial" w:hAnsi="Arial"/>
-          <w:sz w:val="24"/>
-          <w:szCs w:val="24"/>
-          <w:shd w:fill="FFFFFF" w:val="clear"/>
-        </w:rPr>
-        <w:t xml:space="preserve">Brooks Jr. (2009) já disse que gerenciar um projeto de programação de computadores é como gerenciar qualquer outro empreendimento, porém o saber é cumulativo, e lida-se com uma arte que demanda muita criatividade, especialmente se baseada em boas técnicas. </w:t>
-      </w:r>
-    </w:p>
-    <w:p>
-      <w:pPr>
-        <w:pStyle w:val="Normal"/>
-        <w:spacing w:lineRule="auto" w:line="360" w:beforeAutospacing="1" w:afterAutospacing="1"/>
-        <w:ind w:left="0" w:right="0" w:firstLine="709"/>
-        <w:jc w:val="both"/>
-        <w:rPr>
-          <w:rFonts w:cs="Arial" w:ascii="Arial" w:hAnsi="Arial"/>
-          <w:sz w:val="24"/>
-          <w:szCs w:val="24"/>
-          <w:shd w:fill="FFFFFF" w:val="clear"/>
-        </w:rPr>
-      </w:pPr>
-      <w:r>
-        <w:rPr>
-          <w:rFonts w:cs="Arial" w:ascii="Arial" w:hAnsi="Arial"/>
-          <w:sz w:val="24"/>
-          <w:szCs w:val="24"/>
-          <w:shd w:fill="FFFFFF" w:val="clear"/>
-        </w:rPr>
-        <w:t>E como o mesmo aponta, essa arte esta coberta de alegrias, como a satisfação de construir algo, a de construir algo útil para as pessoas, o fascínio de desenvolver algo complexo, a aprendizagem que esse desenvolvimento oferece e sem repetições, e a maleabilidade de trabalhar com pensamento puro (2009, p. 7).</w:t>
-      </w:r>
-    </w:p>
-    <w:p>
-      <w:pPr>
-        <w:pStyle w:val="Normal"/>
-        <w:spacing w:lineRule="auto" w:line="360" w:beforeAutospacing="1" w:afterAutospacing="1"/>
-        <w:ind w:left="0" w:right="0" w:firstLine="709"/>
-        <w:jc w:val="both"/>
-        <w:rPr>
-          <w:rFonts w:cs="Arial" w:ascii="Arial" w:hAnsi="Arial"/>
-          <w:sz w:val="24"/>
-          <w:szCs w:val="24"/>
-          <w:shd w:fill="FFFFFF" w:val="clear"/>
-        </w:rPr>
-      </w:pPr>
-      <w:r>
-        <w:rPr>
-          <w:rFonts w:cs="Arial" w:ascii="Arial" w:hAnsi="Arial"/>
-          <w:sz w:val="24"/>
-          <w:szCs w:val="24"/>
-          <w:shd w:fill="FFFFFF" w:val="clear"/>
-        </w:rPr>
-        <w:t>Mas nem tudo são alegrias, há as tristezas, como ter de produzir perfeitamente, são os outros que definem os objetivos, fornecem os recursos e trazem a informação, a grande dependência de programas que foram desenvolvidos por outros profissionais que tendem a  ser mal projetados, ou não tem código-fonte ou com documentação incompleta, a partir daí o programador tem que investir muitas horas corrigindo o que na teoria deveria estar pronto, disponível e utilizável; os longos momentos de horas melancólicas de trabalho monótono e cansativo (BROOKS JR, 2009, p. 8).</w:t>
-      </w:r>
-    </w:p>
-    <w:p>
-      <w:pPr>
-        <w:pStyle w:val="Normal"/>
-        <w:spacing w:lineRule="auto" w:line="360" w:beforeAutospacing="1" w:afterAutospacing="1"/>
-        <w:ind w:left="0" w:right="0" w:firstLine="709"/>
-        <w:jc w:val="both"/>
-        <w:rPr>
-          <w:rFonts w:cs="Arial" w:ascii="Arial" w:hAnsi="Arial"/>
-          <w:sz w:val="24"/>
-          <w:szCs w:val="24"/>
-          <w:shd w:fill="FFFFFF" w:val="clear"/>
-        </w:rPr>
-      </w:pPr>
-      <w:r>
-        <w:rPr>
-          <w:rFonts w:cs="Arial" w:ascii="Arial" w:hAnsi="Arial"/>
-          <w:sz w:val="24"/>
-          <w:szCs w:val="24"/>
-          <w:shd w:fill="FFFFFF" w:val="clear"/>
-        </w:rPr>
-        <w:t>A pior das tristezas é a que as vezes, o produto que se investiu tanto tempo, esforços, recursos, parece obsoleto quando fica pronto, e seus concorrentes já estão buscando novas e melhores ideias (BROOK JR, 2009, p. 8).</w:t>
-      </w:r>
-    </w:p>
-    <w:p>
-      <w:pPr>
-        <w:pStyle w:val="Normal"/>
-        <w:spacing w:lineRule="auto" w:line="360" w:beforeAutospacing="1" w:afterAutospacing="1"/>
-        <w:ind w:left="0" w:right="0" w:firstLine="709"/>
-        <w:jc w:val="both"/>
-        <w:rPr>
-          <w:rFonts w:cs="Arial" w:ascii="Arial" w:hAnsi="Arial"/>
-          <w:sz w:val="24"/>
-          <w:szCs w:val="24"/>
-          <w:shd w:fill="FFFFFF" w:val="clear"/>
-        </w:rPr>
-      </w:pPr>
-      <w:r>
-        <w:rPr>
-          <w:rFonts w:cs="Arial" w:ascii="Arial" w:hAnsi="Arial"/>
-          <w:sz w:val="24"/>
-          <w:szCs w:val="24"/>
-          <w:shd w:fill="FFFFFF" w:val="clear"/>
-        </w:rPr>
-        <w:t xml:space="preserve">Pensando muito mais nos contra que nos prós, muita pesquisa e estudos tem sido feitas em busca de encontrar meios para transformar parte desse processo em algo mais agradável e seguro, e especialmente diminuir as chances de se investir tempo e recursos em algo que pode ficar obsoleto, e se possível reduzir consideravelmente o tempo de produção e erros. </w:t>
-      </w:r>
-    </w:p>
-    <w:p>
-      <w:pPr>
-        <w:pStyle w:val="Normal"/>
-        <w:shd w:fill="FFFFFF" w:val="clear"/>
-        <w:spacing w:lineRule="auto" w:line="360" w:beforeAutospacing="1" w:afterAutospacing="1"/>
-        <w:ind w:left="0" w:right="0" w:firstLine="709"/>
-        <w:jc w:val="both"/>
-        <w:outlineLvl w:val="3"/>
-        <w:rPr>
-          <w:rFonts w:eastAsia="Times New Roman" w:cs="Arial" w:ascii="Arial" w:hAnsi="Arial"/>
-          <w:sz w:val="24"/>
-          <w:szCs w:val="24"/>
-          <w:lang w:eastAsia="pt-BR"/>
-        </w:rPr>
-      </w:pPr>
-      <w:r>
-        <w:rPr>
-          <w:rFonts w:eastAsia="Times New Roman" w:cs="Arial" w:ascii="Arial" w:hAnsi="Arial"/>
-          <w:sz w:val="24"/>
-          <w:szCs w:val="24"/>
-          <w:lang w:eastAsia="pt-BR"/>
-        </w:rPr>
-        <w:t>“</w:t>
-      </w:r>
-      <w:r>
-        <w:rPr>
-          <w:rFonts w:eastAsia="Times New Roman" w:cs="Arial" w:ascii="Arial" w:hAnsi="Arial"/>
-          <w:i/>
-          <w:sz w:val="24"/>
-          <w:szCs w:val="24"/>
-          <w:lang w:eastAsia="pt-BR"/>
-        </w:rPr>
-        <w:t>Clean Code</w:t>
-      </w:r>
-      <w:r>
-        <w:rPr>
-          <w:rFonts w:eastAsia="Times New Roman" w:cs="Arial" w:ascii="Arial" w:hAnsi="Arial"/>
-          <w:sz w:val="24"/>
-          <w:szCs w:val="24"/>
-          <w:lang w:eastAsia="pt-BR"/>
-        </w:rPr>
-        <w:t xml:space="preserve"> de Roberto C. Martin e descreve os princípios necessários para um código legível, elegante e eficiente”. </w:t>
-      </w:r>
-    </w:p>
-    <w:p>
-      <w:pPr>
-        <w:pStyle w:val="Normal"/>
-        <w:shd w:fill="FFFFFF" w:val="clear"/>
-        <w:spacing w:lineRule="auto" w:line="360" w:beforeAutospacing="1" w:afterAutospacing="1"/>
-        <w:ind w:left="0" w:right="0" w:firstLine="709"/>
-        <w:jc w:val="both"/>
-        <w:rPr>
-          <w:rFonts w:eastAsia="Times New Roman" w:cs="Arial" w:ascii="Arial" w:hAnsi="Arial"/>
-          <w:sz w:val="24"/>
-          <w:szCs w:val="24"/>
-          <w:lang w:eastAsia="pt-BR"/>
-        </w:rPr>
-      </w:pPr>
-      <w:r>
-        <w:rPr>
-          <w:rFonts w:eastAsia="Times New Roman" w:cs="Arial" w:ascii="Arial" w:hAnsi="Arial"/>
-          <w:sz w:val="24"/>
-          <w:szCs w:val="24"/>
-          <w:lang w:eastAsia="pt-BR"/>
-        </w:rPr>
-        <w:t>Um código limpo é simples e direto. [...] tão bem legível quanto uma prosa bem escrita. [...] jamais torna confuso o objetivo do desenvolvedor, em vez disso, ele está repleto de abstrações claras e linhas de controle objetivas (BOOCH)</w:t>
-      </w:r>
-    </w:p>
-    <w:p>
-      <w:pPr>
-        <w:pStyle w:val="Normal"/>
-        <w:shd w:fill="FFFFFF" w:val="clear"/>
-        <w:spacing w:lineRule="auto" w:line="240" w:beforeAutospacing="1" w:afterAutospacing="1"/>
-        <w:ind w:left="2268" w:right="0" w:hanging="0"/>
-        <w:jc w:val="both"/>
-        <w:rPr>
-          <w:rFonts w:eastAsia="Times New Roman" w:cs="Arial" w:ascii="Arial" w:hAnsi="Arial"/>
-          <w:sz w:val="20"/>
-          <w:szCs w:val="20"/>
-          <w:lang w:eastAsia="pt-BR"/>
-        </w:rPr>
-      </w:pPr>
-      <w:r>
-        <w:rPr>
-          <w:rFonts w:eastAsia="Times New Roman" w:cs="Arial" w:ascii="Arial" w:hAnsi="Arial"/>
-          <w:sz w:val="20"/>
-          <w:szCs w:val="20"/>
-          <w:lang w:eastAsia="pt-BR"/>
-        </w:rPr>
-        <w:t>Além de seu criador, um desenvolvedor pode ler e melhorar um código limpo. Ele tem testes de unidade e de aceitação, nomes significativos; ele oferece apenas uma maneira, e não várias, de se fazer uma tarefa; possui poucas dependências, as quais são explicitamente declaradas e oferecem uma API mínima e clara. O código deve ser inteligível já que dependendo da linguagem, nem toda informação necessária pode expressar no código em si (THOMAS)</w:t>
-      </w:r>
-    </w:p>
-    <w:p>
-      <w:pPr>
-        <w:pStyle w:val="Normal"/>
-        <w:spacing w:lineRule="auto" w:line="360" w:beforeAutospacing="1" w:afterAutospacing="1"/>
-        <w:ind w:left="0" w:right="0" w:firstLine="709"/>
-        <w:jc w:val="both"/>
-        <w:rPr>
-          <w:rFonts w:cs="Arial" w:ascii="Arial" w:hAnsi="Arial"/>
-          <w:sz w:val="24"/>
-          <w:szCs w:val="24"/>
-          <w:shd w:fill="FFFFFF" w:val="clear"/>
-        </w:rPr>
-      </w:pPr>
-      <w:r>
-        <w:rPr>
-          <w:rFonts w:cs="Arial" w:ascii="Arial" w:hAnsi="Arial"/>
-          <w:sz w:val="24"/>
-          <w:szCs w:val="24"/>
-          <w:shd w:fill="FFFFFF" w:val="clear"/>
-        </w:rPr>
-        <w:t xml:space="preserve">Por que um código limpo? </w:t>
-      </w:r>
-    </w:p>
-    <w:p>
-      <w:pPr>
-        <w:pStyle w:val="Normal"/>
-        <w:spacing w:lineRule="auto" w:line="360" w:beforeAutospacing="1" w:afterAutospacing="1"/>
-        <w:ind w:left="0" w:right="0" w:firstLine="709"/>
-        <w:jc w:val="both"/>
-        <w:rPr>
-          <w:rFonts w:cs="Arial" w:ascii="Arial" w:hAnsi="Arial"/>
-          <w:sz w:val="24"/>
-          <w:szCs w:val="24"/>
-          <w:shd w:fill="FFFFFF" w:val="clear"/>
-        </w:rPr>
-      </w:pPr>
-      <w:r>
-        <w:rPr>
-          <w:rFonts w:cs="Arial" w:ascii="Arial" w:hAnsi="Arial"/>
-          <w:sz w:val="24"/>
-          <w:szCs w:val="24"/>
-          <w:shd w:fill="FFFFFF" w:val="clear"/>
-        </w:rPr>
-        <w:t>Segundo Beck (2010, prefácio) há muitas razões para se investir em um código limpo, por ser uma forma previsível de desenvolver; sabe-se exatamente quando acabou; a certeza de que não ficou para trás uma trilha de erros; maior oportunidade de aprender com cada código fonte; melhora-o para o usuário e consequentemente suas vidas; melhor ambiente de trabalho; mais satisfação em escrevê-lo. Ao se reduzir a densidade de defeitos então a garantia da qualidade pode mudar de trabalho reativo para pró-ativo, e muitas outras boas razões.</w:t>
-      </w:r>
-    </w:p>
-    <w:p>
-      <w:pPr>
-        <w:pStyle w:val="Normal"/>
-        <w:tabs>
-          <w:tab w:val="left" w:pos="7052" w:leader="none"/>
-        </w:tabs>
-        <w:spacing w:lineRule="auto" w:line="360" w:beforeAutospacing="1" w:afterAutospacing="1"/>
-        <w:ind w:left="0" w:right="0" w:firstLine="709"/>
-        <w:jc w:val="both"/>
-        <w:rPr>
-          <w:rFonts w:cs="Arial" w:ascii="Arial" w:hAnsi="Arial"/>
-          <w:sz w:val="24"/>
-          <w:szCs w:val="24"/>
-          <w:shd w:fill="FFFFFF" w:val="clear"/>
-        </w:rPr>
-      </w:pPr>
-      <w:r>
-        <w:rPr>
-          <w:rFonts w:cs="Arial" w:ascii="Arial" w:hAnsi="Arial"/>
-          <w:sz w:val="24"/>
-          <w:szCs w:val="24"/>
-          <w:shd w:fill="FFFFFF" w:val="clear"/>
-        </w:rPr>
-        <w:t>Mas como obter um código limpo que funcione?</w:t>
-      </w:r>
-    </w:p>
-    <w:p>
-      <w:pPr>
-        <w:pStyle w:val="Normal"/>
-        <w:tabs>
-          <w:tab w:val="left" w:pos="7052" w:leader="none"/>
-        </w:tabs>
-        <w:spacing w:lineRule="auto" w:line="360" w:beforeAutospacing="1" w:afterAutospacing="1"/>
-        <w:ind w:left="0" w:right="0" w:firstLine="709"/>
-        <w:jc w:val="both"/>
-        <w:rPr>
-          <w:rFonts w:cs="Arial" w:ascii="Arial" w:hAnsi="Arial"/>
-          <w:sz w:val="24"/>
-          <w:szCs w:val="24"/>
-          <w:shd w:fill="FFFFFF" w:val="clear"/>
-        </w:rPr>
-      </w:pPr>
-      <w:r>
-        <w:rPr>
-          <w:rFonts w:cs="Arial" w:ascii="Arial" w:hAnsi="Arial"/>
-          <w:sz w:val="24"/>
-          <w:szCs w:val="24"/>
-          <w:shd w:fill="FFFFFF" w:val="clear"/>
-        </w:rPr>
-        <w:t>“</w:t>
-      </w:r>
-      <w:r>
-        <w:rPr>
-          <w:rFonts w:cs="Arial" w:ascii="Arial" w:hAnsi="Arial"/>
-          <w:sz w:val="24"/>
-          <w:szCs w:val="24"/>
-          <w:shd w:fill="FFFFFF" w:val="clear"/>
-        </w:rPr>
-        <w:t xml:space="preserve">Conduzindo o desenvolvimento com testes automatizados, um estilo de desenvolvimento chamado Desenvolvimento Guiado por Testes” (TDD) (2010, prefácio). </w:t>
-      </w:r>
-    </w:p>
-    <w:p>
-      <w:pPr>
-        <w:pStyle w:val="Normal"/>
-        <w:tabs>
-          <w:tab w:val="left" w:pos="7052" w:leader="none"/>
-        </w:tabs>
-        <w:spacing w:lineRule="auto" w:line="360" w:beforeAutospacing="1" w:afterAutospacing="1"/>
-        <w:ind w:left="0" w:right="0" w:firstLine="709"/>
-        <w:jc w:val="both"/>
-        <w:rPr>
-          <w:rFonts w:cs="Arial" w:ascii="Arial" w:hAnsi="Arial"/>
-          <w:sz w:val="24"/>
-          <w:szCs w:val="24"/>
-          <w:shd w:fill="FFFFFF" w:val="clear"/>
-        </w:rPr>
-      </w:pPr>
-      <w:r>
-        <w:rPr>
-          <w:rFonts w:cs="Arial" w:ascii="Arial" w:hAnsi="Arial"/>
-          <w:sz w:val="24"/>
-          <w:szCs w:val="24"/>
-          <w:shd w:fill="FFFFFF" w:val="clear"/>
-        </w:rPr>
-        <w:t xml:space="preserve">Beck xxx, p. prefácio  alerta que através desse o TDD, escreve-se o código novo apenas se um teste automatizado falhar; e eliminando duplicação. </w:t>
-      </w:r>
-    </w:p>
-    <w:p>
-      <w:pPr>
-        <w:pStyle w:val="Normal"/>
-        <w:tabs>
-          <w:tab w:val="left" w:pos="7052" w:leader="none"/>
-        </w:tabs>
-        <w:spacing w:lineRule="auto" w:line="360" w:beforeAutospacing="1" w:afterAutospacing="1"/>
-        <w:ind w:left="0" w:right="0" w:firstLine="709"/>
-        <w:jc w:val="both"/>
-        <w:rPr>
-          <w:rFonts w:cs="Arial" w:ascii="Arial" w:hAnsi="Arial"/>
-          <w:sz w:val="24"/>
-          <w:szCs w:val="24"/>
-          <w:shd w:fill="FFFFFF" w:val="clear"/>
-        </w:rPr>
-      </w:pPr>
-      <w:r>
-        <w:rPr>
-          <w:rFonts w:cs="Arial" w:ascii="Arial" w:hAnsi="Arial"/>
-          <w:sz w:val="24"/>
-          <w:szCs w:val="24"/>
-          <w:shd w:fill="FFFFFF" w:val="clear"/>
-        </w:rPr>
-        <w:t>Seguindo essas duas regras, Beck diz que isso ira gerar “um complexo comportamento individual e de grupo com implicações técnicas”, deve-se:</w:t>
-      </w:r>
-    </w:p>
-    <w:p>
-      <w:pPr>
-        <w:pStyle w:val="Normal"/>
-        <w:tabs>
-          <w:tab w:val="left" w:pos="7052" w:leader="none"/>
-        </w:tabs>
-        <w:spacing w:lineRule="auto" w:line="240" w:beforeAutospacing="1" w:afterAutospacing="1"/>
-        <w:ind w:left="2268" w:right="0" w:hanging="0"/>
-        <w:jc w:val="both"/>
-        <w:rPr>
-          <w:rFonts w:cs="Arial" w:ascii="Arial" w:hAnsi="Arial"/>
-          <w:sz w:val="20"/>
-          <w:szCs w:val="20"/>
-          <w:shd w:fill="FFFFFF" w:val="clear"/>
-        </w:rPr>
-      </w:pPr>
-      <w:r>
-        <w:rPr>
-          <w:rFonts w:cs="Arial" w:ascii="Arial" w:hAnsi="Arial"/>
-          <w:sz w:val="20"/>
-          <w:szCs w:val="20"/>
-          <w:shd w:fill="FFFFFF" w:val="clear"/>
-        </w:rPr>
-        <w:t>“</w:t>
-      </w:r>
-      <w:r>
-        <w:rPr>
-          <w:rFonts w:cs="Arial" w:ascii="Arial" w:hAnsi="Arial"/>
-          <w:sz w:val="20"/>
-          <w:szCs w:val="20"/>
-          <w:shd w:fill="FFFFFF" w:val="clear"/>
-        </w:rPr>
-        <w:t xml:space="preserve">[...] projetar organicamente com código, executando e fornecendo feedback entre as decisões; escrever seus próprios testes; o ambiente de desenvolvimento deve fornecer resposta rápida a pequenas mudanças; o projeto deve consistir em muitos componentes altamente coesos e fracamente acoplados para tornar os testes fáceis” (BECK, 2010, p. prefácio). </w:t>
-      </w:r>
-    </w:p>
-    <w:p>
-      <w:pPr>
-        <w:pStyle w:val="Normal"/>
-        <w:tabs>
-          <w:tab w:val="left" w:pos="7052" w:leader="none"/>
-        </w:tabs>
-        <w:spacing w:lineRule="auto" w:line="360" w:beforeAutospacing="1" w:afterAutospacing="1"/>
-        <w:ind w:left="0" w:right="0" w:firstLine="709"/>
-        <w:jc w:val="both"/>
-        <w:rPr>
-          <w:rFonts w:cs="Arial" w:ascii="Arial" w:hAnsi="Arial"/>
-          <w:sz w:val="24"/>
-          <w:szCs w:val="24"/>
-          <w:shd w:fill="FFFFFF" w:val="clear"/>
-        </w:rPr>
-      </w:pPr>
-      <w:r>
-        <w:rPr>
-          <w:rFonts w:cs="Arial" w:ascii="Arial" w:hAnsi="Arial"/>
-          <w:sz w:val="24"/>
-          <w:szCs w:val="24"/>
-          <w:shd w:fill="FFFFFF" w:val="clear"/>
-        </w:rPr>
-        <w:t>Assim se organizou com o esquema ‘vermelho/verde/refator’ que consiste em vermelho ‘escrever um pequeno teste que não funcione e que talvez nem compile inicialmente; verde ‘fazer rapidamente o teste funcionar, mesmo cometendo algum pecado necessário no processo ; e refatorar significa eliminar todas as duplicadas criadas apenas para que o teste funcione”.</w:t>
-      </w:r>
-    </w:p>
-    <w:p>
-      <w:pPr>
-        <w:pStyle w:val="Normal"/>
-        <w:tabs>
-          <w:tab w:val="left" w:pos="7052" w:leader="none"/>
-        </w:tabs>
-        <w:spacing w:lineRule="auto" w:line="360" w:beforeAutospacing="1" w:afterAutospacing="1"/>
-        <w:ind w:left="0" w:right="0" w:firstLine="709"/>
-        <w:jc w:val="both"/>
-        <w:rPr>
-          <w:rFonts w:cs="Arial" w:ascii="Arial" w:hAnsi="Arial"/>
-          <w:sz w:val="24"/>
-          <w:szCs w:val="24"/>
-          <w:shd w:fill="FFFFFF" w:val="clear"/>
-        </w:rPr>
-      </w:pPr>
-      <w:r>
-        <w:rPr>
-          <w:rFonts w:cs="Arial" w:ascii="Arial" w:hAnsi="Arial"/>
-          <w:sz w:val="24"/>
-          <w:szCs w:val="24"/>
-          <w:shd w:fill="FFFFFF" w:val="clear"/>
-        </w:rPr>
-        <w:t xml:space="preserve">Mas apesar das inúmeras vantagens apontadas, pode ocorrer alguma resistência, engenheiros de software pode se perguntar por que escrever testes automatizados e assim dar passos tão pequenos, para Beck (2010, p. xi) o que torna possível, primeiramente, é a coragem. </w:t>
-      </w:r>
-    </w:p>
-    <w:p>
-      <w:pPr>
-        <w:pStyle w:val="Normal"/>
-        <w:tabs>
-          <w:tab w:val="left" w:pos="7052" w:leader="none"/>
-        </w:tabs>
-        <w:spacing w:lineRule="auto" w:line="360" w:beforeAutospacing="1" w:afterAutospacing="1"/>
-        <w:ind w:left="0" w:right="0" w:firstLine="709"/>
-        <w:jc w:val="both"/>
-        <w:rPr>
-          <w:rFonts w:cs="Arial" w:ascii="Arial" w:hAnsi="Arial"/>
-          <w:sz w:val="24"/>
-          <w:szCs w:val="24"/>
-          <w:shd w:fill="FFFFFF" w:val="clear"/>
-        </w:rPr>
-      </w:pPr>
-      <w:r>
-        <w:rPr>
-          <w:rFonts w:cs="Arial" w:ascii="Arial" w:hAnsi="Arial"/>
-          <w:sz w:val="24"/>
-          <w:szCs w:val="24"/>
-          <w:shd w:fill="FFFFFF" w:val="clear"/>
-        </w:rPr>
-        <w:t xml:space="preserve">Beck (2010, p. prefácio) explica que o medo convive com o programador e o faz hesitar, ele se comunica menos, o afasta do </w:t>
-      </w:r>
-      <w:r>
-        <w:rPr>
-          <w:rFonts w:cs="Arial" w:ascii="Arial" w:hAnsi="Arial"/>
-          <w:i/>
-          <w:sz w:val="24"/>
-          <w:szCs w:val="24"/>
-          <w:shd w:fill="FFFFFF" w:val="clear"/>
-        </w:rPr>
-        <w:t>feedback</w:t>
-      </w:r>
-      <w:r>
-        <w:rPr>
-          <w:rFonts w:cs="Arial" w:ascii="Arial" w:hAnsi="Arial"/>
-          <w:sz w:val="24"/>
-          <w:szCs w:val="24"/>
-          <w:shd w:fill="FFFFFF" w:val="clear"/>
-        </w:rPr>
-        <w:t xml:space="preserve">, torna-o mal humorado, e o TDD possibilita transformar positivamente, ou seja, facilita inverter cada uma dessas situações. </w:t>
-      </w:r>
-    </w:p>
-    <w:p>
-      <w:pPr>
-        <w:pStyle w:val="Normal"/>
-        <w:tabs>
-          <w:tab w:val="left" w:pos="7052" w:leader="none"/>
-        </w:tabs>
-        <w:spacing w:lineRule="auto" w:line="360" w:beforeAutospacing="1" w:afterAutospacing="1"/>
-        <w:ind w:left="0" w:right="0" w:firstLine="709"/>
-        <w:jc w:val="both"/>
-        <w:rPr>
-          <w:rFonts w:cs="Arial" w:ascii="Arial" w:hAnsi="Arial"/>
-          <w:sz w:val="24"/>
-          <w:szCs w:val="24"/>
-          <w:shd w:fill="FFFFFF" w:val="clear"/>
-        </w:rPr>
-      </w:pPr>
-      <w:r>
-        <w:rPr>
-          <w:rFonts w:cs="Arial" w:ascii="Arial" w:hAnsi="Arial"/>
-          <w:sz w:val="24"/>
-          <w:szCs w:val="24"/>
-          <w:shd w:fill="FFFFFF" w:val="clear"/>
-        </w:rPr>
-        <w:t xml:space="preserve">O autor explica que através do TDD quando um teste esta em funcionamento, ele esta em funcionamento naquele momento e no futuro, e assim mais próximos de ter tudo funcionando, mas para tanto, ele sugere que “quanto mais árduo for o problema de programação menor deve ser o terreno que cada teste deve cobrir”. </w:t>
-      </w:r>
-    </w:p>
-    <w:p>
-      <w:pPr>
-        <w:pStyle w:val="Normal"/>
-        <w:tabs>
-          <w:tab w:val="left" w:pos="7052" w:leader="none"/>
-        </w:tabs>
-        <w:spacing w:lineRule="auto" w:line="360" w:beforeAutospacing="1" w:afterAutospacing="1"/>
-        <w:ind w:left="0" w:right="0" w:firstLine="709"/>
-        <w:jc w:val="both"/>
-        <w:rPr>
-          <w:rFonts w:cs="Arial" w:ascii="Arial" w:hAnsi="Arial"/>
-          <w:sz w:val="24"/>
-          <w:szCs w:val="24"/>
-          <w:shd w:fill="FFFFFF" w:val="clear"/>
-        </w:rPr>
-      </w:pPr>
-      <w:r>
-        <w:rPr>
-          <w:rFonts w:cs="Arial" w:ascii="Arial" w:hAnsi="Arial"/>
-          <w:sz w:val="24"/>
-          <w:szCs w:val="24"/>
-          <w:shd w:fill="FFFFFF" w:val="clear"/>
-        </w:rPr>
-      </w:r>
-    </w:p>
-    <w:p>
-      <w:pPr>
-        <w:pStyle w:val="Normal"/>
-        <w:spacing w:lineRule="auto" w:line="360"/>
-        <w:jc w:val="both"/>
-        <w:rPr>
-          <w:rFonts w:cs="Arial" w:ascii="Arial" w:hAnsi="Arial"/>
-          <w:b/>
-          <w:sz w:val="24"/>
-          <w:szCs w:val="24"/>
-        </w:rPr>
-      </w:pPr>
-      <w:r>
-        <w:rPr>
-          <w:rFonts w:cs="Arial" w:ascii="Arial" w:hAnsi="Arial"/>
-          <w:b/>
-          <w:sz w:val="24"/>
-          <w:szCs w:val="24"/>
-        </w:rPr>
-        <w:t>1.3.1 TDD – Alternativa de garantia de qualidade no desenvolvimento de software</w:t>
-      </w:r>
-    </w:p>
-    <w:p>
-      <w:pPr>
-        <w:pStyle w:val="Normal"/>
-        <w:spacing w:lineRule="auto" w:line="360"/>
-        <w:ind w:left="0" w:right="0" w:firstLine="709"/>
-        <w:jc w:val="both"/>
-        <w:rPr>
-          <w:rFonts w:cs="Arial" w:ascii="Arial" w:hAnsi="Arial"/>
-          <w:sz w:val="24"/>
-          <w:szCs w:val="24"/>
-        </w:rPr>
-      </w:pPr>
-      <w:r>
-        <w:rPr>
-          <w:rFonts w:cs="Arial" w:ascii="Arial" w:hAnsi="Arial"/>
-          <w:sz w:val="24"/>
-          <w:szCs w:val="24"/>
-        </w:rPr>
-        <w:t xml:space="preserve">TDD ou Teste First (TF) é uma técnica de programação criada por um membro do manifesto ágil Kent Beck, que extraiu do modelo de desenvolvimento ágil XP, também criado por ele. A técnica é simples e muitas vezes repetitiva já que são necessários somente três passos para começar a aplicar a prática, Beck (2010, p. prefácio) define os passos como sendo: </w:t>
-      </w:r>
-    </w:p>
-    <w:p>
-      <w:pPr>
-        <w:pStyle w:val="ListParagraph"/>
-        <w:numPr>
-          <w:ilvl w:val="0"/>
-          <w:numId w:val="3"/>
-        </w:numPr>
-        <w:spacing w:lineRule="auto" w:line="240"/>
-        <w:jc w:val="both"/>
-        <w:rPr>
-          <w:rFonts w:cs="Arial" w:ascii="Arial" w:hAnsi="Arial"/>
-          <w:sz w:val="20"/>
-          <w:szCs w:val="24"/>
-        </w:rPr>
-      </w:pPr>
-      <w:r>
-        <w:rPr>
-          <w:rFonts w:cs="Arial" w:ascii="Arial" w:hAnsi="Arial"/>
-          <w:sz w:val="20"/>
-          <w:szCs w:val="24"/>
-        </w:rPr>
-        <w:t>Vermelho – Escrever um pequeno teste que não funcione e que talvez nem mesmo compile inicialmente.</w:t>
-      </w:r>
-    </w:p>
-    <w:p>
-      <w:pPr>
-        <w:pStyle w:val="ListParagraph"/>
-        <w:numPr>
-          <w:ilvl w:val="0"/>
-          <w:numId w:val="3"/>
-        </w:numPr>
-        <w:spacing w:lineRule="auto" w:line="240"/>
-        <w:jc w:val="both"/>
-        <w:rPr>
-          <w:rFonts w:cs="Arial" w:ascii="Arial" w:hAnsi="Arial"/>
-          <w:sz w:val="20"/>
-          <w:szCs w:val="24"/>
-        </w:rPr>
-      </w:pPr>
-      <w:r>
-        <w:rPr>
-          <w:rFonts w:cs="Arial" w:ascii="Arial" w:hAnsi="Arial"/>
-          <w:sz w:val="20"/>
-          <w:szCs w:val="24"/>
-        </w:rPr>
-        <w:t>Verde – Fazer rapidamente o teste funcionar, mesmo contendo algum pecado necessário inicialmente.</w:t>
-      </w:r>
-    </w:p>
-    <w:p>
-      <w:pPr>
-        <w:pStyle w:val="ListParagraph"/>
-        <w:numPr>
-          <w:ilvl w:val="0"/>
-          <w:numId w:val="3"/>
-        </w:numPr>
-        <w:spacing w:lineRule="auto" w:line="240"/>
-        <w:jc w:val="both"/>
-        <w:rPr>
-          <w:rFonts w:cs="Arial" w:ascii="Arial" w:hAnsi="Arial"/>
-          <w:sz w:val="20"/>
-          <w:szCs w:val="24"/>
-        </w:rPr>
-      </w:pPr>
-      <w:r>
-        <w:rPr>
-          <w:rFonts w:cs="Arial" w:ascii="Arial" w:hAnsi="Arial"/>
-          <w:sz w:val="20"/>
-          <w:szCs w:val="24"/>
-        </w:rPr>
-        <w:t>Refatorar – Eliminar todas as duplicatas criadas apenas para que o teste funcione. (BECK, 2010).</w:t>
-      </w:r>
-    </w:p>
-    <w:p>
-      <w:pPr>
-        <w:pStyle w:val="ListParagraph"/>
-        <w:spacing w:lineRule="auto" w:line="240"/>
-        <w:ind w:left="1776" w:right="0" w:hanging="0"/>
-        <w:jc w:val="both"/>
-        <w:rPr>
-          <w:rFonts w:cs="Arial" w:ascii="Arial" w:hAnsi="Arial"/>
-          <w:sz w:val="20"/>
-          <w:szCs w:val="24"/>
-        </w:rPr>
-      </w:pPr>
-      <w:r>
-        <w:rPr>
-          <w:rFonts w:cs="Arial" w:ascii="Arial" w:hAnsi="Arial"/>
-          <w:sz w:val="20"/>
-          <w:szCs w:val="24"/>
-        </w:rPr>
-      </w:r>
-    </w:p>
-    <w:p>
-      <w:pPr>
-        <w:pStyle w:val="Normal"/>
-        <w:spacing w:lineRule="auto" w:line="360"/>
-        <w:ind w:left="0" w:right="0" w:firstLine="708"/>
-        <w:jc w:val="both"/>
-        <w:rPr>
-          <w:rFonts w:cs="Arial" w:ascii="Arial" w:hAnsi="Arial"/>
-          <w:sz w:val="24"/>
-          <w:szCs w:val="24"/>
-        </w:rPr>
-      </w:pPr>
-      <w:r>
-        <w:rPr>
-          <w:rFonts w:cs="Arial" w:ascii="Arial" w:hAnsi="Arial"/>
-          <w:sz w:val="24"/>
-          <w:szCs w:val="24"/>
-        </w:rPr>
-        <w:t>No meio informal da informática é considerado um mantra tais passos para a programação, a Figura 1 mostra a relação das palavras citadas por Beck com o objetivo de cada passo.</w:t>
-      </w:r>
-    </w:p>
-    <w:p>
-      <w:pPr>
-        <w:pStyle w:val="Normal"/>
-        <w:spacing w:lineRule="auto" w:line="240" w:before="0" w:after="0"/>
-        <w:jc w:val="center"/>
-        <w:rPr>
-          <w:rFonts w:cs="Arial" w:ascii="Arial" w:hAnsi="Arial"/>
-          <w:sz w:val="20"/>
-          <w:szCs w:val="20"/>
-        </w:rPr>
-      </w:pPr>
-      <w:r>
-        <w:rPr>
-          <w:rFonts w:cs="Arial" w:ascii="Arial" w:hAnsi="Arial"/>
-          <w:sz w:val="20"/>
-          <w:szCs w:val="20"/>
-        </w:rPr>
-        <w:t>Figura 1: Mantra do TDD</w:t>
-      </w:r>
-    </w:p>
-    <w:p>
-      <w:pPr>
-        <w:pStyle w:val="Normal"/>
-        <w:keepNext/>
-        <w:spacing w:lineRule="auto" w:line="240" w:before="0" w:after="0"/>
-        <w:jc w:val="center"/>
-        <w:rPr/>
-      </w:pPr>
-      <w:r>
-        <w:rPr/>
-        <w:drawing>
-          <wp:inline distT="0" distB="0" distL="0" distR="0">
-            <wp:extent cx="2574290" cy="2690495"/>
-            <wp:effectExtent l="0" t="0" r="0" b="0"/>
-            <wp:docPr id="2" name="Picture" descr="C:\Users\Vinicius\Dropbox\TCC\tdd_flow.gif"/>
-            <wp:cNvGraphicFramePr>
-              <a:graphicFrameLocks xmlns:a="http://schemas.openxmlformats.org/drawingml/2006/main" noChangeAspect="1"/>
-            </wp:cNvGraphicFramePr>
-            <a:graphic xmlns:a="http://schemas.openxmlformats.org/drawingml/2006/main">
-              <a:graphicData uri="http://schemas.openxmlformats.org/drawingml/2006/picture">
-                <pic:pic xmlns:pic="http://schemas.openxmlformats.org/drawingml/2006/picture">
-                  <pic:nvPicPr>
-                    <pic:cNvPr id="2" name="Picture" descr="C:\Users\Vinicius\Dropbox\TCC\tdd_flow.gif"/>
-                    <pic:cNvPicPr>
-                      <a:picLocks noChangeAspect="1" noChangeArrowheads="1"/>
-                    </pic:cNvPicPr>
-                  </pic:nvPicPr>
-                  <pic:blipFill>
-                    <a:blip r:embed="rId4"/>
                     <a:stretch>
                       <a:fillRect/>
                     </a:stretch>
@@ -5016,15 +5288,19 @@
         <w:pStyle w:val="Normal"/>
         <w:spacing w:lineRule="auto" w:line="240" w:before="0" w:after="0"/>
         <w:jc w:val="center"/>
-        <w:rPr/>
-      </w:pPr>
-      <w:r>
-        <w:rPr/>
+        <w:rPr>
+          <w:rFonts w:ascii="Arial" w:hAnsi="Arial"/>
+        </w:rPr>
+      </w:pPr>
+      <w:r>
+        <w:rPr>
+          <w:rFonts w:ascii="Arial" w:hAnsi="Arial"/>
+        </w:rPr>
         <w:drawing>
           <wp:inline distT="0" distB="0" distL="0" distR="0">
             <wp:extent cx="3752850" cy="3638550"/>
             <wp:effectExtent l="0" t="0" r="0" b="0"/>
-            <wp:docPr id="3" name="Picture" descr="C:\Users\Vinicius\Dropbox\TCC\figura2.PNG"/>
+            <wp:docPr id="1" name="Picture" descr="C:\Users\Vinicius\Dropbox\TCC\figura2.PNG"/>
             <wp:cNvGraphicFramePr>
               <a:graphicFrameLocks xmlns:a="http://schemas.openxmlformats.org/drawingml/2006/main" noChangeAspect="1"/>
             </wp:cNvGraphicFramePr>
@@ -5032,13 +5308,13 @@
               <a:graphicData uri="http://schemas.openxmlformats.org/drawingml/2006/picture">
                 <pic:pic xmlns:pic="http://schemas.openxmlformats.org/drawingml/2006/picture">
                   <pic:nvPicPr>
-                    <pic:cNvPr id="3" name="Picture" descr="C:\Users\Vinicius\Dropbox\TCC\figura2.PNG"/>
+                    <pic:cNvPr id="1" name="Picture" descr="C:\Users\Vinicius\Dropbox\TCC\figura2.PNG"/>
                     <pic:cNvPicPr>
                       <a:picLocks noChangeAspect="1" noChangeArrowheads="1"/>
                     </pic:cNvPicPr>
                   </pic:nvPicPr>
                   <pic:blipFill>
-                    <a:blip r:embed="rId5"/>
+                    <a:blip r:embed="rId4"/>
                     <a:stretch>
                       <a:fillRect/>
                     </a:stretch>
@@ -5152,15 +5428,19 @@
         <w:pStyle w:val="Normal"/>
         <w:spacing w:lineRule="auto" w:line="240" w:before="0" w:after="0"/>
         <w:jc w:val="center"/>
-        <w:rPr/>
-      </w:pPr>
-      <w:r>
-        <w:rPr/>
+        <w:rPr>
+          <w:rFonts w:ascii="Arial" w:hAnsi="Arial"/>
+        </w:rPr>
+      </w:pPr>
+      <w:r>
+        <w:rPr>
+          <w:rFonts w:ascii="Arial" w:hAnsi="Arial"/>
+        </w:rPr>
         <w:drawing>
           <wp:inline distT="0" distB="0" distL="0" distR="0">
             <wp:extent cx="5762625" cy="1752600"/>
             <wp:effectExtent l="0" t="0" r="0" b="0"/>
-            <wp:docPr id="4" name="Picture" descr="C:\Users\Vinicius\Dropbox\TCC\figura3.PNG"/>
+            <wp:docPr id="2" name="Picture" descr="C:\Users\Vinicius\Dropbox\TCC\figura3.PNG"/>
             <wp:cNvGraphicFramePr>
               <a:graphicFrameLocks xmlns:a="http://schemas.openxmlformats.org/drawingml/2006/main" noChangeAspect="1"/>
             </wp:cNvGraphicFramePr>
@@ -5168,13 +5448,13 @@
               <a:graphicData uri="http://schemas.openxmlformats.org/drawingml/2006/picture">
                 <pic:pic xmlns:pic="http://schemas.openxmlformats.org/drawingml/2006/picture">
                   <pic:nvPicPr>
-                    <pic:cNvPr id="4" name="Picture" descr="C:\Users\Vinicius\Dropbox\TCC\figura3.PNG"/>
+                    <pic:cNvPr id="2" name="Picture" descr="C:\Users\Vinicius\Dropbox\TCC\figura3.PNG"/>
                     <pic:cNvPicPr>
                       <a:picLocks noChangeAspect="1" noChangeArrowheads="1"/>
                     </pic:cNvPicPr>
                   </pic:nvPicPr>
                   <pic:blipFill>
-                    <a:blip r:embed="rId6"/>
+                    <a:blip r:embed="rId5"/>
                     <a:stretch>
                       <a:fillRect/>
                     </a:stretch>
@@ -5403,15 +5683,19 @@
         <w:pStyle w:val="Normal"/>
         <w:spacing w:lineRule="auto" w:line="240" w:before="0" w:after="0"/>
         <w:jc w:val="center"/>
-        <w:rPr/>
-      </w:pPr>
-      <w:r>
-        <w:rPr/>
+        <w:rPr>
+          <w:rFonts w:ascii="Arial" w:hAnsi="Arial"/>
+        </w:rPr>
+      </w:pPr>
+      <w:r>
+        <w:rPr>
+          <w:rFonts w:ascii="Arial" w:hAnsi="Arial"/>
+        </w:rPr>
         <w:drawing>
           <wp:inline distT="0" distB="0" distL="0" distR="0">
             <wp:extent cx="3322955" cy="2916555"/>
             <wp:effectExtent l="0" t="0" r="0" b="0"/>
-            <wp:docPr id="5" name="Picture" descr="C:\Users\Vinicius\Dropbox\TCC\figura4_v2.PNG"/>
+            <wp:docPr id="3" name="Picture" descr="C:\Users\Vinicius\Dropbox\TCC\figura4_v2.PNG"/>
             <wp:cNvGraphicFramePr>
               <a:graphicFrameLocks xmlns:a="http://schemas.openxmlformats.org/drawingml/2006/main" noChangeAspect="1"/>
             </wp:cNvGraphicFramePr>
@@ -5419,13 +5703,13 @@
               <a:graphicData uri="http://schemas.openxmlformats.org/drawingml/2006/picture">
                 <pic:pic xmlns:pic="http://schemas.openxmlformats.org/drawingml/2006/picture">
                   <pic:nvPicPr>
-                    <pic:cNvPr id="5" name="Picture" descr="C:\Users\Vinicius\Dropbox\TCC\figura4_v2.PNG"/>
+                    <pic:cNvPr id="3" name="Picture" descr="C:\Users\Vinicius\Dropbox\TCC\figura4_v2.PNG"/>
                     <pic:cNvPicPr>
                       <a:picLocks noChangeAspect="1" noChangeArrowheads="1"/>
                     </pic:cNvPicPr>
                   </pic:nvPicPr>
                   <pic:blipFill>
-                    <a:blip r:embed="rId7"/>
+                    <a:blip r:embed="rId6"/>
                     <a:stretch>
                       <a:fillRect/>
                     </a:stretch>
@@ -5557,15 +5841,19 @@
         <w:pStyle w:val="Normal"/>
         <w:spacing w:lineRule="auto" w:line="240" w:before="0" w:after="0"/>
         <w:jc w:val="center"/>
-        <w:rPr/>
-      </w:pPr>
-      <w:r>
-        <w:rPr/>
+        <w:rPr>
+          <w:rFonts w:ascii="Arial" w:hAnsi="Arial"/>
+        </w:rPr>
+      </w:pPr>
+      <w:r>
+        <w:rPr>
+          <w:rFonts w:ascii="Arial" w:hAnsi="Arial"/>
+        </w:rPr>
         <w:drawing>
           <wp:inline distT="0" distB="0" distL="0" distR="0">
             <wp:extent cx="3319780" cy="1126490"/>
             <wp:effectExtent l="0" t="0" r="0" b="0"/>
-            <wp:docPr id="6" name="Picture" descr="C:\Users\Vinicius\Dropbox\TCC\figura5.PNG"/>
+            <wp:docPr id="4" name="Picture" descr="C:\Users\Vinicius\Dropbox\TCC\figura5.PNG"/>
             <wp:cNvGraphicFramePr>
               <a:graphicFrameLocks xmlns:a="http://schemas.openxmlformats.org/drawingml/2006/main" noChangeAspect="1"/>
             </wp:cNvGraphicFramePr>
@@ -5573,13 +5861,13 @@
               <a:graphicData uri="http://schemas.openxmlformats.org/drawingml/2006/picture">
                 <pic:pic xmlns:pic="http://schemas.openxmlformats.org/drawingml/2006/picture">
                   <pic:nvPicPr>
-                    <pic:cNvPr id="6" name="Picture" descr="C:\Users\Vinicius\Dropbox\TCC\figura5.PNG"/>
+                    <pic:cNvPr id="4" name="Picture" descr="C:\Users\Vinicius\Dropbox\TCC\figura5.PNG"/>
                     <pic:cNvPicPr>
                       <a:picLocks noChangeAspect="1" noChangeArrowheads="1"/>
                     </pic:cNvPicPr>
                   </pic:nvPicPr>
                   <pic:blipFill>
-                    <a:blip r:embed="rId8"/>
+                    <a:blip r:embed="rId7"/>
                     <a:stretch>
                       <a:fillRect/>
                     </a:stretch>
@@ -5838,15 +6126,19 @@
         <w:pStyle w:val="Normal"/>
         <w:spacing w:lineRule="auto" w:line="360" w:before="0" w:after="0"/>
         <w:jc w:val="center"/>
-        <w:rPr/>
-      </w:pPr>
-      <w:r>
-        <w:rPr/>
+        <w:rPr>
+          <w:rFonts w:ascii="Arial" w:hAnsi="Arial"/>
+        </w:rPr>
+      </w:pPr>
+      <w:r>
+        <w:rPr>
+          <w:rFonts w:ascii="Arial" w:hAnsi="Arial"/>
+        </w:rPr>
         <w:drawing>
           <wp:inline distT="0" distB="0" distL="0" distR="0">
             <wp:extent cx="3441700" cy="3416300"/>
             <wp:effectExtent l="0" t="0" r="0" b="0"/>
-            <wp:docPr id="7" name="Picture" descr="C:\Users\Vinicius\Dropbox\TCC\Figura6.PNG"/>
+            <wp:docPr id="5" name="Picture" descr="C:\Users\Vinicius\Dropbox\TCC\Figura6.PNG"/>
             <wp:cNvGraphicFramePr>
               <a:graphicFrameLocks xmlns:a="http://schemas.openxmlformats.org/drawingml/2006/main" noChangeAspect="1"/>
             </wp:cNvGraphicFramePr>
@@ -5854,13 +6146,13 @@
               <a:graphicData uri="http://schemas.openxmlformats.org/drawingml/2006/picture">
                 <pic:pic xmlns:pic="http://schemas.openxmlformats.org/drawingml/2006/picture">
                   <pic:nvPicPr>
-                    <pic:cNvPr id="7" name="Picture" descr="C:\Users\Vinicius\Dropbox\TCC\Figura6.PNG"/>
+                    <pic:cNvPr id="5" name="Picture" descr="C:\Users\Vinicius\Dropbox\TCC\Figura6.PNG"/>
                     <pic:cNvPicPr>
                       <a:picLocks noChangeAspect="1" noChangeArrowheads="1"/>
                     </pic:cNvPicPr>
                   </pic:nvPicPr>
                   <pic:blipFill>
-                    <a:blip r:embed="rId9"/>
+                    <a:blip r:embed="rId8"/>
                     <a:stretch>
                       <a:fillRect/>
                     </a:stretch>
@@ -6037,16 +6329,51 @@
     </w:p>
     <w:p>
       <w:pPr>
-        <w:pStyle w:val="ListParagraph"/>
-        <w:numPr>
-          <w:ilvl w:val="2"/>
-          <w:numId w:val="4"/>
-        </w:numPr>
+        <w:pStyle w:val="Normal"/>
         <w:spacing w:lineRule="auto" w:line="360"/>
         <w:jc w:val="both"/>
         <w:rPr>
           <w:rFonts w:cs="Arial" w:ascii="Arial" w:hAnsi="Arial"/>
+          <w:sz w:val="24"/>
+          <w:szCs w:val="24"/>
+        </w:rPr>
+      </w:pPr>
+      <w:r>
+        <w:rPr>
+          <w:rFonts w:cs="Arial" w:ascii="Arial" w:hAnsi="Arial"/>
+          <w:sz w:val="24"/>
+          <w:szCs w:val="24"/>
+        </w:rPr>
+      </w:r>
+    </w:p>
+    <w:p>
+      <w:pPr>
+        <w:pStyle w:val="Normal"/>
+        <w:spacing w:lineRule="auto" w:line="360"/>
+        <w:jc w:val="both"/>
+        <w:rPr>
+          <w:rFonts w:cs="Arial" w:ascii="Arial" w:hAnsi="Arial"/>
+          <w:sz w:val="24"/>
+          <w:szCs w:val="24"/>
+        </w:rPr>
+      </w:pPr>
+      <w:r>
+        <w:rPr>
+          <w:rFonts w:cs="Arial" w:ascii="Arial" w:hAnsi="Arial"/>
+          <w:sz w:val="24"/>
+          <w:szCs w:val="24"/>
+        </w:rPr>
+      </w:r>
+    </w:p>
+    <w:p>
+      <w:pPr>
+        <w:pStyle w:val="Normal"/>
+        <w:spacing w:lineRule="auto" w:line="360"/>
+        <w:jc w:val="both"/>
+        <w:rPr>
+          <w:rFonts w:cs="Arial" w:ascii="Arial" w:hAnsi="Arial"/>
           <w:b/>
+          <w:bCs/>
           <w:sz w:val="24"/>
           <w:szCs w:val="24"/>
         </w:rPr>
@@ -6055,625 +6382,24 @@
         <w:rPr>
           <w:rFonts w:cs="Arial" w:ascii="Arial" w:hAnsi="Arial"/>
           <w:b/>
-          <w:sz w:val="24"/>
-          <w:szCs w:val="24"/>
-        </w:rPr>
-        <w:t>Teste caixa-preta ou teste Funcional</w:t>
+          <w:bCs/>
+          <w:sz w:val="24"/>
+          <w:szCs w:val="24"/>
+        </w:rPr>
       </w:r>
     </w:p>
     <w:p>
       <w:pPr>
         <w:pStyle w:val="Normal"/>
         <w:spacing w:lineRule="auto" w:line="360"/>
-        <w:ind w:left="0" w:right="0" w:firstLine="709"/>
-        <w:jc w:val="both"/>
-        <w:rPr>
-          <w:rFonts w:cs="Arial" w:ascii="Arial" w:hAnsi="Arial"/>
-          <w:sz w:val="24"/>
-          <w:szCs w:val="24"/>
-        </w:rPr>
-      </w:pPr>
-      <w:r>
-        <w:rPr>
-          <w:rFonts w:cs="Arial" w:ascii="Arial" w:hAnsi="Arial"/>
-          <w:sz w:val="24"/>
-          <w:szCs w:val="24"/>
-        </w:rPr>
-        <w:t>Os testes de caixa-preta são testes funcionais e tenta enquadrar todas as possibilidades de teste possíveis, não se preocupam com a estrutura do programa em si e sim na funcionalidade do método. Os métodos são testados sem saber como foram implementados e esses teste tentam colocar a regra do negocio no teste importando-se apena com o resultado final.</w:t>
-      </w:r>
-    </w:p>
-    <w:p>
-      <w:pPr>
-        <w:pStyle w:val="Normal"/>
-        <w:spacing w:lineRule="auto" w:line="360"/>
-        <w:ind w:left="0" w:right="0" w:firstLine="709"/>
-        <w:jc w:val="both"/>
-        <w:rPr>
-          <w:rFonts w:cs="Arial" w:ascii="Arial" w:hAnsi="Arial"/>
-          <w:sz w:val="24"/>
-          <w:szCs w:val="24"/>
-        </w:rPr>
-      </w:pPr>
-      <w:r>
-        <w:rPr>
-          <w:rFonts w:cs="Arial" w:ascii="Arial" w:hAnsi="Arial"/>
-          <w:sz w:val="24"/>
-          <w:szCs w:val="24"/>
-        </w:rPr>
-        <w:t>Esta categoria de teste procura testar o comportamento de cada pedaço do sistema, tendo como base os requisitos e as especificações do produto, pretendendo validar a ação que cada parte do sistema irá operar. Quando é feito este tipo de teste é esperado verificar todas as possibilidades de entrada e comparar suas saídas, entretanto a pratica é inviável na maioria das vezes, já que os testes ocupam tempo e recursos computacionais elevados.</w:t>
-      </w:r>
-    </w:p>
-    <w:p>
-      <w:pPr>
-        <w:pStyle w:val="Normal"/>
-        <w:spacing w:lineRule="auto" w:line="240"/>
-        <w:ind w:left="2124" w:right="0" w:hanging="0"/>
-        <w:jc w:val="both"/>
-        <w:rPr>
-          <w:rFonts w:cs="Arial" w:ascii="Arial" w:hAnsi="Arial"/>
-          <w:sz w:val="20"/>
-          <w:szCs w:val="24"/>
-        </w:rPr>
-      </w:pPr>
-      <w:r>
-        <w:rPr>
-          <w:rFonts w:cs="Arial" w:ascii="Arial" w:hAnsi="Arial"/>
-          <w:sz w:val="20"/>
-          <w:szCs w:val="24"/>
-        </w:rPr>
-        <w:t>O sistema é tratado como uma caixa-preta, cujo comportamento pode ser somente determinado por meio do estudo de suas entradas e as saídas relacionadas. Outro nome para isso é teste funcional, pois o testados concentra-se na funcionalidade, e não na implementação do software. (SOMERVILLE, 2007, p. 359).</w:t>
-      </w:r>
-    </w:p>
-    <w:p>
-      <w:pPr>
-        <w:pStyle w:val="Normal"/>
-        <w:spacing w:lineRule="auto" w:line="240"/>
-        <w:ind w:left="2124" w:right="0" w:firstLine="709"/>
-        <w:jc w:val="both"/>
-        <w:rPr>
-          <w:rFonts w:cs="Arial" w:ascii="Arial" w:hAnsi="Arial"/>
-          <w:sz w:val="24"/>
-          <w:szCs w:val="24"/>
-        </w:rPr>
-      </w:pPr>
-      <w:r>
-        <w:rPr>
-          <w:rFonts w:cs="Arial" w:ascii="Arial" w:hAnsi="Arial"/>
-          <w:sz w:val="24"/>
-          <w:szCs w:val="24"/>
-        </w:rPr>
-      </w:r>
-    </w:p>
-    <w:p>
-      <w:pPr>
-        <w:pStyle w:val="Normal"/>
-        <w:spacing w:lineRule="auto" w:line="360"/>
-        <w:ind w:left="0" w:right="0" w:firstLine="709"/>
-        <w:jc w:val="both"/>
-        <w:rPr>
-          <w:rFonts w:cs="Arial" w:ascii="Arial" w:hAnsi="Arial"/>
-          <w:sz w:val="24"/>
-          <w:szCs w:val="24"/>
-        </w:rPr>
-      </w:pPr>
-      <w:r>
-        <w:rPr>
-          <w:rFonts w:cs="Arial" w:ascii="Arial" w:hAnsi="Arial"/>
-          <w:sz w:val="24"/>
-          <w:szCs w:val="24"/>
-        </w:rPr>
-        <w:t>Existe uma extensa gama de testes funcionais que tem por objetivo garantir a qualidade em todos os componentes e módulos do sistema.</w:t>
-      </w:r>
-    </w:p>
-    <w:p>
-      <w:pPr>
-        <w:pStyle w:val="Normal"/>
-        <w:spacing w:lineRule="auto" w:line="360"/>
-        <w:ind w:left="0" w:right="0" w:firstLine="709"/>
-        <w:jc w:val="both"/>
-        <w:rPr>
-          <w:rFonts w:cs="Arial" w:ascii="Arial" w:hAnsi="Arial"/>
-          <w:sz w:val="24"/>
-          <w:szCs w:val="24"/>
-        </w:rPr>
-      </w:pPr>
-      <w:r>
-        <w:rPr>
-          <w:rFonts w:cs="Arial" w:ascii="Arial" w:hAnsi="Arial"/>
-          <w:sz w:val="24"/>
-          <w:szCs w:val="24"/>
-        </w:rPr>
-      </w:r>
-    </w:p>
-    <w:p>
-      <w:pPr>
-        <w:pStyle w:val="ListParagraph"/>
-        <w:numPr>
-          <w:ilvl w:val="2"/>
-          <w:numId w:val="4"/>
-        </w:numPr>
-        <w:spacing w:lineRule="auto" w:line="360"/>
-        <w:jc w:val="both"/>
-        <w:rPr>
-          <w:rFonts w:cs="Arial" w:ascii="Arial" w:hAnsi="Arial"/>
-          <w:b/>
-          <w:sz w:val="24"/>
-          <w:szCs w:val="24"/>
-        </w:rPr>
-      </w:pPr>
-      <w:r>
-        <w:rPr>
-          <w:rFonts w:cs="Arial" w:ascii="Arial" w:hAnsi="Arial"/>
-          <w:b/>
-          <w:sz w:val="24"/>
-          <w:szCs w:val="24"/>
-        </w:rPr>
-        <w:t>Teste caixa-branca ou teste Estrutural</w:t>
-      </w:r>
-    </w:p>
-    <w:p>
-      <w:pPr>
-        <w:pStyle w:val="Normal"/>
-        <w:spacing w:lineRule="auto" w:line="360"/>
-        <w:ind w:left="0" w:right="0" w:firstLine="708"/>
-        <w:jc w:val="both"/>
-        <w:rPr>
-          <w:rFonts w:cs="Arial" w:ascii="Arial" w:hAnsi="Arial"/>
-          <w:sz w:val="24"/>
-          <w:szCs w:val="24"/>
-        </w:rPr>
-      </w:pPr>
-      <w:r>
-        <w:rPr>
-          <w:rFonts w:cs="Arial" w:ascii="Arial" w:hAnsi="Arial"/>
-          <w:sz w:val="24"/>
-          <w:szCs w:val="24"/>
-        </w:rPr>
-        <w:t xml:space="preserve">Testes de caixa-branca, são testes estruturais que em nível de código, testa unidades do sistema, são criados para complementar o código produzido. É comumente criado conforme é codificado o componente, o programador constrói o componente, classe ou funcionalidade e cria testes para garantir que o mesmo retorne os valores esperados, nesta etapa o programador que define os casos de teste. Outra abordagem que é comum em XP é aplicar TDD para construção de código. </w:t>
-      </w:r>
-    </w:p>
-    <w:p>
-      <w:pPr>
-        <w:pStyle w:val="Normal"/>
-        <w:spacing w:lineRule="auto" w:line="360"/>
-        <w:ind w:left="0" w:right="0" w:firstLine="708"/>
-        <w:jc w:val="both"/>
-        <w:rPr>
-          <w:rFonts w:cs="Arial" w:ascii="Arial" w:hAnsi="Arial"/>
-          <w:sz w:val="24"/>
-          <w:szCs w:val="24"/>
-        </w:rPr>
-      </w:pPr>
-      <w:r>
-        <w:rPr>
-          <w:rFonts w:cs="Arial" w:ascii="Arial" w:hAnsi="Arial"/>
-          <w:sz w:val="24"/>
-          <w:szCs w:val="24"/>
-        </w:rPr>
-        <w:t>Sommerville (2007, p. 367) especifica esse tipo de teste dizendo, “O teste estrutural é uma abordagem para projetar casos de teste na qual o teste são derivados do conhecimento da estrutura e da implementação do software” e completa observando que também é conhecido como teste caixa-branca.</w:t>
-      </w:r>
-    </w:p>
-    <w:p>
-      <w:pPr>
-        <w:pStyle w:val="Normal"/>
-        <w:spacing w:lineRule="auto" w:line="360"/>
-        <w:ind w:left="0" w:right="0" w:firstLine="708"/>
-        <w:jc w:val="both"/>
-        <w:rPr>
-          <w:rFonts w:cs="Arial" w:ascii="Arial" w:hAnsi="Arial"/>
-          <w:sz w:val="24"/>
-          <w:szCs w:val="24"/>
-        </w:rPr>
-      </w:pPr>
-      <w:r>
-        <w:rPr>
-          <w:rFonts w:cs="Arial" w:ascii="Arial" w:hAnsi="Arial"/>
-          <w:sz w:val="24"/>
-          <w:szCs w:val="24"/>
-        </w:rPr>
-      </w:r>
-    </w:p>
-    <w:p>
-      <w:pPr>
-        <w:pStyle w:val="ListParagraph"/>
-        <w:numPr>
-          <w:ilvl w:val="1"/>
-          <w:numId w:val="4"/>
-        </w:numPr>
-        <w:spacing w:lineRule="auto" w:line="360"/>
-        <w:jc w:val="both"/>
-        <w:rPr>
-          <w:rFonts w:cs="Arial" w:ascii="Arial" w:hAnsi="Arial"/>
-          <w:sz w:val="24"/>
-          <w:szCs w:val="24"/>
-        </w:rPr>
-      </w:pPr>
-      <w:r>
-        <w:rPr>
-          <w:rFonts w:cs="Arial" w:ascii="Arial" w:hAnsi="Arial"/>
-          <w:sz w:val="24"/>
-          <w:szCs w:val="24"/>
-        </w:rPr>
-        <w:t>Diagramas de Influência</w:t>
-      </w:r>
-    </w:p>
-    <w:p>
-      <w:pPr>
-        <w:pStyle w:val="Normal"/>
-        <w:spacing w:lineRule="auto" w:line="360"/>
-        <w:ind w:left="525" w:right="0" w:hanging="0"/>
-        <w:jc w:val="both"/>
-        <w:rPr>
-          <w:rFonts w:cs="Arial" w:ascii="Arial" w:hAnsi="Arial"/>
-          <w:sz w:val="24"/>
-          <w:szCs w:val="24"/>
-        </w:rPr>
-      </w:pPr>
-      <w:r>
-        <w:rPr>
-          <w:rFonts w:cs="Arial" w:ascii="Arial" w:hAnsi="Arial"/>
-          <w:sz w:val="24"/>
-          <w:szCs w:val="24"/>
-        </w:rPr>
-      </w:r>
-    </w:p>
-    <w:p>
-      <w:pPr>
-        <w:pStyle w:val="Normal"/>
-        <w:spacing w:lineRule="auto" w:line="360" w:beforeAutospacing="1" w:afterAutospacing="1"/>
-        <w:ind w:left="0" w:right="0" w:firstLine="709"/>
-        <w:jc w:val="both"/>
-        <w:rPr>
-          <w:rFonts w:cs="Arial" w:ascii="Arial" w:hAnsi="Arial"/>
-          <w:sz w:val="24"/>
-          <w:szCs w:val="24"/>
-        </w:rPr>
-      </w:pPr>
-      <w:r>
-        <w:rPr>
-          <w:rFonts w:cs="Arial" w:ascii="Arial" w:hAnsi="Arial"/>
-          <w:sz w:val="24"/>
-          <w:szCs w:val="24"/>
-        </w:rPr>
-        <w:t xml:space="preserve">Segundo Weinberg (1993) é muito importante observar como os ‘elementos de um sistema afetam um ao outro’, e para ele há três elementos: </w:t>
-      </w:r>
-    </w:p>
-    <w:p>
-      <w:pPr>
-        <w:pStyle w:val="Normal"/>
-        <w:spacing w:lineRule="auto" w:line="240" w:beforeAutospacing="1" w:afterAutospacing="1"/>
-        <w:ind w:left="2268" w:right="0" w:hanging="0"/>
-        <w:jc w:val="both"/>
-        <w:rPr>
-          <w:rFonts w:cs="Arial" w:ascii="Arial" w:hAnsi="Arial"/>
-          <w:sz w:val="20"/>
-          <w:szCs w:val="20"/>
-        </w:rPr>
-      </w:pPr>
-      <w:r>
-        <w:rPr>
-          <w:rFonts w:cs="Arial" w:ascii="Arial" w:hAnsi="Arial"/>
-          <w:sz w:val="20"/>
-          <w:szCs w:val="20"/>
-        </w:rPr>
-        <w:t>Atividades, anotadas como uma palavra ou frase curta</w:t>
-      </w:r>
-    </w:p>
-    <w:p>
-      <w:pPr>
-        <w:pStyle w:val="Normal"/>
-        <w:spacing w:lineRule="auto" w:line="240" w:beforeAutospacing="1" w:afterAutospacing="1"/>
-        <w:ind w:left="2268" w:right="0" w:hanging="0"/>
-        <w:jc w:val="both"/>
-        <w:rPr>
-          <w:rFonts w:cs="Arial" w:ascii="Arial" w:hAnsi="Arial"/>
-          <w:sz w:val="20"/>
-          <w:szCs w:val="20"/>
-        </w:rPr>
-      </w:pPr>
-      <w:r>
-        <w:rPr>
-          <w:rFonts w:cs="Arial" w:ascii="Arial" w:hAnsi="Arial"/>
-          <w:sz w:val="20"/>
-          <w:szCs w:val="20"/>
-        </w:rPr>
-        <w:t xml:space="preserve">Conexões positivas,anotadas como uma flecha direcionada entre duas atividades, significando que mais da atividade origem tende a criar mais da atividade destino, ou menos da atividade de origem tende a criar menos da atividade destino. </w:t>
-      </w:r>
-    </w:p>
-    <w:p>
-      <w:pPr>
-        <w:pStyle w:val="Normal"/>
-        <w:spacing w:lineRule="auto" w:line="240" w:beforeAutospacing="1" w:afterAutospacing="1"/>
-        <w:ind w:left="2268" w:right="0" w:hanging="0"/>
-        <w:jc w:val="both"/>
-        <w:rPr>
-          <w:rFonts w:cs="Arial" w:ascii="Arial" w:hAnsi="Arial"/>
-          <w:sz w:val="20"/>
-          <w:szCs w:val="20"/>
-        </w:rPr>
-      </w:pPr>
-      <w:r>
-        <w:rPr>
-          <w:rFonts w:cs="Arial" w:ascii="Arial" w:hAnsi="Arial"/>
-          <w:sz w:val="20"/>
-          <w:szCs w:val="20"/>
-        </w:rPr>
-        <w:t>Conexões negativas, anotadas com flechas direcionadas entre duas atividades com um círculo sobre ela, significando que mais da atividade de origem tende a criar menos da atividade destino, ou menos da atividade de origem tende a criar mais da atividade destino. (WEINBERG, 1993, p. 227).</w:t>
-      </w:r>
-    </w:p>
-    <w:p>
-      <w:pPr>
-        <w:pStyle w:val="Normal"/>
-        <w:spacing w:lineRule="auto" w:line="360"/>
-        <w:jc w:val="both"/>
-        <w:rPr>
-          <w:rFonts w:cs="Arial" w:ascii="Arial" w:hAnsi="Arial"/>
-          <w:sz w:val="24"/>
-          <w:szCs w:val="24"/>
-        </w:rPr>
-      </w:pPr>
-      <w:r>
-        <w:rPr>
-          <w:rFonts w:cs="Arial" w:ascii="Arial" w:hAnsi="Arial"/>
-          <w:sz w:val="24"/>
-          <w:szCs w:val="24"/>
-        </w:rPr>
-        <w:tab/>
-        <w:t xml:space="preserve">Daí o Feedback, pois uma “[...] influência não funciona em apenas uma direção. Frequentemente o efeito de uma atividade volta para mudar a própria atividade, positivamente ou negativamente [...]”, Para Weinberg (1993, p. 228) “Sempre que você tem um ciclo em um diagrama de influência, você tem </w:t>
-      </w:r>
-      <w:r>
-        <w:rPr>
-          <w:rFonts w:cs="Arial" w:ascii="Arial" w:hAnsi="Arial"/>
-          <w:i/>
-          <w:sz w:val="24"/>
-          <w:szCs w:val="24"/>
-        </w:rPr>
-        <w:t>feedback</w:t>
-      </w:r>
-      <w:r>
-        <w:rPr>
-          <w:rFonts w:cs="Arial" w:ascii="Arial" w:hAnsi="Arial"/>
-          <w:sz w:val="24"/>
-          <w:szCs w:val="24"/>
-        </w:rPr>
-        <w:t>”.</w:t>
-      </w:r>
-    </w:p>
-    <w:p>
-      <w:pPr>
-        <w:pStyle w:val="Normal"/>
-        <w:spacing w:lineRule="auto" w:line="360"/>
-        <w:jc w:val="both"/>
-        <w:rPr>
-          <w:rFonts w:cs="Arial" w:ascii="Arial" w:hAnsi="Arial"/>
-          <w:sz w:val="24"/>
-          <w:szCs w:val="24"/>
-        </w:rPr>
-      </w:pPr>
-      <w:r>
-        <w:rPr>
-          <w:rFonts w:cs="Arial" w:ascii="Arial" w:hAnsi="Arial"/>
-          <w:sz w:val="24"/>
-          <w:szCs w:val="24"/>
-        </w:rPr>
-        <w:tab/>
-        <w:t xml:space="preserve">E há dois tipos de feedback: positivo ou negativo. </w:t>
-      </w:r>
-    </w:p>
-    <w:p>
-      <w:pPr>
-        <w:pStyle w:val="Normal"/>
-        <w:spacing w:lineRule="auto" w:line="360"/>
-        <w:jc w:val="both"/>
-        <w:rPr>
-          <w:rFonts w:cs="Arial" w:ascii="Arial" w:hAnsi="Arial"/>
-          <w:sz w:val="24"/>
-          <w:szCs w:val="24"/>
-        </w:rPr>
-      </w:pPr>
-      <w:r>
-        <w:rPr>
-          <w:rFonts w:cs="Arial" w:ascii="Arial" w:hAnsi="Arial"/>
-          <w:sz w:val="24"/>
-          <w:szCs w:val="24"/>
-        </w:rPr>
-        <w:tab/>
-        <w:t xml:space="preserve">O positivo causa sistemas que encorajam mais e mais de uma atividade. Já o negativo desencoraja ou reduz uma atividade (WEINBERG, 1993, p. 229). </w:t>
-      </w:r>
-    </w:p>
-    <w:p>
-      <w:pPr>
-        <w:pStyle w:val="Normal"/>
-        <w:spacing w:lineRule="auto" w:line="360"/>
-        <w:jc w:val="both"/>
-        <w:rPr>
-          <w:rFonts w:cs="Arial" w:ascii="Arial" w:hAnsi="Arial"/>
-          <w:sz w:val="24"/>
-          <w:szCs w:val="24"/>
-        </w:rPr>
-      </w:pPr>
-      <w:r>
-        <w:rPr>
-          <w:rFonts w:cs="Arial" w:ascii="Arial" w:hAnsi="Arial"/>
-          <w:sz w:val="24"/>
-          <w:szCs w:val="24"/>
-        </w:rPr>
-      </w:r>
-    </w:p>
-    <w:p>
-      <w:pPr>
-        <w:pStyle w:val="Normal"/>
-        <w:spacing w:lineRule="auto" w:line="360"/>
-        <w:jc w:val="both"/>
-        <w:rPr>
-          <w:rFonts w:cs="Arial" w:ascii="Arial" w:hAnsi="Arial"/>
-          <w:sz w:val="24"/>
-          <w:szCs w:val="24"/>
-        </w:rPr>
-      </w:pPr>
-      <w:r>
-        <w:rPr>
-          <w:rFonts w:cs="Arial" w:ascii="Arial" w:hAnsi="Arial"/>
-          <w:sz w:val="24"/>
-          <w:szCs w:val="24"/>
-        </w:rPr>
-      </w:r>
-    </w:p>
-    <w:p>
-      <w:pPr>
-        <w:pStyle w:val="Normal"/>
-        <w:spacing w:lineRule="auto" w:line="360"/>
-        <w:jc w:val="both"/>
-        <w:rPr>
-          <w:rFonts w:cs="Arial" w:ascii="Arial" w:hAnsi="Arial"/>
-          <w:sz w:val="24"/>
-          <w:szCs w:val="24"/>
-        </w:rPr>
-      </w:pPr>
-      <w:r>
-        <w:rPr>
-          <w:rFonts w:cs="Arial" w:ascii="Arial" w:hAnsi="Arial"/>
-          <w:sz w:val="24"/>
-          <w:szCs w:val="24"/>
-        </w:rPr>
-      </w:r>
-    </w:p>
-    <w:p>
-      <w:pPr>
-        <w:pStyle w:val="Normal"/>
-        <w:spacing w:lineRule="auto" w:line="360"/>
-        <w:jc w:val="both"/>
-        <w:rPr>
-          <w:rFonts w:cs="Arial" w:ascii="Arial" w:hAnsi="Arial"/>
-          <w:sz w:val="24"/>
-          <w:szCs w:val="24"/>
-        </w:rPr>
-      </w:pPr>
-      <w:r>
-        <w:rPr>
-          <w:rFonts w:cs="Arial" w:ascii="Arial" w:hAnsi="Arial"/>
-          <w:sz w:val="24"/>
-          <w:szCs w:val="24"/>
-        </w:rPr>
-      </w:r>
-    </w:p>
-    <w:p>
-      <w:pPr>
-        <w:pStyle w:val="Normal"/>
-        <w:spacing w:lineRule="auto" w:line="360"/>
-        <w:jc w:val="both"/>
-        <w:rPr>
-          <w:rFonts w:cs="Arial" w:ascii="Arial" w:hAnsi="Arial"/>
-          <w:sz w:val="24"/>
-          <w:szCs w:val="24"/>
-        </w:rPr>
-      </w:pPr>
-      <w:r>
-        <w:rPr>
-          <w:rFonts w:cs="Arial" w:ascii="Arial" w:hAnsi="Arial"/>
-          <w:sz w:val="24"/>
-          <w:szCs w:val="24"/>
-        </w:rPr>
-      </w:r>
-    </w:p>
-    <w:p>
-      <w:pPr>
-        <w:pStyle w:val="Normal"/>
-        <w:spacing w:lineRule="auto" w:line="360"/>
-        <w:jc w:val="both"/>
-        <w:rPr>
-          <w:drawing>
-            <wp:inline distT="0" distB="0" distL="0" distR="0">
-              <wp:extent cx="3422015" cy="1371600"/>
-              <wp:effectExtent l="0" t="0" r="0" b="0"/>
-              <wp:docPr id="8" name="Picture" descr="Objeto OLE"/>
-              <wp:cNvGraphicFramePr>
-                <a:graphicFrameLocks xmlns:a="http://schemas.openxmlformats.org/drawingml/2006/main" noChangeAspect="1"/>
-              </wp:cNvGraphicFramePr>
-              <a:graphic xmlns:a="http://schemas.openxmlformats.org/drawingml/2006/main">
-                <a:graphicData uri="http://schemas.openxmlformats.org/drawingml/2006/picture">
-                  <pic:pic xmlns:pic="http://schemas.openxmlformats.org/drawingml/2006/picture">
-                    <pic:nvPicPr>
-                      <pic:cNvPr id="8" name="Picture" descr="Objeto OLE"/>
-                      <pic:cNvPicPr>
-                        <a:picLocks noChangeAspect="1" noChangeArrowheads="1"/>
-                      </pic:cNvPicPr>
-                    </pic:nvPicPr>
-                    <pic:blipFill>
-                      <a:blip r:embed="rId10"/>
-                      <a:stretch>
-                        <a:fillRect/>
-                      </a:stretch>
-                    </pic:blipFill>
-                    <pic:spPr bwMode="auto">
-                      <a:xfrm>
-                        <a:off x="0" y="0"/>
-                        <a:ext cx="3422015" cy="1371600"/>
-                      </a:xfrm>
-                      <a:prstGeom prst="rect">
-                        <a:avLst/>
-                      </a:prstGeom>
-                      <a:noFill/>
-                      <a:ln w="9525">
-                        <a:noFill/>
-                        <a:miter lim="800000"/>
-                        <a:headEnd/>
-                        <a:tailEnd/>
-                      </a:ln>
-                    </pic:spPr>
-                  </pic:pic>
-                </a:graphicData>
-              </a:graphic>
-            </wp:inline>
-          </w:drawing>
-        </w:rPr>
-      </w:pPr>
-      <w:r>
-        <w:rPr>
-          <w:drawing>
-            <wp:inline distT="0" distB="0" distL="0" distR="0">
-              <wp:extent cx="3422015" cy="1371600"/>
-              <wp:effectExtent l="0" t="0" r="0" b="0"/>
-              <wp:docPr id="8" name="Picture" descr="Objeto OLE"/>
-              <wp:cNvGraphicFramePr>
-                <a:graphicFrameLocks xmlns:a="http://schemas.openxmlformats.org/drawingml/2006/main" noChangeAspect="1"/>
-              </wp:cNvGraphicFramePr>
-              <a:graphic xmlns:a="http://schemas.openxmlformats.org/drawingml/2006/main">
-                <a:graphicData uri="http://schemas.openxmlformats.org/drawingml/2006/picture">
-                  <pic:pic xmlns:pic="http://schemas.openxmlformats.org/drawingml/2006/picture">
-                    <pic:nvPicPr>
-                      <pic:cNvPr id="8" name="Picture" descr="Objeto OLE"/>
-                      <pic:cNvPicPr>
-                        <a:picLocks noChangeAspect="1" noChangeArrowheads="1"/>
-                      </pic:cNvPicPr>
-                    </pic:nvPicPr>
-                    <pic:blipFill>
-                      <a:blip r:embed="rId10"/>
-                      <a:stretch>
-                        <a:fillRect/>
-                      </a:stretch>
-                    </pic:blipFill>
-                    <pic:spPr bwMode="auto">
-                      <a:xfrm>
-                        <a:off x="0" y="0"/>
-                        <a:ext cx="3422015" cy="1371600"/>
-                      </a:xfrm>
-                      <a:prstGeom prst="rect">
-                        <a:avLst/>
-                      </a:prstGeom>
-                      <a:noFill/>
-                      <a:ln w="9525">
-                        <a:noFill/>
-                        <a:miter lim="800000"/>
-                        <a:headEnd/>
-                        <a:tailEnd/>
-                      </a:ln>
-                    </pic:spPr>
-                  </pic:pic>
-                </a:graphicData>
-              </a:graphic>
-            </wp:inline>
-          </w:drawing>
+        <w:jc w:val="both"/>
+        <w:rPr>
+          <w:rFonts w:ascii="Arial" w:hAnsi="Arial"/>
+        </w:rPr>
+      </w:pPr>
+      <w:r>
+        <w:rPr>
+          <w:rFonts w:ascii="Arial" w:hAnsi="Arial"/>
         </w:rPr>
       </w:r>
     </w:p>
@@ -6786,23 +6512,17 @@
         <w:ind w:left="0" w:right="0" w:firstLine="708"/>
         <w:jc w:val="both"/>
         <w:rPr>
-          <w:rFonts w:cs="Arial" w:ascii="Arial" w:hAnsi="Arial"/>
-          <w:b/>
-          <w:sz w:val="24"/>
-          <w:szCs w:val="24"/>
-        </w:rPr>
-      </w:pPr>
-      <w:r>
-        <w:rPr>
-          <w:rFonts w:cs="Arial" w:ascii="Arial" w:hAnsi="Arial"/>
-          <w:b/>
-          <w:sz w:val="24"/>
-          <w:szCs w:val="24"/>
+          <w:rFonts w:ascii="Arial" w:hAnsi="Arial"/>
+        </w:rPr>
+      </w:pPr>
+      <w:r>
+        <w:rPr>
+          <w:rFonts w:ascii="Arial" w:hAnsi="Arial"/>
         </w:rPr>
       </w:r>
     </w:p>
     <w:sectPr>
-      <w:headerReference w:type="default" r:id="rId11"/>
+      <w:headerReference w:type="default" r:id="rId9"/>
       <w:footnotePr>
         <w:numFmt w:val="decimal"/>
       </w:footnotePr>
@@ -6879,7 +6599,7 @@
       <w:fldChar w:fldCharType="separate"/>
     </w:r>
     <w:r>
-      <w:t>24</w:t>
+      <w:t>26</w:t>
     </w:r>
     <w:r>
       <w:fldChar w:fldCharType="end"/>
@@ -7417,10 +7137,12 @@
     <w:pPr>
       <w:widowControl w:val="false"/>
       <w:suppressAutoHyphens w:val="true"/>
+      <w:bidi w:val="0"/>
+      <w:jc w:val="left"/>
     </w:pPr>
     <w:rPr>
       <w:rFonts w:ascii="Liberation Serif" w:hAnsi="Liberation Serif" w:eastAsia="Droid Sans Fallback" w:cs="FreeSans"/>
-      <w:color w:val="auto"/>
+      <w:color w:val="00000A"/>
       <w:sz w:val="24"/>
       <w:szCs w:val="24"/>
       <w:lang w:val="pt-BR" w:eastAsia="zh-CN" w:bidi="hi-IN"/>
@@ -7455,10 +7177,6 @@
       <w:vertAlign w:val="superscript"/>
     </w:rPr>
   </w:style>
-  <w:style w:type="character" w:styleId="Caracteresdenotaderodap">
-    <w:name w:val="Caracteres de nota de rodapé"/>
-    <w:rPr/>
-  </w:style>
   <w:style w:type="character" w:styleId="Ncoradanotaderodap">
     <w:name w:val="Âncora da nota de rodapé"/>
     <w:rPr>
@@ -7471,9 +7189,34 @@
       <w:vertAlign w:val="superscript"/>
     </w:rPr>
   </w:style>
+  <w:style w:type="character" w:styleId="ListLabel3">
+    <w:name w:val="ListLabel 3"/>
+    <w:rPr>
+      <w:b w:val="false"/>
+      <w:sz w:val="24"/>
+    </w:rPr>
+  </w:style>
+  <w:style w:type="character" w:styleId="ListLabel4">
+    <w:name w:val="ListLabel 4"/>
+    <w:rPr>
+      <w:sz w:val="28"/>
+    </w:rPr>
+  </w:style>
+  <w:style w:type="character" w:styleId="Caracteresdenotaderodap">
+    <w:name w:val="Caracteres de nota de rodapé"/>
+    <w:rPr/>
+  </w:style>
   <w:style w:type="character" w:styleId="Caracteresdenotadefim">
     <w:name w:val="Caracteres de nota de fim"/>
     <w:rPr/>
+  </w:style>
+  <w:style w:type="character" w:styleId="LinkdaInternet">
+    <w:name w:val="Link da Internet"/>
+    <w:rPr>
+      <w:color w:val="000080"/>
+      <w:u w:val="single"/>
+      <w:lang w:val="zxx" w:eastAsia="zxx" w:bidi="zxx"/>
+    </w:rPr>
   </w:style>
   <w:style w:type="paragraph" w:styleId="Ttulo">
     <w:name w:val="Título"/>
@@ -7543,12 +7286,7 @@
   <w:style w:type="paragraph" w:styleId="Estilo1">
     <w:name w:val="Estilo1"/>
     <w:basedOn w:val="ListParagraph"/>
-    <w:pPr>
-      <w:numPr>
-        <w:ilvl w:val="0"/>
-        <w:numId w:val="1"/>
-      </w:numPr>
-    </w:pPr>
+    <w:pPr/>
     <w:rPr>
       <w:rFonts w:ascii="Arial" w:hAnsi="Arial" w:cs="Arial"/>
       <w:sz w:val="24"/>
@@ -7595,12 +7333,7 @@
   <w:style w:type="paragraph" w:styleId="Estilo4">
     <w:name w:val="Estilo4"/>
     <w:basedOn w:val="Estilo3"/>
-    <w:pPr>
-      <w:numPr>
-        <w:ilvl w:val="0"/>
-        <w:numId w:val="1"/>
-      </w:numPr>
-    </w:pPr>
+    <w:pPr/>
     <w:rPr/>
   </w:style>
   <w:style w:type="paragraph" w:styleId="Notaderodap">

--- a/doc/vinicius temoteo ferrari 4.docx
+++ b/doc/vinicius temoteo ferrari 4.docx
@@ -11,14 +11,12 @@
         </w:numPr>
         <w:rPr>
           <w:rStyle w:val="Appleconvertedspace"/>
-          <w:rFonts w:ascii="Arial" w:hAnsi="Arial"/>
         </w:rPr>
       </w:pPr>
       <w:bookmarkStart w:id="0" w:name="_Toc413061045"/>
       <w:r>
         <w:rPr>
           <w:rStyle w:val="Appleconvertedspace"/>
-          <w:rFonts w:ascii="Arial" w:hAnsi="Arial"/>
         </w:rPr>
         <w:t>INTRODUÇÃO</w:t>
       </w:r>
@@ -26,7 +24,6 @@
       <w:r>
         <w:rPr>
           <w:rStyle w:val="Appleconvertedspace"/>
-          <w:rFonts w:ascii="Arial" w:hAnsi="Arial"/>
         </w:rPr>
         <w:t> </w:t>
       </w:r>
@@ -305,16 +302,12 @@
           <w:numId w:val="1"/>
         </w:numPr>
         <w:outlineLvl w:val="2"/>
-        <w:rPr>
-          <w:rFonts w:ascii="Arial" w:hAnsi="Arial"/>
-        </w:rPr>
+        <w:rPr/>
       </w:pPr>
       <w:bookmarkStart w:id="1" w:name="_Toc413061046"/>
       <w:bookmarkEnd w:id="1"/>
       <w:r>
-        <w:rPr>
-          <w:rFonts w:ascii="Arial" w:hAnsi="Arial"/>
-        </w:rPr>
+        <w:rPr/>
         <w:t>Objetivos</w:t>
       </w:r>
     </w:p>
@@ -1038,103 +1031,7 @@
           <w:sz w:val="24"/>
           <w:szCs w:val="24"/>
         </w:rPr>
-        <w:t xml:space="preserve">O projeto tem por objetivo desenvolvimento de um, módulos ou protótipos de sistemas de software capaz de gerar um arquivo no formato e-Pub, utilizando tal técnica de programação. O software utiliza ferramentas livres de código aberto, como: maven – </w:t>
-      </w:r>
-      <w:r>
-        <w:rPr>
-          <w:rFonts w:cs="Arial" w:ascii="Arial" w:hAnsi="Arial"/>
-          <w:sz w:val="24"/>
-          <w:szCs w:val="24"/>
-        </w:rPr>
-        <w:t>ferramenta de build e dependencia de condigos</w:t>
-      </w:r>
-      <w:r>
-        <w:rPr>
-          <w:rFonts w:cs="Arial" w:ascii="Arial" w:hAnsi="Arial"/>
-          <w:sz w:val="24"/>
-          <w:szCs w:val="24"/>
-        </w:rPr>
-        <w:t xml:space="preserve">; netbeans – </w:t>
-      </w:r>
-      <w:r>
-        <w:rPr>
-          <w:rFonts w:cs="Arial" w:ascii="Arial" w:hAnsi="Arial"/>
-          <w:sz w:val="24"/>
-          <w:szCs w:val="24"/>
-        </w:rPr>
-        <w:t>IDE para desenvolvimento de codigo</w:t>
-      </w:r>
-      <w:r>
-        <w:rPr>
-          <w:rFonts w:cs="Arial" w:ascii="Arial" w:hAnsi="Arial"/>
-          <w:sz w:val="24"/>
-          <w:szCs w:val="24"/>
-        </w:rPr>
-        <w:t xml:space="preserve">; </w:t>
-      </w:r>
-      <w:r>
-        <w:rPr>
-          <w:rFonts w:cs="Arial" w:ascii="Arial" w:hAnsi="Arial"/>
-          <w:sz w:val="24"/>
-          <w:szCs w:val="24"/>
-        </w:rPr>
-        <w:t>J</w:t>
-      </w:r>
-      <w:r>
-        <w:rPr>
-          <w:rFonts w:cs="Arial" w:ascii="Arial" w:hAnsi="Arial"/>
-          <w:sz w:val="24"/>
-          <w:szCs w:val="24"/>
-        </w:rPr>
-        <w:t xml:space="preserve">ava </w:t>
-      </w:r>
-      <w:r>
-        <w:rPr>
-          <w:rFonts w:cs="Arial" w:ascii="Arial" w:hAnsi="Arial"/>
-          <w:sz w:val="24"/>
-          <w:szCs w:val="24"/>
-        </w:rPr>
-        <w:t>S</w:t>
-      </w:r>
-      <w:r>
-        <w:rPr>
-          <w:rFonts w:cs="Arial" w:ascii="Arial" w:hAnsi="Arial"/>
-          <w:sz w:val="24"/>
-          <w:szCs w:val="24"/>
-        </w:rPr>
-        <w:t xml:space="preserve">erver </w:t>
-      </w:r>
-      <w:r>
-        <w:rPr>
-          <w:rFonts w:cs="Arial" w:ascii="Arial" w:hAnsi="Arial"/>
-          <w:sz w:val="24"/>
-          <w:szCs w:val="24"/>
-        </w:rPr>
-        <w:t>F</w:t>
-      </w:r>
-      <w:r>
-        <w:rPr>
-          <w:rFonts w:cs="Arial" w:ascii="Arial" w:hAnsi="Arial"/>
-          <w:sz w:val="24"/>
-          <w:szCs w:val="24"/>
-        </w:rPr>
-        <w:t xml:space="preserve">aces (JSF) – </w:t>
-      </w:r>
-      <w:r>
-        <w:rPr>
-          <w:rFonts w:cs="Arial" w:ascii="Arial" w:hAnsi="Arial"/>
-          <w:sz w:val="24"/>
-          <w:szCs w:val="24"/>
-        </w:rPr>
-        <w:t>framework web</w:t>
-      </w:r>
-      <w:r>
-        <w:rPr>
-          <w:rFonts w:cs="Arial" w:ascii="Arial" w:hAnsi="Arial"/>
-          <w:sz w:val="24"/>
-          <w:szCs w:val="24"/>
-        </w:rPr>
-        <w:t xml:space="preserve"> e também, é utilizado um framework para testes (JUnit), próprio para linguagem Java. O sistema foi desenvolvido na mesma linguagem de programação traz exemplos com o código escrito, guiado pelo TDD.</w:t>
+        <w:t>O projeto tem por objetivo desenvolvimento de um, módulos ou protótipos de sistemas de software capaz de gerar um arquivo no formato e-Pub, utilizando tal técnica de programação. O software utiliza ferramentas livres de código aberto, como: maven – ferramenta de build e dependencia de condigos; netbeans – IDE para desenvolvimento de codigo; Java Server Faces (JSF) – framework web e também, é utilizado um framework para testes (JUnit), próprio para linguagem Java. O sistema foi desenvolvido na mesma linguagem de programação traz exemplos com o código escrito, guiado pelo TDD.</w:t>
       </w:r>
     </w:p>
     <w:p>
@@ -1171,16 +1068,7 @@
           <w:sz w:val="24"/>
           <w:szCs w:val="24"/>
         </w:rPr>
-        <w:t xml:space="preserve">2. </w:t>
-      </w:r>
-      <w:r>
-        <w:rPr>
-          <w:rFonts w:cs="Arial" w:ascii="Arial" w:hAnsi="Arial"/>
-          <w:b/>
-          <w:sz w:val="24"/>
-          <w:szCs w:val="24"/>
-        </w:rPr>
-        <w:t>FUNDAMENTAÇÃO TEÓRICA</w:t>
+        <w:t>2. FUNDAMENTAÇÃO TEÓRICA</w:t>
       </w:r>
     </w:p>
     <w:p>
@@ -2867,15 +2755,7 @@
           <w:sz w:val="24"/>
           <w:szCs w:val="24"/>
         </w:rPr>
-        <w:t>C</w:t>
-      </w:r>
-      <w:r>
-        <w:rPr>
-          <w:rFonts w:cs="Arial" w:ascii="Arial" w:hAnsi="Arial"/>
-          <w:sz w:val="24"/>
-          <w:szCs w:val="24"/>
-        </w:rPr>
-        <w:t>ontinuar</w:t>
+        <w:t>Continuar</w:t>
       </w:r>
     </w:p>
     <w:p>
@@ -2949,140 +2829,28 @@
           <w:sz w:val="24"/>
           <w:szCs w:val="24"/>
         </w:rPr>
-        <w:t xml:space="preserve">Martin Fowler desse: “Qualquer tolo consegue escrever codigo que um computador entenda. Bons programadores conseguem escrever codigo que humanos conseguem entender” </w:t>
-      </w:r>
-      <w:r>
-        <w:rPr>
-          <w:rFonts w:cs="Arial" w:ascii="Arial" w:hAnsi="Arial"/>
-          <w:sz w:val="24"/>
-          <w:szCs w:val="24"/>
-        </w:rPr>
-        <w:t>(p 15, Refactoring: Improving the design of existing Code); essa frase é muito citada no mundo agile, que muitos desenvolvedores tentam adotar, porem mesmo em seu livro, Fowler diz que se você precisa refatorar é essencial ter uma bateria solida de testes(p,89), já que isso evita problemas de mudança de comportamento entre as refatoraçoes.</w:t>
-      </w:r>
-    </w:p>
-    <w:p>
-      <w:pPr>
-        <w:pStyle w:val="Normal"/>
-        <w:spacing w:lineRule="auto" w:line="360" w:beforeAutospacing="1" w:afterAutospacing="1"/>
-        <w:ind w:left="0" w:right="0" w:firstLine="709"/>
-        <w:jc w:val="both"/>
-        <w:rPr>
-          <w:rFonts w:cs="Arial" w:ascii="Arial" w:hAnsi="Arial"/>
-          <w:sz w:val="24"/>
-          <w:szCs w:val="24"/>
-        </w:rPr>
-      </w:pPr>
-      <w:r>
-        <w:rPr>
-          <w:rFonts w:cs="Arial" w:ascii="Arial" w:hAnsi="Arial"/>
-          <w:sz w:val="24"/>
-          <w:szCs w:val="24"/>
-        </w:rPr>
-        <w:t xml:space="preserve">Outro problema comum de </w:t>
-      </w:r>
-      <w:r>
-        <w:rPr>
-          <w:rFonts w:cs="Arial" w:ascii="Arial" w:hAnsi="Arial"/>
-          <w:sz w:val="24"/>
-          <w:szCs w:val="24"/>
-        </w:rPr>
-        <w:t>código</w:t>
-      </w:r>
-      <w:r>
-        <w:rPr>
-          <w:rFonts w:cs="Arial" w:ascii="Arial" w:hAnsi="Arial"/>
-          <w:sz w:val="24"/>
-          <w:szCs w:val="24"/>
-        </w:rPr>
-        <w:t xml:space="preserve"> mau escrito é que as pessoas mais antigas da equipe que conhecem o </w:t>
-      </w:r>
-      <w:r>
-        <w:rPr>
-          <w:rFonts w:cs="Arial" w:ascii="Arial" w:hAnsi="Arial"/>
-          <w:sz w:val="24"/>
-          <w:szCs w:val="24"/>
-        </w:rPr>
-        <w:t>código</w:t>
-      </w:r>
-      <w:r>
-        <w:rPr>
-          <w:rFonts w:cs="Arial" w:ascii="Arial" w:hAnsi="Arial"/>
-          <w:sz w:val="24"/>
-          <w:szCs w:val="24"/>
-        </w:rPr>
-        <w:t xml:space="preserve">, e são muitas vezes impedidos de afastarem desse </w:t>
-      </w:r>
-      <w:r>
-        <w:rPr>
-          <w:rFonts w:cs="Arial" w:ascii="Arial" w:hAnsi="Arial"/>
-          <w:sz w:val="24"/>
-          <w:szCs w:val="24"/>
-        </w:rPr>
-        <w:t>código</w:t>
-      </w:r>
-      <w:r>
-        <w:rPr>
-          <w:rFonts w:cs="Arial" w:ascii="Arial" w:hAnsi="Arial"/>
-          <w:sz w:val="24"/>
-          <w:szCs w:val="24"/>
-        </w:rPr>
-        <w:t xml:space="preserve">, já que são os principais conhecedores dos mesmos, e quando uma nava funcionalidade </w:t>
-      </w:r>
-      <w:r>
-        <w:rPr>
-          <w:rFonts w:cs="Arial" w:ascii="Arial" w:hAnsi="Arial"/>
-          <w:sz w:val="24"/>
-          <w:szCs w:val="24"/>
-        </w:rPr>
-        <w:t>difícil</w:t>
-      </w:r>
-      <w:r>
-        <w:rPr>
-          <w:rFonts w:cs="Arial" w:ascii="Arial" w:hAnsi="Arial"/>
-          <w:sz w:val="24"/>
-          <w:szCs w:val="24"/>
-        </w:rPr>
-        <w:t xml:space="preserve"> é pedida essa pessoa que é encarregada a </w:t>
-      </w:r>
-      <w:r>
-        <w:rPr>
-          <w:rFonts w:cs="Arial" w:ascii="Arial" w:hAnsi="Arial"/>
-          <w:sz w:val="24"/>
-          <w:szCs w:val="24"/>
-        </w:rPr>
-        <w:t>introduzir</w:t>
-      </w:r>
-      <w:r>
-        <w:rPr>
-          <w:rFonts w:cs="Arial" w:ascii="Arial" w:hAnsi="Arial"/>
-          <w:sz w:val="24"/>
-          <w:szCs w:val="24"/>
-        </w:rPr>
-        <w:t xml:space="preserve"> o </w:t>
-      </w:r>
-      <w:r>
-        <w:rPr>
-          <w:rFonts w:cs="Arial" w:ascii="Arial" w:hAnsi="Arial"/>
-          <w:sz w:val="24"/>
-          <w:szCs w:val="24"/>
-        </w:rPr>
-        <w:t>código</w:t>
-      </w:r>
-      <w:r>
-        <w:rPr>
-          <w:rFonts w:cs="Arial" w:ascii="Arial" w:hAnsi="Arial"/>
-          <w:sz w:val="24"/>
-          <w:szCs w:val="24"/>
-        </w:rPr>
-        <w:t xml:space="preserve"> no sistema. </w:t>
-      </w:r>
-      <w:r>
-        <w:rPr>
-          <w:rFonts w:cs="Arial" w:ascii="Arial" w:hAnsi="Arial"/>
-          <w:sz w:val="24"/>
-          <w:szCs w:val="24"/>
-        </w:rPr>
-        <w:t>Esse cenário é comum em empresas de todo o mundo. (apostila caelum, p 51).</w:t>
+        <w:t>Martin Fowler desse: “Qualquer tolo consegue escrever codigo que um computador entenda. Bons programadores conseguem escrever codigo que humanos conseguem entender” (p 15, Refactoring: Improving the design of existing Code); essa frase é muito citada no mundo agile, que muitos desenvolvedores tentam adotar, porem mesmo em seu livro, Fowler diz que se você precisa refatorar é essencial ter uma bateria solida de testes(p,89), já que isso evita problemas de mudança de comportamento entre as refatoraçoes.</w:t>
+      </w:r>
+    </w:p>
+    <w:p>
+      <w:pPr>
+        <w:pStyle w:val="Normal"/>
+        <w:spacing w:lineRule="auto" w:line="360" w:beforeAutospacing="1" w:afterAutospacing="1"/>
+        <w:ind w:left="0" w:right="0" w:firstLine="709"/>
+        <w:jc w:val="both"/>
+        <w:rPr>
+          <w:rFonts w:cs="Arial" w:ascii="Arial" w:hAnsi="Arial"/>
+          <w:sz w:val="24"/>
+          <w:szCs w:val="24"/>
+        </w:rPr>
+      </w:pPr>
+      <w:r>
+        <w:rPr>
+          <w:rFonts w:cs="Arial" w:ascii="Arial" w:hAnsi="Arial"/>
+          <w:sz w:val="24"/>
+          <w:szCs w:val="24"/>
+        </w:rPr>
+        <w:t>Outro problema comum de código mau escrito é que as pessoas mais antigas da equipe que conhecem o código, e são muitas vezes impedidos de afastarem desse código, já que são os principais conhecedores dos mesmos, e quando uma nava funcionalidade difícil é pedida essa pessoa que é encarregada a introduzir o código no sistema. Esse cenário é comum em empresas de todo o mundo. (apostila caelum, p 51).</w:t>
       </w:r>
     </w:p>
     <w:p>
@@ -3478,6 +3246,18 @@
         <w:spacing w:lineRule="auto" w:line="360" w:beforeAutospacing="1" w:afterAutospacing="1"/>
         <w:ind w:left="0" w:right="0" w:firstLine="709"/>
         <w:jc w:val="both"/>
+        <w:rPr/>
+      </w:pPr>
+      <w:r>
+        <w:rPr/>
+      </w:r>
+    </w:p>
+    <w:p>
+      <w:pPr>
+        <w:pStyle w:val="Normal"/>
+        <w:spacing w:lineRule="auto" w:line="360" w:beforeAutospacing="1" w:afterAutospacing="1"/>
+        <w:ind w:left="0" w:right="0" w:firstLine="709"/>
+        <w:jc w:val="both"/>
         <w:rPr>
           <w:rStyle w:val="Appleconvertedspace"/>
           <w:rFonts w:cs="Arial" w:ascii="Arial" w:hAnsi="Arial"/>
@@ -3494,881 +3274,7 @@
           <w:szCs w:val="24"/>
           <w:shd w:fill="FFFFFF" w:val="clear"/>
         </w:rPr>
-        <w:t xml:space="preserve">Framework, segundo a definição de alguns autores, refere-se a um conjunto de classes que constitui um projeto abstrato voltado à solução de uma família de problemas; com uma arquitetura definida e desenvolvida para uma família de subsistemas, o qual oferta os construtores básicos para criá-los, e para atingir a máxima reutilização com grande potencial de especialização; e exposto </w:t>
-      </w:r>
-      <w:r>
-        <w:rPr>
-          <w:rStyle w:val="Appleconvertedspace"/>
-          <w:rFonts w:cs="Arial" w:ascii="Arial" w:hAnsi="Arial"/>
-          <w:i/>
-          <w:sz w:val="24"/>
-          <w:szCs w:val="24"/>
-          <w:shd w:fill="FFFFFF" w:val="clear"/>
-        </w:rPr>
-        <w:t>hot-spots</w:t>
-      </w:r>
-      <w:r>
-        <w:rPr>
-          <w:rStyle w:val="Appleconvertedspace"/>
-          <w:rFonts w:cs="Arial" w:ascii="Arial" w:hAnsi="Arial"/>
-          <w:sz w:val="24"/>
-          <w:szCs w:val="24"/>
-          <w:shd w:fill="FFFFFF" w:val="clear"/>
-        </w:rPr>
-        <w:t xml:space="preserve"> (pontos de extensão) onde devem ser feitas as adaptações do código para um funcionamento específico de certos módulos (MATTSSON, 1996; MATTSSON, 2000; JOHNSON, 1991; GAMMA et al, 1995; BUSCHMANN et al, 1996; PREE, 1995; PINTO, 2000). </w:t>
-      </w:r>
-    </w:p>
-    <w:p>
-      <w:pPr>
-        <w:pStyle w:val="Normal"/>
-        <w:spacing w:lineRule="auto" w:line="360" w:beforeAutospacing="1" w:afterAutospacing="1"/>
-        <w:ind w:left="0" w:right="0" w:firstLine="709"/>
-        <w:jc w:val="both"/>
-        <w:rPr>
-          <w:rStyle w:val="Appleconvertedspace"/>
-          <w:rFonts w:cs="Arial" w:ascii="Arial" w:hAnsi="Arial"/>
-          <w:sz w:val="24"/>
-          <w:szCs w:val="24"/>
-          <w:shd w:fill="FFFFFF" w:val="clear"/>
-        </w:rPr>
-      </w:pPr>
-      <w:r>
-        <w:rPr>
-          <w:rStyle w:val="Appleconvertedspace"/>
-          <w:rFonts w:cs="Arial" w:ascii="Arial" w:hAnsi="Arial"/>
-          <w:sz w:val="24"/>
-          <w:szCs w:val="24"/>
-          <w:shd w:fill="FFFFFF" w:val="clear"/>
-        </w:rPr>
         <w:t xml:space="preserve"> </w:t>
-      </w:r>
-      <w:r>
-        <w:rPr>
-          <w:rStyle w:val="Appleconvertedspace"/>
-          <w:rFonts w:cs="Arial" w:ascii="Arial" w:hAnsi="Arial"/>
-          <w:sz w:val="24"/>
-          <w:szCs w:val="24"/>
-          <w:shd w:fill="FFFFFF" w:val="clear"/>
-        </w:rPr>
-        <w:t xml:space="preserve">Software segundo a Lei 9609/98 (Lei do Software) em seu artigo 1º define ‘programa de computador’, software é </w:t>
-      </w:r>
-    </w:p>
-    <w:p>
-      <w:pPr>
-        <w:pStyle w:val="Normal"/>
-        <w:spacing w:lineRule="auto" w:line="240" w:beforeAutospacing="1" w:afterAutospacing="1"/>
-        <w:ind w:left="2268" w:right="0" w:hanging="0"/>
-        <w:jc w:val="both"/>
-        <w:rPr>
-          <w:rFonts w:cs="Arial" w:ascii="Arial" w:hAnsi="Arial"/>
-          <w:sz w:val="20"/>
-          <w:szCs w:val="20"/>
-          <w:shd w:fill="FFFFFF" w:val="clear"/>
-        </w:rPr>
-      </w:pPr>
-      <w:r>
-        <w:rPr>
-          <w:rStyle w:val="Appleconvertedspace"/>
-          <w:rFonts w:cs="Arial" w:ascii="Arial" w:hAnsi="Arial"/>
-          <w:sz w:val="20"/>
-          <w:szCs w:val="20"/>
-          <w:shd w:fill="FFFFFF" w:val="clear"/>
-        </w:rPr>
-        <w:t>“</w:t>
-      </w:r>
-      <w:r>
-        <w:rPr>
-          <w:rStyle w:val="Appleconvertedspace"/>
-          <w:rFonts w:cs="Arial" w:ascii="Arial" w:hAnsi="Arial"/>
-          <w:sz w:val="20"/>
-          <w:szCs w:val="20"/>
-          <w:shd w:fill="FFFFFF" w:val="clear"/>
-        </w:rPr>
-        <w:t xml:space="preserve">[...] a </w:t>
-      </w:r>
-      <w:r>
-        <w:rPr>
-          <w:rFonts w:cs="Arial" w:ascii="Arial" w:hAnsi="Arial"/>
-          <w:sz w:val="20"/>
-          <w:szCs w:val="20"/>
-          <w:shd w:fill="FFFFFF" w:val="clear"/>
-        </w:rPr>
-        <w:t>expressão de um conjunto organizado de instruções em linguagem natural ou codificada, contida em suporte físico de qualquer natureza, de emprego necessário em máquinas automáticas de tratamento da informação, dispositivos, instrumentos ou equipamentos periféricos, baseados em técnica digital ou análoga, para fazê-los funcionar de modo e para fins determinados”</w:t>
-      </w:r>
-    </w:p>
-    <w:p>
-      <w:pPr>
-        <w:pStyle w:val="Normal"/>
-        <w:spacing w:lineRule="auto" w:line="360" w:beforeAutospacing="1" w:afterAutospacing="1"/>
-        <w:ind w:left="0" w:right="0" w:firstLine="709"/>
-        <w:jc w:val="both"/>
-        <w:rPr>
-          <w:rFonts w:cs="Arial" w:ascii="Arial" w:hAnsi="Arial"/>
-          <w:sz w:val="24"/>
-          <w:szCs w:val="24"/>
-          <w:shd w:fill="FFFFFF" w:val="clear"/>
-        </w:rPr>
-      </w:pPr>
-      <w:r>
-        <w:rPr>
-          <w:rFonts w:cs="Arial" w:ascii="Arial" w:hAnsi="Arial"/>
-          <w:sz w:val="24"/>
-          <w:szCs w:val="24"/>
-          <w:shd w:fill="FFFFFF" w:val="clear"/>
-        </w:rPr>
-        <w:t>Segundo Cabral (2007)</w:t>
-      </w:r>
-      <w:r>
-        <w:rPr>
-          <w:rStyle w:val="Ncoradanotaderodap"/>
-          <w:rFonts w:cs="Arial" w:ascii="Arial" w:hAnsi="Arial"/>
-          <w:sz w:val="24"/>
-          <w:szCs w:val="24"/>
-          <w:shd w:fill="FFFFFF" w:val="clear"/>
-        </w:rPr>
-        <w:footnoteReference w:id="2"/>
-      </w:r>
-      <w:r>
-        <w:rPr>
-          <w:rFonts w:cs="Arial" w:ascii="Arial" w:hAnsi="Arial"/>
-          <w:sz w:val="24"/>
-          <w:szCs w:val="24"/>
-          <w:shd w:fill="FFFFFF" w:val="clear"/>
-        </w:rPr>
-        <w:t xml:space="preserve"> a lei prevê proteção aos programas de computador similar as obras literárias, artísticas e científicas, apesar do sistema legal brasileiro vedar a proteção de software através de concessão de patente mas, o permite como bens protegidos pelo direito de autor. Por causa do ‘código-fonte’. </w:t>
-      </w:r>
-    </w:p>
-    <w:p>
-      <w:pPr>
-        <w:pStyle w:val="Normal"/>
-        <w:spacing w:lineRule="auto" w:line="360" w:beforeAutospacing="1" w:afterAutospacing="1"/>
-        <w:ind w:left="0" w:right="0" w:firstLine="709"/>
-        <w:jc w:val="both"/>
-        <w:rPr>
-          <w:rFonts w:cs="Arial" w:ascii="Arial" w:hAnsi="Arial"/>
-          <w:sz w:val="24"/>
-          <w:szCs w:val="24"/>
-          <w:shd w:fill="FFFFFF" w:val="clear"/>
-        </w:rPr>
-      </w:pPr>
-      <w:r>
-        <w:rPr>
-          <w:rFonts w:cs="Arial" w:ascii="Arial" w:hAnsi="Arial"/>
-          <w:sz w:val="24"/>
-          <w:szCs w:val="24"/>
-          <w:shd w:fill="FFFFFF" w:val="clear"/>
-        </w:rPr>
-        <w:t xml:space="preserve">O código-fonte’ refere-se a linguagem </w:t>
-      </w:r>
-    </w:p>
-    <w:p>
-      <w:pPr>
-        <w:pStyle w:val="Normal"/>
-        <w:spacing w:lineRule="auto" w:line="240" w:beforeAutospacing="1" w:afterAutospacing="1"/>
-        <w:ind w:left="2268" w:right="0" w:hanging="0"/>
-        <w:jc w:val="both"/>
-        <w:rPr>
-          <w:rFonts w:cs="Arial" w:ascii="Arial" w:hAnsi="Arial"/>
-          <w:sz w:val="20"/>
-          <w:szCs w:val="20"/>
-          <w:shd w:fill="FFFFFF" w:val="clear"/>
-        </w:rPr>
-      </w:pPr>
-      <w:r>
-        <w:rPr>
-          <w:rFonts w:cs="Arial" w:ascii="Arial" w:hAnsi="Arial"/>
-          <w:sz w:val="20"/>
-          <w:szCs w:val="20"/>
-          <w:shd w:fill="FFFFFF" w:val="clear"/>
-        </w:rPr>
-        <w:t xml:space="preserve">que permite a um determinado programador desenhar instruções lógicas para um computador sobre aquilo que ele deverá executar. O computador opera, entretanto, com o que se chama “código objeto”, conjunto de 0 (zeros) e 1 (uns) na maioria das vezes impenetrável para o entendimento humano ordinariamente. Dessa forma, as instruções dadas pelo programador através do “código fonte” são posteriormente “compiladas” pelo computador, isto é, traduzidas da linguagem intermediária do código fonte para a linguagem de máquina, composta de 0 (zeros) e 1 (uns) (CABRAL, 2007). </w:t>
-      </w:r>
-    </w:p>
-    <w:p>
-      <w:pPr>
-        <w:pStyle w:val="Normal"/>
-        <w:spacing w:lineRule="auto" w:line="360" w:beforeAutospacing="1" w:afterAutospacing="1"/>
-        <w:ind w:left="0" w:right="0" w:firstLine="709"/>
-        <w:jc w:val="both"/>
-        <w:rPr>
-          <w:rFonts w:cs="Arial" w:ascii="Arial" w:hAnsi="Arial"/>
-          <w:sz w:val="24"/>
-          <w:szCs w:val="24"/>
-          <w:shd w:fill="FFFFFF" w:val="clear"/>
-        </w:rPr>
-      </w:pPr>
-      <w:r>
-        <w:rPr>
-          <w:rFonts w:cs="Arial" w:ascii="Arial" w:hAnsi="Arial"/>
-          <w:sz w:val="24"/>
-          <w:szCs w:val="24"/>
-          <w:shd w:fill="FFFFFF" w:val="clear"/>
-        </w:rPr>
-        <w:t xml:space="preserve">O termo copyleft, segundo Cabral xxx, traz à tona peculiaridades quanto as questões envolvendo o software, no caso, os livre, que se centram muito mais em peculiaridades jurídicas do que em técnicas, assim ele se distingue dos demais em virtude de mecanismos técnicos, e jamais deve-se confundir software livre do gratuito, são questões totalmente diferentes. </w:t>
-      </w:r>
-    </w:p>
-    <w:p>
-      <w:pPr>
-        <w:pStyle w:val="Normal"/>
-        <w:spacing w:lineRule="auto" w:line="360" w:beforeAutospacing="1" w:afterAutospacing="1"/>
-        <w:ind w:left="0" w:right="0" w:firstLine="709"/>
-        <w:jc w:val="both"/>
-        <w:rPr>
-          <w:rFonts w:cs="Arial" w:ascii="Arial" w:hAnsi="Arial"/>
-          <w:sz w:val="24"/>
-          <w:szCs w:val="24"/>
-          <w:shd w:fill="FFFFFF" w:val="clear"/>
-        </w:rPr>
-      </w:pPr>
-      <w:r>
-        <w:rPr>
-          <w:rFonts w:cs="Arial" w:ascii="Arial" w:hAnsi="Arial"/>
-          <w:sz w:val="24"/>
-          <w:szCs w:val="24"/>
-          <w:shd w:fill="FFFFFF" w:val="clear"/>
-        </w:rPr>
-        <w:t xml:space="preserve">Retomando as questões técnicas, há a necessidade  do software passar pelo teste do software, que consiste em uma investigação por meio de um processo da engenharia de software que envolve ações a fim de testar o bom funcionamento e a qualidade do mesmo. </w:t>
-      </w:r>
-    </w:p>
-    <w:p>
-      <w:pPr>
-        <w:pStyle w:val="Normal"/>
-        <w:spacing w:lineRule="auto" w:line="360" w:beforeAutospacing="1" w:afterAutospacing="1"/>
-        <w:ind w:left="0" w:right="0" w:firstLine="709"/>
-        <w:jc w:val="both"/>
-        <w:rPr>
-          <w:rFonts w:cs="Arial" w:ascii="Arial" w:hAnsi="Arial"/>
-          <w:sz w:val="24"/>
-          <w:szCs w:val="24"/>
-          <w:shd w:fill="FFFFFF" w:val="clear"/>
-        </w:rPr>
-      </w:pPr>
-      <w:r>
-        <w:rPr>
-          <w:rFonts w:cs="Arial" w:ascii="Arial" w:hAnsi="Arial"/>
-          <w:sz w:val="24"/>
-          <w:szCs w:val="24"/>
-          <w:shd w:fill="FFFFFF" w:val="clear"/>
-        </w:rPr>
-        <w:t>Esse processo é realizado pelo testador de software que aplica ações que vão desde o levantamento de requisitos até a execução do teste propriamente dito, visto que o projeto a ser desenvolvido muitas vezes demanda muitas pessoas envolvidas, e muitas vezes possuem um volume significativo de estados, com fórmulas, atividades e algoritmos complexos, e todo esse universo o torna mais complexo, e mais difícil de garantir que o software funcione corretamente sem erros, daí a necessidade do testador de software.</w:t>
-      </w:r>
-    </w:p>
-    <w:p>
-      <w:pPr>
-        <w:pStyle w:val="Normal"/>
-        <w:spacing w:lineRule="auto" w:line="360" w:beforeAutospacing="1" w:afterAutospacing="1"/>
-        <w:ind w:left="0" w:right="0" w:firstLine="709"/>
-        <w:jc w:val="both"/>
-        <w:rPr>
-          <w:rFonts w:cs="Arial" w:ascii="Arial" w:hAnsi="Arial"/>
-          <w:sz w:val="24"/>
-          <w:szCs w:val="24"/>
-          <w:shd w:fill="FFFFFF" w:val="clear"/>
-        </w:rPr>
-      </w:pPr>
-      <w:r>
-        <w:rPr>
-          <w:rFonts w:cs="Arial" w:ascii="Arial" w:hAnsi="Arial"/>
-          <w:sz w:val="24"/>
-          <w:szCs w:val="24"/>
-          <w:shd w:fill="FFFFFF" w:val="clear"/>
-        </w:rPr>
-        <w:t xml:space="preserve">Mas independentemente da metodologia de trabalho adotada, já visando obter o melhor produto final, tornou-se imprescindível a busca constante pela melhoria dos processos de engenharia de software. Assim, com o tempo tomou-se por hábito utilizar como base modelos sugeridos por entidades internacionais balizadas, como os conhecidos os SW-CMM, SE-CMM, ISO/IEC 15504 e o mais conhecido CMMI. </w:t>
-      </w:r>
-    </w:p>
-    <w:p>
-      <w:pPr>
-        <w:pStyle w:val="Normal"/>
-        <w:spacing w:lineRule="auto" w:line="360" w:beforeAutospacing="1" w:afterAutospacing="1"/>
-        <w:ind w:left="0" w:right="0" w:firstLine="709"/>
-        <w:jc w:val="both"/>
-        <w:rPr>
-          <w:rFonts w:cs="Arial" w:ascii="Arial" w:hAnsi="Arial"/>
-          <w:sz w:val="24"/>
-          <w:szCs w:val="24"/>
-          <w:shd w:fill="FFFFFF" w:val="clear"/>
-        </w:rPr>
-      </w:pPr>
-      <w:r>
-        <w:rPr>
-          <w:rFonts w:cs="Arial" w:ascii="Arial" w:hAnsi="Arial"/>
-          <w:sz w:val="24"/>
-          <w:szCs w:val="24"/>
-          <w:shd w:fill="FFFFFF" w:val="clear"/>
-        </w:rPr>
-        <w:t xml:space="preserve">Mesmo assim, os testes de softwares mesmo com os riscos e falhas de teste, ainda são vitais e indispensáveis, contudo recai em outra problemática, o testador de software, se for ineficiente ou agir de maneira subestimada, até por falta de tempo, recursos humanos ou financeiros, a etapa imprescindível pode não ser a resposta à garantia de qualidade do software. </w:t>
-      </w:r>
-    </w:p>
-    <w:p>
-      <w:pPr>
-        <w:pStyle w:val="Normal"/>
-        <w:spacing w:lineRule="auto" w:line="360" w:beforeAutospacing="1" w:afterAutospacing="1"/>
-        <w:ind w:left="0" w:right="0" w:firstLine="709"/>
-        <w:jc w:val="both"/>
-        <w:rPr>
-          <w:rFonts w:cs="Arial" w:ascii="Arial" w:hAnsi="Arial"/>
-          <w:sz w:val="24"/>
-          <w:szCs w:val="24"/>
-          <w:shd w:fill="FFFFFF" w:val="clear"/>
-        </w:rPr>
-      </w:pPr>
-      <w:r>
-        <w:rPr>
-          <w:rFonts w:cs="Arial" w:ascii="Arial" w:hAnsi="Arial"/>
-          <w:sz w:val="24"/>
-          <w:szCs w:val="24"/>
-          <w:shd w:fill="FFFFFF" w:val="clear"/>
-        </w:rPr>
-        <w:t>Para Weinberg (1993, p. 1)  sobre qualidade, “produzir e manter software não constitui uma série aleatória de eventos. Existem padrões, e esses padrões oferecem uma oportunidade de controlar nossos produtos, nossas organizações e nossas vidas”;</w:t>
-      </w:r>
-    </w:p>
-    <w:p>
-      <w:pPr>
-        <w:pStyle w:val="Normal"/>
-        <w:spacing w:lineRule="auto" w:line="360" w:beforeAutospacing="1" w:afterAutospacing="1"/>
-        <w:ind w:left="0" w:right="0" w:firstLine="709"/>
-        <w:jc w:val="both"/>
-        <w:rPr>
-          <w:rFonts w:cs="Arial" w:ascii="Arial" w:hAnsi="Arial"/>
-          <w:sz w:val="24"/>
-          <w:szCs w:val="24"/>
-          <w:shd w:fill="FFFFFF" w:val="clear"/>
-        </w:rPr>
-      </w:pPr>
-      <w:r>
-        <w:rPr>
-          <w:rFonts w:cs="Arial" w:ascii="Arial" w:hAnsi="Arial"/>
-          <w:sz w:val="24"/>
-          <w:szCs w:val="24"/>
-          <w:shd w:fill="FFFFFF" w:val="clear"/>
-        </w:rPr>
-        <w:t xml:space="preserve">Brooks Jr. (2009) já disse que gerenciar um projeto de programação de computadores é como gerenciar qualquer outro empreendimento, porém o saber é cumulativo, e lida-se com uma arte que demanda muita criatividade, especialmente se baseada em boas técnicas. </w:t>
-      </w:r>
-    </w:p>
-    <w:p>
-      <w:pPr>
-        <w:pStyle w:val="Normal"/>
-        <w:spacing w:lineRule="auto" w:line="360" w:beforeAutospacing="1" w:afterAutospacing="1"/>
-        <w:ind w:left="0" w:right="0" w:firstLine="709"/>
-        <w:jc w:val="both"/>
-        <w:rPr>
-          <w:rFonts w:cs="Arial" w:ascii="Arial" w:hAnsi="Arial"/>
-          <w:sz w:val="24"/>
-          <w:szCs w:val="24"/>
-          <w:shd w:fill="FFFFFF" w:val="clear"/>
-        </w:rPr>
-      </w:pPr>
-      <w:r>
-        <w:rPr>
-          <w:rFonts w:cs="Arial" w:ascii="Arial" w:hAnsi="Arial"/>
-          <w:sz w:val="24"/>
-          <w:szCs w:val="24"/>
-          <w:shd w:fill="FFFFFF" w:val="clear"/>
-        </w:rPr>
-        <w:t>E como o mesmo aponta, essa arte esta coberta de alegrias, como a satisfação de construir algo, a de construir algo útil para as pessoas, o fascínio de desenvolver algo complexo, a aprendizagem que esse desenvolvimento oferece e sem repetições, e a maleabilidade de trabalhar com pensamento puro (2009, p. 7).</w:t>
-      </w:r>
-    </w:p>
-    <w:p>
-      <w:pPr>
-        <w:pStyle w:val="Normal"/>
-        <w:spacing w:lineRule="auto" w:line="360" w:beforeAutospacing="1" w:afterAutospacing="1"/>
-        <w:ind w:left="0" w:right="0" w:firstLine="709"/>
-        <w:jc w:val="both"/>
-        <w:rPr>
-          <w:rFonts w:cs="Arial" w:ascii="Arial" w:hAnsi="Arial"/>
-          <w:sz w:val="24"/>
-          <w:szCs w:val="24"/>
-          <w:shd w:fill="FFFFFF" w:val="clear"/>
-        </w:rPr>
-      </w:pPr>
-      <w:r>
-        <w:rPr>
-          <w:rFonts w:cs="Arial" w:ascii="Arial" w:hAnsi="Arial"/>
-          <w:sz w:val="24"/>
-          <w:szCs w:val="24"/>
-          <w:shd w:fill="FFFFFF" w:val="clear"/>
-        </w:rPr>
-        <w:t>Mas nem tudo são alegrias, há as tristezas, como ter de produzir perfeitamente, são os outros que definem os objetivos, fornecem os recursos e trazem a informação, a grande dependência de programas que foram desenvolvidos por outros profissionais que tendem a  ser mal projetados, ou não tem código-fonte ou com documentação incompleta, a partir daí o programador tem que investir muitas horas corrigindo o que na teoria deveria estar pronto, disponível e utilizável; os longos momentos de horas melancólicas de trabalho monótono e cansativo (BROOKS JR, 2009, p. 8).</w:t>
-      </w:r>
-    </w:p>
-    <w:p>
-      <w:pPr>
-        <w:pStyle w:val="Normal"/>
-        <w:spacing w:lineRule="auto" w:line="360" w:beforeAutospacing="1" w:afterAutospacing="1"/>
-        <w:ind w:left="0" w:right="0" w:firstLine="709"/>
-        <w:jc w:val="both"/>
-        <w:rPr>
-          <w:rFonts w:cs="Arial" w:ascii="Arial" w:hAnsi="Arial"/>
-          <w:sz w:val="24"/>
-          <w:szCs w:val="24"/>
-          <w:shd w:fill="FFFFFF" w:val="clear"/>
-        </w:rPr>
-      </w:pPr>
-      <w:r>
-        <w:rPr>
-          <w:rFonts w:cs="Arial" w:ascii="Arial" w:hAnsi="Arial"/>
-          <w:sz w:val="24"/>
-          <w:szCs w:val="24"/>
-          <w:shd w:fill="FFFFFF" w:val="clear"/>
-        </w:rPr>
-        <w:t>A pior das tristezas é a que as vezes, o produto que se investiu tanto tempo, esforços, recursos, parece obsoleto quando fica pronto, e seus concorrentes já estão buscando novas e melhores ideias (BROOK JR, 2009, p. 8).</w:t>
-      </w:r>
-    </w:p>
-    <w:p>
-      <w:pPr>
-        <w:pStyle w:val="Normal"/>
-        <w:spacing w:lineRule="auto" w:line="360" w:beforeAutospacing="1" w:afterAutospacing="1"/>
-        <w:ind w:left="0" w:right="0" w:firstLine="709"/>
-        <w:jc w:val="both"/>
-        <w:rPr>
-          <w:rFonts w:cs="Arial" w:ascii="Arial" w:hAnsi="Arial"/>
-          <w:sz w:val="24"/>
-          <w:szCs w:val="24"/>
-          <w:shd w:fill="FFFFFF" w:val="clear"/>
-        </w:rPr>
-      </w:pPr>
-      <w:r>
-        <w:rPr>
-          <w:rFonts w:cs="Arial" w:ascii="Arial" w:hAnsi="Arial"/>
-          <w:sz w:val="24"/>
-          <w:szCs w:val="24"/>
-          <w:shd w:fill="FFFFFF" w:val="clear"/>
-        </w:rPr>
-        <w:t xml:space="preserve">Pensando muito mais nos contra que nos prós, muita pesquisa e estudos tem sido feitas em busca de encontrar meios para transformar parte desse processo em algo mais agradável e seguro, e especialmente diminuir as chances de se investir tempo e recursos em algo que pode ficar obsoleto, e se possível reduzir consideravelmente o tempo de produção e erros. </w:t>
-      </w:r>
-    </w:p>
-    <w:p>
-      <w:pPr>
-        <w:pStyle w:val="Normal"/>
-        <w:shd w:fill="FFFFFF" w:val="clear"/>
-        <w:spacing w:lineRule="auto" w:line="360" w:beforeAutospacing="1" w:afterAutospacing="1"/>
-        <w:ind w:left="0" w:right="0" w:firstLine="709"/>
-        <w:jc w:val="both"/>
-        <w:outlineLvl w:val="3"/>
-        <w:rPr>
-          <w:rFonts w:eastAsia="Times New Roman" w:cs="Arial" w:ascii="Arial" w:hAnsi="Arial"/>
-          <w:sz w:val="24"/>
-          <w:szCs w:val="24"/>
-          <w:lang w:eastAsia="pt-BR"/>
-        </w:rPr>
-      </w:pPr>
-      <w:r>
-        <w:rPr>
-          <w:rFonts w:eastAsia="Times New Roman" w:cs="Arial" w:ascii="Arial" w:hAnsi="Arial"/>
-          <w:sz w:val="24"/>
-          <w:szCs w:val="24"/>
-          <w:lang w:eastAsia="pt-BR"/>
-        </w:rPr>
-        <w:t>“</w:t>
-      </w:r>
-      <w:r>
-        <w:rPr>
-          <w:rFonts w:eastAsia="Times New Roman" w:cs="Arial" w:ascii="Arial" w:hAnsi="Arial"/>
-          <w:i/>
-          <w:sz w:val="24"/>
-          <w:szCs w:val="24"/>
-          <w:lang w:eastAsia="pt-BR"/>
-        </w:rPr>
-        <w:t>Clean Code</w:t>
-      </w:r>
-      <w:r>
-        <w:rPr>
-          <w:rFonts w:eastAsia="Times New Roman" w:cs="Arial" w:ascii="Arial" w:hAnsi="Arial"/>
-          <w:sz w:val="24"/>
-          <w:szCs w:val="24"/>
-          <w:lang w:eastAsia="pt-BR"/>
-        </w:rPr>
-        <w:t xml:space="preserve"> de Roberto C. Martin e descreve os princípios necessários para um código legível, elegante e eficiente”. </w:t>
-      </w:r>
-    </w:p>
-    <w:p>
-      <w:pPr>
-        <w:pStyle w:val="Normal"/>
-        <w:shd w:fill="FFFFFF" w:val="clear"/>
-        <w:spacing w:lineRule="auto" w:line="360" w:beforeAutospacing="1" w:afterAutospacing="1"/>
-        <w:ind w:left="0" w:right="0" w:firstLine="709"/>
-        <w:jc w:val="both"/>
-        <w:rPr>
-          <w:rFonts w:eastAsia="Times New Roman" w:cs="Arial" w:ascii="Arial" w:hAnsi="Arial"/>
-          <w:sz w:val="24"/>
-          <w:szCs w:val="24"/>
-          <w:lang w:eastAsia="pt-BR"/>
-        </w:rPr>
-      </w:pPr>
-      <w:r>
-        <w:rPr>
-          <w:rFonts w:eastAsia="Times New Roman" w:cs="Arial" w:ascii="Arial" w:hAnsi="Arial"/>
-          <w:sz w:val="24"/>
-          <w:szCs w:val="24"/>
-          <w:lang w:eastAsia="pt-BR"/>
-        </w:rPr>
-        <w:t>Um código limpo é simples e direto. [...] tão bem legível quanto uma prosa bem escrita. [...] jamais torna confuso o objetivo do desenvolvedor, em vez disso, ele está repleto de abstrações claras e linhas de controle objetivas (BOOCH)</w:t>
-      </w:r>
-    </w:p>
-    <w:p>
-      <w:pPr>
-        <w:pStyle w:val="Normal"/>
-        <w:shd w:fill="FFFFFF" w:val="clear"/>
-        <w:spacing w:lineRule="auto" w:line="240" w:beforeAutospacing="1" w:afterAutospacing="1"/>
-        <w:ind w:left="2268" w:right="0" w:hanging="0"/>
-        <w:jc w:val="both"/>
-        <w:rPr>
-          <w:rFonts w:eastAsia="Times New Roman" w:cs="Arial" w:ascii="Arial" w:hAnsi="Arial"/>
-          <w:sz w:val="20"/>
-          <w:szCs w:val="20"/>
-          <w:lang w:eastAsia="pt-BR"/>
-        </w:rPr>
-      </w:pPr>
-      <w:r>
-        <w:rPr>
-          <w:rFonts w:eastAsia="Times New Roman" w:cs="Arial" w:ascii="Arial" w:hAnsi="Arial"/>
-          <w:sz w:val="20"/>
-          <w:szCs w:val="20"/>
-          <w:lang w:eastAsia="pt-BR"/>
-        </w:rPr>
-        <w:t>Além de seu criador, um desenvolvedor pode ler e melhorar um código limpo. Ele tem testes de unidade e de aceitação, nomes significativos; ele oferece apenas uma maneira, e não várias, de se fazer uma tarefa; possui poucas dependências, as quais são explicitamente declaradas e oferecem uma API mínima e clara. O código deve ser inteligível já que dependendo da linguagem, nem toda informação necessária pode expressar no código em si (THOMAS)</w:t>
-      </w:r>
-    </w:p>
-    <w:p>
-      <w:pPr>
-        <w:pStyle w:val="Normal"/>
-        <w:spacing w:lineRule="auto" w:line="360" w:beforeAutospacing="1" w:afterAutospacing="1"/>
-        <w:ind w:left="0" w:right="0" w:firstLine="709"/>
-        <w:jc w:val="both"/>
-        <w:rPr>
-          <w:rFonts w:cs="Arial" w:ascii="Arial" w:hAnsi="Arial"/>
-          <w:sz w:val="24"/>
-          <w:szCs w:val="24"/>
-          <w:shd w:fill="FFFFFF" w:val="clear"/>
-        </w:rPr>
-      </w:pPr>
-      <w:r>
-        <w:rPr>
-          <w:rFonts w:cs="Arial" w:ascii="Arial" w:hAnsi="Arial"/>
-          <w:sz w:val="24"/>
-          <w:szCs w:val="24"/>
-          <w:shd w:fill="FFFFFF" w:val="clear"/>
-        </w:rPr>
-        <w:t xml:space="preserve">Por que um código limpo? </w:t>
-      </w:r>
-    </w:p>
-    <w:p>
-      <w:pPr>
-        <w:pStyle w:val="Normal"/>
-        <w:spacing w:lineRule="auto" w:line="360" w:beforeAutospacing="1" w:afterAutospacing="1"/>
-        <w:ind w:left="0" w:right="0" w:firstLine="709"/>
-        <w:jc w:val="both"/>
-        <w:rPr>
-          <w:rFonts w:cs="Arial" w:ascii="Arial" w:hAnsi="Arial"/>
-          <w:sz w:val="24"/>
-          <w:szCs w:val="24"/>
-          <w:shd w:fill="FFFFFF" w:val="clear"/>
-        </w:rPr>
-      </w:pPr>
-      <w:r>
-        <w:rPr>
-          <w:rFonts w:cs="Arial" w:ascii="Arial" w:hAnsi="Arial"/>
-          <w:sz w:val="24"/>
-          <w:szCs w:val="24"/>
-          <w:shd w:fill="FFFFFF" w:val="clear"/>
-        </w:rPr>
-        <w:t>Segundo Beck (2010, prefácio) há muitas razões para se investir em um código limpo, por ser uma forma previsível de desenvolver; sabe-se exatamente quando acabou; a certeza de que não ficou para trás uma trilha de erros; maior oportunidade de aprender com cada código fonte; melhora-o para o usuário e consequentemente suas vidas; melhor ambiente de trabalho; mais satisfação em escrevê-lo. Ao se reduzir a densidade de defeitos então a garantia da qualidade pode mudar de trabalho reativo para pró-ativo, e muitas outras boas razões.</w:t>
-      </w:r>
-    </w:p>
-    <w:p>
-      <w:pPr>
-        <w:pStyle w:val="Normal"/>
-        <w:tabs>
-          <w:tab w:val="left" w:pos="7052" w:leader="none"/>
-        </w:tabs>
-        <w:spacing w:lineRule="auto" w:line="360" w:beforeAutospacing="1" w:afterAutospacing="1"/>
-        <w:ind w:left="0" w:right="0" w:firstLine="709"/>
-        <w:jc w:val="both"/>
-        <w:rPr>
-          <w:rFonts w:cs="Arial" w:ascii="Arial" w:hAnsi="Arial"/>
-          <w:sz w:val="24"/>
-          <w:szCs w:val="24"/>
-          <w:shd w:fill="FFFFFF" w:val="clear"/>
-        </w:rPr>
-      </w:pPr>
-      <w:r>
-        <w:rPr>
-          <w:rFonts w:cs="Arial" w:ascii="Arial" w:hAnsi="Arial"/>
-          <w:sz w:val="24"/>
-          <w:szCs w:val="24"/>
-          <w:shd w:fill="FFFFFF" w:val="clear"/>
-        </w:rPr>
-        <w:t>Mas como obter um código limpo que funcione?</w:t>
-      </w:r>
-    </w:p>
-    <w:p>
-      <w:pPr>
-        <w:pStyle w:val="Normal"/>
-        <w:tabs>
-          <w:tab w:val="left" w:pos="7052" w:leader="none"/>
-        </w:tabs>
-        <w:spacing w:lineRule="auto" w:line="360" w:beforeAutospacing="1" w:afterAutospacing="1"/>
-        <w:ind w:left="0" w:right="0" w:firstLine="709"/>
-        <w:jc w:val="both"/>
-        <w:rPr>
-          <w:rFonts w:cs="Arial" w:ascii="Arial" w:hAnsi="Arial"/>
-          <w:sz w:val="24"/>
-          <w:szCs w:val="24"/>
-          <w:shd w:fill="FFFFFF" w:val="clear"/>
-        </w:rPr>
-      </w:pPr>
-      <w:r>
-        <w:rPr>
-          <w:rFonts w:cs="Arial" w:ascii="Arial" w:hAnsi="Arial"/>
-          <w:sz w:val="24"/>
-          <w:szCs w:val="24"/>
-          <w:shd w:fill="FFFFFF" w:val="clear"/>
-        </w:rPr>
-        <w:t>“</w:t>
-      </w:r>
-      <w:r>
-        <w:rPr>
-          <w:rFonts w:cs="Arial" w:ascii="Arial" w:hAnsi="Arial"/>
-          <w:sz w:val="24"/>
-          <w:szCs w:val="24"/>
-          <w:shd w:fill="FFFFFF" w:val="clear"/>
-        </w:rPr>
-        <w:t xml:space="preserve">Conduzindo o desenvolvimento com testes automatizados, um estilo de desenvolvimento chamado Desenvolvimento Guiado por Testes” (TDD) (2010, prefácio). </w:t>
-      </w:r>
-    </w:p>
-    <w:p>
-      <w:pPr>
-        <w:pStyle w:val="Normal"/>
-        <w:tabs>
-          <w:tab w:val="left" w:pos="7052" w:leader="none"/>
-        </w:tabs>
-        <w:spacing w:lineRule="auto" w:line="360" w:beforeAutospacing="1" w:afterAutospacing="1"/>
-        <w:ind w:left="0" w:right="0" w:firstLine="709"/>
-        <w:jc w:val="both"/>
-        <w:rPr>
-          <w:rFonts w:cs="Arial" w:ascii="Arial" w:hAnsi="Arial"/>
-          <w:sz w:val="24"/>
-          <w:szCs w:val="24"/>
-          <w:shd w:fill="FFFFFF" w:val="clear"/>
-        </w:rPr>
-      </w:pPr>
-      <w:r>
-        <w:rPr>
-          <w:rFonts w:cs="Arial" w:ascii="Arial" w:hAnsi="Arial"/>
-          <w:sz w:val="24"/>
-          <w:szCs w:val="24"/>
-          <w:shd w:fill="FFFFFF" w:val="clear"/>
-        </w:rPr>
-        <w:t xml:space="preserve">Beck xxx, p. prefácio  alerta que através desse o TDD, escreve-se o código novo apenas se um teste automatizado falhar; e eliminando duplicação. </w:t>
-      </w:r>
-    </w:p>
-    <w:p>
-      <w:pPr>
-        <w:pStyle w:val="Normal"/>
-        <w:tabs>
-          <w:tab w:val="left" w:pos="7052" w:leader="none"/>
-        </w:tabs>
-        <w:spacing w:lineRule="auto" w:line="360" w:beforeAutospacing="1" w:afterAutospacing="1"/>
-        <w:ind w:left="0" w:right="0" w:firstLine="709"/>
-        <w:jc w:val="both"/>
-        <w:rPr>
-          <w:rFonts w:cs="Arial" w:ascii="Arial" w:hAnsi="Arial"/>
-          <w:sz w:val="24"/>
-          <w:szCs w:val="24"/>
-          <w:shd w:fill="FFFFFF" w:val="clear"/>
-        </w:rPr>
-      </w:pPr>
-      <w:r>
-        <w:rPr>
-          <w:rFonts w:cs="Arial" w:ascii="Arial" w:hAnsi="Arial"/>
-          <w:sz w:val="24"/>
-          <w:szCs w:val="24"/>
-          <w:shd w:fill="FFFFFF" w:val="clear"/>
-        </w:rPr>
-        <w:t>Seguindo essas duas regras, Beck diz que isso ira gerar “um complexo comportamento individual e de grupo com implicações técnicas”, deve-se:</w:t>
-      </w:r>
-    </w:p>
-    <w:p>
-      <w:pPr>
-        <w:pStyle w:val="Normal"/>
-        <w:tabs>
-          <w:tab w:val="left" w:pos="7052" w:leader="none"/>
-        </w:tabs>
-        <w:spacing w:lineRule="auto" w:line="240" w:beforeAutospacing="1" w:afterAutospacing="1"/>
-        <w:ind w:left="2268" w:right="0" w:hanging="0"/>
-        <w:jc w:val="both"/>
-        <w:rPr>
-          <w:rFonts w:cs="Arial" w:ascii="Arial" w:hAnsi="Arial"/>
-          <w:sz w:val="20"/>
-          <w:szCs w:val="20"/>
-          <w:shd w:fill="FFFFFF" w:val="clear"/>
-        </w:rPr>
-      </w:pPr>
-      <w:r>
-        <w:rPr>
-          <w:rFonts w:cs="Arial" w:ascii="Arial" w:hAnsi="Arial"/>
-          <w:sz w:val="20"/>
-          <w:szCs w:val="20"/>
-          <w:shd w:fill="FFFFFF" w:val="clear"/>
-        </w:rPr>
-        <w:t>“</w:t>
-      </w:r>
-      <w:r>
-        <w:rPr>
-          <w:rFonts w:cs="Arial" w:ascii="Arial" w:hAnsi="Arial"/>
-          <w:sz w:val="20"/>
-          <w:szCs w:val="20"/>
-          <w:shd w:fill="FFFFFF" w:val="clear"/>
-        </w:rPr>
-        <w:t xml:space="preserve">[...] projetar organicamente com código, executando e fornecendo feedback entre as decisões; escrever seus próprios testes; o ambiente de desenvolvimento deve fornecer resposta rápida a pequenas mudanças; o projeto deve consistir em muitos componentes altamente coesos e fracamente acoplados para tornar os testes fáceis” (BECK, 2010, p. prefácio). </w:t>
-      </w:r>
-    </w:p>
-    <w:p>
-      <w:pPr>
-        <w:pStyle w:val="Normal"/>
-        <w:tabs>
-          <w:tab w:val="left" w:pos="7052" w:leader="none"/>
-        </w:tabs>
-        <w:spacing w:lineRule="auto" w:line="360" w:beforeAutospacing="1" w:afterAutospacing="1"/>
-        <w:ind w:left="0" w:right="0" w:firstLine="709"/>
-        <w:jc w:val="both"/>
-        <w:rPr>
-          <w:rFonts w:cs="Arial" w:ascii="Arial" w:hAnsi="Arial"/>
-          <w:sz w:val="24"/>
-          <w:szCs w:val="24"/>
-          <w:shd w:fill="FFFFFF" w:val="clear"/>
-        </w:rPr>
-      </w:pPr>
-      <w:r>
-        <w:rPr>
-          <w:rFonts w:cs="Arial" w:ascii="Arial" w:hAnsi="Arial"/>
-          <w:sz w:val="24"/>
-          <w:szCs w:val="24"/>
-          <w:shd w:fill="FFFFFF" w:val="clear"/>
-        </w:rPr>
-        <w:t>Assim se organizou com o esquema ‘vermelho/verde/refator’ que consiste em vermelho ‘escrever um pequeno teste que não funcione e que talvez nem compile inicialmente; verde ‘fazer rapidamente o teste funcionar, mesmo cometendo algum pecado necessário no processo ; e refatorar significa eliminar todas as duplicadas criadas apenas para que o teste funcione”.</w:t>
-      </w:r>
-    </w:p>
-    <w:p>
-      <w:pPr>
-        <w:pStyle w:val="Normal"/>
-        <w:tabs>
-          <w:tab w:val="left" w:pos="7052" w:leader="none"/>
-        </w:tabs>
-        <w:spacing w:lineRule="auto" w:line="360" w:beforeAutospacing="1" w:afterAutospacing="1"/>
-        <w:ind w:left="0" w:right="0" w:firstLine="709"/>
-        <w:jc w:val="both"/>
-        <w:rPr>
-          <w:rFonts w:cs="Arial" w:ascii="Arial" w:hAnsi="Arial"/>
-          <w:sz w:val="24"/>
-          <w:szCs w:val="24"/>
-          <w:shd w:fill="FFFFFF" w:val="clear"/>
-        </w:rPr>
-      </w:pPr>
-      <w:r>
-        <w:rPr>
-          <w:rFonts w:cs="Arial" w:ascii="Arial" w:hAnsi="Arial"/>
-          <w:sz w:val="24"/>
-          <w:szCs w:val="24"/>
-          <w:shd w:fill="FFFFFF" w:val="clear"/>
-        </w:rPr>
-        <w:t xml:space="preserve">Mas apesar das inúmeras vantagens apontadas, pode ocorrer alguma resistência, engenheiros de software pode se perguntar por que escrever testes automatizados e assim dar passos tão pequenos, para Beck (2010, p. xi) o que torna possível, primeiramente, é a coragem. </w:t>
-      </w:r>
-    </w:p>
-    <w:p>
-      <w:pPr>
-        <w:pStyle w:val="Normal"/>
-        <w:tabs>
-          <w:tab w:val="left" w:pos="7052" w:leader="none"/>
-        </w:tabs>
-        <w:spacing w:lineRule="auto" w:line="360" w:beforeAutospacing="1" w:afterAutospacing="1"/>
-        <w:ind w:left="0" w:right="0" w:firstLine="709"/>
-        <w:jc w:val="both"/>
-        <w:rPr>
-          <w:rFonts w:cs="Arial" w:ascii="Arial" w:hAnsi="Arial"/>
-          <w:sz w:val="24"/>
-          <w:szCs w:val="24"/>
-          <w:shd w:fill="FFFFFF" w:val="clear"/>
-        </w:rPr>
-      </w:pPr>
-      <w:r>
-        <w:rPr>
-          <w:rFonts w:cs="Arial" w:ascii="Arial" w:hAnsi="Arial"/>
-          <w:sz w:val="24"/>
-          <w:szCs w:val="24"/>
-          <w:shd w:fill="FFFFFF" w:val="clear"/>
-        </w:rPr>
-        <w:t xml:space="preserve">Beck (2010, p. prefácio) explica que o medo convive com o programador e o faz hesitar, ele se comunica menos, o afasta do </w:t>
-      </w:r>
-      <w:r>
-        <w:rPr>
-          <w:rFonts w:cs="Arial" w:ascii="Arial" w:hAnsi="Arial"/>
-          <w:i/>
-          <w:sz w:val="24"/>
-          <w:szCs w:val="24"/>
-          <w:shd w:fill="FFFFFF" w:val="clear"/>
-        </w:rPr>
-        <w:t>feedback</w:t>
-      </w:r>
-      <w:r>
-        <w:rPr>
-          <w:rFonts w:cs="Arial" w:ascii="Arial" w:hAnsi="Arial"/>
-          <w:sz w:val="24"/>
-          <w:szCs w:val="24"/>
-          <w:shd w:fill="FFFFFF" w:val="clear"/>
-        </w:rPr>
-        <w:t xml:space="preserve">, torna-o mal humorado, e o TDD possibilita transformar positivamente, ou seja, facilita inverter cada uma dessas situações. </w:t>
-      </w:r>
-    </w:p>
-    <w:p>
-      <w:pPr>
-        <w:pStyle w:val="Normal"/>
-        <w:tabs>
-          <w:tab w:val="left" w:pos="7052" w:leader="none"/>
-        </w:tabs>
-        <w:spacing w:lineRule="auto" w:line="360" w:beforeAutospacing="1" w:afterAutospacing="1"/>
-        <w:ind w:left="0" w:right="0" w:firstLine="709"/>
-        <w:jc w:val="both"/>
-        <w:rPr>
-          <w:rFonts w:cs="Arial" w:ascii="Arial" w:hAnsi="Arial"/>
-          <w:sz w:val="24"/>
-          <w:szCs w:val="24"/>
-          <w:shd w:fill="FFFFFF" w:val="clear"/>
-        </w:rPr>
-      </w:pPr>
-      <w:r>
-        <w:rPr>
-          <w:rFonts w:cs="Arial" w:ascii="Arial" w:hAnsi="Arial"/>
-          <w:sz w:val="24"/>
-          <w:szCs w:val="24"/>
-          <w:shd w:fill="FFFFFF" w:val="clear"/>
-        </w:rPr>
-        <w:t xml:space="preserve">O autor explica que através do TDD quando um teste esta em funcionamento, ele esta em funcionamento naquele momento e no futuro, e assim mais próximos de ter tudo funcionando, mas para tanto, ele sugere que “quanto mais árduo for o problema de programação menor deve ser o terreno que cada teste deve cobrir”. </w:t>
-      </w:r>
-    </w:p>
-    <w:p>
-      <w:pPr>
-        <w:pStyle w:val="Normal"/>
-        <w:tabs>
-          <w:tab w:val="left" w:pos="7052" w:leader="none"/>
-        </w:tabs>
-        <w:spacing w:lineRule="auto" w:line="360" w:beforeAutospacing="1" w:afterAutospacing="1"/>
-        <w:ind w:left="0" w:right="0" w:firstLine="709"/>
-        <w:jc w:val="both"/>
-        <w:rPr>
-          <w:rFonts w:cs="Arial" w:ascii="Arial" w:hAnsi="Arial"/>
-          <w:sz w:val="24"/>
-          <w:szCs w:val="24"/>
-          <w:shd w:fill="FFFFFF" w:val="clear"/>
-        </w:rPr>
-      </w:pPr>
-      <w:r>
-        <w:rPr>
-          <w:rFonts w:cs="Arial" w:ascii="Arial" w:hAnsi="Arial"/>
-          <w:sz w:val="24"/>
-          <w:szCs w:val="24"/>
-          <w:shd w:fill="FFFFFF" w:val="clear"/>
-        </w:rPr>
       </w:r>
     </w:p>
     <w:p>
@@ -4553,14 +3459,10 @@
         <w:keepNext/>
         <w:spacing w:lineRule="auto" w:line="240" w:before="0" w:after="0"/>
         <w:jc w:val="center"/>
-        <w:rPr>
-          <w:rFonts w:ascii="Arial" w:hAnsi="Arial"/>
-        </w:rPr>
-      </w:pPr>
-      <w:r>
-        <w:rPr>
-          <w:rFonts w:ascii="Arial" w:hAnsi="Arial"/>
-        </w:rPr>
+        <w:rPr/>
+      </w:pPr>
+      <w:r>
+        <w:rPr/>
         <w:drawing>
           <wp:inline distT="0" distB="0" distL="0" distR="0">
             <wp:extent cx="2574290" cy="2690495"/>
@@ -4630,141 +3532,12 @@
     <w:p>
       <w:pPr>
         <w:pStyle w:val="Normal"/>
-        <w:spacing w:lineRule="auto" w:line="360"/>
-        <w:jc w:val="both"/>
-        <w:rPr>
-          <w:rFonts w:cs="Arial" w:ascii="Arial" w:hAnsi="Arial"/>
-          <w:i/>
-          <w:sz w:val="24"/>
-          <w:szCs w:val="24"/>
-        </w:rPr>
-      </w:pPr>
-      <w:r>
-        <w:rPr>
-          <w:rFonts w:cs="Arial" w:ascii="Arial" w:hAnsi="Arial"/>
-          <w:sz w:val="24"/>
-          <w:szCs w:val="24"/>
-        </w:rPr>
-        <w:t xml:space="preserve">1.3.2 </w:t>
-      </w:r>
-      <w:r>
-        <w:rPr>
-          <w:rFonts w:cs="Arial" w:ascii="Arial" w:hAnsi="Arial"/>
-          <w:i/>
-          <w:sz w:val="24"/>
-          <w:szCs w:val="24"/>
-        </w:rPr>
-        <w:t>JMock</w:t>
-      </w:r>
-    </w:p>
-    <w:p>
-      <w:pPr>
-        <w:pStyle w:val="Normal"/>
-        <w:spacing w:lineRule="auto" w:line="360"/>
-        <w:ind w:left="0" w:right="0" w:firstLine="708"/>
-        <w:jc w:val="both"/>
-        <w:rPr>
-          <w:rFonts w:cs="Arial" w:ascii="Arial" w:hAnsi="Arial"/>
-          <w:sz w:val="24"/>
-          <w:szCs w:val="24"/>
-        </w:rPr>
-      </w:pPr>
-      <w:r>
-        <w:rPr>
-          <w:rFonts w:cs="Arial" w:ascii="Arial" w:hAnsi="Arial"/>
-          <w:sz w:val="24"/>
-          <w:szCs w:val="24"/>
-        </w:rPr>
-        <w:t>O</w:t>
-      </w:r>
-      <w:r>
-        <w:rPr>
-          <w:rFonts w:cs="Arial" w:ascii="Arial" w:hAnsi="Arial"/>
-          <w:i/>
-          <w:sz w:val="24"/>
-          <w:szCs w:val="24"/>
-        </w:rPr>
-        <w:t xml:space="preserve"> JMock </w:t>
-      </w:r>
-      <w:r>
-        <w:rPr>
-          <w:rFonts w:cs="Arial" w:ascii="Arial" w:hAnsi="Arial"/>
-          <w:sz w:val="24"/>
-          <w:szCs w:val="24"/>
-        </w:rPr>
-        <w:t xml:space="preserve">é uma biblioteca que auxilia o </w:t>
-      </w:r>
-      <w:r>
-        <w:rPr>
-          <w:rFonts w:cs="Arial" w:ascii="Arial" w:hAnsi="Arial"/>
-          <w:i/>
-          <w:sz w:val="24"/>
-          <w:szCs w:val="24"/>
-        </w:rPr>
-        <w:t>Test Driven Development</w:t>
-      </w:r>
-      <w:r>
-        <w:rPr>
-          <w:rFonts w:cs="Arial" w:ascii="Arial" w:hAnsi="Arial"/>
-          <w:sz w:val="24"/>
-          <w:szCs w:val="24"/>
-        </w:rPr>
-        <w:t xml:space="preserve"> através dos </w:t>
-      </w:r>
-      <w:r>
-        <w:rPr>
-          <w:rFonts w:cs="Arial" w:ascii="Arial" w:hAnsi="Arial"/>
-          <w:i/>
-          <w:sz w:val="24"/>
-          <w:szCs w:val="24"/>
-        </w:rPr>
-        <w:t>mock objects</w:t>
-      </w:r>
-      <w:r>
-        <w:rPr>
-          <w:rFonts w:cs="Arial" w:ascii="Arial" w:hAnsi="Arial"/>
-          <w:sz w:val="24"/>
-          <w:szCs w:val="24"/>
-        </w:rPr>
-        <w:t xml:space="preserve">. É uma biblioteca que vai criar implementações de mentira específicas para o seu teste, de uma maneira rápida e simples, sem ter que se preocupar com os métodos que não vamos usar no teste, sem ao menos ficar criando classes “a toa”. Com o </w:t>
-      </w:r>
-      <w:r>
-        <w:rPr>
-          <w:rFonts w:cs="Arial" w:ascii="Arial" w:hAnsi="Arial"/>
-          <w:i/>
-          <w:sz w:val="24"/>
-          <w:szCs w:val="24"/>
-        </w:rPr>
-        <w:t>JMock</w:t>
-      </w:r>
-      <w:r>
-        <w:rPr>
-          <w:rFonts w:cs="Arial" w:ascii="Arial" w:hAnsi="Arial"/>
-          <w:sz w:val="24"/>
-          <w:szCs w:val="24"/>
-        </w:rPr>
-        <w:t xml:space="preserve"> podemos definir o comportamento necessário do objeto de mentira, para criarmos a situação pedida pelo teste (CAVALCANTI, 2008).</w:t>
-      </w:r>
-    </w:p>
-    <w:p>
-      <w:pPr>
-        <w:pStyle w:val="Normal"/>
-        <w:spacing w:lineRule="auto" w:line="360"/>
-        <w:jc w:val="both"/>
-        <w:rPr>
-          <w:rFonts w:cs="Arial" w:ascii="Arial" w:hAnsi="Arial"/>
-          <w:b/>
-          <w:sz w:val="24"/>
-          <w:szCs w:val="24"/>
-        </w:rPr>
-      </w:pPr>
-      <w:r>
-        <w:rPr>
-          <w:rFonts w:cs="Arial" w:ascii="Arial" w:hAnsi="Arial"/>
-          <w:b/>
-          <w:sz w:val="24"/>
-          <w:szCs w:val="24"/>
-        </w:rPr>
+        <w:spacing w:lineRule="auto" w:line="240" w:before="0" w:after="0"/>
+        <w:jc w:val="center"/>
+        <w:rPr/>
+      </w:pPr>
+      <w:r>
+        <w:rPr/>
       </w:r>
     </w:p>
     <w:p>
@@ -4875,6 +3648,52 @@
     <w:p>
       <w:pPr>
         <w:pStyle w:val="Normal"/>
+        <w:spacing w:lineRule="auto" w:line="360" w:beforeAutospacing="1" w:afterAutospacing="1"/>
+        <w:ind w:left="0" w:right="0" w:firstLine="709"/>
+        <w:jc w:val="both"/>
+        <w:rPr>
+          <w:rStyle w:val="Appleconvertedspace"/>
+          <w:rFonts w:cs="Arial" w:ascii="Arial" w:hAnsi="Arial"/>
+          <w:sz w:val="24"/>
+          <w:szCs w:val="24"/>
+          <w:shd w:fill="FFFFFF" w:val="clear"/>
+        </w:rPr>
+      </w:pPr>
+      <w:r>
+        <w:rPr>
+          <w:rStyle w:val="Appleconvertedspace"/>
+          <w:rFonts w:cs="Arial" w:ascii="Arial" w:hAnsi="Arial"/>
+          <w:sz w:val="24"/>
+          <w:szCs w:val="24"/>
+          <w:shd w:fill="FFFFFF" w:val="clear"/>
+        </w:rPr>
+        <w:t xml:space="preserve">Framework, segundo a definição de alguns autores, refere-se a um conjunto de classes que constitui um projeto abstrato voltado à solução de uma família de problemas; com uma arquitetura definida e desenvolvida para uma família de subsistemas, o qual oferta os construtores básicos para criá-los, e para atingir a máxima reutilização com grande potencial de especialização; e exposto </w:t>
+      </w:r>
+      <w:r>
+        <w:rPr>
+          <w:rStyle w:val="Appleconvertedspace"/>
+          <w:rFonts w:cs="Arial" w:ascii="Arial" w:hAnsi="Arial"/>
+          <w:i/>
+          <w:sz w:val="24"/>
+          <w:szCs w:val="24"/>
+          <w:shd w:fill="FFFFFF" w:val="clear"/>
+        </w:rPr>
+        <w:t>hot-spots</w:t>
+      </w:r>
+      <w:r>
+        <w:rPr>
+          <w:rStyle w:val="Appleconvertedspace"/>
+          <w:rFonts w:cs="Arial" w:ascii="Arial" w:hAnsi="Arial"/>
+          <w:sz w:val="24"/>
+          <w:szCs w:val="24"/>
+          <w:shd w:fill="FFFFFF" w:val="clear"/>
+        </w:rPr>
+        <w:t xml:space="preserve"> (pontos de extensão) onde devem ser feitas as adaptações do código para um funcionamento específico de certos módulos (MATTSSON, 1996; MATTSSON, 2000; JOHNSON, 1991; GAMMA et al, 1995; BUSCHMANN et al, 1996; PREE, 1995; PINTO, 2000). </w:t>
+      </w:r>
+    </w:p>
+    <w:p>
+      <w:pPr>
+        <w:pStyle w:val="Normal"/>
         <w:spacing w:lineRule="auto" w:line="360"/>
         <w:ind w:left="0" w:right="0" w:firstLine="708"/>
         <w:jc w:val="both"/>
@@ -5288,14 +4107,10 @@
         <w:pStyle w:val="Normal"/>
         <w:spacing w:lineRule="auto" w:line="240" w:before="0" w:after="0"/>
         <w:jc w:val="center"/>
-        <w:rPr>
-          <w:rFonts w:ascii="Arial" w:hAnsi="Arial"/>
-        </w:rPr>
-      </w:pPr>
-      <w:r>
-        <w:rPr>
-          <w:rFonts w:ascii="Arial" w:hAnsi="Arial"/>
-        </w:rPr>
+        <w:rPr/>
+      </w:pPr>
+      <w:r>
+        <w:rPr/>
         <w:drawing>
           <wp:inline distT="0" distB="0" distL="0" distR="0">
             <wp:extent cx="3752850" cy="3638550"/>
@@ -5428,14 +4243,10 @@
         <w:pStyle w:val="Normal"/>
         <w:spacing w:lineRule="auto" w:line="240" w:before="0" w:after="0"/>
         <w:jc w:val="center"/>
-        <w:rPr>
-          <w:rFonts w:ascii="Arial" w:hAnsi="Arial"/>
-        </w:rPr>
-      </w:pPr>
-      <w:r>
-        <w:rPr>
-          <w:rFonts w:ascii="Arial" w:hAnsi="Arial"/>
-        </w:rPr>
+        <w:rPr/>
+      </w:pPr>
+      <w:r>
+        <w:rPr/>
         <w:drawing>
           <wp:inline distT="0" distB="0" distL="0" distR="0">
             <wp:extent cx="5762625" cy="1752600"/>
@@ -5683,14 +4494,10 @@
         <w:pStyle w:val="Normal"/>
         <w:spacing w:lineRule="auto" w:line="240" w:before="0" w:after="0"/>
         <w:jc w:val="center"/>
-        <w:rPr>
-          <w:rFonts w:ascii="Arial" w:hAnsi="Arial"/>
-        </w:rPr>
-      </w:pPr>
-      <w:r>
-        <w:rPr>
-          <w:rFonts w:ascii="Arial" w:hAnsi="Arial"/>
-        </w:rPr>
+        <w:rPr/>
+      </w:pPr>
+      <w:r>
+        <w:rPr/>
         <w:drawing>
           <wp:inline distT="0" distB="0" distL="0" distR="0">
             <wp:extent cx="3322955" cy="2916555"/>
@@ -5841,14 +4648,10 @@
         <w:pStyle w:val="Normal"/>
         <w:spacing w:lineRule="auto" w:line="240" w:before="0" w:after="0"/>
         <w:jc w:val="center"/>
-        <w:rPr>
-          <w:rFonts w:ascii="Arial" w:hAnsi="Arial"/>
-        </w:rPr>
-      </w:pPr>
-      <w:r>
-        <w:rPr>
-          <w:rFonts w:ascii="Arial" w:hAnsi="Arial"/>
-        </w:rPr>
+        <w:rPr/>
+      </w:pPr>
+      <w:r>
+        <w:rPr/>
         <w:drawing>
           <wp:inline distT="0" distB="0" distL="0" distR="0">
             <wp:extent cx="3319780" cy="1126490"/>
@@ -6126,14 +4929,10 @@
         <w:pStyle w:val="Normal"/>
         <w:spacing w:lineRule="auto" w:line="360" w:before="0" w:after="0"/>
         <w:jc w:val="center"/>
-        <w:rPr>
-          <w:rFonts w:ascii="Arial" w:hAnsi="Arial"/>
-        </w:rPr>
-      </w:pPr>
-      <w:r>
-        <w:rPr>
-          <w:rFonts w:ascii="Arial" w:hAnsi="Arial"/>
-        </w:rPr>
+        <w:rPr/>
+      </w:pPr>
+      <w:r>
+        <w:rPr/>
         <w:drawing>
           <wp:inline distT="0" distB="0" distL="0" distR="0">
             <wp:extent cx="3441700" cy="3416300"/>
@@ -6511,21 +5310,1047 @@
         <w:spacing w:lineRule="auto" w:line="360"/>
         <w:ind w:left="0" w:right="0" w:firstLine="708"/>
         <w:jc w:val="both"/>
-        <w:rPr>
-          <w:rFonts w:ascii="Arial" w:hAnsi="Arial"/>
-        </w:rPr>
-      </w:pPr>
-      <w:r>
-        <w:rPr>
-          <w:rFonts w:ascii="Arial" w:hAnsi="Arial"/>
-        </w:rPr>
+        <w:rPr/>
+      </w:pPr>
+      <w:r>
+        <w:rPr/>
+      </w:r>
+    </w:p>
+    <w:p>
+      <w:pPr>
+        <w:pStyle w:val="Normal"/>
+        <w:tabs>
+          <w:tab w:val="left" w:pos="0" w:leader="none"/>
+          <w:tab w:val="left" w:pos="2127" w:leader="none"/>
+        </w:tabs>
+        <w:spacing w:lineRule="auto" w:line="360"/>
+        <w:ind w:left="0" w:right="0" w:firstLine="708"/>
+        <w:jc w:val="both"/>
+        <w:rPr/>
+      </w:pPr>
+      <w:r>
+        <w:rPr/>
+      </w:r>
+    </w:p>
+    <w:p>
+      <w:pPr>
+        <w:pStyle w:val="Normal"/>
+        <w:rPr>
+          <w:rFonts w:cs="Arial" w:ascii="Arial" w:hAnsi="Arial"/>
+          <w:b/>
+          <w:bCs/>
+          <w:sz w:val="23"/>
+          <w:szCs w:val="23"/>
+        </w:rPr>
+      </w:pPr>
+      <w:r>
+        <w:rPr>
+          <w:rFonts w:cs="Arial" w:ascii="Arial" w:hAnsi="Arial"/>
+          <w:b/>
+          <w:bCs/>
+          <w:sz w:val="23"/>
+          <w:szCs w:val="23"/>
+        </w:rPr>
+        <w:t>5 Ferramenta de publicação de Livro Digita no formato e implementação utilizando os conceitos de TDD</w:t>
+      </w:r>
+    </w:p>
+    <w:p>
+      <w:pPr>
+        <w:pStyle w:val="Normal"/>
+        <w:spacing w:lineRule="auto" w:line="360"/>
+        <w:jc w:val="both"/>
+        <w:rPr>
+          <w:rFonts w:cs="Arial" w:ascii="Arial" w:hAnsi="Arial"/>
+          <w:sz w:val="24"/>
+          <w:szCs w:val="24"/>
+        </w:rPr>
+      </w:pPr>
+      <w:r>
+        <w:rPr>
+          <w:rFonts w:cs="Arial" w:ascii="Arial" w:hAnsi="Arial"/>
+          <w:sz w:val="24"/>
+          <w:szCs w:val="24"/>
+        </w:rPr>
+        <w:tab/>
+        <w:t>Esta etapa do projeto tem por objetivo exemplificar a pratica do TDD, durante o processo de desenvolvimento do software, que será aplicado em uma ferramenta de publicação de livros digitais no formato ePub, porem, o processo de transformação em arquivo físico, é parte de uma API de terceiros com código fonte aberto disponível em http://www.siegmann.nl/epublib.</w:t>
+      </w:r>
+    </w:p>
+    <w:p>
+      <w:pPr>
+        <w:pStyle w:val="Normal"/>
+        <w:spacing w:lineRule="auto" w:line="360"/>
+        <w:jc w:val="both"/>
+        <w:rPr>
+          <w:rFonts w:cs="Arial" w:ascii="Arial" w:hAnsi="Arial"/>
+          <w:sz w:val="24"/>
+          <w:szCs w:val="24"/>
+        </w:rPr>
+      </w:pPr>
+      <w:r>
+        <w:rPr>
+          <w:rFonts w:cs="Arial" w:ascii="Arial" w:hAnsi="Arial"/>
+          <w:sz w:val="24"/>
+          <w:szCs w:val="24"/>
+        </w:rPr>
+        <w:tab/>
+        <w:t>O principal objetivo do projeto é mostrar a criação das paginas em formato texto e transformar em um formato que a API consiga interpretar e transformar no arquivo adequado para a publicação.</w:t>
+      </w:r>
+    </w:p>
+    <w:p>
+      <w:pPr>
+        <w:pStyle w:val="Normal"/>
+        <w:spacing w:lineRule="auto" w:line="360"/>
+        <w:jc w:val="both"/>
+        <w:rPr>
+          <w:rFonts w:cs="Arial" w:ascii="Arial" w:hAnsi="Arial"/>
+          <w:sz w:val="24"/>
+          <w:szCs w:val="24"/>
+        </w:rPr>
+      </w:pPr>
+      <w:r>
+        <w:rPr>
+          <w:rFonts w:cs="Arial" w:ascii="Arial" w:hAnsi="Arial"/>
+          <w:sz w:val="24"/>
+          <w:szCs w:val="24"/>
+        </w:rPr>
+      </w:r>
+    </w:p>
+    <w:p>
+      <w:pPr>
+        <w:pStyle w:val="Normal"/>
+        <w:spacing w:lineRule="auto" w:line="360"/>
+        <w:ind w:left="0" w:right="0" w:firstLine="708"/>
+        <w:jc w:val="both"/>
+        <w:rPr>
+          <w:rFonts w:cs="Arial" w:ascii="Arial" w:hAnsi="Arial"/>
+          <w:b/>
+          <w:sz w:val="24"/>
+          <w:szCs w:val="24"/>
+        </w:rPr>
+      </w:pPr>
+      <w:r>
+        <w:rPr>
+          <w:rFonts w:cs="Arial" w:ascii="Arial" w:hAnsi="Arial"/>
+          <w:b/>
+          <w:sz w:val="24"/>
+          <w:szCs w:val="24"/>
+        </w:rPr>
+        <w:t>5.1 Configuração do projeto</w:t>
+      </w:r>
+    </w:p>
+    <w:p>
+      <w:pPr>
+        <w:pStyle w:val="Normal"/>
+        <w:spacing w:lineRule="auto" w:line="360"/>
+        <w:ind w:left="0" w:right="0" w:firstLine="708"/>
+        <w:jc w:val="both"/>
+        <w:rPr>
+          <w:rFonts w:cs="Arial" w:ascii="Arial" w:hAnsi="Arial"/>
+          <w:sz w:val="24"/>
+          <w:szCs w:val="24"/>
+        </w:rPr>
+      </w:pPr>
+      <w:r>
+        <w:rPr>
+          <w:rFonts w:cs="Arial" w:ascii="Arial" w:hAnsi="Arial"/>
+          <w:sz w:val="24"/>
+          <w:szCs w:val="24"/>
+        </w:rPr>
+        <w:t>É um projeto na linguagem de programação Java com a utilização de frameworks para desenvolvimento web e uma API de terceiros para publicação no arquivo físico ePub</w:t>
+      </w:r>
+    </w:p>
+    <w:p>
+      <w:pPr>
+        <w:pStyle w:val="Normal"/>
+        <w:spacing w:lineRule="auto" w:line="360"/>
+        <w:ind w:left="0" w:right="0" w:firstLine="708"/>
+        <w:jc w:val="both"/>
+        <w:rPr>
+          <w:rFonts w:cs="Arial" w:ascii="Arial" w:hAnsi="Arial"/>
+          <w:b/>
+          <w:sz w:val="24"/>
+          <w:szCs w:val="24"/>
+        </w:rPr>
+      </w:pPr>
+      <w:r>
+        <w:rPr>
+          <w:rFonts w:cs="Arial" w:ascii="Arial" w:hAnsi="Arial"/>
+          <w:b/>
+          <w:sz w:val="24"/>
+          <w:szCs w:val="24"/>
+        </w:rPr>
+        <w:t>5.2 Ferramentas utilizadas</w:t>
+      </w:r>
+    </w:p>
+    <w:p>
+      <w:pPr>
+        <w:pStyle w:val="ListParagraph"/>
+        <w:numPr>
+          <w:ilvl w:val="0"/>
+          <w:numId w:val="1"/>
+        </w:numPr>
+        <w:spacing w:lineRule="auto" w:line="360"/>
+        <w:jc w:val="both"/>
+        <w:rPr>
+          <w:rFonts w:cs="Arial" w:ascii="Arial" w:hAnsi="Arial"/>
+          <w:sz w:val="24"/>
+          <w:szCs w:val="24"/>
+        </w:rPr>
+      </w:pPr>
+      <w:r>
+        <w:rPr>
+          <w:rFonts w:cs="Arial" w:ascii="Arial" w:hAnsi="Arial"/>
+          <w:sz w:val="24"/>
+          <w:szCs w:val="24"/>
+        </w:rPr>
+        <w:t>Netbeans – Ambiente de desenvolvimento Java distribuído pela Oracle</w:t>
+      </w:r>
+    </w:p>
+    <w:p>
+      <w:pPr>
+        <w:pStyle w:val="ListParagraph"/>
+        <w:numPr>
+          <w:ilvl w:val="0"/>
+          <w:numId w:val="1"/>
+        </w:numPr>
+        <w:spacing w:lineRule="auto" w:line="360"/>
+        <w:jc w:val="both"/>
+        <w:rPr>
+          <w:rFonts w:cs="Arial" w:ascii="Arial" w:hAnsi="Arial"/>
+          <w:sz w:val="24"/>
+          <w:szCs w:val="24"/>
+        </w:rPr>
+      </w:pPr>
+      <w:r>
+        <w:rPr>
+          <w:rFonts w:cs="Arial" w:ascii="Arial" w:hAnsi="Arial"/>
+          <w:sz w:val="24"/>
+          <w:szCs w:val="24"/>
+        </w:rPr>
+        <w:t xml:space="preserve">JSF – Framework web </w:t>
+      </w:r>
+    </w:p>
+    <w:p>
+      <w:pPr>
+        <w:pStyle w:val="ListParagraph"/>
+        <w:numPr>
+          <w:ilvl w:val="0"/>
+          <w:numId w:val="1"/>
+        </w:numPr>
+        <w:spacing w:lineRule="auto" w:line="360"/>
+        <w:jc w:val="both"/>
+        <w:rPr>
+          <w:rFonts w:cs="Arial" w:ascii="Arial" w:hAnsi="Arial"/>
+          <w:sz w:val="24"/>
+          <w:szCs w:val="24"/>
+        </w:rPr>
+      </w:pPr>
+      <w:r>
+        <w:rPr>
+          <w:rFonts w:cs="Arial" w:ascii="Arial" w:hAnsi="Arial"/>
+          <w:sz w:val="24"/>
+          <w:szCs w:val="24"/>
+        </w:rPr>
+        <w:t>Primefaces  – Framework web</w:t>
+      </w:r>
+    </w:p>
+    <w:p>
+      <w:pPr>
+        <w:pStyle w:val="ListParagraph"/>
+        <w:numPr>
+          <w:ilvl w:val="0"/>
+          <w:numId w:val="1"/>
+        </w:numPr>
+        <w:spacing w:lineRule="auto" w:line="360"/>
+        <w:jc w:val="both"/>
+        <w:rPr>
+          <w:rFonts w:cs="Arial" w:ascii="Arial" w:hAnsi="Arial"/>
+          <w:sz w:val="24"/>
+          <w:szCs w:val="24"/>
+        </w:rPr>
+      </w:pPr>
+      <w:r>
+        <w:rPr>
+          <w:rFonts w:cs="Arial" w:ascii="Arial" w:hAnsi="Arial"/>
+          <w:sz w:val="24"/>
+          <w:szCs w:val="24"/>
+        </w:rPr>
+        <w:t>Epublib  – Framework ePub</w:t>
+      </w:r>
+    </w:p>
+    <w:p>
+      <w:pPr>
+        <w:pStyle w:val="ListParagraph"/>
+        <w:numPr>
+          <w:ilvl w:val="0"/>
+          <w:numId w:val="1"/>
+        </w:numPr>
+        <w:spacing w:lineRule="auto" w:line="360"/>
+        <w:jc w:val="both"/>
+        <w:rPr>
+          <w:rFonts w:cs="Arial" w:ascii="Arial" w:hAnsi="Arial"/>
+          <w:sz w:val="24"/>
+          <w:szCs w:val="24"/>
+        </w:rPr>
+      </w:pPr>
+      <w:r>
+        <w:rPr>
+          <w:rFonts w:cs="Arial" w:ascii="Arial" w:hAnsi="Arial"/>
+          <w:sz w:val="24"/>
+          <w:szCs w:val="24"/>
+        </w:rPr>
+        <w:t>Junit -  – Framework de testes</w:t>
+      </w:r>
+    </w:p>
+    <w:p>
+      <w:pPr>
+        <w:pStyle w:val="ListParagraph"/>
+        <w:numPr>
+          <w:ilvl w:val="0"/>
+          <w:numId w:val="1"/>
+        </w:numPr>
+        <w:spacing w:lineRule="auto" w:line="360"/>
+        <w:jc w:val="both"/>
+        <w:rPr>
+          <w:rFonts w:cs="Arial" w:ascii="Arial" w:hAnsi="Arial"/>
+          <w:sz w:val="24"/>
+          <w:szCs w:val="24"/>
+        </w:rPr>
+      </w:pPr>
+      <w:r>
+        <w:rPr>
+          <w:rFonts w:cs="Arial" w:ascii="Arial" w:hAnsi="Arial"/>
+          <w:sz w:val="24"/>
+          <w:szCs w:val="24"/>
+        </w:rPr>
+        <w:t>Maven – Ferramenta de buld</w:t>
+      </w:r>
+    </w:p>
+    <w:p>
+      <w:pPr>
+        <w:pStyle w:val="ListParagraph"/>
+        <w:numPr>
+          <w:ilvl w:val="0"/>
+          <w:numId w:val="1"/>
+        </w:numPr>
+        <w:spacing w:lineRule="auto" w:line="360"/>
+        <w:jc w:val="both"/>
+        <w:rPr>
+          <w:rFonts w:cs="Arial" w:ascii="Arial" w:hAnsi="Arial"/>
+          <w:sz w:val="24"/>
+          <w:szCs w:val="24"/>
+        </w:rPr>
+      </w:pPr>
+      <w:r>
+        <w:rPr>
+          <w:rFonts w:cs="Arial" w:ascii="Arial" w:hAnsi="Arial"/>
+          <w:sz w:val="24"/>
+          <w:szCs w:val="24"/>
+        </w:rPr>
+        <w:t>Git – Controle De versao</w:t>
+      </w:r>
+    </w:p>
+    <w:p>
+      <w:pPr>
+        <w:pStyle w:val="ListParagraph"/>
+        <w:numPr>
+          <w:ilvl w:val="0"/>
+          <w:numId w:val="1"/>
+        </w:numPr>
+        <w:spacing w:lineRule="auto" w:line="360"/>
+        <w:jc w:val="both"/>
+        <w:rPr>
+          <w:rFonts w:cs="Arial" w:ascii="Arial" w:hAnsi="Arial"/>
+          <w:sz w:val="24"/>
+          <w:szCs w:val="24"/>
+        </w:rPr>
+      </w:pPr>
+      <w:r>
+        <w:rPr>
+          <w:rFonts w:cs="Arial" w:ascii="Arial" w:hAnsi="Arial"/>
+          <w:sz w:val="24"/>
+          <w:szCs w:val="24"/>
+        </w:rPr>
+        <w:t>Sonar – Ferramenta de analise de ccodigo</w:t>
+      </w:r>
+    </w:p>
+    <w:p>
+      <w:pPr>
+        <w:pStyle w:val="Normal"/>
+        <w:spacing w:lineRule="auto" w:line="360"/>
+        <w:ind w:left="0" w:right="0" w:firstLine="709"/>
+        <w:jc w:val="both"/>
+        <w:rPr>
+          <w:rFonts w:cs="Arial" w:ascii="Arial" w:hAnsi="Arial"/>
+          <w:sz w:val="24"/>
+          <w:szCs w:val="24"/>
+        </w:rPr>
+      </w:pPr>
+      <w:r>
+        <w:rPr>
+          <w:rFonts w:cs="Arial" w:ascii="Arial" w:hAnsi="Arial"/>
+          <w:sz w:val="24"/>
+          <w:szCs w:val="24"/>
+        </w:rPr>
+      </w:r>
+    </w:p>
+    <w:p>
+      <w:pPr>
+        <w:pStyle w:val="Normal"/>
+        <w:spacing w:lineRule="auto" w:line="360"/>
+        <w:ind w:left="0" w:right="0" w:firstLine="709"/>
+        <w:jc w:val="both"/>
+        <w:rPr>
+          <w:rFonts w:cs="Arial" w:ascii="Arial" w:hAnsi="Arial"/>
+          <w:b/>
+          <w:sz w:val="24"/>
+          <w:szCs w:val="24"/>
+        </w:rPr>
+      </w:pPr>
+      <w:r>
+        <w:rPr>
+          <w:rFonts w:cs="Arial" w:ascii="Arial" w:hAnsi="Arial"/>
+          <w:b/>
+          <w:sz w:val="24"/>
+          <w:szCs w:val="24"/>
+        </w:rPr>
+        <w:t xml:space="preserve">5.3 Objetivos </w:t>
+      </w:r>
+    </w:p>
+    <w:p>
+      <w:pPr>
+        <w:pStyle w:val="Normal"/>
+        <w:spacing w:lineRule="auto" w:line="360"/>
+        <w:ind w:left="0" w:right="0" w:firstLine="709"/>
+        <w:jc w:val="both"/>
+        <w:rPr>
+          <w:rFonts w:cs="Arial" w:ascii="Arial" w:hAnsi="Arial"/>
+          <w:sz w:val="24"/>
+          <w:szCs w:val="24"/>
+        </w:rPr>
+      </w:pPr>
+      <w:r>
+        <w:rPr>
+          <w:rFonts w:cs="Arial" w:ascii="Arial" w:hAnsi="Arial"/>
+          <w:sz w:val="24"/>
+          <w:szCs w:val="24"/>
+        </w:rPr>
+        <w:t>Criar uma camada entre a api epublib e a camada de usuário, facilitando o processo entre entrada de texto de texto pelo usuário e a transformação em HTML, formatado e especificado sob as regras ePub</w:t>
+      </w:r>
+    </w:p>
+    <w:p>
+      <w:pPr>
+        <w:pStyle w:val="Normal"/>
+        <w:spacing w:lineRule="auto" w:line="360"/>
+        <w:ind w:left="0" w:right="0" w:firstLine="709"/>
+        <w:jc w:val="both"/>
+        <w:rPr>
+          <w:rFonts w:cs="Arial" w:ascii="Arial" w:hAnsi="Arial"/>
+          <w:sz w:val="24"/>
+          <w:szCs w:val="24"/>
+        </w:rPr>
+      </w:pPr>
+      <w:r>
+        <w:rPr>
+          <w:rFonts w:cs="Arial" w:ascii="Arial" w:hAnsi="Arial"/>
+          <w:sz w:val="24"/>
+          <w:szCs w:val="24"/>
+        </w:rPr>
+      </w:r>
+    </w:p>
+    <w:p>
+      <w:pPr>
+        <w:pStyle w:val="Normal"/>
+        <w:spacing w:lineRule="auto" w:line="360"/>
+        <w:ind w:left="0" w:right="0" w:firstLine="709"/>
+        <w:jc w:val="both"/>
+        <w:rPr>
+          <w:rFonts w:cs="Arial" w:ascii="Arial" w:hAnsi="Arial"/>
+          <w:sz w:val="24"/>
+          <w:szCs w:val="24"/>
+        </w:rPr>
+      </w:pPr>
+      <w:r>
+        <w:rPr>
+          <w:rFonts w:cs="Arial" w:ascii="Arial" w:hAnsi="Arial"/>
+          <w:sz w:val="24"/>
+          <w:szCs w:val="24"/>
+        </w:rPr>
+      </w:r>
+    </w:p>
+    <w:p>
+      <w:pPr>
+        <w:pStyle w:val="Normal"/>
+        <w:spacing w:lineRule="auto" w:line="360"/>
+        <w:ind w:left="0" w:right="0" w:firstLine="709"/>
+        <w:jc w:val="both"/>
+        <w:rPr>
+          <w:rFonts w:cs="Arial" w:ascii="Arial" w:hAnsi="Arial"/>
+          <w:b/>
+          <w:sz w:val="24"/>
+          <w:szCs w:val="24"/>
+        </w:rPr>
+      </w:pPr>
+      <w:r>
+        <w:rPr>
+          <w:rFonts w:cs="Arial" w:ascii="Arial" w:hAnsi="Arial"/>
+          <w:b/>
+          <w:sz w:val="24"/>
+          <w:szCs w:val="24"/>
+        </w:rPr>
+        <w:t>6 Demonstração do TDD no desenvolvimento do modulo</w:t>
+      </w:r>
+    </w:p>
+    <w:p>
+      <w:pPr>
+        <w:pStyle w:val="Normal"/>
+        <w:spacing w:lineRule="auto" w:line="360"/>
+        <w:ind w:left="0" w:right="0" w:firstLine="709"/>
+        <w:jc w:val="both"/>
+        <w:rPr>
+          <w:rFonts w:cs="Arial" w:ascii="Arial" w:hAnsi="Arial"/>
+          <w:sz w:val="24"/>
+          <w:szCs w:val="24"/>
+        </w:rPr>
+      </w:pPr>
+      <w:r>
+        <w:rPr>
+          <w:rFonts w:cs="Arial" w:ascii="Arial" w:hAnsi="Arial"/>
+          <w:sz w:val="24"/>
+          <w:szCs w:val="24"/>
+        </w:rPr>
+        <w:t>Esta seção tem por objetivo a demonstração do processo de TDD na con</w:t>
+      </w:r>
+      <w:r>
+        <w:rPr>
+          <w:rFonts w:cs="Arial" w:ascii="Arial" w:hAnsi="Arial"/>
+          <w:sz w:val="24"/>
+          <w:szCs w:val="24"/>
+        </w:rPr>
+        <w:t>s</w:t>
+      </w:r>
+      <w:r>
+        <w:rPr>
+          <w:rFonts w:cs="Arial" w:ascii="Arial" w:hAnsi="Arial"/>
+          <w:sz w:val="24"/>
+          <w:szCs w:val="24"/>
+        </w:rPr>
+        <w:t>trução do modulo de transformação de texto em código e publicação do mesmo</w:t>
+      </w:r>
+    </w:p>
+    <w:p>
+      <w:pPr>
+        <w:pStyle w:val="Normal"/>
+        <w:spacing w:lineRule="auto" w:line="360"/>
+        <w:ind w:left="0" w:right="0" w:firstLine="709"/>
+        <w:jc w:val="both"/>
+        <w:rPr>
+          <w:rFonts w:cs="Arial" w:ascii="Arial" w:hAnsi="Arial"/>
+          <w:sz w:val="24"/>
+          <w:szCs w:val="24"/>
+        </w:rPr>
+      </w:pPr>
+      <w:r>
+        <w:rPr>
+          <w:rFonts w:cs="Arial" w:ascii="Arial" w:hAnsi="Arial"/>
+          <w:sz w:val="24"/>
+          <w:szCs w:val="24"/>
+        </w:rPr>
+        <w:t>6.1 criar listas de apoio</w:t>
+      </w:r>
+    </w:p>
+    <w:p>
+      <w:pPr>
+        <w:pStyle w:val="Normal"/>
+        <w:spacing w:lineRule="auto" w:line="360"/>
+        <w:ind w:left="0" w:right="0" w:firstLine="709"/>
+        <w:jc w:val="both"/>
+        <w:rPr>
+          <w:rFonts w:cs="Arial" w:ascii="Arial" w:hAnsi="Arial"/>
+          <w:sz w:val="24"/>
+          <w:szCs w:val="24"/>
+        </w:rPr>
+      </w:pPr>
+      <w:r>
+        <w:rPr>
+          <w:rFonts w:cs="Arial" w:ascii="Arial" w:hAnsi="Arial"/>
+          <w:sz w:val="24"/>
+          <w:szCs w:val="24"/>
+        </w:rPr>
+        <w:t>Como sugestão de controle no processo de TDD Beck sugere a criação de listas para que facilite a criação dos testes e facilitar o alcance dos objetivos do sistema</w:t>
+      </w:r>
+    </w:p>
+    <w:p>
+      <w:pPr>
+        <w:pStyle w:val="Normal"/>
+        <w:spacing w:lineRule="auto" w:line="360"/>
+        <w:ind w:left="0" w:right="0" w:firstLine="709"/>
+        <w:jc w:val="both"/>
+        <w:rPr>
+          <w:rFonts w:cs="Arial" w:ascii="Arial" w:hAnsi="Arial"/>
+          <w:sz w:val="24"/>
+          <w:szCs w:val="24"/>
+        </w:rPr>
+      </w:pPr>
+      <w:r>
+        <w:rPr>
+          <w:rFonts w:cs="Arial" w:ascii="Arial" w:hAnsi="Arial"/>
+          <w:sz w:val="24"/>
+          <w:szCs w:val="24"/>
+        </w:rPr>
+        <w:t>Img lista</w:t>
+      </w:r>
+    </w:p>
+    <w:p>
+      <w:pPr>
+        <w:pStyle w:val="Normal"/>
+        <w:spacing w:lineRule="auto" w:line="360"/>
+        <w:ind w:left="0" w:right="0" w:firstLine="709"/>
+        <w:jc w:val="both"/>
+        <w:rPr>
+          <w:rFonts w:cs="Arial" w:ascii="Arial" w:hAnsi="Arial"/>
+          <w:sz w:val="24"/>
+          <w:szCs w:val="24"/>
+        </w:rPr>
+      </w:pPr>
+      <w:r>
+        <w:rPr>
+          <w:rFonts w:cs="Arial" w:ascii="Arial" w:hAnsi="Arial"/>
+          <w:sz w:val="24"/>
+          <w:szCs w:val="24"/>
+        </w:rPr>
+      </w:r>
+    </w:p>
+    <w:p>
+      <w:pPr>
+        <w:pStyle w:val="Normal"/>
+        <w:spacing w:lineRule="auto" w:line="360"/>
+        <w:ind w:left="0" w:right="0" w:firstLine="709"/>
+        <w:jc w:val="both"/>
+        <w:rPr>
+          <w:rFonts w:cs="Arial" w:ascii="Arial" w:hAnsi="Arial"/>
+          <w:sz w:val="24"/>
+          <w:szCs w:val="24"/>
+        </w:rPr>
+      </w:pPr>
+      <w:r>
+        <w:rPr>
+          <w:rFonts w:cs="Arial" w:ascii="Arial" w:hAnsi="Arial"/>
+          <w:sz w:val="24"/>
+          <w:szCs w:val="24"/>
+        </w:rPr>
+      </w:r>
+    </w:p>
+    <w:p>
+      <w:pPr>
+        <w:pStyle w:val="Normal"/>
+        <w:spacing w:lineRule="auto" w:line="360"/>
+        <w:ind w:left="0" w:right="0" w:firstLine="709"/>
+        <w:jc w:val="both"/>
+        <w:rPr>
+          <w:rFonts w:cs="Arial" w:ascii="Arial" w:hAnsi="Arial"/>
+          <w:sz w:val="24"/>
+          <w:szCs w:val="24"/>
+        </w:rPr>
+      </w:pPr>
+      <w:r>
+        <w:rPr>
+          <w:rFonts w:cs="Arial" w:ascii="Arial" w:hAnsi="Arial"/>
+          <w:sz w:val="24"/>
+          <w:szCs w:val="24"/>
+        </w:rPr>
+      </w:r>
+    </w:p>
+    <w:p>
+      <w:pPr>
+        <w:pStyle w:val="Normal"/>
+        <w:spacing w:lineRule="auto" w:line="360"/>
+        <w:ind w:left="0" w:right="0" w:firstLine="709"/>
+        <w:jc w:val="both"/>
+        <w:rPr>
+          <w:rFonts w:cs="Arial" w:ascii="Arial" w:hAnsi="Arial"/>
+          <w:sz w:val="24"/>
+          <w:szCs w:val="24"/>
+        </w:rPr>
+      </w:pPr>
+      <w:r>
+        <w:rPr>
+          <w:rFonts w:cs="Arial" w:ascii="Arial" w:hAnsi="Arial"/>
+          <w:sz w:val="24"/>
+          <w:szCs w:val="24"/>
+        </w:rPr>
+        <w:t>As listas podem envolver maiores complexidades e podem ser quebradas e sub-listas para que facilite o processo</w:t>
+      </w:r>
+    </w:p>
+    <w:p>
+      <w:pPr>
+        <w:pStyle w:val="Normal"/>
+        <w:spacing w:lineRule="auto" w:line="360"/>
+        <w:ind w:left="0" w:right="0" w:firstLine="709"/>
+        <w:jc w:val="both"/>
+        <w:rPr>
+          <w:rFonts w:cs="Arial" w:ascii="Arial" w:hAnsi="Arial"/>
+          <w:sz w:val="24"/>
+          <w:szCs w:val="24"/>
+        </w:rPr>
+      </w:pPr>
+      <w:r>
+        <w:rPr>
+          <w:rFonts w:cs="Arial" w:ascii="Arial" w:hAnsi="Arial"/>
+          <w:sz w:val="24"/>
+          <w:szCs w:val="24"/>
+        </w:rPr>
+      </w:r>
+    </w:p>
+    <w:p>
+      <w:pPr>
+        <w:pStyle w:val="Normal"/>
+        <w:spacing w:lineRule="auto" w:line="360"/>
+        <w:ind w:left="0" w:right="0" w:firstLine="709"/>
+        <w:jc w:val="both"/>
+        <w:rPr>
+          <w:rFonts w:cs="Arial" w:ascii="Arial" w:hAnsi="Arial"/>
+          <w:sz w:val="24"/>
+          <w:szCs w:val="24"/>
+        </w:rPr>
+      </w:pPr>
+      <w:r>
+        <w:rPr>
+          <w:rFonts w:cs="Arial" w:ascii="Arial" w:hAnsi="Arial"/>
+          <w:sz w:val="24"/>
+          <w:szCs w:val="24"/>
+        </w:rPr>
+        <w:t>Imagem</w:t>
+      </w:r>
+    </w:p>
+    <w:p>
+      <w:pPr>
+        <w:pStyle w:val="Normal"/>
+        <w:spacing w:lineRule="auto" w:line="360"/>
+        <w:ind w:left="0" w:right="0" w:firstLine="709"/>
+        <w:jc w:val="both"/>
+        <w:rPr>
+          <w:rFonts w:cs="Arial" w:ascii="Arial" w:hAnsi="Arial"/>
+          <w:sz w:val="24"/>
+          <w:szCs w:val="24"/>
+        </w:rPr>
+      </w:pPr>
+      <w:r>
+        <w:rPr>
+          <w:rFonts w:cs="Arial" w:ascii="Arial" w:hAnsi="Arial"/>
+          <w:sz w:val="24"/>
+          <w:szCs w:val="24"/>
+        </w:rPr>
+      </w:r>
+    </w:p>
+    <w:p>
+      <w:pPr>
+        <w:pStyle w:val="Normal"/>
+        <w:spacing w:lineRule="auto" w:line="360"/>
+        <w:ind w:left="0" w:right="0" w:firstLine="709"/>
+        <w:jc w:val="both"/>
+        <w:rPr>
+          <w:rFonts w:cs="Arial" w:ascii="Arial" w:hAnsi="Arial"/>
+          <w:sz w:val="24"/>
+          <w:szCs w:val="24"/>
+        </w:rPr>
+      </w:pPr>
+      <w:r>
+        <w:rPr>
+          <w:rFonts w:cs="Arial" w:ascii="Arial" w:hAnsi="Arial"/>
+          <w:sz w:val="24"/>
+          <w:szCs w:val="24"/>
+        </w:rPr>
+      </w:r>
+    </w:p>
+    <w:p>
+      <w:pPr>
+        <w:pStyle w:val="Normal"/>
+        <w:spacing w:lineRule="auto" w:line="360"/>
+        <w:ind w:left="0" w:right="0" w:firstLine="709"/>
+        <w:jc w:val="both"/>
+        <w:rPr>
+          <w:rFonts w:cs="Arial" w:ascii="Arial" w:hAnsi="Arial"/>
+          <w:sz w:val="24"/>
+          <w:szCs w:val="24"/>
+        </w:rPr>
+      </w:pPr>
+      <w:r>
+        <w:rPr>
+          <w:rFonts w:cs="Arial" w:ascii="Arial" w:hAnsi="Arial"/>
+          <w:sz w:val="24"/>
+          <w:szCs w:val="24"/>
+        </w:rPr>
+        <w:t xml:space="preserve">6.1 </w:t>
+      </w:r>
+      <w:bookmarkStart w:id="2" w:name="_GoBack"/>
+      <w:bookmarkEnd w:id="2"/>
+      <w:r>
+        <w:rPr>
+          <w:rFonts w:cs="Arial" w:ascii="Arial" w:hAnsi="Arial"/>
+          <w:sz w:val="24"/>
+          <w:szCs w:val="24"/>
+        </w:rPr>
+        <w:t xml:space="preserve">Exemplo de código mínimo de teste etapa 1 </w:t>
+      </w:r>
+    </w:p>
+    <w:p>
+      <w:pPr>
+        <w:pStyle w:val="Normal"/>
+        <w:spacing w:lineRule="auto" w:line="360"/>
+        <w:ind w:left="0" w:right="0" w:firstLine="709"/>
+        <w:jc w:val="both"/>
+        <w:rPr>
+          <w:rFonts w:cs="Arial" w:ascii="Arial" w:hAnsi="Arial"/>
+          <w:sz w:val="24"/>
+          <w:szCs w:val="24"/>
+        </w:rPr>
+      </w:pPr>
+      <w:r>
+        <w:rPr>
+          <w:rFonts w:cs="Arial" w:ascii="Arial" w:hAnsi="Arial"/>
+          <w:sz w:val="24"/>
+          <w:szCs w:val="24"/>
+        </w:rPr>
+      </w:r>
+    </w:p>
+    <w:p>
+      <w:pPr>
+        <w:pStyle w:val="Normal"/>
+        <w:spacing w:lineRule="auto" w:line="360"/>
+        <w:ind w:left="0" w:right="0" w:firstLine="709"/>
+        <w:jc w:val="both"/>
+        <w:rPr>
+          <w:rFonts w:cs="Arial" w:ascii="Arial" w:hAnsi="Arial"/>
+          <w:sz w:val="24"/>
+          <w:szCs w:val="24"/>
+        </w:rPr>
+      </w:pPr>
+      <w:r>
+        <w:rPr>
+          <w:rFonts w:cs="Arial" w:ascii="Arial" w:hAnsi="Arial"/>
+          <w:sz w:val="24"/>
+          <w:szCs w:val="24"/>
+        </w:rPr>
+      </w:r>
+    </w:p>
+    <w:p>
+      <w:pPr>
+        <w:pStyle w:val="Normal"/>
+        <w:spacing w:lineRule="auto" w:line="360"/>
+        <w:ind w:left="0" w:right="0" w:firstLine="709"/>
+        <w:jc w:val="both"/>
+        <w:rPr>
+          <w:rFonts w:cs="Arial" w:ascii="Arial" w:hAnsi="Arial"/>
+          <w:sz w:val="24"/>
+          <w:szCs w:val="24"/>
+        </w:rPr>
+      </w:pPr>
+      <w:r>
+        <w:rPr>
+          <w:rFonts w:cs="Arial" w:ascii="Arial" w:hAnsi="Arial"/>
+          <w:sz w:val="24"/>
+          <w:szCs w:val="24"/>
+        </w:rPr>
+      </w:r>
+    </w:p>
+    <w:p>
+      <w:pPr>
+        <w:pStyle w:val="Normal"/>
+        <w:spacing w:lineRule="auto" w:line="360"/>
+        <w:ind w:left="0" w:right="0" w:firstLine="709"/>
+        <w:jc w:val="both"/>
+        <w:rPr>
+          <w:rFonts w:cs="Arial" w:ascii="Arial" w:hAnsi="Arial"/>
+          <w:sz w:val="24"/>
+          <w:szCs w:val="24"/>
+        </w:rPr>
+      </w:pPr>
+      <w:r>
+        <w:rPr>
+          <w:rFonts w:cs="Arial" w:ascii="Arial" w:hAnsi="Arial"/>
+          <w:sz w:val="24"/>
+          <w:szCs w:val="24"/>
+        </w:rPr>
+      </w:r>
+    </w:p>
+    <w:p>
+      <w:pPr>
+        <w:pStyle w:val="Normal"/>
+        <w:spacing w:lineRule="auto" w:line="360"/>
+        <w:ind w:left="0" w:right="0" w:firstLine="709"/>
+        <w:jc w:val="both"/>
+        <w:rPr>
+          <w:rFonts w:cs="Arial" w:ascii="Arial" w:hAnsi="Arial"/>
+          <w:sz w:val="24"/>
+          <w:szCs w:val="24"/>
+        </w:rPr>
+      </w:pPr>
+      <w:r>
+        <w:rPr>
+          <w:rFonts w:cs="Arial" w:ascii="Arial" w:hAnsi="Arial"/>
+          <w:sz w:val="24"/>
+          <w:szCs w:val="24"/>
+        </w:rPr>
+      </w:r>
+    </w:p>
+    <w:p>
+      <w:pPr>
+        <w:pStyle w:val="Normal"/>
+        <w:spacing w:lineRule="auto" w:line="360"/>
+        <w:ind w:left="0" w:right="0" w:firstLine="709"/>
+        <w:jc w:val="both"/>
+        <w:rPr>
+          <w:rFonts w:cs="Arial" w:ascii="Arial" w:hAnsi="Arial"/>
+          <w:sz w:val="24"/>
+          <w:szCs w:val="24"/>
+        </w:rPr>
+      </w:pPr>
+      <w:r>
+        <w:rPr>
+          <w:rFonts w:cs="Arial" w:ascii="Arial" w:hAnsi="Arial"/>
+          <w:sz w:val="24"/>
+          <w:szCs w:val="24"/>
+        </w:rPr>
+      </w:r>
+    </w:p>
+    <w:p>
+      <w:pPr>
+        <w:pStyle w:val="Normal"/>
+        <w:spacing w:lineRule="auto" w:line="360"/>
+        <w:ind w:left="0" w:right="0" w:firstLine="709"/>
+        <w:jc w:val="both"/>
+        <w:rPr>
+          <w:rFonts w:cs="Arial" w:ascii="Arial" w:hAnsi="Arial"/>
+          <w:sz w:val="24"/>
+          <w:szCs w:val="24"/>
+        </w:rPr>
+      </w:pPr>
+      <w:r>
+        <w:rPr>
+          <w:rFonts w:cs="Arial" w:ascii="Arial" w:hAnsi="Arial"/>
+          <w:sz w:val="24"/>
+          <w:szCs w:val="24"/>
+        </w:rPr>
+        <w:t>62 implementação do código</w:t>
+      </w:r>
+    </w:p>
+    <w:p>
+      <w:pPr>
+        <w:pStyle w:val="Normal"/>
+        <w:spacing w:lineRule="auto" w:line="360"/>
+        <w:ind w:left="0" w:right="0" w:firstLine="709"/>
+        <w:jc w:val="both"/>
+        <w:rPr>
+          <w:rFonts w:cs="Arial" w:ascii="Arial" w:hAnsi="Arial"/>
+          <w:sz w:val="24"/>
+          <w:szCs w:val="24"/>
+        </w:rPr>
+      </w:pPr>
+      <w:r>
+        <w:rPr>
+          <w:rFonts w:cs="Arial" w:ascii="Arial" w:hAnsi="Arial"/>
+          <w:sz w:val="24"/>
+          <w:szCs w:val="24"/>
+        </w:rPr>
+      </w:r>
+    </w:p>
+    <w:p>
+      <w:pPr>
+        <w:pStyle w:val="Normal"/>
+        <w:spacing w:lineRule="auto" w:line="360"/>
+        <w:ind w:left="0" w:right="0" w:firstLine="709"/>
+        <w:jc w:val="both"/>
+        <w:rPr>
+          <w:rFonts w:cs="Arial" w:ascii="Arial" w:hAnsi="Arial"/>
+          <w:sz w:val="24"/>
+          <w:szCs w:val="24"/>
+        </w:rPr>
+      </w:pPr>
+      <w:r>
+        <w:rPr>
+          <w:rFonts w:cs="Arial" w:ascii="Arial" w:hAnsi="Arial"/>
+          <w:sz w:val="24"/>
+          <w:szCs w:val="24"/>
+        </w:rPr>
+        <w:t>63 Model</w:t>
+      </w:r>
+      <w:r>
+        <w:rPr>
+          <w:rFonts w:cs="Arial" w:ascii="Arial" w:hAnsi="Arial"/>
+          <w:sz w:val="24"/>
+          <w:szCs w:val="24"/>
+        </w:rPr>
+        <w:t>o</w:t>
+      </w:r>
+      <w:r>
+        <w:rPr>
+          <w:rFonts w:cs="Arial" w:ascii="Arial" w:hAnsi="Arial"/>
+          <w:sz w:val="24"/>
+          <w:szCs w:val="24"/>
+        </w:rPr>
+        <w:t xml:space="preserve"> de classe</w:t>
+      </w:r>
+    </w:p>
+    <w:p>
+      <w:pPr>
+        <w:pStyle w:val="Normal"/>
+        <w:spacing w:lineRule="auto" w:line="360"/>
+        <w:ind w:left="0" w:right="0" w:firstLine="709"/>
+        <w:jc w:val="both"/>
+        <w:rPr>
+          <w:rFonts w:cs="Arial" w:ascii="Arial" w:hAnsi="Arial"/>
+          <w:sz w:val="24"/>
+          <w:szCs w:val="24"/>
+        </w:rPr>
+      </w:pPr>
+      <w:r>
+        <w:rPr>
+          <w:rFonts w:cs="Arial" w:ascii="Arial" w:hAnsi="Arial"/>
+          <w:sz w:val="24"/>
+          <w:szCs w:val="24"/>
+        </w:rPr>
+      </w:r>
+    </w:p>
+    <w:p>
+      <w:pPr>
+        <w:pStyle w:val="Normal"/>
+        <w:spacing w:lineRule="auto" w:line="360"/>
+        <w:ind w:left="0" w:right="0" w:firstLine="709"/>
+        <w:jc w:val="both"/>
+        <w:rPr>
+          <w:rFonts w:cs="Arial" w:ascii="Arial" w:hAnsi="Arial"/>
+          <w:sz w:val="24"/>
+          <w:szCs w:val="24"/>
+        </w:rPr>
+      </w:pPr>
+      <w:r>
+        <w:rPr>
+          <w:rFonts w:cs="Arial" w:ascii="Arial" w:hAnsi="Arial"/>
+          <w:sz w:val="24"/>
+          <w:szCs w:val="24"/>
+        </w:rPr>
+        <w:t>refatoração</w:t>
+      </w:r>
+    </w:p>
+    <w:p>
+      <w:pPr>
+        <w:pStyle w:val="Normal"/>
+        <w:tabs>
+          <w:tab w:val="left" w:pos="0" w:leader="none"/>
+          <w:tab w:val="left" w:pos="2127" w:leader="none"/>
+        </w:tabs>
+        <w:spacing w:lineRule="auto" w:line="360"/>
+        <w:ind w:left="0" w:right="0" w:firstLine="708"/>
+        <w:jc w:val="both"/>
+        <w:rPr/>
+      </w:pPr>
+      <w:r>
+        <w:rPr/>
       </w:r>
     </w:p>
     <w:sectPr>
       <w:headerReference w:type="default" r:id="rId9"/>
-      <w:footnotePr>
-        <w:numFmt w:val="decimal"/>
-      </w:footnotePr>
       <w:type w:val="nextPage"/>
       <w:pgSz w:w="11906" w:h="16838"/>
       <w:pgMar w:left="1701" w:right="1134" w:header="709" w:top="1701" w:footer="0" w:bottom="1134" w:gutter="0"/>
@@ -6536,48 +6361,6 @@
     </w:sectPr>
   </w:body>
 </w:document>
-</file>
-
-<file path=word/footnotes.xml><?xml version="1.0" encoding="utf-8"?>
-<w:footnotes xmlns:w="http://schemas.openxmlformats.org/wordprocessingml/2006/main" xmlns:r="http://schemas.openxmlformats.org/officeDocument/2006/relationships">
-  <w:footnote w:id="0" w:type="separator">
-    <w:p>
-      <w:r>
-        <w:separator/>
-      </w:r>
-    </w:p>
-  </w:footnote>
-  <w:footnote w:id="1" w:type="continuationSeparator">
-    <w:p>
-      <w:r>
-        <w:continuationSeparator/>
-      </w:r>
-    </w:p>
-  </w:footnote>
-  <w:footnote w:id="2">
-    <w:p>
-      <w:pPr>
-        <w:pStyle w:val="Notaderodap"/>
-        <w:rPr/>
-      </w:pPr>
-      <w:r>
-        <w:rPr>
-          <w:rStyle w:val="Footnotereference"/>
-        </w:rPr>
-        <w:footnoteRef/>
-        <w:tab/>
-      </w:r>
-      <w:r>
-        <w:rPr/>
-        <w:t xml:space="preserve"> </w:t>
-      </w:r>
-      <w:r>
-        <w:rPr/>
-        <w:t>http://academico.direito-rio.fgv.br/ccmw/index.php/Software_e_Software_Livre#Software:_Defini.C3.A7.C3.A3o</w:t>
-      </w:r>
-    </w:p>
-  </w:footnote>
-</w:footnotes>
 </file>
 
 <file path=word/header1.xml><?xml version="1.0" encoding="utf-8"?>
@@ -6599,7 +6382,7 @@
       <w:fldChar w:fldCharType="separate"/>
     </w:r>
     <w:r>
-      <w:t>26</w:t>
+      <w:t>21</w:t>
     </w:r>
     <w:r>
       <w:fldChar w:fldCharType="end"/>
@@ -7202,14 +6985,6 @@
       <w:sz w:val="28"/>
     </w:rPr>
   </w:style>
-  <w:style w:type="character" w:styleId="Caracteresdenotaderodap">
-    <w:name w:val="Caracteres de nota de rodapé"/>
-    <w:rPr/>
-  </w:style>
-  <w:style w:type="character" w:styleId="Caracteresdenotadefim">
-    <w:name w:val="Caracteres de nota de fim"/>
-    <w:rPr/>
-  </w:style>
   <w:style w:type="character" w:styleId="LinkdaInternet">
     <w:name w:val="Link da Internet"/>
     <w:rPr>
@@ -7217,6 +6992,23 @@
       <w:u w:val="single"/>
       <w:lang w:val="zxx" w:eastAsia="zxx" w:bidi="zxx"/>
     </w:rPr>
+  </w:style>
+  <w:style w:type="character" w:styleId="ListLabel5">
+    <w:name w:val="ListLabel 5"/>
+    <w:rPr>
+      <w:b w:val="false"/>
+      <w:sz w:val="24"/>
+    </w:rPr>
+  </w:style>
+  <w:style w:type="character" w:styleId="ListLabel6">
+    <w:name w:val="ListLabel 6"/>
+    <w:rPr>
+      <w:sz w:val="28"/>
+    </w:rPr>
+  </w:style>
+  <w:style w:type="character" w:styleId="Caracteresdenotaderodap">
+    <w:name w:val="Caracteres de nota de rodapé"/>
+    <w:rPr/>
   </w:style>
   <w:style w:type="paragraph" w:styleId="Ttulo">
     <w:name w:val="Título"/>

--- a/doc/vinicius temoteo ferrari 4.docx
+++ b/doc/vinicius temoteo ferrari 4.docx
@@ -31,7 +31,7 @@
     <w:p>
       <w:pPr>
         <w:pStyle w:val="Normal"/>
-        <w:spacing w:lineRule="auto" w:line="360" w:beforeAutospacing="1" w:afterAutospacing="1"/>
+        <w:spacing w:lineRule="auto" w:line="360" w:before="280" w:after="280"/>
         <w:ind w:left="0" w:right="0" w:firstLine="709"/>
         <w:jc w:val="both"/>
         <w:rPr>
@@ -56,7 +56,7 @@
     <w:p>
       <w:pPr>
         <w:pStyle w:val="Normal"/>
-        <w:spacing w:lineRule="auto" w:line="360" w:beforeAutospacing="1" w:afterAutospacing="1"/>
+        <w:spacing w:lineRule="auto" w:line="360" w:before="280" w:after="280"/>
         <w:ind w:left="0" w:right="0" w:firstLine="709"/>
         <w:jc w:val="both"/>
         <w:rPr>
@@ -102,7 +102,7 @@
     <w:p>
       <w:pPr>
         <w:pStyle w:val="Normal"/>
-        <w:spacing w:lineRule="auto" w:line="360" w:beforeAutospacing="1" w:afterAutospacing="1"/>
+        <w:spacing w:lineRule="auto" w:line="360" w:before="280" w:after="280"/>
         <w:ind w:left="0" w:right="0" w:firstLine="709"/>
         <w:jc w:val="both"/>
         <w:rPr>
@@ -127,7 +127,7 @@
     <w:p>
       <w:pPr>
         <w:pStyle w:val="Normal"/>
-        <w:spacing w:lineRule="auto" w:line="360" w:beforeAutospacing="1" w:afterAutospacing="1"/>
+        <w:spacing w:lineRule="auto" w:line="360" w:before="280" w:after="280"/>
         <w:ind w:left="0" w:right="0" w:firstLine="709"/>
         <w:jc w:val="both"/>
         <w:rPr>
@@ -152,7 +152,7 @@
     <w:p>
       <w:pPr>
         <w:pStyle w:val="Normal"/>
-        <w:spacing w:lineRule="auto" w:line="360" w:beforeAutospacing="1" w:afterAutospacing="1"/>
+        <w:spacing w:lineRule="auto" w:line="360" w:before="280" w:after="280"/>
         <w:ind w:left="0" w:right="0" w:firstLine="709"/>
         <w:jc w:val="both"/>
         <w:rPr>
@@ -177,7 +177,7 @@
     <w:p>
       <w:pPr>
         <w:pStyle w:val="Normal"/>
-        <w:spacing w:lineRule="auto" w:line="360" w:beforeAutospacing="1" w:afterAutospacing="1"/>
+        <w:spacing w:lineRule="auto" w:line="360" w:before="280" w:after="280"/>
         <w:ind w:left="0" w:right="0" w:firstLine="709"/>
         <w:jc w:val="both"/>
         <w:rPr>
@@ -202,7 +202,7 @@
     <w:p>
       <w:pPr>
         <w:pStyle w:val="Normal"/>
-        <w:spacing w:lineRule="auto" w:line="360" w:beforeAutospacing="1" w:afterAutospacing="1"/>
+        <w:spacing w:lineRule="auto" w:line="360" w:before="280" w:after="280"/>
         <w:ind w:left="0" w:right="0" w:firstLine="709"/>
         <w:jc w:val="both"/>
         <w:rPr>
@@ -227,7 +227,7 @@
     <w:p>
       <w:pPr>
         <w:pStyle w:val="Normal"/>
-        <w:spacing w:lineRule="auto" w:line="360" w:beforeAutospacing="1" w:afterAutospacing="1"/>
+        <w:spacing w:lineRule="auto" w:line="360" w:before="280" w:after="280"/>
         <w:ind w:left="0" w:right="0" w:firstLine="709"/>
         <w:jc w:val="both"/>
         <w:rPr>
@@ -252,7 +252,7 @@
     <w:p>
       <w:pPr>
         <w:pStyle w:val="Normal"/>
-        <w:spacing w:lineRule="auto" w:line="360" w:beforeAutospacing="1" w:afterAutospacing="1"/>
+        <w:spacing w:lineRule="auto" w:line="360" w:before="280" w:after="280"/>
         <w:ind w:left="0" w:right="0" w:firstLine="709"/>
         <w:jc w:val="both"/>
         <w:rPr>
@@ -1134,7 +1134,7 @@
     <w:p>
       <w:pPr>
         <w:pStyle w:val="Normal"/>
-        <w:spacing w:lineRule="auto" w:line="360" w:beforeAutospacing="1" w:afterAutospacing="1"/>
+        <w:spacing w:lineRule="auto" w:line="360" w:before="280" w:after="280"/>
         <w:ind w:left="0" w:right="0" w:firstLine="709"/>
         <w:jc w:val="both"/>
         <w:rPr>
@@ -1155,7 +1155,7 @@
     <w:p>
       <w:pPr>
         <w:pStyle w:val="Normal"/>
-        <w:spacing w:lineRule="auto" w:line="360" w:beforeAutospacing="1" w:afterAutospacing="1"/>
+        <w:spacing w:lineRule="auto" w:line="360" w:before="280" w:after="280"/>
         <w:ind w:left="0" w:right="0" w:firstLine="709"/>
         <w:jc w:val="both"/>
         <w:rPr>
@@ -1631,7 +1631,7 @@
     <w:p>
       <w:pPr>
         <w:pStyle w:val="Normal"/>
-        <w:spacing w:lineRule="auto" w:line="360" w:beforeAutospacing="1" w:afterAutospacing="1"/>
+        <w:spacing w:lineRule="auto" w:line="360" w:before="280" w:after="280"/>
         <w:ind w:left="0" w:right="0" w:firstLine="709"/>
         <w:jc w:val="both"/>
         <w:rPr>
@@ -1652,7 +1652,7 @@
     <w:p>
       <w:pPr>
         <w:pStyle w:val="Normal"/>
-        <w:spacing w:lineRule="auto" w:line="360" w:beforeAutospacing="1" w:afterAutospacing="1"/>
+        <w:spacing w:lineRule="auto" w:line="360" w:before="280" w:after="280"/>
         <w:ind w:left="0" w:right="0" w:firstLine="709"/>
         <w:jc w:val="both"/>
         <w:rPr>
@@ -1673,7 +1673,7 @@
     <w:p>
       <w:pPr>
         <w:pStyle w:val="Normal"/>
-        <w:spacing w:lineRule="auto" w:line="360" w:beforeAutospacing="1" w:afterAutospacing="1"/>
+        <w:spacing w:lineRule="auto" w:line="360" w:before="280" w:after="280"/>
         <w:ind w:left="0" w:right="0" w:firstLine="709"/>
         <w:jc w:val="both"/>
         <w:rPr>
@@ -1694,7 +1694,7 @@
     <w:p>
       <w:pPr>
         <w:pStyle w:val="Normal"/>
-        <w:spacing w:lineRule="auto" w:line="360" w:beforeAutospacing="1" w:afterAutospacing="1"/>
+        <w:spacing w:lineRule="auto" w:line="360" w:before="280" w:after="280"/>
         <w:ind w:left="0" w:right="0" w:firstLine="709"/>
         <w:jc w:val="both"/>
         <w:rPr>
@@ -1715,7 +1715,7 @@
     <w:p>
       <w:pPr>
         <w:pStyle w:val="Normal"/>
-        <w:spacing w:lineRule="auto" w:line="360" w:beforeAutospacing="1" w:afterAutospacing="1"/>
+        <w:spacing w:lineRule="auto" w:line="360" w:before="280" w:after="280"/>
         <w:ind w:left="0" w:right="0" w:firstLine="709"/>
         <w:jc w:val="both"/>
         <w:rPr>
@@ -1736,7 +1736,7 @@
     <w:p>
       <w:pPr>
         <w:pStyle w:val="Normal"/>
-        <w:spacing w:lineRule="auto" w:line="360" w:beforeAutospacing="1" w:afterAutospacing="1"/>
+        <w:spacing w:lineRule="auto" w:line="360" w:before="280" w:after="280"/>
         <w:ind w:left="0" w:right="0" w:firstLine="709"/>
         <w:jc w:val="both"/>
         <w:rPr>
@@ -1757,7 +1757,7 @@
     <w:p>
       <w:pPr>
         <w:pStyle w:val="Normal"/>
-        <w:spacing w:lineRule="auto" w:line="360" w:beforeAutospacing="1" w:afterAutospacing="1"/>
+        <w:spacing w:lineRule="auto" w:line="360" w:before="280" w:after="280"/>
         <w:ind w:left="0" w:right="0" w:firstLine="709"/>
         <w:jc w:val="both"/>
         <w:rPr>
@@ -1778,7 +1778,7 @@
     <w:p>
       <w:pPr>
         <w:pStyle w:val="Normal"/>
-        <w:spacing w:lineRule="auto" w:line="360" w:beforeAutospacing="1" w:afterAutospacing="1"/>
+        <w:spacing w:lineRule="auto" w:line="360" w:before="280" w:after="280"/>
         <w:ind w:left="0" w:right="0" w:firstLine="709"/>
         <w:jc w:val="both"/>
         <w:rPr>
@@ -1799,7 +1799,7 @@
     <w:p>
       <w:pPr>
         <w:pStyle w:val="Normal"/>
-        <w:spacing w:lineRule="auto" w:line="360" w:beforeAutospacing="1" w:afterAutospacing="1"/>
+        <w:spacing w:lineRule="auto" w:line="360" w:before="280" w:after="280"/>
         <w:ind w:left="0" w:right="0" w:firstLine="709"/>
         <w:jc w:val="both"/>
         <w:rPr>
@@ -1820,7 +1820,7 @@
     <w:p>
       <w:pPr>
         <w:pStyle w:val="Normal"/>
-        <w:spacing w:lineRule="auto" w:line="360" w:beforeAutospacing="1" w:afterAutospacing="1"/>
+        <w:spacing w:lineRule="auto" w:line="360" w:before="280" w:after="280"/>
         <w:ind w:left="0" w:right="0" w:firstLine="709"/>
         <w:jc w:val="both"/>
         <w:rPr>
@@ -1841,7 +1841,7 @@
     <w:p>
       <w:pPr>
         <w:pStyle w:val="Normal"/>
-        <w:spacing w:lineRule="auto" w:line="360" w:beforeAutospacing="1" w:afterAutospacing="1"/>
+        <w:spacing w:lineRule="auto" w:line="360" w:before="280" w:after="280"/>
         <w:ind w:left="0" w:right="0" w:firstLine="709"/>
         <w:jc w:val="both"/>
         <w:rPr>
@@ -1862,7 +1862,7 @@
     <w:p>
       <w:pPr>
         <w:pStyle w:val="Normal"/>
-        <w:spacing w:lineRule="auto" w:line="360" w:beforeAutospacing="1" w:afterAutospacing="1"/>
+        <w:spacing w:lineRule="auto" w:line="360" w:before="280" w:after="280"/>
         <w:ind w:left="0" w:right="0" w:firstLine="709"/>
         <w:jc w:val="both"/>
         <w:rPr>
@@ -1879,13 +1879,13 @@
           <w:szCs w:val="24"/>
           <w:shd w:fill="FFFFFF" w:val="clear"/>
         </w:rPr>
-        <w:t xml:space="preserve">O termo copyleft, segundo Cabral xxx, traz à tona peculiaridades quanto as questões envolvendo o software, no caso, os livre, que se centram muito mais em peculiaridades jurídicas do que em técnicas, assim ele se distingue dos demais em virtude de mecanismos técnicos, e jamais deve-se confundir software livre do gratuito, são questões totalmente diferentes. </w:t>
-      </w:r>
-    </w:p>
-    <w:p>
-      <w:pPr>
-        <w:pStyle w:val="Normal"/>
-        <w:spacing w:lineRule="auto" w:line="360" w:beforeAutospacing="1" w:afterAutospacing="1"/>
+        <w:t xml:space="preserve">Existe a necessidade  do software passar pelo teste do software, que consiste em uma investigação por meio de um processo da engenharia de software que envolve ações a fim de testar o bom funcionamento e a qualidade do mesmo. </w:t>
+      </w:r>
+    </w:p>
+    <w:p>
+      <w:pPr>
+        <w:pStyle w:val="Normal"/>
+        <w:spacing w:lineRule="auto" w:line="360" w:before="280" w:after="280"/>
         <w:ind w:left="0" w:right="0" w:firstLine="709"/>
         <w:jc w:val="both"/>
         <w:rPr>
@@ -1902,13 +1902,13 @@
           <w:szCs w:val="24"/>
           <w:shd w:fill="FFFFFF" w:val="clear"/>
         </w:rPr>
-        <w:t xml:space="preserve">Retomando as questões técnicas, há a necessidade  do software passar pelo teste do software, que consiste em uma investigação por meio de um processo da engenharia de software que envolve ações a fim de testar o bom funcionamento e a qualidade do mesmo. </w:t>
-      </w:r>
-    </w:p>
-    <w:p>
-      <w:pPr>
-        <w:pStyle w:val="Normal"/>
-        <w:spacing w:lineRule="auto" w:line="360" w:beforeAutospacing="1" w:afterAutospacing="1"/>
+        <w:t>Esse processo é realizado pelo testador de software que aplica ações que vão desde o levantamento de requisitos até a execução do teste propriamente dito, visto que o projeto a ser desenvolvido muitas vezes demanda muitas pessoas envolvidas, e muitas vezes possuem um volume significativo de estados, com fórmulas, atividades e algoritmos complexos, e todo esse universo o torna mais complexo, e mais difícil de garantir que o software funcione corretamente sem erros, daí a necessidade do testador de software.</w:t>
+      </w:r>
+    </w:p>
+    <w:p>
+      <w:pPr>
+        <w:pStyle w:val="Normal"/>
+        <w:spacing w:lineRule="auto" w:line="360" w:before="280" w:after="280"/>
         <w:ind w:left="0" w:right="0" w:firstLine="709"/>
         <w:jc w:val="both"/>
         <w:rPr>
@@ -1925,13 +1925,13 @@
           <w:szCs w:val="24"/>
           <w:shd w:fill="FFFFFF" w:val="clear"/>
         </w:rPr>
-        <w:t>Esse processo é realizado pelo testador de software que aplica ações que vão desde o levantamento de requisitos até a execução do teste propriamente dito, visto que o projeto a ser desenvolvido muitas vezes demanda muitas pessoas envolvidas, e muitas vezes possuem um volume significativo de estados, com fórmulas, atividades e algoritmos complexos, e todo esse universo o torna mais complexo, e mais difícil de garantir que o software funcione corretamente sem erros, daí a necessidade do testador de software.</w:t>
-      </w:r>
-    </w:p>
-    <w:p>
-      <w:pPr>
-        <w:pStyle w:val="Normal"/>
-        <w:spacing w:lineRule="auto" w:line="360" w:beforeAutospacing="1" w:afterAutospacing="1"/>
+        <w:t xml:space="preserve">Mas independentemente da metodologia de trabalho adotada, já visando obter o melhor produto final, tornou-se imprescindível a busca constante pela melhoria dos processos de engenharia de software. Assim, com o tempo tomou-se por hábito utilizar como base modelos sugeridos por entidades internacionais balizadas, como os conhecidos os SW-CMM, SE-CMM, ISO/IEC 15504 e o mais conhecido CMMI. </w:t>
+      </w:r>
+    </w:p>
+    <w:p>
+      <w:pPr>
+        <w:pStyle w:val="Normal"/>
+        <w:spacing w:lineRule="auto" w:line="360" w:before="280" w:after="280"/>
         <w:ind w:left="0" w:right="0" w:firstLine="709"/>
         <w:jc w:val="both"/>
         <w:rPr>
@@ -1948,13 +1948,13 @@
           <w:szCs w:val="24"/>
           <w:shd w:fill="FFFFFF" w:val="clear"/>
         </w:rPr>
-        <w:t xml:space="preserve">Mas independentemente da metodologia de trabalho adotada, já visando obter o melhor produto final, tornou-se imprescindível a busca constante pela melhoria dos processos de engenharia de software. Assim, com o tempo tomou-se por hábito utilizar como base modelos sugeridos por entidades internacionais balizadas, como os conhecidos os SW-CMM, SE-CMM, ISO/IEC 15504 e o mais conhecido CMMI. </w:t>
-      </w:r>
-    </w:p>
-    <w:p>
-      <w:pPr>
-        <w:pStyle w:val="Normal"/>
-        <w:spacing w:lineRule="auto" w:line="360" w:beforeAutospacing="1" w:afterAutospacing="1"/>
+        <w:t xml:space="preserve">Mesmo assim, os testes de softwares mesmo com os riscos e falhas de teste, ainda são vitais e indispensáveis, contudo recai em outra problemática, o testador de software, se for ineficiente ou agir de maneira subestimada, até por falta de tempo, recursos humanos ou financeiros, a etapa imprescindível pode não ser a resposta à garantia de qualidade do software. </w:t>
+      </w:r>
+    </w:p>
+    <w:p>
+      <w:pPr>
+        <w:pStyle w:val="Normal"/>
+        <w:spacing w:lineRule="auto" w:line="360" w:before="280" w:after="280"/>
         <w:ind w:left="0" w:right="0" w:firstLine="709"/>
         <w:jc w:val="both"/>
         <w:rPr>
@@ -1971,13 +1971,13 @@
           <w:szCs w:val="24"/>
           <w:shd w:fill="FFFFFF" w:val="clear"/>
         </w:rPr>
-        <w:t xml:space="preserve">Mesmo assim, os testes de softwares mesmo com os riscos e falhas de teste, ainda são vitais e indispensáveis, contudo recai em outra problemática, o testador de software, se for ineficiente ou agir de maneira subestimada, até por falta de tempo, recursos humanos ou financeiros, a etapa imprescindível pode não ser a resposta à garantia de qualidade do software. </w:t>
-      </w:r>
-    </w:p>
-    <w:p>
-      <w:pPr>
-        <w:pStyle w:val="Normal"/>
-        <w:spacing w:lineRule="auto" w:line="360" w:beforeAutospacing="1" w:afterAutospacing="1"/>
+        <w:t>Para Weinberg (1993, p. 1)  sobre qualidade, “produzir e manter software não constitui uma série aleatória de eventos. Existem padrões, e esses padrões oferecem uma oportunidade de controlar nossos produtos, nossas organizações e nossas vidas”;</w:t>
+      </w:r>
+    </w:p>
+    <w:p>
+      <w:pPr>
+        <w:pStyle w:val="Normal"/>
+        <w:spacing w:lineRule="auto" w:line="360" w:before="280" w:after="280"/>
         <w:ind w:left="0" w:right="0" w:firstLine="709"/>
         <w:jc w:val="both"/>
         <w:rPr>
@@ -1994,13 +1994,13 @@
           <w:szCs w:val="24"/>
           <w:shd w:fill="FFFFFF" w:val="clear"/>
         </w:rPr>
-        <w:t>Para Weinberg (1993, p. 1)  sobre qualidade, “produzir e manter software não constitui uma série aleatória de eventos. Existem padrões, e esses padrões oferecem uma oportunidade de controlar nossos produtos, nossas organizações e nossas vidas”;</w:t>
-      </w:r>
-    </w:p>
-    <w:p>
-      <w:pPr>
-        <w:pStyle w:val="Normal"/>
-        <w:spacing w:lineRule="auto" w:line="360" w:beforeAutospacing="1" w:afterAutospacing="1"/>
+        <w:t xml:space="preserve">Brooks Jr. (2009) já disse que gerenciar um projeto de programação de computadores é como gerenciar qualquer outro empreendimento, porém o saber é cumulativo, e lida-se com uma arte que demanda muita criatividade, especialmente se baseada em boas técnicas. </w:t>
+      </w:r>
+    </w:p>
+    <w:p>
+      <w:pPr>
+        <w:pStyle w:val="Normal"/>
+        <w:spacing w:lineRule="auto" w:line="360" w:before="280" w:after="280"/>
         <w:ind w:left="0" w:right="0" w:firstLine="709"/>
         <w:jc w:val="both"/>
         <w:rPr>
@@ -2017,13 +2017,13 @@
           <w:szCs w:val="24"/>
           <w:shd w:fill="FFFFFF" w:val="clear"/>
         </w:rPr>
-        <w:t xml:space="preserve">Brooks Jr. (2009) já disse que gerenciar um projeto de programação de computadores é como gerenciar qualquer outro empreendimento, porém o saber é cumulativo, e lida-se com uma arte que demanda muita criatividade, especialmente se baseada em boas técnicas. </w:t>
-      </w:r>
-    </w:p>
-    <w:p>
-      <w:pPr>
-        <w:pStyle w:val="Normal"/>
-        <w:spacing w:lineRule="auto" w:line="360" w:beforeAutospacing="1" w:afterAutospacing="1"/>
+        <w:t>Mas nem tudo são alegrias, há as tristezas, como ter de produzir perfeitamente, são os outros que definem os objetivos, fornecem os recursos e trazem a informação, a grande dependência de programas que foram desenvolvidos por outros profissionais que tendem a  ser mal projetados, ou não tem código-fonte ou com documentação incompleta, a partir daí o programador tem que investir muitas horas corrigindo o que na teoria deveria estar pronto, disponível e utilizável; os longos momentos de horas melancólicas de trabalho monótono e cansativo (BROOKS JR, 2009, p. 8).</w:t>
+      </w:r>
+    </w:p>
+    <w:p>
+      <w:pPr>
+        <w:pStyle w:val="Normal"/>
+        <w:spacing w:lineRule="auto" w:line="360" w:before="280" w:after="280"/>
         <w:ind w:left="0" w:right="0" w:firstLine="709"/>
         <w:jc w:val="both"/>
         <w:rPr>
@@ -2040,50 +2040,13 @@
           <w:szCs w:val="24"/>
           <w:shd w:fill="FFFFFF" w:val="clear"/>
         </w:rPr>
-        <w:t>Mas nem tudo são alegrias, há as tristezas, como ter de produzir perfeitamente, são os outros que definem os objetivos, fornecem os recursos e trazem a informação, a grande dependência de programas que foram desenvolvidos por outros profissionais que tendem a  ser mal projetados, ou não tem código-fonte ou com documentação incompleta, a partir daí o programador tem que investir muitas horas corrigindo o que na teoria deveria estar pronto, disponível e utilizável; os longos momentos de horas melancólicas de trabalho monótono e cansativo (BROOKS JR, 2009, p. 8).</w:t>
-      </w:r>
-    </w:p>
-    <w:p>
-      <w:pPr>
-        <w:pStyle w:val="Normal"/>
-        <w:spacing w:lineRule="auto" w:line="360" w:beforeAutospacing="1" w:afterAutospacing="1"/>
-        <w:ind w:left="0" w:right="0" w:firstLine="709"/>
-        <w:jc w:val="both"/>
-        <w:rPr/>
-      </w:pPr>
-      <w:r>
-        <w:rPr/>
-      </w:r>
-    </w:p>
-    <w:p>
-      <w:pPr>
-        <w:pStyle w:val="Normal"/>
-        <w:spacing w:lineRule="auto" w:line="360" w:beforeAutospacing="1" w:afterAutospacing="1"/>
-        <w:ind w:left="0" w:right="0" w:firstLine="709"/>
-        <w:jc w:val="both"/>
-        <w:rPr/>
-      </w:pPr>
-      <w:r>
-        <w:rPr/>
-        <w:t>Agile</w:t>
-      </w:r>
-    </w:p>
-    <w:p>
-      <w:pPr>
-        <w:pStyle w:val="Normal"/>
-        <w:spacing w:lineRule="auto" w:line="360" w:beforeAutospacing="1" w:afterAutospacing="1"/>
-        <w:ind w:left="0" w:right="0" w:firstLine="709"/>
-        <w:jc w:val="both"/>
-        <w:rPr/>
-      </w:pPr>
-      <w:r>
-        <w:rPr/>
-      </w:r>
-    </w:p>
-    <w:p>
-      <w:pPr>
-        <w:pStyle w:val="Normal"/>
-        <w:spacing w:lineRule="auto" w:line="360" w:beforeAutospacing="1" w:afterAutospacing="1"/>
+        <w:t>A pior das tristezas é a que as vezes, o produto que se investiu tanto tempo, esforços, recursos, parece obsoleto quando fica pronto, e seus concorrentes já estão buscando novas e melhores ideias (BROOK JR, 2009, p. 8).</w:t>
+      </w:r>
+    </w:p>
+    <w:p>
+      <w:pPr>
+        <w:pStyle w:val="Normal"/>
+        <w:spacing w:lineRule="auto" w:line="360" w:before="280" w:after="280"/>
         <w:ind w:left="0" w:right="0" w:firstLine="709"/>
         <w:jc w:val="both"/>
         <w:rPr>
@@ -2100,29 +2063,6 @@
           <w:szCs w:val="24"/>
           <w:shd w:fill="FFFFFF" w:val="clear"/>
         </w:rPr>
-        <w:t>A pior das tristezas é a que as vezes, o produto que se investiu tanto tempo, esforços, recursos, parece obsoleto quando fica pronto, e seus concorrentes já estão buscando novas e melhores ideias (BROOK JR, 2009, p. 8).</w:t>
-      </w:r>
-    </w:p>
-    <w:p>
-      <w:pPr>
-        <w:pStyle w:val="Normal"/>
-        <w:spacing w:lineRule="auto" w:line="360" w:beforeAutospacing="1" w:afterAutospacing="1"/>
-        <w:ind w:left="0" w:right="0" w:firstLine="709"/>
-        <w:jc w:val="both"/>
-        <w:rPr>
-          <w:rFonts w:cs="Arial" w:ascii="Arial" w:hAnsi="Arial"/>
-          <w:sz w:val="24"/>
-          <w:szCs w:val="24"/>
-          <w:shd w:fill="FFFFFF" w:val="clear"/>
-        </w:rPr>
-      </w:pPr>
-      <w:r>
-        <w:rPr>
-          <w:rFonts w:cs="Arial" w:ascii="Arial" w:hAnsi="Arial"/>
-          <w:sz w:val="24"/>
-          <w:szCs w:val="24"/>
-          <w:shd w:fill="FFFFFF" w:val="clear"/>
-        </w:rPr>
         <w:t xml:space="preserve">Pensando muito mais nos contra que nos prós, muita pesquisa e estudos tem sido feitas em busca de encontrar meios para transformar parte desse processo em algo mais agradável e seguro, e especialmente diminuir as chances de se investir tempo e recursos em algo que pode ficar obsoleto, e se possível reduzir consideravelmente o tempo de produção e erros. </w:t>
       </w:r>
     </w:p>
@@ -2130,7 +2070,7 @@
       <w:pPr>
         <w:pStyle w:val="Normal"/>
         <w:shd w:fill="FFFFFF" w:val="clear"/>
-        <w:spacing w:lineRule="auto" w:line="360" w:beforeAutospacing="1" w:afterAutospacing="1"/>
+        <w:spacing w:lineRule="auto" w:line="360" w:before="280" w:after="280"/>
         <w:ind w:left="0" w:right="0" w:firstLine="709"/>
         <w:jc w:val="both"/>
         <w:outlineLvl w:val="3"/>
@@ -2164,7 +2104,7 @@
       <w:pPr>
         <w:pStyle w:val="Normal"/>
         <w:shd w:fill="FFFFFF" w:val="clear"/>
-        <w:spacing w:lineRule="auto" w:line="360" w:beforeAutospacing="1" w:afterAutospacing="1"/>
+        <w:spacing w:lineRule="auto" w:line="360" w:before="280" w:after="280"/>
         <w:ind w:left="0" w:right="0" w:firstLine="709"/>
         <w:jc w:val="both"/>
         <w:rPr>
@@ -2188,7 +2128,7 @@
       <w:pPr>
         <w:pStyle w:val="Normal"/>
         <w:shd w:fill="FFFFFF" w:val="clear"/>
-        <w:spacing w:lineRule="auto" w:line="240" w:beforeAutospacing="1" w:afterAutospacing="1"/>
+        <w:spacing w:lineRule="auto" w:line="240" w:before="280" w:after="280"/>
         <w:ind w:left="2268" w:right="0" w:hanging="0"/>
         <w:jc w:val="both"/>
         <w:rPr>
@@ -2211,7 +2151,7 @@
     <w:p>
       <w:pPr>
         <w:pStyle w:val="Normal"/>
-        <w:spacing w:lineRule="auto" w:line="360" w:beforeAutospacing="1" w:afterAutospacing="1"/>
+        <w:spacing w:lineRule="auto" w:line="360" w:before="280" w:after="280"/>
         <w:ind w:left="0" w:right="0" w:firstLine="709"/>
         <w:jc w:val="both"/>
         <w:rPr>
@@ -2234,7 +2174,7 @@
     <w:p>
       <w:pPr>
         <w:pStyle w:val="Normal"/>
-        <w:spacing w:lineRule="auto" w:line="360" w:beforeAutospacing="1" w:afterAutospacing="1"/>
+        <w:spacing w:lineRule="auto" w:line="360" w:before="280" w:after="280"/>
         <w:ind w:left="0" w:right="0" w:firstLine="709"/>
         <w:jc w:val="both"/>
         <w:rPr>
@@ -2260,7 +2200,7 @@
         <w:tabs>
           <w:tab w:val="left" w:pos="7052" w:leader="none"/>
         </w:tabs>
-        <w:spacing w:lineRule="auto" w:line="360" w:beforeAutospacing="1" w:afterAutospacing="1"/>
+        <w:spacing w:lineRule="auto" w:line="360" w:before="280" w:after="280"/>
         <w:ind w:left="0" w:right="0" w:firstLine="709"/>
         <w:jc w:val="both"/>
         <w:rPr>
@@ -2286,7 +2226,7 @@
         <w:tabs>
           <w:tab w:val="left" w:pos="7052" w:leader="none"/>
         </w:tabs>
-        <w:spacing w:lineRule="auto" w:line="360" w:beforeAutospacing="1" w:afterAutospacing="1"/>
+        <w:spacing w:lineRule="auto" w:line="360" w:before="280" w:after="280"/>
         <w:ind w:left="0" w:right="0" w:firstLine="709"/>
         <w:jc w:val="both"/>
         <w:rPr>
@@ -2321,7 +2261,7 @@
         <w:tabs>
           <w:tab w:val="left" w:pos="7052" w:leader="none"/>
         </w:tabs>
-        <w:spacing w:lineRule="auto" w:line="360" w:beforeAutospacing="1" w:afterAutospacing="1"/>
+        <w:spacing w:lineRule="auto" w:line="360" w:before="280" w:after="280"/>
         <w:ind w:left="0" w:right="0" w:firstLine="709"/>
         <w:jc w:val="both"/>
         <w:rPr>
@@ -2347,7 +2287,7 @@
         <w:tabs>
           <w:tab w:val="left" w:pos="7052" w:leader="none"/>
         </w:tabs>
-        <w:spacing w:lineRule="auto" w:line="360" w:beforeAutospacing="1" w:afterAutospacing="1"/>
+        <w:spacing w:lineRule="auto" w:line="360" w:before="280" w:after="280"/>
         <w:ind w:left="0" w:right="0" w:firstLine="709"/>
         <w:jc w:val="both"/>
         <w:rPr>
@@ -2373,7 +2313,7 @@
         <w:tabs>
           <w:tab w:val="left" w:pos="7052" w:leader="none"/>
         </w:tabs>
-        <w:spacing w:lineRule="auto" w:line="240" w:beforeAutospacing="1" w:afterAutospacing="1"/>
+        <w:spacing w:lineRule="auto" w:line="240" w:before="280" w:after="280"/>
         <w:ind w:left="2268" w:right="0" w:hanging="0"/>
         <w:jc w:val="both"/>
         <w:rPr>
@@ -2408,7 +2348,7 @@
         <w:tabs>
           <w:tab w:val="left" w:pos="7052" w:leader="none"/>
         </w:tabs>
-        <w:spacing w:lineRule="auto" w:line="360" w:beforeAutospacing="1" w:afterAutospacing="1"/>
+        <w:spacing w:lineRule="auto" w:line="360" w:before="280" w:after="280"/>
         <w:ind w:left="0" w:right="0" w:firstLine="709"/>
         <w:jc w:val="both"/>
         <w:rPr>
@@ -2434,7 +2374,7 @@
         <w:tabs>
           <w:tab w:val="left" w:pos="7052" w:leader="none"/>
         </w:tabs>
-        <w:spacing w:lineRule="auto" w:line="360" w:beforeAutospacing="1" w:afterAutospacing="1"/>
+        <w:spacing w:lineRule="auto" w:line="360" w:before="280" w:after="280"/>
         <w:ind w:left="0" w:right="0" w:firstLine="709"/>
         <w:jc w:val="both"/>
         <w:rPr>
@@ -2460,13 +2400,14 @@
         <w:tabs>
           <w:tab w:val="left" w:pos="7052" w:leader="none"/>
         </w:tabs>
-        <w:spacing w:lineRule="auto" w:line="360" w:beforeAutospacing="1" w:afterAutospacing="1"/>
+        <w:spacing w:lineRule="auto" w:line="360" w:before="280" w:after="280"/>
         <w:ind w:left="0" w:right="0" w:firstLine="709"/>
         <w:jc w:val="both"/>
         <w:rPr/>
       </w:pPr>
       <w:r>
         <w:rPr/>
+        <w:t>Feathers (p. 86) diz que TDD é o recurso mais valioso e é a mais poderosa tecnica de inclusão de recursos, […] . Ela permite consentrarmos em uma caracteristica de cada vez. (p 91)</w:t>
       </w:r>
     </w:p>
     <w:p>
@@ -2475,38 +2416,84 @@
         <w:tabs>
           <w:tab w:val="left" w:pos="7052" w:leader="none"/>
         </w:tabs>
-        <w:spacing w:lineRule="auto" w:line="360" w:beforeAutospacing="1" w:afterAutospacing="1"/>
+        <w:spacing w:lineRule="auto" w:line="360" w:before="280" w:after="280"/>
+        <w:ind w:left="0" w:right="0" w:firstLine="709"/>
+        <w:jc w:val="both"/>
+        <w:rPr>
+          <w:rFonts w:cs="Arial" w:ascii="Arial" w:hAnsi="Arial"/>
+          <w:sz w:val="24"/>
+          <w:szCs w:val="24"/>
+          <w:shd w:fill="FFFFFF" w:val="clear"/>
+        </w:rPr>
+      </w:pPr>
+      <w:r>
+        <w:rPr>
+          <w:rFonts w:cs="Arial" w:ascii="Arial" w:hAnsi="Arial"/>
+          <w:sz w:val="24"/>
+          <w:szCs w:val="24"/>
+          <w:shd w:fill="FFFFFF" w:val="clear"/>
+        </w:rPr>
+        <w:t xml:space="preserve">Beck (2010, p. prefácio) explica que o medo convive com o programador e o faz hesitar, ele se comunica menos, o afasta do </w:t>
+      </w:r>
+      <w:r>
+        <w:rPr>
+          <w:rFonts w:cs="Arial" w:ascii="Arial" w:hAnsi="Arial"/>
+          <w:i/>
+          <w:sz w:val="24"/>
+          <w:szCs w:val="24"/>
+          <w:shd w:fill="FFFFFF" w:val="clear"/>
+        </w:rPr>
+        <w:t>feedback</w:t>
+      </w:r>
+      <w:r>
+        <w:rPr>
+          <w:rFonts w:cs="Arial" w:ascii="Arial" w:hAnsi="Arial"/>
+          <w:sz w:val="24"/>
+          <w:szCs w:val="24"/>
+          <w:shd w:fill="FFFFFF" w:val="clear"/>
+        </w:rPr>
+        <w:t xml:space="preserve">, torna-o mal humorado, e o TDD possibilita transformar positivamente, ou seja, facilita inverter cada uma dessas situações. </w:t>
+      </w:r>
+    </w:p>
+    <w:p>
+      <w:pPr>
+        <w:pStyle w:val="Normal"/>
+        <w:spacing w:lineRule="auto" w:line="360" w:before="280" w:after="280"/>
+        <w:ind w:left="0" w:right="0" w:firstLine="709"/>
+        <w:jc w:val="both"/>
+        <w:rPr>
+          <w:rFonts w:cs="Arial" w:ascii="Arial" w:hAnsi="Arial"/>
+          <w:sz w:val="24"/>
+          <w:szCs w:val="24"/>
+          <w:shd w:fill="FFFFFF" w:val="clear"/>
+        </w:rPr>
+      </w:pPr>
+      <w:r>
+        <w:rPr>
+          <w:rFonts w:cs="Arial" w:ascii="Arial" w:hAnsi="Arial"/>
+          <w:sz w:val="24"/>
+          <w:szCs w:val="24"/>
+          <w:shd w:fill="FFFFFF" w:val="clear"/>
+        </w:rPr>
+        <w:t xml:space="preserve">O autor explica que através do TDD quando um teste esta em funcionamento, ele esta em funcionamento naquele momento e no futuro, e assim mais próximos de ter tudo funcionando, mas para tanto, ele sugere que “quanto mais árduo for o problema de programação menor deve ser o terreno que cada teste deve cobrir”. </w:t>
+      </w:r>
+    </w:p>
+    <w:p>
+      <w:pPr>
+        <w:pStyle w:val="Normal"/>
+        <w:spacing w:lineRule="auto" w:line="360" w:before="280" w:after="280"/>
         <w:ind w:left="0" w:right="0" w:firstLine="709"/>
         <w:jc w:val="both"/>
         <w:rPr/>
       </w:pPr>
       <w:r>
         <w:rPr/>
-        <w:t>ChieldSteps</w:t>
-      </w:r>
-    </w:p>
-    <w:p>
-      <w:pPr>
-        <w:pStyle w:val="Normal"/>
-        <w:tabs>
-          <w:tab w:val="left" w:pos="7052" w:leader="none"/>
-        </w:tabs>
-        <w:spacing w:lineRule="auto" w:line="360" w:beforeAutospacing="1" w:afterAutospacing="1"/>
-        <w:ind w:left="0" w:right="0" w:firstLine="709"/>
-        <w:jc w:val="both"/>
-        <w:rPr/>
-      </w:pPr>
-      <w:r>
-        <w:rPr/>
-      </w:r>
-    </w:p>
-    <w:p>
-      <w:pPr>
-        <w:pStyle w:val="Normal"/>
-        <w:tabs>
-          <w:tab w:val="left" w:pos="7052" w:leader="none"/>
-        </w:tabs>
-        <w:spacing w:lineRule="auto" w:line="360" w:beforeAutospacing="1" w:afterAutospacing="1"/>
+      </w:r>
+    </w:p>
+    <w:p>
+      <w:pPr>
+        <w:pStyle w:val="Normal"/>
+        <w:spacing w:lineRule="auto" w:line="360" w:before="280" w:after="280"/>
         <w:ind w:left="0" w:right="0" w:firstLine="709"/>
         <w:jc w:val="both"/>
         <w:rPr>
@@ -2522,90 +2509,6 @@
           <w:sz w:val="24"/>
           <w:szCs w:val="24"/>
           <w:shd w:fill="FFFFFF" w:val="clear"/>
-        </w:rPr>
-        <w:t xml:space="preserve">Beck (2010, p. prefácio) explica que o medo convive com o programador e o faz hesitar, ele se comunica menos, o afasta do </w:t>
-      </w:r>
-      <w:r>
-        <w:rPr>
-          <w:rFonts w:cs="Arial" w:ascii="Arial" w:hAnsi="Arial"/>
-          <w:i/>
-          <w:sz w:val="24"/>
-          <w:szCs w:val="24"/>
-          <w:shd w:fill="FFFFFF" w:val="clear"/>
-        </w:rPr>
-        <w:t>feedback</w:t>
-      </w:r>
-      <w:r>
-        <w:rPr>
-          <w:rFonts w:cs="Arial" w:ascii="Arial" w:hAnsi="Arial"/>
-          <w:sz w:val="24"/>
-          <w:szCs w:val="24"/>
-          <w:shd w:fill="FFFFFF" w:val="clear"/>
-        </w:rPr>
-        <w:t xml:space="preserve">, torna-o mal humorado, e o TDD possibilita transformar positivamente, ou seja, facilita inverter cada uma dessas situações. </w:t>
-      </w:r>
-    </w:p>
-    <w:p>
-      <w:pPr>
-        <w:pStyle w:val="Normal"/>
-        <w:spacing w:lineRule="auto" w:line="360" w:beforeAutospacing="1" w:afterAutospacing="1"/>
-        <w:ind w:left="0" w:right="0" w:firstLine="709"/>
-        <w:jc w:val="both"/>
-        <w:rPr>
-          <w:rFonts w:cs="Arial" w:ascii="Arial" w:hAnsi="Arial"/>
-          <w:sz w:val="24"/>
-          <w:szCs w:val="24"/>
-          <w:shd w:fill="FFFFFF" w:val="clear"/>
-        </w:rPr>
-      </w:pPr>
-      <w:r>
-        <w:rPr>
-          <w:rFonts w:cs="Arial" w:ascii="Arial" w:hAnsi="Arial"/>
-          <w:sz w:val="24"/>
-          <w:szCs w:val="24"/>
-          <w:shd w:fill="FFFFFF" w:val="clear"/>
-        </w:rPr>
-        <w:t xml:space="preserve">O autor explica que através do TDD quando um teste esta em funcionamento, ele esta em funcionamento naquele momento e no futuro, e assim mais próximos de ter tudo funcionando, mas para tanto, ele sugere que “quanto mais árduo for o problema de programação menor deve ser o terreno que cada teste deve cobrir”. </w:t>
-      </w:r>
-    </w:p>
-    <w:p>
-      <w:pPr>
-        <w:pStyle w:val="Normal"/>
-        <w:spacing w:lineRule="auto" w:line="360" w:beforeAutospacing="1" w:afterAutospacing="1"/>
-        <w:ind w:left="0" w:right="0" w:firstLine="709"/>
-        <w:jc w:val="both"/>
-        <w:rPr>
-          <w:rFonts w:cs="Arial" w:ascii="Arial" w:hAnsi="Arial"/>
-          <w:sz w:val="24"/>
-          <w:szCs w:val="24"/>
-        </w:rPr>
-      </w:pPr>
-      <w:r>
-        <w:rPr>
-          <w:rFonts w:cs="Arial" w:ascii="Arial" w:hAnsi="Arial"/>
-          <w:sz w:val="24"/>
-          <w:szCs w:val="24"/>
-        </w:rPr>
-        <w:t>Otimista Fethers</w:t>
-      </w:r>
-    </w:p>
-    <w:p>
-      <w:pPr>
-        <w:pStyle w:val="Normal"/>
-        <w:spacing w:lineRule="auto" w:line="360" w:beforeAutospacing="1" w:afterAutospacing="1"/>
-        <w:ind w:left="0" w:right="0" w:firstLine="709"/>
-        <w:jc w:val="both"/>
-        <w:rPr>
-          <w:rFonts w:cs="Arial" w:ascii="Arial" w:hAnsi="Arial"/>
-          <w:sz w:val="24"/>
-          <w:szCs w:val="24"/>
-        </w:rPr>
-      </w:pPr>
-      <w:r>
-        <w:rPr>
-          <w:rFonts w:cs="Arial" w:ascii="Arial" w:hAnsi="Arial"/>
-          <w:sz w:val="24"/>
-          <w:szCs w:val="24"/>
         </w:rPr>
       </w:r>
     </w:p>
@@ -2616,7 +2519,7 @@
           <w:ilvl w:val="1"/>
           <w:numId w:val="2"/>
         </w:numPr>
-        <w:spacing w:lineRule="auto" w:line="360" w:beforeAutospacing="1" w:afterAutospacing="1"/>
+        <w:spacing w:lineRule="auto" w:line="360" w:before="280" w:after="280"/>
         <w:ind w:left="0" w:right="0" w:hanging="525"/>
         <w:contextualSpacing/>
         <w:jc w:val="both"/>
@@ -2640,27 +2543,27 @@
     <w:p>
       <w:pPr>
         <w:pStyle w:val="Normal"/>
-        <w:spacing w:lineRule="auto" w:line="360" w:beforeAutospacing="1" w:afterAutospacing="1"/>
-        <w:ind w:left="0" w:right="0" w:firstLine="709"/>
-        <w:jc w:val="both"/>
-        <w:rPr>
-          <w:rFonts w:cs="Arial" w:ascii="Arial" w:hAnsi="Arial"/>
-          <w:sz w:val="24"/>
-          <w:szCs w:val="24"/>
-        </w:rPr>
-      </w:pPr>
-      <w:r>
-        <w:rPr>
-          <w:rFonts w:cs="Arial" w:ascii="Arial" w:hAnsi="Arial"/>
-          <w:sz w:val="24"/>
-          <w:szCs w:val="24"/>
-        </w:rPr>
-      </w:r>
-    </w:p>
-    <w:p>
-      <w:pPr>
-        <w:pStyle w:val="Normal"/>
-        <w:spacing w:lineRule="auto" w:line="360" w:beforeAutospacing="1" w:afterAutospacing="1"/>
+        <w:spacing w:lineRule="auto" w:line="360" w:before="280" w:after="280"/>
+        <w:ind w:left="0" w:right="0" w:firstLine="709"/>
+        <w:jc w:val="both"/>
+        <w:rPr>
+          <w:rFonts w:cs="Arial" w:ascii="Arial" w:hAnsi="Arial"/>
+          <w:sz w:val="24"/>
+          <w:szCs w:val="24"/>
+        </w:rPr>
+      </w:pPr>
+      <w:r>
+        <w:rPr>
+          <w:rFonts w:cs="Arial" w:ascii="Arial" w:hAnsi="Arial"/>
+          <w:sz w:val="24"/>
+          <w:szCs w:val="24"/>
+        </w:rPr>
+      </w:r>
+    </w:p>
+    <w:p>
+      <w:pPr>
+        <w:pStyle w:val="Normal"/>
+        <w:spacing w:lineRule="auto" w:line="360" w:before="280" w:after="280"/>
         <w:ind w:left="0" w:right="0" w:firstLine="709"/>
         <w:jc w:val="both"/>
         <w:rPr>
@@ -2681,7 +2584,7 @@
     <w:p>
       <w:pPr>
         <w:pStyle w:val="Normal"/>
-        <w:spacing w:lineRule="auto" w:line="360" w:beforeAutospacing="1" w:afterAutospacing="1"/>
+        <w:spacing w:lineRule="auto" w:line="360" w:before="280" w:after="280"/>
         <w:ind w:left="0" w:right="0" w:firstLine="709"/>
         <w:jc w:val="both"/>
         <w:rPr>
@@ -2702,66 +2605,384 @@
     <w:p>
       <w:pPr>
         <w:pStyle w:val="Normal"/>
-        <w:spacing w:lineRule="auto" w:line="360" w:beforeAutospacing="1" w:afterAutospacing="1"/>
-        <w:ind w:left="0" w:right="0" w:firstLine="709"/>
-        <w:jc w:val="both"/>
-        <w:rPr>
-          <w:rFonts w:cs="Arial" w:ascii="Arial" w:hAnsi="Arial"/>
-          <w:sz w:val="24"/>
-          <w:szCs w:val="24"/>
-        </w:rPr>
-      </w:pPr>
-      <w:r>
-        <w:rPr>
-          <w:rFonts w:cs="Arial" w:ascii="Arial" w:hAnsi="Arial"/>
-          <w:sz w:val="24"/>
-          <w:szCs w:val="24"/>
-        </w:rPr>
-        <w:t xml:space="preserve">Quando Weinberg (1993, p.10) trata a definição de qualidade, ele exemplifica com um jogo de </w:t>
-      </w:r>
-      <w:r>
-        <w:rPr>
-          <w:rFonts w:cs="Arial" w:ascii="Arial" w:hAnsi="Arial"/>
-          <w:i/>
-          <w:sz w:val="24"/>
-          <w:szCs w:val="24"/>
-        </w:rPr>
-        <w:t>Cribbage</w:t>
-      </w:r>
-      <w:r>
-        <w:rPr>
-          <w:rFonts w:cs="Arial" w:ascii="Arial" w:hAnsi="Arial"/>
-          <w:sz w:val="24"/>
-          <w:szCs w:val="24"/>
-        </w:rPr>
-        <w:t>, que mesmo com defeitos, da contagem do placar, mostra-se satisfeito com a qualidade do produto, já que adquiriu gratuitamente.</w:t>
-      </w:r>
-    </w:p>
-    <w:p>
-      <w:pPr>
-        <w:pStyle w:val="Normal"/>
-        <w:spacing w:lineRule="auto" w:line="360" w:beforeAutospacing="1" w:afterAutospacing="1"/>
-        <w:ind w:left="0" w:right="0" w:firstLine="709"/>
-        <w:jc w:val="both"/>
-        <w:rPr>
-          <w:rFonts w:cs="Arial" w:ascii="Arial" w:hAnsi="Arial"/>
-          <w:sz w:val="24"/>
-          <w:szCs w:val="24"/>
-        </w:rPr>
-      </w:pPr>
-      <w:r>
-        <w:rPr>
-          <w:rFonts w:cs="Arial" w:ascii="Arial" w:hAnsi="Arial"/>
-          <w:sz w:val="24"/>
-          <w:szCs w:val="24"/>
-        </w:rPr>
-        <w:t>Continuar</w:t>
-      </w:r>
-    </w:p>
-    <w:p>
-      <w:pPr>
-        <w:pStyle w:val="Normal"/>
-        <w:spacing w:lineRule="auto" w:line="360" w:beforeAutospacing="1" w:afterAutospacing="1"/>
+        <w:spacing w:lineRule="auto" w:line="360" w:before="280" w:after="280"/>
+        <w:ind w:left="0" w:right="0" w:firstLine="709"/>
+        <w:jc w:val="both"/>
+        <w:rPr>
+          <w:rFonts w:cs="Arial" w:ascii="Arial" w:hAnsi="Arial"/>
+          <w:sz w:val="24"/>
+          <w:szCs w:val="24"/>
+        </w:rPr>
+      </w:pPr>
+      <w:r>
+        <w:rPr>
+          <w:rFonts w:cs="Arial" w:ascii="Arial" w:hAnsi="Arial"/>
+          <w:sz w:val="24"/>
+          <w:szCs w:val="24"/>
+        </w:rPr>
+        <w:t>1.2 Qualidade de codigo</w:t>
+      </w:r>
+    </w:p>
+    <w:p>
+      <w:pPr>
+        <w:pStyle w:val="Normal"/>
+        <w:spacing w:lineRule="auto" w:line="360" w:before="280" w:after="280"/>
+        <w:ind w:left="0" w:right="0" w:firstLine="709"/>
+        <w:jc w:val="both"/>
+        <w:rPr>
+          <w:rFonts w:cs="Arial" w:ascii="Arial" w:hAnsi="Arial"/>
+          <w:sz w:val="24"/>
+          <w:szCs w:val="24"/>
+        </w:rPr>
+      </w:pPr>
+      <w:r>
+        <w:rPr>
+          <w:rFonts w:cs="Arial" w:ascii="Arial" w:hAnsi="Arial"/>
+          <w:sz w:val="24"/>
+          <w:szCs w:val="24"/>
+        </w:rPr>
+        <w:t>Martin Fowler desse: “Qualquer tolo consegue escrever codigo que um computador entenda. Bons programadores conseguem escrever codigo que humanos conseguem entender” (p 15, Refactoring: Improving the design of existing Code); essa frase é muito citada no mundo agile e muitos desenvolvedores tentam adotar, porem mesmo em seu livro, Fowler diz que se você precisa refatorar é essencial ter uma bateria solida de testes(p,89), já que isso evita problemas de mudança de comportamento entre as refatoraçoes.</w:t>
+      </w:r>
+    </w:p>
+    <w:p>
+      <w:pPr>
+        <w:pStyle w:val="Normal"/>
+        <w:spacing w:lineRule="auto" w:line="360" w:before="280" w:after="280"/>
+        <w:ind w:left="0" w:right="0" w:firstLine="709"/>
+        <w:jc w:val="both"/>
+        <w:rPr>
+          <w:rFonts w:cs="Arial" w:ascii="Arial" w:hAnsi="Arial"/>
+          <w:sz w:val="24"/>
+          <w:szCs w:val="24"/>
+        </w:rPr>
+      </w:pPr>
+      <w:r>
+        <w:rPr>
+          <w:rFonts w:cs="Arial" w:ascii="Arial" w:hAnsi="Arial"/>
+          <w:sz w:val="24"/>
+          <w:szCs w:val="24"/>
+        </w:rPr>
+        <w:t>Outro problema comum de código mau escrito é que as pessoas mais antigas da equipe que conhecem o código, e são muitas vezes impedidos de afastarem desse código, já que são os principais conhecedores dos mesmos, e quando uma nava funcionalidade difícil é pedida essa pessoa que é encarregada a introduzir o código no sistema. Esse cenário é comum em empresas de todo o mundo. (apostila caelum, p 51).</w:t>
+      </w:r>
+    </w:p>
+    <w:p>
+      <w:pPr>
+        <w:pStyle w:val="Normal"/>
+        <w:spacing w:lineRule="auto" w:line="360" w:before="280" w:after="280"/>
+        <w:ind w:left="0" w:right="0" w:firstLine="709"/>
+        <w:jc w:val="both"/>
+        <w:rPr>
+          <w:rFonts w:cs="Arial" w:ascii="Arial" w:hAnsi="Arial"/>
+          <w:sz w:val="24"/>
+          <w:szCs w:val="24"/>
+        </w:rPr>
+      </w:pPr>
+      <w:r>
+        <w:rPr>
+          <w:rFonts w:cs="Arial" w:ascii="Arial" w:hAnsi="Arial"/>
+          <w:sz w:val="24"/>
+          <w:szCs w:val="24"/>
+        </w:rPr>
+        <w:t>E para tentar assegurar qualidade foram criadas métricas de qualidade de código.</w:t>
+      </w:r>
+    </w:p>
+    <w:p>
+      <w:pPr>
+        <w:pStyle w:val="Normal"/>
+        <w:spacing w:lineRule="auto" w:line="360" w:before="280" w:after="280"/>
+        <w:ind w:left="0" w:right="0" w:firstLine="709"/>
+        <w:jc w:val="both"/>
+        <w:rPr>
+          <w:rFonts w:cs="Arial" w:ascii="Arial" w:hAnsi="Arial"/>
+          <w:sz w:val="24"/>
+          <w:szCs w:val="24"/>
+        </w:rPr>
+      </w:pPr>
+      <w:r>
+        <w:rPr>
+          <w:rFonts w:cs="Arial" w:ascii="Arial" w:hAnsi="Arial"/>
+          <w:sz w:val="24"/>
+          <w:szCs w:val="24"/>
+        </w:rPr>
+        <w:t>Complexidade Ciclomatica (CC)</w:t>
+      </w:r>
+    </w:p>
+    <w:p>
+      <w:pPr>
+        <w:pStyle w:val="Normal"/>
+        <w:spacing w:lineRule="auto" w:line="360" w:before="280" w:after="280"/>
+        <w:ind w:left="0" w:right="0" w:firstLine="709"/>
+        <w:jc w:val="both"/>
+        <w:rPr>
+          <w:rFonts w:cs="Arial" w:ascii="Arial" w:hAnsi="Arial"/>
+          <w:sz w:val="24"/>
+          <w:szCs w:val="24"/>
+        </w:rPr>
+      </w:pPr>
+      <w:r>
+        <w:rPr>
+          <w:rFonts w:cs="Arial" w:ascii="Arial" w:hAnsi="Arial"/>
+          <w:sz w:val="24"/>
+          <w:szCs w:val="24"/>
+        </w:rPr>
+        <w:t>Esta métrica de qualidade de software foi formulada por Thomas J. McCabe em 1976, (p1)  e mede a quantidade de caminhos possíveis que um método, uma classe ou arquivo, contem e é calculado através de um grafo direcionado.</w:t>
+      </w:r>
+    </w:p>
+    <w:p>
+      <w:pPr>
+        <w:pStyle w:val="Normal"/>
+        <w:spacing w:lineRule="auto" w:line="360" w:before="280" w:after="280"/>
+        <w:ind w:left="0" w:right="0" w:firstLine="709"/>
+        <w:jc w:val="both"/>
+        <w:rPr>
+          <w:rFonts w:cs="Arial" w:ascii="Arial" w:hAnsi="Arial"/>
+          <w:sz w:val="24"/>
+          <w:szCs w:val="24"/>
+        </w:rPr>
+      </w:pPr>
+      <w:r>
+        <w:rPr>
+          <w:rFonts w:cs="Arial" w:ascii="Arial" w:hAnsi="Arial"/>
+          <w:sz w:val="24"/>
+          <w:szCs w:val="24"/>
+        </w:rPr>
+        <w:t>Em um de seus artigos ele questiona a necessidade forma de medir a facilidade de manter e testar um método; ele questiona o fato de os softwares nessa época gastar valores de dinheiro consideráveis em manutenção e teste;</w:t>
+      </w:r>
+    </w:p>
+    <w:p>
+      <w:pPr>
+        <w:pStyle w:val="Normal"/>
+        <w:spacing w:lineRule="auto" w:line="360" w:before="280" w:after="280"/>
+        <w:ind w:left="0" w:right="0" w:firstLine="709"/>
+        <w:jc w:val="both"/>
+        <w:rPr>
+          <w:rFonts w:cs="Arial" w:ascii="Arial" w:hAnsi="Arial"/>
+          <w:sz w:val="24"/>
+          <w:szCs w:val="24"/>
+        </w:rPr>
+      </w:pPr>
+      <w:r>
+        <w:rPr>
+          <w:rFonts w:cs="Arial" w:ascii="Arial" w:hAnsi="Arial"/>
+          <w:sz w:val="24"/>
+          <w:szCs w:val="24"/>
+        </w:rPr>
+        <w:t>Para isso  McCabe (p1) desenvolveu um teorema matemático guiado nos caminhos possíveis de um código; e quanto maior a quantidade de caminho, moires as confeiçoes a serem testadas e cobertas, alem de uma necessidade maior de entendimento.</w:t>
+      </w:r>
+    </w:p>
+    <w:p>
+      <w:pPr>
+        <w:pStyle w:val="Normal"/>
+        <w:spacing w:lineRule="auto" w:line="360" w:before="280" w:after="280"/>
+        <w:ind w:left="0" w:right="0" w:firstLine="709"/>
+        <w:jc w:val="both"/>
+        <w:rPr>
+          <w:rFonts w:cs="Arial" w:ascii="Arial" w:hAnsi="Arial"/>
+          <w:sz w:val="24"/>
+          <w:szCs w:val="24"/>
+        </w:rPr>
+      </w:pPr>
+      <w:r>
+        <w:rPr>
+          <w:rFonts w:cs="Arial" w:ascii="Arial" w:hAnsi="Arial"/>
+          <w:sz w:val="24"/>
+          <w:szCs w:val="24"/>
+        </w:rPr>
+        <w:t>O teorema de forma resumida é a quantidade de setas do grafo representado pela letra e, menos a quantidade de nós que o algorítimo tem representado por n, mais a quantidade de componentes conectados representado por p, que resulta na complexidade ciclo matica v(G).</w:t>
+      </w:r>
+    </w:p>
+    <w:p>
+      <w:pPr>
+        <w:pStyle w:val="Normal"/>
+        <w:spacing w:lineRule="auto" w:line="360" w:before="280" w:after="280"/>
+        <w:ind w:left="0" w:right="0" w:firstLine="709"/>
+        <w:jc w:val="both"/>
+        <w:rPr>
+          <w:rFonts w:cs="Arial" w:ascii="Arial" w:hAnsi="Arial"/>
+          <w:sz w:val="24"/>
+          <w:szCs w:val="24"/>
+        </w:rPr>
+      </w:pPr>
+      <w:r>
+        <w:rPr>
+          <w:rFonts w:cs="Arial" w:ascii="Arial" w:hAnsi="Arial"/>
+          <w:sz w:val="24"/>
+          <w:szCs w:val="24"/>
+        </w:rPr>
+        <w:t>v(G) = e – n + p</w:t>
+      </w:r>
+    </w:p>
+    <w:p>
+      <w:pPr>
+        <w:pStyle w:val="Normal"/>
+        <w:spacing w:lineRule="auto" w:line="360" w:before="280" w:after="280"/>
+        <w:ind w:left="0" w:right="0" w:firstLine="709"/>
+        <w:jc w:val="both"/>
+        <w:rPr>
+          <w:rFonts w:cs="Arial" w:ascii="Arial" w:hAnsi="Arial"/>
+          <w:sz w:val="24"/>
+          <w:szCs w:val="24"/>
+        </w:rPr>
+      </w:pPr>
+      <w:r>
+        <w:rPr>
+          <w:rFonts w:cs="Arial" w:ascii="Arial" w:hAnsi="Arial"/>
+          <w:sz w:val="24"/>
+          <w:szCs w:val="24"/>
+        </w:rPr>
+        <w:t>Ou seja, o metodo da figura N</w:t>
+      </w:r>
+    </w:p>
+    <w:p>
+      <w:pPr>
+        <w:pStyle w:val="Textoprformatado"/>
+        <w:spacing w:lineRule="auto" w:line="360" w:before="280" w:after="280"/>
+        <w:ind w:left="0" w:right="0" w:firstLine="709"/>
+        <w:jc w:val="both"/>
+        <w:rPr/>
+      </w:pPr>
+      <w:r>
+        <w:rPr/>
+        <w:t>http://www.devmedia.com.br/sequencia-de-fibonacci-em-java/23620</w:t>
+      </w:r>
+    </w:p>
+    <w:p>
+      <w:pPr>
+        <w:pStyle w:val="Corpodotexto"/>
+        <w:spacing w:before="0" w:after="0"/>
+        <w:jc w:val="left"/>
+        <w:rPr/>
+      </w:pPr>
+      <w:r>
+        <w:fldChar w:fldCharType="begin"/>
+      </w:r>
+      <w:r>
+        <w:instrText> HYPERLINK "http://www.devmedia.com.br/sequencia-de-fibonacci-em-java/23620" \l "ixzz3Tw0TiXlB"</w:instrText>
+      </w:r>
+      <w:r>
+        <w:fldChar w:fldCharType="separate"/>
+      </w:r>
+      <w:r>
+        <w:rPr/>
+      </w:r>
+      <w:r>
+        <w:fldChar w:fldCharType="end"/>
+      </w:r>
+    </w:p>
+    <w:p>
+      <w:pPr>
+        <w:pStyle w:val="Normal"/>
+        <w:spacing w:lineRule="auto" w:line="360" w:before="280" w:after="280"/>
+        <w:ind w:left="0" w:right="0" w:firstLine="709"/>
+        <w:jc w:val="both"/>
+        <w:rPr>
+          <w:rFonts w:cs="Arial" w:ascii="Arial" w:hAnsi="Arial"/>
+          <w:sz w:val="24"/>
+          <w:szCs w:val="24"/>
+        </w:rPr>
+      </w:pPr>
+      <w:r>
+        <w:rPr>
+          <w:rFonts w:cs="Arial" w:ascii="Arial" w:hAnsi="Arial"/>
+          <w:sz w:val="24"/>
+          <w:szCs w:val="24"/>
+        </w:rPr>
+        <w:t xml:space="preserve">Tem uma complexide ciclomatica de </w:t>
+      </w:r>
+      <w:r>
+        <w:rPr>
+          <w:rFonts w:cs="Arial" w:ascii="Arial" w:hAnsi="Arial"/>
+          <w:sz w:val="24"/>
+          <w:szCs w:val="24"/>
+        </w:rPr>
+        <w:t>x dada a formula v(G) = 7 – 3 + 1. Ja o mesmo programa a da figura (N+1) tem a complexidade ciclomatica de y dada a formula v(G) = e – n + p.</w:t>
+      </w:r>
+    </w:p>
+    <w:p>
+      <w:pPr>
+        <w:pStyle w:val="Normal"/>
+        <w:spacing w:lineRule="auto" w:line="360" w:before="280" w:after="280"/>
+        <w:ind w:left="0" w:right="0" w:firstLine="709"/>
+        <w:jc w:val="both"/>
+        <w:rPr>
+          <w:rFonts w:cs="Arial" w:ascii="Arial" w:hAnsi="Arial"/>
+          <w:sz w:val="24"/>
+          <w:szCs w:val="24"/>
+        </w:rPr>
+      </w:pPr>
+      <w:bookmarkStart w:id="2" w:name="__DdeLink__295_1293899704"/>
+      <w:r>
+        <w:rPr>
+          <w:rFonts w:cs="Arial" w:ascii="Arial" w:hAnsi="Arial"/>
+          <w:sz w:val="24"/>
+          <w:szCs w:val="24"/>
+        </w:rPr>
+        <w:t xml:space="preserve">Numero de Linhas De </w:t>
+      </w:r>
+      <w:r>
+        <w:rPr>
+          <w:rFonts w:cs="Arial" w:ascii="Arial" w:hAnsi="Arial"/>
+          <w:sz w:val="24"/>
+          <w:szCs w:val="24"/>
+        </w:rPr>
+        <w:t>Código</w:t>
+      </w:r>
+      <w:bookmarkEnd w:id="2"/>
+      <w:r>
+        <w:rPr>
+          <w:rFonts w:cs="Arial" w:ascii="Arial" w:hAnsi="Arial"/>
+          <w:sz w:val="24"/>
+          <w:szCs w:val="24"/>
+        </w:rPr>
+        <w:t xml:space="preserve"> (LOC – Line of Code)</w:t>
+      </w:r>
+    </w:p>
+    <w:p>
+      <w:pPr>
+        <w:pStyle w:val="Normal"/>
+        <w:spacing w:lineRule="auto" w:line="360" w:before="280" w:after="280"/>
+        <w:ind w:left="0" w:right="0" w:firstLine="709"/>
+        <w:jc w:val="both"/>
+        <w:rPr>
+          <w:rFonts w:cs="Arial" w:ascii="Arial" w:hAnsi="Arial"/>
+          <w:sz w:val="24"/>
+          <w:szCs w:val="24"/>
+        </w:rPr>
+      </w:pPr>
+      <w:r>
+        <w:rPr>
+          <w:rFonts w:cs="Arial" w:ascii="Arial" w:hAnsi="Arial"/>
+          <w:sz w:val="24"/>
+          <w:szCs w:val="24"/>
+        </w:rPr>
+        <w:t xml:space="preserve">Linhas de codigos efetivas em um sistema </w:t>
+      </w:r>
+    </w:p>
+    <w:p>
+      <w:pPr>
+        <w:pStyle w:val="Normal"/>
+        <w:spacing w:lineRule="auto" w:line="360" w:before="280" w:after="280"/>
+        <w:ind w:left="0" w:right="0" w:firstLine="709"/>
+        <w:jc w:val="both"/>
+        <w:rPr>
+          <w:rFonts w:cs="Arial" w:ascii="Arial" w:hAnsi="Arial"/>
+          <w:sz w:val="24"/>
+          <w:szCs w:val="24"/>
+        </w:rPr>
+      </w:pPr>
+      <w:r>
+        <w:rPr>
+          <w:rFonts w:cs="Arial" w:ascii="Arial" w:hAnsi="Arial"/>
+          <w:sz w:val="24"/>
+          <w:szCs w:val="24"/>
+        </w:rPr>
+        <w:t>http://www.linhadecodigo.com.br/artigo/453/metricas-de-software-como-ferramenta-de-apoio-ao-gerenciamento-de-projetos-de-software.aspx</w:t>
+      </w:r>
+    </w:p>
+    <w:p>
+      <w:pPr>
+        <w:pStyle w:val="Normal"/>
+        <w:spacing w:lineRule="auto" w:line="360" w:before="280" w:after="280"/>
         <w:ind w:left="0" w:right="0" w:firstLine="709"/>
         <w:jc w:val="both"/>
         <w:rPr>
@@ -2772,154 +2993,25 @@
         <w:rPr>
           <w:rFonts w:ascii="Arial" w:hAnsi="Arial"/>
         </w:rPr>
-      </w:r>
-    </w:p>
-    <w:p>
-      <w:pPr>
-        <w:pStyle w:val="Normal"/>
-        <w:spacing w:lineRule="auto" w:line="360" w:beforeAutospacing="1" w:afterAutospacing="1"/>
-        <w:ind w:left="0" w:right="0" w:firstLine="709"/>
-        <w:jc w:val="both"/>
+        <w:t>Dívida Técnica (</w:t>
+      </w:r>
+      <w:r>
         <w:rPr>
           <w:rFonts w:ascii="Arial" w:hAnsi="Arial"/>
         </w:rPr>
-      </w:pPr>
+        <w:t>Technical Debt</w:t>
+      </w:r>
       <w:r>
         <w:rPr>
           <w:rFonts w:ascii="Arial" w:hAnsi="Arial"/>
         </w:rPr>
-      </w:r>
-    </w:p>
-    <w:p>
-      <w:pPr>
-        <w:pStyle w:val="Normal"/>
-        <w:spacing w:lineRule="auto" w:line="360" w:beforeAutospacing="1" w:afterAutospacing="1"/>
-        <w:ind w:left="0" w:right="0" w:firstLine="709"/>
-        <w:jc w:val="both"/>
-        <w:rPr>
-          <w:rFonts w:cs="Arial" w:ascii="Arial" w:hAnsi="Arial"/>
-          <w:sz w:val="24"/>
-          <w:szCs w:val="24"/>
-        </w:rPr>
-      </w:pPr>
-      <w:r>
-        <w:rPr>
-          <w:rFonts w:cs="Arial" w:ascii="Arial" w:hAnsi="Arial"/>
-          <w:sz w:val="24"/>
-          <w:szCs w:val="24"/>
-        </w:rPr>
-        <w:t>1.2 Qualidade de codigo</w:t>
-      </w:r>
-    </w:p>
-    <w:p>
-      <w:pPr>
-        <w:pStyle w:val="Normal"/>
-        <w:spacing w:lineRule="auto" w:line="360" w:beforeAutospacing="1" w:afterAutospacing="1"/>
-        <w:ind w:left="0" w:right="0" w:firstLine="709"/>
-        <w:jc w:val="both"/>
-        <w:rPr>
-          <w:rFonts w:cs="Arial" w:ascii="Arial" w:hAnsi="Arial"/>
-          <w:sz w:val="24"/>
-          <w:szCs w:val="24"/>
-        </w:rPr>
-      </w:pPr>
-      <w:r>
-        <w:rPr>
-          <w:rFonts w:cs="Arial" w:ascii="Arial" w:hAnsi="Arial"/>
-          <w:sz w:val="24"/>
-          <w:szCs w:val="24"/>
-        </w:rPr>
-        <w:t>Martin Fowler desse: “Qualquer tolo consegue escrever codigo que um computador entenda. Bons programadores conseguem escrever codigo que humanos conseguem entender” (p 15, Refactoring: Improving the design of existing Code); essa frase é muito citada no mundo agile, que muitos desenvolvedores tentam adotar, porem mesmo em seu livro, Fowler diz que se você precisa refatorar é essencial ter uma bateria solida de testes(p,89), já que isso evita problemas de mudança de comportamento entre as refatoraçoes.</w:t>
-      </w:r>
-    </w:p>
-    <w:p>
-      <w:pPr>
-        <w:pStyle w:val="Normal"/>
-        <w:spacing w:lineRule="auto" w:line="360" w:beforeAutospacing="1" w:afterAutospacing="1"/>
-        <w:ind w:left="0" w:right="0" w:firstLine="709"/>
-        <w:jc w:val="both"/>
-        <w:rPr>
-          <w:rFonts w:cs="Arial" w:ascii="Arial" w:hAnsi="Arial"/>
-          <w:sz w:val="24"/>
-          <w:szCs w:val="24"/>
-        </w:rPr>
-      </w:pPr>
-      <w:r>
-        <w:rPr>
-          <w:rFonts w:cs="Arial" w:ascii="Arial" w:hAnsi="Arial"/>
-          <w:sz w:val="24"/>
-          <w:szCs w:val="24"/>
-        </w:rPr>
-        <w:t>Outro problema comum de código mau escrito é que as pessoas mais antigas da equipe que conhecem o código, e são muitas vezes impedidos de afastarem desse código, já que são os principais conhecedores dos mesmos, e quando uma nava funcionalidade difícil é pedida essa pessoa que é encarregada a introduzir o código no sistema. Esse cenário é comum em empresas de todo o mundo. (apostila caelum, p 51).</w:t>
-      </w:r>
-    </w:p>
-    <w:p>
-      <w:pPr>
-        <w:pStyle w:val="Normal"/>
-        <w:spacing w:lineRule="auto" w:line="360" w:beforeAutospacing="1" w:afterAutospacing="1"/>
-        <w:ind w:left="0" w:right="0" w:firstLine="709"/>
-        <w:jc w:val="both"/>
-        <w:rPr>
-          <w:rFonts w:cs="Arial" w:ascii="Arial" w:hAnsi="Arial"/>
-          <w:sz w:val="24"/>
-          <w:szCs w:val="24"/>
-        </w:rPr>
-      </w:pPr>
-      <w:r>
-        <w:rPr>
-          <w:rFonts w:cs="Arial" w:ascii="Arial" w:hAnsi="Arial"/>
-          <w:sz w:val="24"/>
-          <w:szCs w:val="24"/>
-        </w:rPr>
-        <w:t>E para tentar assegurar qualidade foram criadas métricas de qualidade de código.</w:t>
-      </w:r>
-    </w:p>
-    <w:p>
-      <w:pPr>
-        <w:pStyle w:val="Normal"/>
-        <w:spacing w:lineRule="auto" w:line="360" w:beforeAutospacing="1" w:afterAutospacing="1"/>
-        <w:ind w:left="0" w:right="0" w:firstLine="709"/>
-        <w:jc w:val="both"/>
-        <w:rPr>
-          <w:rFonts w:cs="Arial" w:ascii="Arial" w:hAnsi="Arial"/>
-          <w:sz w:val="24"/>
-          <w:szCs w:val="24"/>
-        </w:rPr>
-      </w:pPr>
-      <w:r>
-        <w:rPr>
-          <w:rFonts w:cs="Arial" w:ascii="Arial" w:hAnsi="Arial"/>
-          <w:sz w:val="24"/>
-          <w:szCs w:val="24"/>
-        </w:rPr>
-        <w:t>Complexidade Ciclomatica (CC)</w:t>
-      </w:r>
-    </w:p>
-    <w:p>
-      <w:pPr>
-        <w:pStyle w:val="Normal"/>
-        <w:spacing w:lineRule="auto" w:line="360" w:beforeAutospacing="1" w:afterAutospacing="1"/>
-        <w:ind w:left="0" w:right="0" w:firstLine="709"/>
-        <w:jc w:val="both"/>
-        <w:rPr>
-          <w:rFonts w:cs="Arial" w:ascii="Arial" w:hAnsi="Arial"/>
-          <w:sz w:val="24"/>
-          <w:szCs w:val="24"/>
-        </w:rPr>
-      </w:pPr>
-      <w:r>
-        <w:rPr>
-          <w:rFonts w:cs="Arial" w:ascii="Arial" w:hAnsi="Arial"/>
-          <w:sz w:val="24"/>
-          <w:szCs w:val="24"/>
-        </w:rPr>
-        <w:t>Numero de Linhas De Codigo (LOC – Line of Code)</w:t>
-      </w:r>
-    </w:p>
-    <w:p>
-      <w:pPr>
-        <w:pStyle w:val="Normal"/>
-        <w:spacing w:lineRule="auto" w:line="360" w:beforeAutospacing="1" w:afterAutospacing="1"/>
+        <w:t>)</w:t>
+      </w:r>
+    </w:p>
+    <w:p>
+      <w:pPr>
+        <w:pStyle w:val="Normal"/>
+        <w:spacing w:lineRule="auto" w:line="360" w:before="280" w:after="280"/>
         <w:ind w:left="0" w:right="0" w:firstLine="709"/>
         <w:jc w:val="both"/>
         <w:rPr>
@@ -2930,13 +3022,13 @@
         <w:rPr>
           <w:rFonts w:ascii="Arial" w:hAnsi="Arial"/>
         </w:rPr>
-        <w:t>Dívida Técnica (Tecnical Debt)</w:t>
-      </w:r>
-    </w:p>
-    <w:p>
-      <w:pPr>
-        <w:pStyle w:val="Normal"/>
-        <w:spacing w:lineRule="auto" w:line="360" w:beforeAutospacing="1" w:afterAutospacing="1"/>
+        <w:t>http://ieeexplore.ieee.org/xpl/login.jsp?tp=&amp;arnumber=139396&amp;url=http%3A%2F%2Fieeexplore.ieee.org%2Fxpls%2Fabs_all.jsp%3Farnumber%3D139396</w:t>
+      </w:r>
+    </w:p>
+    <w:p>
+      <w:pPr>
+        <w:pStyle w:val="Normal"/>
+        <w:spacing w:lineRule="auto" w:line="360" w:before="280" w:after="280"/>
         <w:ind w:left="0" w:right="0" w:firstLine="709"/>
         <w:jc w:val="both"/>
         <w:rPr>
@@ -2947,13 +3039,30 @@
         <w:rPr>
           <w:rFonts w:ascii="Arial" w:hAnsi="Arial"/>
         </w:rPr>
+        <w:t>http://c2.com/cgi/wiki?WardExplainsDebtMetaphor</w:t>
+      </w:r>
+    </w:p>
+    <w:p>
+      <w:pPr>
+        <w:pStyle w:val="Normal"/>
+        <w:spacing w:lineRule="auto" w:line="360" w:before="280" w:after="280"/>
+        <w:ind w:left="0" w:right="0" w:firstLine="709"/>
+        <w:jc w:val="both"/>
+        <w:rPr>
+          <w:rFonts w:ascii="Arial" w:hAnsi="Arial"/>
+        </w:rPr>
+      </w:pPr>
+      <w:r>
+        <w:rPr>
+          <w:rFonts w:ascii="Arial" w:hAnsi="Arial"/>
+        </w:rPr>
         <w:t>Cobertura de codigo</w:t>
       </w:r>
     </w:p>
     <w:p>
       <w:pPr>
         <w:pStyle w:val="Normal"/>
-        <w:spacing w:lineRule="auto" w:line="360" w:beforeAutospacing="1" w:afterAutospacing="1"/>
+        <w:spacing w:lineRule="auto" w:line="360" w:before="280" w:after="280"/>
         <w:ind w:left="0" w:right="0" w:firstLine="709"/>
         <w:jc w:val="both"/>
         <w:rPr>
@@ -2964,13 +3073,30 @@
         <w:rPr>
           <w:rFonts w:ascii="Arial" w:hAnsi="Arial"/>
         </w:rPr>
+        <w:t>http://en.wikipedia.org/wiki/Code_coverage</w:t>
+      </w:r>
+    </w:p>
+    <w:p>
+      <w:pPr>
+        <w:pStyle w:val="Normal"/>
+        <w:spacing w:lineRule="auto" w:line="360" w:before="280" w:after="280"/>
+        <w:ind w:left="0" w:right="0" w:firstLine="709"/>
+        <w:jc w:val="both"/>
+        <w:rPr>
+          <w:rFonts w:ascii="Arial" w:hAnsi="Arial"/>
+        </w:rPr>
+      </w:pPr>
+      <w:r>
+        <w:rPr>
+          <w:rFonts w:ascii="Arial" w:hAnsi="Arial"/>
+        </w:rPr>
         <w:t>Numero de Metodos por classe</w:t>
       </w:r>
     </w:p>
     <w:p>
       <w:pPr>
         <w:pStyle w:val="Normal"/>
-        <w:spacing w:lineRule="auto" w:line="360" w:beforeAutospacing="1" w:afterAutospacing="1"/>
+        <w:spacing w:lineRule="auto" w:line="360" w:before="280" w:after="280"/>
         <w:ind w:left="0" w:right="0" w:firstLine="709"/>
         <w:jc w:val="both"/>
         <w:rPr>
@@ -2987,7 +3113,7 @@
     <w:p>
       <w:pPr>
         <w:pStyle w:val="Normal"/>
-        <w:spacing w:lineRule="auto" w:line="360" w:beforeAutospacing="1" w:afterAutospacing="1"/>
+        <w:spacing w:lineRule="auto" w:line="360" w:before="280" w:after="280"/>
         <w:ind w:left="0" w:right="0" w:firstLine="709"/>
         <w:jc w:val="both"/>
         <w:rPr>
@@ -3004,7 +3130,7 @@
     <w:p>
       <w:pPr>
         <w:pStyle w:val="Normal"/>
-        <w:spacing w:lineRule="auto" w:line="360" w:beforeAutospacing="1" w:afterAutospacing="1"/>
+        <w:spacing w:lineRule="auto" w:line="360" w:before="280" w:after="280"/>
         <w:ind w:left="0" w:right="0" w:firstLine="709"/>
         <w:jc w:val="both"/>
         <w:rPr>
@@ -3021,7 +3147,7 @@
     <w:p>
       <w:pPr>
         <w:pStyle w:val="Normal"/>
-        <w:spacing w:lineRule="auto" w:line="360" w:beforeAutospacing="1" w:afterAutospacing="1"/>
+        <w:spacing w:lineRule="auto" w:line="360" w:before="280" w:after="280"/>
         <w:ind w:left="0" w:right="0" w:firstLine="709"/>
         <w:jc w:val="both"/>
         <w:rPr>
@@ -3038,7 +3164,7 @@
     <w:p>
       <w:pPr>
         <w:pStyle w:val="Normal"/>
-        <w:spacing w:lineRule="auto" w:line="360" w:beforeAutospacing="1" w:afterAutospacing="1"/>
+        <w:spacing w:lineRule="auto" w:line="360" w:before="280" w:after="280"/>
         <w:ind w:left="0" w:right="0" w:firstLine="709"/>
         <w:jc w:val="both"/>
         <w:rPr>
@@ -3059,7 +3185,7 @@
     <w:p>
       <w:pPr>
         <w:pStyle w:val="Normal"/>
-        <w:spacing w:lineRule="auto" w:line="360" w:beforeAutospacing="1" w:afterAutospacing="1"/>
+        <w:spacing w:lineRule="auto" w:line="360" w:before="280" w:after="280"/>
         <w:ind w:left="0" w:right="0" w:firstLine="709"/>
         <w:jc w:val="both"/>
         <w:rPr>
@@ -3075,7 +3201,7 @@
     <w:p>
       <w:pPr>
         <w:pStyle w:val="Normal"/>
-        <w:spacing w:lineRule="auto" w:line="360" w:beforeAutospacing="1" w:afterAutospacing="1"/>
+        <w:spacing w:lineRule="auto" w:line="360" w:before="280" w:after="280"/>
         <w:ind w:left="0" w:right="0" w:firstLine="709"/>
         <w:jc w:val="both"/>
         <w:rPr>
@@ -3091,7 +3217,7 @@
     <w:p>
       <w:pPr>
         <w:pStyle w:val="Normal"/>
-        <w:spacing w:lineRule="auto" w:line="360" w:beforeAutospacing="1" w:afterAutospacing="1"/>
+        <w:spacing w:lineRule="auto" w:line="360" w:before="280" w:after="280"/>
         <w:ind w:left="0" w:right="0" w:firstLine="709"/>
         <w:jc w:val="both"/>
         <w:rPr>
@@ -3107,7 +3233,7 @@
     <w:p>
       <w:pPr>
         <w:pStyle w:val="Normal"/>
-        <w:spacing w:lineRule="auto" w:line="360" w:beforeAutospacing="1" w:afterAutospacing="1"/>
+        <w:spacing w:lineRule="auto" w:line="360" w:before="280" w:after="280"/>
         <w:ind w:left="0" w:right="0" w:firstLine="709"/>
         <w:jc w:val="both"/>
         <w:rPr>
@@ -3123,7 +3249,7 @@
     <w:p>
       <w:pPr>
         <w:pStyle w:val="Normal"/>
-        <w:spacing w:lineRule="auto" w:line="360" w:beforeAutospacing="1" w:afterAutospacing="1"/>
+        <w:spacing w:lineRule="auto" w:line="360" w:before="280" w:after="280"/>
         <w:ind w:left="0" w:right="0" w:firstLine="709"/>
         <w:jc w:val="both"/>
         <w:rPr>
@@ -3203,6 +3329,17 @@
         <w:pageBreakBefore/>
         <w:spacing w:lineRule="auto" w:line="360"/>
         <w:jc w:val="both"/>
+        <w:rPr/>
+      </w:pPr>
+      <w:r>
+        <w:rPr/>
+      </w:r>
+    </w:p>
+    <w:p>
+      <w:pPr>
+        <w:pStyle w:val="Normal"/>
+        <w:spacing w:lineRule="auto" w:line="360"/>
+        <w:jc w:val="both"/>
         <w:rPr>
           <w:rFonts w:cs="Arial" w:ascii="Arial" w:hAnsi="Arial"/>
           <w:b/>
@@ -3217,107 +3354,28 @@
           <w:sz w:val="24"/>
           <w:szCs w:val="24"/>
         </w:rPr>
-        <w:t>1.3 Test-Driven Development - TDD</w:t>
-      </w:r>
-    </w:p>
-    <w:p>
-      <w:pPr>
-        <w:pStyle w:val="Normal"/>
-        <w:spacing w:lineRule="auto" w:line="360"/>
-        <w:ind w:left="0" w:right="0" w:firstLine="708"/>
-        <w:jc w:val="both"/>
-        <w:rPr>
-          <w:rFonts w:cs="Arial" w:ascii="Arial" w:hAnsi="Arial"/>
-          <w:sz w:val="24"/>
-          <w:szCs w:val="24"/>
-        </w:rPr>
-      </w:pPr>
-      <w:r>
-        <w:rPr>
-          <w:rFonts w:cs="Arial" w:ascii="Arial" w:hAnsi="Arial"/>
-          <w:sz w:val="24"/>
-          <w:szCs w:val="24"/>
-        </w:rPr>
-      </w:r>
-    </w:p>
-    <w:p>
-      <w:pPr>
-        <w:pStyle w:val="Normal"/>
-        <w:spacing w:lineRule="auto" w:line="360" w:beforeAutospacing="1" w:afterAutospacing="1"/>
-        <w:ind w:left="0" w:right="0" w:firstLine="709"/>
-        <w:jc w:val="both"/>
-        <w:rPr/>
-      </w:pPr>
-      <w:r>
-        <w:rPr/>
-      </w:r>
-    </w:p>
-    <w:p>
-      <w:pPr>
-        <w:pStyle w:val="Normal"/>
-        <w:spacing w:lineRule="auto" w:line="360" w:beforeAutospacing="1" w:afterAutospacing="1"/>
-        <w:ind w:left="0" w:right="0" w:firstLine="709"/>
-        <w:jc w:val="both"/>
-        <w:rPr>
-          <w:rStyle w:val="Appleconvertedspace"/>
-          <w:rFonts w:cs="Arial" w:ascii="Arial" w:hAnsi="Arial"/>
-          <w:sz w:val="24"/>
-          <w:szCs w:val="24"/>
-          <w:shd w:fill="FFFFFF" w:val="clear"/>
-        </w:rPr>
-      </w:pPr>
-      <w:r>
-        <w:rPr>
-          <w:rStyle w:val="Appleconvertedspace"/>
-          <w:rFonts w:cs="Arial" w:ascii="Arial" w:hAnsi="Arial"/>
-          <w:sz w:val="24"/>
-          <w:szCs w:val="24"/>
-          <w:shd w:fill="FFFFFF" w:val="clear"/>
-        </w:rPr>
-        <w:t xml:space="preserve"> </w:t>
-      </w:r>
-    </w:p>
-    <w:p>
-      <w:pPr>
-        <w:pStyle w:val="Normal"/>
-        <w:spacing w:lineRule="auto" w:line="360"/>
-        <w:jc w:val="both"/>
-        <w:rPr>
-          <w:rFonts w:cs="Arial" w:ascii="Arial" w:hAnsi="Arial"/>
-          <w:b/>
-          <w:sz w:val="24"/>
-          <w:szCs w:val="24"/>
-        </w:rPr>
-      </w:pPr>
-      <w:r>
-        <w:rPr>
-          <w:rFonts w:cs="Arial" w:ascii="Arial" w:hAnsi="Arial"/>
-          <w:b/>
-          <w:sz w:val="24"/>
-          <w:szCs w:val="24"/>
-        </w:rPr>
-        <w:t>1.3.1 TDD – Alternativa de garantia de qualidade no desenvolvimento de software</w:t>
-      </w:r>
-    </w:p>
-    <w:p>
-      <w:pPr>
-        <w:pStyle w:val="Normal"/>
-        <w:spacing w:lineRule="auto" w:line="360"/>
-        <w:ind w:left="0" w:right="0" w:firstLine="709"/>
-        <w:jc w:val="both"/>
-        <w:rPr>
-          <w:rFonts w:cs="Arial" w:ascii="Arial" w:hAnsi="Arial"/>
-          <w:sz w:val="24"/>
-          <w:szCs w:val="24"/>
-        </w:rPr>
-      </w:pPr>
-      <w:r>
-        <w:rPr>
-          <w:rFonts w:cs="Arial" w:ascii="Arial" w:hAnsi="Arial"/>
-          <w:sz w:val="24"/>
-          <w:szCs w:val="24"/>
-        </w:rPr>
-        <w:t xml:space="preserve">TDD ou Teste First (TF) é uma técnica de programação criada por um membro do manifesto ágil Kent Beck, que extraiu do modelo de desenvolvimento ágil XP, também criado por ele. A técnica é simples e muitas vezes repetitiva já que são necessários somente três passos para começar a aplicar a prática, Beck (2010, p. prefácio) define os passos como sendo: </w:t>
+        <w:t>1.3. TDD – Alternativa de garantia de qualidade no desenvolvimento de software</w:t>
+      </w:r>
+    </w:p>
+    <w:p>
+      <w:pPr>
+        <w:pStyle w:val="Normal"/>
+        <w:spacing w:lineRule="auto" w:line="360"/>
+        <w:ind w:left="0" w:right="0" w:firstLine="709"/>
+        <w:jc w:val="both"/>
+        <w:rPr>
+          <w:rFonts w:cs="Arial" w:ascii="Arial" w:hAnsi="Arial"/>
+          <w:sz w:val="24"/>
+          <w:szCs w:val="24"/>
+        </w:rPr>
+      </w:pPr>
+      <w:r>
+        <w:rPr>
+          <w:rFonts w:cs="Arial" w:ascii="Arial" w:hAnsi="Arial"/>
+          <w:sz w:val="24"/>
+          <w:szCs w:val="24"/>
+        </w:rPr>
+        <w:t xml:space="preserve">TDD  é uma técnica de programação criada por um membro do manifesto ágil Kent Beck, que extraiu do modelo de desenvolvimento ágil XP, também criado por ele. A técnica é simples e muitas vezes repetitiva já que são necessários somente três passos para começar a aplicar a prática, Beck (2010, p. prefácio) define os passos como sendo: </w:t>
       </w:r>
     </w:p>
     <w:p>
@@ -3648,7 +3706,7 @@
     <w:p>
       <w:pPr>
         <w:pStyle w:val="Normal"/>
-        <w:spacing w:lineRule="auto" w:line="360" w:beforeAutospacing="1" w:afterAutospacing="1"/>
+        <w:spacing w:lineRule="auto" w:line="360" w:before="280" w:after="280"/>
         <w:ind w:left="0" w:right="0" w:firstLine="709"/>
         <w:jc w:val="both"/>
         <w:rPr>
@@ -4848,7 +4906,7 @@
     <w:p>
       <w:pPr>
         <w:pStyle w:val="Normal"/>
-        <w:spacing w:lineRule="auto" w:line="360" w:beforeAutospacing="1" w:afterAutospacing="1"/>
+        <w:spacing w:lineRule="auto" w:line="360" w:before="280" w:after="280"/>
         <w:ind w:left="0" w:right="0" w:firstLine="709"/>
         <w:jc w:val="both"/>
         <w:rPr>
@@ -4886,7 +4944,7 @@
     <w:p>
       <w:pPr>
         <w:pStyle w:val="Normal"/>
-        <w:spacing w:lineRule="auto" w:line="360" w:beforeAutospacing="1" w:afterAutospacing="1"/>
+        <w:spacing w:lineRule="auto" w:line="360" w:before="280" w:after="280"/>
         <w:ind w:left="0" w:right="0" w:firstLine="709"/>
         <w:jc w:val="both"/>
         <w:rPr>
@@ -5819,23 +5877,7 @@
           <w:sz w:val="24"/>
           <w:szCs w:val="24"/>
         </w:rPr>
-        <w:t>Esta seção tem por objetivo a demonstração do processo de TDD na con</w:t>
-      </w:r>
-      <w:r>
-        <w:rPr>
-          <w:rFonts w:cs="Arial" w:ascii="Arial" w:hAnsi="Arial"/>
-          <w:sz w:val="24"/>
-          <w:szCs w:val="24"/>
-        </w:rPr>
-        <w:t>s</w:t>
-      </w:r>
-      <w:r>
-        <w:rPr>
-          <w:rFonts w:cs="Arial" w:ascii="Arial" w:hAnsi="Arial"/>
-          <w:sz w:val="24"/>
-          <w:szCs w:val="24"/>
-        </w:rPr>
-        <w:t>trução do modulo de transformação de texto em código e publicação do mesmo</w:t>
+        <w:t>Esta seção tem por objetivo a demonstração do processo de TDD na construção do modulo de transformação de texto em código e publicação do mesmo</w:t>
       </w:r>
     </w:p>
     <w:p>
@@ -6083,8 +6125,8 @@
         </w:rPr>
         <w:t xml:space="preserve">6.1 </w:t>
       </w:r>
-      <w:bookmarkStart w:id="2" w:name="_GoBack"/>
-      <w:bookmarkEnd w:id="2"/>
+      <w:bookmarkStart w:id="3" w:name="_GoBack"/>
+      <w:bookmarkEnd w:id="3"/>
       <w:r>
         <w:rPr>
           <w:rFonts w:cs="Arial" w:ascii="Arial" w:hAnsi="Arial"/>
@@ -6273,23 +6315,7 @@
           <w:sz w:val="24"/>
           <w:szCs w:val="24"/>
         </w:rPr>
-        <w:t>63 Model</w:t>
-      </w:r>
-      <w:r>
-        <w:rPr>
-          <w:rFonts w:cs="Arial" w:ascii="Arial" w:hAnsi="Arial"/>
-          <w:sz w:val="24"/>
-          <w:szCs w:val="24"/>
-        </w:rPr>
-        <w:t>o</w:t>
-      </w:r>
-      <w:r>
-        <w:rPr>
-          <w:rFonts w:cs="Arial" w:ascii="Arial" w:hAnsi="Arial"/>
-          <w:sz w:val="24"/>
-          <w:szCs w:val="24"/>
-        </w:rPr>
-        <w:t xml:space="preserve"> de classe</w:t>
+        <w:t>63 Modelo de classe</w:t>
       </w:r>
     </w:p>
     <w:p>
@@ -6382,7 +6408,7 @@
       <w:fldChar w:fldCharType="separate"/>
     </w:r>
     <w:r>
-      <w:t>21</w:t>
+      <w:t>24</w:t>
     </w:r>
     <w:r>
       <w:fldChar w:fldCharType="end"/>
@@ -6920,6 +6946,7 @@
     <w:pPr>
       <w:widowControl w:val="false"/>
       <w:suppressAutoHyphens w:val="true"/>
+      <w:overflowPunct w:val="false"/>
       <w:bidi w:val="0"/>
       <w:jc w:val="left"/>
     </w:pPr>
@@ -7006,9 +7033,31 @@
       <w:sz w:val="28"/>
     </w:rPr>
   </w:style>
-  <w:style w:type="character" w:styleId="Caracteresdenotaderodap">
-    <w:name w:val="Caracteres de nota de rodapé"/>
-    <w:rPr/>
+  <w:style w:type="character" w:styleId="ListLabel7">
+    <w:name w:val="ListLabel 7"/>
+    <w:rPr>
+      <w:b w:val="false"/>
+      <w:sz w:val="24"/>
+    </w:rPr>
+  </w:style>
+  <w:style w:type="character" w:styleId="ListLabel8">
+    <w:name w:val="ListLabel 8"/>
+    <w:rPr>
+      <w:sz w:val="28"/>
+    </w:rPr>
+  </w:style>
+  <w:style w:type="character" w:styleId="ListLabel9">
+    <w:name w:val="ListLabel 9"/>
+    <w:rPr>
+      <w:b w:val="false"/>
+      <w:sz w:val="24"/>
+    </w:rPr>
+  </w:style>
+  <w:style w:type="character" w:styleId="ListLabel10">
+    <w:name w:val="ListLabel 10"/>
+    <w:rPr>
+      <w:sz w:val="28"/>
+    </w:rPr>
   </w:style>
   <w:style w:type="paragraph" w:styleId="Ttulo">
     <w:name w:val="Título"/>
@@ -7090,6 +7139,7 @@
     <w:name w:val="Estilo2"/>
     <w:basedOn w:val="Estilo1"/>
     <w:pPr>
+      <w:ind w:left="720" w:right="0" w:hanging="0"/>
       <w:outlineLvl w:val="0"/>
     </w:pPr>
     <w:rPr>
@@ -7140,5 +7190,11 @@
       <w:szCs w:val="20"/>
     </w:rPr>
   </w:style>
+  <w:style w:type="paragraph" w:styleId="Textoprformatado">
+    <w:name w:val="Texto préformatado"/>
+    <w:basedOn w:val="Normal"/>
+    <w:pPr/>
+    <w:rPr/>
+  </w:style>
 </w:styles>
 </file>
--- a/doc/vinicius temoteo ferrari 4.docx
+++ b/doc/vinicius temoteo ferrari 4.docx
@@ -2610,13 +2610,17 @@
         <w:jc w:val="both"/>
         <w:rPr>
           <w:rFonts w:cs="Arial" w:ascii="Arial" w:hAnsi="Arial"/>
-          <w:sz w:val="24"/>
-          <w:szCs w:val="24"/>
-        </w:rPr>
-      </w:pPr>
-      <w:r>
-        <w:rPr>
-          <w:rFonts w:cs="Arial" w:ascii="Arial" w:hAnsi="Arial"/>
+          <w:b/>
+          <w:bCs/>
+          <w:sz w:val="24"/>
+          <w:szCs w:val="24"/>
+        </w:rPr>
+      </w:pPr>
+      <w:r>
+        <w:rPr>
+          <w:rFonts w:cs="Arial" w:ascii="Arial" w:hAnsi="Arial"/>
+          <w:b/>
+          <w:bCs/>
           <w:sz w:val="24"/>
           <w:szCs w:val="24"/>
         </w:rPr>
@@ -2694,13 +2698,17 @@
         <w:jc w:val="both"/>
         <w:rPr>
           <w:rFonts w:cs="Arial" w:ascii="Arial" w:hAnsi="Arial"/>
-          <w:sz w:val="24"/>
-          <w:szCs w:val="24"/>
-        </w:rPr>
-      </w:pPr>
-      <w:r>
-        <w:rPr>
-          <w:rFonts w:cs="Arial" w:ascii="Arial" w:hAnsi="Arial"/>
+          <w:b/>
+          <w:bCs/>
+          <w:sz w:val="24"/>
+          <w:szCs w:val="24"/>
+        </w:rPr>
+      </w:pPr>
+      <w:r>
+        <w:rPr>
+          <w:rFonts w:cs="Arial" w:ascii="Arial" w:hAnsi="Arial"/>
+          <w:b/>
+          <w:bCs/>
           <w:sz w:val="24"/>
           <w:szCs w:val="24"/>
         </w:rPr>
@@ -2887,15 +2895,7 @@
           <w:sz w:val="24"/>
           <w:szCs w:val="24"/>
         </w:rPr>
-        <w:t xml:space="preserve">Tem uma complexide ciclomatica de </w:t>
-      </w:r>
-      <w:r>
-        <w:rPr>
-          <w:rFonts w:cs="Arial" w:ascii="Arial" w:hAnsi="Arial"/>
-          <w:sz w:val="24"/>
-          <w:szCs w:val="24"/>
-        </w:rPr>
-        <w:t>x dada a formula v(G) = 7 – 3 + 1. Ja o mesmo programa a da figura (N+1) tem a complexidade ciclomatica de y dada a formula v(G) = e – n + p.</w:t>
+        <w:t>Tem uma complexide ciclomatica de x dada a formula v(G) = 7 – 3 + 1. Ja o mesmo programa a da figura (N+1) tem a complexidade ciclomatica de y dada a formula v(G) = e – n + p.</w:t>
       </w:r>
     </w:p>
     <w:p>
@@ -2917,15 +2917,7 @@
           <w:sz w:val="24"/>
           <w:szCs w:val="24"/>
         </w:rPr>
-        <w:t xml:space="preserve">Numero de Linhas De </w:t>
-      </w:r>
-      <w:r>
-        <w:rPr>
-          <w:rFonts w:cs="Arial" w:ascii="Arial" w:hAnsi="Arial"/>
-          <w:sz w:val="24"/>
-          <w:szCs w:val="24"/>
-        </w:rPr>
-        <w:t>Código</w:t>
+        <w:t>Numero de Linhas De Código</w:t>
       </w:r>
       <w:bookmarkEnd w:id="2"/>
       <w:r>
@@ -2945,13 +2937,17 @@
         <w:jc w:val="both"/>
         <w:rPr>
           <w:rFonts w:cs="Arial" w:ascii="Arial" w:hAnsi="Arial"/>
-          <w:sz w:val="24"/>
-          <w:szCs w:val="24"/>
-        </w:rPr>
-      </w:pPr>
-      <w:r>
-        <w:rPr>
-          <w:rFonts w:cs="Arial" w:ascii="Arial" w:hAnsi="Arial"/>
+          <w:b/>
+          <w:bCs/>
+          <w:sz w:val="24"/>
+          <w:szCs w:val="24"/>
+        </w:rPr>
+      </w:pPr>
+      <w:r>
+        <w:rPr>
+          <w:rFonts w:cs="Arial" w:ascii="Arial" w:hAnsi="Arial"/>
+          <w:b/>
+          <w:bCs/>
           <w:sz w:val="24"/>
           <w:szCs w:val="24"/>
         </w:rPr>
@@ -2976,7 +2972,7 @@
           <w:sz w:val="24"/>
           <w:szCs w:val="24"/>
         </w:rPr>
-        <w:t>http://www.linhadecodigo.com.br/artigo/453/metricas-de-software-como-ferramenta-de-apoio-ao-gerenciamento-de-projetos-de-software.aspx</w:t>
+        <w:t xml:space="preserve">Considerada a medida mais simples e também a menos precisa,, já que não existem distinção de linhas em branco, comentários, e código, a métrica LOC serve como referencia para identificar o tamanho do projeto, pois, um programa de 4 milhões de linhas tende a ser mais complexo que um programa de 4 mil linhas. Koscianski (p,229,  qualidade de software, 2ª ed) </w:t>
       </w:r>
     </w:p>
     <w:p>
@@ -2986,77 +2982,3564 @@
         <w:ind w:left="0" w:right="0" w:firstLine="709"/>
         <w:jc w:val="both"/>
         <w:rPr>
+          <w:rFonts w:cs="Arial" w:ascii="Arial" w:hAnsi="Arial"/>
+          <w:sz w:val="24"/>
+          <w:szCs w:val="24"/>
+        </w:rPr>
+      </w:pPr>
+      <w:r>
+        <w:rPr>
+          <w:rFonts w:cs="Arial" w:ascii="Arial" w:hAnsi="Arial"/>
+          <w:sz w:val="24"/>
+          <w:szCs w:val="24"/>
+        </w:rPr>
+        <w:t>em seu exemplo  Koscianski mostra que a figura X.X tem três linhas, sendo  três logicas e duas físicas</w:t>
+      </w:r>
+    </w:p>
+    <w:p>
+      <w:pPr>
+        <w:pStyle w:val="Normal"/>
+        <w:spacing w:lineRule="auto" w:line="360" w:before="280" w:after="280"/>
+        <w:ind w:left="0" w:right="0" w:firstLine="709"/>
+        <w:jc w:val="both"/>
+        <w:rPr/>
+      </w:pPr>
+      <w:r>
+        <w:rPr/>
+      </w:r>
+    </w:p>
+    <w:p>
+      <w:pPr>
+        <w:pStyle w:val="Normal"/>
+        <w:spacing w:lineRule="auto" w:line="360" w:before="280" w:after="280"/>
+        <w:ind w:left="0" w:right="0" w:firstLine="709"/>
+        <w:jc w:val="both"/>
+        <w:rPr>
+          <w:rFonts w:cs="Arial" w:ascii="Arial" w:hAnsi="Arial"/>
+          <w:sz w:val="24"/>
+          <w:szCs w:val="24"/>
+        </w:rPr>
+      </w:pPr>
+      <w:r>
+        <w:rPr>
+          <w:rFonts w:cs="Arial" w:ascii="Arial" w:hAnsi="Arial"/>
+          <w:sz w:val="24"/>
+          <w:szCs w:val="24"/>
+        </w:rPr>
+        <w:t xml:space="preserve">// </w:t>
+      </w:r>
+      <w:r>
+        <w:rPr>
+          <w:rFonts w:cs="Arial" w:ascii="Arial" w:hAnsi="Arial"/>
+          <w:sz w:val="24"/>
+          <w:szCs w:val="24"/>
+        </w:rPr>
+        <w:t>uma comparacao</w:t>
+      </w:r>
+    </w:p>
+    <w:p>
+      <w:pPr>
+        <w:pStyle w:val="Normal"/>
+        <w:spacing w:lineRule="auto" w:line="360" w:before="280" w:after="280"/>
+        <w:ind w:left="0" w:right="0" w:firstLine="709"/>
+        <w:jc w:val="both"/>
+        <w:rPr>
+          <w:rFonts w:cs="Arial" w:ascii="Arial" w:hAnsi="Arial"/>
+          <w:sz w:val="24"/>
+          <w:szCs w:val="24"/>
+        </w:rPr>
+      </w:pPr>
+      <w:r>
+        <w:rPr>
+          <w:rFonts w:cs="Arial" w:ascii="Arial" w:hAnsi="Arial"/>
+          <w:sz w:val="24"/>
+          <w:szCs w:val="24"/>
+        </w:rPr>
+        <w:t>if (a &gt; b) { a++; puts (“ok”);</w:t>
+      </w:r>
+    </w:p>
+    <w:p>
+      <w:pPr>
+        <w:pStyle w:val="Normal"/>
+        <w:spacing w:lineRule="auto" w:line="360" w:before="280" w:after="280"/>
+        <w:ind w:left="0" w:right="0" w:firstLine="709"/>
+        <w:jc w:val="both"/>
+        <w:rPr>
+          <w:rFonts w:cs="Arial" w:ascii="Arial" w:hAnsi="Arial"/>
+          <w:sz w:val="24"/>
+          <w:szCs w:val="24"/>
+        </w:rPr>
+      </w:pPr>
+      <w:r>
+        <w:rPr>
+          <w:rFonts w:cs="Arial" w:ascii="Arial" w:hAnsi="Arial"/>
+          <w:sz w:val="24"/>
+          <w:szCs w:val="24"/>
+        </w:rPr>
+        <w:t>}</w:t>
+      </w:r>
+    </w:p>
+    <w:p>
+      <w:pPr>
+        <w:pStyle w:val="Normal"/>
+        <w:spacing w:lineRule="auto" w:line="360" w:before="280" w:after="280"/>
+        <w:ind w:left="0" w:right="0" w:firstLine="709"/>
+        <w:jc w:val="both"/>
+        <w:rPr>
           <w:rFonts w:ascii="Arial" w:hAnsi="Arial"/>
+          <w:b/>
+          <w:bCs/>
         </w:rPr>
       </w:pPr>
       <w:r>
         <w:rPr>
           <w:rFonts w:ascii="Arial" w:hAnsi="Arial"/>
-        </w:rPr>
-        <w:t>Dívida Técnica (</w:t>
-      </w:r>
-      <w:r>
+          <w:b/>
+          <w:bCs/>
+        </w:rPr>
+        <w:t>Dívida Técnica (Technical Debt)</w:t>
+      </w:r>
+    </w:p>
+    <w:p>
+      <w:pPr>
+        <w:pStyle w:val="Normal"/>
+        <w:spacing w:lineRule="auto" w:line="360" w:before="280" w:after="280"/>
+        <w:ind w:left="0" w:right="0" w:firstLine="709"/>
+        <w:jc w:val="both"/>
         <w:rPr>
           <w:rFonts w:ascii="Arial" w:hAnsi="Arial"/>
         </w:rPr>
-        <w:t>Technical Debt</w:t>
-      </w:r>
+      </w:pPr>
       <w:r>
         <w:rPr>
           <w:rFonts w:ascii="Arial" w:hAnsi="Arial"/>
         </w:rPr>
+        <w:t xml:space="preserve">O conceito de divida técnica surgiu com através de uma metáfora feita por Ward Cunningham,  </w:t>
+      </w:r>
+    </w:p>
+    <w:p>
+      <w:pPr>
+        <w:pStyle w:val="Normal"/>
+        <w:spacing w:lineRule="auto" w:line="360" w:before="280" w:after="280"/>
+        <w:ind w:left="0" w:right="0" w:firstLine="709"/>
+        <w:jc w:val="both"/>
+        <w:rPr>
+          <w:rFonts w:ascii="Arial" w:hAnsi="Arial"/>
+          <w:i/>
+          <w:iCs/>
+        </w:rPr>
+      </w:pPr>
+      <w:r>
+        <w:rPr>
+          <w:rFonts w:ascii="Arial" w:hAnsi="Arial"/>
+          <w:i/>
+          <w:iCs/>
+        </w:rPr>
+        <w:t>“</w:t>
+      </w:r>
+      <w:r>
+        <w:rPr>
+          <w:rFonts w:ascii="Arial" w:hAnsi="Arial"/>
+          <w:i/>
+          <w:iCs/>
+        </w:rPr>
+        <w:t xml:space="preserve">Nesta metáfora, fazendo as coisas da maneira rápida e suja nos leva à uma divida técnica, que é semelhante a uma dívida financeira. Como uma dívida financeira, a dívida técnica incorre em pagamentos de juros, que vêm sob a forma de o esforço extra que temos de fazer no futuro desenvolvimento devido à escolha rápida e suja de design. </w:t>
+      </w:r>
+    </w:p>
+    <w:p>
+      <w:pPr>
+        <w:pStyle w:val="Normal"/>
+        <w:spacing w:lineRule="auto" w:line="360" w:before="280" w:after="280"/>
+        <w:ind w:left="0" w:right="0" w:firstLine="709"/>
+        <w:jc w:val="both"/>
+        <w:rPr>
+          <w:rFonts w:ascii="Arial" w:hAnsi="Arial"/>
+        </w:rPr>
+      </w:pPr>
+      <w:r>
+        <w:rPr>
+          <w:rFonts w:ascii="Arial" w:hAnsi="Arial"/>
+        </w:rPr>
+        <w:t xml:space="preserve">(Fowler, </w:t>
+      </w:r>
+      <w:hyperlink r:id="rId2">
+        <w:r>
+          <w:rPr>
+            <w:rStyle w:val="LinkdaInternet"/>
+            <w:rFonts w:ascii="Arial" w:hAnsi="Arial"/>
+          </w:rPr>
+          <w:t>http://martinfowler.com/bliki/TechnicalDebt.html</w:t>
+        </w:r>
+      </w:hyperlink>
+      <w:r>
+        <w:rPr>
+          <w:rFonts w:ascii="Arial" w:hAnsi="Arial"/>
+        </w:rPr>
+        <w:t xml:space="preserve">, </w:t>
+      </w:r>
+      <w:r>
+        <w:rPr>
+          <w:rFonts w:ascii="Arial" w:hAnsi="Arial"/>
+        </w:rPr>
+        <w:t>2003)</w:t>
+      </w:r>
+    </w:p>
+    <w:p>
+      <w:pPr>
+        <w:pStyle w:val="Normal"/>
+        <w:spacing w:lineRule="auto" w:line="360" w:before="280" w:after="280"/>
+        <w:ind w:left="0" w:right="0" w:firstLine="709"/>
+        <w:jc w:val="both"/>
+        <w:rPr>
+          <w:rFonts w:ascii="Arial" w:hAnsi="Arial"/>
+        </w:rPr>
+      </w:pPr>
+      <w:r>
+        <w:rPr>
+          <w:rFonts w:ascii="Arial" w:hAnsi="Arial"/>
+        </w:rPr>
+        <w:t>Pouco de pois que Cunningham fez essa metafora a comunidade de desenvolvimento de software passou a evoluir o conceito, considerando a divida tecnica um dos principais aspectos de qualidade, já que um software com baixa divida tecnica tende a ser menos dificil de entender, mais seguro de modificar, exige menor tempo de manutenção, que consequentemente diminui o custo do projeto.</w:t>
+      </w:r>
+    </w:p>
+    <w:p>
+      <w:pPr>
+        <w:pStyle w:val="Normal"/>
+        <w:spacing w:lineRule="auto" w:line="360" w:before="280" w:after="280"/>
+        <w:ind w:left="0" w:right="0" w:firstLine="709"/>
+        <w:jc w:val="both"/>
+        <w:rPr/>
+      </w:pPr>
+      <w:r>
+        <w:rPr/>
+        <w:t>(agile Desenvolvimento de software com entregas frequentes e foco no valor de negocio - Andŕe Faria Gomes, p 88)</w:t>
+      </w:r>
+    </w:p>
+    <w:p>
+      <w:pPr>
+        <w:pStyle w:val="Normal"/>
+        <w:spacing w:lineRule="auto" w:line="360" w:before="280" w:after="280"/>
+        <w:ind w:left="0" w:right="0" w:firstLine="709"/>
+        <w:jc w:val="both"/>
+        <w:rPr/>
+      </w:pPr>
+      <w:r>
+        <w:rPr/>
+      </w:r>
+    </w:p>
+    <w:p>
+      <w:pPr>
+        <w:pStyle w:val="Normal"/>
+        <w:spacing w:lineRule="auto" w:line="360" w:before="280" w:after="280"/>
+        <w:ind w:left="0" w:right="0" w:firstLine="709"/>
+        <w:jc w:val="both"/>
+        <w:rPr>
+          <w:rFonts w:ascii="Arial" w:hAnsi="Arial"/>
+          <w:b/>
+          <w:bCs/>
+        </w:rPr>
+      </w:pPr>
+      <w:r>
+        <w:rPr>
+          <w:rFonts w:ascii="Arial" w:hAnsi="Arial"/>
+          <w:b/>
+          <w:bCs/>
+        </w:rPr>
+        <w:t>Cobertura de codigo</w:t>
+      </w:r>
+    </w:p>
+    <w:p>
+      <w:pPr>
+        <w:pStyle w:val="Normal"/>
+        <w:spacing w:lineRule="auto" w:line="360" w:before="280" w:after="280"/>
+        <w:ind w:left="0" w:right="0" w:firstLine="709"/>
+        <w:jc w:val="both"/>
+        <w:rPr/>
+      </w:pPr>
+      <w:r>
+        <w:rPr/>
+        <w:t>Esta metrica é usada para medir a quantidade de codigo que foi testada ou deixou de ser, normalmente expressa em porcentagem, ou em linhas de codigo logico.</w:t>
+      </w:r>
+    </w:p>
+    <w:p>
+      <w:pPr>
+        <w:pStyle w:val="Normal"/>
+        <w:spacing w:lineRule="auto" w:line="360" w:before="280" w:after="280"/>
+        <w:ind w:left="0" w:right="0" w:firstLine="709"/>
+        <w:jc w:val="both"/>
+        <w:rPr/>
+      </w:pPr>
+      <w:r>
+        <w:rPr/>
+        <w:t>Uma cobertura de código de 100% indica que todo código de produção tem ao menos um teste passando por</w:t>
+        <w:t xml:space="preserve">  ele. (Mauricio Aniche, Test Driven Development - Teste e Design no Mundo Real com DotNet - Casa do Codigo, p139)</w:t>
+      </w:r>
+    </w:p>
+    <w:p>
+      <w:pPr>
+        <w:pStyle w:val="Normal"/>
+        <w:spacing w:lineRule="auto" w:line="360" w:before="280" w:after="280"/>
+        <w:ind w:left="0" w:right="0" w:firstLine="709"/>
+        <w:jc w:val="both"/>
+        <w:rPr>
+          <w:rFonts w:ascii="Arial" w:hAnsi="Arial"/>
+        </w:rPr>
+      </w:pPr>
+      <w:r>
+        <w:rPr>
+          <w:rFonts w:ascii="Arial" w:hAnsi="Arial"/>
+        </w:rPr>
+        <w:t>Numero de Metodos por classe</w:t>
+      </w:r>
+    </w:p>
+    <w:p>
+      <w:pPr>
+        <w:pStyle w:val="Normal"/>
+        <w:spacing w:lineRule="auto" w:line="360" w:before="280" w:after="280"/>
+        <w:ind w:left="0" w:right="0" w:firstLine="709"/>
+        <w:jc w:val="both"/>
+        <w:rPr>
+          <w:rFonts w:ascii="Arial" w:hAnsi="Arial"/>
+        </w:rPr>
+      </w:pPr>
+      <w:r>
+        <w:rPr>
+          <w:rFonts w:ascii="Arial" w:hAnsi="Arial"/>
+        </w:rPr>
+        <w:t>Numero de campos por classe</w:t>
+      </w:r>
+    </w:p>
+    <w:p>
+      <w:pPr>
+        <w:pStyle w:val="Normal"/>
+        <w:spacing w:lineRule="auto" w:line="360" w:before="280" w:after="280"/>
+        <w:ind w:left="0" w:right="0" w:firstLine="709"/>
+        <w:jc w:val="both"/>
+        <w:rPr>
+          <w:rFonts w:ascii="Arial" w:hAnsi="Arial"/>
+          <w:b/>
+          <w:bCs/>
+        </w:rPr>
+      </w:pPr>
+      <w:r>
+        <w:rPr>
+          <w:rFonts w:ascii="Arial" w:hAnsi="Arial"/>
+          <w:b/>
+          <w:bCs/>
+        </w:rPr>
+        <w:t>Duplicação de codigo</w:t>
+      </w:r>
+    </w:p>
+    <w:p>
+      <w:pPr>
+        <w:pStyle w:val="Normal"/>
+        <w:spacing w:lineRule="auto" w:line="360" w:before="280" w:after="280"/>
+        <w:ind w:left="0" w:right="0" w:firstLine="709"/>
+        <w:jc w:val="both"/>
+        <w:rPr>
+          <w:rFonts w:ascii="Arial" w:hAnsi="Arial"/>
+        </w:rPr>
+      </w:pPr>
+      <w:r>
+        <w:rPr>
+          <w:rFonts w:ascii="Arial" w:hAnsi="Arial"/>
+        </w:rPr>
+        <w:t xml:space="preserve">É o termo usado para o código que foi repetido em mais de um lugar, ele pode  ser o mesmo código de outro trecho, pode ser um código parecido mais com uma variável diferente, no entanto o </w:t>
+      </w:r>
+      <w:r>
+        <w:rPr>
+          <w:rFonts w:ascii="Arial" w:hAnsi="Arial"/>
+        </w:rPr>
+        <w:t>código</w:t>
+      </w:r>
+      <w:r>
+        <w:rPr>
+          <w:rFonts w:ascii="Arial" w:hAnsi="Arial"/>
+        </w:rPr>
+        <w:t xml:space="preserve"> duplicado é </w:t>
+      </w:r>
+      <w:r>
+        <w:rPr>
+          <w:rFonts w:ascii="Arial" w:hAnsi="Arial"/>
+        </w:rPr>
+        <w:t>considerado</w:t>
+      </w:r>
+      <w:r>
+        <w:rPr>
+          <w:rFonts w:ascii="Arial" w:hAnsi="Arial"/>
+        </w:rPr>
+        <w:t xml:space="preserve"> por Fowler, o principal problema de um software, e se isso ocorre é essencial  </w:t>
+      </w:r>
+      <w:r>
+        <w:rPr>
+          <w:rFonts w:ascii="Arial" w:hAnsi="Arial"/>
+        </w:rPr>
+        <w:t>encontrar uma maneira de unificá-los, pois, diminui assim a complexidade do sistema, e sua divida técnica.</w:t>
+      </w:r>
+    </w:p>
+    <w:p>
+      <w:pPr>
+        <w:pStyle w:val="Normal"/>
+        <w:spacing w:lineRule="auto" w:line="360" w:before="280" w:after="280"/>
+        <w:ind w:left="0" w:right="0" w:firstLine="709"/>
+        <w:jc w:val="both"/>
+        <w:rPr>
+          <w:rFonts w:ascii="Arial" w:hAnsi="Arial"/>
+        </w:rPr>
+      </w:pPr>
+      <w:r>
+        <w:rPr>
+          <w:rFonts w:ascii="Arial" w:hAnsi="Arial"/>
+        </w:rPr>
+        <w:t xml:space="preserve">Uma maneira de remover código duplicado é introduzir um método ou uma classe, e passar suas dependências por parâmetro. </w:t>
+      </w:r>
+    </w:p>
+    <w:p>
+      <w:pPr>
+        <w:pStyle w:val="Normal"/>
+        <w:spacing w:lineRule="auto" w:line="360" w:before="280" w:after="280"/>
+        <w:ind w:left="0" w:right="0" w:firstLine="709"/>
+        <w:jc w:val="both"/>
+        <w:rPr>
+          <w:rFonts w:ascii="Arial" w:hAnsi="Arial"/>
+        </w:rPr>
+      </w:pPr>
+      <w:r>
+        <w:rPr>
+          <w:rFonts w:ascii="Arial" w:hAnsi="Arial"/>
+        </w:rPr>
+        <w:t>Por exemplo o codigo abaixo pode ser representado por um único metodo e chamado duas vezes</w:t>
+      </w:r>
+    </w:p>
+    <w:p>
+      <w:pPr>
+        <w:pStyle w:val="Textoprformatado"/>
+        <w:widowControl/>
+        <w:ind w:left="0" w:right="0" w:hanging="0"/>
+        <w:rPr>
+          <w:rFonts w:ascii="monospace;monospace" w:hAnsi="monospace;monospace"/>
+          <w:b w:val="false"/>
+          <w:i w:val="false"/>
+          <w:caps w:val="false"/>
+          <w:smallCaps w:val="false"/>
+          <w:color w:val="339933"/>
+          <w:spacing w:val="0"/>
+          <w:sz w:val="21"/>
+        </w:rPr>
+      </w:pPr>
+      <w:r>
+        <w:rPr>
+          <w:rFonts w:ascii="monospace;monospace" w:hAnsi="monospace;monospace"/>
+          <w:b/>
+          <w:i w:val="false"/>
+          <w:caps w:val="false"/>
+          <w:smallCaps w:val="false"/>
+          <w:color w:val="000000"/>
+          <w:spacing w:val="0"/>
+          <w:sz w:val="21"/>
+        </w:rPr>
+        <w:t>extern</w:t>
+      </w:r>
+      <w:r>
+        <w:rPr>
+          <w:rFonts w:ascii="monospace;monospace" w:hAnsi="monospace;monospace"/>
+          <w:b w:val="false"/>
+          <w:i w:val="false"/>
+          <w:caps w:val="false"/>
+          <w:smallCaps w:val="false"/>
+          <w:color w:val="000000"/>
+          <w:spacing w:val="0"/>
+          <w:sz w:val="21"/>
+        </w:rPr>
+        <w:t xml:space="preserve"> </w:t>
+      </w:r>
+      <w:r>
+        <w:rPr>
+          <w:rFonts w:ascii="monospace;monospace" w:hAnsi="monospace;monospace"/>
+          <w:b w:val="false"/>
+          <w:i w:val="false"/>
+          <w:caps w:val="false"/>
+          <w:smallCaps w:val="false"/>
+          <w:color w:val="993333"/>
+          <w:spacing w:val="0"/>
+          <w:sz w:val="21"/>
+        </w:rPr>
+        <w:t>int</w:t>
+      </w:r>
+      <w:r>
+        <w:rPr>
+          <w:rFonts w:ascii="monospace;monospace" w:hAnsi="monospace;monospace"/>
+          <w:b w:val="false"/>
+          <w:i w:val="false"/>
+          <w:caps w:val="false"/>
+          <w:smallCaps w:val="false"/>
+          <w:color w:val="000000"/>
+          <w:spacing w:val="0"/>
+          <w:sz w:val="21"/>
+        </w:rPr>
+        <w:t xml:space="preserve"> array1</w:t>
+      </w:r>
+      <w:r>
+        <w:rPr>
+          <w:rFonts w:ascii="monospace;monospace" w:hAnsi="monospace;monospace"/>
+          <w:b w:val="false"/>
+          <w:i w:val="false"/>
+          <w:caps w:val="false"/>
+          <w:smallCaps w:val="false"/>
+          <w:color w:val="009900"/>
+          <w:spacing w:val="0"/>
+          <w:sz w:val="21"/>
+        </w:rPr>
+        <w:t>[]</w:t>
+      </w:r>
+      <w:r>
+        <w:rPr>
+          <w:rFonts w:ascii="monospace;monospace" w:hAnsi="monospace;monospace"/>
+          <w:b w:val="false"/>
+          <w:i w:val="false"/>
+          <w:caps w:val="false"/>
+          <w:smallCaps w:val="false"/>
+          <w:color w:val="339933"/>
+          <w:spacing w:val="0"/>
+          <w:sz w:val="21"/>
+        </w:rPr>
+        <w:t>;</w:t>
+      </w:r>
+    </w:p>
+    <w:p>
+      <w:pPr>
+        <w:pStyle w:val="Textoprformatado"/>
+        <w:widowControl/>
+        <w:pBdr>
+          <w:top w:val="nil"/>
+          <w:left w:val="nil"/>
+          <w:bottom w:val="nil"/>
+          <w:right w:val="nil"/>
+        </w:pBdr>
+        <w:spacing w:before="0" w:after="0"/>
+        <w:rPr>
+          <w:rFonts w:ascii="monospace;monospace" w:hAnsi="monospace;monospace"/>
+          <w:b w:val="false"/>
+          <w:i w:val="false"/>
+          <w:caps w:val="false"/>
+          <w:smallCaps w:val="false"/>
+          <w:color w:val="339933"/>
+          <w:spacing w:val="0"/>
+          <w:sz w:val="21"/>
+        </w:rPr>
+      </w:pPr>
+      <w:r>
+        <w:rPr>
+          <w:rFonts w:ascii="monospace;monospace" w:hAnsi="monospace;monospace"/>
+          <w:b/>
+          <w:i w:val="false"/>
+          <w:caps w:val="false"/>
+          <w:smallCaps w:val="false"/>
+          <w:color w:val="000000"/>
+          <w:spacing w:val="0"/>
+          <w:sz w:val="21"/>
+        </w:rPr>
+        <w:t>extern</w:t>
+      </w:r>
+      <w:r>
+        <w:rPr>
+          <w:rFonts w:ascii="monospace;monospace" w:hAnsi="monospace;monospace"/>
+          <w:b w:val="false"/>
+          <w:i w:val="false"/>
+          <w:caps w:val="false"/>
+          <w:smallCaps w:val="false"/>
+          <w:color w:val="000000"/>
+          <w:spacing w:val="0"/>
+          <w:sz w:val="21"/>
+        </w:rPr>
+        <w:t xml:space="preserve"> </w:t>
+      </w:r>
+      <w:r>
+        <w:rPr>
+          <w:rFonts w:ascii="monospace;monospace" w:hAnsi="monospace;monospace"/>
+          <w:b w:val="false"/>
+          <w:i w:val="false"/>
+          <w:caps w:val="false"/>
+          <w:smallCaps w:val="false"/>
+          <w:color w:val="993333"/>
+          <w:spacing w:val="0"/>
+          <w:sz w:val="21"/>
+        </w:rPr>
+        <w:t>int</w:t>
+      </w:r>
+      <w:r>
+        <w:rPr>
+          <w:rFonts w:ascii="monospace;monospace" w:hAnsi="monospace;monospace"/>
+          <w:b w:val="false"/>
+          <w:i w:val="false"/>
+          <w:caps w:val="false"/>
+          <w:smallCaps w:val="false"/>
+          <w:color w:val="000000"/>
+          <w:spacing w:val="0"/>
+          <w:sz w:val="21"/>
+        </w:rPr>
+        <w:t xml:space="preserve"> array2</w:t>
+      </w:r>
+      <w:r>
+        <w:rPr>
+          <w:rFonts w:ascii="monospace;monospace" w:hAnsi="monospace;monospace"/>
+          <w:b w:val="false"/>
+          <w:i w:val="false"/>
+          <w:caps w:val="false"/>
+          <w:smallCaps w:val="false"/>
+          <w:color w:val="009900"/>
+          <w:spacing w:val="0"/>
+          <w:sz w:val="21"/>
+        </w:rPr>
+        <w:t>[]</w:t>
+      </w:r>
+      <w:r>
+        <w:rPr>
+          <w:rFonts w:ascii="monospace;monospace" w:hAnsi="monospace;monospace"/>
+          <w:b w:val="false"/>
+          <w:i w:val="false"/>
+          <w:caps w:val="false"/>
+          <w:smallCaps w:val="false"/>
+          <w:color w:val="339933"/>
+          <w:spacing w:val="0"/>
+          <w:sz w:val="21"/>
+        </w:rPr>
+        <w:t>;</w:t>
+      </w:r>
+    </w:p>
+    <w:p>
+      <w:pPr>
+        <w:pStyle w:val="Textoprformatado"/>
+        <w:widowControl/>
+        <w:pBdr>
+          <w:top w:val="nil"/>
+          <w:left w:val="nil"/>
+          <w:bottom w:val="nil"/>
+          <w:right w:val="nil"/>
+        </w:pBdr>
+        <w:spacing w:before="0" w:after="0"/>
+        <w:rPr>
+          <w:caps w:val="false"/>
+          <w:smallCaps w:val="false"/>
+          <w:color w:val="000000"/>
+          <w:spacing w:val="0"/>
+        </w:rPr>
+      </w:pPr>
+      <w:r>
+        <w:rPr>
+          <w:caps w:val="false"/>
+          <w:smallCaps w:val="false"/>
+          <w:color w:val="000000"/>
+          <w:spacing w:val="0"/>
+        </w:rPr>
+        <w:t xml:space="preserve"> </w:t>
+      </w:r>
+    </w:p>
+    <w:p>
+      <w:pPr>
+        <w:pStyle w:val="Textoprformatado"/>
+        <w:widowControl/>
+        <w:pBdr>
+          <w:top w:val="nil"/>
+          <w:left w:val="nil"/>
+          <w:bottom w:val="nil"/>
+          <w:right w:val="nil"/>
+        </w:pBdr>
+        <w:spacing w:before="0" w:after="0"/>
+        <w:rPr>
+          <w:rFonts w:ascii="monospace;monospace" w:hAnsi="monospace;monospace"/>
+          <w:b w:val="false"/>
+          <w:i w:val="false"/>
+          <w:caps w:val="false"/>
+          <w:smallCaps w:val="false"/>
+          <w:color w:val="339933"/>
+          <w:spacing w:val="0"/>
+          <w:sz w:val="21"/>
+        </w:rPr>
+      </w:pPr>
+      <w:r>
+        <w:rPr>
+          <w:rFonts w:ascii="monospace;monospace" w:hAnsi="monospace;monospace"/>
+          <w:b w:val="false"/>
+          <w:i w:val="false"/>
+          <w:caps w:val="false"/>
+          <w:smallCaps w:val="false"/>
+          <w:color w:val="993333"/>
+          <w:spacing w:val="0"/>
+          <w:sz w:val="21"/>
+        </w:rPr>
+        <w:t>int</w:t>
+      </w:r>
+      <w:r>
+        <w:rPr>
+          <w:rFonts w:ascii="monospace;monospace" w:hAnsi="monospace;monospace"/>
+          <w:b w:val="false"/>
+          <w:i w:val="false"/>
+          <w:caps w:val="false"/>
+          <w:smallCaps w:val="false"/>
+          <w:color w:val="000000"/>
+          <w:spacing w:val="0"/>
+          <w:sz w:val="21"/>
+        </w:rPr>
+        <w:t xml:space="preserve"> sum1 </w:t>
+      </w:r>
+      <w:r>
+        <w:rPr>
+          <w:rFonts w:ascii="monospace;monospace" w:hAnsi="monospace;monospace"/>
+          <w:b w:val="false"/>
+          <w:i w:val="false"/>
+          <w:caps w:val="false"/>
+          <w:smallCaps w:val="false"/>
+          <w:color w:val="339933"/>
+          <w:spacing w:val="0"/>
+          <w:sz w:val="21"/>
+        </w:rPr>
+        <w:t>=</w:t>
+      </w:r>
+      <w:r>
+        <w:rPr>
+          <w:rFonts w:ascii="monospace;monospace" w:hAnsi="monospace;monospace"/>
+          <w:b w:val="false"/>
+          <w:i w:val="false"/>
+          <w:caps w:val="false"/>
+          <w:smallCaps w:val="false"/>
+          <w:color w:val="000000"/>
+          <w:spacing w:val="0"/>
+          <w:sz w:val="21"/>
+        </w:rPr>
+        <w:t xml:space="preserve"> </w:t>
+      </w:r>
+      <w:r>
+        <w:rPr>
+          <w:rFonts w:ascii="monospace;monospace" w:hAnsi="monospace;monospace"/>
+          <w:b w:val="false"/>
+          <w:i w:val="false"/>
+          <w:caps w:val="false"/>
+          <w:smallCaps w:val="false"/>
+          <w:color w:val="0000DD"/>
+          <w:spacing w:val="0"/>
+          <w:sz w:val="21"/>
+        </w:rPr>
+        <w:t>0</w:t>
+      </w:r>
+      <w:r>
+        <w:rPr>
+          <w:rFonts w:ascii="monospace;monospace" w:hAnsi="monospace;monospace"/>
+          <w:b w:val="false"/>
+          <w:i w:val="false"/>
+          <w:caps w:val="false"/>
+          <w:smallCaps w:val="false"/>
+          <w:color w:val="339933"/>
+          <w:spacing w:val="0"/>
+          <w:sz w:val="21"/>
+        </w:rPr>
+        <w:t>;</w:t>
+      </w:r>
+    </w:p>
+    <w:p>
+      <w:pPr>
+        <w:pStyle w:val="Textoprformatado"/>
+        <w:widowControl/>
+        <w:pBdr>
+          <w:top w:val="nil"/>
+          <w:left w:val="nil"/>
+          <w:bottom w:val="nil"/>
+          <w:right w:val="nil"/>
+        </w:pBdr>
+        <w:spacing w:before="0" w:after="0"/>
+        <w:rPr>
+          <w:rFonts w:ascii="monospace;monospace" w:hAnsi="monospace;monospace"/>
+          <w:b w:val="false"/>
+          <w:i w:val="false"/>
+          <w:caps w:val="false"/>
+          <w:smallCaps w:val="false"/>
+          <w:color w:val="339933"/>
+          <w:spacing w:val="0"/>
+          <w:sz w:val="21"/>
+        </w:rPr>
+      </w:pPr>
+      <w:r>
+        <w:rPr>
+          <w:rFonts w:ascii="monospace;monospace" w:hAnsi="monospace;monospace"/>
+          <w:b w:val="false"/>
+          <w:i w:val="false"/>
+          <w:caps w:val="false"/>
+          <w:smallCaps w:val="false"/>
+          <w:color w:val="993333"/>
+          <w:spacing w:val="0"/>
+          <w:sz w:val="21"/>
+        </w:rPr>
+        <w:t>int</w:t>
+      </w:r>
+      <w:r>
+        <w:rPr>
+          <w:rFonts w:ascii="monospace;monospace" w:hAnsi="monospace;monospace"/>
+          <w:b w:val="false"/>
+          <w:i w:val="false"/>
+          <w:caps w:val="false"/>
+          <w:smallCaps w:val="false"/>
+          <w:color w:val="000000"/>
+          <w:spacing w:val="0"/>
+          <w:sz w:val="21"/>
+        </w:rPr>
+        <w:t xml:space="preserve"> sum2 </w:t>
+      </w:r>
+      <w:r>
+        <w:rPr>
+          <w:rFonts w:ascii="monospace;monospace" w:hAnsi="monospace;monospace"/>
+          <w:b w:val="false"/>
+          <w:i w:val="false"/>
+          <w:caps w:val="false"/>
+          <w:smallCaps w:val="false"/>
+          <w:color w:val="339933"/>
+          <w:spacing w:val="0"/>
+          <w:sz w:val="21"/>
+        </w:rPr>
+        <w:t>=</w:t>
+      </w:r>
+      <w:r>
+        <w:rPr>
+          <w:rFonts w:ascii="monospace;monospace" w:hAnsi="monospace;monospace"/>
+          <w:b w:val="false"/>
+          <w:i w:val="false"/>
+          <w:caps w:val="false"/>
+          <w:smallCaps w:val="false"/>
+          <w:color w:val="000000"/>
+          <w:spacing w:val="0"/>
+          <w:sz w:val="21"/>
+        </w:rPr>
+        <w:t xml:space="preserve"> </w:t>
+      </w:r>
+      <w:r>
+        <w:rPr>
+          <w:rFonts w:ascii="monospace;monospace" w:hAnsi="monospace;monospace"/>
+          <w:b w:val="false"/>
+          <w:i w:val="false"/>
+          <w:caps w:val="false"/>
+          <w:smallCaps w:val="false"/>
+          <w:color w:val="0000DD"/>
+          <w:spacing w:val="0"/>
+          <w:sz w:val="21"/>
+        </w:rPr>
+        <w:t>0</w:t>
+      </w:r>
+      <w:r>
+        <w:rPr>
+          <w:rFonts w:ascii="monospace;monospace" w:hAnsi="monospace;monospace"/>
+          <w:b w:val="false"/>
+          <w:i w:val="false"/>
+          <w:caps w:val="false"/>
+          <w:smallCaps w:val="false"/>
+          <w:color w:val="339933"/>
+          <w:spacing w:val="0"/>
+          <w:sz w:val="21"/>
+        </w:rPr>
+        <w:t>;</w:t>
+      </w:r>
+    </w:p>
+    <w:p>
+      <w:pPr>
+        <w:pStyle w:val="Textoprformatado"/>
+        <w:widowControl/>
+        <w:pBdr>
+          <w:top w:val="nil"/>
+          <w:left w:val="nil"/>
+          <w:bottom w:val="nil"/>
+          <w:right w:val="nil"/>
+        </w:pBdr>
+        <w:spacing w:before="0" w:after="0"/>
+        <w:rPr>
+          <w:rFonts w:ascii="monospace;monospace" w:hAnsi="monospace;monospace"/>
+          <w:b w:val="false"/>
+          <w:i w:val="false"/>
+          <w:caps w:val="false"/>
+          <w:smallCaps w:val="false"/>
+          <w:color w:val="339933"/>
+          <w:spacing w:val="0"/>
+          <w:sz w:val="21"/>
+        </w:rPr>
+      </w:pPr>
+      <w:r>
+        <w:rPr>
+          <w:rFonts w:ascii="monospace;monospace" w:hAnsi="monospace;monospace"/>
+          <w:b w:val="false"/>
+          <w:i w:val="false"/>
+          <w:caps w:val="false"/>
+          <w:smallCaps w:val="false"/>
+          <w:color w:val="993333"/>
+          <w:spacing w:val="0"/>
+          <w:sz w:val="21"/>
+        </w:rPr>
+        <w:t>int</w:t>
+      </w:r>
+      <w:r>
+        <w:rPr>
+          <w:rFonts w:ascii="monospace;monospace" w:hAnsi="monospace;monospace"/>
+          <w:b w:val="false"/>
+          <w:i w:val="false"/>
+          <w:caps w:val="false"/>
+          <w:smallCaps w:val="false"/>
+          <w:color w:val="000000"/>
+          <w:spacing w:val="0"/>
+          <w:sz w:val="21"/>
+        </w:rPr>
+        <w:t xml:space="preserve"> average1 </w:t>
+      </w:r>
+      <w:r>
+        <w:rPr>
+          <w:rFonts w:ascii="monospace;monospace" w:hAnsi="monospace;monospace"/>
+          <w:b w:val="false"/>
+          <w:i w:val="false"/>
+          <w:caps w:val="false"/>
+          <w:smallCaps w:val="false"/>
+          <w:color w:val="339933"/>
+          <w:spacing w:val="0"/>
+          <w:sz w:val="21"/>
+        </w:rPr>
+        <w:t>=</w:t>
+      </w:r>
+      <w:r>
+        <w:rPr>
+          <w:rFonts w:ascii="monospace;monospace" w:hAnsi="monospace;monospace"/>
+          <w:b w:val="false"/>
+          <w:i w:val="false"/>
+          <w:caps w:val="false"/>
+          <w:smallCaps w:val="false"/>
+          <w:color w:val="000000"/>
+          <w:spacing w:val="0"/>
+          <w:sz w:val="21"/>
+        </w:rPr>
+        <w:t xml:space="preserve"> </w:t>
+      </w:r>
+      <w:r>
+        <w:rPr>
+          <w:rFonts w:ascii="monospace;monospace" w:hAnsi="monospace;monospace"/>
+          <w:b w:val="false"/>
+          <w:i w:val="false"/>
+          <w:caps w:val="false"/>
+          <w:smallCaps w:val="false"/>
+          <w:color w:val="0000DD"/>
+          <w:spacing w:val="0"/>
+          <w:sz w:val="21"/>
+        </w:rPr>
+        <w:t>0</w:t>
+      </w:r>
+      <w:r>
+        <w:rPr>
+          <w:rFonts w:ascii="monospace;monospace" w:hAnsi="monospace;monospace"/>
+          <w:b w:val="false"/>
+          <w:i w:val="false"/>
+          <w:caps w:val="false"/>
+          <w:smallCaps w:val="false"/>
+          <w:color w:val="339933"/>
+          <w:spacing w:val="0"/>
+          <w:sz w:val="21"/>
+        </w:rPr>
+        <w:t>;</w:t>
+      </w:r>
+    </w:p>
+    <w:p>
+      <w:pPr>
+        <w:pStyle w:val="Textoprformatado"/>
+        <w:widowControl/>
+        <w:pBdr>
+          <w:top w:val="nil"/>
+          <w:left w:val="nil"/>
+          <w:bottom w:val="nil"/>
+          <w:right w:val="nil"/>
+        </w:pBdr>
+        <w:spacing w:before="0" w:after="0"/>
+        <w:rPr>
+          <w:rFonts w:ascii="monospace;monospace" w:hAnsi="monospace;monospace"/>
+          <w:b w:val="false"/>
+          <w:i w:val="false"/>
+          <w:caps w:val="false"/>
+          <w:smallCaps w:val="false"/>
+          <w:color w:val="339933"/>
+          <w:spacing w:val="0"/>
+          <w:sz w:val="21"/>
+        </w:rPr>
+      </w:pPr>
+      <w:r>
+        <w:rPr>
+          <w:rFonts w:ascii="monospace;monospace" w:hAnsi="monospace;monospace"/>
+          <w:b w:val="false"/>
+          <w:i w:val="false"/>
+          <w:caps w:val="false"/>
+          <w:smallCaps w:val="false"/>
+          <w:color w:val="993333"/>
+          <w:spacing w:val="0"/>
+          <w:sz w:val="21"/>
+        </w:rPr>
+        <w:t>int</w:t>
+      </w:r>
+      <w:r>
+        <w:rPr>
+          <w:rFonts w:ascii="monospace;monospace" w:hAnsi="monospace;monospace"/>
+          <w:b w:val="false"/>
+          <w:i w:val="false"/>
+          <w:caps w:val="false"/>
+          <w:smallCaps w:val="false"/>
+          <w:color w:val="000000"/>
+          <w:spacing w:val="0"/>
+          <w:sz w:val="21"/>
+        </w:rPr>
+        <w:t xml:space="preserve"> average2 </w:t>
+      </w:r>
+      <w:r>
+        <w:rPr>
+          <w:rFonts w:ascii="monospace;monospace" w:hAnsi="monospace;monospace"/>
+          <w:b w:val="false"/>
+          <w:i w:val="false"/>
+          <w:caps w:val="false"/>
+          <w:smallCaps w:val="false"/>
+          <w:color w:val="339933"/>
+          <w:spacing w:val="0"/>
+          <w:sz w:val="21"/>
+        </w:rPr>
+        <w:t>=</w:t>
+      </w:r>
+      <w:r>
+        <w:rPr>
+          <w:rFonts w:ascii="monospace;monospace" w:hAnsi="monospace;monospace"/>
+          <w:b w:val="false"/>
+          <w:i w:val="false"/>
+          <w:caps w:val="false"/>
+          <w:smallCaps w:val="false"/>
+          <w:color w:val="000000"/>
+          <w:spacing w:val="0"/>
+          <w:sz w:val="21"/>
+        </w:rPr>
+        <w:t xml:space="preserve"> </w:t>
+      </w:r>
+      <w:r>
+        <w:rPr>
+          <w:rFonts w:ascii="monospace;monospace" w:hAnsi="monospace;monospace"/>
+          <w:b w:val="false"/>
+          <w:i w:val="false"/>
+          <w:caps w:val="false"/>
+          <w:smallCaps w:val="false"/>
+          <w:color w:val="0000DD"/>
+          <w:spacing w:val="0"/>
+          <w:sz w:val="21"/>
+        </w:rPr>
+        <w:t>0</w:t>
+      </w:r>
+      <w:r>
+        <w:rPr>
+          <w:rFonts w:ascii="monospace;monospace" w:hAnsi="monospace;monospace"/>
+          <w:b w:val="false"/>
+          <w:i w:val="false"/>
+          <w:caps w:val="false"/>
+          <w:smallCaps w:val="false"/>
+          <w:color w:val="339933"/>
+          <w:spacing w:val="0"/>
+          <w:sz w:val="21"/>
+        </w:rPr>
+        <w:t>;</w:t>
+      </w:r>
+    </w:p>
+    <w:p>
+      <w:pPr>
+        <w:pStyle w:val="Textoprformatado"/>
+        <w:widowControl/>
+        <w:pBdr>
+          <w:top w:val="nil"/>
+          <w:left w:val="nil"/>
+          <w:bottom w:val="nil"/>
+          <w:right w:val="nil"/>
+        </w:pBdr>
+        <w:spacing w:before="0" w:after="0"/>
+        <w:rPr>
+          <w:caps w:val="false"/>
+          <w:smallCaps w:val="false"/>
+          <w:color w:val="000000"/>
+          <w:spacing w:val="0"/>
+        </w:rPr>
+      </w:pPr>
+      <w:r>
+        <w:rPr>
+          <w:caps w:val="false"/>
+          <w:smallCaps w:val="false"/>
+          <w:color w:val="000000"/>
+          <w:spacing w:val="0"/>
+        </w:rPr>
+        <w:t xml:space="preserve"> </w:t>
+      </w:r>
+    </w:p>
+    <w:p>
+      <w:pPr>
+        <w:pStyle w:val="Textoprformatado"/>
+        <w:widowControl/>
+        <w:pBdr>
+          <w:top w:val="nil"/>
+          <w:left w:val="nil"/>
+          <w:bottom w:val="nil"/>
+          <w:right w:val="nil"/>
+        </w:pBdr>
+        <w:spacing w:before="0" w:after="0"/>
+        <w:rPr>
+          <w:rFonts w:ascii="monospace;monospace" w:hAnsi="monospace;monospace"/>
+          <w:b w:val="false"/>
+          <w:i w:val="false"/>
+          <w:caps w:val="false"/>
+          <w:smallCaps w:val="false"/>
+          <w:color w:val="009900"/>
+          <w:spacing w:val="0"/>
+          <w:sz w:val="21"/>
+        </w:rPr>
+      </w:pPr>
+      <w:r>
+        <w:rPr>
+          <w:rFonts w:ascii="monospace;monospace" w:hAnsi="monospace;monospace"/>
+          <w:b w:val="false"/>
+          <w:i w:val="false"/>
+          <w:caps w:val="false"/>
+          <w:smallCaps w:val="false"/>
+          <w:color w:val="B1B100"/>
+          <w:spacing w:val="0"/>
+          <w:sz w:val="21"/>
+        </w:rPr>
+        <w:t>for</w:t>
+      </w:r>
+      <w:r>
+        <w:rPr>
+          <w:rFonts w:ascii="monospace;monospace" w:hAnsi="monospace;monospace"/>
+          <w:b w:val="false"/>
+          <w:i w:val="false"/>
+          <w:caps w:val="false"/>
+          <w:smallCaps w:val="false"/>
+          <w:color w:val="000000"/>
+          <w:spacing w:val="0"/>
+          <w:sz w:val="21"/>
+        </w:rPr>
+        <w:t xml:space="preserve"> </w:t>
+      </w:r>
+      <w:r>
+        <w:rPr>
+          <w:rFonts w:ascii="monospace;monospace" w:hAnsi="monospace;monospace"/>
+          <w:b w:val="false"/>
+          <w:i w:val="false"/>
+          <w:caps w:val="false"/>
+          <w:smallCaps w:val="false"/>
+          <w:color w:val="009900"/>
+          <w:spacing w:val="0"/>
+          <w:sz w:val="21"/>
+        </w:rPr>
+        <w:t>(</w:t>
+      </w:r>
+      <w:r>
+        <w:rPr>
+          <w:rFonts w:ascii="monospace;monospace" w:hAnsi="monospace;monospace"/>
+          <w:b w:val="false"/>
+          <w:i w:val="false"/>
+          <w:caps w:val="false"/>
+          <w:smallCaps w:val="false"/>
+          <w:color w:val="993333"/>
+          <w:spacing w:val="0"/>
+          <w:sz w:val="21"/>
+        </w:rPr>
+        <w:t>int</w:t>
+      </w:r>
+      <w:r>
+        <w:rPr>
+          <w:rFonts w:ascii="monospace;monospace" w:hAnsi="monospace;monospace"/>
+          <w:b w:val="false"/>
+          <w:i w:val="false"/>
+          <w:caps w:val="false"/>
+          <w:smallCaps w:val="false"/>
+          <w:color w:val="000000"/>
+          <w:spacing w:val="0"/>
+          <w:sz w:val="21"/>
+        </w:rPr>
+        <w:t xml:space="preserve"> i </w:t>
+      </w:r>
+      <w:r>
+        <w:rPr>
+          <w:rFonts w:ascii="monospace;monospace" w:hAnsi="monospace;monospace"/>
+          <w:b w:val="false"/>
+          <w:i w:val="false"/>
+          <w:caps w:val="false"/>
+          <w:smallCaps w:val="false"/>
+          <w:color w:val="339933"/>
+          <w:spacing w:val="0"/>
+          <w:sz w:val="21"/>
+        </w:rPr>
+        <w:t>=</w:t>
+      </w:r>
+      <w:r>
+        <w:rPr>
+          <w:rFonts w:ascii="monospace;monospace" w:hAnsi="monospace;monospace"/>
+          <w:b w:val="false"/>
+          <w:i w:val="false"/>
+          <w:caps w:val="false"/>
+          <w:smallCaps w:val="false"/>
+          <w:color w:val="000000"/>
+          <w:spacing w:val="0"/>
+          <w:sz w:val="21"/>
+        </w:rPr>
+        <w:t xml:space="preserve"> </w:t>
+      </w:r>
+      <w:r>
+        <w:rPr>
+          <w:rFonts w:ascii="monospace;monospace" w:hAnsi="monospace;monospace"/>
+          <w:b w:val="false"/>
+          <w:i w:val="false"/>
+          <w:caps w:val="false"/>
+          <w:smallCaps w:val="false"/>
+          <w:color w:val="0000DD"/>
+          <w:spacing w:val="0"/>
+          <w:sz w:val="21"/>
+        </w:rPr>
+        <w:t>0</w:t>
+      </w:r>
+      <w:r>
+        <w:rPr>
+          <w:rFonts w:ascii="monospace;monospace" w:hAnsi="monospace;monospace"/>
+          <w:b w:val="false"/>
+          <w:i w:val="false"/>
+          <w:caps w:val="false"/>
+          <w:smallCaps w:val="false"/>
+          <w:color w:val="339933"/>
+          <w:spacing w:val="0"/>
+          <w:sz w:val="21"/>
+        </w:rPr>
+        <w:t>;</w:t>
+      </w:r>
+      <w:r>
+        <w:rPr>
+          <w:rFonts w:ascii="monospace;monospace" w:hAnsi="monospace;monospace"/>
+          <w:b w:val="false"/>
+          <w:i w:val="false"/>
+          <w:caps w:val="false"/>
+          <w:smallCaps w:val="false"/>
+          <w:color w:val="000000"/>
+          <w:spacing w:val="0"/>
+          <w:sz w:val="21"/>
+        </w:rPr>
+        <w:t xml:space="preserve"> i </w:t>
+      </w:r>
+      <w:r>
+        <w:rPr>
+          <w:rFonts w:ascii="monospace;monospace" w:hAnsi="monospace;monospace"/>
+          <w:b w:val="false"/>
+          <w:i w:val="false"/>
+          <w:caps w:val="false"/>
+          <w:smallCaps w:val="false"/>
+          <w:color w:val="339933"/>
+          <w:spacing w:val="0"/>
+          <w:sz w:val="21"/>
+        </w:rPr>
+        <w:t>&lt;</w:t>
+      </w:r>
+      <w:r>
+        <w:rPr>
+          <w:rFonts w:ascii="monospace;monospace" w:hAnsi="monospace;monospace"/>
+          <w:b w:val="false"/>
+          <w:i w:val="false"/>
+          <w:caps w:val="false"/>
+          <w:smallCaps w:val="false"/>
+          <w:color w:val="000000"/>
+          <w:spacing w:val="0"/>
+          <w:sz w:val="21"/>
+        </w:rPr>
+        <w:t xml:space="preserve"> </w:t>
+      </w:r>
+      <w:r>
+        <w:rPr>
+          <w:rFonts w:ascii="monospace;monospace" w:hAnsi="monospace;monospace"/>
+          <w:b w:val="false"/>
+          <w:i w:val="false"/>
+          <w:caps w:val="false"/>
+          <w:smallCaps w:val="false"/>
+          <w:color w:val="0000DD"/>
+          <w:spacing w:val="0"/>
+          <w:sz w:val="21"/>
+        </w:rPr>
+        <w:t>4</w:t>
+      </w:r>
+      <w:r>
+        <w:rPr>
+          <w:rFonts w:ascii="monospace;monospace" w:hAnsi="monospace;monospace"/>
+          <w:b w:val="false"/>
+          <w:i w:val="false"/>
+          <w:caps w:val="false"/>
+          <w:smallCaps w:val="false"/>
+          <w:color w:val="339933"/>
+          <w:spacing w:val="0"/>
+          <w:sz w:val="21"/>
+        </w:rPr>
+        <w:t>;</w:t>
+      </w:r>
+      <w:r>
+        <w:rPr>
+          <w:rFonts w:ascii="monospace;monospace" w:hAnsi="monospace;monospace"/>
+          <w:b w:val="false"/>
+          <w:i w:val="false"/>
+          <w:caps w:val="false"/>
+          <w:smallCaps w:val="false"/>
+          <w:color w:val="000000"/>
+          <w:spacing w:val="0"/>
+          <w:sz w:val="21"/>
+        </w:rPr>
+        <w:t xml:space="preserve"> i</w:t>
+      </w:r>
+      <w:r>
+        <w:rPr>
+          <w:rFonts w:ascii="monospace;monospace" w:hAnsi="monospace;monospace"/>
+          <w:b w:val="false"/>
+          <w:i w:val="false"/>
+          <w:caps w:val="false"/>
+          <w:smallCaps w:val="false"/>
+          <w:color w:val="339933"/>
+          <w:spacing w:val="0"/>
+          <w:sz w:val="21"/>
+        </w:rPr>
+        <w:t>++</w:t>
+      </w:r>
+      <w:r>
+        <w:rPr>
+          <w:rFonts w:ascii="monospace;monospace" w:hAnsi="monospace;monospace"/>
+          <w:b w:val="false"/>
+          <w:i w:val="false"/>
+          <w:caps w:val="false"/>
+          <w:smallCaps w:val="false"/>
+          <w:color w:val="009900"/>
+          <w:spacing w:val="0"/>
+          <w:sz w:val="21"/>
+        </w:rPr>
         <w:t>)</w:t>
       </w:r>
     </w:p>
     <w:p>
       <w:pPr>
+        <w:pStyle w:val="Textoprformatado"/>
+        <w:widowControl/>
+        <w:pBdr>
+          <w:top w:val="nil"/>
+          <w:left w:val="nil"/>
+          <w:bottom w:val="nil"/>
+          <w:right w:val="nil"/>
+        </w:pBdr>
+        <w:spacing w:before="0" w:after="0"/>
+        <w:rPr>
+          <w:rFonts w:ascii="monospace;monospace" w:hAnsi="monospace;monospace"/>
+          <w:b w:val="false"/>
+          <w:i w:val="false"/>
+          <w:caps w:val="false"/>
+          <w:smallCaps w:val="false"/>
+          <w:color w:val="009900"/>
+          <w:spacing w:val="0"/>
+          <w:sz w:val="21"/>
+        </w:rPr>
+      </w:pPr>
+      <w:r>
+        <w:rPr>
+          <w:rFonts w:ascii="monospace;monospace" w:hAnsi="monospace;monospace"/>
+          <w:b w:val="false"/>
+          <w:i w:val="false"/>
+          <w:caps w:val="false"/>
+          <w:smallCaps w:val="false"/>
+          <w:color w:val="009900"/>
+          <w:spacing w:val="0"/>
+          <w:sz w:val="21"/>
+        </w:rPr>
+        <w:t>{</w:t>
+      </w:r>
+    </w:p>
+    <w:p>
+      <w:pPr>
+        <w:pStyle w:val="Textoprformatado"/>
+        <w:widowControl/>
+        <w:pBdr>
+          <w:top w:val="nil"/>
+          <w:left w:val="nil"/>
+          <w:bottom w:val="nil"/>
+          <w:right w:val="nil"/>
+        </w:pBdr>
+        <w:spacing w:before="0" w:after="0"/>
+        <w:rPr>
+          <w:rFonts w:ascii="monospace;monospace" w:hAnsi="monospace;monospace"/>
+          <w:b w:val="false"/>
+          <w:i w:val="false"/>
+          <w:caps w:val="false"/>
+          <w:smallCaps w:val="false"/>
+          <w:color w:val="339933"/>
+          <w:spacing w:val="0"/>
+          <w:sz w:val="21"/>
+        </w:rPr>
+      </w:pPr>
+      <w:r>
+        <w:rPr>
+          <w:caps w:val="false"/>
+          <w:smallCaps w:val="false"/>
+          <w:color w:val="000000"/>
+          <w:spacing w:val="0"/>
+        </w:rPr>
+        <w:t xml:space="preserve">   </w:t>
+      </w:r>
+      <w:r>
+        <w:rPr>
+          <w:rFonts w:ascii="monospace;monospace" w:hAnsi="monospace;monospace"/>
+          <w:b w:val="false"/>
+          <w:i w:val="false"/>
+          <w:caps w:val="false"/>
+          <w:smallCaps w:val="false"/>
+          <w:color w:val="000000"/>
+          <w:spacing w:val="0"/>
+          <w:sz w:val="21"/>
+        </w:rPr>
+        <w:t xml:space="preserve">sum1 </w:t>
+      </w:r>
+      <w:r>
+        <w:rPr>
+          <w:rFonts w:ascii="monospace;monospace" w:hAnsi="monospace;monospace"/>
+          <w:b w:val="false"/>
+          <w:i w:val="false"/>
+          <w:caps w:val="false"/>
+          <w:smallCaps w:val="false"/>
+          <w:color w:val="339933"/>
+          <w:spacing w:val="0"/>
+          <w:sz w:val="21"/>
+        </w:rPr>
+        <w:t>+=</w:t>
+      </w:r>
+      <w:r>
+        <w:rPr>
+          <w:rFonts w:ascii="monospace;monospace" w:hAnsi="monospace;monospace"/>
+          <w:b w:val="false"/>
+          <w:i w:val="false"/>
+          <w:caps w:val="false"/>
+          <w:smallCaps w:val="false"/>
+          <w:color w:val="000000"/>
+          <w:spacing w:val="0"/>
+          <w:sz w:val="21"/>
+        </w:rPr>
+        <w:t xml:space="preserve"> array1</w:t>
+      </w:r>
+      <w:r>
+        <w:rPr>
+          <w:rFonts w:ascii="monospace;monospace" w:hAnsi="monospace;monospace"/>
+          <w:b w:val="false"/>
+          <w:i w:val="false"/>
+          <w:caps w:val="false"/>
+          <w:smallCaps w:val="false"/>
+          <w:color w:val="009900"/>
+          <w:spacing w:val="0"/>
+          <w:sz w:val="21"/>
+        </w:rPr>
+        <w:t>[</w:t>
+      </w:r>
+      <w:r>
+        <w:rPr>
+          <w:rFonts w:ascii="monospace;monospace" w:hAnsi="monospace;monospace"/>
+          <w:b w:val="false"/>
+          <w:i w:val="false"/>
+          <w:caps w:val="false"/>
+          <w:smallCaps w:val="false"/>
+          <w:color w:val="000000"/>
+          <w:spacing w:val="0"/>
+          <w:sz w:val="21"/>
+        </w:rPr>
+        <w:t>i</w:t>
+      </w:r>
+      <w:r>
+        <w:rPr>
+          <w:rFonts w:ascii="monospace;monospace" w:hAnsi="monospace;monospace"/>
+          <w:b w:val="false"/>
+          <w:i w:val="false"/>
+          <w:caps w:val="false"/>
+          <w:smallCaps w:val="false"/>
+          <w:color w:val="009900"/>
+          <w:spacing w:val="0"/>
+          <w:sz w:val="21"/>
+        </w:rPr>
+        <w:t>]</w:t>
+      </w:r>
+      <w:r>
+        <w:rPr>
+          <w:rFonts w:ascii="monospace;monospace" w:hAnsi="monospace;monospace"/>
+          <w:b w:val="false"/>
+          <w:i w:val="false"/>
+          <w:caps w:val="false"/>
+          <w:smallCaps w:val="false"/>
+          <w:color w:val="339933"/>
+          <w:spacing w:val="0"/>
+          <w:sz w:val="21"/>
+        </w:rPr>
+        <w:t>;</w:t>
+      </w:r>
+    </w:p>
+    <w:p>
+      <w:pPr>
+        <w:pStyle w:val="Textoprformatado"/>
+        <w:widowControl/>
+        <w:pBdr>
+          <w:top w:val="nil"/>
+          <w:left w:val="nil"/>
+          <w:bottom w:val="nil"/>
+          <w:right w:val="nil"/>
+        </w:pBdr>
+        <w:spacing w:before="0" w:after="0"/>
+        <w:rPr>
+          <w:rFonts w:ascii="monospace;monospace" w:hAnsi="monospace;monospace"/>
+          <w:b w:val="false"/>
+          <w:i w:val="false"/>
+          <w:caps w:val="false"/>
+          <w:smallCaps w:val="false"/>
+          <w:color w:val="009900"/>
+          <w:spacing w:val="0"/>
+          <w:sz w:val="21"/>
+        </w:rPr>
+      </w:pPr>
+      <w:r>
+        <w:rPr>
+          <w:rFonts w:ascii="monospace;monospace" w:hAnsi="monospace;monospace"/>
+          <w:b w:val="false"/>
+          <w:i w:val="false"/>
+          <w:caps w:val="false"/>
+          <w:smallCaps w:val="false"/>
+          <w:color w:val="009900"/>
+          <w:spacing w:val="0"/>
+          <w:sz w:val="21"/>
+        </w:rPr>
+        <w:t>}</w:t>
+      </w:r>
+    </w:p>
+    <w:p>
+      <w:pPr>
+        <w:pStyle w:val="Textoprformatado"/>
+        <w:widowControl/>
+        <w:pBdr>
+          <w:top w:val="nil"/>
+          <w:left w:val="nil"/>
+          <w:bottom w:val="nil"/>
+          <w:right w:val="nil"/>
+        </w:pBdr>
+        <w:spacing w:before="0" w:after="0"/>
+        <w:rPr>
+          <w:rFonts w:ascii="monospace;monospace" w:hAnsi="monospace;monospace"/>
+          <w:b w:val="false"/>
+          <w:i w:val="false"/>
+          <w:caps w:val="false"/>
+          <w:smallCaps w:val="false"/>
+          <w:color w:val="339933"/>
+          <w:spacing w:val="0"/>
+          <w:sz w:val="21"/>
+        </w:rPr>
+      </w:pPr>
+      <w:r>
+        <w:rPr>
+          <w:rFonts w:ascii="monospace;monospace" w:hAnsi="monospace;monospace"/>
+          <w:b w:val="false"/>
+          <w:i w:val="false"/>
+          <w:caps w:val="false"/>
+          <w:smallCaps w:val="false"/>
+          <w:color w:val="000000"/>
+          <w:spacing w:val="0"/>
+          <w:sz w:val="21"/>
+        </w:rPr>
+        <w:t xml:space="preserve">average1 </w:t>
+      </w:r>
+      <w:r>
+        <w:rPr>
+          <w:rFonts w:ascii="monospace;monospace" w:hAnsi="monospace;monospace"/>
+          <w:b w:val="false"/>
+          <w:i w:val="false"/>
+          <w:caps w:val="false"/>
+          <w:smallCaps w:val="false"/>
+          <w:color w:val="339933"/>
+          <w:spacing w:val="0"/>
+          <w:sz w:val="21"/>
+        </w:rPr>
+        <w:t>=</w:t>
+      </w:r>
+      <w:r>
+        <w:rPr>
+          <w:rFonts w:ascii="monospace;monospace" w:hAnsi="monospace;monospace"/>
+          <w:b w:val="false"/>
+          <w:i w:val="false"/>
+          <w:caps w:val="false"/>
+          <w:smallCaps w:val="false"/>
+          <w:color w:val="000000"/>
+          <w:spacing w:val="0"/>
+          <w:sz w:val="21"/>
+        </w:rPr>
+        <w:t xml:space="preserve"> sum1</w:t>
+      </w:r>
+      <w:r>
+        <w:rPr>
+          <w:rFonts w:ascii="monospace;monospace" w:hAnsi="monospace;monospace"/>
+          <w:b w:val="false"/>
+          <w:i w:val="false"/>
+          <w:caps w:val="false"/>
+          <w:smallCaps w:val="false"/>
+          <w:color w:val="339933"/>
+          <w:spacing w:val="0"/>
+          <w:sz w:val="21"/>
+        </w:rPr>
+        <w:t>/</w:t>
+      </w:r>
+      <w:r>
+        <w:rPr>
+          <w:rFonts w:ascii="monospace;monospace" w:hAnsi="monospace;monospace"/>
+          <w:b w:val="false"/>
+          <w:i w:val="false"/>
+          <w:caps w:val="false"/>
+          <w:smallCaps w:val="false"/>
+          <w:color w:val="0000DD"/>
+          <w:spacing w:val="0"/>
+          <w:sz w:val="21"/>
+        </w:rPr>
+        <w:t>4</w:t>
+      </w:r>
+      <w:r>
+        <w:rPr>
+          <w:rFonts w:ascii="monospace;monospace" w:hAnsi="monospace;monospace"/>
+          <w:b w:val="false"/>
+          <w:i w:val="false"/>
+          <w:caps w:val="false"/>
+          <w:smallCaps w:val="false"/>
+          <w:color w:val="339933"/>
+          <w:spacing w:val="0"/>
+          <w:sz w:val="21"/>
+        </w:rPr>
+        <w:t>;</w:t>
+      </w:r>
+    </w:p>
+    <w:p>
+      <w:pPr>
+        <w:pStyle w:val="Textoprformatado"/>
+        <w:widowControl/>
+        <w:pBdr>
+          <w:top w:val="nil"/>
+          <w:left w:val="nil"/>
+          <w:bottom w:val="nil"/>
+          <w:right w:val="nil"/>
+        </w:pBdr>
+        <w:spacing w:before="0" w:after="0"/>
+        <w:rPr>
+          <w:caps w:val="false"/>
+          <w:smallCaps w:val="false"/>
+          <w:color w:val="000000"/>
+          <w:spacing w:val="0"/>
+        </w:rPr>
+      </w:pPr>
+      <w:r>
+        <w:rPr>
+          <w:caps w:val="false"/>
+          <w:smallCaps w:val="false"/>
+          <w:color w:val="000000"/>
+          <w:spacing w:val="0"/>
+        </w:rPr>
+        <w:t xml:space="preserve"> </w:t>
+      </w:r>
+    </w:p>
+    <w:p>
+      <w:pPr>
+        <w:pStyle w:val="Textoprformatado"/>
+        <w:widowControl/>
+        <w:pBdr>
+          <w:top w:val="nil"/>
+          <w:left w:val="nil"/>
+          <w:bottom w:val="nil"/>
+          <w:right w:val="nil"/>
+        </w:pBdr>
+        <w:spacing w:before="0" w:after="0"/>
+        <w:rPr>
+          <w:rFonts w:ascii="monospace;monospace" w:hAnsi="monospace;monospace"/>
+          <w:b w:val="false"/>
+          <w:i w:val="false"/>
+          <w:caps w:val="false"/>
+          <w:smallCaps w:val="false"/>
+          <w:color w:val="009900"/>
+          <w:spacing w:val="0"/>
+          <w:sz w:val="21"/>
+        </w:rPr>
+      </w:pPr>
+      <w:r>
+        <w:rPr>
+          <w:rFonts w:ascii="monospace;monospace" w:hAnsi="monospace;monospace"/>
+          <w:b w:val="false"/>
+          <w:i w:val="false"/>
+          <w:caps w:val="false"/>
+          <w:smallCaps w:val="false"/>
+          <w:color w:val="B1B100"/>
+          <w:spacing w:val="0"/>
+          <w:sz w:val="21"/>
+        </w:rPr>
+        <w:t>for</w:t>
+      </w:r>
+      <w:r>
+        <w:rPr>
+          <w:rFonts w:ascii="monospace;monospace" w:hAnsi="monospace;monospace"/>
+          <w:b w:val="false"/>
+          <w:i w:val="false"/>
+          <w:caps w:val="false"/>
+          <w:smallCaps w:val="false"/>
+          <w:color w:val="000000"/>
+          <w:spacing w:val="0"/>
+          <w:sz w:val="21"/>
+        </w:rPr>
+        <w:t xml:space="preserve"> </w:t>
+      </w:r>
+      <w:r>
+        <w:rPr>
+          <w:rFonts w:ascii="monospace;monospace" w:hAnsi="monospace;monospace"/>
+          <w:b w:val="false"/>
+          <w:i w:val="false"/>
+          <w:caps w:val="false"/>
+          <w:smallCaps w:val="false"/>
+          <w:color w:val="009900"/>
+          <w:spacing w:val="0"/>
+          <w:sz w:val="21"/>
+        </w:rPr>
+        <w:t>(</w:t>
+      </w:r>
+      <w:r>
+        <w:rPr>
+          <w:rFonts w:ascii="monospace;monospace" w:hAnsi="monospace;monospace"/>
+          <w:b w:val="false"/>
+          <w:i w:val="false"/>
+          <w:caps w:val="false"/>
+          <w:smallCaps w:val="false"/>
+          <w:color w:val="993333"/>
+          <w:spacing w:val="0"/>
+          <w:sz w:val="21"/>
+        </w:rPr>
+        <w:t>int</w:t>
+      </w:r>
+      <w:r>
+        <w:rPr>
+          <w:rFonts w:ascii="monospace;monospace" w:hAnsi="monospace;monospace"/>
+          <w:b w:val="false"/>
+          <w:i w:val="false"/>
+          <w:caps w:val="false"/>
+          <w:smallCaps w:val="false"/>
+          <w:color w:val="000000"/>
+          <w:spacing w:val="0"/>
+          <w:sz w:val="21"/>
+        </w:rPr>
+        <w:t xml:space="preserve"> i </w:t>
+      </w:r>
+      <w:r>
+        <w:rPr>
+          <w:rFonts w:ascii="monospace;monospace" w:hAnsi="monospace;monospace"/>
+          <w:b w:val="false"/>
+          <w:i w:val="false"/>
+          <w:caps w:val="false"/>
+          <w:smallCaps w:val="false"/>
+          <w:color w:val="339933"/>
+          <w:spacing w:val="0"/>
+          <w:sz w:val="21"/>
+        </w:rPr>
+        <w:t>=</w:t>
+      </w:r>
+      <w:r>
+        <w:rPr>
+          <w:rFonts w:ascii="monospace;monospace" w:hAnsi="monospace;monospace"/>
+          <w:b w:val="false"/>
+          <w:i w:val="false"/>
+          <w:caps w:val="false"/>
+          <w:smallCaps w:val="false"/>
+          <w:color w:val="000000"/>
+          <w:spacing w:val="0"/>
+          <w:sz w:val="21"/>
+        </w:rPr>
+        <w:t xml:space="preserve"> </w:t>
+      </w:r>
+      <w:r>
+        <w:rPr>
+          <w:rFonts w:ascii="monospace;monospace" w:hAnsi="monospace;monospace"/>
+          <w:b w:val="false"/>
+          <w:i w:val="false"/>
+          <w:caps w:val="false"/>
+          <w:smallCaps w:val="false"/>
+          <w:color w:val="0000DD"/>
+          <w:spacing w:val="0"/>
+          <w:sz w:val="21"/>
+        </w:rPr>
+        <w:t>0</w:t>
+      </w:r>
+      <w:r>
+        <w:rPr>
+          <w:rFonts w:ascii="monospace;monospace" w:hAnsi="monospace;monospace"/>
+          <w:b w:val="false"/>
+          <w:i w:val="false"/>
+          <w:caps w:val="false"/>
+          <w:smallCaps w:val="false"/>
+          <w:color w:val="339933"/>
+          <w:spacing w:val="0"/>
+          <w:sz w:val="21"/>
+        </w:rPr>
+        <w:t>;</w:t>
+      </w:r>
+      <w:r>
+        <w:rPr>
+          <w:rFonts w:ascii="monospace;monospace" w:hAnsi="monospace;monospace"/>
+          <w:b w:val="false"/>
+          <w:i w:val="false"/>
+          <w:caps w:val="false"/>
+          <w:smallCaps w:val="false"/>
+          <w:color w:val="000000"/>
+          <w:spacing w:val="0"/>
+          <w:sz w:val="21"/>
+        </w:rPr>
+        <w:t xml:space="preserve"> i </w:t>
+      </w:r>
+      <w:r>
+        <w:rPr>
+          <w:rFonts w:ascii="monospace;monospace" w:hAnsi="monospace;monospace"/>
+          <w:b w:val="false"/>
+          <w:i w:val="false"/>
+          <w:caps w:val="false"/>
+          <w:smallCaps w:val="false"/>
+          <w:color w:val="339933"/>
+          <w:spacing w:val="0"/>
+          <w:sz w:val="21"/>
+        </w:rPr>
+        <w:t>&lt;</w:t>
+      </w:r>
+      <w:r>
+        <w:rPr>
+          <w:rFonts w:ascii="monospace;monospace" w:hAnsi="monospace;monospace"/>
+          <w:b w:val="false"/>
+          <w:i w:val="false"/>
+          <w:caps w:val="false"/>
+          <w:smallCaps w:val="false"/>
+          <w:color w:val="000000"/>
+          <w:spacing w:val="0"/>
+          <w:sz w:val="21"/>
+        </w:rPr>
+        <w:t xml:space="preserve"> </w:t>
+      </w:r>
+      <w:r>
+        <w:rPr>
+          <w:rFonts w:ascii="monospace;monospace" w:hAnsi="monospace;monospace"/>
+          <w:b w:val="false"/>
+          <w:i w:val="false"/>
+          <w:caps w:val="false"/>
+          <w:smallCaps w:val="false"/>
+          <w:color w:val="0000DD"/>
+          <w:spacing w:val="0"/>
+          <w:sz w:val="21"/>
+        </w:rPr>
+        <w:t>4</w:t>
+      </w:r>
+      <w:r>
+        <w:rPr>
+          <w:rFonts w:ascii="monospace;monospace" w:hAnsi="monospace;monospace"/>
+          <w:b w:val="false"/>
+          <w:i w:val="false"/>
+          <w:caps w:val="false"/>
+          <w:smallCaps w:val="false"/>
+          <w:color w:val="339933"/>
+          <w:spacing w:val="0"/>
+          <w:sz w:val="21"/>
+        </w:rPr>
+        <w:t>;</w:t>
+      </w:r>
+      <w:r>
+        <w:rPr>
+          <w:rFonts w:ascii="monospace;monospace" w:hAnsi="monospace;monospace"/>
+          <w:b w:val="false"/>
+          <w:i w:val="false"/>
+          <w:caps w:val="false"/>
+          <w:smallCaps w:val="false"/>
+          <w:color w:val="000000"/>
+          <w:spacing w:val="0"/>
+          <w:sz w:val="21"/>
+        </w:rPr>
+        <w:t xml:space="preserve"> i</w:t>
+      </w:r>
+      <w:r>
+        <w:rPr>
+          <w:rFonts w:ascii="monospace;monospace" w:hAnsi="monospace;monospace"/>
+          <w:b w:val="false"/>
+          <w:i w:val="false"/>
+          <w:caps w:val="false"/>
+          <w:smallCaps w:val="false"/>
+          <w:color w:val="339933"/>
+          <w:spacing w:val="0"/>
+          <w:sz w:val="21"/>
+        </w:rPr>
+        <w:t>++</w:t>
+      </w:r>
+      <w:r>
+        <w:rPr>
+          <w:rFonts w:ascii="monospace;monospace" w:hAnsi="monospace;monospace"/>
+          <w:b w:val="false"/>
+          <w:i w:val="false"/>
+          <w:caps w:val="false"/>
+          <w:smallCaps w:val="false"/>
+          <w:color w:val="009900"/>
+          <w:spacing w:val="0"/>
+          <w:sz w:val="21"/>
+        </w:rPr>
+        <w:t>)</w:t>
+      </w:r>
+    </w:p>
+    <w:p>
+      <w:pPr>
+        <w:pStyle w:val="Textoprformatado"/>
+        <w:widowControl/>
+        <w:pBdr>
+          <w:top w:val="nil"/>
+          <w:left w:val="nil"/>
+          <w:bottom w:val="nil"/>
+          <w:right w:val="nil"/>
+        </w:pBdr>
+        <w:spacing w:before="0" w:after="0"/>
+        <w:rPr>
+          <w:rFonts w:ascii="monospace;monospace" w:hAnsi="monospace;monospace"/>
+          <w:b w:val="false"/>
+          <w:i w:val="false"/>
+          <w:caps w:val="false"/>
+          <w:smallCaps w:val="false"/>
+          <w:color w:val="009900"/>
+          <w:spacing w:val="0"/>
+          <w:sz w:val="21"/>
+        </w:rPr>
+      </w:pPr>
+      <w:r>
+        <w:rPr>
+          <w:rFonts w:ascii="monospace;monospace" w:hAnsi="monospace;monospace"/>
+          <w:b w:val="false"/>
+          <w:i w:val="false"/>
+          <w:caps w:val="false"/>
+          <w:smallCaps w:val="false"/>
+          <w:color w:val="009900"/>
+          <w:spacing w:val="0"/>
+          <w:sz w:val="21"/>
+        </w:rPr>
+        <w:t>{</w:t>
+      </w:r>
+    </w:p>
+    <w:p>
+      <w:pPr>
+        <w:pStyle w:val="Textoprformatado"/>
+        <w:widowControl/>
+        <w:pBdr>
+          <w:top w:val="nil"/>
+          <w:left w:val="nil"/>
+          <w:bottom w:val="nil"/>
+          <w:right w:val="nil"/>
+        </w:pBdr>
+        <w:spacing w:before="0" w:after="0"/>
+        <w:rPr>
+          <w:rFonts w:ascii="monospace;monospace" w:hAnsi="monospace;monospace"/>
+          <w:b w:val="false"/>
+          <w:i w:val="false"/>
+          <w:caps w:val="false"/>
+          <w:smallCaps w:val="false"/>
+          <w:color w:val="339933"/>
+          <w:spacing w:val="0"/>
+          <w:sz w:val="21"/>
+        </w:rPr>
+      </w:pPr>
+      <w:r>
+        <w:rPr>
+          <w:caps w:val="false"/>
+          <w:smallCaps w:val="false"/>
+          <w:color w:val="000000"/>
+          <w:spacing w:val="0"/>
+        </w:rPr>
+        <w:t xml:space="preserve">   </w:t>
+      </w:r>
+      <w:r>
+        <w:rPr>
+          <w:rFonts w:ascii="monospace;monospace" w:hAnsi="monospace;monospace"/>
+          <w:b w:val="false"/>
+          <w:i w:val="false"/>
+          <w:caps w:val="false"/>
+          <w:smallCaps w:val="false"/>
+          <w:color w:val="000000"/>
+          <w:spacing w:val="0"/>
+          <w:sz w:val="21"/>
+        </w:rPr>
+        <w:t xml:space="preserve">sum2 </w:t>
+      </w:r>
+      <w:r>
+        <w:rPr>
+          <w:rFonts w:ascii="monospace;monospace" w:hAnsi="monospace;monospace"/>
+          <w:b w:val="false"/>
+          <w:i w:val="false"/>
+          <w:caps w:val="false"/>
+          <w:smallCaps w:val="false"/>
+          <w:color w:val="339933"/>
+          <w:spacing w:val="0"/>
+          <w:sz w:val="21"/>
+        </w:rPr>
+        <w:t>+=</w:t>
+      </w:r>
+      <w:r>
+        <w:rPr>
+          <w:rFonts w:ascii="monospace;monospace" w:hAnsi="monospace;monospace"/>
+          <w:b w:val="false"/>
+          <w:i w:val="false"/>
+          <w:caps w:val="false"/>
+          <w:smallCaps w:val="false"/>
+          <w:color w:val="000000"/>
+          <w:spacing w:val="0"/>
+          <w:sz w:val="21"/>
+        </w:rPr>
+        <w:t xml:space="preserve"> array2</w:t>
+      </w:r>
+      <w:r>
+        <w:rPr>
+          <w:rFonts w:ascii="monospace;monospace" w:hAnsi="monospace;monospace"/>
+          <w:b w:val="false"/>
+          <w:i w:val="false"/>
+          <w:caps w:val="false"/>
+          <w:smallCaps w:val="false"/>
+          <w:color w:val="009900"/>
+          <w:spacing w:val="0"/>
+          <w:sz w:val="21"/>
+        </w:rPr>
+        <w:t>[</w:t>
+      </w:r>
+      <w:r>
+        <w:rPr>
+          <w:rFonts w:ascii="monospace;monospace" w:hAnsi="monospace;monospace"/>
+          <w:b w:val="false"/>
+          <w:i w:val="false"/>
+          <w:caps w:val="false"/>
+          <w:smallCaps w:val="false"/>
+          <w:color w:val="000000"/>
+          <w:spacing w:val="0"/>
+          <w:sz w:val="21"/>
+        </w:rPr>
+        <w:t>i</w:t>
+      </w:r>
+      <w:r>
+        <w:rPr>
+          <w:rFonts w:ascii="monospace;monospace" w:hAnsi="monospace;monospace"/>
+          <w:b w:val="false"/>
+          <w:i w:val="false"/>
+          <w:caps w:val="false"/>
+          <w:smallCaps w:val="false"/>
+          <w:color w:val="009900"/>
+          <w:spacing w:val="0"/>
+          <w:sz w:val="21"/>
+        </w:rPr>
+        <w:t>]</w:t>
+      </w:r>
+      <w:r>
+        <w:rPr>
+          <w:rFonts w:ascii="monospace;monospace" w:hAnsi="monospace;monospace"/>
+          <w:b w:val="false"/>
+          <w:i w:val="false"/>
+          <w:caps w:val="false"/>
+          <w:smallCaps w:val="false"/>
+          <w:color w:val="339933"/>
+          <w:spacing w:val="0"/>
+          <w:sz w:val="21"/>
+        </w:rPr>
+        <w:t>;</w:t>
+      </w:r>
+    </w:p>
+    <w:p>
+      <w:pPr>
+        <w:pStyle w:val="Textoprformatado"/>
+        <w:widowControl/>
+        <w:pBdr>
+          <w:top w:val="nil"/>
+          <w:left w:val="nil"/>
+          <w:bottom w:val="nil"/>
+          <w:right w:val="nil"/>
+        </w:pBdr>
+        <w:spacing w:before="0" w:after="0"/>
+        <w:rPr>
+          <w:rFonts w:ascii="monospace;monospace" w:hAnsi="monospace;monospace"/>
+          <w:b w:val="false"/>
+          <w:i w:val="false"/>
+          <w:caps w:val="false"/>
+          <w:smallCaps w:val="false"/>
+          <w:color w:val="009900"/>
+          <w:spacing w:val="0"/>
+          <w:sz w:val="21"/>
+        </w:rPr>
+      </w:pPr>
+      <w:r>
+        <w:rPr>
+          <w:rFonts w:ascii="monospace;monospace" w:hAnsi="monospace;monospace"/>
+          <w:b w:val="false"/>
+          <w:i w:val="false"/>
+          <w:caps w:val="false"/>
+          <w:smallCaps w:val="false"/>
+          <w:color w:val="009900"/>
+          <w:spacing w:val="0"/>
+          <w:sz w:val="21"/>
+        </w:rPr>
+        <w:t>}</w:t>
+      </w:r>
+    </w:p>
+    <w:p>
+      <w:pPr>
+        <w:pStyle w:val="Textoprformatado"/>
+        <w:widowControl/>
+        <w:pBdr>
+          <w:top w:val="nil"/>
+          <w:left w:val="nil"/>
+          <w:bottom w:val="nil"/>
+          <w:right w:val="nil"/>
+        </w:pBdr>
+        <w:spacing w:before="0" w:after="0"/>
+        <w:rPr>
+          <w:rFonts w:ascii="monospace;monospace" w:hAnsi="monospace;monospace"/>
+          <w:b w:val="false"/>
+          <w:i w:val="false"/>
+          <w:caps w:val="false"/>
+          <w:smallCaps w:val="false"/>
+          <w:color w:val="339933"/>
+          <w:spacing w:val="0"/>
+          <w:sz w:val="21"/>
+        </w:rPr>
+      </w:pPr>
+      <w:r>
+        <w:rPr>
+          <w:rFonts w:ascii="monospace;monospace" w:hAnsi="monospace;monospace"/>
+          <w:b w:val="false"/>
+          <w:i w:val="false"/>
+          <w:caps w:val="false"/>
+          <w:smallCaps w:val="false"/>
+          <w:color w:val="000000"/>
+          <w:spacing w:val="0"/>
+          <w:sz w:val="21"/>
+        </w:rPr>
+        <w:t xml:space="preserve">average2 </w:t>
+      </w:r>
+      <w:r>
+        <w:rPr>
+          <w:rFonts w:ascii="monospace;monospace" w:hAnsi="monospace;monospace"/>
+          <w:b w:val="false"/>
+          <w:i w:val="false"/>
+          <w:caps w:val="false"/>
+          <w:smallCaps w:val="false"/>
+          <w:color w:val="339933"/>
+          <w:spacing w:val="0"/>
+          <w:sz w:val="21"/>
+        </w:rPr>
+        <w:t>=</w:t>
+      </w:r>
+      <w:r>
+        <w:rPr>
+          <w:rFonts w:ascii="monospace;monospace" w:hAnsi="monospace;monospace"/>
+          <w:b w:val="false"/>
+          <w:i w:val="false"/>
+          <w:caps w:val="false"/>
+          <w:smallCaps w:val="false"/>
+          <w:color w:val="000000"/>
+          <w:spacing w:val="0"/>
+          <w:sz w:val="21"/>
+        </w:rPr>
+        <w:t xml:space="preserve"> sum2</w:t>
+      </w:r>
+      <w:r>
+        <w:rPr>
+          <w:rFonts w:ascii="monospace;monospace" w:hAnsi="monospace;monospace"/>
+          <w:b w:val="false"/>
+          <w:i w:val="false"/>
+          <w:caps w:val="false"/>
+          <w:smallCaps w:val="false"/>
+          <w:color w:val="339933"/>
+          <w:spacing w:val="0"/>
+          <w:sz w:val="21"/>
+        </w:rPr>
+        <w:t>/</w:t>
+      </w:r>
+      <w:r>
+        <w:rPr>
+          <w:rFonts w:ascii="monospace;monospace" w:hAnsi="monospace;monospace"/>
+          <w:b w:val="false"/>
+          <w:i w:val="false"/>
+          <w:caps w:val="false"/>
+          <w:smallCaps w:val="false"/>
+          <w:color w:val="0000DD"/>
+          <w:spacing w:val="0"/>
+          <w:sz w:val="21"/>
+        </w:rPr>
+        <w:t>4</w:t>
+      </w:r>
+      <w:r>
+        <w:rPr>
+          <w:rFonts w:ascii="monospace;monospace" w:hAnsi="monospace;monospace"/>
+          <w:b w:val="false"/>
+          <w:i w:val="false"/>
+          <w:caps w:val="false"/>
+          <w:smallCaps w:val="false"/>
+          <w:color w:val="339933"/>
+          <w:spacing w:val="0"/>
+          <w:sz w:val="21"/>
+        </w:rPr>
+        <w:t>;</w:t>
+      </w:r>
+    </w:p>
+    <w:p>
+      <w:pPr>
+        <w:pStyle w:val="Textoprformatado"/>
+        <w:widowControl/>
+        <w:ind w:left="0" w:right="0" w:hanging="0"/>
+        <w:rPr/>
+      </w:pPr>
+      <w:r>
+        <w:rPr/>
+      </w:r>
+    </w:p>
+    <w:p>
+      <w:pPr>
+        <w:pStyle w:val="Textoprformatado"/>
+        <w:widowControl/>
+        <w:ind w:left="0" w:right="0" w:hanging="0"/>
+        <w:rPr/>
+      </w:pPr>
+      <w:r>
+        <w:rPr/>
+      </w:r>
+    </w:p>
+    <w:p>
+      <w:pPr>
         <w:pStyle w:val="Normal"/>
         <w:spacing w:lineRule="auto" w:line="360" w:before="280" w:after="280"/>
         <w:ind w:left="0" w:right="0" w:firstLine="709"/>
         <w:jc w:val="both"/>
-        <w:rPr>
-          <w:rFonts w:ascii="Arial" w:hAnsi="Arial"/>
-        </w:rPr>
-      </w:pPr>
-      <w:r>
-        <w:rPr>
-          <w:rFonts w:ascii="Arial" w:hAnsi="Arial"/>
-        </w:rPr>
-        <w:t>http://ieeexplore.ieee.org/xpl/login.jsp?tp=&amp;arnumber=139396&amp;url=http%3A%2F%2Fieeexplore.ieee.org%2Fxpls%2Fabs_all.jsp%3Farnumber%3D139396</w:t>
-      </w:r>
-    </w:p>
-    <w:p>
-      <w:pPr>
-        <w:pStyle w:val="Normal"/>
+        <w:rPr/>
+      </w:pPr>
+      <w:r>
+        <w:rPr/>
+        <w:t>refatorado</w:t>
+      </w:r>
+    </w:p>
+    <w:p>
+      <w:pPr>
+        <w:pStyle w:val="Textoprformatado"/>
         <w:spacing w:lineRule="auto" w:line="360" w:before="280" w:after="280"/>
         <w:ind w:left="0" w:right="0" w:firstLine="709"/>
         <w:jc w:val="both"/>
         <w:rPr>
-          <w:rFonts w:ascii="Arial" w:hAnsi="Arial"/>
-        </w:rPr>
-      </w:pPr>
-      <w:r>
-        <w:rPr>
-          <w:rFonts w:ascii="Arial" w:hAnsi="Arial"/>
-        </w:rPr>
-        <w:t>http://c2.com/cgi/wiki?WardExplainsDebtMetaphor</w:t>
-      </w:r>
-    </w:p>
-    <w:p>
-      <w:pPr>
-        <w:pStyle w:val="Normal"/>
+          <w:rFonts w:ascii="monospace;monospace" w:hAnsi="monospace;monospace"/>
+          <w:b w:val="false"/>
+          <w:i w:val="false"/>
+          <w:caps w:val="false"/>
+          <w:smallCaps w:val="false"/>
+          <w:color w:val="009900"/>
+          <w:spacing w:val="0"/>
+          <w:sz w:val="21"/>
+        </w:rPr>
+      </w:pPr>
+      <w:r>
+        <w:rPr>
+          <w:rFonts w:ascii="monospace;monospace" w:hAnsi="monospace;monospace"/>
+          <w:b w:val="false"/>
+          <w:i w:val="false"/>
+          <w:caps w:val="false"/>
+          <w:smallCaps w:val="false"/>
+          <w:color w:val="993333"/>
+          <w:spacing w:val="0"/>
+          <w:sz w:val="21"/>
+        </w:rPr>
+        <w:t>int</w:t>
+      </w:r>
+      <w:r>
+        <w:rPr>
+          <w:rFonts w:ascii="monospace;monospace" w:hAnsi="monospace;monospace"/>
+          <w:b w:val="false"/>
+          <w:i w:val="false"/>
+          <w:caps w:val="false"/>
+          <w:smallCaps w:val="false"/>
+          <w:color w:val="000000"/>
+          <w:spacing w:val="0"/>
+          <w:sz w:val="21"/>
+        </w:rPr>
+        <w:t xml:space="preserve"> calcAverage </w:t>
+      </w:r>
+      <w:r>
+        <w:rPr>
+          <w:rFonts w:ascii="monospace;monospace" w:hAnsi="monospace;monospace"/>
+          <w:b w:val="false"/>
+          <w:i w:val="false"/>
+          <w:caps w:val="false"/>
+          <w:smallCaps w:val="false"/>
+          <w:color w:val="009900"/>
+          <w:spacing w:val="0"/>
+          <w:sz w:val="21"/>
+        </w:rPr>
+        <w:t>(</w:t>
+      </w:r>
+      <w:r>
+        <w:rPr>
+          <w:rFonts w:ascii="monospace;monospace" w:hAnsi="monospace;monospace"/>
+          <w:b w:val="false"/>
+          <w:i w:val="false"/>
+          <w:caps w:val="false"/>
+          <w:smallCaps w:val="false"/>
+          <w:color w:val="993333"/>
+          <w:spacing w:val="0"/>
+          <w:sz w:val="21"/>
+        </w:rPr>
+        <w:t>int</w:t>
+      </w:r>
+      <w:r>
+        <w:rPr>
+          <w:rFonts w:ascii="monospace;monospace" w:hAnsi="monospace;monospace"/>
+          <w:b w:val="false"/>
+          <w:i w:val="false"/>
+          <w:caps w:val="false"/>
+          <w:smallCaps w:val="false"/>
+          <w:color w:val="339933"/>
+          <w:spacing w:val="0"/>
+          <w:sz w:val="21"/>
+        </w:rPr>
+        <w:t>*</w:t>
+      </w:r>
+      <w:r>
+        <w:rPr>
+          <w:rFonts w:ascii="monospace;monospace" w:hAnsi="monospace;monospace"/>
+          <w:b w:val="false"/>
+          <w:i w:val="false"/>
+          <w:caps w:val="false"/>
+          <w:smallCaps w:val="false"/>
+          <w:color w:val="000000"/>
+          <w:spacing w:val="0"/>
+          <w:sz w:val="21"/>
+        </w:rPr>
+        <w:t xml:space="preserve"> Array_of_4</w:t>
+      </w:r>
+      <w:r>
+        <w:rPr>
+          <w:rFonts w:ascii="monospace;monospace" w:hAnsi="monospace;monospace"/>
+          <w:b w:val="false"/>
+          <w:i w:val="false"/>
+          <w:caps w:val="false"/>
+          <w:smallCaps w:val="false"/>
+          <w:color w:val="009900"/>
+          <w:spacing w:val="0"/>
+          <w:sz w:val="21"/>
+        </w:rPr>
+        <w:t>)</w:t>
+      </w:r>
+    </w:p>
+    <w:p>
+      <w:pPr>
+        <w:pStyle w:val="Textoprformatado"/>
+        <w:widowControl/>
+        <w:pBdr>
+          <w:top w:val="nil"/>
+          <w:left w:val="nil"/>
+          <w:bottom w:val="nil"/>
+          <w:right w:val="nil"/>
+        </w:pBdr>
+        <w:spacing w:before="0" w:after="0"/>
+        <w:rPr>
+          <w:rFonts w:ascii="monospace;monospace" w:hAnsi="monospace;monospace"/>
+          <w:b w:val="false"/>
+          <w:i w:val="false"/>
+          <w:caps w:val="false"/>
+          <w:smallCaps w:val="false"/>
+          <w:color w:val="009900"/>
+          <w:spacing w:val="0"/>
+          <w:sz w:val="21"/>
+        </w:rPr>
+      </w:pPr>
+      <w:r>
+        <w:rPr>
+          <w:rFonts w:ascii="monospace;monospace" w:hAnsi="monospace;monospace"/>
+          <w:b w:val="false"/>
+          <w:i w:val="false"/>
+          <w:caps w:val="false"/>
+          <w:smallCaps w:val="false"/>
+          <w:color w:val="009900"/>
+          <w:spacing w:val="0"/>
+          <w:sz w:val="21"/>
+        </w:rPr>
+        <w:t>{</w:t>
+      </w:r>
+    </w:p>
+    <w:p>
+      <w:pPr>
+        <w:pStyle w:val="Textoprformatado"/>
+        <w:widowControl/>
+        <w:pBdr>
+          <w:top w:val="nil"/>
+          <w:left w:val="nil"/>
+          <w:bottom w:val="nil"/>
+          <w:right w:val="nil"/>
+        </w:pBdr>
+        <w:spacing w:before="0" w:after="0"/>
+        <w:rPr>
+          <w:rFonts w:ascii="monospace;monospace" w:hAnsi="monospace;monospace"/>
+          <w:b w:val="false"/>
+          <w:i w:val="false"/>
+          <w:caps w:val="false"/>
+          <w:smallCaps w:val="false"/>
+          <w:color w:val="339933"/>
+          <w:spacing w:val="0"/>
+          <w:sz w:val="21"/>
+        </w:rPr>
+      </w:pPr>
+      <w:r>
+        <w:rPr>
+          <w:caps w:val="false"/>
+          <w:smallCaps w:val="false"/>
+          <w:color w:val="000000"/>
+          <w:spacing w:val="0"/>
+        </w:rPr>
+        <w:t xml:space="preserve">   </w:t>
+      </w:r>
+      <w:r>
+        <w:rPr>
+          <w:rFonts w:ascii="monospace;monospace" w:hAnsi="monospace;monospace"/>
+          <w:b w:val="false"/>
+          <w:i w:val="false"/>
+          <w:caps w:val="false"/>
+          <w:smallCaps w:val="false"/>
+          <w:color w:val="993333"/>
+          <w:spacing w:val="0"/>
+          <w:sz w:val="21"/>
+        </w:rPr>
+        <w:t>int</w:t>
+      </w:r>
+      <w:r>
+        <w:rPr>
+          <w:rFonts w:ascii="monospace;monospace" w:hAnsi="monospace;monospace"/>
+          <w:b w:val="false"/>
+          <w:i w:val="false"/>
+          <w:caps w:val="false"/>
+          <w:smallCaps w:val="false"/>
+          <w:color w:val="000000"/>
+          <w:spacing w:val="0"/>
+          <w:sz w:val="21"/>
+        </w:rPr>
+        <w:t xml:space="preserve"> sum </w:t>
+      </w:r>
+      <w:r>
+        <w:rPr>
+          <w:rFonts w:ascii="monospace;monospace" w:hAnsi="monospace;monospace"/>
+          <w:b w:val="false"/>
+          <w:i w:val="false"/>
+          <w:caps w:val="false"/>
+          <w:smallCaps w:val="false"/>
+          <w:color w:val="339933"/>
+          <w:spacing w:val="0"/>
+          <w:sz w:val="21"/>
+        </w:rPr>
+        <w:t>=</w:t>
+      </w:r>
+      <w:r>
+        <w:rPr>
+          <w:rFonts w:ascii="monospace;monospace" w:hAnsi="monospace;monospace"/>
+          <w:b w:val="false"/>
+          <w:i w:val="false"/>
+          <w:caps w:val="false"/>
+          <w:smallCaps w:val="false"/>
+          <w:color w:val="000000"/>
+          <w:spacing w:val="0"/>
+          <w:sz w:val="21"/>
+        </w:rPr>
+        <w:t xml:space="preserve"> </w:t>
+      </w:r>
+      <w:r>
+        <w:rPr>
+          <w:rFonts w:ascii="monospace;monospace" w:hAnsi="monospace;monospace"/>
+          <w:b w:val="false"/>
+          <w:i w:val="false"/>
+          <w:caps w:val="false"/>
+          <w:smallCaps w:val="false"/>
+          <w:color w:val="0000DD"/>
+          <w:spacing w:val="0"/>
+          <w:sz w:val="21"/>
+        </w:rPr>
+        <w:t>0</w:t>
+      </w:r>
+      <w:r>
+        <w:rPr>
+          <w:rFonts w:ascii="monospace;monospace" w:hAnsi="monospace;monospace"/>
+          <w:b w:val="false"/>
+          <w:i w:val="false"/>
+          <w:caps w:val="false"/>
+          <w:smallCaps w:val="false"/>
+          <w:color w:val="339933"/>
+          <w:spacing w:val="0"/>
+          <w:sz w:val="21"/>
+        </w:rPr>
+        <w:t>;</w:t>
+      </w:r>
+    </w:p>
+    <w:p>
+      <w:pPr>
+        <w:pStyle w:val="Textoprformatado"/>
+        <w:widowControl/>
+        <w:pBdr>
+          <w:top w:val="nil"/>
+          <w:left w:val="nil"/>
+          <w:bottom w:val="nil"/>
+          <w:right w:val="nil"/>
+        </w:pBdr>
+        <w:spacing w:before="0" w:after="0"/>
+        <w:rPr>
+          <w:rFonts w:ascii="monospace;monospace" w:hAnsi="monospace;monospace"/>
+          <w:b w:val="false"/>
+          <w:i w:val="false"/>
+          <w:caps w:val="false"/>
+          <w:smallCaps w:val="false"/>
+          <w:color w:val="009900"/>
+          <w:spacing w:val="0"/>
+          <w:sz w:val="21"/>
+        </w:rPr>
+      </w:pPr>
+      <w:r>
+        <w:rPr>
+          <w:caps w:val="false"/>
+          <w:smallCaps w:val="false"/>
+          <w:color w:val="000000"/>
+          <w:spacing w:val="0"/>
+        </w:rPr>
+        <w:t xml:space="preserve">   </w:t>
+      </w:r>
+      <w:r>
+        <w:rPr>
+          <w:rFonts w:ascii="monospace;monospace" w:hAnsi="monospace;monospace"/>
+          <w:b w:val="false"/>
+          <w:i w:val="false"/>
+          <w:caps w:val="false"/>
+          <w:smallCaps w:val="false"/>
+          <w:color w:val="B1B100"/>
+          <w:spacing w:val="0"/>
+          <w:sz w:val="21"/>
+        </w:rPr>
+        <w:t>for</w:t>
+      </w:r>
+      <w:r>
+        <w:rPr>
+          <w:rFonts w:ascii="monospace;monospace" w:hAnsi="monospace;monospace"/>
+          <w:b w:val="false"/>
+          <w:i w:val="false"/>
+          <w:caps w:val="false"/>
+          <w:smallCaps w:val="false"/>
+          <w:color w:val="000000"/>
+          <w:spacing w:val="0"/>
+          <w:sz w:val="21"/>
+        </w:rPr>
+        <w:t xml:space="preserve"> </w:t>
+      </w:r>
+      <w:r>
+        <w:rPr>
+          <w:rFonts w:ascii="monospace;monospace" w:hAnsi="monospace;monospace"/>
+          <w:b w:val="false"/>
+          <w:i w:val="false"/>
+          <w:caps w:val="false"/>
+          <w:smallCaps w:val="false"/>
+          <w:color w:val="009900"/>
+          <w:spacing w:val="0"/>
+          <w:sz w:val="21"/>
+        </w:rPr>
+        <w:t>(</w:t>
+      </w:r>
+      <w:r>
+        <w:rPr>
+          <w:rFonts w:ascii="monospace;monospace" w:hAnsi="monospace;monospace"/>
+          <w:b w:val="false"/>
+          <w:i w:val="false"/>
+          <w:caps w:val="false"/>
+          <w:smallCaps w:val="false"/>
+          <w:color w:val="993333"/>
+          <w:spacing w:val="0"/>
+          <w:sz w:val="21"/>
+        </w:rPr>
+        <w:t>int</w:t>
+      </w:r>
+      <w:r>
+        <w:rPr>
+          <w:rFonts w:ascii="monospace;monospace" w:hAnsi="monospace;monospace"/>
+          <w:b w:val="false"/>
+          <w:i w:val="false"/>
+          <w:caps w:val="false"/>
+          <w:smallCaps w:val="false"/>
+          <w:color w:val="000000"/>
+          <w:spacing w:val="0"/>
+          <w:sz w:val="21"/>
+        </w:rPr>
+        <w:t xml:space="preserve"> i </w:t>
+      </w:r>
+      <w:r>
+        <w:rPr>
+          <w:rFonts w:ascii="monospace;monospace" w:hAnsi="monospace;monospace"/>
+          <w:b w:val="false"/>
+          <w:i w:val="false"/>
+          <w:caps w:val="false"/>
+          <w:smallCaps w:val="false"/>
+          <w:color w:val="339933"/>
+          <w:spacing w:val="0"/>
+          <w:sz w:val="21"/>
+        </w:rPr>
+        <w:t>=</w:t>
+      </w:r>
+      <w:r>
+        <w:rPr>
+          <w:rFonts w:ascii="monospace;monospace" w:hAnsi="monospace;monospace"/>
+          <w:b w:val="false"/>
+          <w:i w:val="false"/>
+          <w:caps w:val="false"/>
+          <w:smallCaps w:val="false"/>
+          <w:color w:val="000000"/>
+          <w:spacing w:val="0"/>
+          <w:sz w:val="21"/>
+        </w:rPr>
+        <w:t xml:space="preserve"> </w:t>
+      </w:r>
+      <w:r>
+        <w:rPr>
+          <w:rFonts w:ascii="monospace;monospace" w:hAnsi="monospace;monospace"/>
+          <w:b w:val="false"/>
+          <w:i w:val="false"/>
+          <w:caps w:val="false"/>
+          <w:smallCaps w:val="false"/>
+          <w:color w:val="0000DD"/>
+          <w:spacing w:val="0"/>
+          <w:sz w:val="21"/>
+        </w:rPr>
+        <w:t>0</w:t>
+      </w:r>
+      <w:r>
+        <w:rPr>
+          <w:rFonts w:ascii="monospace;monospace" w:hAnsi="monospace;monospace"/>
+          <w:b w:val="false"/>
+          <w:i w:val="false"/>
+          <w:caps w:val="false"/>
+          <w:smallCaps w:val="false"/>
+          <w:color w:val="339933"/>
+          <w:spacing w:val="0"/>
+          <w:sz w:val="21"/>
+        </w:rPr>
+        <w:t>;</w:t>
+      </w:r>
+      <w:r>
+        <w:rPr>
+          <w:rFonts w:ascii="monospace;monospace" w:hAnsi="monospace;monospace"/>
+          <w:b w:val="false"/>
+          <w:i w:val="false"/>
+          <w:caps w:val="false"/>
+          <w:smallCaps w:val="false"/>
+          <w:color w:val="000000"/>
+          <w:spacing w:val="0"/>
+          <w:sz w:val="21"/>
+        </w:rPr>
+        <w:t xml:space="preserve"> i </w:t>
+      </w:r>
+      <w:r>
+        <w:rPr>
+          <w:rFonts w:ascii="monospace;monospace" w:hAnsi="monospace;monospace"/>
+          <w:b w:val="false"/>
+          <w:i w:val="false"/>
+          <w:caps w:val="false"/>
+          <w:smallCaps w:val="false"/>
+          <w:color w:val="339933"/>
+          <w:spacing w:val="0"/>
+          <w:sz w:val="21"/>
+        </w:rPr>
+        <w:t>&lt;</w:t>
+      </w:r>
+      <w:r>
+        <w:rPr>
+          <w:rFonts w:ascii="monospace;monospace" w:hAnsi="monospace;monospace"/>
+          <w:b w:val="false"/>
+          <w:i w:val="false"/>
+          <w:caps w:val="false"/>
+          <w:smallCaps w:val="false"/>
+          <w:color w:val="000000"/>
+          <w:spacing w:val="0"/>
+          <w:sz w:val="21"/>
+        </w:rPr>
+        <w:t xml:space="preserve"> </w:t>
+      </w:r>
+      <w:r>
+        <w:rPr>
+          <w:rFonts w:ascii="monospace;monospace" w:hAnsi="monospace;monospace"/>
+          <w:b w:val="false"/>
+          <w:i w:val="false"/>
+          <w:caps w:val="false"/>
+          <w:smallCaps w:val="false"/>
+          <w:color w:val="0000DD"/>
+          <w:spacing w:val="0"/>
+          <w:sz w:val="21"/>
+        </w:rPr>
+        <w:t>4</w:t>
+      </w:r>
+      <w:r>
+        <w:rPr>
+          <w:rFonts w:ascii="monospace;monospace" w:hAnsi="monospace;monospace"/>
+          <w:b w:val="false"/>
+          <w:i w:val="false"/>
+          <w:caps w:val="false"/>
+          <w:smallCaps w:val="false"/>
+          <w:color w:val="339933"/>
+          <w:spacing w:val="0"/>
+          <w:sz w:val="21"/>
+        </w:rPr>
+        <w:t>;</w:t>
+      </w:r>
+      <w:r>
+        <w:rPr>
+          <w:rFonts w:ascii="monospace;monospace" w:hAnsi="monospace;monospace"/>
+          <w:b w:val="false"/>
+          <w:i w:val="false"/>
+          <w:caps w:val="false"/>
+          <w:smallCaps w:val="false"/>
+          <w:color w:val="000000"/>
+          <w:spacing w:val="0"/>
+          <w:sz w:val="21"/>
+        </w:rPr>
+        <w:t xml:space="preserve"> i</w:t>
+      </w:r>
+      <w:r>
+        <w:rPr>
+          <w:rFonts w:ascii="monospace;monospace" w:hAnsi="monospace;monospace"/>
+          <w:b w:val="false"/>
+          <w:i w:val="false"/>
+          <w:caps w:val="false"/>
+          <w:smallCaps w:val="false"/>
+          <w:color w:val="339933"/>
+          <w:spacing w:val="0"/>
+          <w:sz w:val="21"/>
+        </w:rPr>
+        <w:t>++</w:t>
+      </w:r>
+      <w:r>
+        <w:rPr>
+          <w:rFonts w:ascii="monospace;monospace" w:hAnsi="monospace;monospace"/>
+          <w:b w:val="false"/>
+          <w:i w:val="false"/>
+          <w:caps w:val="false"/>
+          <w:smallCaps w:val="false"/>
+          <w:color w:val="009900"/>
+          <w:spacing w:val="0"/>
+          <w:sz w:val="21"/>
+        </w:rPr>
+        <w:t>)</w:t>
+      </w:r>
+    </w:p>
+    <w:p>
+      <w:pPr>
+        <w:pStyle w:val="Textoprformatado"/>
+        <w:widowControl/>
+        <w:pBdr>
+          <w:top w:val="nil"/>
+          <w:left w:val="nil"/>
+          <w:bottom w:val="nil"/>
+          <w:right w:val="nil"/>
+        </w:pBdr>
+        <w:spacing w:before="0" w:after="0"/>
+        <w:rPr>
+          <w:rFonts w:ascii="monospace;monospace" w:hAnsi="monospace;monospace"/>
+          <w:b w:val="false"/>
+          <w:i w:val="false"/>
+          <w:caps w:val="false"/>
+          <w:smallCaps w:val="false"/>
+          <w:color w:val="009900"/>
+          <w:spacing w:val="0"/>
+          <w:sz w:val="21"/>
+        </w:rPr>
+      </w:pPr>
+      <w:r>
+        <w:rPr>
+          <w:caps w:val="false"/>
+          <w:smallCaps w:val="false"/>
+          <w:color w:val="000000"/>
+          <w:spacing w:val="0"/>
+        </w:rPr>
+        <w:t xml:space="preserve">   </w:t>
+      </w:r>
+      <w:r>
+        <w:rPr>
+          <w:rFonts w:ascii="monospace;monospace" w:hAnsi="monospace;monospace"/>
+          <w:b w:val="false"/>
+          <w:i w:val="false"/>
+          <w:caps w:val="false"/>
+          <w:smallCaps w:val="false"/>
+          <w:color w:val="009900"/>
+          <w:spacing w:val="0"/>
+          <w:sz w:val="21"/>
+        </w:rPr>
+        <w:t>{</w:t>
+      </w:r>
+    </w:p>
+    <w:p>
+      <w:pPr>
+        <w:pStyle w:val="Textoprformatado"/>
+        <w:widowControl/>
+        <w:pBdr>
+          <w:top w:val="nil"/>
+          <w:left w:val="nil"/>
+          <w:bottom w:val="nil"/>
+          <w:right w:val="nil"/>
+        </w:pBdr>
+        <w:spacing w:before="0" w:after="0"/>
+        <w:rPr>
+          <w:rFonts w:ascii="monospace;monospace" w:hAnsi="monospace;monospace"/>
+          <w:b w:val="false"/>
+          <w:i w:val="false"/>
+          <w:caps w:val="false"/>
+          <w:smallCaps w:val="false"/>
+          <w:color w:val="339933"/>
+          <w:spacing w:val="0"/>
+          <w:sz w:val="21"/>
+        </w:rPr>
+      </w:pPr>
+      <w:r>
+        <w:rPr>
+          <w:caps w:val="false"/>
+          <w:smallCaps w:val="false"/>
+          <w:color w:val="000000"/>
+          <w:spacing w:val="0"/>
+        </w:rPr>
+        <w:t xml:space="preserve">       </w:t>
+      </w:r>
+      <w:r>
+        <w:rPr>
+          <w:rFonts w:ascii="monospace;monospace" w:hAnsi="monospace;monospace"/>
+          <w:b w:val="false"/>
+          <w:i w:val="false"/>
+          <w:caps w:val="false"/>
+          <w:smallCaps w:val="false"/>
+          <w:color w:val="000000"/>
+          <w:spacing w:val="0"/>
+          <w:sz w:val="21"/>
+        </w:rPr>
+        <w:t xml:space="preserve">sum </w:t>
+      </w:r>
+      <w:r>
+        <w:rPr>
+          <w:rFonts w:ascii="monospace;monospace" w:hAnsi="monospace;monospace"/>
+          <w:b w:val="false"/>
+          <w:i w:val="false"/>
+          <w:caps w:val="false"/>
+          <w:smallCaps w:val="false"/>
+          <w:color w:val="339933"/>
+          <w:spacing w:val="0"/>
+          <w:sz w:val="21"/>
+        </w:rPr>
+        <w:t>+=</w:t>
+      </w:r>
+      <w:r>
+        <w:rPr>
+          <w:rFonts w:ascii="monospace;monospace" w:hAnsi="monospace;monospace"/>
+          <w:b w:val="false"/>
+          <w:i w:val="false"/>
+          <w:caps w:val="false"/>
+          <w:smallCaps w:val="false"/>
+          <w:color w:val="000000"/>
+          <w:spacing w:val="0"/>
+          <w:sz w:val="21"/>
+        </w:rPr>
+        <w:t xml:space="preserve"> Array_of_4</w:t>
+      </w:r>
+      <w:r>
+        <w:rPr>
+          <w:rFonts w:ascii="monospace;monospace" w:hAnsi="monospace;monospace"/>
+          <w:b w:val="false"/>
+          <w:i w:val="false"/>
+          <w:caps w:val="false"/>
+          <w:smallCaps w:val="false"/>
+          <w:color w:val="009900"/>
+          <w:spacing w:val="0"/>
+          <w:sz w:val="21"/>
+        </w:rPr>
+        <w:t>[</w:t>
+      </w:r>
+      <w:r>
+        <w:rPr>
+          <w:rFonts w:ascii="monospace;monospace" w:hAnsi="monospace;monospace"/>
+          <w:b w:val="false"/>
+          <w:i w:val="false"/>
+          <w:caps w:val="false"/>
+          <w:smallCaps w:val="false"/>
+          <w:color w:val="000000"/>
+          <w:spacing w:val="0"/>
+          <w:sz w:val="21"/>
+        </w:rPr>
+        <w:t>i</w:t>
+      </w:r>
+      <w:r>
+        <w:rPr>
+          <w:rFonts w:ascii="monospace;monospace" w:hAnsi="monospace;monospace"/>
+          <w:b w:val="false"/>
+          <w:i w:val="false"/>
+          <w:caps w:val="false"/>
+          <w:smallCaps w:val="false"/>
+          <w:color w:val="009900"/>
+          <w:spacing w:val="0"/>
+          <w:sz w:val="21"/>
+        </w:rPr>
+        <w:t>]</w:t>
+      </w:r>
+      <w:r>
+        <w:rPr>
+          <w:rFonts w:ascii="monospace;monospace" w:hAnsi="monospace;monospace"/>
+          <w:b w:val="false"/>
+          <w:i w:val="false"/>
+          <w:caps w:val="false"/>
+          <w:smallCaps w:val="false"/>
+          <w:color w:val="339933"/>
+          <w:spacing w:val="0"/>
+          <w:sz w:val="21"/>
+        </w:rPr>
+        <w:t>;</w:t>
+      </w:r>
+    </w:p>
+    <w:p>
+      <w:pPr>
+        <w:pStyle w:val="Textoprformatado"/>
+        <w:widowControl/>
+        <w:pBdr>
+          <w:top w:val="nil"/>
+          <w:left w:val="nil"/>
+          <w:bottom w:val="nil"/>
+          <w:right w:val="nil"/>
+        </w:pBdr>
+        <w:spacing w:before="0" w:after="0"/>
+        <w:rPr>
+          <w:rFonts w:ascii="monospace;monospace" w:hAnsi="monospace;monospace"/>
+          <w:b w:val="false"/>
+          <w:i w:val="false"/>
+          <w:caps w:val="false"/>
+          <w:smallCaps w:val="false"/>
+          <w:color w:val="009900"/>
+          <w:spacing w:val="0"/>
+          <w:sz w:val="21"/>
+        </w:rPr>
+      </w:pPr>
+      <w:r>
+        <w:rPr>
+          <w:caps w:val="false"/>
+          <w:smallCaps w:val="false"/>
+          <w:color w:val="000000"/>
+          <w:spacing w:val="0"/>
+        </w:rPr>
+        <w:t xml:space="preserve">   </w:t>
+      </w:r>
+      <w:r>
+        <w:rPr>
+          <w:rFonts w:ascii="monospace;monospace" w:hAnsi="monospace;monospace"/>
+          <w:b w:val="false"/>
+          <w:i w:val="false"/>
+          <w:caps w:val="false"/>
+          <w:smallCaps w:val="false"/>
+          <w:color w:val="009900"/>
+          <w:spacing w:val="0"/>
+          <w:sz w:val="21"/>
+        </w:rPr>
+        <w:t>}</w:t>
+      </w:r>
+    </w:p>
+    <w:p>
+      <w:pPr>
+        <w:pStyle w:val="Textoprformatado"/>
+        <w:widowControl/>
+        <w:pBdr>
+          <w:top w:val="nil"/>
+          <w:left w:val="nil"/>
+          <w:bottom w:val="nil"/>
+          <w:right w:val="nil"/>
+        </w:pBdr>
+        <w:spacing w:before="0" w:after="0"/>
+        <w:rPr>
+          <w:rFonts w:ascii="monospace;monospace" w:hAnsi="monospace;monospace"/>
+          <w:b w:val="false"/>
+          <w:i w:val="false"/>
+          <w:caps w:val="false"/>
+          <w:smallCaps w:val="false"/>
+          <w:color w:val="339933"/>
+          <w:spacing w:val="0"/>
+          <w:sz w:val="21"/>
+        </w:rPr>
+      </w:pPr>
+      <w:r>
+        <w:rPr>
+          <w:caps w:val="false"/>
+          <w:smallCaps w:val="false"/>
+          <w:color w:val="000000"/>
+          <w:spacing w:val="0"/>
+        </w:rPr>
+        <w:t xml:space="preserve">   </w:t>
+      </w:r>
+      <w:r>
+        <w:rPr>
+          <w:rFonts w:ascii="monospace;monospace" w:hAnsi="monospace;monospace"/>
+          <w:b w:val="false"/>
+          <w:i w:val="false"/>
+          <w:caps w:val="false"/>
+          <w:smallCaps w:val="false"/>
+          <w:color w:val="B1B100"/>
+          <w:spacing w:val="0"/>
+          <w:sz w:val="21"/>
+        </w:rPr>
+        <w:t>return</w:t>
+      </w:r>
+      <w:r>
+        <w:rPr>
+          <w:rFonts w:ascii="monospace;monospace" w:hAnsi="monospace;monospace"/>
+          <w:b w:val="false"/>
+          <w:i w:val="false"/>
+          <w:caps w:val="false"/>
+          <w:smallCaps w:val="false"/>
+          <w:color w:val="000000"/>
+          <w:spacing w:val="0"/>
+          <w:sz w:val="21"/>
+        </w:rPr>
+        <w:t xml:space="preserve"> sum</w:t>
+      </w:r>
+      <w:r>
+        <w:rPr>
+          <w:rFonts w:ascii="monospace;monospace" w:hAnsi="monospace;monospace"/>
+          <w:b w:val="false"/>
+          <w:i w:val="false"/>
+          <w:caps w:val="false"/>
+          <w:smallCaps w:val="false"/>
+          <w:color w:val="339933"/>
+          <w:spacing w:val="0"/>
+          <w:sz w:val="21"/>
+        </w:rPr>
+        <w:t>/</w:t>
+      </w:r>
+      <w:r>
+        <w:rPr>
+          <w:rFonts w:ascii="monospace;monospace" w:hAnsi="monospace;monospace"/>
+          <w:b w:val="false"/>
+          <w:i w:val="false"/>
+          <w:caps w:val="false"/>
+          <w:smallCaps w:val="false"/>
+          <w:color w:val="0000DD"/>
+          <w:spacing w:val="0"/>
+          <w:sz w:val="21"/>
+        </w:rPr>
+        <w:t>4</w:t>
+      </w:r>
+      <w:r>
+        <w:rPr>
+          <w:rFonts w:ascii="monospace;monospace" w:hAnsi="monospace;monospace"/>
+          <w:b w:val="false"/>
+          <w:i w:val="false"/>
+          <w:caps w:val="false"/>
+          <w:smallCaps w:val="false"/>
+          <w:color w:val="339933"/>
+          <w:spacing w:val="0"/>
+          <w:sz w:val="21"/>
+        </w:rPr>
+        <w:t>;</w:t>
+      </w:r>
+    </w:p>
+    <w:p>
+      <w:pPr>
+        <w:pStyle w:val="Textoprformatado"/>
+        <w:widowControl/>
+        <w:pBdr>
+          <w:top w:val="nil"/>
+          <w:left w:val="nil"/>
+          <w:bottom w:val="nil"/>
+          <w:right w:val="nil"/>
+        </w:pBdr>
+        <w:spacing w:before="0" w:after="0"/>
+        <w:rPr>
+          <w:rFonts w:ascii="monospace;monospace" w:hAnsi="monospace;monospace"/>
+          <w:b w:val="false"/>
+          <w:i w:val="false"/>
+          <w:caps w:val="false"/>
+          <w:smallCaps w:val="false"/>
+          <w:color w:val="009900"/>
+          <w:spacing w:val="0"/>
+          <w:sz w:val="21"/>
+        </w:rPr>
+      </w:pPr>
+      <w:r>
+        <w:rPr>
+          <w:rFonts w:ascii="monospace;monospace" w:hAnsi="monospace;monospace"/>
+          <w:b w:val="false"/>
+          <w:i w:val="false"/>
+          <w:caps w:val="false"/>
+          <w:smallCaps w:val="false"/>
+          <w:color w:val="009900"/>
+          <w:spacing w:val="0"/>
+          <w:sz w:val="21"/>
+        </w:rPr>
+        <w:t>}</w:t>
+      </w:r>
+    </w:p>
+    <w:p>
+      <w:pPr>
+        <w:pStyle w:val="Textoprformatado"/>
         <w:spacing w:lineRule="auto" w:line="360" w:before="280" w:after="280"/>
         <w:ind w:left="0" w:right="0" w:firstLine="709"/>
         <w:jc w:val="both"/>
         <w:rPr>
-          <w:rFonts w:ascii="Arial" w:hAnsi="Arial"/>
-        </w:rPr>
-      </w:pPr>
-      <w:r>
-        <w:rPr>
-          <w:rFonts w:ascii="Arial" w:hAnsi="Arial"/>
-        </w:rPr>
-        <w:t>Cobertura de codigo</w:t>
+          <w:rFonts w:ascii="monospace;monospace" w:hAnsi="monospace;monospace"/>
+          <w:b w:val="false"/>
+          <w:i w:val="false"/>
+          <w:caps w:val="false"/>
+          <w:smallCaps w:val="false"/>
+          <w:color w:val="339933"/>
+          <w:spacing w:val="0"/>
+          <w:sz w:val="21"/>
+        </w:rPr>
+      </w:pPr>
+      <w:r>
+        <w:rPr>
+          <w:rFonts w:ascii="monospace;monospace" w:hAnsi="monospace;monospace"/>
+          <w:b/>
+          <w:i w:val="false"/>
+          <w:caps w:val="false"/>
+          <w:smallCaps w:val="false"/>
+          <w:color w:val="000000"/>
+          <w:spacing w:val="0"/>
+          <w:sz w:val="21"/>
+        </w:rPr>
+        <w:t>extern</w:t>
+      </w:r>
+      <w:r>
+        <w:rPr>
+          <w:rFonts w:ascii="monospace;monospace" w:hAnsi="monospace;monospace"/>
+          <w:b w:val="false"/>
+          <w:i w:val="false"/>
+          <w:caps w:val="false"/>
+          <w:smallCaps w:val="false"/>
+          <w:color w:val="000000"/>
+          <w:spacing w:val="0"/>
+          <w:sz w:val="21"/>
+        </w:rPr>
+        <w:t xml:space="preserve"> </w:t>
+      </w:r>
+      <w:r>
+        <w:rPr>
+          <w:rFonts w:ascii="monospace;monospace" w:hAnsi="monospace;monospace"/>
+          <w:b w:val="false"/>
+          <w:i w:val="false"/>
+          <w:caps w:val="false"/>
+          <w:smallCaps w:val="false"/>
+          <w:color w:val="993333"/>
+          <w:spacing w:val="0"/>
+          <w:sz w:val="21"/>
+        </w:rPr>
+        <w:t>int</w:t>
+      </w:r>
+      <w:r>
+        <w:rPr>
+          <w:rFonts w:ascii="monospace;monospace" w:hAnsi="monospace;monospace"/>
+          <w:b w:val="false"/>
+          <w:i w:val="false"/>
+          <w:caps w:val="false"/>
+          <w:smallCaps w:val="false"/>
+          <w:color w:val="000000"/>
+          <w:spacing w:val="0"/>
+          <w:sz w:val="21"/>
+        </w:rPr>
+        <w:t xml:space="preserve"> array1</w:t>
+      </w:r>
+      <w:r>
+        <w:rPr>
+          <w:rFonts w:ascii="monospace;monospace" w:hAnsi="monospace;monospace"/>
+          <w:b w:val="false"/>
+          <w:i w:val="false"/>
+          <w:caps w:val="false"/>
+          <w:smallCaps w:val="false"/>
+          <w:color w:val="009900"/>
+          <w:spacing w:val="0"/>
+          <w:sz w:val="21"/>
+        </w:rPr>
+        <w:t>[]</w:t>
+      </w:r>
+      <w:r>
+        <w:rPr>
+          <w:rFonts w:ascii="monospace;monospace" w:hAnsi="monospace;monospace"/>
+          <w:b w:val="false"/>
+          <w:i w:val="false"/>
+          <w:caps w:val="false"/>
+          <w:smallCaps w:val="false"/>
+          <w:color w:val="339933"/>
+          <w:spacing w:val="0"/>
+          <w:sz w:val="21"/>
+        </w:rPr>
+        <w:t>;</w:t>
+      </w:r>
+    </w:p>
+    <w:p>
+      <w:pPr>
+        <w:pStyle w:val="Textoprformatado"/>
+        <w:widowControl/>
+        <w:pBdr>
+          <w:top w:val="nil"/>
+          <w:left w:val="nil"/>
+          <w:bottom w:val="nil"/>
+          <w:right w:val="nil"/>
+        </w:pBdr>
+        <w:spacing w:before="0" w:after="0"/>
+        <w:rPr>
+          <w:rFonts w:ascii="monospace;monospace" w:hAnsi="monospace;monospace"/>
+          <w:b w:val="false"/>
+          <w:i w:val="false"/>
+          <w:caps w:val="false"/>
+          <w:smallCaps w:val="false"/>
+          <w:color w:val="339933"/>
+          <w:spacing w:val="0"/>
+          <w:sz w:val="21"/>
+        </w:rPr>
+      </w:pPr>
+      <w:r>
+        <w:rPr>
+          <w:rFonts w:ascii="monospace;monospace" w:hAnsi="monospace;monospace"/>
+          <w:b/>
+          <w:i w:val="false"/>
+          <w:caps w:val="false"/>
+          <w:smallCaps w:val="false"/>
+          <w:color w:val="000000"/>
+          <w:spacing w:val="0"/>
+          <w:sz w:val="21"/>
+        </w:rPr>
+        <w:t>extern</w:t>
+      </w:r>
+      <w:r>
+        <w:rPr>
+          <w:rFonts w:ascii="monospace;monospace" w:hAnsi="monospace;monospace"/>
+          <w:b w:val="false"/>
+          <w:i w:val="false"/>
+          <w:caps w:val="false"/>
+          <w:smallCaps w:val="false"/>
+          <w:color w:val="000000"/>
+          <w:spacing w:val="0"/>
+          <w:sz w:val="21"/>
+        </w:rPr>
+        <w:t xml:space="preserve"> </w:t>
+      </w:r>
+      <w:r>
+        <w:rPr>
+          <w:rFonts w:ascii="monospace;monospace" w:hAnsi="monospace;monospace"/>
+          <w:b w:val="false"/>
+          <w:i w:val="false"/>
+          <w:caps w:val="false"/>
+          <w:smallCaps w:val="false"/>
+          <w:color w:val="993333"/>
+          <w:spacing w:val="0"/>
+          <w:sz w:val="21"/>
+        </w:rPr>
+        <w:t>int</w:t>
+      </w:r>
+      <w:r>
+        <w:rPr>
+          <w:rFonts w:ascii="monospace;monospace" w:hAnsi="monospace;monospace"/>
+          <w:b w:val="false"/>
+          <w:i w:val="false"/>
+          <w:caps w:val="false"/>
+          <w:smallCaps w:val="false"/>
+          <w:color w:val="000000"/>
+          <w:spacing w:val="0"/>
+          <w:sz w:val="21"/>
+        </w:rPr>
+        <w:t xml:space="preserve"> array2</w:t>
+      </w:r>
+      <w:r>
+        <w:rPr>
+          <w:rFonts w:ascii="monospace;monospace" w:hAnsi="monospace;monospace"/>
+          <w:b w:val="false"/>
+          <w:i w:val="false"/>
+          <w:caps w:val="false"/>
+          <w:smallCaps w:val="false"/>
+          <w:color w:val="009900"/>
+          <w:spacing w:val="0"/>
+          <w:sz w:val="21"/>
+        </w:rPr>
+        <w:t>[]</w:t>
+      </w:r>
+      <w:r>
+        <w:rPr>
+          <w:rFonts w:ascii="monospace;monospace" w:hAnsi="monospace;monospace"/>
+          <w:b w:val="false"/>
+          <w:i w:val="false"/>
+          <w:caps w:val="false"/>
+          <w:smallCaps w:val="false"/>
+          <w:color w:val="339933"/>
+          <w:spacing w:val="0"/>
+          <w:sz w:val="21"/>
+        </w:rPr>
+        <w:t>;</w:t>
+      </w:r>
+    </w:p>
+    <w:p>
+      <w:pPr>
+        <w:pStyle w:val="Textoprformatado"/>
+        <w:widowControl/>
+        <w:pBdr>
+          <w:top w:val="nil"/>
+          <w:left w:val="nil"/>
+          <w:bottom w:val="nil"/>
+          <w:right w:val="nil"/>
+        </w:pBdr>
+        <w:spacing w:before="0" w:after="0"/>
+        <w:rPr>
+          <w:caps w:val="false"/>
+          <w:smallCaps w:val="false"/>
+          <w:color w:val="000000"/>
+          <w:spacing w:val="0"/>
+        </w:rPr>
+      </w:pPr>
+      <w:r>
+        <w:rPr>
+          <w:caps w:val="false"/>
+          <w:smallCaps w:val="false"/>
+          <w:color w:val="000000"/>
+          <w:spacing w:val="0"/>
+        </w:rPr>
+        <w:t xml:space="preserve"> </w:t>
+      </w:r>
+    </w:p>
+    <w:p>
+      <w:pPr>
+        <w:pStyle w:val="Textoprformatado"/>
+        <w:widowControl/>
+        <w:pBdr>
+          <w:top w:val="nil"/>
+          <w:left w:val="nil"/>
+          <w:bottom w:val="nil"/>
+          <w:right w:val="nil"/>
+        </w:pBdr>
+        <w:spacing w:before="0" w:after="0"/>
+        <w:rPr>
+          <w:rFonts w:ascii="monospace;monospace" w:hAnsi="monospace;monospace"/>
+          <w:b w:val="false"/>
+          <w:i w:val="false"/>
+          <w:caps w:val="false"/>
+          <w:smallCaps w:val="false"/>
+          <w:color w:val="339933"/>
+          <w:spacing w:val="0"/>
+          <w:sz w:val="21"/>
+        </w:rPr>
+      </w:pPr>
+      <w:r>
+        <w:rPr>
+          <w:rFonts w:ascii="monospace;monospace" w:hAnsi="monospace;monospace"/>
+          <w:b w:val="false"/>
+          <w:i w:val="false"/>
+          <w:caps w:val="false"/>
+          <w:smallCaps w:val="false"/>
+          <w:color w:val="993333"/>
+          <w:spacing w:val="0"/>
+          <w:sz w:val="21"/>
+        </w:rPr>
+        <w:t>int</w:t>
+      </w:r>
+      <w:r>
+        <w:rPr>
+          <w:rFonts w:ascii="monospace;monospace" w:hAnsi="monospace;monospace"/>
+          <w:b w:val="false"/>
+          <w:i w:val="false"/>
+          <w:caps w:val="false"/>
+          <w:smallCaps w:val="false"/>
+          <w:color w:val="000000"/>
+          <w:spacing w:val="0"/>
+          <w:sz w:val="21"/>
+        </w:rPr>
+        <w:t xml:space="preserve"> average1 </w:t>
+      </w:r>
+      <w:r>
+        <w:rPr>
+          <w:rFonts w:ascii="monospace;monospace" w:hAnsi="monospace;monospace"/>
+          <w:b w:val="false"/>
+          <w:i w:val="false"/>
+          <w:caps w:val="false"/>
+          <w:smallCaps w:val="false"/>
+          <w:color w:val="339933"/>
+          <w:spacing w:val="0"/>
+          <w:sz w:val="21"/>
+        </w:rPr>
+        <w:t>=</w:t>
+      </w:r>
+      <w:r>
+        <w:rPr>
+          <w:rFonts w:ascii="monospace;monospace" w:hAnsi="monospace;monospace"/>
+          <w:b w:val="false"/>
+          <w:i w:val="false"/>
+          <w:caps w:val="false"/>
+          <w:smallCaps w:val="false"/>
+          <w:color w:val="000000"/>
+          <w:spacing w:val="0"/>
+          <w:sz w:val="21"/>
+        </w:rPr>
+        <w:t xml:space="preserve"> calcAverage</w:t>
+      </w:r>
+      <w:r>
+        <w:rPr>
+          <w:rFonts w:ascii="monospace;monospace" w:hAnsi="monospace;monospace"/>
+          <w:b w:val="false"/>
+          <w:i w:val="false"/>
+          <w:caps w:val="false"/>
+          <w:smallCaps w:val="false"/>
+          <w:color w:val="009900"/>
+          <w:spacing w:val="0"/>
+          <w:sz w:val="21"/>
+        </w:rPr>
+        <w:t>(</w:t>
+      </w:r>
+      <w:r>
+        <w:rPr>
+          <w:rFonts w:ascii="monospace;monospace" w:hAnsi="monospace;monospace"/>
+          <w:b w:val="false"/>
+          <w:i w:val="false"/>
+          <w:caps w:val="false"/>
+          <w:smallCaps w:val="false"/>
+          <w:color w:val="000000"/>
+          <w:spacing w:val="0"/>
+          <w:sz w:val="21"/>
+        </w:rPr>
+        <w:t>array1</w:t>
+      </w:r>
+      <w:r>
+        <w:rPr>
+          <w:rFonts w:ascii="monospace;monospace" w:hAnsi="monospace;monospace"/>
+          <w:b w:val="false"/>
+          <w:i w:val="false"/>
+          <w:caps w:val="false"/>
+          <w:smallCaps w:val="false"/>
+          <w:color w:val="009900"/>
+          <w:spacing w:val="0"/>
+          <w:sz w:val="21"/>
+        </w:rPr>
+        <w:t>)</w:t>
+      </w:r>
+      <w:r>
+        <w:rPr>
+          <w:rFonts w:ascii="monospace;monospace" w:hAnsi="monospace;monospace"/>
+          <w:b w:val="false"/>
+          <w:i w:val="false"/>
+          <w:caps w:val="false"/>
+          <w:smallCaps w:val="false"/>
+          <w:color w:val="339933"/>
+          <w:spacing w:val="0"/>
+          <w:sz w:val="21"/>
+        </w:rPr>
+        <w:t>;</w:t>
+      </w:r>
+    </w:p>
+    <w:p>
+      <w:pPr>
+        <w:pStyle w:val="Textoprformatado"/>
+        <w:widowControl/>
+        <w:pBdr>
+          <w:top w:val="nil"/>
+          <w:left w:val="nil"/>
+          <w:bottom w:val="nil"/>
+          <w:right w:val="nil"/>
+        </w:pBdr>
+        <w:spacing w:before="0" w:after="0"/>
+        <w:rPr>
+          <w:rFonts w:ascii="monospace;monospace" w:hAnsi="monospace;monospace"/>
+          <w:b w:val="false"/>
+          <w:i w:val="false"/>
+          <w:caps w:val="false"/>
+          <w:smallCaps w:val="false"/>
+          <w:color w:val="339933"/>
+          <w:spacing w:val="0"/>
+          <w:sz w:val="21"/>
+        </w:rPr>
+      </w:pPr>
+      <w:r>
+        <w:rPr>
+          <w:rFonts w:ascii="monospace;monospace" w:hAnsi="monospace;monospace"/>
+          <w:b w:val="false"/>
+          <w:i w:val="false"/>
+          <w:caps w:val="false"/>
+          <w:smallCaps w:val="false"/>
+          <w:color w:val="993333"/>
+          <w:spacing w:val="0"/>
+          <w:sz w:val="21"/>
+        </w:rPr>
+        <w:t>int</w:t>
+      </w:r>
+      <w:r>
+        <w:rPr>
+          <w:rFonts w:ascii="monospace;monospace" w:hAnsi="monospace;monospace"/>
+          <w:b w:val="false"/>
+          <w:i w:val="false"/>
+          <w:caps w:val="false"/>
+          <w:smallCaps w:val="false"/>
+          <w:color w:val="000000"/>
+          <w:spacing w:val="0"/>
+          <w:sz w:val="21"/>
+        </w:rPr>
+        <w:t xml:space="preserve"> average2 </w:t>
+      </w:r>
+      <w:r>
+        <w:rPr>
+          <w:rFonts w:ascii="monospace;monospace" w:hAnsi="monospace;monospace"/>
+          <w:b w:val="false"/>
+          <w:i w:val="false"/>
+          <w:caps w:val="false"/>
+          <w:smallCaps w:val="false"/>
+          <w:color w:val="339933"/>
+          <w:spacing w:val="0"/>
+          <w:sz w:val="21"/>
+        </w:rPr>
+        <w:t>=</w:t>
+      </w:r>
+      <w:r>
+        <w:rPr>
+          <w:rFonts w:ascii="monospace;monospace" w:hAnsi="monospace;monospace"/>
+          <w:b w:val="false"/>
+          <w:i w:val="false"/>
+          <w:caps w:val="false"/>
+          <w:smallCaps w:val="false"/>
+          <w:color w:val="000000"/>
+          <w:spacing w:val="0"/>
+          <w:sz w:val="21"/>
+        </w:rPr>
+        <w:t xml:space="preserve"> calcAverage</w:t>
+      </w:r>
+      <w:r>
+        <w:rPr>
+          <w:rFonts w:ascii="monospace;monospace" w:hAnsi="monospace;monospace"/>
+          <w:b w:val="false"/>
+          <w:i w:val="false"/>
+          <w:caps w:val="false"/>
+          <w:smallCaps w:val="false"/>
+          <w:color w:val="009900"/>
+          <w:spacing w:val="0"/>
+          <w:sz w:val="21"/>
+        </w:rPr>
+        <w:t>(</w:t>
+      </w:r>
+      <w:r>
+        <w:rPr>
+          <w:rFonts w:ascii="monospace;monospace" w:hAnsi="monospace;monospace"/>
+          <w:b w:val="false"/>
+          <w:i w:val="false"/>
+          <w:caps w:val="false"/>
+          <w:smallCaps w:val="false"/>
+          <w:color w:val="000000"/>
+          <w:spacing w:val="0"/>
+          <w:sz w:val="21"/>
+        </w:rPr>
+        <w:t>array2</w:t>
+      </w:r>
+      <w:r>
+        <w:rPr>
+          <w:rFonts w:ascii="monospace;monospace" w:hAnsi="monospace;monospace"/>
+          <w:b w:val="false"/>
+          <w:i w:val="false"/>
+          <w:caps w:val="false"/>
+          <w:smallCaps w:val="false"/>
+          <w:color w:val="009900"/>
+          <w:spacing w:val="0"/>
+          <w:sz w:val="21"/>
+        </w:rPr>
+        <w:t>)</w:t>
+      </w:r>
+      <w:r>
+        <w:rPr>
+          <w:rFonts w:ascii="monospace;monospace" w:hAnsi="monospace;monospace"/>
+          <w:b w:val="false"/>
+          <w:i w:val="false"/>
+          <w:caps w:val="false"/>
+          <w:smallCaps w:val="false"/>
+          <w:color w:val="339933"/>
+          <w:spacing w:val="0"/>
+          <w:sz w:val="21"/>
+        </w:rPr>
+        <w:t>;</w:t>
       </w:r>
     </w:p>
     <w:p>
@@ -3065,15 +6548,10 @@
         <w:spacing w:lineRule="auto" w:line="360" w:before="280" w:after="280"/>
         <w:ind w:left="0" w:right="0" w:firstLine="709"/>
         <w:jc w:val="both"/>
-        <w:rPr>
-          <w:rFonts w:ascii="Arial" w:hAnsi="Arial"/>
-        </w:rPr>
-      </w:pPr>
-      <w:r>
-        <w:rPr>
-          <w:rFonts w:ascii="Arial" w:hAnsi="Arial"/>
-        </w:rPr>
-        <w:t>http://en.wikipedia.org/wiki/Code_coverage</w:t>
+        <w:rPr/>
+      </w:pPr>
+      <w:r>
+        <w:rPr/>
       </w:r>
     </w:p>
     <w:p>
@@ -3082,49 +6560,10 @@
         <w:spacing w:lineRule="auto" w:line="360" w:before="280" w:after="280"/>
         <w:ind w:left="0" w:right="0" w:firstLine="709"/>
         <w:jc w:val="both"/>
-        <w:rPr>
-          <w:rFonts w:ascii="Arial" w:hAnsi="Arial"/>
-        </w:rPr>
-      </w:pPr>
-      <w:r>
-        <w:rPr>
-          <w:rFonts w:ascii="Arial" w:hAnsi="Arial"/>
-        </w:rPr>
-        <w:t>Numero de Metodos por classe</w:t>
-      </w:r>
-    </w:p>
-    <w:p>
-      <w:pPr>
-        <w:pStyle w:val="Normal"/>
-        <w:spacing w:lineRule="auto" w:line="360" w:before="280" w:after="280"/>
-        <w:ind w:left="0" w:right="0" w:firstLine="709"/>
-        <w:jc w:val="both"/>
-        <w:rPr>
-          <w:rFonts w:ascii="Arial" w:hAnsi="Arial"/>
-        </w:rPr>
-      </w:pPr>
-      <w:r>
-        <w:rPr>
-          <w:rFonts w:ascii="Arial" w:hAnsi="Arial"/>
-        </w:rPr>
-        <w:t>Numero de campos por classe</w:t>
-      </w:r>
-    </w:p>
-    <w:p>
-      <w:pPr>
-        <w:pStyle w:val="Normal"/>
-        <w:spacing w:lineRule="auto" w:line="360" w:before="280" w:after="280"/>
-        <w:ind w:left="0" w:right="0" w:firstLine="709"/>
-        <w:jc w:val="both"/>
-        <w:rPr>
-          <w:rFonts w:ascii="Arial" w:hAnsi="Arial"/>
-        </w:rPr>
-      </w:pPr>
-      <w:r>
-        <w:rPr>
-          <w:rFonts w:ascii="Arial" w:hAnsi="Arial"/>
-        </w:rPr>
-        <w:t>Duplicação de codigo</w:t>
+        <w:rPr/>
+      </w:pPr>
+      <w:r>
+        <w:rPr/>
       </w:r>
     </w:p>
     <w:p>
@@ -3172,7 +6611,7 @@
           <w:rFonts w:ascii="Arial" w:hAnsi="Arial"/>
         </w:rPr>
       </w:pPr>
-      <w:hyperlink r:id="rId2">
+      <w:hyperlink r:id="rId3">
         <w:r>
           <w:rPr>
             <w:rStyle w:val="LinkdaInternet"/>
@@ -3539,7 +6978,7 @@
                     </pic:cNvPicPr>
                   </pic:nvPicPr>
                   <pic:blipFill>
-                    <a:blip r:embed="rId3"/>
+                    <a:blip r:embed="rId4"/>
                     <a:stretch>
                       <a:fillRect/>
                     </a:stretch>
@@ -4187,7 +7626,7 @@
                     </pic:cNvPicPr>
                   </pic:nvPicPr>
                   <pic:blipFill>
-                    <a:blip r:embed="rId4"/>
+                    <a:blip r:embed="rId5"/>
                     <a:stretch>
                       <a:fillRect/>
                     </a:stretch>
@@ -4323,7 +7762,7 @@
                     </pic:cNvPicPr>
                   </pic:nvPicPr>
                   <pic:blipFill>
-                    <a:blip r:embed="rId5"/>
+                    <a:blip r:embed="rId6"/>
                     <a:stretch>
                       <a:fillRect/>
                     </a:stretch>
@@ -4574,7 +8013,7 @@
                     </pic:cNvPicPr>
                   </pic:nvPicPr>
                   <pic:blipFill>
-                    <a:blip r:embed="rId6"/>
+                    <a:blip r:embed="rId7"/>
                     <a:stretch>
                       <a:fillRect/>
                     </a:stretch>
@@ -4728,7 +8167,7 @@
                     </pic:cNvPicPr>
                   </pic:nvPicPr>
                   <pic:blipFill>
-                    <a:blip r:embed="rId7"/>
+                    <a:blip r:embed="rId8"/>
                     <a:stretch>
                       <a:fillRect/>
                     </a:stretch>
@@ -5009,7 +8448,7 @@
                     </pic:cNvPicPr>
                   </pic:nvPicPr>
                   <pic:blipFill>
-                    <a:blip r:embed="rId8"/>
+                    <a:blip r:embed="rId9"/>
                     <a:stretch>
                       <a:fillRect/>
                     </a:stretch>
@@ -6376,7 +9815,7 @@
       </w:r>
     </w:p>
     <w:sectPr>
-      <w:headerReference w:type="default" r:id="rId9"/>
+      <w:headerReference w:type="default" r:id="rId10"/>
       <w:type w:val="nextPage"/>
       <w:pgSz w:w="11906" w:h="16838"/>
       <w:pgMar w:left="1701" w:right="1134" w:header="709" w:top="1701" w:footer="0" w:bottom="1134" w:gutter="0"/>
@@ -6408,19 +9847,10 @@
       <w:fldChar w:fldCharType="separate"/>
     </w:r>
     <w:r>
-      <w:t>24</w:t>
+      <w:t>27</w:t>
     </w:r>
     <w:r>
       <w:fldChar w:fldCharType="end"/>
-    </w:r>
-  </w:p>
-  <w:p>
-    <w:pPr>
-      <w:pStyle w:val="Cabealho"/>
-      <w:rPr/>
-    </w:pPr>
-    <w:r>
-      <w:rPr/>
     </w:r>
   </w:p>
 </w:hdr>
@@ -6946,7 +10376,7 @@
     <w:pPr>
       <w:widowControl w:val="false"/>
       <w:suppressAutoHyphens w:val="true"/>
-      <w:overflowPunct w:val="false"/>
+      <w:overflowPunct w:val="true"/>
       <w:bidi w:val="0"/>
       <w:jc w:val="left"/>
     </w:pPr>
@@ -7055,6 +10485,19 @@
   </w:style>
   <w:style w:type="character" w:styleId="ListLabel10">
     <w:name w:val="ListLabel 10"/>
+    <w:rPr>
+      <w:sz w:val="28"/>
+    </w:rPr>
+  </w:style>
+  <w:style w:type="character" w:styleId="ListLabel11">
+    <w:name w:val="ListLabel 11"/>
+    <w:rPr>
+      <w:b w:val="false"/>
+      <w:sz w:val="24"/>
+    </w:rPr>
+  </w:style>
+  <w:style w:type="character" w:styleId="ListLabel12">
+    <w:name w:val="ListLabel 12"/>
     <w:rPr>
       <w:sz w:val="28"/>
     </w:rPr>

--- a/doc/vinicius temoteo ferrari 4.docx
+++ b/doc/vinicius temoteo ferrari 4.docx
@@ -3282,40 +3282,6 @@
         <w:jc w:val="both"/>
         <w:rPr>
           <w:rFonts w:ascii="Arial" w:hAnsi="Arial"/>
-        </w:rPr>
-      </w:pPr>
-      <w:r>
-        <w:rPr>
-          <w:rFonts w:ascii="Arial" w:hAnsi="Arial"/>
-        </w:rPr>
-        <w:t>Numero de Metodos por classe</w:t>
-      </w:r>
-    </w:p>
-    <w:p>
-      <w:pPr>
-        <w:pStyle w:val="Normal"/>
-        <w:spacing w:lineRule="auto" w:line="360" w:before="280" w:after="280"/>
-        <w:ind w:left="0" w:right="0" w:firstLine="709"/>
-        <w:jc w:val="both"/>
-        <w:rPr>
-          <w:rFonts w:ascii="Arial" w:hAnsi="Arial"/>
-        </w:rPr>
-      </w:pPr>
-      <w:r>
-        <w:rPr>
-          <w:rFonts w:ascii="Arial" w:hAnsi="Arial"/>
-        </w:rPr>
-        <w:t>Numero de campos por classe</w:t>
-      </w:r>
-    </w:p>
-    <w:p>
-      <w:pPr>
-        <w:pStyle w:val="Normal"/>
-        <w:spacing w:lineRule="auto" w:line="360" w:before="280" w:after="280"/>
-        <w:ind w:left="0" w:right="0" w:firstLine="709"/>
-        <w:jc w:val="both"/>
-        <w:rPr>
-          <w:rFonts w:ascii="Arial" w:hAnsi="Arial"/>
           <w:b/>
           <w:bCs/>
         </w:rPr>
@@ -6553,73 +6519,6 @@
       <w:r>
         <w:rPr/>
       </w:r>
-    </w:p>
-    <w:p>
-      <w:pPr>
-        <w:pStyle w:val="Normal"/>
-        <w:spacing w:lineRule="auto" w:line="360" w:before="280" w:after="280"/>
-        <w:ind w:left="0" w:right="0" w:firstLine="709"/>
-        <w:jc w:val="both"/>
-        <w:rPr/>
-      </w:pPr>
-      <w:r>
-        <w:rPr/>
-      </w:r>
-    </w:p>
-    <w:p>
-      <w:pPr>
-        <w:pStyle w:val="Normal"/>
-        <w:spacing w:lineRule="auto" w:line="360" w:before="280" w:after="280"/>
-        <w:ind w:left="0" w:right="0" w:firstLine="709"/>
-        <w:jc w:val="both"/>
-        <w:rPr>
-          <w:rFonts w:ascii="Arial" w:hAnsi="Arial"/>
-        </w:rPr>
-      </w:pPr>
-      <w:r>
-        <w:rPr>
-          <w:rFonts w:ascii="Arial" w:hAnsi="Arial"/>
-        </w:rPr>
-        <w:t>(Caelum apostila p 59)</w:t>
-      </w:r>
-    </w:p>
-    <w:p>
-      <w:pPr>
-        <w:pStyle w:val="Normal"/>
-        <w:spacing w:lineRule="auto" w:line="360" w:before="280" w:after="280"/>
-        <w:ind w:left="0" w:right="0" w:firstLine="709"/>
-        <w:jc w:val="both"/>
-        <w:rPr>
-          <w:rFonts w:ascii="Arial" w:hAnsi="Arial"/>
-        </w:rPr>
-      </w:pPr>
-      <w:r>
-        <w:rPr>
-          <w:rFonts w:ascii="Arial" w:hAnsi="Arial"/>
-        </w:rPr>
-        <w:t xml:space="preserve">SonarQube – Ferramenta de inspeção de qualidade continua </w:t>
-      </w:r>
-    </w:p>
-    <w:p>
-      <w:pPr>
-        <w:pStyle w:val="Normal"/>
-        <w:spacing w:lineRule="auto" w:line="360" w:before="280" w:after="280"/>
-        <w:ind w:left="0" w:right="0" w:firstLine="709"/>
-        <w:jc w:val="both"/>
-        <w:rPr>
-          <w:rStyle w:val="LinkdaInternet"/>
-          <w:rFonts w:ascii="Arial" w:hAnsi="Arial"/>
-        </w:rPr>
-      </w:pPr>
-      <w:hyperlink r:id="rId3">
-        <w:r>
-          <w:rPr>
-            <w:rStyle w:val="LinkdaInternet"/>
-            <w:rFonts w:ascii="Arial" w:hAnsi="Arial"/>
-          </w:rPr>
-          <w:t>http://www.sonarqube.org/</w:t>
-        </w:r>
-      </w:hyperlink>
     </w:p>
     <w:p>
       <w:pPr>
@@ -6978,7 +6877,7 @@
                     </pic:cNvPicPr>
                   </pic:nvPicPr>
                   <pic:blipFill>
-                    <a:blip r:embed="rId4"/>
+                    <a:blip r:embed="rId3"/>
                     <a:stretch>
                       <a:fillRect/>
                     </a:stretch>
@@ -7626,7 +7525,7 @@
                     </pic:cNvPicPr>
                   </pic:nvPicPr>
                   <pic:blipFill>
-                    <a:blip r:embed="rId5"/>
+                    <a:blip r:embed="rId4"/>
                     <a:stretch>
                       <a:fillRect/>
                     </a:stretch>
@@ -7762,7 +7661,7 @@
                     </pic:cNvPicPr>
                   </pic:nvPicPr>
                   <pic:blipFill>
-                    <a:blip r:embed="rId6"/>
+                    <a:blip r:embed="rId5"/>
                     <a:stretch>
                       <a:fillRect/>
                     </a:stretch>
@@ -8013,7 +7912,7 @@
                     </pic:cNvPicPr>
                   </pic:nvPicPr>
                   <pic:blipFill>
-                    <a:blip r:embed="rId7"/>
+                    <a:blip r:embed="rId6"/>
                     <a:stretch>
                       <a:fillRect/>
                     </a:stretch>
@@ -8167,7 +8066,7 @@
                     </pic:cNvPicPr>
                   </pic:nvPicPr>
                   <pic:blipFill>
-                    <a:blip r:embed="rId8"/>
+                    <a:blip r:embed="rId7"/>
                     <a:stretch>
                       <a:fillRect/>
                     </a:stretch>
@@ -8448,7 +8347,7 @@
                     </pic:cNvPicPr>
                   </pic:nvPicPr>
                   <pic:blipFill>
-                    <a:blip r:embed="rId9"/>
+                    <a:blip r:embed="rId8"/>
                     <a:stretch>
                       <a:fillRect/>
                     </a:stretch>
@@ -9815,7 +9714,7 @@
       </w:r>
     </w:p>
     <w:sectPr>
-      <w:headerReference w:type="default" r:id="rId10"/>
+      <w:headerReference w:type="default" r:id="rId9"/>
       <w:type w:val="nextPage"/>
       <w:pgSz w:w="11906" w:h="16838"/>
       <w:pgMar w:left="1701" w:right="1134" w:header="709" w:top="1701" w:footer="0" w:bottom="1134" w:gutter="0"/>
@@ -9847,7 +9746,7 @@
       <w:fldChar w:fldCharType="separate"/>
     </w:r>
     <w:r>
-      <w:t>27</w:t>
+      <w:t>26</w:t>
     </w:r>
     <w:r>
       <w:fldChar w:fldCharType="end"/>

--- a/doc/vinicius temoteo ferrari 4.docx
+++ b/doc/vinicius temoteo ferrari 4.docx
@@ -11,8 +11,6 @@
           <w:rFonts w:cs="Arial" w:ascii="Arial" w:hAnsi="Arial"/>
         </w:rPr>
       </w:pPr>
-      <w:bookmarkStart w:id="0" w:name="_Toc413061045"/>
-      <w:bookmarkStart w:id="1" w:name="_Toc413061045"/>
       <w:r>
         <w:rPr>
           <w:rFonts w:cs="Arial" w:ascii="Arial" w:hAnsi="Arial"/>
@@ -73,7 +71,7 @@
       </w:r>
       <w:r>
         <w:pict>
-          <v:rect style="position:absolute;width:169.15pt;height:39.6pt;mso-wrap-distance-left:7.05pt;mso-wrap-distance-right:7.05pt;mso-wrap-distance-top:0pt;mso-wrap-distance-bottom:0pt;margin-top:-4.35pt;margin-left:224.15pt">
+          <v:rect fillcolor="#FFFFFF" strokecolor="#000000" strokeweight="0pt" style="position:absolute;width:169.15pt;height:39.6pt;mso-wrap-distance-left:7.05pt;mso-wrap-distance-right:7.05pt;mso-wrap-distance-top:0pt;mso-wrap-distance-bottom:0pt;margin-top:-4.35pt;margin-left:224.15pt">
             <v:textbox inset="0in,0in,0in,0in">
               <w:txbxContent>
                 <w:tbl>
@@ -114,7 +112,7 @@
                           <w:right w:val="nil"/>
                           <w:insideV w:val="nil"/>
                         </w:tcBorders>
-                        <w:shd w:fill="auto" w:val="clear"/>
+                        <w:shd w:fill="FFFFFF" w:val="clear"/>
                       </w:tcPr>
                       <w:p>
                         <w:pPr>
@@ -174,6 +172,15 @@
                     </w:tc>
                   </w:tr>
                 </w:tbl>
+                <w:p>
+                  <w:pPr>
+                    <w:pStyle w:val="Contedodoquadro"/>
+                    <w:rPr/>
+                  </w:pPr>
+                  <w:r>
+                    <w:rPr/>
+                  </w:r>
+                </w:p>
               </w:txbxContent>
             </v:textbox>
             <w10:wrap type="square"/>
@@ -2841,16 +2848,16 @@
           <w:rStyle w:val="Appleconvertedspace"/>
         </w:rPr>
       </w:pPr>
-      <w:bookmarkStart w:id="2" w:name="_Toc413061045"/>
-      <w:bookmarkStart w:id="3" w:name="_Toc414738373"/>
+      <w:bookmarkStart w:id="0" w:name="_Toc414738373"/>
+      <w:bookmarkStart w:id="1" w:name="_Toc413061045"/>
       <w:r>
         <w:rPr>
           <w:rStyle w:val="Appleconvertedspace"/>
         </w:rPr>
         <w:t>INTRODUÇÃO</w:t>
       </w:r>
-      <w:bookmarkEnd w:id="2"/>
-      <w:bookmarkEnd w:id="3"/>
+      <w:bookmarkEnd w:id="0"/>
+      <w:bookmarkEnd w:id="1"/>
       <w:r>
         <w:rPr>
           <w:rStyle w:val="Appleconvertedspace"/>
@@ -3092,10 +3099,10 @@
           <w:b w:val="false"/>
         </w:rPr>
       </w:pPr>
-      <w:bookmarkStart w:id="4" w:name="_Toc414738374"/>
-      <w:bookmarkStart w:id="5" w:name="_Toc413061046"/>
-      <w:bookmarkEnd w:id="5"/>
-      <w:bookmarkEnd w:id="4"/>
+      <w:bookmarkStart w:id="2" w:name="_Toc414738374"/>
+      <w:bookmarkStart w:id="3" w:name="_Toc413061046"/>
+      <w:bookmarkEnd w:id="2"/>
+      <w:bookmarkEnd w:id="3"/>
       <w:r>
         <w:rPr>
           <w:b w:val="false"/>
@@ -3137,8 +3144,8 @@
           <w:szCs w:val="28"/>
         </w:rPr>
       </w:pPr>
-      <w:bookmarkStart w:id="6" w:name="_Toc414738375"/>
-      <w:bookmarkEnd w:id="6"/>
+      <w:bookmarkStart w:id="4" w:name="_Toc414738375"/>
+      <w:bookmarkEnd w:id="4"/>
       <w:r>
         <w:rPr>
           <w:rFonts w:cs="Arial" w:ascii="Arial" w:hAnsi="Arial"/>
@@ -3560,8 +3567,8 @@
           <w:sz w:val="28"/>
         </w:rPr>
       </w:pPr>
-      <w:bookmarkStart w:id="7" w:name="_Toc414738376"/>
-      <w:bookmarkEnd w:id="7"/>
+      <w:bookmarkStart w:id="5" w:name="_Toc414738376"/>
+      <w:bookmarkEnd w:id="5"/>
       <w:r>
         <w:rPr>
           <w:rFonts w:cs="Arial" w:ascii="Arial" w:hAnsi="Arial"/>
@@ -3666,8 +3673,8 @@
           <w:sz w:val="28"/>
         </w:rPr>
       </w:pPr>
-      <w:bookmarkStart w:id="8" w:name="_Toc414738377"/>
-      <w:bookmarkEnd w:id="8"/>
+      <w:bookmarkStart w:id="6" w:name="_Toc414738377"/>
+      <w:bookmarkEnd w:id="6"/>
       <w:r>
         <w:rPr>
           <w:rFonts w:cs="Arial" w:ascii="Arial" w:hAnsi="Arial"/>
@@ -3722,8 +3729,8 @@
           <w:sz w:val="28"/>
         </w:rPr>
       </w:pPr>
-      <w:bookmarkStart w:id="9" w:name="_Toc414738378"/>
-      <w:bookmarkEnd w:id="9"/>
+      <w:bookmarkStart w:id="7" w:name="_Toc414738378"/>
+      <w:bookmarkEnd w:id="7"/>
       <w:r>
         <w:rPr>
           <w:rFonts w:cs="Arial" w:ascii="Arial" w:hAnsi="Arial"/>
@@ -4540,21 +4547,7 @@
           <w:rFonts w:eastAsia="Times New Roman" w:cs="Arial" w:ascii="Arial" w:hAnsi="Arial"/>
           <w:lang w:eastAsia="pt-BR"/>
         </w:rPr>
-        <w:t>Um código limpo é simples e direto. [...] tão bem legível quanto uma prosa bem escrita. [...] jamais torna confuso o objetivo do desenvolvedor, em vez disso, ele está repleto de abstrações claras e linhas de controle objetivas (</w:t>
-      </w:r>
-      <w:r>
-        <w:rPr>
-          <w:rFonts w:eastAsia="Times New Roman" w:cs="Arial" w:ascii="Arial" w:hAnsi="Arial"/>
-          <w:lang w:eastAsia="pt-BR"/>
-        </w:rPr>
-        <w:t xml:space="preserve">Martin apud </w:t>
-      </w:r>
-      <w:r>
-        <w:rPr>
-          <w:rFonts w:eastAsia="Times New Roman" w:cs="Arial" w:ascii="Arial" w:hAnsi="Arial"/>
-          <w:lang w:eastAsia="pt-BR"/>
-        </w:rPr>
-        <w:t>BOOCH)</w:t>
+        <w:t>Um código limpo é simples e direto. [...] tão bem legível quanto uma prosa bem escrita. [...] jamais torna confuso o objetivo do desenvolvedor, em vez disso, ele está repleto de abstrações claras e linhas de controle objetivas (Martin apud BOOCH)</w:t>
       </w:r>
     </w:p>
     <w:p>
@@ -4578,25 +4571,7 @@
           <w:szCs w:val="20"/>
           <w:lang w:eastAsia="pt-BR"/>
         </w:rPr>
-        <w:t>Além de seu criador, um desenvolvedor pode ler e melhorar um código limpo. Ele tem testes de unidade e de aceitação, nomes significativos; ele oferece apenas uma maneira, e não várias, de se fazer uma tarefa; possui poucas dependências, as quais são explicitamente declaradas e oferecem uma API mínima e clara. O código deve ser inteligível já que dependendo da linguagem, nem toda informação necessária pode expressar no código em si (</w:t>
-      </w:r>
-      <w:r>
-        <w:rPr>
-          <w:rFonts w:eastAsia="Times New Roman" w:cs="Arial" w:ascii="Arial" w:hAnsi="Arial"/>
-          <w:sz w:val="20"/>
-          <w:szCs w:val="20"/>
-          <w:lang w:eastAsia="pt-BR"/>
-        </w:rPr>
-        <w:t xml:space="preserve">martin apud </w:t>
-      </w:r>
-      <w:r>
-        <w:rPr>
-          <w:rFonts w:eastAsia="Times New Roman" w:cs="Arial" w:ascii="Arial" w:hAnsi="Arial"/>
-          <w:sz w:val="20"/>
-          <w:szCs w:val="20"/>
-          <w:lang w:eastAsia="pt-BR"/>
-        </w:rPr>
-        <w:t>THOMAS)</w:t>
+        <w:t>Além de seu criador, um desenvolvedor pode ler e melhorar um código limpo. Ele tem testes de unidade e de aceitação, nomes significativos; ele oferece apenas uma maneira, e não várias, de se fazer uma tarefa; possui poucas dependências, as quais são explicitamente declaradas e oferecem uma API mínima e clara. O código deve ser inteligível já que dependendo da linguagem, nem toda informação necessária pode expressar no código em si (martin apud THOMAS)</w:t>
       </w:r>
     </w:p>
     <w:p>
@@ -4903,8 +4878,8 @@
           <w:sz w:val="28"/>
         </w:rPr>
       </w:pPr>
-      <w:bookmarkStart w:id="10" w:name="_Toc414738379"/>
-      <w:bookmarkEnd w:id="10"/>
+      <w:bookmarkStart w:id="8" w:name="_Toc414738379"/>
+      <w:bookmarkEnd w:id="8"/>
       <w:r>
         <w:rPr>
           <w:rFonts w:cs="Arial" w:ascii="Arial" w:hAnsi="Arial"/>
@@ -4972,8 +4947,8 @@
         </w:rPr>
         <w:t xml:space="preserve"> </w:t>
       </w:r>
-      <w:bookmarkStart w:id="11" w:name="_Toc414738380"/>
-      <w:bookmarkEnd w:id="11"/>
+      <w:bookmarkStart w:id="9" w:name="_Toc414738380"/>
+      <w:bookmarkEnd w:id="9"/>
       <w:r>
         <w:rPr>
           <w:rFonts w:cs="Arial" w:ascii="Arial" w:hAnsi="Arial"/>
@@ -5059,8 +5034,8 @@
         </w:rPr>
         <w:t xml:space="preserve"> </w:t>
       </w:r>
-      <w:bookmarkStart w:id="12" w:name="_Toc414738381"/>
-      <w:bookmarkEnd w:id="12"/>
+      <w:bookmarkStart w:id="10" w:name="_Toc414738381"/>
+      <w:bookmarkEnd w:id="10"/>
       <w:r>
         <w:rPr>
           <w:rFonts w:cs="Arial" w:ascii="Arial" w:hAnsi="Arial"/>
@@ -5270,7 +5245,7 @@
           <w:sz w:val="28"/>
         </w:rPr>
       </w:pPr>
-      <w:bookmarkStart w:id="13" w:name="__DdeLink__295_1293899704"/>
+      <w:bookmarkStart w:id="11" w:name="__DdeLink__295_1293899704"/>
       <w:r>
         <w:rPr>
           <w:rFonts w:cs="Arial" w:ascii="Arial" w:hAnsi="Arial"/>
@@ -5278,7 +5253,7 @@
         </w:rPr>
         <w:t xml:space="preserve"> </w:t>
       </w:r>
-      <w:bookmarkStart w:id="14" w:name="_Toc414738382"/>
+      <w:bookmarkStart w:id="12" w:name="_Toc414738382"/>
       <w:r>
         <w:rPr>
           <w:rFonts w:cs="Arial" w:ascii="Arial" w:hAnsi="Arial"/>
@@ -5286,8 +5261,8 @@
         </w:rPr>
         <w:t>Número de Linhas De Código</w:t>
       </w:r>
-      <w:bookmarkEnd w:id="13"/>
-      <w:bookmarkEnd w:id="14"/>
+      <w:bookmarkEnd w:id="11"/>
+      <w:bookmarkEnd w:id="12"/>
       <w:r>
         <w:rPr>
           <w:rFonts w:cs="Arial" w:ascii="Arial" w:hAnsi="Arial"/>
@@ -5417,8 +5392,8 @@
           <w:sz w:val="28"/>
         </w:rPr>
       </w:pPr>
-      <w:bookmarkStart w:id="15" w:name="_Toc414738383"/>
-      <w:bookmarkEnd w:id="15"/>
+      <w:bookmarkStart w:id="13" w:name="_Toc414738383"/>
+      <w:bookmarkEnd w:id="13"/>
       <w:r>
         <w:rPr>
           <w:rFonts w:cs="Arial" w:ascii="Arial" w:hAnsi="Arial"/>
@@ -5571,8 +5546,8 @@
           <w:sz w:val="28"/>
         </w:rPr>
       </w:pPr>
-      <w:bookmarkStart w:id="16" w:name="_Toc414738384"/>
-      <w:bookmarkEnd w:id="16"/>
+      <w:bookmarkStart w:id="14" w:name="_Toc414738384"/>
+      <w:bookmarkEnd w:id="14"/>
       <w:r>
         <w:rPr>
           <w:rFonts w:cs="Arial" w:ascii="Arial" w:hAnsi="Arial"/>
@@ -5633,8 +5608,8 @@
           <w:sz w:val="28"/>
         </w:rPr>
       </w:pPr>
-      <w:bookmarkStart w:id="17" w:name="_Toc414738385"/>
-      <w:bookmarkEnd w:id="17"/>
+      <w:bookmarkStart w:id="15" w:name="_Toc414738385"/>
+      <w:bookmarkEnd w:id="15"/>
       <w:r>
         <w:rPr>
           <w:rFonts w:cs="Arial" w:ascii="Arial" w:hAnsi="Arial"/>
@@ -8004,6 +7979,7 @@
           <w:rFonts w:cs="Arial" w:ascii="Arial" w:hAnsi="Arial"/>
           <w:lang w:val="en-US"/>
         </w:rPr>
+        <w:t>(Wikipedia)</w:t>
       </w:r>
     </w:p>
     <w:p>
@@ -8039,8 +8015,8 @@
           <w:sz w:val="28"/>
         </w:rPr>
       </w:pPr>
-      <w:bookmarkStart w:id="18" w:name="_Toc414738386"/>
-      <w:bookmarkEnd w:id="18"/>
+      <w:bookmarkStart w:id="16" w:name="_Toc414738386"/>
+      <w:bookmarkEnd w:id="16"/>
       <w:r>
         <w:rPr>
           <w:rFonts w:cs="Arial" w:ascii="Arial" w:hAnsi="Arial"/>
@@ -8285,8 +8261,8 @@
           <w:sz w:val="28"/>
         </w:rPr>
       </w:pPr>
-      <w:bookmarkStart w:id="19" w:name="_Toc414738387"/>
-      <w:bookmarkEnd w:id="19"/>
+      <w:bookmarkStart w:id="17" w:name="_Toc414738387"/>
+      <w:bookmarkEnd w:id="17"/>
       <w:r>
         <w:rPr>
           <w:rFonts w:cs="Arial" w:ascii="Arial" w:hAnsi="Arial"/>
@@ -8466,8 +8442,8 @@
           <w:sz w:val="28"/>
         </w:rPr>
       </w:pPr>
-      <w:bookmarkStart w:id="20" w:name="_Toc414738388"/>
-      <w:bookmarkEnd w:id="20"/>
+      <w:bookmarkStart w:id="18" w:name="_Toc414738388"/>
+      <w:bookmarkEnd w:id="18"/>
       <w:r>
         <w:rPr>
           <w:rFonts w:cs="Arial" w:ascii="Arial" w:hAnsi="Arial"/>
@@ -8529,8 +8505,8 @@
         </w:rPr>
         <w:t xml:space="preserve"> </w:t>
       </w:r>
-      <w:bookmarkStart w:id="21" w:name="_Toc414738389"/>
-      <w:bookmarkEnd w:id="21"/>
+      <w:bookmarkStart w:id="19" w:name="_Toc414738389"/>
+      <w:bookmarkEnd w:id="19"/>
       <w:r>
         <w:rPr>
           <w:rFonts w:cs="Arial" w:ascii="Arial" w:hAnsi="Arial"/>
@@ -8860,8 +8836,8 @@
           <w:sz w:val="28"/>
         </w:rPr>
       </w:pPr>
-      <w:bookmarkStart w:id="22" w:name="_Toc414738390"/>
-      <w:bookmarkEnd w:id="22"/>
+      <w:bookmarkStart w:id="20" w:name="_Toc414738390"/>
+      <w:bookmarkEnd w:id="20"/>
       <w:r>
         <w:rPr>
           <w:rFonts w:cs="Arial" w:ascii="Arial" w:hAnsi="Arial"/>
@@ -9227,8 +9203,8 @@
           <w:sz w:val="28"/>
         </w:rPr>
       </w:pPr>
-      <w:bookmarkStart w:id="23" w:name="_Toc414738391"/>
-      <w:bookmarkEnd w:id="23"/>
+      <w:bookmarkStart w:id="21" w:name="_Toc414738391"/>
+      <w:bookmarkEnd w:id="21"/>
       <w:r>
         <w:rPr>
           <w:rFonts w:cs="Arial" w:ascii="Arial" w:hAnsi="Arial"/>
@@ -9469,8 +9445,8 @@
           <w:sz w:val="28"/>
         </w:rPr>
       </w:pPr>
-      <w:bookmarkStart w:id="24" w:name="_Toc414738392"/>
-      <w:bookmarkEnd w:id="24"/>
+      <w:bookmarkStart w:id="22" w:name="_Toc414738392"/>
+      <w:bookmarkEnd w:id="22"/>
       <w:r>
         <w:rPr>
           <w:rFonts w:cs="Arial" w:ascii="Arial" w:hAnsi="Arial"/>
@@ -9686,8 +9662,8 @@
           <w:szCs w:val="23"/>
         </w:rPr>
       </w:pPr>
-      <w:bookmarkStart w:id="25" w:name="_Toc414738393"/>
-      <w:bookmarkEnd w:id="25"/>
+      <w:bookmarkStart w:id="23" w:name="_Toc414738393"/>
+      <w:bookmarkEnd w:id="23"/>
       <w:r>
         <w:rPr>
           <w:rFonts w:cs="Arial" w:ascii="Arial" w:hAnsi="Arial"/>
@@ -9762,8 +9738,8 @@
           <w:sz w:val="28"/>
         </w:rPr>
       </w:pPr>
-      <w:bookmarkStart w:id="26" w:name="_Toc414738394"/>
-      <w:bookmarkEnd w:id="26"/>
+      <w:bookmarkStart w:id="24" w:name="_Toc414738394"/>
+      <w:bookmarkEnd w:id="24"/>
       <w:r>
         <w:rPr>
           <w:rFonts w:cs="Arial" w:ascii="Arial" w:hAnsi="Arial"/>
@@ -9804,8 +9780,8 @@
           <w:sz w:val="28"/>
         </w:rPr>
       </w:pPr>
-      <w:bookmarkStart w:id="27" w:name="_Toc414738395"/>
-      <w:bookmarkEnd w:id="27"/>
+      <w:bookmarkStart w:id="25" w:name="_Toc414738395"/>
+      <w:bookmarkEnd w:id="25"/>
       <w:r>
         <w:rPr>
           <w:rFonts w:cs="Arial" w:ascii="Arial" w:hAnsi="Arial"/>
@@ -10106,8 +10082,8 @@
           <w:sz w:val="28"/>
         </w:rPr>
       </w:pPr>
-      <w:bookmarkStart w:id="28" w:name="_Toc414738396"/>
-      <w:bookmarkEnd w:id="28"/>
+      <w:bookmarkStart w:id="26" w:name="_Toc414738396"/>
+      <w:bookmarkEnd w:id="26"/>
       <w:r>
         <w:rPr>
           <w:rFonts w:cs="Arial" w:ascii="Arial" w:hAnsi="Arial"/>
@@ -10171,8 +10147,8 @@
         </w:rPr>
         <w:t xml:space="preserve"> </w:t>
       </w:r>
-      <w:bookmarkStart w:id="29" w:name="_Toc414738397"/>
-      <w:bookmarkEnd w:id="29"/>
+      <w:bookmarkStart w:id="27" w:name="_Toc414738397"/>
+      <w:bookmarkEnd w:id="27"/>
       <w:r>
         <w:rPr>
           <w:rFonts w:cs="Arial" w:ascii="Arial" w:hAnsi="Arial"/>
@@ -10367,7 +10343,7 @@
         </w:rPr>
         <w:t xml:space="preserve"> </w:t>
       </w:r>
-      <w:bookmarkStart w:id="30" w:name="_Toc414738398"/>
+      <w:bookmarkStart w:id="28" w:name="_Toc414738398"/>
       <w:r>
         <w:rPr>
           <w:rFonts w:cs="Arial" w:ascii="Arial" w:hAnsi="Arial"/>
@@ -10375,7 +10351,7 @@
         </w:rPr>
         <w:t>Exemplo de código mínimo de teste etapa 1</w:t>
       </w:r>
-      <w:bookmarkEnd w:id="30"/>
+      <w:bookmarkEnd w:id="28"/>
       <w:r>
         <w:rPr>
           <w:rFonts w:cs="Arial" w:ascii="Arial" w:hAnsi="Arial"/>
@@ -10501,8 +10477,8 @@
         </w:rPr>
         <w:t xml:space="preserve"> </w:t>
       </w:r>
-      <w:bookmarkStart w:id="31" w:name="_Toc414738399"/>
-      <w:bookmarkEnd w:id="31"/>
+      <w:bookmarkStart w:id="29" w:name="_Toc414738399"/>
+      <w:bookmarkEnd w:id="29"/>
       <w:r>
         <w:rPr>
           <w:rFonts w:cs="Arial" w:ascii="Arial" w:hAnsi="Arial"/>
@@ -10549,8 +10525,8 @@
         </w:rPr>
         <w:t xml:space="preserve"> </w:t>
       </w:r>
-      <w:bookmarkStart w:id="32" w:name="_Toc414738400"/>
-      <w:bookmarkEnd w:id="32"/>
+      <w:bookmarkStart w:id="30" w:name="_Toc414738400"/>
+      <w:bookmarkEnd w:id="30"/>
       <w:r>
         <w:rPr>
           <w:rFonts w:cs="Arial" w:ascii="Arial" w:hAnsi="Arial"/>
@@ -10662,8 +10638,8 @@
         </w:rPr>
         <w:t xml:space="preserve"> </w:t>
       </w:r>
-      <w:bookmarkStart w:id="33" w:name="_Toc414738401"/>
-      <w:bookmarkEnd w:id="33"/>
+      <w:bookmarkStart w:id="31" w:name="_Toc414738401"/>
+      <w:bookmarkEnd w:id="31"/>
       <w:r>
         <w:rPr>
           <w:rFonts w:cs="Arial" w:ascii="Arial" w:hAnsi="Arial"/>
@@ -10727,8 +10703,8 @@
           <w:sz w:val="28"/>
         </w:rPr>
       </w:pPr>
-      <w:bookmarkStart w:id="34" w:name="_Toc414738402"/>
-      <w:bookmarkEnd w:id="34"/>
+      <w:bookmarkStart w:id="32" w:name="_Toc414738402"/>
+      <w:bookmarkEnd w:id="32"/>
       <w:r>
         <w:rPr>
           <w:rFonts w:cs="Arial" w:ascii="Arial" w:hAnsi="Arial"/>
@@ -10948,34 +10924,44 @@
     </w:p>
     <w:p>
       <w:pPr>
-        <w:pStyle w:val="Normal"/>
+        <w:pStyle w:val="Corpodotexto"/>
         <w:jc w:val="both"/>
         <w:rPr/>
       </w:pPr>
       <w:r>
         <w:rPr/>
-        <w:t>Qualidade de Software: Aprenda as metoodologias e técnicas mais modernas para o desenvolvimento de doftware 2ª edição, Novatec, Andŕe Koscianski, Michel dos Santos Soares.</w:t>
-      </w:r>
-    </w:p>
-    <w:p>
-      <w:pPr>
-        <w:pStyle w:val="Normal"/>
-        <w:jc w:val="both"/>
+        <w:t xml:space="preserve">KOSCIANSKI, André; KOSCIANSKI, André. </w:t>
+      </w:r>
+      <w:r>
+        <w:rPr>
+          <w:rStyle w:val="Nfaseforte"/>
+        </w:rPr>
+        <w:t xml:space="preserve">Qualidade de Software: </w:t>
+      </w:r>
+      <w:r>
         <w:rPr/>
-      </w:pPr>
-      <w:r>
+        <w:t>Aprenda as metoodologias e técnicas mais modernas para o desenvolvimento de doftware. 2. ed. São Paulo: Novatec, 2007. 395 p.</w:t>
+      </w:r>
+    </w:p>
+    <w:p>
+      <w:pPr>
+        <w:pStyle w:val="Normal"/>
+        <w:jc w:val="both"/>
         <w:rPr/>
-      </w:r>
-    </w:p>
-    <w:p>
-      <w:pPr>
-        <w:pStyle w:val="Normal"/>
-        <w:jc w:val="both"/>
+      </w:pPr>
+      <w:r>
         <w:rPr/>
-      </w:pPr>
+        <w:t xml:space="preserve">FEATHERS, Michael C.. </w:t>
+      </w:r>
+      <w:r>
+        <w:rPr>
+          <w:rStyle w:val="Nfaseforte"/>
+        </w:rPr>
+        <w:t xml:space="preserve">Trabalho eficaz com codigo legado. </w:t>
+      </w:r>
       <w:r>
         <w:rPr/>
-        <w:t>Trabalho Eficaz com Codigo Legado, Michael c. FEATHERS.</w:t>
+        <w:t>Porto Alegre: Bookman, 2013. 406 p.</w:t>
       </w:r>
     </w:p>
     <w:p>
@@ -10996,38 +10982,48 @@
       </w:pPr>
       <w:r>
         <w:rPr/>
-        <w:t>O Mitico Homem-Mês. Frederick P. Brooks Jr.</w:t>
-      </w:r>
-    </w:p>
-    <w:p>
-      <w:pPr>
-        <w:pStyle w:val="Normal"/>
-        <w:jc w:val="both"/>
+        <w:t xml:space="preserve">BROOKS JUNIOR, Frederick Phillips. </w:t>
+      </w:r>
+      <w:r>
+        <w:rPr>
+          <w:rStyle w:val="Nfaseforte"/>
+        </w:rPr>
+        <w:t xml:space="preserve">O Mitico Homem-Mes: </w:t>
+      </w:r>
+      <w:r>
         <w:rPr/>
-      </w:pPr>
-      <w:r>
+        <w:t>Ensaios sobre engenharia de software. Rio de Janeiro: Campus, 2009. 300 p.</w:t>
+      </w:r>
+    </w:p>
+    <w:p>
+      <w:pPr>
+        <w:pStyle w:val="Normal"/>
+        <w:jc w:val="both"/>
         <w:rPr/>
-      </w:r>
-    </w:p>
-    <w:p>
-      <w:pPr>
-        <w:pStyle w:val="Normal"/>
-        <w:jc w:val="both"/>
+      </w:pPr>
+      <w:r>
         <w:rPr/>
-      </w:pPr>
-      <w:r>
+      </w:r>
+    </w:p>
+    <w:p>
+      <w:pPr>
+        <w:pStyle w:val="Normal"/>
+        <w:jc w:val="both"/>
         <w:rPr/>
-        <w:t>Codigo Limpo: Habilidades Práticas do Agile Software. Robert C. Martin</w:t>
-      </w:r>
-    </w:p>
-    <w:p>
-      <w:pPr>
-        <w:pStyle w:val="Normal"/>
-        <w:jc w:val="both"/>
+      </w:pPr>
+      <w:r>
         <w:rPr/>
-      </w:pPr>
+        <w:t xml:space="preserve">MARTIN, Robert C. et al. </w:t>
+      </w:r>
+      <w:r>
+        <w:rPr>
+          <w:rStyle w:val="Nfaseforte"/>
+        </w:rPr>
+        <w:t xml:space="preserve">Código Limpo: </w:t>
+      </w:r>
       <w:r>
         <w:rPr/>
+        <w:t xml:space="preserve">habilidade prática do Agile Software. Rio de Janeiro: Alta Books, 2011. 456 p. </w:t>
       </w:r>
     </w:p>
     <w:p>
@@ -11038,7 +11034,6 @@
       </w:pPr>
       <w:r>
         <w:rPr/>
-        <w:t>Praticas Ageis de Desenvolvimento de Software em Java: Curso PM-87 :Caelum ensino e inovação</w:t>
       </w:r>
     </w:p>
     <w:p>
@@ -11049,79 +11044,79 @@
       </w:pPr>
       <w:r>
         <w:rPr/>
-      </w:r>
-    </w:p>
-    <w:p>
-      <w:pPr>
-        <w:pStyle w:val="Normal"/>
-        <w:jc w:val="both"/>
+        <w:t xml:space="preserve">CAELUM (São Paulo). Caelum Ensino e Inovação. </w:t>
+      </w:r>
+      <w:r>
+        <w:rPr>
+          <w:rStyle w:val="Nfaseforte"/>
+        </w:rPr>
+        <w:t xml:space="preserve">Práticas Ágeis de Desenvolvimento de Software em Java: </w:t>
+      </w:r>
+      <w:r>
         <w:rPr/>
-      </w:pPr>
-      <w:r>
+        <w:t>Curso PM-87. São Paulo, 2014.</w:t>
+      </w:r>
+    </w:p>
+    <w:p>
+      <w:pPr>
+        <w:pStyle w:val="Normal"/>
+        <w:jc w:val="both"/>
         <w:rPr/>
-        <w:t>Refactoring: Improving the Design of Existing Code. Martin Fowler, Kent Beck, John Brant, Wiliam Opdyke, Don Roberts</w:t>
-      </w:r>
-    </w:p>
-    <w:p>
-      <w:pPr>
-        <w:pStyle w:val="Normal"/>
-        <w:jc w:val="both"/>
+      </w:pPr>
+      <w:r>
         <w:rPr/>
-      </w:pPr>
-      <w:r>
+      </w:r>
+    </w:p>
+    <w:p>
+      <w:pPr>
+        <w:pStyle w:val="Normal"/>
+        <w:jc w:val="both"/>
         <w:rPr/>
-      </w:r>
-    </w:p>
-    <w:p>
-      <w:pPr>
-        <w:pStyle w:val="Normal"/>
-        <w:jc w:val="both"/>
+      </w:pPr>
+      <w:r>
         <w:rPr/>
-      </w:pPr>
-      <w:hyperlink r:id="rId10">
-        <w:r>
-          <w:rPr>
-            <w:rStyle w:val="LinkdaInternet"/>
-          </w:rPr>
-          <w:t>http://c2.com/cgi/wiki?TechnicalDebt</w:t>
-        </w:r>
-      </w:hyperlink>
-      <w:hyperlink r:id="rId11">
-        <w:r>
-          <w:rPr/>
-          <w:t xml:space="preserve"> Ward Cunnigham</w:t>
-        </w:r>
-      </w:hyperlink>
-    </w:p>
-    <w:p>
-      <w:pPr>
-        <w:pStyle w:val="Normal"/>
-        <w:jc w:val="both"/>
+        <w:t xml:space="preserve">FOWLER, Martin et al. </w:t>
+      </w:r>
+      <w:r>
+        <w:rPr>
+          <w:rStyle w:val="Nfaseforte"/>
+        </w:rPr>
+        <w:t xml:space="preserve">Refactoring: </w:t>
+      </w:r>
+      <w:r>
         <w:rPr/>
-      </w:pPr>
-      <w:r>
+        <w:t>Improving the Design of Existing Code. Mishawaka: Better World Books, 2007. 431 p.</w:t>
+      </w:r>
+    </w:p>
+    <w:p>
+      <w:pPr>
+        <w:pStyle w:val="Normal"/>
+        <w:jc w:val="both"/>
         <w:rPr/>
-      </w:r>
-    </w:p>
-    <w:p>
-      <w:pPr>
-        <w:pStyle w:val="Normal"/>
-        <w:jc w:val="both"/>
+      </w:pPr>
+      <w:r>
         <w:rPr/>
-      </w:pPr>
-      <w:r>
+      </w:r>
+    </w:p>
+    <w:p>
+      <w:pPr>
+        <w:pStyle w:val="Normal"/>
+        <w:jc w:val="both"/>
         <w:rPr/>
-        <w:t>A Complexity Measure. Thomas j. McCabe 1976</w:t>
-      </w:r>
-    </w:p>
-    <w:p>
-      <w:pPr>
-        <w:pStyle w:val="Normal"/>
-        <w:jc w:val="both"/>
+      </w:pPr>
+      <w:r>
         <w:rPr/>
-      </w:pPr>
+        <w:t xml:space="preserve">CUNNIGHAM, Ward. </w:t>
+      </w:r>
+      <w:r>
+        <w:rPr>
+          <w:rStyle w:val="Nfaseforte"/>
+        </w:rPr>
+        <w:t xml:space="preserve">Technical Debt. </w:t>
+      </w:r>
       <w:r>
         <w:rPr/>
+        <w:t>2014. Disponível em: &lt;http://c2.com/cgi/wiki?TechnicalDebt&gt;. Acesso em: 22 mar. 2015.</w:t>
       </w:r>
     </w:p>
     <w:p>
@@ -11132,7 +11127,6 @@
       </w:pPr>
       <w:r>
         <w:rPr/>
-        <w:t>Test Driven Development - Teste e Design no Mundo Real com DotNet - Casa do Codigo  Mauricio Anich</w:t>
       </w:r>
     </w:p>
     <w:p>
@@ -11143,121 +11137,207 @@
       </w:pPr>
       <w:r>
         <w:rPr/>
-      </w:r>
-    </w:p>
-    <w:p>
-      <w:pPr>
-        <w:pStyle w:val="Normal"/>
-        <w:jc w:val="both"/>
+        <w:t xml:space="preserve">MCCABE, Thomas J.. A Complexity Measure. </w:t>
+      </w:r>
+      <w:r>
+        <w:rPr>
+          <w:rStyle w:val="Nfaseforte"/>
+        </w:rPr>
+        <w:t xml:space="preserve">Ieee: Transactions on software engineeting, </w:t>
+      </w:r>
+      <w:r>
         <w:rPr/>
-      </w:pPr>
-      <w:r>
+        <w:t xml:space="preserve">Fort George G. Meade, v. 4, n. 2, p.308-319, dez. 1976. </w:t>
+      </w:r>
+    </w:p>
+    <w:p>
+      <w:pPr>
+        <w:pStyle w:val="Normal"/>
+        <w:jc w:val="both"/>
         <w:rPr/>
-        <w:t>Test-Driven Development - Teste e Design no Mundo Real - Casa do Codigo Mauricio Anich</w:t>
-      </w:r>
-    </w:p>
-    <w:p>
-      <w:pPr>
-        <w:pStyle w:val="Normal"/>
-        <w:jc w:val="both"/>
+      </w:pPr>
+      <w:r>
         <w:rPr/>
-      </w:pPr>
-      <w:r>
+      </w:r>
+    </w:p>
+    <w:p>
+      <w:pPr>
+        <w:pStyle w:val="Normal"/>
+        <w:jc w:val="both"/>
         <w:rPr/>
-      </w:r>
-    </w:p>
-    <w:p>
-      <w:pPr>
-        <w:pStyle w:val="Textoprformatado"/>
-        <w:spacing w:lineRule="auto" w:line="360" w:before="280" w:after="280"/>
-        <w:ind w:left="0" w:right="0" w:firstLine="709"/>
-        <w:jc w:val="both"/>
-        <w:rPr>
-          <w:rStyle w:val="LinkdaInternet"/>
-          <w:rFonts w:cs="Arial" w:ascii="Arial" w:hAnsi="Arial"/>
-        </w:rPr>
-      </w:pPr>
-      <w:hyperlink r:id="rId12">
-        <w:r>
-          <w:rPr>
-            <w:rStyle w:val="LinkdaInternet"/>
-            <w:rFonts w:cs="Arial" w:ascii="Arial" w:hAnsi="Arial"/>
-          </w:rPr>
-          <w:t>http://www.devmedia.com.br/sequencia-de-fibonacci-em-java/23620</w:t>
-        </w:r>
-      </w:hyperlink>
-    </w:p>
-    <w:p>
-      <w:pPr>
-        <w:pStyle w:val="Textoprformatado"/>
-        <w:spacing w:lineRule="auto" w:line="360" w:before="280" w:after="280"/>
-        <w:ind w:left="0" w:right="0" w:firstLine="709"/>
-        <w:jc w:val="both"/>
+      </w:pPr>
+      <w:r>
         <w:rPr/>
-      </w:pPr>
+        <w:t xml:space="preserve">ANICH, Mauricio. </w:t>
+      </w:r>
+      <w:r>
+        <w:rPr>
+          <w:rStyle w:val="Nfaseforte"/>
+        </w:rPr>
+        <w:t xml:space="preserve">Test Driven Development: </w:t>
+      </w:r>
       <w:r>
         <w:rPr/>
-      </w:r>
-    </w:p>
-    <w:p>
-      <w:pPr>
-        <w:pStyle w:val="Textoprformatado"/>
-        <w:spacing w:lineRule="auto" w:line="360" w:before="280" w:after="280"/>
-        <w:ind w:left="0" w:right="0" w:firstLine="709"/>
-        <w:jc w:val="both"/>
-        <w:rPr>
-          <w:rStyle w:val="LinkdaInternet"/>
-          <w:rFonts w:cs="Arial" w:ascii="Arial" w:hAnsi="Arial"/>
-          <w:vertAlign w:val="superscript"/>
-        </w:rPr>
-      </w:pPr>
-      <w:hyperlink r:id="rId13">
-        <w:r>
-          <w:rPr>
-            <w:rStyle w:val="LinkdaInternet"/>
-            <w:rFonts w:cs="Arial" w:ascii="Arial" w:hAnsi="Arial"/>
-          </w:rPr>
-          <w:t>http://pt.wikipedia.org/wiki/Refatora%C3%A7%C3%A3</w:t>
-        </w:r>
-        <w:r>
-          <w:rPr>
-            <w:rStyle w:val="LinkdaInternet"/>
-            <w:rFonts w:cs="Arial" w:ascii="Arial" w:hAnsi="Arial"/>
-            <w:vertAlign w:val="superscript"/>
-          </w:rPr>
-          <w:t>o</w:t>
-        </w:r>
-      </w:hyperlink>
-    </w:p>
-    <w:p>
-      <w:pPr>
-        <w:pStyle w:val="Textoprformatado"/>
-        <w:spacing w:lineRule="auto" w:line="360" w:before="280" w:after="280"/>
-        <w:ind w:left="0" w:right="0" w:firstLine="709"/>
-        <w:jc w:val="both"/>
-        <w:rPr>
-          <w:rStyle w:val="LinkdaInternet"/>
-          <w:rFonts w:cs="Arial" w:ascii="Arial" w:hAnsi="Arial"/>
-          <w:position w:val="0"/>
-          <w:sz w:val="24"/>
-          <w:vertAlign w:val="baseline"/>
-        </w:rPr>
-      </w:pPr>
-      <w:hyperlink r:id="rId14">
-        <w:r>
-          <w:rPr>
-            <w:rStyle w:val="LinkdaInternet"/>
-            <w:rFonts w:cs="Arial" w:ascii="Arial" w:hAnsi="Arial"/>
-            <w:position w:val="0"/>
-            <w:sz w:val="24"/>
-            <w:vertAlign w:val="baseline"/>
-          </w:rPr>
-          <w:t>http://www.siegmann.nl/</w:t>
-        </w:r>
-      </w:hyperlink>
+        <w:t>Teste e Design no Mundo Real. Internet: Casa do Codigo, 2014. 181 p.</w:t>
+      </w:r>
+    </w:p>
+    <w:p>
+      <w:pPr>
+        <w:pStyle w:val="Normal"/>
+        <w:jc w:val="both"/>
+        <w:rPr/>
+      </w:pPr>
+      <w:r>
+        <w:rPr/>
+      </w:r>
+    </w:p>
+    <w:p>
+      <w:pPr>
+        <w:pStyle w:val="Normal"/>
+        <w:jc w:val="both"/>
+        <w:rPr/>
+      </w:pPr>
+      <w:r>
+        <w:rPr/>
+        <w:t xml:space="preserve">DEVMEDIA. </w:t>
+      </w:r>
+      <w:r>
+        <w:rPr>
+          <w:rStyle w:val="Nfaseforte"/>
+        </w:rPr>
+        <w:t xml:space="preserve">Sequência de Fibonacci em Java. </w:t>
+      </w:r>
+      <w:r>
+        <w:rPr/>
+        <w:t>Disponível em: &lt;http://www.devmedia.com.br/sequencia-de-fibonacci-em-java/23620&gt;. Acesso em: 22 mar. 2015.</w:t>
+      </w:r>
+    </w:p>
+    <w:p>
+      <w:pPr>
+        <w:pStyle w:val="Normal"/>
+        <w:jc w:val="both"/>
+        <w:rPr/>
+      </w:pPr>
+      <w:r>
+        <w:rPr/>
+      </w:r>
+    </w:p>
+    <w:p>
+      <w:pPr>
+        <w:pStyle w:val="Normal"/>
+        <w:jc w:val="both"/>
+        <w:rPr/>
+      </w:pPr>
+      <w:r>
+        <w:rPr/>
+        <w:t xml:space="preserve">WIKIPEDIA. </w:t>
+      </w:r>
+      <w:r>
+        <w:rPr>
+          <w:rStyle w:val="Nfaseforte"/>
+        </w:rPr>
+        <w:t xml:space="preserve">Refatoração. </w:t>
+      </w:r>
+      <w:r>
+        <w:rPr/>
+        <w:t>Disponível em: &lt;http://pt.wikipedia.org/wiki/Refatoração&gt;. Acesso em: 22 mar. 2015.</w:t>
+      </w:r>
+    </w:p>
+    <w:p>
+      <w:pPr>
+        <w:pStyle w:val="Normal"/>
+        <w:jc w:val="both"/>
+        <w:rPr/>
+      </w:pPr>
+      <w:r>
+        <w:rPr/>
+      </w:r>
+    </w:p>
+    <w:p>
+      <w:pPr>
+        <w:pStyle w:val="Normal"/>
+        <w:jc w:val="both"/>
+        <w:rPr/>
+      </w:pPr>
+      <w:r>
+        <w:rPr/>
+        <w:t xml:space="preserve">SIEGMANN, Paul. </w:t>
+      </w:r>
+      <w:r>
+        <w:rPr>
+          <w:rStyle w:val="Nfaseforte"/>
+        </w:rPr>
+        <w:t xml:space="preserve">Download. </w:t>
+      </w:r>
+      <w:r>
+        <w:rPr/>
+        <w:t>Disponível em: &lt;http://www.siegmann.nl/epublib/download&gt;. Acesso em: 22 mar. 2015.</w:t>
+      </w:r>
+    </w:p>
+    <w:p>
+      <w:pPr>
+        <w:pStyle w:val="Normal"/>
+        <w:jc w:val="both"/>
+        <w:rPr/>
+      </w:pPr>
+      <w:r>
+        <w:rPr/>
+      </w:r>
+    </w:p>
+    <w:p>
+      <w:pPr>
+        <w:pStyle w:val="Normal"/>
+        <w:jc w:val="both"/>
+        <w:rPr/>
+      </w:pPr>
+      <w:r>
+        <w:rPr/>
+        <w:t xml:space="preserve">FOWLER, Martin. </w:t>
+      </w:r>
+      <w:r>
+        <w:rPr>
+          <w:rStyle w:val="Nfaseforte"/>
+        </w:rPr>
+        <w:t xml:space="preserve">TechnicalDebt. </w:t>
+      </w:r>
+      <w:r>
+        <w:rPr/>
+        <w:t>2003. Disponível em: &lt;http://martinfowler.com/bliki/TechnicalDebt.html&gt;. Acesso em: 22 mar. 2015.</w:t>
+      </w:r>
+    </w:p>
+    <w:p>
+      <w:pPr>
+        <w:pStyle w:val="Normal"/>
+        <w:jc w:val="both"/>
+        <w:rPr/>
+      </w:pPr>
+      <w:r>
+        <w:rPr/>
+      </w:r>
+    </w:p>
+    <w:p>
+      <w:pPr>
+        <w:pStyle w:val="Normal"/>
+        <w:jc w:val="both"/>
+        <w:rPr/>
+      </w:pPr>
+      <w:r>
+        <w:rPr/>
+        <w:t xml:space="preserve">GOMES, André Faria. </w:t>
+      </w:r>
+      <w:r>
+        <w:rPr>
+          <w:rStyle w:val="Nfaseforte"/>
+        </w:rPr>
+        <w:t xml:space="preserve">Agile: </w:t>
+      </w:r>
+      <w:r>
+        <w:rPr/>
+        <w:t>Desenvolvimento de software com entregas frequentes e foco no valor de negócio. Internet: Casa do Codigo, 2014. 176 p.</w:t>
+      </w:r>
     </w:p>
     <w:sectPr>
-      <w:headerReference w:type="default" r:id="rId15"/>
+      <w:headerReference w:type="default" r:id="rId10"/>
       <w:type w:val="nextPage"/>
       <w:pgSz w:w="11906" w:h="16838"/>
       <w:pgMar w:left="1701" w:right="1134" w:header="709" w:top="1701" w:footer="0" w:bottom="1134" w:gutter="0"/>
@@ -11289,7 +11369,7 @@
       <w:fldChar w:fldCharType="separate"/>
     </w:r>
     <w:r>
-      <w:t>1</w:t>
+      <w:t>32</w:t>
     </w:r>
     <w:r>
       <w:fldChar w:fldCharType="end"/>
@@ -12355,9 +12435,47 @@
       <w:rFonts w:cs="Courier New"/>
     </w:rPr>
   </w:style>
+  <w:style w:type="character" w:styleId="ListLabel16">
+    <w:name w:val="ListLabel 16"/>
+    <w:rPr>
+      <w:b w:val="false"/>
+      <w:sz w:val="28"/>
+    </w:rPr>
+  </w:style>
+  <w:style w:type="character" w:styleId="ListLabel17">
+    <w:name w:val="ListLabel 17"/>
+    <w:rPr>
+      <w:sz w:val="28"/>
+    </w:rPr>
+  </w:style>
+  <w:style w:type="character" w:styleId="ListLabel18">
+    <w:name w:val="ListLabel 18"/>
+    <w:rPr>
+      <w:rFonts w:cs="Symbol"/>
+    </w:rPr>
+  </w:style>
+  <w:style w:type="character" w:styleId="ListLabel19">
+    <w:name w:val="ListLabel 19"/>
+    <w:rPr>
+      <w:rFonts w:cs="Courier New"/>
+    </w:rPr>
+  </w:style>
+  <w:style w:type="character" w:styleId="ListLabel20">
+    <w:name w:val="ListLabel 20"/>
+    <w:rPr>
+      <w:rFonts w:cs="Wingdings"/>
+    </w:rPr>
+  </w:style>
   <w:style w:type="character" w:styleId="Vnculodendice">
     <w:name w:val="Vínculo de índice"/>
     <w:rPr/>
+  </w:style>
+  <w:style w:type="character" w:styleId="Nfaseforte">
+    <w:name w:val="Ênfase forte"/>
+    <w:rPr>
+      <w:b/>
+      <w:bCs/>
+    </w:rPr>
   </w:style>
   <w:style w:type="paragraph" w:styleId="Ttulo">
     <w:name w:val="Título"/>
@@ -12526,11 +12644,11 @@
       <w:jc w:val="left"/>
     </w:pPr>
     <w:rPr>
-      <w:rFonts w:ascii="Arial" w:hAnsi="Arial" w:cs="Arial" w:eastAsia="Droid Sans Fallback"/>
+      <w:rFonts w:ascii="Arial" w:hAnsi="Arial" w:eastAsia="Droid Sans Fallback" w:cs="Arial"/>
       <w:color w:val="000000"/>
       <w:sz w:val="24"/>
       <w:szCs w:val="24"/>
-      <w:lang w:eastAsia="en-US" w:bidi="ar-SA" w:val="pt-BR"/>
+      <w:lang w:val="pt-BR" w:eastAsia="en-US" w:bidi="ar-SA"/>
     </w:rPr>
   </w:style>
   <w:style w:type="paragraph" w:styleId="Ttulodosumrio">

--- a/doc/vinicius temoteo ferrari 4.docx
+++ b/doc/vinicius temoteo ferrari 4.docx
@@ -4547,7 +4547,35 @@
           <w:rFonts w:eastAsia="Times New Roman" w:cs="Arial" w:ascii="Arial" w:hAnsi="Arial"/>
           <w:lang w:eastAsia="pt-BR"/>
         </w:rPr>
-        <w:t>Um código limpo é simples e direto. [...] tão bem legível quanto uma prosa bem escrita. [...] jamais torna confuso o objetivo do desenvolvedor, em vez disso, ele está repleto de abstrações claras e linhas de controle objetivas (Martin apud BOOCH)</w:t>
+        <w:t>Um código limpo é simples e direto. [...] tão bem legível quanto uma prosa bem escrita. [...] jamais torna confuso o objetivo do desenvolvedor, em vez disso, ele está repleto de abstrações claras e linhas de controle objetivas (</w:t>
+      </w:r>
+      <w:r>
+        <w:rPr>
+          <w:rFonts w:eastAsia="Times New Roman" w:cs="Arial" w:ascii="Arial" w:hAnsi="Arial"/>
+          <w:lang w:eastAsia="pt-BR"/>
+        </w:rPr>
+        <w:t>MARTIN</w:t>
+      </w:r>
+      <w:r>
+        <w:rPr>
+          <w:rFonts w:eastAsia="Times New Roman" w:cs="Arial" w:ascii="Arial" w:hAnsi="Arial"/>
+          <w:lang w:eastAsia="pt-BR"/>
+        </w:rPr>
+        <w:t xml:space="preserve"> apud BOOCH, </w:t>
+      </w:r>
+      <w:r>
+        <w:rPr>
+          <w:rFonts w:eastAsia="Times New Roman" w:cs="Arial" w:ascii="Arial" w:hAnsi="Arial"/>
+          <w:lang w:eastAsia="pt-BR"/>
+        </w:rPr>
+        <w:t>2011,p. 3</w:t>
+      </w:r>
+      <w:r>
+        <w:rPr>
+          <w:rFonts w:eastAsia="Times New Roman" w:cs="Arial" w:ascii="Arial" w:hAnsi="Arial"/>
+          <w:lang w:eastAsia="pt-BR"/>
+        </w:rPr>
+        <w:t>)</w:t>
       </w:r>
     </w:p>
     <w:p>
@@ -4571,7 +4599,61 @@
           <w:szCs w:val="20"/>
           <w:lang w:eastAsia="pt-BR"/>
         </w:rPr>
-        <w:t>Além de seu criador, um desenvolvedor pode ler e melhorar um código limpo. Ele tem testes de unidade e de aceitação, nomes significativos; ele oferece apenas uma maneira, e não várias, de se fazer uma tarefa; possui poucas dependências, as quais são explicitamente declaradas e oferecem uma API mínima e clara. O código deve ser inteligível já que dependendo da linguagem, nem toda informação necessária pode expressar no código em si (martin apud THOMAS)</w:t>
+        <w:t>Além de seu criador, um desenvolvedor pode ler e melhorar um código limpo. Ele tem testes de unidade e de aceitação, nomes significativos; ele oferece apenas uma maneira, e não várias, de se fazer uma tarefa; possui poucas dependências, as quais são explicitamente declaradas e oferecem uma API mínima e clara. O código deve ser inteligível já que dependendo da linguagem, nem toda informação necessária pode expressar no código em si (</w:t>
+      </w:r>
+      <w:r>
+        <w:rPr>
+          <w:rFonts w:eastAsia="Times New Roman" w:cs="Arial" w:ascii="Arial" w:hAnsi="Arial"/>
+          <w:sz w:val="20"/>
+          <w:szCs w:val="20"/>
+          <w:lang w:eastAsia="pt-BR"/>
+        </w:rPr>
+        <w:t>MARTIN</w:t>
+      </w:r>
+      <w:r>
+        <w:rPr>
+          <w:rFonts w:eastAsia="Times New Roman" w:cs="Arial" w:ascii="Arial" w:hAnsi="Arial"/>
+          <w:sz w:val="20"/>
+          <w:szCs w:val="20"/>
+          <w:lang w:eastAsia="pt-BR"/>
+        </w:rPr>
+        <w:t xml:space="preserve"> apud THOMAS, </w:t>
+      </w:r>
+      <w:r>
+        <w:rPr>
+          <w:rFonts w:eastAsia="Times New Roman" w:cs="Arial" w:ascii="Arial" w:hAnsi="Arial"/>
+          <w:sz w:val="20"/>
+          <w:szCs w:val="20"/>
+          <w:lang w:eastAsia="pt-BR"/>
+        </w:rPr>
+        <w:t>2011</w:t>
+      </w:r>
+      <w:r>
+        <w:rPr>
+          <w:rFonts w:eastAsia="Times New Roman" w:cs="Arial" w:ascii="Arial" w:hAnsi="Arial"/>
+          <w:sz w:val="20"/>
+          <w:szCs w:val="20"/>
+          <w:lang w:eastAsia="pt-BR"/>
+        </w:rPr>
+        <w:t>,</w:t>
+      </w:r>
+      <w:r>
+        <w:rPr>
+          <w:rFonts w:eastAsia="Times New Roman" w:cs="Arial" w:ascii="Arial" w:hAnsi="Arial"/>
+          <w:sz w:val="20"/>
+          <w:szCs w:val="20"/>
+          <w:lang w:eastAsia="pt-BR"/>
+        </w:rPr>
+        <w:t>p. 4</w:t>
+      </w:r>
+      <w:r>
+        <w:rPr>
+          <w:rFonts w:eastAsia="Times New Roman" w:cs="Arial" w:ascii="Arial" w:hAnsi="Arial"/>
+          <w:sz w:val="20"/>
+          <w:szCs w:val="20"/>
+          <w:lang w:eastAsia="pt-BR"/>
+        </w:rPr>
+        <w:t>)</w:t>
       </w:r>
     </w:p>
     <w:p>
@@ -8349,7 +8431,11 @@
         <w:rPr>
           <w:rStyle w:val="Appleconvertedspace"/>
           <w:rFonts w:cs="Arial" w:ascii="Arial" w:hAnsi="Arial"/>
-          <w:shd w:fill="FFFFFF" w:val="clear"/>
+          <w:b/>
+          <w:bCs/>
+          <w:i/>
+          <w:iCs/>
+          <w:shd w:fill="FFFF00" w:val="clear"/>
         </w:rPr>
       </w:pPr>
       <w:r>
@@ -8375,7 +8461,39 @@
           <w:rFonts w:cs="Arial" w:ascii="Arial" w:hAnsi="Arial"/>
           <w:shd w:fill="FFFFFF" w:val="clear"/>
         </w:rPr>
-        <w:t xml:space="preserve"> (pontos de extensão) onde devem ser feitas as adaptações do código para um funcionamento específico de certos módulos (MATTSSON, 1996; MATTSSON, 2000; JOHNSON, 1991; GAMMA et al, 1995; BUSCHMANN et al, 1996; PREE, 1995; PINTO, 2000). </w:t>
+        <w:t xml:space="preserve"> (pontos de extensão) onde devem ser feitas as adaptações do código para um funcionamento específico de certos módulos</w:t>
+      </w:r>
+      <w:r>
+        <w:rPr>
+          <w:rStyle w:val="Appleconvertedspace"/>
+          <w:rFonts w:cs="Arial" w:ascii="Arial" w:hAnsi="Arial"/>
+          <w:shd w:fill="FFFF00" w:val="clear"/>
+        </w:rPr>
+        <w:t xml:space="preserve"> </w:t>
+      </w:r>
+      <w:r>
+        <w:rPr>
+          <w:rStyle w:val="Appleconvertedspace"/>
+          <w:rFonts w:cs="Arial" w:ascii="Arial" w:hAnsi="Arial"/>
+          <w:b/>
+          <w:bCs/>
+          <w:i/>
+          <w:iCs/>
+          <w:shd w:fill="FFFF00" w:val="clear"/>
+        </w:rPr>
+        <w:t xml:space="preserve">(MATTSSON, 1996; MATTSSON, 2000; JOHNSON, 1991; GAMMA et al, 1995; BUSCHMANN et al, 1996; PREE, 1995; PINTO, 2000). </w:t>
+      </w:r>
+      <w:r>
+        <w:rPr>
+          <w:rStyle w:val="Appleconvertedspace"/>
+          <w:rFonts w:cs="Arial" w:ascii="Arial" w:hAnsi="Arial"/>
+          <w:b/>
+          <w:bCs/>
+          <w:i/>
+          <w:iCs/>
+          <w:shd w:fill="FFFF00" w:val="clear"/>
+        </w:rPr>
+        <w:t>Daonde saiu isso???</w:t>
       </w:r>
     </w:p>
     <w:p>
@@ -11369,7 +11487,7 @@
       <w:fldChar w:fldCharType="separate"/>
     </w:r>
     <w:r>
-      <w:t>32</w:t>
+      <w:t>34</w:t>
     </w:r>
     <w:r>
       <w:fldChar w:fldCharType="end"/>

--- a/doc/vinicius temoteo ferrari 4.docx
+++ b/doc/vinicius temoteo ferrari 4.docx
@@ -9618,6 +9618,7 @@
         <w:rPr>
           <w:rFonts w:cs="Arial" w:ascii="Arial" w:hAnsi="Arial"/>
         </w:rPr>
+        <w:t>3.3. Baby-Staps child staps</w:t>
       </w:r>
     </w:p>
     <w:p>
@@ -9633,6 +9634,22 @@
         <w:rPr>
           <w:rFonts w:cs="Arial" w:ascii="Arial" w:hAnsi="Arial"/>
         </w:rPr>
+      </w:r>
+    </w:p>
+    <w:p>
+      <w:pPr>
+        <w:pStyle w:val="Normal"/>
+        <w:spacing w:lineRule="auto" w:line="360"/>
+        <w:jc w:val="both"/>
+        <w:rPr>
+          <w:rFonts w:cs="Arial" w:ascii="Arial" w:hAnsi="Arial"/>
+        </w:rPr>
+      </w:pPr>
+      <w:r>
+        <w:rPr>
+          <w:rFonts w:cs="Arial" w:ascii="Arial" w:hAnsi="Arial"/>
+        </w:rPr>
+        <w:t>3.3. Feedbacks dos testes</w:t>
       </w:r>
     </w:p>
     <w:p>
@@ -11487,7 +11504,7 @@
       <w:fldChar w:fldCharType="separate"/>
     </w:r>
     <w:r>
-      <w:t>34</w:t>
+      <w:t>32</w:t>
     </w:r>
     <w:r>
       <w:fldChar w:fldCharType="end"/>

--- a/doc/vinicius temoteo ferrari 4.docx
+++ b/doc/vinicius temoteo ferrari 4.docx
@@ -1411,10 +1411,12 @@
           </w:rPr>
           <w:t>1.</w:t>
         </w:r>
+      </w:hyperlink>
+      <w:hyperlink w:anchor="_Toc414738373">
         <w:r>
           <w:rPr>
             <w:rStyle w:val="Vnculodendice"/>
-            <w:rFonts w:cs="" w:ascii="Calibri" w:hAnsi="Calibri"/>
+            <w:rFonts w:ascii="Calibri" w:hAnsi="Calibri"/>
             <w:color w:val="00000A"/>
             <w:sz w:val="22"/>
             <w:szCs w:val="22"/>
@@ -1422,12 +1424,16 @@
           </w:rPr>
           <w:tab/>
         </w:r>
+      </w:hyperlink>
+      <w:hyperlink w:anchor="_Toc414738373">
         <w:r>
           <w:rPr>
             <w:rStyle w:val="Vnculodendice"/>
           </w:rPr>
           <w:t>INTRODUÇÃO</w:t>
         </w:r>
+      </w:hyperlink>
+      <w:hyperlink w:anchor="_Toc414738373">
         <w:r>
           <w:rPr>
             <w:rStyle w:val="Vnculodendice"/>
@@ -1459,6 +1465,8 @@
           <w:tab/>
           <w:t>Objetivos</w:t>
         </w:r>
+      </w:hyperlink>
+      <w:hyperlink w:anchor="_Toc414738374">
         <w:r>
           <w:rPr>
             <w:rStyle w:val="Vnculodendice"/>
@@ -1490,12 +1498,16 @@
           </w:rPr>
           <w:t>1.2.</w:t>
         </w:r>
+      </w:hyperlink>
+      <w:hyperlink w:anchor="_Toc414738375">
         <w:r>
           <w:rPr>
             <w:rStyle w:val="Vnculodendice"/>
           </w:rPr>
           <w:tab/>
         </w:r>
+      </w:hyperlink>
+      <w:hyperlink w:anchor="_Toc414738375">
         <w:r>
           <w:rPr>
             <w:rStyle w:val="Vnculodendice"/>
@@ -1504,6 +1516,8 @@
           </w:rPr>
           <w:t>Justificativa</w:t>
         </w:r>
+      </w:hyperlink>
+      <w:hyperlink w:anchor="_Toc414738375">
         <w:r>
           <w:rPr>
             <w:rStyle w:val="Vnculodendice"/>
@@ -1534,12 +1548,16 @@
           </w:rPr>
           <w:t>1.3.</w:t>
         </w:r>
+      </w:hyperlink>
+      <w:hyperlink w:anchor="_Toc414738376">
         <w:r>
           <w:rPr>
             <w:rStyle w:val="Vnculodendice"/>
           </w:rPr>
           <w:tab/>
         </w:r>
+      </w:hyperlink>
+      <w:hyperlink w:anchor="_Toc414738376">
         <w:r>
           <w:rPr>
             <w:rStyle w:val="Vnculodendice"/>
@@ -1547,6 +1565,8 @@
           </w:rPr>
           <w:t>Materiais e procedimentos</w:t>
         </w:r>
+      </w:hyperlink>
+      <w:hyperlink w:anchor="_Toc414738376">
         <w:r>
           <w:rPr>
             <w:rStyle w:val="Vnculodendice"/>
@@ -1577,10 +1597,12 @@
           </w:rPr>
           <w:t>2.</w:t>
         </w:r>
+      </w:hyperlink>
+      <w:hyperlink w:anchor="_Toc414738377">
         <w:r>
           <w:rPr>
             <w:rStyle w:val="Vnculodendice"/>
-            <w:rFonts w:cs="" w:ascii="Calibri" w:hAnsi="Calibri"/>
+            <w:rFonts w:ascii="Calibri" w:hAnsi="Calibri"/>
             <w:color w:val="00000A"/>
             <w:sz w:val="22"/>
             <w:szCs w:val="22"/>
@@ -1588,6 +1610,8 @@
           </w:rPr>
           <w:tab/>
         </w:r>
+      </w:hyperlink>
+      <w:hyperlink w:anchor="_Toc414738377">
         <w:r>
           <w:rPr>
             <w:rStyle w:val="Vnculodendice"/>
@@ -1595,6 +1619,8 @@
           </w:rPr>
           <w:t>FUNDAMENTAÇÃO TEÓRICA</w:t>
         </w:r>
+      </w:hyperlink>
+      <w:hyperlink w:anchor="_Toc414738377">
         <w:r>
           <w:rPr>
             <w:rStyle w:val="Vnculodendice"/>
@@ -1625,12 +1651,16 @@
           </w:rPr>
           <w:t>2.1.</w:t>
         </w:r>
+      </w:hyperlink>
+      <w:hyperlink w:anchor="_Toc414738378">
         <w:r>
           <w:rPr>
             <w:rStyle w:val="Vnculodendice"/>
           </w:rPr>
           <w:tab/>
         </w:r>
+      </w:hyperlink>
+      <w:hyperlink w:anchor="_Toc414738378">
         <w:r>
           <w:rPr>
             <w:rStyle w:val="Vnculodendice"/>
@@ -1638,6 +1668,8 @@
           </w:rPr>
           <w:t>Qualidade</w:t>
         </w:r>
+      </w:hyperlink>
+      <w:hyperlink w:anchor="_Toc414738378">
         <w:r>
           <w:rPr>
             <w:rStyle w:val="Vnculodendice"/>
@@ -1668,12 +1700,16 @@
           </w:rPr>
           <w:t>2.2.</w:t>
         </w:r>
+      </w:hyperlink>
+      <w:hyperlink w:anchor="_Toc414738379">
         <w:r>
           <w:rPr>
             <w:rStyle w:val="Vnculodendice"/>
           </w:rPr>
           <w:tab/>
         </w:r>
+      </w:hyperlink>
+      <w:hyperlink w:anchor="_Toc414738379">
         <w:r>
           <w:rPr>
             <w:rStyle w:val="Vnculodendice"/>
@@ -1681,6 +1717,8 @@
           </w:rPr>
           <w:t>Qualidade de produto de software</w:t>
         </w:r>
+      </w:hyperlink>
+      <w:hyperlink w:anchor="_Toc414738379">
         <w:r>
           <w:rPr>
             <w:rStyle w:val="Vnculodendice"/>
@@ -1712,12 +1750,16 @@
           </w:rPr>
           <w:t>2.3.</w:t>
         </w:r>
+      </w:hyperlink>
+      <w:hyperlink w:anchor="_Toc414738380">
         <w:r>
           <w:rPr>
             <w:rStyle w:val="Vnculodendice"/>
           </w:rPr>
           <w:tab/>
         </w:r>
+      </w:hyperlink>
+      <w:hyperlink w:anchor="_Toc414738380">
         <w:r>
           <w:rPr>
             <w:rStyle w:val="Vnculodendice"/>
@@ -1726,6 +1768,8 @@
           </w:rPr>
           <w:t>Qualidade de código</w:t>
         </w:r>
+      </w:hyperlink>
+      <w:hyperlink w:anchor="_Toc414738380">
         <w:r>
           <w:rPr>
             <w:rStyle w:val="Vnculodendice"/>
@@ -1757,10 +1801,12 @@
           </w:rPr>
           <w:t>2.3.1.</w:t>
         </w:r>
+      </w:hyperlink>
+      <w:hyperlink w:anchor="_Toc414738381">
         <w:r>
           <w:rPr>
             <w:rStyle w:val="Vnculodendice"/>
-            <w:rFonts w:cs="" w:ascii="Calibri" w:hAnsi="Calibri"/>
+            <w:rFonts w:ascii="Calibri" w:hAnsi="Calibri"/>
             <w:color w:val="00000A"/>
             <w:sz w:val="22"/>
             <w:szCs w:val="22"/>
@@ -1768,6 +1814,8 @@
           </w:rPr>
           <w:tab/>
         </w:r>
+      </w:hyperlink>
+      <w:hyperlink w:anchor="_Toc414738381">
         <w:r>
           <w:rPr>
             <w:rStyle w:val="Vnculodendice"/>
@@ -1776,6 +1824,8 @@
           </w:rPr>
           <w:t>Complexidade Ciclomática (CC)</w:t>
         </w:r>
+      </w:hyperlink>
+      <w:hyperlink w:anchor="_Toc414738381">
         <w:r>
           <w:rPr>
             <w:rStyle w:val="Vnculodendice"/>
@@ -1806,10 +1856,12 @@
           </w:rPr>
           <w:t>2.3.2.</w:t>
         </w:r>
+      </w:hyperlink>
+      <w:hyperlink w:anchor="_Toc414738382">
         <w:r>
           <w:rPr>
             <w:rStyle w:val="Vnculodendice"/>
-            <w:rFonts w:cs="" w:ascii="Calibri" w:hAnsi="Calibri"/>
+            <w:rFonts w:ascii="Calibri" w:hAnsi="Calibri"/>
             <w:color w:val="00000A"/>
             <w:sz w:val="22"/>
             <w:szCs w:val="22"/>
@@ -1817,6 +1869,8 @@
           </w:rPr>
           <w:tab/>
         </w:r>
+      </w:hyperlink>
+      <w:hyperlink w:anchor="_Toc414738382">
         <w:r>
           <w:rPr>
             <w:rStyle w:val="Vnculodendice"/>
@@ -1824,6 +1878,8 @@
           </w:rPr>
           <w:t>Número de Linhas De Código (LOC – Line of Code)</w:t>
         </w:r>
+      </w:hyperlink>
+      <w:hyperlink w:anchor="_Toc414738382">
         <w:r>
           <w:rPr>
             <w:rStyle w:val="Vnculodendice"/>
@@ -1855,10 +1911,12 @@
           </w:rPr>
           <w:t>2.3.3.</w:t>
         </w:r>
+      </w:hyperlink>
+      <w:hyperlink w:anchor="_Toc414738383">
         <w:r>
           <w:rPr>
             <w:rStyle w:val="Vnculodendice"/>
-            <w:rFonts w:cs="" w:ascii="Calibri" w:hAnsi="Calibri"/>
+            <w:rFonts w:ascii="Calibri" w:hAnsi="Calibri"/>
             <w:color w:val="00000A"/>
             <w:sz w:val="22"/>
             <w:szCs w:val="22"/>
@@ -1866,6 +1924,8 @@
           </w:rPr>
           <w:tab/>
         </w:r>
+      </w:hyperlink>
+      <w:hyperlink w:anchor="_Toc414738383">
         <w:r>
           <w:rPr>
             <w:rStyle w:val="Vnculodendice"/>
@@ -1874,6 +1934,8 @@
           </w:rPr>
           <w:t>Dívida Técnica (Technical Debt)</w:t>
         </w:r>
+      </w:hyperlink>
+      <w:hyperlink w:anchor="_Toc414738383">
         <w:r>
           <w:rPr>
             <w:rStyle w:val="Vnculodendice"/>
@@ -1905,10 +1967,12 @@
           </w:rPr>
           <w:t>2.3.4.</w:t>
         </w:r>
+      </w:hyperlink>
+      <w:hyperlink w:anchor="_Toc414738384">
         <w:r>
           <w:rPr>
             <w:rStyle w:val="Vnculodendice"/>
-            <w:rFonts w:cs="" w:ascii="Calibri" w:hAnsi="Calibri"/>
+            <w:rFonts w:ascii="Calibri" w:hAnsi="Calibri"/>
             <w:color w:val="00000A"/>
             <w:sz w:val="22"/>
             <w:szCs w:val="22"/>
@@ -1916,6 +1980,8 @@
           </w:rPr>
           <w:tab/>
         </w:r>
+      </w:hyperlink>
+      <w:hyperlink w:anchor="_Toc414738384">
         <w:r>
           <w:rPr>
             <w:rStyle w:val="Vnculodendice"/>
@@ -1924,6 +1990,8 @@
           </w:rPr>
           <w:t>Cobertura de código.</w:t>
         </w:r>
+      </w:hyperlink>
+      <w:hyperlink w:anchor="_Toc414738384">
         <w:r>
           <w:rPr>
             <w:rStyle w:val="Vnculodendice"/>
@@ -1955,10 +2023,12 @@
           </w:rPr>
           <w:t>2.3.5.</w:t>
         </w:r>
+      </w:hyperlink>
+      <w:hyperlink w:anchor="_Toc414738385">
         <w:r>
           <w:rPr>
             <w:rStyle w:val="Vnculodendice"/>
-            <w:rFonts w:cs="" w:ascii="Calibri" w:hAnsi="Calibri"/>
+            <w:rFonts w:ascii="Calibri" w:hAnsi="Calibri"/>
             <w:color w:val="00000A"/>
             <w:sz w:val="22"/>
             <w:szCs w:val="22"/>
@@ -1966,6 +2036,8 @@
           </w:rPr>
           <w:tab/>
         </w:r>
+      </w:hyperlink>
+      <w:hyperlink w:anchor="_Toc414738385">
         <w:r>
           <w:rPr>
             <w:rStyle w:val="Vnculodendice"/>
@@ -1974,6 +2046,8 @@
           </w:rPr>
           <w:t>Duplicação de código.</w:t>
         </w:r>
+      </w:hyperlink>
+      <w:hyperlink w:anchor="_Toc414738385">
         <w:r>
           <w:rPr>
             <w:rStyle w:val="Vnculodendice"/>
@@ -2004,10 +2078,12 @@
           </w:rPr>
           <w:t>3.</w:t>
         </w:r>
+      </w:hyperlink>
+      <w:hyperlink w:anchor="_Toc414738386">
         <w:r>
           <w:rPr>
             <w:rStyle w:val="Vnculodendice"/>
-            <w:rFonts w:cs="" w:ascii="Calibri" w:hAnsi="Calibri"/>
+            <w:rFonts w:ascii="Calibri" w:hAnsi="Calibri"/>
             <w:color w:val="00000A"/>
             <w:sz w:val="22"/>
             <w:szCs w:val="22"/>
@@ -2015,6 +2091,8 @@
           </w:rPr>
           <w:tab/>
         </w:r>
+      </w:hyperlink>
+      <w:hyperlink w:anchor="_Toc414738386">
         <w:r>
           <w:rPr>
             <w:rStyle w:val="Vnculodendice"/>
@@ -2022,6 +2100,8 @@
           </w:rPr>
           <w:t>TDD – Alternativa de garantia de qualidade no desenvolvimento de software</w:t>
         </w:r>
+      </w:hyperlink>
+      <w:hyperlink w:anchor="_Toc414738386">
         <w:r>
           <w:rPr>
             <w:rStyle w:val="Vnculodendice"/>
@@ -2052,12 +2132,16 @@
           </w:rPr>
           <w:t>3.1.</w:t>
         </w:r>
+      </w:hyperlink>
+      <w:hyperlink w:anchor="_Toc414738387">
         <w:r>
           <w:rPr>
             <w:rStyle w:val="Vnculodendice"/>
           </w:rPr>
           <w:tab/>
         </w:r>
+      </w:hyperlink>
+      <w:hyperlink w:anchor="_Toc414738387">
         <w:r>
           <w:rPr>
             <w:rStyle w:val="Vnculodendice"/>
@@ -2065,6 +2149,8 @@
           </w:rPr>
           <w:t>JUnit: Framework para testes automáticos</w:t>
         </w:r>
+      </w:hyperlink>
+      <w:hyperlink w:anchor="_Toc414738387">
         <w:r>
           <w:rPr>
             <w:rStyle w:val="Vnculodendice"/>
@@ -2095,12 +2181,16 @@
           </w:rPr>
           <w:t>3.2.</w:t>
         </w:r>
+      </w:hyperlink>
+      <w:hyperlink w:anchor="_Toc414738388">
         <w:r>
           <w:rPr>
             <w:rStyle w:val="Vnculodendice"/>
           </w:rPr>
           <w:tab/>
         </w:r>
+      </w:hyperlink>
+      <w:hyperlink w:anchor="_Toc414738388">
         <w:r>
           <w:rPr>
             <w:rStyle w:val="Vnculodendice"/>
@@ -2108,6 +2198,8 @@
           </w:rPr>
           <w:t>Passos do TDD</w:t>
         </w:r>
+      </w:hyperlink>
+      <w:hyperlink w:anchor="_Toc414738388">
         <w:r>
           <w:rPr>
             <w:rStyle w:val="Vnculodendice"/>
@@ -2138,10 +2230,12 @@
           </w:rPr>
           <w:t>3.2.1.</w:t>
         </w:r>
+      </w:hyperlink>
+      <w:hyperlink w:anchor="_Toc414738389">
         <w:r>
           <w:rPr>
             <w:rStyle w:val="Vnculodendice"/>
-            <w:rFonts w:cs="" w:ascii="Calibri" w:hAnsi="Calibri"/>
+            <w:rFonts w:ascii="Calibri" w:hAnsi="Calibri"/>
             <w:color w:val="00000A"/>
             <w:sz w:val="22"/>
             <w:szCs w:val="22"/>
@@ -2149,6 +2243,8 @@
           </w:rPr>
           <w:tab/>
         </w:r>
+      </w:hyperlink>
+      <w:hyperlink w:anchor="_Toc414738389">
         <w:r>
           <w:rPr>
             <w:rStyle w:val="Vnculodendice"/>
@@ -2156,6 +2252,8 @@
           </w:rPr>
           <w:t>Vermelho: Criando um novo teste</w:t>
         </w:r>
+      </w:hyperlink>
+      <w:hyperlink w:anchor="_Toc414738389">
         <w:r>
           <w:rPr>
             <w:rStyle w:val="Vnculodendice"/>
@@ -2186,10 +2284,12 @@
           </w:rPr>
           <w:t>3.2.2.</w:t>
         </w:r>
+      </w:hyperlink>
+      <w:hyperlink w:anchor="_Toc414738390">
         <w:r>
           <w:rPr>
             <w:rStyle w:val="Vnculodendice"/>
-            <w:rFonts w:cs="" w:ascii="Calibri" w:hAnsi="Calibri"/>
+            <w:rFonts w:ascii="Calibri" w:hAnsi="Calibri"/>
             <w:color w:val="00000A"/>
             <w:sz w:val="22"/>
             <w:szCs w:val="22"/>
@@ -2197,6 +2297,8 @@
           </w:rPr>
           <w:tab/>
         </w:r>
+      </w:hyperlink>
+      <w:hyperlink w:anchor="_Toc414738390">
         <w:r>
           <w:rPr>
             <w:rStyle w:val="Vnculodendice"/>
@@ -2204,6 +2306,8 @@
           </w:rPr>
           <w:t>Verde: Fazendo o teste passar</w:t>
         </w:r>
+      </w:hyperlink>
+      <w:hyperlink w:anchor="_Toc414738390">
         <w:r>
           <w:rPr>
             <w:rStyle w:val="Vnculodendice"/>
@@ -2234,10 +2338,12 @@
           </w:rPr>
           <w:t>3.2.3.</w:t>
         </w:r>
+      </w:hyperlink>
+      <w:hyperlink w:anchor="_Toc414738391">
         <w:r>
           <w:rPr>
             <w:rStyle w:val="Vnculodendice"/>
-            <w:rFonts w:cs="" w:ascii="Calibri" w:hAnsi="Calibri"/>
+            <w:rFonts w:ascii="Calibri" w:hAnsi="Calibri"/>
             <w:color w:val="00000A"/>
             <w:sz w:val="22"/>
             <w:szCs w:val="22"/>
@@ -2245,6 +2351,8 @@
           </w:rPr>
           <w:tab/>
         </w:r>
+      </w:hyperlink>
+      <w:hyperlink w:anchor="_Toc414738391">
         <w:r>
           <w:rPr>
             <w:rStyle w:val="Vnculodendice"/>
@@ -2252,6 +2360,8 @@
           </w:rPr>
           <w:t>Refatorar: Generalizar o método</w:t>
         </w:r>
+      </w:hyperlink>
+      <w:hyperlink w:anchor="_Toc414738391">
         <w:r>
           <w:rPr>
             <w:rStyle w:val="Vnculodendice"/>
@@ -2282,10 +2392,12 @@
           </w:rPr>
           <w:t>3.2.4.</w:t>
         </w:r>
+      </w:hyperlink>
+      <w:hyperlink w:anchor="_Toc414738392">
         <w:r>
           <w:rPr>
             <w:rStyle w:val="Vnculodendice"/>
-            <w:rFonts w:cs="" w:ascii="Calibri" w:hAnsi="Calibri"/>
+            <w:rFonts w:ascii="Calibri" w:hAnsi="Calibri"/>
             <w:color w:val="00000A"/>
             <w:sz w:val="22"/>
             <w:szCs w:val="22"/>
@@ -2293,6 +2405,8 @@
           </w:rPr>
           <w:tab/>
         </w:r>
+      </w:hyperlink>
+      <w:hyperlink w:anchor="_Toc414738392">
         <w:r>
           <w:rPr>
             <w:rStyle w:val="Vnculodendice"/>
@@ -2300,6 +2414,8 @@
           </w:rPr>
           <w:t>Teste</w:t>
         </w:r>
+      </w:hyperlink>
+      <w:hyperlink w:anchor="_Toc414738392">
         <w:r>
           <w:rPr>
             <w:rStyle w:val="Vnculodendice"/>
@@ -2331,10 +2447,12 @@
           </w:rPr>
           <w:t>4.</w:t>
         </w:r>
+      </w:hyperlink>
+      <w:hyperlink w:anchor="_Toc414738393">
         <w:r>
           <w:rPr>
             <w:rStyle w:val="Vnculodendice"/>
-            <w:rFonts w:cs="" w:ascii="Calibri" w:hAnsi="Calibri"/>
+            <w:rFonts w:ascii="Calibri" w:hAnsi="Calibri"/>
             <w:color w:val="00000A"/>
             <w:sz w:val="22"/>
             <w:szCs w:val="22"/>
@@ -2342,6 +2460,8 @@
           </w:rPr>
           <w:tab/>
         </w:r>
+      </w:hyperlink>
+      <w:hyperlink w:anchor="_Toc414738393">
         <w:r>
           <w:rPr>
             <w:rStyle w:val="Vnculodendice"/>
@@ -2350,6 +2470,8 @@
           </w:rPr>
           <w:t>Ferramenta de publicação de Livro Digital no formato e-Pub: implementação utilizando os conceitos de TDD</w:t>
         </w:r>
+      </w:hyperlink>
+      <w:hyperlink w:anchor="_Toc414738393">
         <w:r>
           <w:rPr>
             <w:rStyle w:val="Vnculodendice"/>
@@ -2380,12 +2502,16 @@
           </w:rPr>
           <w:t>4.1.</w:t>
         </w:r>
+      </w:hyperlink>
+      <w:hyperlink w:anchor="_Toc414738394">
         <w:r>
           <w:rPr>
             <w:rStyle w:val="Vnculodendice"/>
           </w:rPr>
           <w:tab/>
         </w:r>
+      </w:hyperlink>
+      <w:hyperlink w:anchor="_Toc414738394">
         <w:r>
           <w:rPr>
             <w:rStyle w:val="Vnculodendice"/>
@@ -2393,6 +2519,8 @@
           </w:rPr>
           <w:t>Configuração do projeto</w:t>
         </w:r>
+      </w:hyperlink>
+      <w:hyperlink w:anchor="_Toc414738394">
         <w:r>
           <w:rPr>
             <w:rStyle w:val="Vnculodendice"/>
@@ -2423,12 +2551,16 @@
           </w:rPr>
           <w:t>4.2.</w:t>
         </w:r>
+      </w:hyperlink>
+      <w:hyperlink w:anchor="_Toc414738395">
         <w:r>
           <w:rPr>
             <w:rStyle w:val="Vnculodendice"/>
           </w:rPr>
           <w:tab/>
         </w:r>
+      </w:hyperlink>
+      <w:hyperlink w:anchor="_Toc414738395">
         <w:r>
           <w:rPr>
             <w:rStyle w:val="Vnculodendice"/>
@@ -2436,6 +2568,8 @@
           </w:rPr>
           <w:t>Ferramentas utilizadas</w:t>
         </w:r>
+      </w:hyperlink>
+      <w:hyperlink w:anchor="_Toc414738395">
         <w:r>
           <w:rPr>
             <w:rStyle w:val="Vnculodendice"/>
@@ -2466,12 +2600,16 @@
           </w:rPr>
           <w:t>4.3.</w:t>
         </w:r>
+      </w:hyperlink>
+      <w:hyperlink w:anchor="_Toc414738396">
         <w:r>
           <w:rPr>
             <w:rStyle w:val="Vnculodendice"/>
           </w:rPr>
           <w:tab/>
         </w:r>
+      </w:hyperlink>
+      <w:hyperlink w:anchor="_Toc414738396">
         <w:r>
           <w:rPr>
             <w:rStyle w:val="Vnculodendice"/>
@@ -2479,6 +2617,8 @@
           </w:rPr>
           <w:t>Demonstração do TDD no desenvolvimento do modulo</w:t>
         </w:r>
+      </w:hyperlink>
+      <w:hyperlink w:anchor="_Toc414738396">
         <w:r>
           <w:rPr>
             <w:rStyle w:val="Vnculodendice"/>
@@ -2509,10 +2649,12 @@
           </w:rPr>
           <w:t>4.3.1.</w:t>
         </w:r>
+      </w:hyperlink>
+      <w:hyperlink w:anchor="_Toc414738397">
         <w:r>
           <w:rPr>
             <w:rStyle w:val="Vnculodendice"/>
-            <w:rFonts w:cs="" w:ascii="Calibri" w:hAnsi="Calibri"/>
+            <w:rFonts w:ascii="Calibri" w:hAnsi="Calibri"/>
             <w:color w:val="00000A"/>
             <w:sz w:val="22"/>
             <w:szCs w:val="22"/>
@@ -2520,6 +2662,8 @@
           </w:rPr>
           <w:tab/>
         </w:r>
+      </w:hyperlink>
+      <w:hyperlink w:anchor="_Toc414738397">
         <w:r>
           <w:rPr>
             <w:rStyle w:val="Vnculodendice"/>
@@ -2527,6 +2671,8 @@
           </w:rPr>
           <w:t>Criar listas de apoio</w:t>
         </w:r>
+      </w:hyperlink>
+      <w:hyperlink w:anchor="_Toc414738397">
         <w:r>
           <w:rPr>
             <w:rStyle w:val="Vnculodendice"/>
@@ -2557,10 +2703,12 @@
           </w:rPr>
           <w:t>4.3.2.</w:t>
         </w:r>
+      </w:hyperlink>
+      <w:hyperlink w:anchor="_Toc414738398">
         <w:r>
           <w:rPr>
             <w:rStyle w:val="Vnculodendice"/>
-            <w:rFonts w:cs="" w:ascii="Calibri" w:hAnsi="Calibri"/>
+            <w:rFonts w:ascii="Calibri" w:hAnsi="Calibri"/>
             <w:color w:val="00000A"/>
             <w:sz w:val="22"/>
             <w:szCs w:val="22"/>
@@ -2568,6 +2716,8 @@
           </w:rPr>
           <w:tab/>
         </w:r>
+      </w:hyperlink>
+      <w:hyperlink w:anchor="_Toc414738398">
         <w:r>
           <w:rPr>
             <w:rStyle w:val="Vnculodendice"/>
@@ -2575,6 +2725,8 @@
           </w:rPr>
           <w:t>Exemplo de código mínimo de teste etapa 1</w:t>
         </w:r>
+      </w:hyperlink>
+      <w:hyperlink w:anchor="_Toc414738398">
         <w:r>
           <w:rPr>
             <w:rStyle w:val="Vnculodendice"/>
@@ -2605,10 +2757,12 @@
           </w:rPr>
           <w:t>4.3.3.</w:t>
         </w:r>
+      </w:hyperlink>
+      <w:hyperlink w:anchor="_Toc414738399">
         <w:r>
           <w:rPr>
             <w:rStyle w:val="Vnculodendice"/>
-            <w:rFonts w:cs="" w:ascii="Calibri" w:hAnsi="Calibri"/>
+            <w:rFonts w:ascii="Calibri" w:hAnsi="Calibri"/>
             <w:color w:val="00000A"/>
             <w:sz w:val="22"/>
             <w:szCs w:val="22"/>
@@ -2616,6 +2770,8 @@
           </w:rPr>
           <w:tab/>
         </w:r>
+      </w:hyperlink>
+      <w:hyperlink w:anchor="_Toc414738399">
         <w:r>
           <w:rPr>
             <w:rStyle w:val="Vnculodendice"/>
@@ -2623,6 +2779,8 @@
           </w:rPr>
           <w:t>implementação do código</w:t>
         </w:r>
+      </w:hyperlink>
+      <w:hyperlink w:anchor="_Toc414738399">
         <w:r>
           <w:rPr>
             <w:rStyle w:val="Vnculodendice"/>
@@ -2653,10 +2811,12 @@
           </w:rPr>
           <w:t>4.3.4.</w:t>
         </w:r>
+      </w:hyperlink>
+      <w:hyperlink w:anchor="_Toc414738400">
         <w:r>
           <w:rPr>
             <w:rStyle w:val="Vnculodendice"/>
-            <w:rFonts w:cs="" w:ascii="Calibri" w:hAnsi="Calibri"/>
+            <w:rFonts w:ascii="Calibri" w:hAnsi="Calibri"/>
             <w:color w:val="00000A"/>
             <w:sz w:val="22"/>
             <w:szCs w:val="22"/>
@@ -2664,6 +2824,8 @@
           </w:rPr>
           <w:tab/>
         </w:r>
+      </w:hyperlink>
+      <w:hyperlink w:anchor="_Toc414738400">
         <w:r>
           <w:rPr>
             <w:rStyle w:val="Vnculodendice"/>
@@ -2671,6 +2833,8 @@
           </w:rPr>
           <w:t>Modelo de classe</w:t>
         </w:r>
+      </w:hyperlink>
+      <w:hyperlink w:anchor="_Toc414738400">
         <w:r>
           <w:rPr>
             <w:rStyle w:val="Vnculodendice"/>
@@ -2701,10 +2865,12 @@
           </w:rPr>
           <w:t>4.3.5.</w:t>
         </w:r>
+      </w:hyperlink>
+      <w:hyperlink w:anchor="_Toc414738401">
         <w:r>
           <w:rPr>
             <w:rStyle w:val="Vnculodendice"/>
-            <w:rFonts w:cs="" w:ascii="Calibri" w:hAnsi="Calibri"/>
+            <w:rFonts w:ascii="Calibri" w:hAnsi="Calibri"/>
             <w:color w:val="00000A"/>
             <w:sz w:val="22"/>
             <w:szCs w:val="22"/>
@@ -2712,6 +2878,8 @@
           </w:rPr>
           <w:tab/>
         </w:r>
+      </w:hyperlink>
+      <w:hyperlink w:anchor="_Toc414738401">
         <w:r>
           <w:rPr>
             <w:rStyle w:val="Vnculodendice"/>
@@ -2719,6 +2887,8 @@
           </w:rPr>
           <w:t>refatoração</w:t>
         </w:r>
+      </w:hyperlink>
+      <w:hyperlink w:anchor="_Toc414738401">
         <w:r>
           <w:rPr>
             <w:rStyle w:val="Vnculodendice"/>
@@ -2749,10 +2919,12 @@
           </w:rPr>
           <w:t>5.</w:t>
         </w:r>
+      </w:hyperlink>
+      <w:hyperlink w:anchor="_Toc414738402">
         <w:r>
           <w:rPr>
             <w:rStyle w:val="Vnculodendice"/>
-            <w:rFonts w:cs="" w:ascii="Calibri" w:hAnsi="Calibri"/>
+            <w:rFonts w:ascii="Calibri" w:hAnsi="Calibri"/>
             <w:color w:val="00000A"/>
             <w:sz w:val="22"/>
             <w:szCs w:val="22"/>
@@ -2760,6 +2932,8 @@
           </w:rPr>
           <w:tab/>
         </w:r>
+      </w:hyperlink>
+      <w:hyperlink w:anchor="_Toc414738402">
         <w:r>
           <w:rPr>
             <w:rStyle w:val="Vnculodendice"/>
@@ -2767,6 +2941,8 @@
           </w:rPr>
           <w:t>Resultados Obtidos</w:t>
         </w:r>
+      </w:hyperlink>
+      <w:hyperlink w:anchor="_Toc414738402">
         <w:r>
           <w:rPr>
             <w:rStyle w:val="Vnculodendice"/>
@@ -4547,35 +4723,7 @@
           <w:rFonts w:eastAsia="Times New Roman" w:cs="Arial" w:ascii="Arial" w:hAnsi="Arial"/>
           <w:lang w:eastAsia="pt-BR"/>
         </w:rPr>
-        <w:t>Um código limpo é simples e direto. [...] tão bem legível quanto uma prosa bem escrita. [...] jamais torna confuso o objetivo do desenvolvedor, em vez disso, ele está repleto de abstrações claras e linhas de controle objetivas (</w:t>
-      </w:r>
-      <w:r>
-        <w:rPr>
-          <w:rFonts w:eastAsia="Times New Roman" w:cs="Arial" w:ascii="Arial" w:hAnsi="Arial"/>
-          <w:lang w:eastAsia="pt-BR"/>
-        </w:rPr>
-        <w:t>MARTIN</w:t>
-      </w:r>
-      <w:r>
-        <w:rPr>
-          <w:rFonts w:eastAsia="Times New Roman" w:cs="Arial" w:ascii="Arial" w:hAnsi="Arial"/>
-          <w:lang w:eastAsia="pt-BR"/>
-        </w:rPr>
-        <w:t xml:space="preserve"> apud BOOCH, </w:t>
-      </w:r>
-      <w:r>
-        <w:rPr>
-          <w:rFonts w:eastAsia="Times New Roman" w:cs="Arial" w:ascii="Arial" w:hAnsi="Arial"/>
-          <w:lang w:eastAsia="pt-BR"/>
-        </w:rPr>
-        <w:t>2011,p. 3</w:t>
-      </w:r>
-      <w:r>
-        <w:rPr>
-          <w:rFonts w:eastAsia="Times New Roman" w:cs="Arial" w:ascii="Arial" w:hAnsi="Arial"/>
-          <w:lang w:eastAsia="pt-BR"/>
-        </w:rPr>
-        <w:t>)</w:t>
+        <w:t>Um código limpo é simples e direto. [...] tão bem legível quanto uma prosa bem escrita. [...] jamais torna confuso o objetivo do desenvolvedor, em vez disso, ele está repleto de abstrações claras e linhas de controle objetivas (MARTIN apud BOOCH, 2011,p. 3)</w:t>
       </w:r>
     </w:p>
     <w:p>
@@ -4599,61 +4747,7 @@
           <w:szCs w:val="20"/>
           <w:lang w:eastAsia="pt-BR"/>
         </w:rPr>
-        <w:t>Além de seu criador, um desenvolvedor pode ler e melhorar um código limpo. Ele tem testes de unidade e de aceitação, nomes significativos; ele oferece apenas uma maneira, e não várias, de se fazer uma tarefa; possui poucas dependências, as quais são explicitamente declaradas e oferecem uma API mínima e clara. O código deve ser inteligível já que dependendo da linguagem, nem toda informação necessária pode expressar no código em si (</w:t>
-      </w:r>
-      <w:r>
-        <w:rPr>
-          <w:rFonts w:eastAsia="Times New Roman" w:cs="Arial" w:ascii="Arial" w:hAnsi="Arial"/>
-          <w:sz w:val="20"/>
-          <w:szCs w:val="20"/>
-          <w:lang w:eastAsia="pt-BR"/>
-        </w:rPr>
-        <w:t>MARTIN</w:t>
-      </w:r>
-      <w:r>
-        <w:rPr>
-          <w:rFonts w:eastAsia="Times New Roman" w:cs="Arial" w:ascii="Arial" w:hAnsi="Arial"/>
-          <w:sz w:val="20"/>
-          <w:szCs w:val="20"/>
-          <w:lang w:eastAsia="pt-BR"/>
-        </w:rPr>
-        <w:t xml:space="preserve"> apud THOMAS, </w:t>
-      </w:r>
-      <w:r>
-        <w:rPr>
-          <w:rFonts w:eastAsia="Times New Roman" w:cs="Arial" w:ascii="Arial" w:hAnsi="Arial"/>
-          <w:sz w:val="20"/>
-          <w:szCs w:val="20"/>
-          <w:lang w:eastAsia="pt-BR"/>
-        </w:rPr>
-        <w:t>2011</w:t>
-      </w:r>
-      <w:r>
-        <w:rPr>
-          <w:rFonts w:eastAsia="Times New Roman" w:cs="Arial" w:ascii="Arial" w:hAnsi="Arial"/>
-          <w:sz w:val="20"/>
-          <w:szCs w:val="20"/>
-          <w:lang w:eastAsia="pt-BR"/>
-        </w:rPr>
-        <w:t>,</w:t>
-      </w:r>
-      <w:r>
-        <w:rPr>
-          <w:rFonts w:eastAsia="Times New Roman" w:cs="Arial" w:ascii="Arial" w:hAnsi="Arial"/>
-          <w:sz w:val="20"/>
-          <w:szCs w:val="20"/>
-          <w:lang w:eastAsia="pt-BR"/>
-        </w:rPr>
-        <w:t>p. 4</w:t>
-      </w:r>
-      <w:r>
-        <w:rPr>
-          <w:rFonts w:eastAsia="Times New Roman" w:cs="Arial" w:ascii="Arial" w:hAnsi="Arial"/>
-          <w:sz w:val="20"/>
-          <w:szCs w:val="20"/>
-          <w:lang w:eastAsia="pt-BR"/>
-        </w:rPr>
-        <w:t>)</w:t>
+        <w:t>Além de seu criador, um desenvolvedor pode ler e melhorar um código limpo. Ele tem testes de unidade e de aceitação, nomes significativos; ele oferece apenas uma maneira, e não várias, de se fazer uma tarefa; possui poucas dependências, as quais são explicitamente declaradas e oferecem uma API mínima e clara. O código deve ser inteligível já que dependendo da linguagem, nem toda informação necessária pode expressar no código em si (MARTIN apud THOMAS, 2011,p. 4)</w:t>
       </w:r>
     </w:p>
     <w:p>
@@ -8481,19 +8575,7 @@
           <w:iCs/>
           <w:shd w:fill="FFFF00" w:val="clear"/>
         </w:rPr>
-        <w:t xml:space="preserve">(MATTSSON, 1996; MATTSSON, 2000; JOHNSON, 1991; GAMMA et al, 1995; BUSCHMANN et al, 1996; PREE, 1995; PINTO, 2000). </w:t>
-      </w:r>
-      <w:r>
-        <w:rPr>
-          <w:rStyle w:val="Appleconvertedspace"/>
-          <w:rFonts w:cs="Arial" w:ascii="Arial" w:hAnsi="Arial"/>
-          <w:b/>
-          <w:bCs/>
-          <w:i/>
-          <w:iCs/>
-          <w:shd w:fill="FFFF00" w:val="clear"/>
-        </w:rPr>
-        <w:t>Daonde saiu isso???</w:t>
+        <w:t>(MATTSSON, 1996; MATTSSON, 2000; JOHNSON, 1991; GAMMA et al, 1995; BUSCHMANN et al, 1996; PREE, 1995; PINTO, 2000). Daonde saiu isso???</w:t>
       </w:r>
     </w:p>
     <w:p>
@@ -10167,7 +10249,13 @@
         <w:rPr>
           <w:rFonts w:cs="Arial" w:ascii="Arial" w:hAnsi="Arial"/>
         </w:rPr>
-        <w:t>Criar uma camada entre a api epublib e a camada de usuário, facilitando o processo entre entrada de texto de texto pelo usuário e a transformação em HTML, formatado e especificado sob as regras ePub</w:t>
+        <w:t>Demostrando como c</w:t>
+      </w:r>
+      <w:r>
+        <w:rPr>
+          <w:rFonts w:cs="Arial" w:ascii="Arial" w:hAnsi="Arial"/>
+        </w:rPr>
+        <w:t>riar uma camada entre a api epublib e a camada de usuário, facilitando o processo entre entrada de texto de texto pelo usuário e a transformação em HTML, formatado e especificado sob as regras ePub</w:t>
       </w:r>
     </w:p>
     <w:p>
@@ -10262,6 +10350,22 @@
     </w:p>
     <w:p>
       <w:pPr>
+        <w:pStyle w:val="Normal"/>
+        <w:spacing w:lineRule="auto" w:line="360"/>
+        <w:ind w:left="0" w:right="0" w:firstLine="709"/>
+        <w:jc w:val="both"/>
+        <w:rPr>
+          <w:rFonts w:cs="Arial" w:ascii="Arial" w:hAnsi="Arial"/>
+        </w:rPr>
+      </w:pPr>
+      <w:r>
+        <w:rPr>
+          <w:rFonts w:cs="Arial" w:ascii="Arial" w:hAnsi="Arial"/>
+        </w:rPr>
+      </w:r>
+    </w:p>
+    <w:p>
+      <w:pPr>
         <w:pStyle w:val="ListParagraph"/>
         <w:numPr>
           <w:ilvl w:val="2"/>
@@ -10306,7 +10410,31 @@
         <w:rPr>
           <w:rFonts w:cs="Arial" w:ascii="Arial" w:hAnsi="Arial"/>
         </w:rPr>
-        <w:t>Como sugestão de controle no processo de TDD Beck sugere a criação de listas para que facilite a criação dos testes e facilitar o alcance dos objetivos do sistema</w:t>
+        <w:t xml:space="preserve">Como sugestão de controle no processo de TDD, </w:t>
+      </w:r>
+      <w:r>
+        <w:rPr>
+          <w:rFonts w:cs="Arial" w:ascii="Arial" w:hAnsi="Arial"/>
+        </w:rPr>
+        <w:t xml:space="preserve">a </w:t>
+      </w:r>
+      <w:r>
+        <w:rPr>
+          <w:rFonts w:cs="Arial" w:ascii="Arial" w:hAnsi="Arial"/>
+        </w:rPr>
+        <w:t xml:space="preserve">criação de listas para que facilite a </w:t>
+      </w:r>
+      <w:r>
+        <w:rPr>
+          <w:rFonts w:cs="Arial" w:ascii="Arial" w:hAnsi="Arial"/>
+        </w:rPr>
+        <w:t xml:space="preserve">evolução </w:t>
+      </w:r>
+      <w:r>
+        <w:rPr>
+          <w:rFonts w:cs="Arial" w:ascii="Arial" w:hAnsi="Arial"/>
+        </w:rPr>
+        <w:t>dos testes e facilitar o alcance dos objetivos do sistema</w:t>
       </w:r>
     </w:p>
     <w:p>
@@ -10315,6 +10443,18 @@
         <w:spacing w:lineRule="auto" w:line="360"/>
         <w:ind w:left="0" w:right="0" w:firstLine="709"/>
         <w:jc w:val="both"/>
+        <w:rPr/>
+      </w:pPr>
+      <w:r>
+        <w:rPr/>
+      </w:r>
+    </w:p>
+    <w:p>
+      <w:pPr>
+        <w:pStyle w:val="Normal"/>
+        <w:spacing w:lineRule="auto" w:line="360"/>
+        <w:ind w:left="0" w:right="0" w:firstLine="709"/>
+        <w:jc w:val="both"/>
         <w:rPr>
           <w:rFonts w:cs="Arial" w:ascii="Arial" w:hAnsi="Arial"/>
         </w:rPr>
@@ -10438,6 +10578,23 @@
         <w:rPr>
           <w:rFonts w:cs="Arial" w:ascii="Arial" w:hAnsi="Arial"/>
         </w:rPr>
+      </w:r>
+    </w:p>
+    <w:p>
+      <w:pPr>
+        <w:pStyle w:val="Normal"/>
+        <w:spacing w:lineRule="auto" w:line="360"/>
+        <w:ind w:left="0" w:right="0" w:firstLine="709"/>
+        <w:jc w:val="both"/>
+        <w:rPr>
+          <w:rFonts w:cs="Arial" w:ascii="Arial" w:hAnsi="Arial"/>
+        </w:rPr>
+      </w:pPr>
+      <w:r>
+        <w:rPr>
+          <w:rFonts w:cs="Arial" w:ascii="Arial" w:hAnsi="Arial"/>
+        </w:rPr>
+        <w:t>Assim é evita o problema de falta de planejamento e ajuda o inicio dos testes, assim o sistema não necessita de todo o processo de planejamento inicia, e não deixa o desenvolvedor a sem os primeiros passo para o sistema</w:t>
       </w:r>
     </w:p>
     <w:p>
@@ -10509,6 +10666,7 @@
         <w:rPr>
           <w:rFonts w:cs="Arial" w:ascii="Arial" w:hAnsi="Arial"/>
         </w:rPr>
+        <w:t xml:space="preserve">Com a lista já minimamente planejada é fácil descobrir qual tarefa é a mais simples, assim é possível começar com o menor passo e menor teste. Os item: transformar ** em &lt;b&gt; ; transformar __ em &lt;u&gt;; transformar // em &lt;i&gt;. Aparentam pertencer ao mesmo grupo portanto é possível criar os testes para cada tipo e depois generalizar e remover as duplicações. </w:t>
       </w:r>
     </w:p>
     <w:p>
@@ -10557,6 +10715,7 @@
         <w:rPr>
           <w:rFonts w:cs="Arial" w:ascii="Arial" w:hAnsi="Arial"/>
         </w:rPr>
+        <w:t>Imagem</w:t>
       </w:r>
     </w:p>
     <w:p>
@@ -10573,6 +10732,402 @@
         <w:rPr>
           <w:rFonts w:cs="Arial" w:ascii="Arial" w:hAnsi="Arial"/>
         </w:rPr>
+      </w:r>
+    </w:p>
+    <w:p>
+      <w:pPr>
+        <w:pStyle w:val="Normal"/>
+        <w:spacing w:lineRule="auto" w:line="360"/>
+        <w:ind w:left="0" w:right="0" w:firstLine="709"/>
+        <w:jc w:val="both"/>
+        <w:rPr>
+          <w:rFonts w:cs="Arial" w:ascii="Arial" w:hAnsi="Arial"/>
+        </w:rPr>
+      </w:pPr>
+      <w:r>
+        <w:rPr>
+          <w:rFonts w:cs="Arial" w:ascii="Arial" w:hAnsi="Arial"/>
+        </w:rPr>
+      </w:r>
+    </w:p>
+    <w:p>
+      <w:pPr>
+        <w:pStyle w:val="Normal"/>
+        <w:spacing w:lineRule="auto" w:line="360"/>
+        <w:ind w:left="0" w:right="0" w:firstLine="709"/>
+        <w:jc w:val="both"/>
+        <w:rPr>
+          <w:rFonts w:cs="Arial" w:ascii="Arial" w:hAnsi="Arial"/>
+        </w:rPr>
+      </w:pPr>
+      <w:r>
+        <w:rPr>
+          <w:rFonts w:cs="Arial" w:ascii="Arial" w:hAnsi="Arial"/>
+        </w:rPr>
+      </w:r>
+    </w:p>
+    <w:p>
+      <w:pPr>
+        <w:pStyle w:val="Normal"/>
+        <w:spacing w:lineRule="auto" w:line="360"/>
+        <w:ind w:left="0" w:right="0" w:firstLine="709"/>
+        <w:jc w:val="both"/>
+        <w:rPr>
+          <w:rFonts w:cs="Arial" w:ascii="Arial" w:hAnsi="Arial"/>
+        </w:rPr>
+      </w:pPr>
+      <w:r>
+        <w:rPr>
+          <w:rFonts w:cs="Arial" w:ascii="Arial" w:hAnsi="Arial"/>
+        </w:rPr>
+      </w:r>
+    </w:p>
+    <w:p>
+      <w:pPr>
+        <w:pStyle w:val="Normal"/>
+        <w:spacing w:lineRule="auto" w:line="360"/>
+        <w:ind w:left="0" w:right="0" w:hanging="0"/>
+        <w:jc w:val="both"/>
+        <w:rPr>
+          <w:rFonts w:cs="Arial" w:ascii="Arial" w:hAnsi="Arial"/>
+        </w:rPr>
+      </w:pPr>
+      <w:r>
+        <w:rPr>
+          <w:rFonts w:cs="Arial" w:ascii="Arial" w:hAnsi="Arial"/>
+        </w:rPr>
+      </w:r>
+    </w:p>
+    <w:p>
+      <w:pPr>
+        <w:pStyle w:val="Normal"/>
+        <w:spacing w:lineRule="auto" w:line="360"/>
+        <w:ind w:left="0" w:right="0" w:hanging="0"/>
+        <w:jc w:val="both"/>
+        <w:rPr>
+          <w:rFonts w:cs="Arial" w:ascii="Arial" w:hAnsi="Arial"/>
+        </w:rPr>
+      </w:pPr>
+      <w:r>
+        <w:rPr>
+          <w:rFonts w:cs="Arial" w:ascii="Arial" w:hAnsi="Arial"/>
+        </w:rPr>
+      </w:r>
+    </w:p>
+    <w:p>
+      <w:pPr>
+        <w:pStyle w:val="Normal"/>
+        <w:spacing w:lineRule="auto" w:line="360"/>
+        <w:ind w:left="0" w:right="0" w:hanging="0"/>
+        <w:jc w:val="both"/>
+        <w:rPr>
+          <w:rFonts w:cs="Arial" w:ascii="Arial" w:hAnsi="Arial"/>
+        </w:rPr>
+      </w:pPr>
+      <w:r>
+        <w:rPr>
+          <w:rFonts w:cs="Arial" w:ascii="Arial" w:hAnsi="Arial"/>
+        </w:rPr>
+      </w:r>
+    </w:p>
+    <w:p>
+      <w:pPr>
+        <w:pStyle w:val="Normal"/>
+        <w:spacing w:lineRule="auto" w:line="360"/>
+        <w:ind w:left="0" w:right="0" w:hanging="0"/>
+        <w:jc w:val="both"/>
+        <w:rPr>
+          <w:rFonts w:cs="Arial" w:ascii="Arial" w:hAnsi="Arial"/>
+        </w:rPr>
+      </w:pPr>
+      <w:r>
+        <w:rPr>
+          <w:rFonts w:cs="Arial" w:ascii="Arial" w:hAnsi="Arial"/>
+        </w:rPr>
+        <w:t>O primeiro teste mais simples que pode ser pensado é passar uma String por parâmetro contendo um dos símbolos e esse simbolo devolve o retorno experado.</w:t>
+      </w:r>
+    </w:p>
+    <w:p>
+      <w:pPr>
+        <w:pStyle w:val="Normal"/>
+        <w:spacing w:lineRule="auto" w:line="360"/>
+        <w:ind w:left="0" w:right="0" w:hanging="0"/>
+        <w:jc w:val="both"/>
+        <w:rPr>
+          <w:rFonts w:cs="Arial" w:ascii="Arial" w:hAnsi="Arial"/>
+        </w:rPr>
+      </w:pPr>
+      <w:r>
+        <w:rPr>
+          <w:rFonts w:cs="Arial" w:ascii="Arial" w:hAnsi="Arial"/>
+        </w:rPr>
+      </w:r>
+    </w:p>
+    <w:p>
+      <w:pPr>
+        <w:pStyle w:val="Normal"/>
+        <w:spacing w:lineRule="auto" w:line="360"/>
+        <w:ind w:left="0" w:right="0" w:hanging="0"/>
+        <w:jc w:val="both"/>
+        <w:rPr>
+          <w:rFonts w:cs="Arial" w:ascii="Arial" w:hAnsi="Arial"/>
+        </w:rPr>
+      </w:pPr>
+      <w:r>
+        <w:rPr>
+          <w:rFonts w:cs="Arial" w:ascii="Arial" w:hAnsi="Arial"/>
+        </w:rPr>
+        <w:t>@Test</w:t>
+      </w:r>
+    </w:p>
+    <w:p>
+      <w:pPr>
+        <w:pStyle w:val="Normal"/>
+        <w:spacing w:lineRule="auto" w:line="360"/>
+        <w:ind w:left="0" w:right="0" w:hanging="0"/>
+        <w:jc w:val="both"/>
+        <w:rPr>
+          <w:rFonts w:cs="Arial" w:ascii="Arial" w:hAnsi="Arial"/>
+        </w:rPr>
+      </w:pPr>
+      <w:r>
+        <w:rPr>
+          <w:rFonts w:cs="Arial" w:ascii="Arial" w:hAnsi="Arial"/>
+        </w:rPr>
+        <w:t>public void transformaAsteriscoEmTagB(){</w:t>
+      </w:r>
+    </w:p>
+    <w:p>
+      <w:pPr>
+        <w:pStyle w:val="Normal"/>
+        <w:spacing w:lineRule="auto" w:line="360"/>
+        <w:ind w:left="0" w:right="0" w:hanging="0"/>
+        <w:jc w:val="both"/>
+        <w:rPr>
+          <w:rFonts w:cs="Arial" w:ascii="Arial" w:hAnsi="Arial"/>
+        </w:rPr>
+      </w:pPr>
+      <w:r>
+        <w:rPr>
+          <w:rFonts w:cs="Arial" w:ascii="Arial" w:hAnsi="Arial"/>
+        </w:rPr>
+        <w:tab/>
+        <w:t>TransformaTag transforma = new TransformaTag();</w:t>
+      </w:r>
+    </w:p>
+    <w:p>
+      <w:pPr>
+        <w:pStyle w:val="Normal"/>
+        <w:spacing w:lineRule="auto" w:line="360"/>
+        <w:ind w:left="0" w:right="0" w:hanging="0"/>
+        <w:jc w:val="both"/>
+        <w:rPr>
+          <w:rFonts w:cs="Arial" w:ascii="Arial" w:hAnsi="Arial"/>
+        </w:rPr>
+      </w:pPr>
+      <w:r>
+        <w:rPr>
+          <w:rFonts w:cs="Arial" w:ascii="Arial" w:hAnsi="Arial"/>
+        </w:rPr>
+        <w:tab/>
+        <w:t>assertEquals(“&lt;b&gt;vinicius&lt;/b&gt;”transforma.paraHTML(“**vinicius**”));</w:t>
+      </w:r>
+    </w:p>
+    <w:p>
+      <w:pPr>
+        <w:pStyle w:val="Normal"/>
+        <w:spacing w:lineRule="auto" w:line="360"/>
+        <w:ind w:left="0" w:right="0" w:hanging="0"/>
+        <w:jc w:val="both"/>
+        <w:rPr>
+          <w:rFonts w:cs="Arial" w:ascii="Arial" w:hAnsi="Arial"/>
+        </w:rPr>
+      </w:pPr>
+      <w:r>
+        <w:rPr>
+          <w:rFonts w:cs="Arial" w:ascii="Arial" w:hAnsi="Arial"/>
+        </w:rPr>
+        <w:t>}</w:t>
+      </w:r>
+    </w:p>
+    <w:p>
+      <w:pPr>
+        <w:pStyle w:val="Normal"/>
+        <w:spacing w:lineRule="auto" w:line="360"/>
+        <w:ind w:left="0" w:right="0" w:hanging="0"/>
+        <w:jc w:val="both"/>
+        <w:rPr>
+          <w:rFonts w:cs="Arial" w:ascii="Arial" w:hAnsi="Arial"/>
+        </w:rPr>
+      </w:pPr>
+      <w:r>
+        <w:rPr>
+          <w:rFonts w:cs="Arial" w:ascii="Arial" w:hAnsi="Arial"/>
+        </w:rPr>
+      </w:r>
+    </w:p>
+    <w:p>
+      <w:pPr>
+        <w:pStyle w:val="Normal"/>
+        <w:spacing w:lineRule="auto" w:line="360"/>
+        <w:ind w:left="0" w:right="0" w:hanging="0"/>
+        <w:jc w:val="both"/>
+        <w:rPr>
+          <w:rFonts w:cs="Arial" w:ascii="Arial" w:hAnsi="Arial"/>
+        </w:rPr>
+      </w:pPr>
+      <w:r>
+        <w:rPr>
+          <w:rFonts w:cs="Arial" w:ascii="Arial" w:hAnsi="Arial"/>
+        </w:rPr>
+        <w:t>Ao executar os teste o framework acusa um erro de compilação do sistema avisando que não existe a classe TransformaTag,</w:t>
+      </w:r>
+    </w:p>
+    <w:p>
+      <w:pPr>
+        <w:pStyle w:val="Normal"/>
+        <w:spacing w:lineRule="auto" w:line="360"/>
+        <w:ind w:left="0" w:right="0" w:hanging="0"/>
+        <w:jc w:val="both"/>
+        <w:rPr>
+          <w:rFonts w:cs="Arial" w:ascii="Arial" w:hAnsi="Arial"/>
+        </w:rPr>
+      </w:pPr>
+      <w:r>
+        <w:rPr>
+          <w:rFonts w:cs="Arial" w:ascii="Arial" w:hAnsi="Arial"/>
+        </w:rPr>
+      </w:r>
+    </w:p>
+    <w:p>
+      <w:pPr>
+        <w:pStyle w:val="Normal"/>
+        <w:spacing w:lineRule="auto" w:line="360"/>
+        <w:ind w:left="0" w:right="0" w:hanging="0"/>
+        <w:jc w:val="both"/>
+        <w:rPr>
+          <w:rFonts w:cs="Arial" w:ascii="Arial" w:hAnsi="Arial"/>
+        </w:rPr>
+      </w:pPr>
+      <w:r>
+        <w:rPr>
+          <w:rFonts w:cs="Arial" w:ascii="Arial" w:hAnsi="Arial"/>
+        </w:rPr>
+      </w:r>
+    </w:p>
+    <w:p>
+      <w:pPr>
+        <w:pStyle w:val="Normal"/>
+        <w:spacing w:lineRule="auto" w:line="360"/>
+        <w:ind w:left="0" w:right="0" w:hanging="0"/>
+        <w:jc w:val="both"/>
+        <w:rPr>
+          <w:rFonts w:cs="Arial" w:ascii="Arial" w:hAnsi="Arial"/>
+        </w:rPr>
+      </w:pPr>
+      <w:r>
+        <w:rPr>
+          <w:rFonts w:cs="Arial" w:ascii="Arial" w:hAnsi="Arial"/>
+        </w:rPr>
+        <w:t>img</w:t>
+      </w:r>
+    </w:p>
+    <w:p>
+      <w:pPr>
+        <w:pStyle w:val="Normal"/>
+        <w:spacing w:lineRule="auto" w:line="360"/>
+        <w:ind w:left="0" w:right="0" w:hanging="0"/>
+        <w:jc w:val="both"/>
+        <w:rPr>
+          <w:rFonts w:cs="Arial" w:ascii="Arial" w:hAnsi="Arial"/>
+        </w:rPr>
+      </w:pPr>
+      <w:r>
+        <w:rPr>
+          <w:rFonts w:cs="Arial" w:ascii="Arial" w:hAnsi="Arial"/>
+        </w:rPr>
+      </w:r>
+    </w:p>
+    <w:p>
+      <w:pPr>
+        <w:pStyle w:val="Normal"/>
+        <w:spacing w:lineRule="auto" w:line="360"/>
+        <w:ind w:left="0" w:right="0" w:hanging="0"/>
+        <w:jc w:val="both"/>
+        <w:rPr>
+          <w:rFonts w:cs="Arial" w:ascii="Arial" w:hAnsi="Arial"/>
+        </w:rPr>
+      </w:pPr>
+      <w:r>
+        <w:rPr>
+          <w:rFonts w:cs="Arial" w:ascii="Arial" w:hAnsi="Arial"/>
+        </w:rPr>
+      </w:r>
+    </w:p>
+    <w:p>
+      <w:pPr>
+        <w:pStyle w:val="Normal"/>
+        <w:spacing w:lineRule="auto" w:line="360"/>
+        <w:ind w:left="0" w:right="0" w:hanging="0"/>
+        <w:jc w:val="both"/>
+        <w:rPr>
+          <w:rFonts w:cs="Arial" w:ascii="Arial" w:hAnsi="Arial"/>
+        </w:rPr>
+      </w:pPr>
+      <w:r>
+        <w:rPr>
+          <w:rFonts w:cs="Arial" w:ascii="Arial" w:hAnsi="Arial"/>
+        </w:rPr>
+        <w:t>resolvido o problema, é executado e mais um problema de compilação, o método ainda não existe, e mais uma vez criamos um método que sirva somente para consertar este erro, e por fim simplesmente retornamos o um null</w:t>
+      </w:r>
+    </w:p>
+    <w:p>
+      <w:pPr>
+        <w:pStyle w:val="Normal"/>
+        <w:spacing w:lineRule="auto" w:line="360"/>
+        <w:ind w:left="0" w:right="0" w:hanging="0"/>
+        <w:jc w:val="both"/>
+        <w:rPr>
+          <w:rFonts w:cs="Arial" w:ascii="Arial" w:hAnsi="Arial"/>
+        </w:rPr>
+      </w:pPr>
+      <w:r>
+        <w:rPr>
+          <w:rFonts w:cs="Arial" w:ascii="Arial" w:hAnsi="Arial"/>
+        </w:rPr>
+      </w:r>
+    </w:p>
+    <w:p>
+      <w:pPr>
+        <w:pStyle w:val="Normal"/>
+        <w:spacing w:lineRule="auto" w:line="360"/>
+        <w:ind w:left="0" w:right="0" w:hanging="0"/>
+        <w:jc w:val="both"/>
+        <w:rPr>
+          <w:rFonts w:cs="Arial" w:ascii="Arial" w:hAnsi="Arial"/>
+        </w:rPr>
+      </w:pPr>
+      <w:r>
+        <w:rPr>
+          <w:rFonts w:cs="Arial" w:ascii="Arial" w:hAnsi="Arial"/>
+        </w:rPr>
+      </w:r>
+    </w:p>
+    <w:p>
+      <w:pPr>
+        <w:pStyle w:val="Normal"/>
+        <w:spacing w:lineRule="auto" w:line="360"/>
+        <w:ind w:left="0" w:right="0" w:hanging="0"/>
+        <w:jc w:val="both"/>
+        <w:rPr>
+          <w:rFonts w:cs="Arial" w:ascii="Arial" w:hAnsi="Arial"/>
+        </w:rPr>
+      </w:pPr>
+      <w:r>
+        <w:rPr>
+          <w:rFonts w:cs="Arial" w:ascii="Arial" w:hAnsi="Arial"/>
+        </w:rPr>
+        <w:t>img codigo</w:t>
       </w:r>
     </w:p>
     <w:p>
@@ -10636,6 +11191,307 @@
         <w:rPr>
           <w:rFonts w:cs="Arial" w:ascii="Arial" w:hAnsi="Arial"/>
         </w:rPr>
+        <w:t>O processo de implementação deve ser o mais simples possível para atender o menor caso possível.</w:t>
+      </w:r>
+    </w:p>
+    <w:p>
+      <w:pPr>
+        <w:pStyle w:val="Normal"/>
+        <w:spacing w:lineRule="auto" w:line="360"/>
+        <w:ind w:left="0" w:right="0" w:firstLine="709"/>
+        <w:jc w:val="both"/>
+        <w:rPr>
+          <w:rFonts w:cs="Arial" w:ascii="Arial" w:hAnsi="Arial"/>
+        </w:rPr>
+      </w:pPr>
+      <w:r>
+        <w:rPr>
+          <w:rFonts w:cs="Arial" w:ascii="Arial" w:hAnsi="Arial"/>
+        </w:rPr>
+      </w:r>
+    </w:p>
+    <w:p>
+      <w:pPr>
+        <w:pStyle w:val="Normal"/>
+        <w:spacing w:lineRule="auto" w:line="360"/>
+        <w:ind w:left="0" w:right="0" w:firstLine="709"/>
+        <w:jc w:val="both"/>
+        <w:rPr>
+          <w:rFonts w:cs="Arial" w:ascii="Arial" w:hAnsi="Arial"/>
+        </w:rPr>
+      </w:pPr>
+      <w:r>
+        <w:rPr>
+          <w:rFonts w:cs="Arial" w:ascii="Arial" w:hAnsi="Arial"/>
+        </w:rPr>
+        <w:t>Img</w:t>
+      </w:r>
+    </w:p>
+    <w:p>
+      <w:pPr>
+        <w:pStyle w:val="Normal"/>
+        <w:spacing w:lineRule="auto" w:line="360"/>
+        <w:ind w:left="0" w:right="0" w:firstLine="709"/>
+        <w:jc w:val="both"/>
+        <w:rPr>
+          <w:rFonts w:cs="Arial" w:ascii="Arial" w:hAnsi="Arial"/>
+        </w:rPr>
+      </w:pPr>
+      <w:r>
+        <w:rPr>
+          <w:rFonts w:cs="Arial" w:ascii="Arial" w:hAnsi="Arial"/>
+        </w:rPr>
+      </w:r>
+    </w:p>
+    <w:p>
+      <w:pPr>
+        <w:pStyle w:val="Normal"/>
+        <w:spacing w:lineRule="auto" w:line="360"/>
+        <w:ind w:left="0" w:right="0" w:firstLine="709"/>
+        <w:jc w:val="both"/>
+        <w:rPr>
+          <w:rFonts w:cs="Arial" w:ascii="Arial" w:hAnsi="Arial"/>
+        </w:rPr>
+      </w:pPr>
+      <w:r>
+        <w:rPr>
+          <w:rFonts w:cs="Arial" w:ascii="Arial" w:hAnsi="Arial"/>
+        </w:rPr>
+        <w:t>No exemplo conseguimos fazer o primeiro teste passar porem ainda não é um teste um código funcional que exerce algum valor ao projeto, para isso vamos criar um novo teste que falhe e que possa nos dar um novo caminho para o código guiando a  algo mais usual e mais reaproveitável. Para isso devemos primeiro criar um novo teste que falhe e nos guie a implementação mais adequada.</w:t>
+      </w:r>
+    </w:p>
+    <w:p>
+      <w:pPr>
+        <w:pStyle w:val="Normal"/>
+        <w:spacing w:lineRule="auto" w:line="360"/>
+        <w:ind w:left="0" w:right="0" w:firstLine="709"/>
+        <w:jc w:val="both"/>
+        <w:rPr>
+          <w:rFonts w:cs="Arial" w:ascii="Arial" w:hAnsi="Arial"/>
+        </w:rPr>
+      </w:pPr>
+      <w:r>
+        <w:rPr>
+          <w:rFonts w:cs="Arial" w:ascii="Arial" w:hAnsi="Arial"/>
+        </w:rPr>
+      </w:r>
+    </w:p>
+    <w:p>
+      <w:pPr>
+        <w:pStyle w:val="Normal"/>
+        <w:spacing w:lineRule="auto" w:line="360"/>
+        <w:ind w:left="0" w:right="0" w:hanging="0"/>
+        <w:jc w:val="both"/>
+        <w:rPr>
+          <w:rFonts w:cs="Arial" w:ascii="Arial" w:hAnsi="Arial"/>
+        </w:rPr>
+      </w:pPr>
+      <w:r>
+        <w:rPr>
+          <w:rFonts w:cs="Arial" w:ascii="Arial" w:hAnsi="Arial"/>
+        </w:rPr>
+        <w:t>@Test</w:t>
+      </w:r>
+    </w:p>
+    <w:p>
+      <w:pPr>
+        <w:pStyle w:val="Normal"/>
+        <w:spacing w:lineRule="auto" w:line="360"/>
+        <w:ind w:left="0" w:right="0" w:hanging="0"/>
+        <w:jc w:val="both"/>
+        <w:rPr>
+          <w:rFonts w:cs="Arial" w:ascii="Arial" w:hAnsi="Arial"/>
+        </w:rPr>
+      </w:pPr>
+      <w:r>
+        <w:rPr>
+          <w:rFonts w:cs="Arial" w:ascii="Arial" w:hAnsi="Arial"/>
+        </w:rPr>
+        <w:t>public void transformaUnderlineEmTagU(){</w:t>
+      </w:r>
+    </w:p>
+    <w:p>
+      <w:pPr>
+        <w:pStyle w:val="Normal"/>
+        <w:spacing w:lineRule="auto" w:line="360"/>
+        <w:ind w:left="0" w:right="0" w:hanging="0"/>
+        <w:jc w:val="both"/>
+        <w:rPr>
+          <w:rFonts w:cs="Arial" w:ascii="Arial" w:hAnsi="Arial"/>
+        </w:rPr>
+      </w:pPr>
+      <w:r>
+        <w:rPr>
+          <w:rFonts w:cs="Arial" w:ascii="Arial" w:hAnsi="Arial"/>
+        </w:rPr>
+        <w:tab/>
+        <w:t>TransformaTag transforma = new TransformaTag();</w:t>
+      </w:r>
+    </w:p>
+    <w:p>
+      <w:pPr>
+        <w:pStyle w:val="Normal"/>
+        <w:spacing w:lineRule="auto" w:line="360"/>
+        <w:ind w:left="0" w:right="0" w:hanging="0"/>
+        <w:jc w:val="both"/>
+        <w:rPr>
+          <w:rFonts w:cs="Arial" w:ascii="Arial" w:hAnsi="Arial"/>
+        </w:rPr>
+      </w:pPr>
+      <w:r>
+        <w:rPr>
+          <w:rFonts w:cs="Arial" w:ascii="Arial" w:hAnsi="Arial"/>
+        </w:rPr>
+        <w:tab/>
+        <w:t>assertEquals(“&lt;u&gt;vinicius&lt;/u&gt;”transforma.paraHTML(“__vinicius__”));</w:t>
+      </w:r>
+    </w:p>
+    <w:p>
+      <w:pPr>
+        <w:pStyle w:val="Normal"/>
+        <w:spacing w:lineRule="auto" w:line="360"/>
+        <w:ind w:left="0" w:right="0" w:hanging="0"/>
+        <w:jc w:val="both"/>
+        <w:rPr>
+          <w:rFonts w:cs="Arial" w:ascii="Arial" w:hAnsi="Arial"/>
+        </w:rPr>
+      </w:pPr>
+      <w:r>
+        <w:rPr>
+          <w:rFonts w:cs="Arial" w:ascii="Arial" w:hAnsi="Arial"/>
+        </w:rPr>
+        <w:t>}</w:t>
+      </w:r>
+    </w:p>
+    <w:p>
+      <w:pPr>
+        <w:pStyle w:val="Normal"/>
+        <w:spacing w:lineRule="auto" w:line="360"/>
+        <w:ind w:left="0" w:right="0" w:firstLine="709"/>
+        <w:jc w:val="both"/>
+        <w:rPr>
+          <w:rFonts w:cs="Arial" w:ascii="Arial" w:hAnsi="Arial"/>
+        </w:rPr>
+      </w:pPr>
+      <w:r>
+        <w:rPr>
+          <w:rFonts w:cs="Arial" w:ascii="Arial" w:hAnsi="Arial"/>
+        </w:rPr>
+      </w:r>
+    </w:p>
+    <w:p>
+      <w:pPr>
+        <w:pStyle w:val="Normal"/>
+        <w:spacing w:lineRule="auto" w:line="360"/>
+        <w:ind w:left="0" w:right="0" w:hanging="0"/>
+        <w:jc w:val="both"/>
+        <w:rPr>
+          <w:rFonts w:cs="Arial" w:ascii="Arial" w:hAnsi="Arial"/>
+        </w:rPr>
+      </w:pPr>
+      <w:r>
+        <w:rPr>
+          <w:rFonts w:cs="Arial" w:ascii="Arial" w:hAnsi="Arial"/>
+        </w:rPr>
+        <w:t>e assim podemos criar um código simples e funcional que atenda os dois casos de teste</w:t>
+      </w:r>
+    </w:p>
+    <w:p>
+      <w:pPr>
+        <w:pStyle w:val="Normal"/>
+        <w:spacing w:lineRule="auto" w:line="360"/>
+        <w:ind w:left="0" w:right="0" w:hanging="0"/>
+        <w:jc w:val="both"/>
+        <w:rPr>
+          <w:rFonts w:cs="Arial" w:ascii="Arial" w:hAnsi="Arial"/>
+        </w:rPr>
+      </w:pPr>
+      <w:r>
+        <w:rPr>
+          <w:rFonts w:cs="Arial" w:ascii="Arial" w:hAnsi="Arial"/>
+        </w:rPr>
+      </w:r>
+    </w:p>
+    <w:p>
+      <w:pPr>
+        <w:pStyle w:val="Normal"/>
+        <w:spacing w:lineRule="auto" w:line="360"/>
+        <w:ind w:left="0" w:right="0" w:hanging="0"/>
+        <w:jc w:val="both"/>
+        <w:rPr>
+          <w:rFonts w:cs="Arial" w:ascii="Arial" w:hAnsi="Arial"/>
+        </w:rPr>
+      </w:pPr>
+      <w:r>
+        <w:rPr>
+          <w:rFonts w:cs="Arial" w:ascii="Arial" w:hAnsi="Arial"/>
+        </w:rPr>
+        <w:t>código com if</w:t>
+      </w:r>
+    </w:p>
+    <w:p>
+      <w:pPr>
+        <w:pStyle w:val="Normal"/>
+        <w:spacing w:lineRule="auto" w:line="360"/>
+        <w:ind w:left="0" w:right="0" w:hanging="0"/>
+        <w:jc w:val="both"/>
+        <w:rPr>
+          <w:rFonts w:cs="Arial" w:ascii="Arial" w:hAnsi="Arial"/>
+        </w:rPr>
+      </w:pPr>
+      <w:r>
+        <w:rPr>
+          <w:rFonts w:cs="Arial" w:ascii="Arial" w:hAnsi="Arial"/>
+        </w:rPr>
+      </w:r>
+    </w:p>
+    <w:p>
+      <w:pPr>
+        <w:pStyle w:val="Normal"/>
+        <w:spacing w:lineRule="auto" w:line="360"/>
+        <w:ind w:left="0" w:right="0" w:hanging="0"/>
+        <w:jc w:val="both"/>
+        <w:rPr>
+          <w:rFonts w:cs="Arial" w:ascii="Arial" w:hAnsi="Arial"/>
+        </w:rPr>
+      </w:pPr>
+      <w:r>
+        <w:rPr>
+          <w:rFonts w:cs="Arial" w:ascii="Arial" w:hAnsi="Arial"/>
+        </w:rPr>
+        <w:t>para concluir a primeira etapa podemos nos satisfazer com o código criado e partir para uma nova bateria de testes que garanta algumas funcionalidades antes de refatorar e remover as duplicações , porem é necessário sempre iniciar com o teste falhando o processo de codificação</w:t>
+      </w:r>
+    </w:p>
+    <w:p>
+      <w:pPr>
+        <w:pStyle w:val="Normal"/>
+        <w:spacing w:lineRule="auto" w:line="360"/>
+        <w:ind w:left="0" w:right="0" w:firstLine="709"/>
+        <w:jc w:val="both"/>
+        <w:rPr>
+          <w:rFonts w:cs="Arial" w:ascii="Arial" w:hAnsi="Arial"/>
+        </w:rPr>
+      </w:pPr>
+      <w:r>
+        <w:rPr>
+          <w:rFonts w:cs="Arial" w:ascii="Arial" w:hAnsi="Arial"/>
+        </w:rPr>
+      </w:r>
+    </w:p>
+    <w:p>
+      <w:pPr>
+        <w:pStyle w:val="Normal"/>
+        <w:spacing w:lineRule="auto" w:line="360"/>
+        <w:ind w:left="0" w:right="0" w:firstLine="709"/>
+        <w:jc w:val="both"/>
+        <w:rPr>
+          <w:rFonts w:cs="Arial" w:ascii="Arial" w:hAnsi="Arial"/>
+        </w:rPr>
+      </w:pPr>
+      <w:r>
+        <w:rPr>
+          <w:rFonts w:cs="Arial" w:ascii="Arial" w:hAnsi="Arial"/>
+        </w:rPr>
       </w:r>
     </w:p>
     <w:p>
@@ -10660,79 +11516,259 @@
         </w:rPr>
         <w:t xml:space="preserve"> </w:t>
       </w:r>
-      <w:bookmarkStart w:id="30" w:name="_Toc414738400"/>
-      <w:bookmarkEnd w:id="30"/>
       <w:r>
         <w:rPr>
           <w:rFonts w:cs="Arial" w:ascii="Arial" w:hAnsi="Arial"/>
           <w:sz w:val="28"/>
         </w:rPr>
-        <w:t>Modelo de classe</w:t>
+        <w:t>Refatoração</w:t>
       </w:r>
     </w:p>
     <w:p>
       <w:pPr>
         <w:pStyle w:val="ListParagraph"/>
-        <w:rPr>
-          <w:rFonts w:cs="Arial" w:ascii="Arial" w:hAnsi="Arial"/>
-          <w:sz w:val="28"/>
-        </w:rPr>
-      </w:pPr>
-      <w:r>
-        <w:rPr>
-          <w:rFonts w:cs="Arial" w:ascii="Arial" w:hAnsi="Arial"/>
-          <w:sz w:val="28"/>
-        </w:rPr>
-      </w:r>
-    </w:p>
-    <w:p>
-      <w:pPr>
-        <w:pStyle w:val="Normal"/>
-        <w:spacing w:lineRule="auto" w:line="360"/>
-        <w:jc w:val="both"/>
-        <w:rPr>
-          <w:rFonts w:cs="Arial" w:ascii="Arial" w:hAnsi="Arial"/>
-          <w:sz w:val="28"/>
-        </w:rPr>
-      </w:pPr>
-      <w:r>
-        <w:rPr>
-          <w:rFonts w:cs="Arial" w:ascii="Arial" w:hAnsi="Arial"/>
-          <w:sz w:val="28"/>
-        </w:rPr>
-      </w:r>
-    </w:p>
-    <w:p>
-      <w:pPr>
-        <w:pStyle w:val="Normal"/>
-        <w:spacing w:lineRule="auto" w:line="360"/>
-        <w:jc w:val="both"/>
-        <w:rPr>
-          <w:rFonts w:cs="Arial" w:ascii="Arial" w:hAnsi="Arial"/>
-          <w:sz w:val="28"/>
-        </w:rPr>
-      </w:pPr>
-      <w:r>
-        <w:rPr>
-          <w:rFonts w:cs="Arial" w:ascii="Arial" w:hAnsi="Arial"/>
-          <w:sz w:val="28"/>
-        </w:rPr>
-      </w:r>
-    </w:p>
-    <w:p>
-      <w:pPr>
-        <w:pStyle w:val="Normal"/>
-        <w:spacing w:lineRule="auto" w:line="360"/>
-        <w:jc w:val="both"/>
-        <w:rPr>
-          <w:rFonts w:cs="Arial" w:ascii="Arial" w:hAnsi="Arial"/>
-          <w:sz w:val="28"/>
-        </w:rPr>
-      </w:pPr>
-      <w:r>
-        <w:rPr>
-          <w:rFonts w:cs="Arial" w:ascii="Arial" w:hAnsi="Arial"/>
-          <w:sz w:val="28"/>
+        <w:spacing w:lineRule="auto" w:line="360"/>
+        <w:ind w:left="720" w:right="0" w:hanging="0"/>
+        <w:jc w:val="both"/>
+        <w:outlineLvl w:val="2"/>
+        <w:rPr/>
+      </w:pPr>
+      <w:r>
+        <w:rPr/>
+      </w:r>
+    </w:p>
+    <w:p>
+      <w:pPr>
+        <w:pStyle w:val="ListParagraph"/>
+        <w:spacing w:lineRule="auto" w:line="360"/>
+        <w:ind w:left="0" w:right="0" w:hanging="0"/>
+        <w:jc w:val="both"/>
+        <w:outlineLvl w:val="2"/>
+        <w:rPr>
+          <w:rFonts w:cs="Arial" w:ascii="Arial" w:hAnsi="Arial"/>
+          <w:sz w:val="24"/>
+          <w:szCs w:val="24"/>
+        </w:rPr>
+      </w:pPr>
+      <w:r>
+        <w:rPr>
+          <w:rFonts w:cs="Arial" w:ascii="Arial" w:hAnsi="Arial"/>
+          <w:sz w:val="24"/>
+          <w:szCs w:val="24"/>
+        </w:rPr>
+        <w:t>Durante a refatoração é importante rodar todos os testes do sistema independente da funcionalidade ou classe que esta sendo desenvolvidas, para garantir que tudo esta funcionando como antes, e caso algum teste falhe é prioridade consertá-lo.</w:t>
+      </w:r>
+    </w:p>
+    <w:p>
+      <w:pPr>
+        <w:pStyle w:val="ListParagraph"/>
+        <w:spacing w:lineRule="auto" w:line="360"/>
+        <w:ind w:left="0" w:right="0" w:hanging="0"/>
+        <w:jc w:val="both"/>
+        <w:outlineLvl w:val="2"/>
+        <w:rPr>
+          <w:sz w:val="24"/>
+          <w:szCs w:val="24"/>
+        </w:rPr>
+      </w:pPr>
+      <w:r>
+        <w:rPr>
+          <w:sz w:val="24"/>
+          <w:szCs w:val="24"/>
+        </w:rPr>
+      </w:r>
+    </w:p>
+    <w:p>
+      <w:pPr>
+        <w:pStyle w:val="ListParagraph"/>
+        <w:spacing w:lineRule="auto" w:line="360"/>
+        <w:ind w:left="0" w:right="0" w:hanging="0"/>
+        <w:jc w:val="both"/>
+        <w:outlineLvl w:val="2"/>
+        <w:rPr>
+          <w:rFonts w:cs="Arial" w:ascii="Arial" w:hAnsi="Arial"/>
+          <w:sz w:val="24"/>
+          <w:szCs w:val="24"/>
+        </w:rPr>
+      </w:pPr>
+      <w:r>
+        <w:rPr>
+          <w:rFonts w:cs="Arial" w:ascii="Arial" w:hAnsi="Arial"/>
+          <w:sz w:val="24"/>
+          <w:szCs w:val="24"/>
+        </w:rPr>
+        <w:t>A refatoração existente no código foi causada pela quantidade de if que foram criados para atender o método atendesse os três modelos de Tag escolhidos. O ideal é utilizar as técnicas de Orientação a Objetes para remover tal duplicação, entretanto para o código exemplificado é fácil resolver utilizando a própria api String contida no núcleo da linguajem Java.</w:t>
+      </w:r>
+    </w:p>
+    <w:p>
+      <w:pPr>
+        <w:pStyle w:val="ListParagraph"/>
+        <w:spacing w:lineRule="auto" w:line="360"/>
+        <w:ind w:left="0" w:right="0" w:hanging="0"/>
+        <w:jc w:val="both"/>
+        <w:outlineLvl w:val="2"/>
+        <w:rPr>
+          <w:sz w:val="24"/>
+          <w:szCs w:val="24"/>
+        </w:rPr>
+      </w:pPr>
+      <w:r>
+        <w:rPr>
+          <w:sz w:val="24"/>
+          <w:szCs w:val="24"/>
+        </w:rPr>
+      </w:r>
+    </w:p>
+    <w:p>
+      <w:pPr>
+        <w:pStyle w:val="ListParagraph"/>
+        <w:spacing w:lineRule="auto" w:line="360"/>
+        <w:ind w:left="0" w:right="0" w:hanging="0"/>
+        <w:jc w:val="both"/>
+        <w:outlineLvl w:val="2"/>
+        <w:rPr>
+          <w:rFonts w:cs="Arial" w:ascii="Arial" w:hAnsi="Arial"/>
+          <w:sz w:val="24"/>
+          <w:szCs w:val="24"/>
+        </w:rPr>
+      </w:pPr>
+      <w:r>
+        <w:rPr>
+          <w:rFonts w:cs="Arial" w:ascii="Arial" w:hAnsi="Arial"/>
+          <w:sz w:val="24"/>
+          <w:szCs w:val="24"/>
+        </w:rPr>
+        <w:t>// Codigo</w:t>
+      </w:r>
+    </w:p>
+    <w:p>
+      <w:pPr>
+        <w:pStyle w:val="ListParagraph"/>
+        <w:spacing w:lineRule="auto" w:line="360"/>
+        <w:ind w:left="0" w:right="0" w:hanging="0"/>
+        <w:jc w:val="both"/>
+        <w:outlineLvl w:val="2"/>
+        <w:rPr>
+          <w:sz w:val="24"/>
+          <w:szCs w:val="24"/>
+        </w:rPr>
+      </w:pPr>
+      <w:r>
+        <w:rPr>
+          <w:sz w:val="24"/>
+          <w:szCs w:val="24"/>
+        </w:rPr>
+      </w:r>
+    </w:p>
+    <w:p>
+      <w:pPr>
+        <w:pStyle w:val="ListParagraph"/>
+        <w:spacing w:lineRule="auto" w:line="360"/>
+        <w:ind w:left="0" w:right="0" w:hanging="0"/>
+        <w:jc w:val="both"/>
+        <w:outlineLvl w:val="2"/>
+        <w:rPr>
+          <w:sz w:val="24"/>
+          <w:szCs w:val="24"/>
+        </w:rPr>
+      </w:pPr>
+      <w:r>
+        <w:rPr>
+          <w:sz w:val="24"/>
+          <w:szCs w:val="24"/>
+        </w:rPr>
+      </w:r>
+    </w:p>
+    <w:p>
+      <w:pPr>
+        <w:pStyle w:val="ListParagraph"/>
+        <w:spacing w:lineRule="auto" w:line="360"/>
+        <w:ind w:left="0" w:right="0" w:hanging="0"/>
+        <w:jc w:val="both"/>
+        <w:outlineLvl w:val="2"/>
+        <w:rPr>
+          <w:sz w:val="24"/>
+          <w:szCs w:val="24"/>
+        </w:rPr>
+      </w:pPr>
+      <w:r>
+        <w:rPr>
+          <w:sz w:val="24"/>
+          <w:szCs w:val="24"/>
+        </w:rPr>
+      </w:r>
+    </w:p>
+    <w:p>
+      <w:pPr>
+        <w:pStyle w:val="ListParagraph"/>
+        <w:rPr>
+          <w:rFonts w:cs="Arial" w:ascii="Arial" w:hAnsi="Arial"/>
+          <w:sz w:val="24"/>
+          <w:szCs w:val="24"/>
+        </w:rPr>
+      </w:pPr>
+      <w:r>
+        <w:rPr>
+          <w:rFonts w:cs="Arial" w:ascii="Arial" w:hAnsi="Arial"/>
+          <w:sz w:val="24"/>
+          <w:szCs w:val="24"/>
+        </w:rPr>
+      </w:r>
+    </w:p>
+    <w:p>
+      <w:pPr>
+        <w:pStyle w:val="Normal"/>
+        <w:spacing w:lineRule="auto" w:line="360"/>
+        <w:jc w:val="both"/>
+        <w:rPr>
+          <w:rFonts w:cs="Arial" w:ascii="Arial" w:hAnsi="Arial"/>
+          <w:sz w:val="24"/>
+          <w:szCs w:val="24"/>
+        </w:rPr>
+      </w:pPr>
+      <w:r>
+        <w:rPr>
+          <w:rFonts w:cs="Arial" w:ascii="Arial" w:hAnsi="Arial"/>
+          <w:sz w:val="24"/>
+          <w:szCs w:val="24"/>
+        </w:rPr>
+      </w:r>
+    </w:p>
+    <w:p>
+      <w:pPr>
+        <w:pStyle w:val="Normal"/>
+        <w:spacing w:lineRule="auto" w:line="360"/>
+        <w:jc w:val="both"/>
+        <w:rPr>
+          <w:rFonts w:cs="Arial" w:ascii="Arial" w:hAnsi="Arial"/>
+          <w:sz w:val="24"/>
+          <w:szCs w:val="24"/>
+        </w:rPr>
+      </w:pPr>
+      <w:r>
+        <w:rPr>
+          <w:rFonts w:cs="Arial" w:ascii="Arial" w:hAnsi="Arial"/>
+          <w:sz w:val="24"/>
+          <w:szCs w:val="24"/>
+        </w:rPr>
+      </w:r>
+    </w:p>
+    <w:p>
+      <w:pPr>
+        <w:pStyle w:val="Normal"/>
+        <w:spacing w:lineRule="auto" w:line="360"/>
+        <w:jc w:val="both"/>
+        <w:rPr>
+          <w:rFonts w:cs="Arial" w:ascii="Arial" w:hAnsi="Arial"/>
+          <w:sz w:val="24"/>
+          <w:szCs w:val="24"/>
+        </w:rPr>
+      </w:pPr>
+      <w:r>
+        <w:rPr>
+          <w:rFonts w:cs="Arial" w:ascii="Arial" w:hAnsi="Arial"/>
+          <w:sz w:val="24"/>
+          <w:szCs w:val="24"/>
         </w:rPr>
       </w:r>
     </w:p>
@@ -10773,26 +11809,444 @@
         </w:rPr>
         <w:t xml:space="preserve"> </w:t>
       </w:r>
-      <w:bookmarkStart w:id="31" w:name="_Toc414738401"/>
-      <w:bookmarkEnd w:id="31"/>
       <w:r>
         <w:rPr>
           <w:rFonts w:cs="Arial" w:ascii="Arial" w:hAnsi="Arial"/>
           <w:sz w:val="28"/>
         </w:rPr>
-        <w:t>refatoração</w:t>
-      </w:r>
-    </w:p>
-    <w:p>
-      <w:pPr>
-        <w:pStyle w:val="Normal"/>
-        <w:tabs>
-          <w:tab w:val="left" w:pos="0" w:leader="none"/>
-          <w:tab w:val="left" w:pos="2127" w:leader="none"/>
-        </w:tabs>
-        <w:spacing w:lineRule="auto" w:line="360"/>
-        <w:ind w:left="0" w:right="0" w:firstLine="708"/>
-        <w:jc w:val="both"/>
+        <w:t>Modelo de UML</w:t>
+      </w:r>
+    </w:p>
+    <w:p>
+      <w:pPr>
+        <w:pStyle w:val="Normal"/>
+        <w:widowControl/>
+        <w:suppressAutoHyphens w:val="false"/>
+        <w:rPr>
+          <w:rFonts w:cs="Arial" w:ascii="Arial" w:hAnsi="Arial"/>
+        </w:rPr>
+      </w:pPr>
+      <w:r>
+        <w:rPr>
+          <w:rFonts w:cs="Arial" w:ascii="Arial" w:hAnsi="Arial"/>
+        </w:rPr>
+        <w:t>O TDD deixa o modelo de dados mais desacoplado e testável, assim é possível modificar o designs do sistema de forma segura e com a garantia de que o sistema mantenha seu comportamento quando o processo de refatoração estiver concluído</w:t>
+      </w:r>
+    </w:p>
+    <w:p>
+      <w:pPr>
+        <w:pStyle w:val="Normal"/>
+        <w:widowControl/>
+        <w:suppressAutoHyphens w:val="false"/>
+        <w:rPr>
+          <w:rFonts w:cs="Arial" w:ascii="Arial" w:hAnsi="Arial"/>
+        </w:rPr>
+      </w:pPr>
+      <w:r>
+        <w:rPr>
+          <w:rFonts w:cs="Arial" w:ascii="Arial" w:hAnsi="Arial"/>
+        </w:rPr>
+      </w:r>
+    </w:p>
+    <w:p>
+      <w:pPr>
+        <w:pStyle w:val="Normal"/>
+        <w:widowControl/>
+        <w:suppressAutoHyphens w:val="false"/>
+        <w:rPr>
+          <w:rFonts w:cs="Arial" w:ascii="Arial" w:hAnsi="Arial"/>
+        </w:rPr>
+      </w:pPr>
+      <w:r>
+        <w:rPr>
+          <w:rFonts w:cs="Arial" w:ascii="Arial" w:hAnsi="Arial"/>
+        </w:rPr>
+        <w:t>a cada item que foi concluído da lista, foi aplicado um processo de refatoração focado no design e na remoção da duplicação de código.</w:t>
+      </w:r>
+    </w:p>
+    <w:p>
+      <w:pPr>
+        <w:pStyle w:val="Normal"/>
+        <w:widowControl/>
+        <w:suppressAutoHyphens w:val="false"/>
+        <w:rPr>
+          <w:rFonts w:cs="Arial" w:ascii="Arial" w:hAnsi="Arial"/>
+        </w:rPr>
+      </w:pPr>
+      <w:r>
+        <w:rPr>
+          <w:rFonts w:cs="Arial" w:ascii="Arial" w:hAnsi="Arial"/>
+        </w:rPr>
+      </w:r>
+    </w:p>
+    <w:p>
+      <w:pPr>
+        <w:pStyle w:val="Normal"/>
+        <w:widowControl/>
+        <w:suppressAutoHyphens w:val="false"/>
+        <w:rPr>
+          <w:rFonts w:cs="Arial" w:ascii="Arial" w:hAnsi="Arial"/>
+        </w:rPr>
+      </w:pPr>
+      <w:r>
+        <w:rPr>
+          <w:rFonts w:cs="Arial" w:ascii="Arial" w:hAnsi="Arial"/>
+        </w:rPr>
+      </w:r>
+    </w:p>
+    <w:p>
+      <w:pPr>
+        <w:pStyle w:val="Normal"/>
+        <w:widowControl/>
+        <w:suppressAutoHyphens w:val="false"/>
+        <w:rPr>
+          <w:rFonts w:cs="Arial" w:ascii="Arial" w:hAnsi="Arial"/>
+        </w:rPr>
+      </w:pPr>
+      <w:r>
+        <w:rPr>
+          <w:rFonts w:cs="Arial" w:ascii="Arial" w:hAnsi="Arial"/>
+        </w:rPr>
+      </w:r>
+    </w:p>
+    <w:p>
+      <w:pPr>
+        <w:pStyle w:val="Normal"/>
+        <w:widowControl/>
+        <w:suppressAutoHyphens w:val="false"/>
+        <w:rPr>
+          <w:rFonts w:cs="Arial" w:ascii="Arial" w:hAnsi="Arial"/>
+        </w:rPr>
+      </w:pPr>
+      <w:r>
+        <w:rPr>
+          <w:rFonts w:cs="Arial" w:ascii="Arial" w:hAnsi="Arial"/>
+        </w:rPr>
+      </w:r>
+    </w:p>
+    <w:p>
+      <w:pPr>
+        <w:pStyle w:val="Normal"/>
+        <w:widowControl/>
+        <w:suppressAutoHyphens w:val="false"/>
+        <w:rPr>
+          <w:rFonts w:cs="Arial" w:ascii="Arial" w:hAnsi="Arial"/>
+        </w:rPr>
+      </w:pPr>
+      <w:r>
+        <w:rPr>
+          <w:rFonts w:cs="Arial" w:ascii="Arial" w:hAnsi="Arial"/>
+        </w:rPr>
+      </w:r>
+    </w:p>
+    <w:p>
+      <w:pPr>
+        <w:pStyle w:val="Normal"/>
+        <w:widowControl/>
+        <w:suppressAutoHyphens w:val="false"/>
+        <w:rPr>
+          <w:rFonts w:cs="Arial" w:ascii="Arial" w:hAnsi="Arial"/>
+        </w:rPr>
+      </w:pPr>
+      <w:r>
+        <w:rPr>
+          <w:rFonts w:cs="Arial" w:ascii="Arial" w:hAnsi="Arial"/>
+        </w:rPr>
+        <w:t>//img do degn de classes</w:t>
+      </w:r>
+    </w:p>
+    <w:p>
+      <w:pPr>
+        <w:pStyle w:val="Normal"/>
+        <w:widowControl/>
+        <w:suppressAutoHyphens w:val="false"/>
+        <w:rPr>
+          <w:rFonts w:cs="Arial" w:ascii="Arial" w:hAnsi="Arial"/>
+        </w:rPr>
+      </w:pPr>
+      <w:r>
+        <w:rPr>
+          <w:rFonts w:cs="Arial" w:ascii="Arial" w:hAnsi="Arial"/>
+        </w:rPr>
+      </w:r>
+    </w:p>
+    <w:p>
+      <w:pPr>
+        <w:pStyle w:val="Normal"/>
+        <w:widowControl/>
+        <w:suppressAutoHyphens w:val="false"/>
+        <w:rPr>
+          <w:rFonts w:cs="Arial" w:ascii="Arial" w:hAnsi="Arial"/>
+        </w:rPr>
+      </w:pPr>
+      <w:r>
+        <w:rPr>
+          <w:rFonts w:cs="Arial" w:ascii="Arial" w:hAnsi="Arial"/>
+        </w:rPr>
+      </w:r>
+    </w:p>
+    <w:p>
+      <w:pPr>
+        <w:pStyle w:val="Normal"/>
+        <w:widowControl/>
+        <w:suppressAutoHyphens w:val="false"/>
+        <w:rPr>
+          <w:rFonts w:cs="Arial" w:ascii="Arial" w:hAnsi="Arial"/>
+        </w:rPr>
+      </w:pPr>
+      <w:r>
+        <w:rPr>
+          <w:rFonts w:cs="Arial" w:ascii="Arial" w:hAnsi="Arial"/>
+        </w:rPr>
+      </w:r>
+    </w:p>
+    <w:p>
+      <w:pPr>
+        <w:pStyle w:val="Normal"/>
+        <w:widowControl/>
+        <w:suppressAutoHyphens w:val="false"/>
+        <w:rPr>
+          <w:rFonts w:cs="Arial" w:ascii="Arial" w:hAnsi="Arial"/>
+        </w:rPr>
+      </w:pPr>
+      <w:r>
+        <w:rPr>
+          <w:rFonts w:cs="Arial" w:ascii="Arial" w:hAnsi="Arial"/>
+        </w:rPr>
+      </w:r>
+    </w:p>
+    <w:p>
+      <w:pPr>
+        <w:pStyle w:val="Normal"/>
+        <w:widowControl/>
+        <w:suppressAutoHyphens w:val="false"/>
+        <w:rPr>
+          <w:rFonts w:cs="Arial" w:ascii="Arial" w:hAnsi="Arial"/>
+        </w:rPr>
+      </w:pPr>
+      <w:r>
+        <w:rPr>
+          <w:rFonts w:cs="Arial" w:ascii="Arial" w:hAnsi="Arial"/>
+        </w:rPr>
+      </w:r>
+    </w:p>
+    <w:p>
+      <w:pPr>
+        <w:pStyle w:val="Normal"/>
+        <w:widowControl/>
+        <w:suppressAutoHyphens w:val="false"/>
+        <w:rPr>
+          <w:rFonts w:cs="Arial" w:ascii="Arial" w:hAnsi="Arial"/>
+        </w:rPr>
+      </w:pPr>
+      <w:r>
+        <w:rPr>
+          <w:rFonts w:cs="Arial" w:ascii="Arial" w:hAnsi="Arial"/>
+        </w:rPr>
+      </w:r>
+    </w:p>
+    <w:p>
+      <w:pPr>
+        <w:pStyle w:val="Normal"/>
+        <w:widowControl/>
+        <w:suppressAutoHyphens w:val="false"/>
+        <w:rPr>
+          <w:rFonts w:cs="Arial" w:ascii="Arial" w:hAnsi="Arial"/>
+        </w:rPr>
+      </w:pPr>
+      <w:r>
+        <w:rPr>
+          <w:rFonts w:cs="Arial" w:ascii="Arial" w:hAnsi="Arial"/>
+        </w:rPr>
+        <w:t>a divisão dos pacotes também foram refatorados</w:t>
+      </w:r>
+    </w:p>
+    <w:p>
+      <w:pPr>
+        <w:pStyle w:val="Normal"/>
+        <w:widowControl/>
+        <w:suppressAutoHyphens w:val="false"/>
+        <w:rPr>
+          <w:rFonts w:cs="Arial" w:ascii="Arial" w:hAnsi="Arial"/>
+        </w:rPr>
+      </w:pPr>
+      <w:r>
+        <w:rPr>
+          <w:rFonts w:cs="Arial" w:ascii="Arial" w:hAnsi="Arial"/>
+        </w:rPr>
+      </w:r>
+    </w:p>
+    <w:p>
+      <w:pPr>
+        <w:pStyle w:val="Normal"/>
+        <w:widowControl/>
+        <w:suppressAutoHyphens w:val="false"/>
+        <w:rPr>
+          <w:rFonts w:cs="Arial" w:ascii="Arial" w:hAnsi="Arial"/>
+        </w:rPr>
+      </w:pPr>
+      <w:r>
+        <w:rPr>
+          <w:rFonts w:cs="Arial" w:ascii="Arial" w:hAnsi="Arial"/>
+        </w:rPr>
+      </w:r>
+    </w:p>
+    <w:p>
+      <w:pPr>
+        <w:pStyle w:val="Normal"/>
+        <w:widowControl/>
+        <w:suppressAutoHyphens w:val="false"/>
+        <w:rPr>
+          <w:rFonts w:cs="Arial" w:ascii="Arial" w:hAnsi="Arial"/>
+        </w:rPr>
+      </w:pPr>
+      <w:r>
+        <w:rPr>
+          <w:rFonts w:cs="Arial" w:ascii="Arial" w:hAnsi="Arial"/>
+        </w:rPr>
+      </w:r>
+    </w:p>
+    <w:p>
+      <w:pPr>
+        <w:pStyle w:val="Normal"/>
+        <w:widowControl/>
+        <w:suppressAutoHyphens w:val="false"/>
+        <w:rPr>
+          <w:rFonts w:cs="Arial" w:ascii="Arial" w:hAnsi="Arial"/>
+        </w:rPr>
+      </w:pPr>
+      <w:r>
+        <w:rPr>
+          <w:rFonts w:cs="Arial" w:ascii="Arial" w:hAnsi="Arial"/>
+        </w:rPr>
+      </w:r>
+    </w:p>
+    <w:p>
+      <w:pPr>
+        <w:pStyle w:val="Normal"/>
+        <w:widowControl/>
+        <w:suppressAutoHyphens w:val="false"/>
+        <w:rPr>
+          <w:rFonts w:cs="Arial" w:ascii="Arial" w:hAnsi="Arial"/>
+        </w:rPr>
+      </w:pPr>
+      <w:r>
+        <w:rPr>
+          <w:rFonts w:cs="Arial" w:ascii="Arial" w:hAnsi="Arial"/>
+        </w:rPr>
+      </w:r>
+    </w:p>
+    <w:p>
+      <w:pPr>
+        <w:pStyle w:val="Normal"/>
+        <w:widowControl/>
+        <w:suppressAutoHyphens w:val="false"/>
+        <w:rPr>
+          <w:rFonts w:cs="Arial" w:ascii="Arial" w:hAnsi="Arial"/>
+        </w:rPr>
+      </w:pPr>
+      <w:r>
+        <w:rPr>
+          <w:rFonts w:cs="Arial" w:ascii="Arial" w:hAnsi="Arial"/>
+        </w:rPr>
+      </w:r>
+    </w:p>
+    <w:p>
+      <w:pPr>
+        <w:pStyle w:val="Normal"/>
+        <w:widowControl/>
+        <w:suppressAutoHyphens w:val="false"/>
+        <w:rPr>
+          <w:rFonts w:cs="Arial" w:ascii="Arial" w:hAnsi="Arial"/>
+        </w:rPr>
+      </w:pPr>
+      <w:r>
+        <w:rPr>
+          <w:rFonts w:cs="Arial" w:ascii="Arial" w:hAnsi="Arial"/>
+        </w:rPr>
+        <w:t>//img pacotes</w:t>
+      </w:r>
+    </w:p>
+    <w:p>
+      <w:pPr>
+        <w:pStyle w:val="Normal"/>
+        <w:widowControl/>
+        <w:suppressAutoHyphens w:val="false"/>
+        <w:rPr>
+          <w:rFonts w:cs="Arial" w:ascii="Arial" w:hAnsi="Arial"/>
+        </w:rPr>
+      </w:pPr>
+      <w:r>
+        <w:rPr>
+          <w:rFonts w:cs="Arial" w:ascii="Arial" w:hAnsi="Arial"/>
+        </w:rPr>
+      </w:r>
+    </w:p>
+    <w:p>
+      <w:pPr>
+        <w:pStyle w:val="Normal"/>
+        <w:widowControl/>
+        <w:suppressAutoHyphens w:val="false"/>
+        <w:rPr>
+          <w:rFonts w:cs="Arial" w:ascii="Arial" w:hAnsi="Arial"/>
+        </w:rPr>
+      </w:pPr>
+      <w:r>
+        <w:rPr>
+          <w:rFonts w:cs="Arial" w:ascii="Arial" w:hAnsi="Arial"/>
+        </w:rPr>
+      </w:r>
+    </w:p>
+    <w:p>
+      <w:pPr>
+        <w:pStyle w:val="Normal"/>
+        <w:widowControl/>
+        <w:suppressAutoHyphens w:val="false"/>
+        <w:rPr>
+          <w:rFonts w:cs="Arial" w:ascii="Arial" w:hAnsi="Arial"/>
+        </w:rPr>
+      </w:pPr>
+      <w:r>
+        <w:rPr>
+          <w:rFonts w:cs="Arial" w:ascii="Arial" w:hAnsi="Arial"/>
+        </w:rPr>
+      </w:r>
+    </w:p>
+    <w:p>
+      <w:pPr>
+        <w:pStyle w:val="Normal"/>
+        <w:widowControl/>
+        <w:suppressAutoHyphens w:val="false"/>
+        <w:rPr>
+          <w:rFonts w:cs="Arial" w:ascii="Arial" w:hAnsi="Arial"/>
+        </w:rPr>
+      </w:pPr>
+      <w:r>
+        <w:rPr>
+          <w:rFonts w:cs="Arial" w:ascii="Arial" w:hAnsi="Arial"/>
+        </w:rPr>
+      </w:r>
+    </w:p>
+    <w:p>
+      <w:pPr>
+        <w:pStyle w:val="Normal"/>
+        <w:widowControl/>
+        <w:suppressAutoHyphens w:val="false"/>
+        <w:rPr>
+          <w:rFonts w:cs="Arial" w:ascii="Arial" w:hAnsi="Arial"/>
+        </w:rPr>
+      </w:pPr>
+      <w:r>
+        <w:rPr>
+          <w:rFonts w:cs="Arial" w:ascii="Arial" w:hAnsi="Arial"/>
+        </w:rPr>
+      </w:r>
+    </w:p>
+    <w:p>
+      <w:pPr>
+        <w:pStyle w:val="Normal"/>
+        <w:widowControl/>
+        <w:suppressAutoHyphens w:val="false"/>
         <w:rPr>
           <w:rFonts w:cs="Arial" w:ascii="Arial" w:hAnsi="Arial"/>
         </w:rPr>
@@ -10838,8 +12292,8 @@
           <w:sz w:val="28"/>
         </w:rPr>
       </w:pPr>
-      <w:bookmarkStart w:id="32" w:name="_Toc414738402"/>
-      <w:bookmarkEnd w:id="32"/>
+      <w:bookmarkStart w:id="30" w:name="_Toc414738402"/>
+      <w:bookmarkEnd w:id="30"/>
       <w:r>
         <w:rPr>
           <w:rFonts w:cs="Arial" w:ascii="Arial" w:hAnsi="Arial"/>
@@ -10863,6 +12317,7 @@
           <w:rFonts w:cs="Arial" w:ascii="Arial" w:hAnsi="Arial"/>
           <w:sz w:val="28"/>
         </w:rPr>
+        <w:t xml:space="preserve">Com o processo de desenvolvimento a dotado pois possível </w:t>
       </w:r>
     </w:p>
     <w:p>
@@ -11504,7 +12959,7 @@
       <w:fldChar w:fldCharType="separate"/>
     </w:r>
     <w:r>
-      <w:t>32</w:t>
+      <w:t>26</w:t>
     </w:r>
     <w:r>
       <w:fldChar w:fldCharType="end"/>
@@ -11970,384 +13425,14 @@
       <w:pPr/>
     </w:pPrDefault>
   </w:docDefaults>
-  <w:latentStyles w:count="371" w:defQFormat="0" w:defUnhideWhenUsed="0" w:defSemiHidden="0" w:defUIPriority="99" w:defLockedState="0">
-    <w:lsdException w:qFormat="1" w:uiPriority="0" w:name="Normal"/>
-    <w:lsdException w:qFormat="1" w:uiPriority="9" w:name="heading 1"/>
-    <w:lsdException w:qFormat="1" w:unhideWhenUsed="1" w:semiHidden="1" w:uiPriority="9" w:name="heading 2"/>
-    <w:lsdException w:qFormat="1" w:unhideWhenUsed="1" w:semiHidden="1" w:uiPriority="9" w:name="heading 3"/>
-    <w:lsdException w:qFormat="1" w:unhideWhenUsed="1" w:semiHidden="1" w:uiPriority="9" w:name="heading 4"/>
-    <w:lsdException w:qFormat="1" w:unhideWhenUsed="1" w:semiHidden="1" w:uiPriority="9" w:name="heading 5"/>
-    <w:lsdException w:qFormat="1" w:unhideWhenUsed="1" w:semiHidden="1" w:uiPriority="9" w:name="heading 6"/>
-    <w:lsdException w:qFormat="1" w:unhideWhenUsed="1" w:semiHidden="1" w:uiPriority="9" w:name="heading 7"/>
-    <w:lsdException w:qFormat="1" w:unhideWhenUsed="1" w:semiHidden="1" w:uiPriority="9" w:name="heading 8"/>
-    <w:lsdException w:qFormat="1" w:unhideWhenUsed="1" w:semiHidden="1" w:uiPriority="9" w:name="heading 9"/>
-    <w:lsdException w:unhideWhenUsed="1" w:semiHidden="1" w:name="index 1"/>
-    <w:lsdException w:unhideWhenUsed="1" w:semiHidden="1" w:name="index 2"/>
-    <w:lsdException w:unhideWhenUsed="1" w:semiHidden="1" w:name="index 3"/>
-    <w:lsdException w:unhideWhenUsed="1" w:semiHidden="1" w:name="index 4"/>
-    <w:lsdException w:unhideWhenUsed="1" w:semiHidden="1" w:name="index 5"/>
-    <w:lsdException w:unhideWhenUsed="1" w:semiHidden="1" w:name="index 6"/>
-    <w:lsdException w:unhideWhenUsed="1" w:semiHidden="1" w:name="index 7"/>
-    <w:lsdException w:unhideWhenUsed="1" w:semiHidden="1" w:name="index 8"/>
-    <w:lsdException w:unhideWhenUsed="1" w:semiHidden="1" w:name="index 9"/>
-    <w:lsdException w:unhideWhenUsed="1" w:semiHidden="1" w:uiPriority="39" w:name="toc 1"/>
-    <w:lsdException w:unhideWhenUsed="1" w:semiHidden="1" w:uiPriority="39" w:name="toc 2"/>
-    <w:lsdException w:unhideWhenUsed="1" w:semiHidden="1" w:uiPriority="39" w:name="toc 3"/>
-    <w:lsdException w:unhideWhenUsed="1" w:semiHidden="1" w:uiPriority="39" w:name="toc 4"/>
-    <w:lsdException w:unhideWhenUsed="1" w:semiHidden="1" w:uiPriority="39" w:name="toc 5"/>
-    <w:lsdException w:unhideWhenUsed="1" w:semiHidden="1" w:uiPriority="39" w:name="toc 6"/>
-    <w:lsdException w:unhideWhenUsed="1" w:semiHidden="1" w:uiPriority="39" w:name="toc 7"/>
-    <w:lsdException w:unhideWhenUsed="1" w:semiHidden="1" w:uiPriority="39" w:name="toc 8"/>
-    <w:lsdException w:unhideWhenUsed="1" w:semiHidden="1" w:uiPriority="39" w:name="toc 9"/>
-    <w:lsdException w:unhideWhenUsed="1" w:semiHidden="1" w:name="Normal Indent"/>
-    <w:lsdException w:unhideWhenUsed="1" w:semiHidden="1" w:name="footnote text"/>
-    <w:lsdException w:unhideWhenUsed="1" w:semiHidden="1" w:name="annotation text"/>
-    <w:lsdException w:unhideWhenUsed="1" w:semiHidden="1" w:name="header"/>
-    <w:lsdException w:unhideWhenUsed="1" w:semiHidden="1" w:name="footer"/>
-    <w:lsdException w:unhideWhenUsed="1" w:semiHidden="1" w:name="index heading"/>
-    <w:lsdException w:qFormat="1" w:unhideWhenUsed="1" w:semiHidden="1" w:uiPriority="35" w:name="caption"/>
-    <w:lsdException w:unhideWhenUsed="1" w:semiHidden="1" w:name="table of figures"/>
-    <w:lsdException w:unhideWhenUsed="1" w:semiHidden="1" w:name="envelope address"/>
-    <w:lsdException w:unhideWhenUsed="1" w:semiHidden="1" w:name="envelope return"/>
-    <w:lsdException w:unhideWhenUsed="1" w:semiHidden="1" w:name="footnote reference"/>
-    <w:lsdException w:unhideWhenUsed="1" w:semiHidden="1" w:name="annotation reference"/>
-    <w:lsdException w:unhideWhenUsed="1" w:semiHidden="1" w:name="line number"/>
-    <w:lsdException w:unhideWhenUsed="1" w:semiHidden="1" w:name="page number"/>
-    <w:lsdException w:unhideWhenUsed="1" w:semiHidden="1" w:name="endnote reference"/>
-    <w:lsdException w:unhideWhenUsed="1" w:semiHidden="1" w:name="endnote text"/>
-    <w:lsdException w:unhideWhenUsed="1" w:semiHidden="1" w:name="table of authorities"/>
-    <w:lsdException w:unhideWhenUsed="1" w:semiHidden="1" w:name="macro"/>
-    <w:lsdException w:unhideWhenUsed="1" w:semiHidden="1" w:name="toa heading"/>
-    <w:lsdException w:unhideWhenUsed="1" w:semiHidden="1" w:name="List"/>
-    <w:lsdException w:unhideWhenUsed="1" w:semiHidden="1" w:name="List Bullet"/>
-    <w:lsdException w:unhideWhenUsed="1" w:semiHidden="1" w:name="List Number"/>
-    <w:lsdException w:unhideWhenUsed="1" w:semiHidden="1" w:name="List 2"/>
-    <w:lsdException w:unhideWhenUsed="1" w:semiHidden="1" w:name="List 3"/>
-    <w:lsdException w:unhideWhenUsed="1" w:semiHidden="1" w:name="List 4"/>
-    <w:lsdException w:unhideWhenUsed="1" w:semiHidden="1" w:name="List 5"/>
-    <w:lsdException w:unhideWhenUsed="1" w:semiHidden="1" w:name="List Bullet 2"/>
-    <w:lsdException w:unhideWhenUsed="1" w:semiHidden="1" w:name="List Bullet 3"/>
-    <w:lsdException w:unhideWhenUsed="1" w:semiHidden="1" w:name="List Bullet 4"/>
-    <w:lsdException w:unhideWhenUsed="1" w:semiHidden="1" w:name="List Bullet 5"/>
-    <w:lsdException w:unhideWhenUsed="1" w:semiHidden="1" w:name="List Number 2"/>
-    <w:lsdException w:unhideWhenUsed="1" w:semiHidden="1" w:name="List Number 3"/>
-    <w:lsdException w:unhideWhenUsed="1" w:semiHidden="1" w:name="List Number 4"/>
-    <w:lsdException w:unhideWhenUsed="1" w:semiHidden="1" w:name="List Number 5"/>
-    <w:lsdException w:qFormat="1" w:uiPriority="10" w:name="Title"/>
-    <w:lsdException w:unhideWhenUsed="1" w:semiHidden="1" w:name="Closing"/>
-    <w:lsdException w:unhideWhenUsed="1" w:semiHidden="1" w:name="Signature"/>
-    <w:lsdException w:unhideWhenUsed="1" w:semiHidden="1" w:uiPriority="1" w:name="Default Paragraph Font"/>
-    <w:lsdException w:unhideWhenUsed="1" w:semiHidden="1" w:name="Body Text"/>
-    <w:lsdException w:unhideWhenUsed="1" w:semiHidden="1" w:name="Body Text Indent"/>
-    <w:lsdException w:unhideWhenUsed="1" w:semiHidden="1" w:name="List Continue"/>
-    <w:lsdException w:unhideWhenUsed="1" w:semiHidden="1" w:name="List Continue 2"/>
-    <w:lsdException w:unhideWhenUsed="1" w:semiHidden="1" w:name="List Continue 3"/>
-    <w:lsdException w:unhideWhenUsed="1" w:semiHidden="1" w:name="List Continue 4"/>
-    <w:lsdException w:unhideWhenUsed="1" w:semiHidden="1" w:name="List Continue 5"/>
-    <w:lsdException w:unhideWhenUsed="1" w:semiHidden="1" w:name="Message Header"/>
-    <w:lsdException w:qFormat="1" w:uiPriority="11" w:name="Subtitle"/>
-    <w:lsdException w:unhideWhenUsed="1" w:semiHidden="1" w:name="Salutation"/>
-    <w:lsdException w:unhideWhenUsed="1" w:semiHidden="1" w:name="Date"/>
-    <w:lsdException w:unhideWhenUsed="1" w:semiHidden="1" w:name="Body Text First Indent"/>
-    <w:lsdException w:unhideWhenUsed="1" w:semiHidden="1" w:name="Body Text First Indent 2"/>
-    <w:lsdException w:unhideWhenUsed="1" w:semiHidden="1" w:name="Note Heading"/>
-    <w:lsdException w:unhideWhenUsed="1" w:semiHidden="1" w:name="Body Text 2"/>
-    <w:lsdException w:unhideWhenUsed="1" w:semiHidden="1" w:name="Body Text 3"/>
-    <w:lsdException w:unhideWhenUsed="1" w:semiHidden="1" w:name="Body Text Indent 2"/>
-    <w:lsdException w:unhideWhenUsed="1" w:semiHidden="1" w:name="Body Text Indent 3"/>
-    <w:lsdException w:unhideWhenUsed="1" w:semiHidden="1" w:name="Block Text"/>
-    <w:lsdException w:unhideWhenUsed="1" w:semiHidden="1" w:name="Hyperlink"/>
-    <w:lsdException w:unhideWhenUsed="1" w:semiHidden="1" w:name="FollowedHyperlink"/>
-    <w:lsdException w:qFormat="1" w:uiPriority="22" w:name="Strong"/>
-    <w:lsdException w:qFormat="1" w:uiPriority="20" w:name="Emphasis"/>
-    <w:lsdException w:unhideWhenUsed="1" w:semiHidden="1" w:name="Document Map"/>
-    <w:lsdException w:unhideWhenUsed="1" w:semiHidden="1" w:name="Plain Text"/>
-    <w:lsdException w:unhideWhenUsed="1" w:semiHidden="1" w:name="E-mail Signature"/>
-    <w:lsdException w:unhideWhenUsed="1" w:semiHidden="1" w:name="HTML Top of Form"/>
-    <w:lsdException w:unhideWhenUsed="1" w:semiHidden="1" w:name="HTML Bottom of Form"/>
-    <w:lsdException w:unhideWhenUsed="1" w:semiHidden="1" w:name="Normal (Web)"/>
-    <w:lsdException w:unhideWhenUsed="1" w:semiHidden="1" w:name="HTML Acronym"/>
-    <w:lsdException w:unhideWhenUsed="1" w:semiHidden="1" w:name="HTML Address"/>
-    <w:lsdException w:unhideWhenUsed="1" w:semiHidden="1" w:name="HTML Cite"/>
-    <w:lsdException w:unhideWhenUsed="1" w:semiHidden="1" w:name="HTML Code"/>
-    <w:lsdException w:unhideWhenUsed="1" w:semiHidden="1" w:name="HTML Definition"/>
-    <w:lsdException w:unhideWhenUsed="1" w:semiHidden="1" w:name="HTML Keyboard"/>
-    <w:lsdException w:unhideWhenUsed="1" w:semiHidden="1" w:name="HTML Preformatted"/>
-    <w:lsdException w:unhideWhenUsed="1" w:semiHidden="1" w:name="HTML Sample"/>
-    <w:lsdException w:unhideWhenUsed="1" w:semiHidden="1" w:name="HTML Typewriter"/>
-    <w:lsdException w:unhideWhenUsed="1" w:semiHidden="1" w:name="HTML Variable"/>
-    <w:lsdException w:unhideWhenUsed="1" w:semiHidden="1" w:name="Normal Table"/>
-    <w:lsdException w:unhideWhenUsed="1" w:semiHidden="1" w:name="annotation subject"/>
-    <w:lsdException w:unhideWhenUsed="1" w:semiHidden="1" w:name="No List"/>
-    <w:lsdException w:unhideWhenUsed="1" w:semiHidden="1" w:name="Outline List 1"/>
-    <w:lsdException w:unhideWhenUsed="1" w:semiHidden="1" w:name="Outline List 2"/>
-    <w:lsdException w:unhideWhenUsed="1" w:semiHidden="1" w:name="Outline List 3"/>
-    <w:lsdException w:unhideWhenUsed="1" w:semiHidden="1" w:name="Table Simple 1"/>
-    <w:lsdException w:unhideWhenUsed="1" w:semiHidden="1" w:name="Table Simple 2"/>
-    <w:lsdException w:unhideWhenUsed="1" w:semiHidden="1" w:name="Table Simple 3"/>
-    <w:lsdException w:unhideWhenUsed="1" w:semiHidden="1" w:name="Table Classic 1"/>
-    <w:lsdException w:unhideWhenUsed="1" w:semiHidden="1" w:name="Table Classic 2"/>
-    <w:lsdException w:unhideWhenUsed="1" w:semiHidden="1" w:name="Table Classic 3"/>
-    <w:lsdException w:unhideWhenUsed="1" w:semiHidden="1" w:name="Table Classic 4"/>
-    <w:lsdException w:unhideWhenUsed="1" w:semiHidden="1" w:name="Table Colorful 1"/>
-    <w:lsdException w:unhideWhenUsed="1" w:semiHidden="1" w:name="Table Colorful 2"/>
-    <w:lsdException w:unhideWhenUsed="1" w:semiHidden="1" w:name="Table Colorful 3"/>
-    <w:lsdException w:unhideWhenUsed="1" w:semiHidden="1" w:name="Table Columns 1"/>
-    <w:lsdException w:unhideWhenUsed="1" w:semiHidden="1" w:name="Table Columns 2"/>
-    <w:lsdException w:unhideWhenUsed="1" w:semiHidden="1" w:name="Table Columns 3"/>
-    <w:lsdException w:unhideWhenUsed="1" w:semiHidden="1" w:name="Table Columns 4"/>
-    <w:lsdException w:unhideWhenUsed="1" w:semiHidden="1" w:name="Table Columns 5"/>
-    <w:lsdException w:unhideWhenUsed="1" w:semiHidden="1" w:name="Table Grid 1"/>
-    <w:lsdException w:unhideWhenUsed="1" w:semiHidden="1" w:name="Table Grid 2"/>
-    <w:lsdException w:unhideWhenUsed="1" w:semiHidden="1" w:name="Table Grid 3"/>
-    <w:lsdException w:unhideWhenUsed="1" w:semiHidden="1" w:name="Table Grid 4"/>
-    <w:lsdException w:unhideWhenUsed="1" w:semiHidden="1" w:name="Table Grid 5"/>
-    <w:lsdException w:unhideWhenUsed="1" w:semiHidden="1" w:name="Table Grid 6"/>
-    <w:lsdException w:unhideWhenUsed="1" w:semiHidden="1" w:name="Table Grid 7"/>
-    <w:lsdException w:unhideWhenUsed="1" w:semiHidden="1" w:name="Table Grid 8"/>
-    <w:lsdException w:unhideWhenUsed="1" w:semiHidden="1" w:name="Table List 1"/>
-    <w:lsdException w:unhideWhenUsed="1" w:semiHidden="1" w:name="Table List 2"/>
-    <w:lsdException w:unhideWhenUsed="1" w:semiHidden="1" w:name="Table List 3"/>
-    <w:lsdException w:unhideWhenUsed="1" w:semiHidden="1" w:name="Table List 4"/>
-    <w:lsdException w:unhideWhenUsed="1" w:semiHidden="1" w:name="Table List 5"/>
-    <w:lsdException w:unhideWhenUsed="1" w:semiHidden="1" w:name="Table List 6"/>
-    <w:lsdException w:unhideWhenUsed="1" w:semiHidden="1" w:name="Table List 7"/>
-    <w:lsdException w:unhideWhenUsed="1" w:semiHidden="1" w:name="Table List 8"/>
-    <w:lsdException w:unhideWhenUsed="1" w:semiHidden="1" w:name="Table 3D effects 1"/>
-    <w:lsdException w:unhideWhenUsed="1" w:semiHidden="1" w:name="Table 3D effects 2"/>
-    <w:lsdException w:unhideWhenUsed="1" w:semiHidden="1" w:name="Table 3D effects 3"/>
-    <w:lsdException w:unhideWhenUsed="1" w:semiHidden="1" w:name="Table Contemporary"/>
-    <w:lsdException w:unhideWhenUsed="1" w:semiHidden="1" w:name="Table Elegant"/>
-    <w:lsdException w:unhideWhenUsed="1" w:semiHidden="1" w:name="Table Professional"/>
-    <w:lsdException w:unhideWhenUsed="1" w:semiHidden="1" w:name="Table Subtle 1"/>
-    <w:lsdException w:unhideWhenUsed="1" w:semiHidden="1" w:name="Table Subtle 2"/>
-    <w:lsdException w:unhideWhenUsed="1" w:semiHidden="1" w:name="Table Web 1"/>
-    <w:lsdException w:unhideWhenUsed="1" w:semiHidden="1" w:name="Table Web 2"/>
-    <w:lsdException w:unhideWhenUsed="1" w:semiHidden="1" w:name="Table Web 3"/>
-    <w:lsdException w:unhideWhenUsed="1" w:semiHidden="1" w:name="Balloon Text"/>
-    <w:lsdException w:uiPriority="39" w:name="Table Grid"/>
-    <w:lsdException w:unhideWhenUsed="1" w:semiHidden="1" w:name="Table Theme"/>
-    <w:lsdException w:semiHidden="1" w:name="Placeholder Text"/>
-    <w:lsdException w:qFormat="1" w:uiPriority="1" w:name="No Spacing"/>
-    <w:lsdException w:uiPriority="60" w:name="Light Shading"/>
-    <w:lsdException w:uiPriority="61" w:name="Light List"/>
-    <w:lsdException w:uiPriority="62" w:name="Light Grid"/>
-    <w:lsdException w:uiPriority="63" w:name="Medium Shading 1"/>
-    <w:lsdException w:uiPriority="64" w:name="Medium Shading 2"/>
-    <w:lsdException w:uiPriority="65" w:name="Medium List 1"/>
-    <w:lsdException w:uiPriority="66" w:name="Medium List 2"/>
-    <w:lsdException w:uiPriority="67" w:name="Medium Grid 1"/>
-    <w:lsdException w:uiPriority="68" w:name="Medium Grid 2"/>
-    <w:lsdException w:uiPriority="69" w:name="Medium Grid 3"/>
-    <w:lsdException w:uiPriority="70" w:name="Dark List"/>
-    <w:lsdException w:uiPriority="71" w:name="Colorful Shading"/>
-    <w:lsdException w:uiPriority="72" w:name="Colorful List"/>
-    <w:lsdException w:uiPriority="73" w:name="Colorful Grid"/>
-    <w:lsdException w:uiPriority="60" w:name="Light Shading Accent 1"/>
-    <w:lsdException w:uiPriority="61" w:name="Light List Accent 1"/>
-    <w:lsdException w:uiPriority="62" w:name="Light Grid Accent 1"/>
-    <w:lsdException w:uiPriority="63" w:name="Medium Shading 1 Accent 1"/>
-    <w:lsdException w:uiPriority="64" w:name="Medium Shading 2 Accent 1"/>
-    <w:lsdException w:uiPriority="65" w:name="Medium List 1 Accent 1"/>
-    <w:lsdException w:semiHidden="1" w:name="Revision"/>
-    <w:lsdException w:qFormat="1" w:uiPriority="34" w:name="List Paragraph"/>
-    <w:lsdException w:qFormat="1" w:uiPriority="29" w:name="Quote"/>
-    <w:lsdException w:qFormat="1" w:uiPriority="30" w:name="Intense Quote"/>
-    <w:lsdException w:uiPriority="66" w:name="Medium List 2 Accent 1"/>
-    <w:lsdException w:uiPriority="67" w:name="Medium Grid 1 Accent 1"/>
-    <w:lsdException w:uiPriority="68" w:name="Medium Grid 2 Accent 1"/>
-    <w:lsdException w:uiPriority="69" w:name="Medium Grid 3 Accent 1"/>
-    <w:lsdException w:uiPriority="70" w:name="Dark List Accent 1"/>
-    <w:lsdException w:uiPriority="71" w:name="Colorful Shading Accent 1"/>
-    <w:lsdException w:uiPriority="72" w:name="Colorful List Accent 1"/>
-    <w:lsdException w:uiPriority="73" w:name="Colorful Grid Accent 1"/>
-    <w:lsdException w:uiPriority="60" w:name="Light Shading Accent 2"/>
-    <w:lsdException w:uiPriority="61" w:name="Light List Accent 2"/>
-    <w:lsdException w:uiPriority="62" w:name="Light Grid Accent 2"/>
-    <w:lsdException w:uiPriority="63" w:name="Medium Shading 1 Accent 2"/>
-    <w:lsdException w:uiPriority="64" w:name="Medium Shading 2 Accent 2"/>
-    <w:lsdException w:uiPriority="65" w:name="Medium List 1 Accent 2"/>
-    <w:lsdException w:uiPriority="66" w:name="Medium List 2 Accent 2"/>
-    <w:lsdException w:uiPriority="67" w:name="Medium Grid 1 Accent 2"/>
-    <w:lsdException w:uiPriority="68" w:name="Medium Grid 2 Accent 2"/>
-    <w:lsdException w:uiPriority="69" w:name="Medium Grid 3 Accent 2"/>
-    <w:lsdException w:uiPriority="70" w:name="Dark List Accent 2"/>
-    <w:lsdException w:uiPriority="71" w:name="Colorful Shading Accent 2"/>
-    <w:lsdException w:uiPriority="72" w:name="Colorful List Accent 2"/>
-    <w:lsdException w:uiPriority="73" w:name="Colorful Grid Accent 2"/>
-    <w:lsdException w:uiPriority="60" w:name="Light Shading Accent 3"/>
-    <w:lsdException w:uiPriority="61" w:name="Light List Accent 3"/>
-    <w:lsdException w:uiPriority="62" w:name="Light Grid Accent 3"/>
-    <w:lsdException w:uiPriority="63" w:name="Medium Shading 1 Accent 3"/>
-    <w:lsdException w:uiPriority="64" w:name="Medium Shading 2 Accent 3"/>
-    <w:lsdException w:uiPriority="65" w:name="Medium List 1 Accent 3"/>
-    <w:lsdException w:uiPriority="66" w:name="Medium List 2 Accent 3"/>
-    <w:lsdException w:uiPriority="67" w:name="Medium Grid 1 Accent 3"/>
-    <w:lsdException w:uiPriority="68" w:name="Medium Grid 2 Accent 3"/>
-    <w:lsdException w:uiPriority="69" w:name="Medium Grid 3 Accent 3"/>
-    <w:lsdException w:uiPriority="70" w:name="Dark List Accent 3"/>
-    <w:lsdException w:uiPriority="71" w:name="Colorful Shading Accent 3"/>
-    <w:lsdException w:uiPriority="72" w:name="Colorful List Accent 3"/>
-    <w:lsdException w:uiPriority="73" w:name="Colorful Grid Accent 3"/>
-    <w:lsdException w:uiPriority="60" w:name="Light Shading Accent 4"/>
-    <w:lsdException w:uiPriority="61" w:name="Light List Accent 4"/>
-    <w:lsdException w:uiPriority="62" w:name="Light Grid Accent 4"/>
-    <w:lsdException w:uiPriority="63" w:name="Medium Shading 1 Accent 4"/>
-    <w:lsdException w:uiPriority="64" w:name="Medium Shading 2 Accent 4"/>
-    <w:lsdException w:uiPriority="65" w:name="Medium List 1 Accent 4"/>
-    <w:lsdException w:uiPriority="66" w:name="Medium List 2 Accent 4"/>
-    <w:lsdException w:uiPriority="67" w:name="Medium Grid 1 Accent 4"/>
-    <w:lsdException w:uiPriority="68" w:name="Medium Grid 2 Accent 4"/>
-    <w:lsdException w:uiPriority="69" w:name="Medium Grid 3 Accent 4"/>
-    <w:lsdException w:uiPriority="70" w:name="Dark List Accent 4"/>
-    <w:lsdException w:uiPriority="71" w:name="Colorful Shading Accent 4"/>
-    <w:lsdException w:uiPriority="72" w:name="Colorful List Accent 4"/>
-    <w:lsdException w:uiPriority="73" w:name="Colorful Grid Accent 4"/>
-    <w:lsdException w:uiPriority="60" w:name="Light Shading Accent 5"/>
-    <w:lsdException w:uiPriority="61" w:name="Light List Accent 5"/>
-    <w:lsdException w:uiPriority="62" w:name="Light Grid Accent 5"/>
-    <w:lsdException w:uiPriority="63" w:name="Medium Shading 1 Accent 5"/>
-    <w:lsdException w:uiPriority="64" w:name="Medium Shading 2 Accent 5"/>
-    <w:lsdException w:uiPriority="65" w:name="Medium List 1 Accent 5"/>
-    <w:lsdException w:uiPriority="66" w:name="Medium List 2 Accent 5"/>
-    <w:lsdException w:uiPriority="67" w:name="Medium Grid 1 Accent 5"/>
-    <w:lsdException w:uiPriority="68" w:name="Medium Grid 2 Accent 5"/>
-    <w:lsdException w:uiPriority="69" w:name="Medium Grid 3 Accent 5"/>
-    <w:lsdException w:uiPriority="70" w:name="Dark List Accent 5"/>
-    <w:lsdException w:uiPriority="71" w:name="Colorful Shading Accent 5"/>
-    <w:lsdException w:uiPriority="72" w:name="Colorful List Accent 5"/>
-    <w:lsdException w:uiPriority="73" w:name="Colorful Grid Accent 5"/>
-    <w:lsdException w:uiPriority="60" w:name="Light Shading Accent 6"/>
-    <w:lsdException w:uiPriority="61" w:name="Light List Accent 6"/>
-    <w:lsdException w:uiPriority="62" w:name="Light Grid Accent 6"/>
-    <w:lsdException w:uiPriority="63" w:name="Medium Shading 1 Accent 6"/>
-    <w:lsdException w:uiPriority="64" w:name="Medium Shading 2 Accent 6"/>
-    <w:lsdException w:uiPriority="65" w:name="Medium List 1 Accent 6"/>
-    <w:lsdException w:uiPriority="66" w:name="Medium List 2 Accent 6"/>
-    <w:lsdException w:uiPriority="67" w:name="Medium Grid 1 Accent 6"/>
-    <w:lsdException w:uiPriority="68" w:name="Medium Grid 2 Accent 6"/>
-    <w:lsdException w:uiPriority="69" w:name="Medium Grid 3 Accent 6"/>
-    <w:lsdException w:uiPriority="70" w:name="Dark List Accent 6"/>
-    <w:lsdException w:uiPriority="71" w:name="Colorful Shading Accent 6"/>
-    <w:lsdException w:uiPriority="72" w:name="Colorful List Accent 6"/>
-    <w:lsdException w:uiPriority="73" w:name="Colorful Grid Accent 6"/>
-    <w:lsdException w:qFormat="1" w:uiPriority="19" w:name="Subtle Emphasis"/>
-    <w:lsdException w:qFormat="1" w:uiPriority="21" w:name="Intense Emphasis"/>
-    <w:lsdException w:qFormat="1" w:uiPriority="31" w:name="Subtle Reference"/>
-    <w:lsdException w:qFormat="1" w:uiPriority="32" w:name="Intense Reference"/>
-    <w:lsdException w:qFormat="1" w:uiPriority="33" w:name="Book Title"/>
-    <w:lsdException w:unhideWhenUsed="1" w:semiHidden="1" w:uiPriority="37" w:name="Bibliography"/>
-    <w:lsdException w:qFormat="1" w:unhideWhenUsed="1" w:semiHidden="1" w:uiPriority="39" w:name="TOC Heading"/>
-    <w:lsdException w:uiPriority="41" w:name="Plain Table 1"/>
-    <w:lsdException w:uiPriority="42" w:name="Plain Table 2"/>
-    <w:lsdException w:uiPriority="43" w:name="Plain Table 3"/>
-    <w:lsdException w:uiPriority="44" w:name="Plain Table 4"/>
-    <w:lsdException w:uiPriority="45" w:name="Plain Table 5"/>
-    <w:lsdException w:uiPriority="40" w:name="Grid Table Light"/>
-    <w:lsdException w:uiPriority="46" w:name="Grid Table 1 Light"/>
-    <w:lsdException w:uiPriority="47" w:name="Grid Table 2"/>
-    <w:lsdException w:uiPriority="48" w:name="Grid Table 3"/>
-    <w:lsdException w:uiPriority="49" w:name="Grid Table 4"/>
-    <w:lsdException w:uiPriority="50" w:name="Grid Table 5 Dark"/>
-    <w:lsdException w:uiPriority="51" w:name="Grid Table 6 Colorful"/>
-    <w:lsdException w:uiPriority="52" w:name="Grid Table 7 Colorful"/>
-    <w:lsdException w:uiPriority="46" w:name="Grid Table 1 Light Accent 1"/>
-    <w:lsdException w:uiPriority="47" w:name="Grid Table 2 Accent 1"/>
-    <w:lsdException w:uiPriority="48" w:name="Grid Table 3 Accent 1"/>
-    <w:lsdException w:uiPriority="49" w:name="Grid Table 4 Accent 1"/>
-    <w:lsdException w:uiPriority="50" w:name="Grid Table 5 Dark Accent 1"/>
-    <w:lsdException w:uiPriority="51" w:name="Grid Table 6 Colorful Accent 1"/>
-    <w:lsdException w:uiPriority="52" w:name="Grid Table 7 Colorful Accent 1"/>
-    <w:lsdException w:uiPriority="46" w:name="Grid Table 1 Light Accent 2"/>
-    <w:lsdException w:uiPriority="47" w:name="Grid Table 2 Accent 2"/>
-    <w:lsdException w:uiPriority="48" w:name="Grid Table 3 Accent 2"/>
-    <w:lsdException w:uiPriority="49" w:name="Grid Table 4 Accent 2"/>
-    <w:lsdException w:uiPriority="50" w:name="Grid Table 5 Dark Accent 2"/>
-    <w:lsdException w:uiPriority="51" w:name="Grid Table 6 Colorful Accent 2"/>
-    <w:lsdException w:uiPriority="52" w:name="Grid Table 7 Colorful Accent 2"/>
-    <w:lsdException w:uiPriority="46" w:name="Grid Table 1 Light Accent 3"/>
-    <w:lsdException w:uiPriority="47" w:name="Grid Table 2 Accent 3"/>
-    <w:lsdException w:uiPriority="48" w:name="Grid Table 3 Accent 3"/>
-    <w:lsdException w:uiPriority="49" w:name="Grid Table 4 Accent 3"/>
-    <w:lsdException w:uiPriority="50" w:name="Grid Table 5 Dark Accent 3"/>
-    <w:lsdException w:uiPriority="51" w:name="Grid Table 6 Colorful Accent 3"/>
-    <w:lsdException w:uiPriority="52" w:name="Grid Table 7 Colorful Accent 3"/>
-    <w:lsdException w:uiPriority="46" w:name="Grid Table 1 Light Accent 4"/>
-    <w:lsdException w:uiPriority="47" w:name="Grid Table 2 Accent 4"/>
-    <w:lsdException w:uiPriority="48" w:name="Grid Table 3 Accent 4"/>
-    <w:lsdException w:uiPriority="49" w:name="Grid Table 4 Accent 4"/>
-    <w:lsdException w:uiPriority="50" w:name="Grid Table 5 Dark Accent 4"/>
-    <w:lsdException w:uiPriority="51" w:name="Grid Table 6 Colorful Accent 4"/>
-    <w:lsdException w:uiPriority="52" w:name="Grid Table 7 Colorful Accent 4"/>
-    <w:lsdException w:uiPriority="46" w:name="Grid Table 1 Light Accent 5"/>
-    <w:lsdException w:uiPriority="47" w:name="Grid Table 2 Accent 5"/>
-    <w:lsdException w:uiPriority="48" w:name="Grid Table 3 Accent 5"/>
-    <w:lsdException w:uiPriority="49" w:name="Grid Table 4 Accent 5"/>
-    <w:lsdException w:uiPriority="50" w:name="Grid Table 5 Dark Accent 5"/>
-    <w:lsdException w:uiPriority="51" w:name="Grid Table 6 Colorful Accent 5"/>
-    <w:lsdException w:uiPriority="52" w:name="Grid Table 7 Colorful Accent 5"/>
-    <w:lsdException w:uiPriority="46" w:name="Grid Table 1 Light Accent 6"/>
-    <w:lsdException w:uiPriority="47" w:name="Grid Table 2 Accent 6"/>
-    <w:lsdException w:uiPriority="48" w:name="Grid Table 3 Accent 6"/>
-    <w:lsdException w:uiPriority="49" w:name="Grid Table 4 Accent 6"/>
-    <w:lsdException w:uiPriority="50" w:name="Grid Table 5 Dark Accent 6"/>
-    <w:lsdException w:uiPriority="51" w:name="Grid Table 6 Colorful Accent 6"/>
-    <w:lsdException w:uiPriority="52" w:name="Grid Table 7 Colorful Accent 6"/>
-    <w:lsdException w:uiPriority="46" w:name="List Table 1 Light"/>
-    <w:lsdException w:uiPriority="47" w:name="List Table 2"/>
-    <w:lsdException w:uiPriority="48" w:name="List Table 3"/>
-    <w:lsdException w:uiPriority="49" w:name="List Table 4"/>
-    <w:lsdException w:uiPriority="50" w:name="List Table 5 Dark"/>
-    <w:lsdException w:uiPriority="51" w:name="List Table 6 Colorful"/>
-    <w:lsdException w:uiPriority="52" w:name="List Table 7 Colorful"/>
-    <w:lsdException w:uiPriority="46" w:name="List Table 1 Light Accent 1"/>
-    <w:lsdException w:uiPriority="47" w:name="List Table 2 Accent 1"/>
-    <w:lsdException w:uiPriority="48" w:name="List Table 3 Accent 1"/>
-    <w:lsdException w:uiPriority="49" w:name="List Table 4 Accent 1"/>
-    <w:lsdException w:uiPriority="50" w:name="List Table 5 Dark Accent 1"/>
-    <w:lsdException w:uiPriority="51" w:name="List Table 6 Colorful Accent 1"/>
-    <w:lsdException w:uiPriority="52" w:name="List Table 7 Colorful Accent 1"/>
-    <w:lsdException w:uiPriority="46" w:name="List Table 1 Light Accent 2"/>
-    <w:lsdException w:uiPriority="47" w:name="List Table 2 Accent 2"/>
-    <w:lsdException w:uiPriority="48" w:name="List Table 3 Accent 2"/>
-    <w:lsdException w:uiPriority="49" w:name="List Table 4 Accent 2"/>
-    <w:lsdException w:uiPriority="50" w:name="List Table 5 Dark Accent 2"/>
-    <w:lsdException w:uiPriority="51" w:name="List Table 6 Colorful Accent 2"/>
-    <w:lsdException w:uiPriority="52" w:name="List Table 7 Colorful Accent 2"/>
-    <w:lsdException w:uiPriority="46" w:name="List Table 1 Light Accent 3"/>
-    <w:lsdException w:uiPriority="47" w:name="List Table 2 Accent 3"/>
-    <w:lsdException w:uiPriority="48" w:name="List Table 3 Accent 3"/>
-    <w:lsdException w:uiPriority="49" w:name="List Table 4 Accent 3"/>
-    <w:lsdException w:uiPriority="50" w:name="List Table 5 Dark Accent 3"/>
-    <w:lsdException w:uiPriority="51" w:name="List Table 6 Colorful Accent 3"/>
-    <w:lsdException w:uiPriority="52" w:name="List Table 7 Colorful Accent 3"/>
-    <w:lsdException w:uiPriority="46" w:name="List Table 1 Light Accent 4"/>
-    <w:lsdException w:uiPriority="47" w:name="List Table 2 Accent 4"/>
-    <w:lsdException w:uiPriority="48" w:name="List Table 3 Accent 4"/>
-    <w:lsdException w:uiPriority="49" w:name="List Table 4 Accent 4"/>
-    <w:lsdException w:uiPriority="50" w:name="List Table 5 Dark Accent 4"/>
-    <w:lsdException w:uiPriority="51" w:name="List Table 6 Colorful Accent 4"/>
-    <w:lsdException w:uiPriority="52" w:name="List Table 7 Colorful Accent 4"/>
-    <w:lsdException w:uiPriority="46" w:name="List Table 1 Light Accent 5"/>
-    <w:lsdException w:uiPriority="47" w:name="List Table 2 Accent 5"/>
-    <w:lsdException w:uiPriority="48" w:name="List Table 3 Accent 5"/>
-    <w:lsdException w:uiPriority="49" w:name="List Table 4 Accent 5"/>
-    <w:lsdException w:uiPriority="50" w:name="List Table 5 Dark Accent 5"/>
-    <w:lsdException w:uiPriority="51" w:name="List Table 6 Colorful Accent 5"/>
-    <w:lsdException w:uiPriority="52" w:name="List Table 7 Colorful Accent 5"/>
-    <w:lsdException w:uiPriority="46" w:name="List Table 1 Light Accent 6"/>
-    <w:lsdException w:uiPriority="47" w:name="List Table 2 Accent 6"/>
-    <w:lsdException w:uiPriority="48" w:name="List Table 3 Accent 6"/>
-    <w:lsdException w:uiPriority="49" w:name="List Table 4 Accent 6"/>
-    <w:lsdException w:uiPriority="50" w:name="List Table 5 Dark Accent 6"/>
-    <w:lsdException w:uiPriority="51" w:name="List Table 6 Colorful Accent 6"/>
-    <w:lsdException w:uiPriority="52" w:name="List Table 7 Colorful Accent 6"/>
-  </w:latentStyles>
-  <w:style w:type="paragraph" w:styleId="Normal" w:default="1">
+  <w:style w:type="paragraph" w:styleId="Normal">
     <w:name w:val="Normal"/>
     <w:pPr>
       <w:widowControl w:val="false"/>
       <w:suppressAutoHyphens w:val="true"/>
+      <w:kinsoku w:val="true"/>
+      <w:overflowPunct w:val="true"/>
+      <w:autoSpaceDE w:val="true"/>
       <w:bidi w:val="0"/>
       <w:jc w:val="left"/>
     </w:pPr>
@@ -12361,10 +13446,6 @@
   </w:style>
   <w:style w:type="paragraph" w:styleId="Ttulo1">
     <w:name w:val="Título 1"/>
-    <w:uiPriority w:val="9"/>
-    <w:qFormat/>
-    <w:link w:val="Ttulo1Char"/>
-    <w:rsid w:val="0003121f"/>
     <w:basedOn w:val="Normal"/>
     <w:next w:val="Normal"/>
     <w:pPr>
@@ -12382,12 +13463,6 @@
   </w:style>
   <w:style w:type="paragraph" w:styleId="Ttulo2">
     <w:name w:val="Título 2"/>
-    <w:uiPriority w:val="9"/>
-    <w:qFormat/>
-    <w:semiHidden/>
-    <w:unhideWhenUsed/>
-    <w:link w:val="Ttulo2Char"/>
-    <w:rsid w:val="00752051"/>
     <w:basedOn w:val="Normal"/>
     <w:next w:val="Normal"/>
     <w:pPr>
@@ -12403,27 +13478,24 @@
       <w:szCs w:val="23"/>
     </w:rPr>
   </w:style>
-  <w:style w:type="character" w:styleId="DefaultParagraphFont" w:default="1">
+  <w:style w:type="character" w:styleId="DefaultParagraphFont">
     <w:name w:val="Default Paragraph Font"/>
-    <w:uiPriority w:val="1"/>
-    <w:semiHidden/>
-    <w:unhideWhenUsed/>
     <w:rPr/>
   </w:style>
-  <w:style w:type="character" w:styleId="ListLabel1" w:customStyle="1">
+  <w:style w:type="character" w:styleId="ListLabel1">
     <w:name w:val="ListLabel 1"/>
     <w:rPr>
       <w:b w:val="false"/>
       <w:sz w:val="24"/>
     </w:rPr>
   </w:style>
-  <w:style w:type="character" w:styleId="ListLabel2" w:customStyle="1">
+  <w:style w:type="character" w:styleId="ListLabel2">
     <w:name w:val="ListLabel 2"/>
     <w:rPr>
       <w:sz w:val="28"/>
     </w:rPr>
   </w:style>
-  <w:style w:type="character" w:styleId="Appleconvertedspace" w:customStyle="1">
+  <w:style w:type="character" w:styleId="Appleconvertedspace">
     <w:name w:val="apple-converted-space"/>
     <w:basedOn w:val="DefaultParagraphFont"/>
     <w:rPr/>
@@ -12435,26 +13507,26 @@
       <w:vertAlign w:val="superscript"/>
     </w:rPr>
   </w:style>
-  <w:style w:type="character" w:styleId="Ncoradanotaderodap" w:customStyle="1">
+  <w:style w:type="character" w:styleId="Ncoradanotaderodap">
     <w:name w:val="Âncora da nota de rodapé"/>
     <w:rPr>
       <w:vertAlign w:val="superscript"/>
     </w:rPr>
   </w:style>
-  <w:style w:type="character" w:styleId="Ncoradanotadefim" w:customStyle="1">
+  <w:style w:type="character" w:styleId="Ncoradanotadefim">
     <w:name w:val="Âncora da nota de fim"/>
     <w:rPr>
       <w:vertAlign w:val="superscript"/>
     </w:rPr>
   </w:style>
-  <w:style w:type="character" w:styleId="ListLabel3" w:customStyle="1">
+  <w:style w:type="character" w:styleId="ListLabel3">
     <w:name w:val="ListLabel 3"/>
     <w:rPr>
       <w:b w:val="false"/>
       <w:sz w:val="24"/>
     </w:rPr>
   </w:style>
-  <w:style w:type="character" w:styleId="ListLabel4" w:customStyle="1">
+  <w:style w:type="character" w:styleId="ListLabel4">
     <w:name w:val="ListLabel 4"/>
     <w:rPr>
       <w:sz w:val="28"/>
@@ -12462,9 +13534,6 @@
   </w:style>
   <w:style w:type="character" w:styleId="LinkdaInternet">
     <w:name w:val="Link da Internet"/>
-    <w:uiPriority w:val="99"/>
-    <w:unhideWhenUsed/>
-    <w:rsid w:val="0003121f"/>
     <w:basedOn w:val="DefaultParagraphFont"/>
     <w:rPr>
       <w:color w:val="0563C1"/>
@@ -12472,63 +13541,60 @@
       <w:lang w:val="zxx" w:eastAsia="zxx" w:bidi="zxx"/>
     </w:rPr>
   </w:style>
-  <w:style w:type="character" w:styleId="ListLabel5" w:customStyle="1">
+  <w:style w:type="character" w:styleId="ListLabel5">
     <w:name w:val="ListLabel 5"/>
     <w:rPr>
       <w:b w:val="false"/>
       <w:sz w:val="24"/>
     </w:rPr>
   </w:style>
-  <w:style w:type="character" w:styleId="ListLabel6" w:customStyle="1">
+  <w:style w:type="character" w:styleId="ListLabel6">
     <w:name w:val="ListLabel 6"/>
     <w:rPr>
       <w:sz w:val="28"/>
     </w:rPr>
   </w:style>
-  <w:style w:type="character" w:styleId="ListLabel7" w:customStyle="1">
+  <w:style w:type="character" w:styleId="ListLabel7">
     <w:name w:val="ListLabel 7"/>
     <w:rPr>
       <w:b w:val="false"/>
       <w:sz w:val="24"/>
     </w:rPr>
   </w:style>
-  <w:style w:type="character" w:styleId="ListLabel8" w:customStyle="1">
+  <w:style w:type="character" w:styleId="ListLabel8">
     <w:name w:val="ListLabel 8"/>
     <w:rPr>
       <w:sz w:val="28"/>
     </w:rPr>
   </w:style>
-  <w:style w:type="character" w:styleId="ListLabel9" w:customStyle="1">
+  <w:style w:type="character" w:styleId="ListLabel9">
     <w:name w:val="ListLabel 9"/>
     <w:rPr>
       <w:b w:val="false"/>
       <w:sz w:val="24"/>
     </w:rPr>
   </w:style>
-  <w:style w:type="character" w:styleId="ListLabel10" w:customStyle="1">
+  <w:style w:type="character" w:styleId="ListLabel10">
     <w:name w:val="ListLabel 10"/>
     <w:rPr>
       <w:sz w:val="28"/>
     </w:rPr>
   </w:style>
-  <w:style w:type="character" w:styleId="ListLabel11" w:customStyle="1">
+  <w:style w:type="character" w:styleId="ListLabel11">
     <w:name w:val="ListLabel 11"/>
     <w:rPr>
       <w:b w:val="false"/>
       <w:sz w:val="24"/>
     </w:rPr>
   </w:style>
-  <w:style w:type="character" w:styleId="ListLabel12" w:customStyle="1">
+  <w:style w:type="character" w:styleId="ListLabel12">
     <w:name w:val="ListLabel 12"/>
     <w:rPr>
       <w:sz w:val="28"/>
     </w:rPr>
   </w:style>
-  <w:style w:type="character" w:styleId="Ttulo1Char" w:customStyle="1">
+  <w:style w:type="character" w:styleId="Ttulo1Char">
     <w:name w:val="Título 1 Char"/>
-    <w:uiPriority w:val="9"/>
-    <w:link w:val="Ttulo1"/>
-    <w:rsid w:val="0003121f"/>
     <w:basedOn w:val="DefaultParagraphFont"/>
     <w:rPr>
       <w:rFonts w:ascii="Calibri Light" w:hAnsi="Calibri Light" w:cs="Mangal"/>
@@ -12537,12 +13603,8 @@
       <w:szCs w:val="29"/>
     </w:rPr>
   </w:style>
-  <w:style w:type="character" w:styleId="Ttulo2Char" w:customStyle="1">
+  <w:style w:type="character" w:styleId="Ttulo2Char">
     <w:name w:val="Título 2 Char"/>
-    <w:uiPriority w:val="9"/>
-    <w:semiHidden/>
-    <w:link w:val="Ttulo2"/>
-    <w:rsid w:val="00752051"/>
     <w:basedOn w:val="DefaultParagraphFont"/>
     <w:rPr>
       <w:rFonts w:ascii="Calibri Light" w:hAnsi="Calibri Light" w:cs="Mangal"/>
@@ -12601,16 +13663,47 @@
       <w:rFonts w:cs="Wingdings"/>
     </w:rPr>
   </w:style>
-  <w:style w:type="character" w:styleId="Vnculodendice">
-    <w:name w:val="Vínculo de índice"/>
-    <w:rPr/>
-  </w:style>
   <w:style w:type="character" w:styleId="Nfaseforte">
     <w:name w:val="Ênfase forte"/>
     <w:rPr>
       <w:b/>
       <w:bCs/>
     </w:rPr>
+  </w:style>
+  <w:style w:type="character" w:styleId="ListLabel21">
+    <w:name w:val="ListLabel 21"/>
+    <w:rPr>
+      <w:b w:val="false"/>
+      <w:sz w:val="28"/>
+    </w:rPr>
+  </w:style>
+  <w:style w:type="character" w:styleId="ListLabel22">
+    <w:name w:val="ListLabel 22"/>
+    <w:rPr>
+      <w:sz w:val="28"/>
+    </w:rPr>
+  </w:style>
+  <w:style w:type="character" w:styleId="ListLabel23">
+    <w:name w:val="ListLabel 23"/>
+    <w:rPr>
+      <w:rFonts w:cs="Symbol"/>
+    </w:rPr>
+  </w:style>
+  <w:style w:type="character" w:styleId="ListLabel24">
+    <w:name w:val="ListLabel 24"/>
+    <w:rPr>
+      <w:rFonts w:cs="Courier New"/>
+    </w:rPr>
+  </w:style>
+  <w:style w:type="character" w:styleId="ListLabel25">
+    <w:name w:val="ListLabel 25"/>
+    <w:rPr>
+      <w:rFonts w:cs="Wingdings"/>
+    </w:rPr>
+  </w:style>
+  <w:style w:type="character" w:styleId="Vnculodendice">
+    <w:name w:val="Vínculo de índice"/>
+    <w:rPr/>
   </w:style>
   <w:style w:type="paragraph" w:styleId="Ttulo">
     <w:name w:val="Título"/>
@@ -12626,7 +13719,7 @@
       <w:szCs w:val="28"/>
     </w:rPr>
   </w:style>
-  <w:style w:type="paragraph" w:styleId="Corpodotexto" w:customStyle="1">
+  <w:style w:type="paragraph" w:styleId="Corpodotexto">
     <w:name w:val="Corpo do texto"/>
     <w:basedOn w:val="Normal"/>
     <w:pPr>
@@ -12657,7 +13750,7 @@
       <w:szCs w:val="24"/>
     </w:rPr>
   </w:style>
-  <w:style w:type="paragraph" w:styleId="Ndice" w:customStyle="1">
+  <w:style w:type="paragraph" w:styleId="Ndice">
     <w:name w:val="Índice"/>
     <w:basedOn w:val="Normal"/>
     <w:pPr>
@@ -12702,7 +13795,7 @@
     </w:pPr>
     <w:rPr/>
   </w:style>
-  <w:style w:type="paragraph" w:styleId="Estilo1" w:customStyle="1">
+  <w:style w:type="paragraph" w:styleId="Estilo1">
     <w:name w:val="Estilo1"/>
     <w:basedOn w:val="ListParagraph"/>
     <w:pPr/>
@@ -12711,10 +13804,11 @@
       <w:shd w:fill="FFFFFF" w:val="clear"/>
     </w:rPr>
   </w:style>
-  <w:style w:type="paragraph" w:styleId="Estilo2" w:customStyle="1">
+  <w:style w:type="paragraph" w:styleId="Estilo2">
     <w:name w:val="Estilo2"/>
     <w:basedOn w:val="Estilo1"/>
     <w:pPr>
+      <w:ind w:left="720" w:right="0" w:hanging="0"/>
       <w:outlineLvl w:val="0"/>
     </w:pPr>
     <w:rPr>
@@ -12732,7 +13826,7 @@
     </w:pPr>
     <w:rPr/>
   </w:style>
-  <w:style w:type="paragraph" w:styleId="Estilo3" w:customStyle="1">
+  <w:style w:type="paragraph" w:styleId="Estilo3">
     <w:name w:val="Estilo3"/>
     <w:basedOn w:val="Normal"/>
     <w:pPr>
@@ -12745,13 +13839,13 @@
       <w:sz w:val="28"/>
     </w:rPr>
   </w:style>
-  <w:style w:type="paragraph" w:styleId="Estilo4" w:customStyle="1">
+  <w:style w:type="paragraph" w:styleId="Estilo4">
     <w:name w:val="Estilo4"/>
     <w:basedOn w:val="Estilo3"/>
     <w:pPr/>
     <w:rPr/>
   </w:style>
-  <w:style w:type="paragraph" w:styleId="Notaderodap" w:customStyle="1">
+  <w:style w:type="paragraph" w:styleId="Notaderodap">
     <w:name w:val="Nota de rodapé"/>
     <w:basedOn w:val="Normal"/>
     <w:pPr>
@@ -12763,18 +13857,20 @@
       <w:szCs w:val="20"/>
     </w:rPr>
   </w:style>
-  <w:style w:type="paragraph" w:styleId="Textoprformatado" w:customStyle="1">
+  <w:style w:type="paragraph" w:styleId="Textoprformatado">
     <w:name w:val="Texto préformatado"/>
     <w:basedOn w:val="Normal"/>
     <w:pPr/>
     <w:rPr/>
   </w:style>
-  <w:style w:type="paragraph" w:styleId="Default" w:customStyle="1">
+  <w:style w:type="paragraph" w:styleId="Default">
     <w:name w:val="Default"/>
-    <w:rsid w:val="0003121f"/>
     <w:pPr>
       <w:widowControl/>
       <w:suppressAutoHyphens w:val="true"/>
+      <w:kinsoku w:val="true"/>
+      <w:overflowPunct w:val="true"/>
+      <w:autoSpaceDE w:val="true"/>
       <w:bidi w:val="0"/>
       <w:jc w:val="left"/>
     </w:pPr>
@@ -12788,10 +13884,6 @@
   </w:style>
   <w:style w:type="paragraph" w:styleId="Ttulodosumrio">
     <w:name w:val="Título do sumário"/>
-    <w:uiPriority w:val="39"/>
-    <w:qFormat/>
-    <w:unhideWhenUsed/>
-    <w:rsid w:val="0003121f"/>
     <w:basedOn w:val="Ttulo1"/>
     <w:next w:val="Normal"/>
     <w:pPr>
@@ -12800,16 +13892,13 @@
       <w:spacing w:lineRule="auto" w:line="259"/>
     </w:pPr>
     <w:rPr>
-      <w:rFonts w:cs=""/>
+      <w:rFonts w:cs="FreeSans"/>
       <w:szCs w:val="32"/>
       <w:lang w:eastAsia="pt-BR" w:bidi="ar-SA"/>
     </w:rPr>
   </w:style>
   <w:style w:type="paragraph" w:styleId="Sumrio1">
     <w:name w:val="Sumário 1"/>
-    <w:uiPriority w:val="39"/>
-    <w:unhideWhenUsed/>
-    <w:rsid w:val="0003121f"/>
     <w:basedOn w:val="Normal"/>
     <w:next w:val="Normal"/>
     <w:autoRedefine/>
@@ -12823,9 +13912,6 @@
   </w:style>
   <w:style w:type="paragraph" w:styleId="Sumrio3">
     <w:name w:val="Sumário 3"/>
-    <w:uiPriority w:val="39"/>
-    <w:unhideWhenUsed/>
-    <w:rsid w:val="0003121f"/>
     <w:basedOn w:val="Normal"/>
     <w:next w:val="Normal"/>
     <w:autoRedefine/>
@@ -12840,9 +13926,6 @@
   </w:style>
   <w:style w:type="paragraph" w:styleId="Sumrio2">
     <w:name w:val="Sumário 2"/>
-    <w:uiPriority w:val="39"/>
-    <w:unhideWhenUsed/>
-    <w:rsid w:val="00844278"/>
     <w:basedOn w:val="Normal"/>
     <w:next w:val="Normal"/>
     <w:autoRedefine/>
@@ -12861,299 +13944,14 @@
     <w:pPr/>
     <w:rPr/>
   </w:style>
-  <w:style w:type="numbering" w:styleId="NoList" w:default="1">
+  <w:style w:type="paragraph" w:styleId="Contedodatabela">
+    <w:name w:val="Conteúdo da tabela"/>
+    <w:basedOn w:val="Normal"/>
+    <w:pPr/>
+    <w:rPr/>
+  </w:style>
+  <w:style w:type="numbering" w:styleId="NoList">
     <w:name w:val="No List"/>
-    <w:uiPriority w:val="99"/>
-    <w:semiHidden/>
-    <w:unhideWhenUsed/>
-  </w:style>
-  <w:style w:type="table" w:default="1" w:styleId="Tabelanormal">
-    <w:name w:val="Normal Table"/>
-    <w:uiPriority w:val="99"/>
-    <w:semiHidden/>
-    <w:unhideWhenUsed/>
-    <w:tblPr>
-      <w:tblInd w:type="dxa" w:w="0"/>
-      <w:tblCellMar>
-        <w:top w:w="0" w:type="dxa"/>
-        <w:left w:w="108" w:type="dxa"/>
-        <w:bottom w:w="0" w:type="dxa"/>
-        <w:right w:w="108" w:type="dxa"/>
-      </w:tblCellMar>
-    </w:tblPr>
   </w:style>
 </w:styles>
-</file>
-
-<file path=word/theme/theme1.xml><?xml version="1.0" encoding="utf-8"?>
-<a:theme xmlns:a="http://schemas.openxmlformats.org/drawingml/2006/main" name="Tema do Office">
-  <a:themeElements>
-    <a:clrScheme name="Escritório">
-      <a:dk1>
-        <a:sysClr val="windowText" lastClr="000000"/>
-      </a:dk1>
-      <a:lt1>
-        <a:sysClr val="window" lastClr="FFFFFF"/>
-      </a:lt1>
-      <a:dk2>
-        <a:srgbClr val="44546A"/>
-      </a:dk2>
-      <a:lt2>
-        <a:srgbClr val="E7E6E6"/>
-      </a:lt2>
-      <a:accent1>
-        <a:srgbClr val="5B9BD5"/>
-      </a:accent1>
-      <a:accent2>
-        <a:srgbClr val="ED7D31"/>
-      </a:accent2>
-      <a:accent3>
-        <a:srgbClr val="A5A5A5"/>
-      </a:accent3>
-      <a:accent4>
-        <a:srgbClr val="FFC000"/>
-      </a:accent4>
-      <a:accent5>
-        <a:srgbClr val="4472C4"/>
-      </a:accent5>
-      <a:accent6>
-        <a:srgbClr val="70AD47"/>
-      </a:accent6>
-      <a:hlink>
-        <a:srgbClr val="0563C1"/>
-      </a:hlink>
-      <a:folHlink>
-        <a:srgbClr val="954F72"/>
-      </a:folHlink>
-    </a:clrScheme>
-    <a:fontScheme name="Escritório">
-      <a:majorFont>
-        <a:latin typeface="Calibri Light" panose="020F0302020204030204"/>
-        <a:ea typeface=""/>
-        <a:cs typeface=""/>
-        <a:font script="Jpan" typeface="ＭＳ ゴシック"/>
-        <a:font script="Hang" typeface="맑은 고딕"/>
-        <a:font script="Hans" typeface="宋体"/>
-        <a:font script="Hant" typeface="新細明體"/>
-        <a:font script="Arab" typeface="Times New Roman"/>
-        <a:font script="Hebr" typeface="Times New Roman"/>
-        <a:font script="Thai" typeface="Angsana New"/>
-        <a:font script="Ethi" typeface="Nyala"/>
-        <a:font script="Beng" typeface="Vrinda"/>
-        <a:font script="Gujr" typeface="Shruti"/>
-        <a:font script="Khmr" typeface="MoolBoran"/>
-        <a:font script="Knda" typeface="Tunga"/>
-        <a:font script="Guru" typeface="Raavi"/>
-        <a:font script="Cans" typeface="Euphemia"/>
-        <a:font script="Cher" typeface="Plantagenet Cherokee"/>
-        <a:font script="Yiii" typeface="Microsoft Yi Baiti"/>
-        <a:font script="Tibt" typeface="Microsoft Himalaya"/>
-        <a:font script="Thaa" typeface="MV Boli"/>
-        <a:font script="Deva" typeface="Mangal"/>
-        <a:font script="Telu" typeface="Gautami"/>
-        <a:font script="Taml" typeface="Latha"/>
-        <a:font script="Syrc" typeface="Estrangelo Edessa"/>
-        <a:font script="Orya" typeface="Kalinga"/>
-        <a:font script="Mlym" typeface="Kartika"/>
-        <a:font script="Laoo" typeface="DokChampa"/>
-        <a:font script="Sinh" typeface="Iskoola Pota"/>
-        <a:font script="Mong" typeface="Mongolian Baiti"/>
-        <a:font script="Viet" typeface="Times New Roman"/>
-        <a:font script="Uigh" typeface="Microsoft Uighur"/>
-        <a:font script="Geor" typeface="Sylfaen"/>
-      </a:majorFont>
-      <a:minorFont>
-        <a:latin typeface="Calibri" panose="020F0502020204030204"/>
-        <a:ea typeface=""/>
-        <a:cs typeface=""/>
-        <a:font script="Jpan" typeface="ＭＳ 明朝"/>
-        <a:font script="Hang" typeface="맑은 고딕"/>
-        <a:font script="Hans" typeface="宋体"/>
-        <a:font script="Hant" typeface="新細明體"/>
-        <a:font script="Arab" typeface="Arial"/>
-        <a:font script="Hebr" typeface="Arial"/>
-        <a:font script="Thai" typeface="Cordia New"/>
-        <a:font script="Ethi" typeface="Nyala"/>
-        <a:font script="Beng" typeface="Vrinda"/>
-        <a:font script="Gujr" typeface="Shruti"/>
-        <a:font script="Khmr" typeface="DaunPenh"/>
-        <a:font script="Knda" typeface="Tunga"/>
-        <a:font script="Guru" typeface="Raavi"/>
-        <a:font script="Cans" typeface="Euphemia"/>
-        <a:font script="Cher" typeface="Plantagenet Cherokee"/>
-        <a:font script="Yiii" typeface="Microsoft Yi Baiti"/>
-        <a:font script="Tibt" typeface="Microsoft Himalaya"/>
-        <a:font script="Thaa" typeface="MV Boli"/>
-        <a:font script="Deva" typeface="Mangal"/>
-        <a:font script="Telu" typeface="Gautami"/>
-        <a:font script="Taml" typeface="Latha"/>
-        <a:font script="Syrc" typeface="Estrangelo Edessa"/>
-        <a:font script="Orya" typeface="Kalinga"/>
-        <a:font script="Mlym" typeface="Kartika"/>
-        <a:font script="Laoo" typeface="DokChampa"/>
-        <a:font script="Sinh" typeface="Iskoola Pota"/>
-        <a:font script="Mong" typeface="Mongolian Baiti"/>
-        <a:font script="Viet" typeface="Arial"/>
-        <a:font script="Uigh" typeface="Microsoft Uighur"/>
-        <a:font script="Geor" typeface="Sylfaen"/>
-      </a:minorFont>
-    </a:fontScheme>
-    <a:fmtScheme name="Escritório">
-      <a:fillStyleLst>
-        <a:solidFill>
-          <a:schemeClr val="phClr"/>
-        </a:solidFill>
-        <a:gradFill rotWithShape="1">
-          <a:gsLst>
-            <a:gs pos="0">
-              <a:schemeClr val="phClr">
-                <a:lumMod val="110000"/>
-                <a:satMod val="105000"/>
-                <a:tint val="67000"/>
-              </a:schemeClr>
-            </a:gs>
-            <a:gs pos="50000">
-              <a:schemeClr val="phClr">
-                <a:lumMod val="105000"/>
-                <a:satMod val="103000"/>
-                <a:tint val="73000"/>
-              </a:schemeClr>
-            </a:gs>
-            <a:gs pos="100000">
-              <a:schemeClr val="phClr">
-                <a:lumMod val="105000"/>
-                <a:satMod val="109000"/>
-                <a:tint val="81000"/>
-              </a:schemeClr>
-            </a:gs>
-          </a:gsLst>
-          <a:lin ang="5400000" scaled="0"/>
-        </a:gradFill>
-        <a:gradFill rotWithShape="1">
-          <a:gsLst>
-            <a:gs pos="0">
-              <a:schemeClr val="phClr">
-                <a:satMod val="103000"/>
-                <a:lumMod val="102000"/>
-                <a:tint val="94000"/>
-              </a:schemeClr>
-            </a:gs>
-            <a:gs pos="50000">
-              <a:schemeClr val="phClr">
-                <a:satMod val="110000"/>
-                <a:lumMod val="100000"/>
-                <a:shade val="100000"/>
-              </a:schemeClr>
-            </a:gs>
-            <a:gs pos="100000">
-              <a:schemeClr val="phClr">
-                <a:lumMod val="99000"/>
-                <a:satMod val="120000"/>
-                <a:shade val="78000"/>
-              </a:schemeClr>
-            </a:gs>
-          </a:gsLst>
-          <a:lin ang="5400000" scaled="0"/>
-        </a:gradFill>
-      </a:fillStyleLst>
-      <a:lnStyleLst>
-        <a:ln w="6350" cap="flat" cmpd="sng" algn="ctr">
-          <a:solidFill>
-            <a:schemeClr val="phClr"/>
-          </a:solidFill>
-          <a:prstDash val="solid"/>
-          <a:miter lim="800000"/>
-        </a:ln>
-        <a:ln w="12700" cap="flat" cmpd="sng" algn="ctr">
-          <a:solidFill>
-            <a:schemeClr val="phClr"/>
-          </a:solidFill>
-          <a:prstDash val="solid"/>
-          <a:miter lim="800000"/>
-        </a:ln>
-        <a:ln w="19050" cap="flat" cmpd="sng" algn="ctr">
-          <a:solidFill>
-            <a:schemeClr val="phClr"/>
-          </a:solidFill>
-          <a:prstDash val="solid"/>
-          <a:miter lim="800000"/>
-        </a:ln>
-      </a:lnStyleLst>
-      <a:effectStyleLst>
-        <a:effectStyle>
-          <a:effectLst/>
-        </a:effectStyle>
-        <a:effectStyle>
-          <a:effectLst/>
-        </a:effectStyle>
-        <a:effectStyle>
-          <a:effectLst>
-            <a:outerShdw blurRad="57150" dist="19050" dir="5400000" algn="ctr" rotWithShape="0">
-              <a:srgbClr val="000000">
-                <a:alpha val="63000"/>
-              </a:srgbClr>
-            </a:outerShdw>
-          </a:effectLst>
-        </a:effectStyle>
-      </a:effectStyleLst>
-      <a:bgFillStyleLst>
-        <a:solidFill>
-          <a:schemeClr val="phClr"/>
-        </a:solidFill>
-        <a:solidFill>
-          <a:schemeClr val="phClr">
-            <a:tint val="95000"/>
-            <a:satMod val="170000"/>
-          </a:schemeClr>
-        </a:solidFill>
-        <a:gradFill rotWithShape="1">
-          <a:gsLst>
-            <a:gs pos="0">
-              <a:schemeClr val="phClr">
-                <a:tint val="93000"/>
-                <a:satMod val="150000"/>
-                <a:shade val="98000"/>
-                <a:lumMod val="102000"/>
-              </a:schemeClr>
-            </a:gs>
-            <a:gs pos="50000">
-              <a:schemeClr val="phClr">
-                <a:tint val="98000"/>
-                <a:satMod val="130000"/>
-                <a:shade val="90000"/>
-                <a:lumMod val="103000"/>
-              </a:schemeClr>
-            </a:gs>
-            <a:gs pos="100000">
-              <a:schemeClr val="phClr">
-                <a:shade val="63000"/>
-                <a:satMod val="120000"/>
-              </a:schemeClr>
-            </a:gs>
-          </a:gsLst>
-          <a:lin ang="5400000" scaled="0"/>
-        </a:gradFill>
-      </a:bgFillStyleLst>
-    </a:fmtScheme>
-  </a:themeElements>
-  <a:objectDefaults/>
-  <a:extraClrSchemeLst/>
-  <a:extLst>
-    <a:ext uri="{05A4C25C-085E-4340-85A3-A5531E510DB2}">
-      <thm15:themeFamily xmlns:thm15="http://schemas.microsoft.com/office/thememl/2012/main" name="Office Theme" id="{62F939B6-93AF-4DB8-9C6B-D6C7DFDC589F}" vid="{4A3C46E8-61CC-4603-A589-7422A47A8E4A}"/>
-    </a:ext>
-  </a:extLst>
-</a:theme>
-</file>
-
-<file path=customXml/item1.xml><?xml version="1.0" encoding="utf-8"?>
-<b:Sources xmlns:b="http://schemas.openxmlformats.org/officeDocument/2006/bibliography" xmlns="http://schemas.openxmlformats.org/officeDocument/2006/bibliography" SelectedStyle="\apasixtheditionofficeonline.xsl" StyleName="APA" Version="6"/>
-</file>
-
-<file path=customXml/itemProps1.xml><?xml version="1.0" encoding="utf-8"?>
-<ds:datastoreItem xmlns:ds="http://schemas.openxmlformats.org/officeDocument/2006/customXml" ds:itemID="{145035CF-9C0E-4017-9E67-44273B6E9D38}">
-  <ds:schemaRefs>
-    <ds:schemaRef ds:uri="http://schemas.openxmlformats.org/officeDocument/2006/bibliography"/>
-  </ds:schemaRefs>
-</ds:datastoreItem>
 </file>